--- a/Курсовая.docx
+++ b/Курсовая.docx
@@ -705,7 +705,6 @@
           <w:docPartUnique/>
         </w:docPartObj>
       </w:sdtPr>
-      <w:sdtEndPr/>
       <w:sdtContent>
         <w:p>
           <w:pPr>
@@ -745,7 +744,7 @@
           <w:r>
             <w:fldChar w:fldCharType="separate"/>
           </w:r>
-          <w:hyperlink w:anchor="_Toc39190115" w:history="1">
+          <w:hyperlink w:anchor="_Toc194237043" w:history="1">
             <w:r>
               <w:rPr>
                 <w:rStyle w:val="a7"/>
@@ -772,7 +771,7 @@
                 <w:noProof/>
                 <w:webHidden/>
               </w:rPr>
-              <w:instrText xml:space="preserve"> PAGEREF _Toc39190115 \h </w:instrText>
+              <w:instrText xml:space="preserve"> PAGEREF _Toc194237043 \h </w:instrText>
             </w:r>
             <w:r>
               <w:rPr>
@@ -817,7 +816,7 @@
               <w:lang w:eastAsia="ru-RU"/>
             </w:rPr>
           </w:pPr>
-          <w:hyperlink w:anchor="_Toc39190116" w:history="1">
+          <w:hyperlink w:anchor="_Toc194237044" w:history="1">
             <w:r>
               <w:rPr>
                 <w:rStyle w:val="a7"/>
@@ -839,7 +838,7 @@
                 <w:rStyle w:val="a7"/>
                 <w:noProof/>
               </w:rPr>
-              <w:t>Постановка задачи</w:t>
+              <w:t>Цель работы</w:t>
             </w:r>
             <w:r>
               <w:rPr>
@@ -860,7 +859,7 @@
                 <w:noProof/>
                 <w:webHidden/>
               </w:rPr>
-              <w:instrText xml:space="preserve"> PAGEREF _Toc39190116 \h </w:instrText>
+              <w:instrText xml:space="preserve"> PAGEREF _Toc194237044 \h </w:instrText>
             </w:r>
             <w:r>
               <w:rPr>
@@ -905,7 +904,7 @@
               <w:lang w:eastAsia="ru-RU"/>
             </w:rPr>
           </w:pPr>
-          <w:hyperlink w:anchor="_Toc39190117" w:history="1">
+          <w:hyperlink w:anchor="_Toc194237045" w:history="1">
             <w:r>
               <w:rPr>
                 <w:rStyle w:val="a7"/>
@@ -927,7 +926,7 @@
                 <w:rStyle w:val="a7"/>
                 <w:noProof/>
               </w:rPr>
-              <w:t>Обзор литературы и существующих решений</w:t>
+              <w:t>Предметная область</w:t>
             </w:r>
             <w:r>
               <w:rPr>
@@ -948,7 +947,7 @@
                 <w:noProof/>
                 <w:webHidden/>
               </w:rPr>
-              <w:instrText xml:space="preserve"> PAGEREF _Toc39190117 \h </w:instrText>
+              <w:instrText xml:space="preserve"> PAGEREF _Toc194237045 \h </w:instrText>
             </w:r>
             <w:r>
               <w:rPr>
@@ -969,6 +968,395 @@
                 <w:webHidden/>
               </w:rPr>
               <w:t>6</w:t>
+            </w:r>
+            <w:r>
+              <w:rPr>
+                <w:noProof/>
+                <w:webHidden/>
+              </w:rPr>
+              <w:fldChar w:fldCharType="end"/>
+            </w:r>
+          </w:hyperlink>
+        </w:p>
+        <w:p>
+          <w:pPr>
+            <w:pStyle w:val="21"/>
+            <w:tabs>
+              <w:tab w:val="right" w:leader="dot" w:pos="9350"/>
+            </w:tabs>
+            <w:rPr>
+              <w:rFonts w:asciiTheme="minorHAnsi" w:eastAsiaTheme="minorEastAsia" w:hAnsiTheme="minorHAnsi" w:cstheme="minorBidi"/>
+              <w:noProof/>
+              <w:sz w:val="22"/>
+              <w:lang w:eastAsia="ru-RU"/>
+            </w:rPr>
+          </w:pPr>
+          <w:hyperlink w:anchor="_Toc194237046" w:history="1">
+            <w:r>
+              <w:rPr>
+                <w:rStyle w:val="a7"/>
+                <w:noProof/>
+              </w:rPr>
+              <w:t>2.1 Сетевое процессорное устройство</w:t>
+            </w:r>
+            <w:r>
+              <w:rPr>
+                <w:noProof/>
+                <w:webHidden/>
+              </w:rPr>
+              <w:tab/>
+            </w:r>
+            <w:r>
+              <w:rPr>
+                <w:noProof/>
+                <w:webHidden/>
+              </w:rPr>
+              <w:fldChar w:fldCharType="begin"/>
+            </w:r>
+            <w:r>
+              <w:rPr>
+                <w:noProof/>
+                <w:webHidden/>
+              </w:rPr>
+              <w:instrText xml:space="preserve"> PAGEREF _Toc194237046 \h </w:instrText>
+            </w:r>
+            <w:r>
+              <w:rPr>
+                <w:noProof/>
+                <w:webHidden/>
+              </w:rPr>
+            </w:r>
+            <w:r>
+              <w:rPr>
+                <w:noProof/>
+                <w:webHidden/>
+              </w:rPr>
+              <w:fldChar w:fldCharType="separate"/>
+            </w:r>
+            <w:r>
+              <w:rPr>
+                <w:noProof/>
+                <w:webHidden/>
+              </w:rPr>
+              <w:t>6</w:t>
+            </w:r>
+            <w:r>
+              <w:rPr>
+                <w:noProof/>
+                <w:webHidden/>
+              </w:rPr>
+              <w:fldChar w:fldCharType="end"/>
+            </w:r>
+          </w:hyperlink>
+        </w:p>
+        <w:p>
+          <w:pPr>
+            <w:pStyle w:val="21"/>
+            <w:tabs>
+              <w:tab w:val="right" w:leader="dot" w:pos="9350"/>
+            </w:tabs>
+            <w:rPr>
+              <w:rFonts w:asciiTheme="minorHAnsi" w:eastAsiaTheme="minorEastAsia" w:hAnsiTheme="minorHAnsi" w:cstheme="minorBidi"/>
+              <w:noProof/>
+              <w:sz w:val="22"/>
+              <w:lang w:eastAsia="ru-RU"/>
+            </w:rPr>
+          </w:pPr>
+          <w:hyperlink w:anchor="_Toc194237047" w:history="1">
+            <w:r>
+              <w:rPr>
+                <w:rStyle w:val="a7"/>
+                <w:noProof/>
+              </w:rPr>
+              <w:t>2.2 Классификация пакетов</w:t>
+            </w:r>
+            <w:r>
+              <w:rPr>
+                <w:noProof/>
+                <w:webHidden/>
+              </w:rPr>
+              <w:tab/>
+            </w:r>
+            <w:r>
+              <w:rPr>
+                <w:noProof/>
+                <w:webHidden/>
+              </w:rPr>
+              <w:fldChar w:fldCharType="begin"/>
+            </w:r>
+            <w:r>
+              <w:rPr>
+                <w:noProof/>
+                <w:webHidden/>
+              </w:rPr>
+              <w:instrText xml:space="preserve"> PAGEREF _Toc194237047 \h </w:instrText>
+            </w:r>
+            <w:r>
+              <w:rPr>
+                <w:noProof/>
+                <w:webHidden/>
+              </w:rPr>
+            </w:r>
+            <w:r>
+              <w:rPr>
+                <w:noProof/>
+                <w:webHidden/>
+              </w:rPr>
+              <w:fldChar w:fldCharType="separate"/>
+            </w:r>
+            <w:r>
+              <w:rPr>
+                <w:noProof/>
+                <w:webHidden/>
+              </w:rPr>
+              <w:t>7</w:t>
+            </w:r>
+            <w:r>
+              <w:rPr>
+                <w:noProof/>
+                <w:webHidden/>
+              </w:rPr>
+              <w:fldChar w:fldCharType="end"/>
+            </w:r>
+          </w:hyperlink>
+        </w:p>
+        <w:p>
+          <w:pPr>
+            <w:pStyle w:val="21"/>
+            <w:tabs>
+              <w:tab w:val="right" w:leader="dot" w:pos="9350"/>
+            </w:tabs>
+            <w:rPr>
+              <w:rFonts w:asciiTheme="minorHAnsi" w:eastAsiaTheme="minorEastAsia" w:hAnsiTheme="minorHAnsi" w:cstheme="minorBidi"/>
+              <w:noProof/>
+              <w:sz w:val="22"/>
+              <w:lang w:eastAsia="ru-RU"/>
+            </w:rPr>
+          </w:pPr>
+          <w:hyperlink w:anchor="_Toc194237048" w:history="1">
+            <w:r>
+              <w:rPr>
+                <w:rStyle w:val="a7"/>
+                <w:noProof/>
+              </w:rPr>
+              <w:t>2.3 Хеширование данных</w:t>
+            </w:r>
+            <w:r>
+              <w:rPr>
+                <w:noProof/>
+                <w:webHidden/>
+              </w:rPr>
+              <w:tab/>
+            </w:r>
+            <w:r>
+              <w:rPr>
+                <w:noProof/>
+                <w:webHidden/>
+              </w:rPr>
+              <w:fldChar w:fldCharType="begin"/>
+            </w:r>
+            <w:r>
+              <w:rPr>
+                <w:noProof/>
+                <w:webHidden/>
+              </w:rPr>
+              <w:instrText xml:space="preserve"> PAGEREF _Toc194237048 \h </w:instrText>
+            </w:r>
+            <w:r>
+              <w:rPr>
+                <w:noProof/>
+                <w:webHidden/>
+              </w:rPr>
+            </w:r>
+            <w:r>
+              <w:rPr>
+                <w:noProof/>
+                <w:webHidden/>
+              </w:rPr>
+              <w:fldChar w:fldCharType="separate"/>
+            </w:r>
+            <w:r>
+              <w:rPr>
+                <w:noProof/>
+                <w:webHidden/>
+              </w:rPr>
+              <w:t>8</w:t>
+            </w:r>
+            <w:r>
+              <w:rPr>
+                <w:noProof/>
+                <w:webHidden/>
+              </w:rPr>
+              <w:fldChar w:fldCharType="end"/>
+            </w:r>
+          </w:hyperlink>
+        </w:p>
+        <w:p>
+          <w:pPr>
+            <w:pStyle w:val="11"/>
+            <w:tabs>
+              <w:tab w:val="left" w:pos="560"/>
+              <w:tab w:val="right" w:leader="dot" w:pos="9350"/>
+            </w:tabs>
+            <w:rPr>
+              <w:rFonts w:asciiTheme="minorHAnsi" w:eastAsiaTheme="minorEastAsia" w:hAnsiTheme="minorHAnsi" w:cstheme="minorBidi"/>
+              <w:noProof/>
+              <w:sz w:val="22"/>
+              <w:lang w:eastAsia="ru-RU"/>
+            </w:rPr>
+          </w:pPr>
+          <w:hyperlink w:anchor="_Toc194237049" w:history="1">
+            <w:r>
+              <w:rPr>
+                <w:rStyle w:val="a7"/>
+                <w:noProof/>
+              </w:rPr>
+              <w:t>3.</w:t>
+            </w:r>
+            <w:r>
+              <w:rPr>
+                <w:rFonts w:asciiTheme="minorHAnsi" w:eastAsiaTheme="minorEastAsia" w:hAnsiTheme="minorHAnsi" w:cstheme="minorBidi"/>
+                <w:noProof/>
+                <w:sz w:val="22"/>
+                <w:lang w:eastAsia="ru-RU"/>
+              </w:rPr>
+              <w:tab/>
+            </w:r>
+            <w:r>
+              <w:rPr>
+                <w:rStyle w:val="a7"/>
+                <w:noProof/>
+              </w:rPr>
+              <w:t>Постановка задачи</w:t>
+            </w:r>
+            <w:r>
+              <w:rPr>
+                <w:noProof/>
+                <w:webHidden/>
+              </w:rPr>
+              <w:tab/>
+            </w:r>
+            <w:r>
+              <w:rPr>
+                <w:noProof/>
+                <w:webHidden/>
+              </w:rPr>
+              <w:fldChar w:fldCharType="begin"/>
+            </w:r>
+            <w:r>
+              <w:rPr>
+                <w:noProof/>
+                <w:webHidden/>
+              </w:rPr>
+              <w:instrText xml:space="preserve"> PAGEREF _Toc194237049 \h </w:instrText>
+            </w:r>
+            <w:r>
+              <w:rPr>
+                <w:noProof/>
+                <w:webHidden/>
+              </w:rPr>
+            </w:r>
+            <w:r>
+              <w:rPr>
+                <w:noProof/>
+                <w:webHidden/>
+              </w:rPr>
+              <w:fldChar w:fldCharType="separate"/>
+            </w:r>
+            <w:r>
+              <w:rPr>
+                <w:noProof/>
+                <w:webHidden/>
+              </w:rPr>
+              <w:t>11</w:t>
+            </w:r>
+            <w:r>
+              <w:rPr>
+                <w:noProof/>
+                <w:webHidden/>
+              </w:rPr>
+              <w:fldChar w:fldCharType="end"/>
+            </w:r>
+          </w:hyperlink>
+        </w:p>
+        <w:p>
+          <w:pPr>
+            <w:pStyle w:val="11"/>
+            <w:tabs>
+              <w:tab w:val="left" w:pos="560"/>
+              <w:tab w:val="right" w:leader="dot" w:pos="9350"/>
+            </w:tabs>
+            <w:rPr>
+              <w:rFonts w:asciiTheme="minorHAnsi" w:eastAsiaTheme="minorEastAsia" w:hAnsiTheme="minorHAnsi" w:cstheme="minorBidi"/>
+              <w:noProof/>
+              <w:sz w:val="22"/>
+              <w:lang w:eastAsia="ru-RU"/>
+            </w:rPr>
+          </w:pPr>
+          <w:hyperlink w:anchor="_Toc194237050" w:history="1">
+            <w:r>
+              <w:rPr>
+                <w:rStyle w:val="a7"/>
+                <w:noProof/>
+              </w:rPr>
+              <w:t>4.</w:t>
+            </w:r>
+            <w:r>
+              <w:rPr>
+                <w:rFonts w:asciiTheme="minorHAnsi" w:eastAsiaTheme="minorEastAsia" w:hAnsiTheme="minorHAnsi" w:cstheme="minorBidi"/>
+                <w:noProof/>
+                <w:sz w:val="22"/>
+                <w:lang w:eastAsia="ru-RU"/>
+              </w:rPr>
+              <w:tab/>
+            </w:r>
+            <w:r>
+              <w:rPr>
+                <w:rStyle w:val="a7"/>
+                <w:noProof/>
+              </w:rPr>
+              <w:t>Обзор литературы и существующих решений</w:t>
+            </w:r>
+            <w:r>
+              <w:rPr>
+                <w:noProof/>
+                <w:webHidden/>
+              </w:rPr>
+              <w:tab/>
+            </w:r>
+            <w:r>
+              <w:rPr>
+                <w:noProof/>
+                <w:webHidden/>
+              </w:rPr>
+              <w:fldChar w:fldCharType="begin"/>
+            </w:r>
+            <w:r>
+              <w:rPr>
+                <w:noProof/>
+                <w:webHidden/>
+              </w:rPr>
+              <w:instrText xml:space="preserve"> PAGEREF _Toc194237050 \h </w:instrText>
+            </w:r>
+            <w:r>
+              <w:rPr>
+                <w:noProof/>
+                <w:webHidden/>
+              </w:rPr>
+            </w:r>
+            <w:r>
+              <w:rPr>
+                <w:noProof/>
+                <w:webHidden/>
+              </w:rPr>
+              <w:fldChar w:fldCharType="separate"/>
+            </w:r>
+            <w:r>
+              <w:rPr>
+                <w:noProof/>
+                <w:webHidden/>
+              </w:rPr>
+              <w:t>12</w:t>
             </w:r>
             <w:r>
               <w:rPr>
@@ -993,13 +1381,13 @@
               <w:lang w:eastAsia="ru-RU"/>
             </w:rPr>
           </w:pPr>
-          <w:hyperlink w:anchor="_Toc39190118" w:history="1">
+          <w:hyperlink w:anchor="_Toc194237051" w:history="1">
             <w:r>
               <w:rPr>
                 <w:rStyle w:val="a7"/>
                 <w:noProof/>
               </w:rPr>
-              <w:t>2.1.</w:t>
+              <w:t>4.1.</w:t>
             </w:r>
             <w:r>
               <w:rPr>
@@ -1036,7 +1424,7 @@
                 <w:noProof/>
                 <w:webHidden/>
               </w:rPr>
-              <w:instrText xml:space="preserve"> PAGEREF _Toc39190118 \h </w:instrText>
+              <w:instrText xml:space="preserve"> PAGEREF _Toc194237051 \h </w:instrText>
             </w:r>
             <w:r>
               <w:rPr>
@@ -1056,7 +1444,7 @@
                 <w:noProof/>
                 <w:webHidden/>
               </w:rPr>
-              <w:t>6</w:t>
+              <w:t>12</w:t>
             </w:r>
             <w:r>
               <w:rPr>
@@ -1081,13 +1469,13 @@
               <w:lang w:eastAsia="ru-RU"/>
             </w:rPr>
           </w:pPr>
-          <w:hyperlink w:anchor="_Toc39190119" w:history="1">
+          <w:hyperlink w:anchor="_Toc194237052" w:history="1">
             <w:r>
               <w:rPr>
                 <w:rStyle w:val="a7"/>
                 <w:noProof/>
               </w:rPr>
-              <w:t>2.2.</w:t>
+              <w:t>4.2.</w:t>
             </w:r>
             <w:r>
               <w:rPr>
@@ -1124,7 +1512,7 @@
                 <w:noProof/>
                 <w:webHidden/>
               </w:rPr>
-              <w:instrText xml:space="preserve"> PAGEREF _Toc39190119 \h </w:instrText>
+              <w:instrText xml:space="preserve"> PAGEREF _Toc194237052 \h </w:instrText>
             </w:r>
             <w:r>
               <w:rPr>
@@ -1144,7 +1532,7 @@
                 <w:noProof/>
                 <w:webHidden/>
               </w:rPr>
-              <w:t>6</w:t>
+              <w:t>12</w:t>
             </w:r>
             <w:r>
               <w:rPr>
@@ -1169,13 +1557,13 @@
               <w:lang w:eastAsia="ru-RU"/>
             </w:rPr>
           </w:pPr>
-          <w:hyperlink w:anchor="_Toc39190120" w:history="1">
+          <w:hyperlink w:anchor="_Toc194237053" w:history="1">
             <w:r>
               <w:rPr>
                 <w:rStyle w:val="a7"/>
                 <w:noProof/>
               </w:rPr>
-              <w:t>2.3.</w:t>
+              <w:t>4.3.</w:t>
             </w:r>
             <w:r>
               <w:rPr>
@@ -1212,7 +1600,7 @@
                 <w:noProof/>
                 <w:webHidden/>
               </w:rPr>
-              <w:instrText xml:space="preserve"> PAGEREF _Toc39190120 \h </w:instrText>
+              <w:instrText xml:space="preserve"> PAGEREF _Toc194237053 \h </w:instrText>
             </w:r>
             <w:r>
               <w:rPr>
@@ -1232,7 +1620,7 @@
                 <w:noProof/>
                 <w:webHidden/>
               </w:rPr>
-              <w:t>7</w:t>
+              <w:t>13</w:t>
             </w:r>
             <w:r>
               <w:rPr>
@@ -1257,13 +1645,13 @@
               <w:lang w:eastAsia="ru-RU"/>
             </w:rPr>
           </w:pPr>
-          <w:hyperlink w:anchor="_Toc39190121" w:history="1">
+          <w:hyperlink w:anchor="_Toc194237054" w:history="1">
             <w:r>
               <w:rPr>
                 <w:rStyle w:val="a7"/>
                 <w:noProof/>
               </w:rPr>
-              <w:t>3.</w:t>
+              <w:t>5.</w:t>
             </w:r>
             <w:r>
               <w:rPr>
@@ -1300,7 +1688,7 @@
                 <w:noProof/>
                 <w:webHidden/>
               </w:rPr>
-              <w:instrText xml:space="preserve"> PAGEREF _Toc39190121 \h </w:instrText>
+              <w:instrText xml:space="preserve"> PAGEREF _Toc194237054 \h </w:instrText>
             </w:r>
             <w:r>
               <w:rPr>
@@ -1320,7 +1708,7 @@
                 <w:noProof/>
                 <w:webHidden/>
               </w:rPr>
-              <w:t>8</w:t>
+              <w:t>14</w:t>
             </w:r>
             <w:r>
               <w:rPr>
@@ -1345,13 +1733,13 @@
               <w:lang w:eastAsia="ru-RU"/>
             </w:rPr>
           </w:pPr>
-          <w:hyperlink w:anchor="_Toc39190122" w:history="1">
+          <w:hyperlink w:anchor="_Toc194237055" w:history="1">
             <w:r>
               <w:rPr>
                 <w:rStyle w:val="a7"/>
                 <w:noProof/>
               </w:rPr>
-              <w:t>3.1.</w:t>
+              <w:t>5.1.</w:t>
             </w:r>
             <w:r>
               <w:rPr>
@@ -1388,7 +1776,7 @@
                 <w:noProof/>
                 <w:webHidden/>
               </w:rPr>
-              <w:instrText xml:space="preserve"> PAGEREF _Toc39190122 \h </w:instrText>
+              <w:instrText xml:space="preserve"> PAGEREF _Toc194237055 \h </w:instrText>
             </w:r>
             <w:r>
               <w:rPr>
@@ -1408,7 +1796,7 @@
                 <w:noProof/>
                 <w:webHidden/>
               </w:rPr>
-              <w:t>8</w:t>
+              <w:t>14</w:t>
             </w:r>
             <w:r>
               <w:rPr>
@@ -1433,13 +1821,13 @@
               <w:lang w:eastAsia="ru-RU"/>
             </w:rPr>
           </w:pPr>
-          <w:hyperlink w:anchor="_Toc39190123" w:history="1">
+          <w:hyperlink w:anchor="_Toc194237056" w:history="1">
             <w:r>
               <w:rPr>
                 <w:rStyle w:val="a7"/>
                 <w:noProof/>
               </w:rPr>
-              <w:t>3.2.</w:t>
+              <w:t>5.2.</w:t>
             </w:r>
             <w:r>
               <w:rPr>
@@ -1476,7 +1864,7 @@
                 <w:noProof/>
                 <w:webHidden/>
               </w:rPr>
-              <w:instrText xml:space="preserve"> PAGEREF _Toc39190123 \h </w:instrText>
+              <w:instrText xml:space="preserve"> PAGEREF _Toc194237056 \h </w:instrText>
             </w:r>
             <w:r>
               <w:rPr>
@@ -1496,7 +1884,7 @@
                 <w:noProof/>
                 <w:webHidden/>
               </w:rPr>
-              <w:t>8</w:t>
+              <w:t>14</w:t>
             </w:r>
             <w:r>
               <w:rPr>
@@ -1521,13 +1909,13 @@
               <w:lang w:eastAsia="ru-RU"/>
             </w:rPr>
           </w:pPr>
-          <w:hyperlink w:anchor="_Toc39190124" w:history="1">
+          <w:hyperlink w:anchor="_Toc194237057" w:history="1">
             <w:r>
               <w:rPr>
                 <w:rStyle w:val="a7"/>
                 <w:noProof/>
               </w:rPr>
-              <w:t>3.2.1.</w:t>
+              <w:t>5.2.1.</w:t>
             </w:r>
             <w:r>
               <w:rPr>
@@ -1564,7 +1952,7 @@
                 <w:noProof/>
                 <w:webHidden/>
               </w:rPr>
-              <w:instrText xml:space="preserve"> PAGEREF _Toc39190124 \h </w:instrText>
+              <w:instrText xml:space="preserve"> PAGEREF _Toc194237057 \h </w:instrText>
             </w:r>
             <w:r>
               <w:rPr>
@@ -1584,7 +1972,7 @@
                 <w:noProof/>
                 <w:webHidden/>
               </w:rPr>
-              <w:t>8</w:t>
+              <w:t>14</w:t>
             </w:r>
             <w:r>
               <w:rPr>
@@ -1609,13 +1997,13 @@
               <w:lang w:eastAsia="ru-RU"/>
             </w:rPr>
           </w:pPr>
-          <w:hyperlink w:anchor="_Toc39190125" w:history="1">
+          <w:hyperlink w:anchor="_Toc194237058" w:history="1">
             <w:r>
               <w:rPr>
                 <w:rStyle w:val="a7"/>
                 <w:noProof/>
               </w:rPr>
-              <w:t>4.</w:t>
+              <w:t>6.</w:t>
             </w:r>
             <w:r>
               <w:rPr>
@@ -1652,7 +2040,7 @@
                 <w:noProof/>
                 <w:webHidden/>
               </w:rPr>
-              <w:instrText xml:space="preserve"> PAGEREF _Toc39190125 \h </w:instrText>
+              <w:instrText xml:space="preserve"> PAGEREF _Toc194237058 \h </w:instrText>
             </w:r>
             <w:r>
               <w:rPr>
@@ -1672,7 +2060,7 @@
                 <w:noProof/>
                 <w:webHidden/>
               </w:rPr>
-              <w:t>10</w:t>
+              <w:t>16</w:t>
             </w:r>
             <w:r>
               <w:rPr>
@@ -1697,13 +2085,13 @@
               <w:lang w:eastAsia="ru-RU"/>
             </w:rPr>
           </w:pPr>
-          <w:hyperlink w:anchor="_Toc39190126" w:history="1">
+          <w:hyperlink w:anchor="_Toc194237059" w:history="1">
             <w:r>
               <w:rPr>
                 <w:rStyle w:val="a7"/>
                 <w:noProof/>
               </w:rPr>
-              <w:t>4.1.</w:t>
+              <w:t>6.1.</w:t>
             </w:r>
             <w:r>
               <w:rPr>
@@ -1740,7 +2128,7 @@
                 <w:noProof/>
                 <w:webHidden/>
               </w:rPr>
-              <w:instrText xml:space="preserve"> PAGEREF _Toc39190126 \h </w:instrText>
+              <w:instrText xml:space="preserve"> PAGEREF _Toc194237059 \h </w:instrText>
             </w:r>
             <w:r>
               <w:rPr>
@@ -1760,7 +2148,7 @@
                 <w:noProof/>
                 <w:webHidden/>
               </w:rPr>
-              <w:t>10</w:t>
+              <w:t>16</w:t>
             </w:r>
             <w:r>
               <w:rPr>
@@ -1784,7 +2172,7 @@
               <w:lang w:eastAsia="ru-RU"/>
             </w:rPr>
           </w:pPr>
-          <w:hyperlink w:anchor="_Toc39190127" w:history="1">
+          <w:hyperlink w:anchor="_Toc194237060" w:history="1">
             <w:r>
               <w:rPr>
                 <w:rStyle w:val="a7"/>
@@ -1811,7 +2199,7 @@
                 <w:noProof/>
                 <w:webHidden/>
               </w:rPr>
-              <w:instrText xml:space="preserve"> PAGEREF _Toc39190127 \h </w:instrText>
+              <w:instrText xml:space="preserve"> PAGEREF _Toc194237060 \h </w:instrText>
             </w:r>
             <w:r>
               <w:rPr>
@@ -1831,7 +2219,7 @@
                 <w:noProof/>
                 <w:webHidden/>
               </w:rPr>
-              <w:t>11</w:t>
+              <w:t>17</w:t>
             </w:r>
             <w:r>
               <w:rPr>
@@ -1855,7 +2243,7 @@
               <w:lang w:eastAsia="ru-RU"/>
             </w:rPr>
           </w:pPr>
-          <w:hyperlink w:anchor="_Toc39190128" w:history="1">
+          <w:hyperlink w:anchor="_Toc194237061" w:history="1">
             <w:r>
               <w:rPr>
                 <w:rStyle w:val="a7"/>
@@ -1882,7 +2270,7 @@
                 <w:noProof/>
                 <w:webHidden/>
               </w:rPr>
-              <w:instrText xml:space="preserve"> PAGEREF _Toc39190128 \h </w:instrText>
+              <w:instrText xml:space="preserve"> PAGEREF _Toc194237061 \h </w:instrText>
             </w:r>
             <w:r>
               <w:rPr>
@@ -1902,7 +2290,7 @@
                 <w:noProof/>
                 <w:webHidden/>
               </w:rPr>
-              <w:t>11</w:t>
+              <w:t>17</w:t>
             </w:r>
             <w:r>
               <w:rPr>
@@ -1948,9 +2336,9 @@
           <w:lang w:val="ru-RU"/>
         </w:rPr>
       </w:pPr>
-      <w:bookmarkStart w:id="0" w:name="_Toc39190115"/>
-      <w:bookmarkStart w:id="1" w:name="_Ref194233021"/>
-      <w:bookmarkStart w:id="2" w:name="_Ref194233022"/>
+      <w:bookmarkStart w:id="0" w:name="_Ref194233021"/>
+      <w:bookmarkStart w:id="1" w:name="_Ref194233022"/>
+      <w:bookmarkStart w:id="2" w:name="_Toc194237043"/>
       <w:r>
         <w:rPr>
           <w:lang w:val="ru-RU"/>
@@ -2159,7 +2547,7 @@
           <w:lang w:val="ru-RU"/>
         </w:rPr>
       </w:pPr>
-      <w:bookmarkStart w:id="3" w:name="_Toc39190116"/>
+      <w:bookmarkStart w:id="3" w:name="_Toc194237044"/>
       <w:r>
         <w:rPr>
           <w:lang w:val="ru-RU"/>
@@ -2167,6 +2555,7 @@
         <w:lastRenderedPageBreak/>
         <w:t>Цель работы</w:t>
       </w:r>
+      <w:bookmarkEnd w:id="3"/>
     </w:p>
     <w:p>
       <w:pPr>
@@ -2466,6 +2855,7 @@
           <w:lang w:val="ru-RU"/>
         </w:rPr>
       </w:pPr>
+      <w:bookmarkStart w:id="4" w:name="_Toc194237045"/>
       <w:r>
         <w:rPr>
           <w:lang w:val="ru-RU"/>
@@ -2473,17 +2863,17 @@
         <w:lastRenderedPageBreak/>
         <w:t>Предметная область</w:t>
       </w:r>
+      <w:bookmarkEnd w:id="4"/>
     </w:p>
     <w:p>
       <w:pPr>
         <w:pStyle w:val="2"/>
       </w:pPr>
-      <w:r>
-        <w:t xml:space="preserve">2.1 </w:t>
-      </w:r>
-      <w:r>
-        <w:t>Сетевое процессорное устройство</w:t>
-      </w:r>
+      <w:bookmarkStart w:id="5" w:name="_Toc194237046"/>
+      <w:r>
+        <w:t>2.1 Сетевое процессорное устройство</w:t>
+      </w:r>
+      <w:bookmarkEnd w:id="5"/>
     </w:p>
     <w:p>
       <w:pPr>
@@ -2641,14 +3031,7 @@
           <w:sz w:val="24"/>
           <w:szCs w:val="24"/>
         </w:rPr>
-        <w:t>Как правило, обработка трафика в СПУ осуществляется с использованием конвейера вычислительных ядер. Такой подход позволяет разбить процесс обработки пакетов на последовательные этапы, что значительно ускоряет обработку данных. Однако задержка на любой из стадий конвейера может повлиять на общую производительность системы.</w:t>
-      </w:r>
-      <w:r>
-        <w:rPr>
-          <w:sz w:val="24"/>
-          <w:szCs w:val="24"/>
-        </w:rPr>
-        <w:t xml:space="preserve"> </w:t>
+        <w:t xml:space="preserve">Как правило, обработка трафика в СПУ осуществляется с использованием конвейера вычислительных ядер. Такой подход позволяет разбить процесс обработки пакетов на последовательные этапы, что значительно ускоряет обработку данных. Однако задержка на любой из стадий конвейера может повлиять на общую производительность системы. </w:t>
       </w:r>
       <w:r>
         <w:rPr>
@@ -2877,12 +3260,11 @@
       <w:pPr>
         <w:pStyle w:val="2"/>
       </w:pPr>
-      <w:r>
-        <w:t xml:space="preserve">2.2 </w:t>
-      </w:r>
-      <w:r>
-        <w:t>Классификация пакетов</w:t>
-      </w:r>
+      <w:bookmarkStart w:id="6" w:name="_Toc194237047"/>
+      <w:r>
+        <w:t>2.2 Классификация пакетов</w:t>
+      </w:r>
+      <w:bookmarkEnd w:id="6"/>
     </w:p>
     <w:p>
       <w:pPr>
@@ -3916,12 +4298,11 @@
           <w:lang w:val="en-GB"/>
         </w:rPr>
       </w:pPr>
-      <w:r>
-        <w:t xml:space="preserve">2.3 </w:t>
-      </w:r>
-      <w:r>
-        <w:t>Хеширование данных</w:t>
-      </w:r>
+      <w:bookmarkStart w:id="7" w:name="_Toc194237048"/>
+      <w:r>
+        <w:t>2.3 Хеширование данных</w:t>
+      </w:r>
+      <w:bookmarkEnd w:id="7"/>
     </w:p>
     <w:p>
       <w:pPr>
@@ -4197,8 +4578,6 @@
           <w:lang w:eastAsia="ru-RU"/>
         </w:rPr>
       </w:pPr>
-      <w:bookmarkStart w:id="4" w:name="_GoBack"/>
-      <w:bookmarkEnd w:id="4"/>
       <w:r>
         <w:rPr>
           <w:rFonts w:eastAsia="Times New Roman"/>
@@ -4866,6 +5245,7 @@
           <w:lang w:val="ru-RU"/>
         </w:rPr>
       </w:pPr>
+      <w:bookmarkStart w:id="8" w:name="_Toc194237049"/>
       <w:r>
         <w:rPr>
           <w:lang w:val="ru-RU"/>
@@ -4873,42 +5253,2859 @@
         <w:lastRenderedPageBreak/>
         <w:t>Постановка задачи</w:t>
       </w:r>
-      <w:bookmarkEnd w:id="3"/>
+      <w:bookmarkEnd w:id="8"/>
     </w:p>
     <w:p>
-      <w:r>
-        <w:rPr>
+      <w:pPr>
+        <w:spacing w:line="240" w:lineRule="auto"/>
+        <w:rPr>
+          <w:sz w:val="24"/>
+        </w:rPr>
+      </w:pPr>
+      <w:r>
+        <w:rPr>
+          <w:sz w:val="24"/>
+        </w:rPr>
+        <w:t>Таблица классификации MAC-VLAN представляет собой структурированный набор правил, организованный в соответствии с определенным методом представления. Этот метод решает три основные задачи: поиск правила по заданному ключу, добавление новой записи и удаление существующей. В рамках описания данн</w:t>
+      </w:r>
+      <w:r>
+        <w:rPr>
+          <w:sz w:val="24"/>
+        </w:rPr>
+        <w:t xml:space="preserve">ых задач используются следующие </w:t>
+      </w:r>
+      <w:r>
+        <w:rPr>
+          <w:sz w:val="24"/>
+        </w:rPr>
+        <w:t>обозначения:</w:t>
+      </w:r>
+      <w:r>
+        <w:rPr>
+          <w:sz w:val="24"/>
+        </w:rPr>
+        <w:t xml:space="preserve"> </w:t>
+      </w:r>
+    </w:p>
+    <w:p>
+      <w:pPr>
+        <w:spacing w:line="240" w:lineRule="auto"/>
+        <w:rPr>
+          <w:sz w:val="24"/>
+        </w:rPr>
+      </w:pPr>
+      <w:r>
+        <w:rPr>
+          <w:sz w:val="24"/>
+        </w:rPr>
+        <w:t>Набор правил</w:t>
+      </w:r>
+      <w:r>
+        <w:rPr>
+          <w:sz w:val="24"/>
+        </w:rPr>
+        <w:t>:</w:t>
+      </w:r>
+    </w:p>
+    <w:p>
+      <w:pPr>
+        <w:spacing w:line="240" w:lineRule="auto"/>
+        <w:jc w:val="center"/>
+        <w:rPr>
+          <w:rFonts w:eastAsiaTheme="minorEastAsia"/>
+          <w:i/>
+          <w:sz w:val="24"/>
+          <w:lang w:val="en-GB"/>
+        </w:rPr>
+      </w:pPr>
+      <m:oMath>
+        <m:r>
+          <m:rPr>
+            <m:scr m:val="script"/>
+          </m:rPr>
+          <w:rPr>
+            <w:rFonts w:ascii="Cambria Math" w:hAnsi="Cambria Math"/>
+            <w:sz w:val="24"/>
+            <w:lang w:val="en-GB"/>
+          </w:rPr>
+          <m:t xml:space="preserve">R= </m:t>
+        </m:r>
+        <m:d>
+          <m:dPr>
+            <m:begChr m:val="⟨"/>
+            <m:endChr m:val="⟩"/>
+            <m:ctrlPr>
+              <w:rPr>
+                <w:rFonts w:ascii="Cambria Math" w:hAnsi="Cambria Math"/>
+                <w:i/>
+                <w:sz w:val="24"/>
+                <w:lang w:val="en-GB"/>
+              </w:rPr>
+            </m:ctrlPr>
+          </m:dPr>
+          <m:e>
+            <m:sSub>
+              <m:sSubPr>
+                <m:ctrlPr>
+                  <w:rPr>
+                    <w:rFonts w:ascii="Cambria Math" w:hAnsi="Cambria Math"/>
+                    <w:i/>
+                    <w:sz w:val="24"/>
+                    <w:lang w:val="en-GB"/>
+                  </w:rPr>
+                </m:ctrlPr>
+              </m:sSubPr>
+              <m:e>
+                <m:r>
+                  <w:rPr>
+                    <w:rFonts w:ascii="Cambria Math" w:hAnsi="Cambria Math"/>
+                    <w:sz w:val="24"/>
+                    <w:lang w:val="en-GB"/>
+                  </w:rPr>
+                  <m:t>r</m:t>
+                </m:r>
+              </m:e>
+              <m:sub>
+                <m:r>
+                  <w:rPr>
+                    <w:rFonts w:ascii="Cambria Math" w:hAnsi="Cambria Math"/>
+                    <w:sz w:val="24"/>
+                    <w:lang w:val="en-GB"/>
+                  </w:rPr>
+                  <m:t>0</m:t>
+                </m:r>
+              </m:sub>
+            </m:sSub>
+            <m:r>
+              <w:rPr>
+                <w:rFonts w:ascii="Cambria Math" w:hAnsi="Cambria Math"/>
+                <w:sz w:val="24"/>
+                <w:lang w:val="en-GB"/>
+              </w:rPr>
+              <m:t xml:space="preserve">, </m:t>
+            </m:r>
+            <m:sSub>
+              <m:sSubPr>
+                <m:ctrlPr>
+                  <w:rPr>
+                    <w:rFonts w:ascii="Cambria Math" w:hAnsi="Cambria Math"/>
+                    <w:i/>
+                    <w:sz w:val="24"/>
+                    <w:lang w:val="en-GB"/>
+                  </w:rPr>
+                </m:ctrlPr>
+              </m:sSubPr>
+              <m:e>
+                <m:r>
+                  <w:rPr>
+                    <w:rFonts w:ascii="Cambria Math" w:hAnsi="Cambria Math"/>
+                    <w:sz w:val="24"/>
+                    <w:lang w:val="en-GB"/>
+                  </w:rPr>
+                  <m:t>r</m:t>
+                </m:r>
+              </m:e>
+              <m:sub>
+                <m:r>
+                  <w:rPr>
+                    <w:rFonts w:ascii="Cambria Math" w:hAnsi="Cambria Math"/>
+                    <w:sz w:val="24"/>
+                    <w:lang w:val="en-GB"/>
+                  </w:rPr>
+                  <m:t>1</m:t>
+                </m:r>
+              </m:sub>
+            </m:sSub>
+            <m:r>
+              <w:rPr>
+                <w:rFonts w:ascii="Cambria Math" w:hAnsi="Cambria Math"/>
+                <w:sz w:val="24"/>
+                <w:lang w:val="en-GB"/>
+              </w:rPr>
+              <m:t xml:space="preserve">, …, </m:t>
+            </m:r>
+            <m:sSub>
+              <m:sSubPr>
+                <m:ctrlPr>
+                  <w:rPr>
+                    <w:rFonts w:ascii="Cambria Math" w:hAnsi="Cambria Math"/>
+                    <w:i/>
+                    <w:sz w:val="24"/>
+                    <w:lang w:val="en-GB"/>
+                  </w:rPr>
+                </m:ctrlPr>
+              </m:sSubPr>
+              <m:e>
+                <m:r>
+                  <w:rPr>
+                    <w:rFonts w:ascii="Cambria Math" w:hAnsi="Cambria Math"/>
+                    <w:sz w:val="24"/>
+                    <w:lang w:val="en-GB"/>
+                  </w:rPr>
+                  <m:t>r</m:t>
+                </m:r>
+              </m:e>
+              <m:sub>
+                <m:r>
+                  <w:rPr>
+                    <w:rFonts w:ascii="Cambria Math" w:hAnsi="Cambria Math"/>
+                    <w:sz w:val="24"/>
+                    <w:lang w:val="en-GB"/>
+                  </w:rPr>
+                  <m:t>n-1</m:t>
+                </m:r>
+              </m:sub>
+            </m:sSub>
+          </m:e>
+        </m:d>
+      </m:oMath>
+      <w:r>
+        <w:rPr>
+          <w:rFonts w:eastAsiaTheme="minorEastAsia"/>
+          <w:i/>
+          <w:sz w:val="24"/>
+          <w:lang w:val="en-GB"/>
+        </w:rPr>
+        <w:t xml:space="preserve">, </w:t>
+      </w:r>
+    </w:p>
+    <w:p>
+      <w:pPr>
+        <w:spacing w:line="240" w:lineRule="auto"/>
+        <w:jc w:val="left"/>
+        <w:rPr>
+          <w:rFonts w:eastAsiaTheme="minorEastAsia"/>
+          <w:sz w:val="24"/>
+        </w:rPr>
+      </w:pPr>
+      <w:r>
+        <w:rPr>
+          <w:rFonts w:eastAsiaTheme="minorEastAsia"/>
+          <w:sz w:val="24"/>
+        </w:rPr>
+        <w:t>Где</w:t>
+      </w:r>
+    </w:p>
+    <w:p>
+      <w:pPr>
+        <w:spacing w:line="240" w:lineRule="auto"/>
+        <w:jc w:val="left"/>
+        <w:rPr>
+          <w:rFonts w:eastAsiaTheme="minorEastAsia"/>
+          <w:i/>
+          <w:sz w:val="24"/>
+          <w:lang w:val="en-US"/>
+        </w:rPr>
+      </w:pPr>
+      <m:oMathPara>
+        <m:oMath>
+          <m:r>
+            <m:rPr>
+              <m:scr m:val="script"/>
+            </m:rPr>
+            <w:rPr>
+              <w:rFonts w:ascii="Cambria Math" w:hAnsi="Cambria Math"/>
+              <w:sz w:val="24"/>
+              <w:lang w:val="en-GB"/>
+            </w:rPr>
+            <m:t>R</m:t>
+          </m:r>
+          <m:d>
+            <m:dPr>
+              <m:begChr m:val="["/>
+              <m:endChr m:val="]"/>
+              <m:ctrlPr>
+                <w:rPr>
+                  <w:rFonts w:ascii="Cambria Math" w:hAnsi="Cambria Math"/>
+                  <w:i/>
+                  <w:sz w:val="24"/>
+                  <w:lang w:val="en-GB"/>
+                </w:rPr>
+              </m:ctrlPr>
+            </m:dPr>
+            <m:e>
+              <m:r>
+                <w:rPr>
+                  <w:rFonts w:ascii="Cambria Math" w:hAnsi="Cambria Math"/>
+                  <w:sz w:val="24"/>
+                  <w:lang w:val="en-GB"/>
+                </w:rPr>
+                <m:t>i</m:t>
+              </m:r>
+            </m:e>
+          </m:d>
+          <m:r>
+            <w:rPr>
+              <w:rFonts w:ascii="Cambria Math" w:hAnsi="Cambria Math"/>
+              <w:sz w:val="24"/>
+              <w:lang w:val="en-GB"/>
+            </w:rPr>
+            <m:t xml:space="preserve">= </m:t>
+          </m:r>
+          <m:sSub>
+            <m:sSubPr>
+              <m:ctrlPr>
+                <w:rPr>
+                  <w:rFonts w:ascii="Cambria Math" w:hAnsi="Cambria Math"/>
+                  <w:i/>
+                  <w:sz w:val="24"/>
+                  <w:lang w:val="en-GB"/>
+                </w:rPr>
+              </m:ctrlPr>
+            </m:sSubPr>
+            <m:e>
+              <m:r>
+                <w:rPr>
+                  <w:rFonts w:ascii="Cambria Math" w:hAnsi="Cambria Math"/>
+                  <w:sz w:val="24"/>
+                  <w:lang w:val="en-GB"/>
+                </w:rPr>
+                <m:t>r</m:t>
+              </m:r>
+            </m:e>
+            <m:sub>
+              <m:r>
+                <w:rPr>
+                  <w:rFonts w:ascii="Cambria Math" w:hAnsi="Cambria Math"/>
+                  <w:sz w:val="24"/>
+                  <w:lang w:val="en-GB"/>
+                </w:rPr>
+                <m:t>i</m:t>
+              </m:r>
+            </m:sub>
+          </m:sSub>
+          <m:r>
+            <w:rPr>
+              <w:rFonts w:ascii="Cambria Math" w:hAnsi="Cambria Math"/>
+              <w:sz w:val="24"/>
+              <w:lang w:val="en-GB"/>
+            </w:rPr>
+            <m:t xml:space="preserve"> := </m:t>
+          </m:r>
+          <m:d>
+            <m:dPr>
+              <m:begChr m:val="⟨"/>
+              <m:endChr m:val="⟩"/>
+              <m:ctrlPr>
+                <w:rPr>
+                  <w:rFonts w:ascii="Cambria Math" w:hAnsi="Cambria Math"/>
+                  <w:i/>
+                  <w:sz w:val="24"/>
+                  <w:lang w:val="en-GB"/>
+                </w:rPr>
+              </m:ctrlPr>
+            </m:dPr>
+            <m:e>
+              <m:sSub>
+                <m:sSubPr>
+                  <m:ctrlPr>
+                    <w:rPr>
+                      <w:rFonts w:ascii="Cambria Math" w:hAnsi="Cambria Math"/>
+                      <w:i/>
+                      <w:sz w:val="24"/>
+                      <w:lang w:val="en-GB"/>
+                    </w:rPr>
+                  </m:ctrlPr>
+                </m:sSubPr>
+                <m:e>
+                  <m:r>
+                    <w:rPr>
+                      <w:rFonts w:ascii="Cambria Math" w:hAnsi="Cambria Math"/>
+                      <w:sz w:val="24"/>
+                      <w:lang w:val="en-GB"/>
+                    </w:rPr>
+                    <m:t>k</m:t>
+                  </m:r>
+                </m:e>
+                <m:sub>
+                  <m:r>
+                    <w:rPr>
+                      <w:rFonts w:ascii="Cambria Math" w:hAnsi="Cambria Math"/>
+                      <w:sz w:val="24"/>
+                      <w:lang w:val="en-GB"/>
+                    </w:rPr>
+                    <m:t>i</m:t>
+                  </m:r>
+                </m:sub>
+              </m:sSub>
+              <m:r>
+                <w:rPr>
+                  <w:rFonts w:ascii="Cambria Math" w:hAnsi="Cambria Math"/>
+                  <w:sz w:val="24"/>
+                  <w:lang w:val="en-GB"/>
+                </w:rPr>
+                <m:t xml:space="preserve">, </m:t>
+              </m:r>
+              <m:sSub>
+                <m:sSubPr>
+                  <m:ctrlPr>
+                    <w:rPr>
+                      <w:rFonts w:ascii="Cambria Math" w:hAnsi="Cambria Math"/>
+                      <w:i/>
+                      <w:sz w:val="24"/>
+                      <w:lang w:val="en-GB"/>
+                    </w:rPr>
+                  </m:ctrlPr>
+                </m:sSubPr>
+                <m:e>
+                  <m:r>
+                    <w:rPr>
+                      <w:rFonts w:ascii="Cambria Math" w:hAnsi="Cambria Math"/>
+                      <w:sz w:val="24"/>
+                      <w:lang w:val="en-GB"/>
+                    </w:rPr>
+                    <m:t>v</m:t>
+                  </m:r>
+                </m:e>
+                <m:sub>
+                  <m:r>
+                    <w:rPr>
+                      <w:rFonts w:ascii="Cambria Math" w:hAnsi="Cambria Math"/>
+                      <w:sz w:val="24"/>
+                      <w:lang w:val="en-GB"/>
+                    </w:rPr>
+                    <m:t>i</m:t>
+                  </m:r>
+                </m:sub>
+              </m:sSub>
+            </m:e>
+          </m:d>
+          <m:r>
+            <w:rPr>
+              <w:rFonts w:ascii="Cambria Math" w:hAnsi="Cambria Math"/>
+              <w:sz w:val="24"/>
+              <w:lang w:val="en-GB"/>
+            </w:rPr>
+            <m:t xml:space="preserve"> </m:t>
+          </m:r>
+          <m:r>
+            <w:rPr>
+              <w:rFonts w:ascii="Cambria Math" w:hAnsi="Cambria Math"/>
+              <w:sz w:val="24"/>
+              <w:lang w:val="en-US"/>
+            </w:rPr>
+            <m:t>| NULL;</m:t>
+          </m:r>
+        </m:oMath>
+      </m:oMathPara>
+    </w:p>
+    <w:p>
+      <w:pPr>
+        <w:spacing w:line="240" w:lineRule="auto"/>
+        <w:jc w:val="left"/>
+        <w:rPr>
+          <w:rFonts w:eastAsiaTheme="minorEastAsia"/>
+          <w:i/>
+          <w:sz w:val="24"/>
+          <w:lang w:val="en-US"/>
+        </w:rPr>
+      </w:pPr>
+      <m:oMathPara>
+        <m:oMath>
+          <m:sSub>
+            <m:sSubPr>
+              <m:ctrlPr>
+                <w:rPr>
+                  <w:rFonts w:ascii="Cambria Math" w:eastAsiaTheme="minorEastAsia" w:hAnsi="Cambria Math"/>
+                  <w:i/>
+                  <w:sz w:val="24"/>
+                  <w:lang w:val="en-US"/>
+                </w:rPr>
+              </m:ctrlPr>
+            </m:sSubPr>
+            <m:e>
+              <m:r>
+                <w:rPr>
+                  <w:rFonts w:ascii="Cambria Math" w:eastAsiaTheme="minorEastAsia" w:hAnsi="Cambria Math"/>
+                  <w:sz w:val="24"/>
+                  <w:lang w:val="en-US"/>
+                </w:rPr>
+                <m:t>k</m:t>
+              </m:r>
+            </m:e>
+            <m:sub>
+              <m:r>
+                <w:rPr>
+                  <w:rFonts w:ascii="Cambria Math" w:eastAsiaTheme="minorEastAsia" w:hAnsi="Cambria Math"/>
+                  <w:sz w:val="24"/>
+                  <w:lang w:val="en-US"/>
+                </w:rPr>
+                <m:t>i</m:t>
+              </m:r>
+            </m:sub>
+          </m:sSub>
+          <m:r>
+            <w:rPr>
+              <w:rFonts w:ascii="Cambria Math" w:eastAsiaTheme="minorEastAsia" w:hAnsi="Cambria Math"/>
+              <w:sz w:val="24"/>
+              <w:lang w:val="en-US"/>
+            </w:rPr>
+            <m:t xml:space="preserve"> ∈</m:t>
+          </m:r>
+          <m:sSup>
+            <m:sSupPr>
+              <m:ctrlPr>
+                <w:rPr>
+                  <w:rFonts w:ascii="Cambria Math" w:eastAsiaTheme="minorEastAsia" w:hAnsi="Cambria Math"/>
+                  <w:i/>
+                  <w:sz w:val="24"/>
+                  <w:lang w:val="en-US"/>
+                </w:rPr>
+              </m:ctrlPr>
+            </m:sSupPr>
+            <m:e>
+              <m:d>
+                <m:dPr>
+                  <m:begChr m:val="{"/>
+                  <m:endChr m:val="}"/>
+                  <m:ctrlPr>
+                    <w:rPr>
+                      <w:rFonts w:ascii="Cambria Math" w:eastAsiaTheme="minorEastAsia" w:hAnsi="Cambria Math"/>
+                      <w:i/>
+                      <w:sz w:val="24"/>
+                      <w:lang w:val="en-US"/>
+                    </w:rPr>
+                  </m:ctrlPr>
+                </m:dPr>
+                <m:e>
+                  <m:r>
+                    <w:rPr>
+                      <w:rFonts w:ascii="Cambria Math" w:eastAsiaTheme="minorEastAsia" w:hAnsi="Cambria Math"/>
+                      <w:sz w:val="24"/>
+                      <w:lang w:val="en-US"/>
+                    </w:rPr>
+                    <m:t>0, 1</m:t>
+                  </m:r>
+                </m:e>
+              </m:d>
+            </m:e>
+            <m:sup>
+              <m:sSub>
+                <m:sSubPr>
+                  <m:ctrlPr>
+                    <w:rPr>
+                      <w:rFonts w:ascii="Cambria Math" w:eastAsiaTheme="minorEastAsia" w:hAnsi="Cambria Math"/>
+                      <w:i/>
+                      <w:sz w:val="24"/>
+                      <w:lang w:val="en-US"/>
+                    </w:rPr>
+                  </m:ctrlPr>
+                </m:sSubPr>
+                <m:e>
+                  <m:r>
+                    <w:rPr>
+                      <w:rFonts w:ascii="Cambria Math" w:eastAsiaTheme="minorEastAsia" w:hAnsi="Cambria Math"/>
+                      <w:sz w:val="24"/>
+                      <w:lang w:val="en-US"/>
+                    </w:rPr>
+                    <m:t>s</m:t>
+                  </m:r>
+                </m:e>
+                <m:sub>
+                  <m:r>
+                    <w:rPr>
+                      <w:rFonts w:ascii="Cambria Math" w:eastAsiaTheme="minorEastAsia" w:hAnsi="Cambria Math"/>
+                      <w:sz w:val="24"/>
+                      <w:lang w:val="en-US"/>
+                    </w:rPr>
+                    <m:t>k</m:t>
+                  </m:r>
+                </m:sub>
+              </m:sSub>
+            </m:sup>
+          </m:sSup>
+          <m:r>
+            <w:rPr>
+              <w:rFonts w:ascii="Cambria Math" w:eastAsiaTheme="minorEastAsia" w:hAnsi="Cambria Math"/>
+              <w:sz w:val="24"/>
+              <w:lang w:val="en-US"/>
+            </w:rPr>
+            <m:t xml:space="preserve">; </m:t>
+          </m:r>
+          <m:sSub>
+            <m:sSubPr>
+              <m:ctrlPr>
+                <w:rPr>
+                  <w:rFonts w:ascii="Cambria Math" w:eastAsiaTheme="minorEastAsia" w:hAnsi="Cambria Math"/>
+                  <w:i/>
+                  <w:sz w:val="24"/>
+                  <w:lang w:val="en-US"/>
+                </w:rPr>
+              </m:ctrlPr>
+            </m:sSubPr>
+            <m:e>
+              <m:r>
+                <w:rPr>
+                  <w:rFonts w:ascii="Cambria Math" w:eastAsiaTheme="minorEastAsia" w:hAnsi="Cambria Math"/>
+                  <w:sz w:val="24"/>
+                  <w:lang w:val="en-US"/>
+                </w:rPr>
+                <m:t>v</m:t>
+              </m:r>
+            </m:e>
+            <m:sub>
+              <m:r>
+                <w:rPr>
+                  <w:rFonts w:ascii="Cambria Math" w:eastAsiaTheme="minorEastAsia" w:hAnsi="Cambria Math"/>
+                  <w:sz w:val="24"/>
+                  <w:lang w:val="en-US"/>
+                </w:rPr>
+                <m:t>i</m:t>
+              </m:r>
+            </m:sub>
+          </m:sSub>
+          <m:r>
+            <w:rPr>
+              <w:rFonts w:ascii="Cambria Math" w:eastAsiaTheme="minorEastAsia" w:hAnsi="Cambria Math"/>
+              <w:sz w:val="24"/>
+              <w:lang w:val="en-US"/>
+            </w:rPr>
+            <m:t xml:space="preserve"> ∈ </m:t>
+          </m:r>
+          <m:sSup>
+            <m:sSupPr>
+              <m:ctrlPr>
+                <w:rPr>
+                  <w:rFonts w:ascii="Cambria Math" w:eastAsiaTheme="minorEastAsia" w:hAnsi="Cambria Math"/>
+                  <w:i/>
+                  <w:sz w:val="24"/>
+                  <w:lang w:val="en-US"/>
+                </w:rPr>
+              </m:ctrlPr>
+            </m:sSupPr>
+            <m:e>
+              <m:d>
+                <m:dPr>
+                  <m:begChr m:val="{"/>
+                  <m:endChr m:val="}"/>
+                  <m:ctrlPr>
+                    <w:rPr>
+                      <w:rFonts w:ascii="Cambria Math" w:eastAsiaTheme="minorEastAsia" w:hAnsi="Cambria Math"/>
+                      <w:i/>
+                      <w:sz w:val="24"/>
+                      <w:lang w:val="en-US"/>
+                    </w:rPr>
+                  </m:ctrlPr>
+                </m:dPr>
+                <m:e>
+                  <m:r>
+                    <w:rPr>
+                      <w:rFonts w:ascii="Cambria Math" w:eastAsiaTheme="minorEastAsia" w:hAnsi="Cambria Math"/>
+                      <w:sz w:val="24"/>
+                      <w:lang w:val="en-US"/>
+                    </w:rPr>
+                    <m:t>0, 1</m:t>
+                  </m:r>
+                </m:e>
+              </m:d>
+            </m:e>
+            <m:sup>
+              <m:sSub>
+                <m:sSubPr>
+                  <m:ctrlPr>
+                    <w:rPr>
+                      <w:rFonts w:ascii="Cambria Math" w:eastAsiaTheme="minorEastAsia" w:hAnsi="Cambria Math"/>
+                      <w:i/>
+                      <w:sz w:val="24"/>
+                      <w:lang w:val="en-US"/>
+                    </w:rPr>
+                  </m:ctrlPr>
+                </m:sSubPr>
+                <m:e>
+                  <m:r>
+                    <w:rPr>
+                      <w:rFonts w:ascii="Cambria Math" w:eastAsiaTheme="minorEastAsia" w:hAnsi="Cambria Math"/>
+                      <w:sz w:val="24"/>
+                      <w:lang w:val="en-US"/>
+                    </w:rPr>
+                    <m:t>s</m:t>
+                  </m:r>
+                </m:e>
+                <m:sub>
+                  <m:r>
+                    <w:rPr>
+                      <w:rFonts w:ascii="Cambria Math" w:eastAsiaTheme="minorEastAsia" w:hAnsi="Cambria Math"/>
+                      <w:sz w:val="24"/>
+                      <w:lang w:val="en-US"/>
+                    </w:rPr>
+                    <m:t>v</m:t>
+                  </m:r>
+                </m:sub>
+              </m:sSub>
+            </m:sup>
+          </m:sSup>
+          <m:r>
+            <w:rPr>
+              <w:rFonts w:ascii="Cambria Math" w:eastAsiaTheme="minorEastAsia" w:hAnsi="Cambria Math"/>
+              <w:sz w:val="24"/>
+              <w:lang w:val="en-US"/>
+            </w:rPr>
+            <m:t xml:space="preserve">;NULL ∈ </m:t>
+          </m:r>
+          <m:sSup>
+            <m:sSupPr>
+              <m:ctrlPr>
+                <w:rPr>
+                  <w:rFonts w:ascii="Cambria Math" w:eastAsiaTheme="minorEastAsia" w:hAnsi="Cambria Math"/>
+                  <w:i/>
+                  <w:sz w:val="24"/>
+                  <w:lang w:val="en-US"/>
+                </w:rPr>
+              </m:ctrlPr>
+            </m:sSupPr>
+            <m:e>
+              <m:r>
+                <w:rPr>
+                  <w:rFonts w:ascii="Cambria Math" w:eastAsiaTheme="minorEastAsia" w:hAnsi="Cambria Math"/>
+                  <w:sz w:val="24"/>
+                  <w:lang w:val="en-US"/>
+                </w:rPr>
+                <m:t>{0, 1}</m:t>
+              </m:r>
+            </m:e>
+            <m:sup>
+              <m:sSub>
+                <m:sSubPr>
+                  <m:ctrlPr>
+                    <w:rPr>
+                      <w:rFonts w:ascii="Cambria Math" w:eastAsiaTheme="minorEastAsia" w:hAnsi="Cambria Math"/>
+                      <w:i/>
+                      <w:sz w:val="24"/>
+                      <w:lang w:val="en-US"/>
+                    </w:rPr>
+                  </m:ctrlPr>
+                </m:sSubPr>
+                <m:e>
+                  <m:r>
+                    <w:rPr>
+                      <w:rFonts w:ascii="Cambria Math" w:eastAsiaTheme="minorEastAsia" w:hAnsi="Cambria Math"/>
+                      <w:sz w:val="24"/>
+                      <w:lang w:val="en-US"/>
+                    </w:rPr>
+                    <m:t>s</m:t>
+                  </m:r>
+                </m:e>
+                <m:sub>
+                  <m:r>
+                    <w:rPr>
+                      <w:rFonts w:ascii="Cambria Math" w:eastAsiaTheme="minorEastAsia" w:hAnsi="Cambria Math"/>
+                      <w:sz w:val="24"/>
+                      <w:lang w:val="en-US"/>
+                    </w:rPr>
+                    <m:t>k</m:t>
+                  </m:r>
+                </m:sub>
+              </m:sSub>
+              <m:r>
+                <w:rPr>
+                  <w:rFonts w:ascii="Cambria Math" w:eastAsiaTheme="minorEastAsia" w:hAnsi="Cambria Math"/>
+                  <w:sz w:val="24"/>
+                  <w:lang w:val="en-US"/>
+                </w:rPr>
+                <m:t>+</m:t>
+              </m:r>
+              <m:sSub>
+                <m:sSubPr>
+                  <m:ctrlPr>
+                    <w:rPr>
+                      <w:rFonts w:ascii="Cambria Math" w:eastAsiaTheme="minorEastAsia" w:hAnsi="Cambria Math"/>
+                      <w:i/>
+                      <w:sz w:val="24"/>
+                      <w:lang w:val="en-US"/>
+                    </w:rPr>
+                  </m:ctrlPr>
+                </m:sSubPr>
+                <m:e>
+                  <m:r>
+                    <w:rPr>
+                      <w:rFonts w:ascii="Cambria Math" w:eastAsiaTheme="minorEastAsia" w:hAnsi="Cambria Math"/>
+                      <w:sz w:val="24"/>
+                      <w:lang w:val="en-US"/>
+                    </w:rPr>
+                    <m:t>s</m:t>
+                  </m:r>
+                </m:e>
+                <m:sub>
+                  <m:r>
+                    <w:rPr>
+                      <w:rFonts w:ascii="Cambria Math" w:eastAsiaTheme="minorEastAsia" w:hAnsi="Cambria Math"/>
+                      <w:sz w:val="24"/>
+                      <w:lang w:val="en-US"/>
+                    </w:rPr>
+                    <m:t>v</m:t>
+                  </m:r>
+                </m:sub>
+              </m:sSub>
+            </m:sup>
+          </m:sSup>
+        </m:oMath>
+      </m:oMathPara>
+    </w:p>
+    <w:p>
+      <w:pPr>
+        <w:spacing w:line="240" w:lineRule="auto"/>
+        <w:rPr>
+          <w:rFonts w:eastAsiaTheme="minorEastAsia"/>
+          <w:sz w:val="24"/>
+          <w:szCs w:val="24"/>
+        </w:rPr>
+      </w:pPr>
+      <w:r>
+        <w:rPr>
+          <w:sz w:val="24"/>
+          <w:szCs w:val="24"/>
+        </w:rPr>
+        <w:t xml:space="preserve">Правило </w:t>
+      </w:r>
+      <m:oMath>
+        <m:sSub>
+          <m:sSubPr>
+            <m:ctrlPr>
+              <w:rPr>
+                <w:rFonts w:ascii="Cambria Math" w:hAnsi="Cambria Math"/>
+                <w:i/>
+                <w:sz w:val="24"/>
+                <w:szCs w:val="24"/>
+              </w:rPr>
+            </m:ctrlPr>
+          </m:sSubPr>
+          <m:e>
+            <m:r>
+              <w:rPr>
+                <w:rFonts w:ascii="Cambria Math" w:hAnsi="Cambria Math"/>
+                <w:sz w:val="24"/>
+                <w:szCs w:val="24"/>
+                <w:lang w:val="en-GB"/>
+              </w:rPr>
+              <m:t>r</m:t>
+            </m:r>
+          </m:e>
+          <m:sub>
+            <m:r>
+              <w:rPr>
+                <w:rFonts w:ascii="Cambria Math" w:hAnsi="Cambria Math"/>
+                <w:sz w:val="24"/>
+                <w:szCs w:val="24"/>
+              </w:rPr>
+              <m:t>i</m:t>
+            </m:r>
+          </m:sub>
+        </m:sSub>
+      </m:oMath>
+      <w:r>
+        <w:rPr>
+          <w:rFonts w:eastAsiaTheme="minorEastAsia"/>
+          <w:sz w:val="24"/>
+          <w:szCs w:val="24"/>
+        </w:rPr>
+        <w:t xml:space="preserve"> представляет собой совокупность ключа (</w:t>
+      </w:r>
+      <w:r>
+        <w:rPr>
+          <w:rFonts w:eastAsiaTheme="minorEastAsia"/>
+          <w:sz w:val="24"/>
+          <w:szCs w:val="24"/>
+          <w:lang w:val="en-GB"/>
+        </w:rPr>
+        <w:t>key</w:t>
+      </w:r>
+      <w:r>
+        <w:rPr>
+          <w:rFonts w:eastAsiaTheme="minorEastAsia"/>
+          <w:sz w:val="24"/>
+          <w:szCs w:val="24"/>
+        </w:rPr>
+        <w:t>) и значения (</w:t>
+      </w:r>
+      <w:r>
+        <w:rPr>
+          <w:rFonts w:eastAsiaTheme="minorEastAsia"/>
+          <w:sz w:val="24"/>
+          <w:szCs w:val="24"/>
+          <w:lang w:val="en-GB"/>
+        </w:rPr>
+        <w:t>value</w:t>
+      </w:r>
+      <w:r>
+        <w:rPr>
+          <w:rFonts w:eastAsiaTheme="minorEastAsia"/>
+          <w:sz w:val="24"/>
+          <w:szCs w:val="24"/>
+        </w:rPr>
+        <w:t xml:space="preserve">), либо является пустым </w:t>
+      </w:r>
+      <w:r>
+        <w:rPr>
+          <w:rFonts w:eastAsiaTheme="minorEastAsia"/>
+          <w:sz w:val="24"/>
+          <w:szCs w:val="24"/>
+          <w:lang w:val="en-GB"/>
+        </w:rPr>
+        <w:t>NULL</w:t>
+      </w:r>
+      <w:r>
+        <w:rPr>
+          <w:rFonts w:eastAsiaTheme="minorEastAsia"/>
+          <w:sz w:val="24"/>
+          <w:szCs w:val="24"/>
+        </w:rPr>
+        <w:t xml:space="preserve"> и в классификации не участвует. Ключ </w:t>
+      </w:r>
+      <m:oMath>
+        <m:sSub>
+          <m:sSubPr>
+            <m:ctrlPr>
+              <w:rPr>
+                <w:rFonts w:ascii="Cambria Math" w:eastAsiaTheme="minorEastAsia" w:hAnsi="Cambria Math"/>
+                <w:i/>
+                <w:sz w:val="24"/>
+                <w:szCs w:val="24"/>
+              </w:rPr>
+            </m:ctrlPr>
+          </m:sSubPr>
+          <m:e>
+            <m:r>
+              <w:rPr>
+                <w:rFonts w:ascii="Cambria Math" w:eastAsiaTheme="minorEastAsia" w:hAnsi="Cambria Math"/>
+                <w:sz w:val="24"/>
+                <w:szCs w:val="24"/>
+              </w:rPr>
+              <m:t>k</m:t>
+            </m:r>
+          </m:e>
+          <m:sub>
+            <m:r>
+              <w:rPr>
+                <w:rFonts w:ascii="Cambria Math" w:eastAsiaTheme="minorEastAsia" w:hAnsi="Cambria Math"/>
+                <w:sz w:val="24"/>
+                <w:szCs w:val="24"/>
+              </w:rPr>
+              <m:t>i</m:t>
+            </m:r>
+          </m:sub>
+        </m:sSub>
+      </m:oMath>
+      <w:r>
+        <w:rPr>
+          <w:rFonts w:eastAsiaTheme="minorEastAsia"/>
+          <w:sz w:val="24"/>
+          <w:szCs w:val="24"/>
+        </w:rPr>
+        <w:t xml:space="preserve"> является битовым значением заданной длины </w:t>
+      </w:r>
+      <m:oMath>
+        <m:sSub>
+          <m:sSubPr>
+            <m:ctrlPr>
+              <w:rPr>
+                <w:rFonts w:ascii="Cambria Math" w:eastAsiaTheme="minorEastAsia" w:hAnsi="Cambria Math"/>
+                <w:i/>
+                <w:sz w:val="24"/>
+                <w:szCs w:val="24"/>
+              </w:rPr>
+            </m:ctrlPr>
+          </m:sSubPr>
+          <m:e>
+            <m:r>
+              <w:rPr>
+                <w:rFonts w:ascii="Cambria Math" w:eastAsiaTheme="minorEastAsia" w:hAnsi="Cambria Math"/>
+                <w:sz w:val="24"/>
+                <w:szCs w:val="24"/>
+              </w:rPr>
+              <m:t>s</m:t>
+            </m:r>
+          </m:e>
+          <m:sub>
+            <m:r>
+              <w:rPr>
+                <w:rFonts w:ascii="Cambria Math" w:eastAsiaTheme="minorEastAsia" w:hAnsi="Cambria Math"/>
+                <w:sz w:val="24"/>
+                <w:szCs w:val="24"/>
+              </w:rPr>
+              <m:t>k</m:t>
+            </m:r>
+          </m:sub>
+        </m:sSub>
+      </m:oMath>
+      <w:r>
+        <w:rPr>
+          <w:rFonts w:eastAsiaTheme="minorEastAsia"/>
+          <w:sz w:val="24"/>
+          <w:szCs w:val="24"/>
+        </w:rPr>
+        <w:t xml:space="preserve">, значение </w:t>
+      </w:r>
+      <m:oMath>
+        <m:sSub>
+          <m:sSubPr>
+            <m:ctrlPr>
+              <w:rPr>
+                <w:rFonts w:ascii="Cambria Math" w:eastAsiaTheme="minorEastAsia" w:hAnsi="Cambria Math"/>
+                <w:i/>
+                <w:sz w:val="24"/>
+                <w:szCs w:val="24"/>
+              </w:rPr>
+            </m:ctrlPr>
+          </m:sSubPr>
+          <m:e>
+            <m:r>
+              <w:rPr>
+                <w:rFonts w:ascii="Cambria Math" w:eastAsiaTheme="minorEastAsia" w:hAnsi="Cambria Math"/>
+                <w:sz w:val="24"/>
+                <w:szCs w:val="24"/>
+                <w:lang w:val="en-GB"/>
+              </w:rPr>
+              <m:t>v</m:t>
+            </m:r>
+          </m:e>
+          <m:sub>
+            <m:r>
+              <w:rPr>
+                <w:rFonts w:ascii="Cambria Math" w:eastAsiaTheme="minorEastAsia" w:hAnsi="Cambria Math"/>
+                <w:sz w:val="24"/>
+                <w:szCs w:val="24"/>
+              </w:rPr>
+              <m:t>i</m:t>
+            </m:r>
+          </m:sub>
+        </m:sSub>
+      </m:oMath>
+      <w:r>
+        <w:rPr>
+          <w:rFonts w:eastAsiaTheme="minorEastAsia"/>
+          <w:sz w:val="24"/>
+          <w:szCs w:val="24"/>
+        </w:rPr>
+        <w:t xml:space="preserve"> также является полем определенной длины </w:t>
+      </w:r>
+      <m:oMath>
+        <m:sSub>
+          <m:sSubPr>
+            <m:ctrlPr>
+              <w:rPr>
+                <w:rFonts w:ascii="Cambria Math" w:eastAsiaTheme="minorEastAsia" w:hAnsi="Cambria Math"/>
+                <w:i/>
+                <w:sz w:val="24"/>
+                <w:szCs w:val="24"/>
+              </w:rPr>
+            </m:ctrlPr>
+          </m:sSubPr>
+          <m:e>
+            <m:r>
+              <w:rPr>
+                <w:rFonts w:ascii="Cambria Math" w:eastAsiaTheme="minorEastAsia" w:hAnsi="Cambria Math"/>
+                <w:sz w:val="24"/>
+                <w:szCs w:val="24"/>
+              </w:rPr>
+              <m:t>s</m:t>
+            </m:r>
+          </m:e>
+          <m:sub>
+            <m:r>
+              <w:rPr>
+                <w:rFonts w:ascii="Cambria Math" w:eastAsiaTheme="minorEastAsia" w:hAnsi="Cambria Math"/>
+                <w:sz w:val="24"/>
+                <w:szCs w:val="24"/>
+              </w:rPr>
+              <m:t>v</m:t>
+            </m:r>
+          </m:sub>
+        </m:sSub>
+      </m:oMath>
+      <w:r>
+        <w:rPr>
+          <w:rFonts w:eastAsiaTheme="minorEastAsia"/>
+          <w:sz w:val="24"/>
+          <w:szCs w:val="24"/>
+        </w:rPr>
+        <w:t xml:space="preserve"> и соответствует порту в таблице классификации. </w:t>
+      </w:r>
+    </w:p>
+    <w:p>
+      <w:pPr>
+        <w:spacing w:line="240" w:lineRule="auto"/>
+        <w:rPr>
+          <w:rFonts w:eastAsiaTheme="minorEastAsia"/>
+          <w:b/>
           <w:szCs w:val="28"/>
-          <w:lang w:eastAsia="zh-CN" w:bidi="hi-IN"/>
-        </w:rPr>
-        <w:t>&lt;</w:t>
-      </w:r>
-      <w:r>
-        <w:rPr>
+        </w:rPr>
+      </w:pPr>
+      <w:r>
+        <w:rPr>
+          <w:rFonts w:eastAsiaTheme="minorEastAsia"/>
+          <w:b/>
           <w:szCs w:val="28"/>
-          <w:lang w:eastAsia="zh-CN" w:bidi="hi-IN"/>
-        </w:rPr>
-        <w:t>…</w:t>
-      </w:r>
-      <w:r>
-        <w:rPr>
+        </w:rPr>
+        <w:t>Задача построения структуры данных</w:t>
+      </w:r>
+    </w:p>
+    <w:p>
+      <w:pPr>
+        <w:spacing w:after="0" w:line="240" w:lineRule="auto"/>
+        <w:rPr>
+          <w:rFonts w:eastAsiaTheme="minorEastAsia"/>
+          <w:b/>
+          <w:sz w:val="24"/>
           <w:szCs w:val="28"/>
-          <w:lang w:eastAsia="zh-CN" w:bidi="hi-IN"/>
-        </w:rPr>
-        <w:t>&gt;</w:t>
-      </w:r>
-      <w:r>
+        </w:rPr>
+      </w:pPr>
+      <w:r>
+        <w:rPr>
+          <w:rFonts w:eastAsiaTheme="minorEastAsia"/>
+          <w:b/>
+          <w:sz w:val="24"/>
+          <w:szCs w:val="28"/>
+        </w:rPr>
+        <w:t>Дано:</w:t>
+      </w:r>
+    </w:p>
+    <w:p>
+      <w:pPr>
+        <w:spacing w:after="0" w:line="240" w:lineRule="auto"/>
+        <w:ind w:firstLine="567"/>
+        <w:rPr>
+          <w:rFonts w:eastAsiaTheme="minorEastAsia"/>
+          <w:sz w:val="24"/>
+          <w:szCs w:val="28"/>
+        </w:rPr>
+      </w:pPr>
+      <w:r>
+        <w:rPr>
+          <w:rFonts w:eastAsiaTheme="minorEastAsia"/>
+          <w:sz w:val="24"/>
+          <w:szCs w:val="28"/>
+        </w:rPr>
+        <w:t xml:space="preserve">Набор правил таблицы классификации </w:t>
+      </w:r>
+      <w:r>
+        <w:rPr>
+          <w:rFonts w:eastAsiaTheme="minorEastAsia"/>
+          <w:sz w:val="24"/>
+          <w:szCs w:val="28"/>
+          <w:lang w:val="en-GB"/>
+        </w:rPr>
+        <w:t>MAC</w:t>
+      </w:r>
+      <w:r>
+        <w:rPr>
+          <w:rFonts w:eastAsiaTheme="minorEastAsia"/>
+          <w:sz w:val="24"/>
+          <w:szCs w:val="28"/>
+        </w:rPr>
+        <w:t>-</w:t>
+      </w:r>
+      <w:r>
+        <w:rPr>
+          <w:rFonts w:eastAsiaTheme="minorEastAsia"/>
+          <w:sz w:val="24"/>
+          <w:szCs w:val="28"/>
+          <w:lang w:val="en-GB"/>
+        </w:rPr>
+        <w:t>VLAN</w:t>
+      </w:r>
+      <w:r>
+        <w:rPr>
+          <w:rFonts w:eastAsiaTheme="minorEastAsia"/>
+          <w:sz w:val="24"/>
+          <w:szCs w:val="28"/>
+        </w:rPr>
+        <w:t xml:space="preserve"> </w:t>
+      </w:r>
+      <m:oMath>
+        <m:r>
+          <m:rPr>
+            <m:scr m:val="script"/>
+          </m:rPr>
+          <w:rPr>
+            <w:rFonts w:ascii="Cambria Math" w:eastAsiaTheme="minorEastAsia" w:hAnsi="Cambria Math"/>
+            <w:sz w:val="24"/>
+            <w:szCs w:val="28"/>
+          </w:rPr>
+          <m:t>R</m:t>
+        </m:r>
+      </m:oMath>
+    </w:p>
+    <w:p>
+      <w:pPr>
+        <w:spacing w:after="0" w:line="240" w:lineRule="auto"/>
+        <w:rPr>
+          <w:rFonts w:eastAsiaTheme="minorEastAsia"/>
+          <w:b/>
+          <w:sz w:val="24"/>
+          <w:szCs w:val="28"/>
+          <w:lang w:val="en-US"/>
+        </w:rPr>
+      </w:pPr>
+      <w:r>
+        <w:rPr>
+          <w:rFonts w:eastAsiaTheme="minorEastAsia"/>
+          <w:b/>
+          <w:sz w:val="24"/>
+          <w:szCs w:val="28"/>
+        </w:rPr>
+        <w:t>Требуется:</w:t>
+      </w:r>
+    </w:p>
+    <w:p>
+      <w:pPr>
+        <w:spacing w:after="0" w:line="240" w:lineRule="auto"/>
+        <w:ind w:firstLine="567"/>
+        <w:rPr>
+          <w:rFonts w:eastAsiaTheme="minorEastAsia"/>
+          <w:sz w:val="24"/>
+          <w:szCs w:val="28"/>
+        </w:rPr>
+      </w:pPr>
+      <w:r>
+        <w:rPr>
+          <w:rFonts w:eastAsiaTheme="minorEastAsia"/>
+          <w:sz w:val="24"/>
+          <w:szCs w:val="28"/>
+        </w:rPr>
+        <w:t>Построить структуру данных Отелло для последующих операций поиска в ней</w:t>
+      </w:r>
+    </w:p>
+    <w:p>
+      <w:pPr>
+        <w:spacing w:line="240" w:lineRule="auto"/>
+        <w:rPr>
+          <w:rFonts w:eastAsiaTheme="minorEastAsia"/>
+          <w:sz w:val="24"/>
+          <w:szCs w:val="28"/>
+        </w:rPr>
+      </w:pPr>
+    </w:p>
+    <w:p>
+      <w:pPr>
+        <w:spacing w:line="240" w:lineRule="auto"/>
+        <w:rPr>
+          <w:rFonts w:eastAsiaTheme="minorEastAsia"/>
+          <w:b/>
+          <w:szCs w:val="28"/>
+        </w:rPr>
+      </w:pPr>
+      <w:r>
+        <w:rPr>
+          <w:rFonts w:eastAsiaTheme="minorEastAsia"/>
+          <w:b/>
+          <w:szCs w:val="28"/>
+        </w:rPr>
+        <w:t xml:space="preserve">Задача </w:t>
+      </w:r>
+      <w:r>
+        <w:rPr>
+          <w:rFonts w:eastAsiaTheme="minorEastAsia"/>
+          <w:b/>
+          <w:szCs w:val="28"/>
+        </w:rPr>
+        <w:t>поиска правила</w:t>
+      </w:r>
+    </w:p>
+    <w:p>
+      <w:pPr>
+        <w:spacing w:after="0" w:line="240" w:lineRule="auto"/>
+        <w:rPr>
+          <w:rFonts w:eastAsiaTheme="minorEastAsia"/>
+          <w:b/>
+          <w:sz w:val="24"/>
+          <w:szCs w:val="28"/>
+        </w:rPr>
+      </w:pPr>
+      <w:r>
+        <w:rPr>
+          <w:rFonts w:eastAsiaTheme="minorEastAsia"/>
+          <w:b/>
+          <w:sz w:val="24"/>
+          <w:szCs w:val="28"/>
+        </w:rPr>
+        <w:t>Дано:</w:t>
+      </w:r>
+    </w:p>
+    <w:p>
+      <w:pPr>
+        <w:spacing w:after="0" w:line="240" w:lineRule="auto"/>
+        <w:ind w:firstLine="567"/>
+        <w:rPr>
+          <w:rFonts w:eastAsiaTheme="minorEastAsia"/>
+          <w:sz w:val="24"/>
+          <w:szCs w:val="28"/>
+          <w:lang w:val="en-GB"/>
+        </w:rPr>
+      </w:pPr>
+      <w:r>
+        <w:rPr>
+          <w:rFonts w:eastAsiaTheme="minorEastAsia"/>
+          <w:sz w:val="24"/>
+          <w:szCs w:val="28"/>
+        </w:rPr>
+        <w:t xml:space="preserve">Ключ </w:t>
+      </w:r>
+      <m:oMath>
+        <m:sSup>
+          <m:sSupPr>
+            <m:ctrlPr>
+              <w:rPr>
+                <w:rFonts w:ascii="Cambria Math" w:eastAsiaTheme="minorEastAsia" w:hAnsi="Cambria Math"/>
+                <w:i/>
+                <w:sz w:val="24"/>
+                <w:szCs w:val="28"/>
+              </w:rPr>
+            </m:ctrlPr>
+          </m:sSupPr>
+          <m:e>
+            <m:r>
+              <w:rPr>
+                <w:rFonts w:ascii="Cambria Math" w:eastAsiaTheme="minorEastAsia" w:hAnsi="Cambria Math"/>
+                <w:sz w:val="24"/>
+                <w:szCs w:val="28"/>
+              </w:rPr>
+              <m:t>k</m:t>
+            </m:r>
+          </m:e>
+          <m:sup>
+            <m:r>
+              <w:rPr>
+                <w:rFonts w:ascii="Cambria Math" w:eastAsiaTheme="minorEastAsia" w:hAnsi="Cambria Math"/>
+                <w:sz w:val="24"/>
+                <w:szCs w:val="28"/>
+              </w:rPr>
+              <m:t>*</m:t>
+            </m:r>
+          </m:sup>
+        </m:sSup>
+      </m:oMath>
+    </w:p>
+    <w:p>
+      <w:pPr>
+        <w:spacing w:after="0" w:line="240" w:lineRule="auto"/>
+        <w:rPr>
+          <w:rFonts w:eastAsiaTheme="minorEastAsia"/>
+          <w:b/>
+          <w:sz w:val="24"/>
+          <w:szCs w:val="28"/>
+        </w:rPr>
+      </w:pPr>
+      <w:r>
+        <w:rPr>
+          <w:rFonts w:eastAsiaTheme="minorEastAsia"/>
+          <w:b/>
+          <w:sz w:val="24"/>
+          <w:szCs w:val="28"/>
+        </w:rPr>
+        <w:t>Требуется:</w:t>
+      </w:r>
+    </w:p>
+    <w:p>
+      <w:pPr>
+        <w:spacing w:after="0" w:line="240" w:lineRule="auto"/>
+        <w:ind w:firstLine="567"/>
+        <w:rPr>
+          <w:rFonts w:eastAsiaTheme="minorEastAsia"/>
+          <w:sz w:val="24"/>
+          <w:szCs w:val="28"/>
+        </w:rPr>
+      </w:pPr>
+      <w:r>
+        <w:rPr>
+          <w:rFonts w:eastAsiaTheme="minorEastAsia"/>
+          <w:sz w:val="24"/>
+          <w:szCs w:val="28"/>
+        </w:rPr>
+        <w:t xml:space="preserve">Найти правило вида </w:t>
+      </w:r>
+      <m:oMath>
+        <m:r>
+          <w:rPr>
+            <w:rFonts w:ascii="Cambria Math" w:eastAsiaTheme="minorEastAsia" w:hAnsi="Cambria Math"/>
+            <w:sz w:val="24"/>
+            <w:szCs w:val="28"/>
+          </w:rPr>
+          <m:t xml:space="preserve">r= </m:t>
+        </m:r>
+        <m:d>
+          <m:dPr>
+            <m:begChr m:val="⟨"/>
+            <m:endChr m:val="⟩"/>
+            <m:ctrlPr>
+              <w:rPr>
+                <w:rFonts w:ascii="Cambria Math" w:eastAsiaTheme="minorEastAsia" w:hAnsi="Cambria Math"/>
+                <w:i/>
+                <w:sz w:val="24"/>
+                <w:szCs w:val="28"/>
+              </w:rPr>
+            </m:ctrlPr>
+          </m:dPr>
+          <m:e>
+            <m:sSup>
+              <m:sSupPr>
+                <m:ctrlPr>
+                  <w:rPr>
+                    <w:rFonts w:ascii="Cambria Math" w:eastAsiaTheme="minorEastAsia" w:hAnsi="Cambria Math"/>
+                    <w:i/>
+                    <w:sz w:val="24"/>
+                    <w:szCs w:val="28"/>
+                  </w:rPr>
+                </m:ctrlPr>
+              </m:sSupPr>
+              <m:e>
+                <m:r>
+                  <w:rPr>
+                    <w:rFonts w:ascii="Cambria Math" w:eastAsiaTheme="minorEastAsia" w:hAnsi="Cambria Math"/>
+                    <w:sz w:val="24"/>
+                    <w:szCs w:val="28"/>
+                  </w:rPr>
+                  <m:t>k</m:t>
+                </m:r>
+              </m:e>
+              <m:sup>
+                <m:r>
+                  <w:rPr>
+                    <w:rFonts w:ascii="Cambria Math" w:eastAsiaTheme="minorEastAsia" w:hAnsi="Cambria Math"/>
+                    <w:sz w:val="24"/>
+                    <w:szCs w:val="28"/>
+                  </w:rPr>
+                  <m:t>*</m:t>
+                </m:r>
+              </m:sup>
+            </m:sSup>
+            <m:r>
+              <w:rPr>
+                <w:rFonts w:ascii="Cambria Math" w:eastAsiaTheme="minorEastAsia" w:hAnsi="Cambria Math"/>
+                <w:sz w:val="24"/>
+                <w:szCs w:val="28"/>
+              </w:rPr>
+              <m:t>, v</m:t>
+            </m:r>
+          </m:e>
+        </m:d>
+        <m:r>
+          <m:rPr>
+            <m:scr m:val="script"/>
+          </m:rPr>
+          <w:rPr>
+            <w:rFonts w:ascii="Cambria Math" w:eastAsiaTheme="minorEastAsia" w:hAnsi="Cambria Math"/>
+            <w:sz w:val="24"/>
+            <w:szCs w:val="28"/>
+          </w:rPr>
+          <m:t xml:space="preserve"> ∈ R</m:t>
+        </m:r>
+      </m:oMath>
+      <w:r>
+        <w:rPr>
+          <w:rFonts w:eastAsiaTheme="minorEastAsia"/>
+          <w:sz w:val="24"/>
+          <w:szCs w:val="28"/>
+        </w:rPr>
+        <w:t>, если оно представлено в исходной таблице</w:t>
+      </w:r>
+      <w:r>
+        <w:rPr>
+          <w:rFonts w:eastAsiaTheme="minorEastAsia"/>
+          <w:sz w:val="24"/>
+          <w:szCs w:val="28"/>
+        </w:rPr>
+        <w:t xml:space="preserve">, </w:t>
+      </w:r>
+      <w:r>
+        <w:rPr>
+          <w:rFonts w:eastAsiaTheme="minorEastAsia"/>
+          <w:sz w:val="24"/>
+          <w:szCs w:val="28"/>
+        </w:rPr>
+        <w:t xml:space="preserve">в противном случае вернуть </w:t>
+      </w:r>
+      <w:r>
+        <w:rPr>
+          <w:rFonts w:eastAsiaTheme="minorEastAsia"/>
+          <w:sz w:val="24"/>
+          <w:szCs w:val="28"/>
+          <w:lang w:val="en-GB"/>
+        </w:rPr>
+        <w:t>NULL</w:t>
+      </w:r>
+    </w:p>
+    <w:p>
+      <w:pPr>
+        <w:spacing w:line="240" w:lineRule="auto"/>
+        <w:ind w:firstLine="567"/>
+        <w:rPr>
+          <w:rFonts w:eastAsiaTheme="minorEastAsia"/>
+          <w:sz w:val="24"/>
+          <w:szCs w:val="28"/>
+        </w:rPr>
+      </w:pPr>
+    </w:p>
+    <w:p>
+      <w:pPr>
+        <w:spacing w:line="240" w:lineRule="auto"/>
+        <w:rPr>
+          <w:rFonts w:eastAsiaTheme="minorEastAsia"/>
+          <w:b/>
+          <w:szCs w:val="28"/>
+        </w:rPr>
+      </w:pPr>
+      <w:r>
+        <w:rPr>
+          <w:rFonts w:eastAsiaTheme="minorEastAsia"/>
+          <w:b/>
+          <w:szCs w:val="28"/>
+        </w:rPr>
+        <w:t xml:space="preserve">Задача </w:t>
+      </w:r>
+      <w:r>
+        <w:rPr>
+          <w:rFonts w:eastAsiaTheme="minorEastAsia"/>
+          <w:b/>
+          <w:szCs w:val="28"/>
+        </w:rPr>
+        <w:t>вставки</w:t>
+      </w:r>
+      <w:r>
+        <w:rPr>
+          <w:rFonts w:eastAsiaTheme="minorEastAsia"/>
+          <w:b/>
+          <w:szCs w:val="28"/>
+        </w:rPr>
+        <w:t xml:space="preserve"> правила</w:t>
+      </w:r>
+    </w:p>
+    <w:p>
+      <w:pPr>
+        <w:spacing w:after="0" w:line="240" w:lineRule="auto"/>
+        <w:rPr>
+          <w:rFonts w:eastAsiaTheme="minorEastAsia"/>
+          <w:b/>
+          <w:sz w:val="24"/>
+          <w:szCs w:val="28"/>
+        </w:rPr>
+      </w:pPr>
+      <w:r>
+        <w:rPr>
+          <w:rFonts w:eastAsiaTheme="minorEastAsia"/>
+          <w:b/>
+          <w:sz w:val="24"/>
+          <w:szCs w:val="28"/>
+        </w:rPr>
+        <w:t>Дано:</w:t>
+      </w:r>
+    </w:p>
+    <w:p>
+      <w:pPr>
+        <w:spacing w:after="0" w:line="240" w:lineRule="auto"/>
+        <w:ind w:firstLine="567"/>
+        <w:rPr>
+          <w:rFonts w:eastAsiaTheme="minorEastAsia"/>
+          <w:sz w:val="24"/>
+          <w:szCs w:val="28"/>
+        </w:rPr>
+      </w:pPr>
+      <w:r>
+        <w:rPr>
+          <w:rFonts w:eastAsiaTheme="minorEastAsia"/>
+          <w:sz w:val="24"/>
+          <w:szCs w:val="28"/>
+        </w:rPr>
+        <w:t xml:space="preserve">Правило </w:t>
+      </w:r>
+      <m:oMath>
+        <m:r>
+          <w:rPr>
+            <w:rFonts w:ascii="Cambria Math" w:eastAsiaTheme="minorEastAsia" w:hAnsi="Cambria Math"/>
+            <w:sz w:val="24"/>
+            <w:szCs w:val="28"/>
+          </w:rPr>
+          <m:t xml:space="preserve">r= </m:t>
+        </m:r>
+        <m:d>
+          <m:dPr>
+            <m:begChr m:val="⟨"/>
+            <m:endChr m:val="⟩"/>
+            <m:ctrlPr>
+              <w:rPr>
+                <w:rFonts w:ascii="Cambria Math" w:eastAsiaTheme="minorEastAsia" w:hAnsi="Cambria Math"/>
+                <w:i/>
+                <w:sz w:val="24"/>
+                <w:szCs w:val="28"/>
+              </w:rPr>
+            </m:ctrlPr>
+          </m:dPr>
+          <m:e>
+            <m:sSup>
+              <m:sSupPr>
+                <m:ctrlPr>
+                  <w:rPr>
+                    <w:rFonts w:ascii="Cambria Math" w:eastAsiaTheme="minorEastAsia" w:hAnsi="Cambria Math"/>
+                    <w:i/>
+                    <w:sz w:val="24"/>
+                    <w:szCs w:val="28"/>
+                  </w:rPr>
+                </m:ctrlPr>
+              </m:sSupPr>
+              <m:e>
+                <m:r>
+                  <w:rPr>
+                    <w:rFonts w:ascii="Cambria Math" w:eastAsiaTheme="minorEastAsia" w:hAnsi="Cambria Math"/>
+                    <w:sz w:val="24"/>
+                    <w:szCs w:val="28"/>
+                  </w:rPr>
+                  <m:t>k</m:t>
+                </m:r>
+              </m:e>
+              <m:sup>
+                <m:r>
+                  <w:rPr>
+                    <w:rFonts w:ascii="Cambria Math" w:eastAsiaTheme="minorEastAsia" w:hAnsi="Cambria Math"/>
+                    <w:sz w:val="24"/>
+                    <w:szCs w:val="28"/>
+                  </w:rPr>
+                  <m:t>#</m:t>
+                </m:r>
+              </m:sup>
+            </m:sSup>
+            <m:r>
+              <w:rPr>
+                <w:rFonts w:ascii="Cambria Math" w:eastAsiaTheme="minorEastAsia" w:hAnsi="Cambria Math"/>
+                <w:sz w:val="24"/>
+                <w:szCs w:val="28"/>
+              </w:rPr>
+              <m:t xml:space="preserve">, </m:t>
+            </m:r>
+            <m:sSup>
+              <m:sSupPr>
+                <m:ctrlPr>
+                  <w:rPr>
+                    <w:rFonts w:ascii="Cambria Math" w:eastAsiaTheme="minorEastAsia" w:hAnsi="Cambria Math"/>
+                    <w:i/>
+                    <w:sz w:val="24"/>
+                    <w:szCs w:val="28"/>
+                  </w:rPr>
+                </m:ctrlPr>
+              </m:sSupPr>
+              <m:e>
+                <m:r>
+                  <w:rPr>
+                    <w:rFonts w:ascii="Cambria Math" w:eastAsiaTheme="minorEastAsia" w:hAnsi="Cambria Math"/>
+                    <w:sz w:val="24"/>
+                    <w:szCs w:val="28"/>
+                  </w:rPr>
+                  <m:t>v</m:t>
+                </m:r>
+              </m:e>
+              <m:sup>
+                <m:r>
+                  <w:rPr>
+                    <w:rFonts w:ascii="Cambria Math" w:eastAsiaTheme="minorEastAsia" w:hAnsi="Cambria Math"/>
+                    <w:sz w:val="24"/>
+                    <w:szCs w:val="28"/>
+                  </w:rPr>
+                  <m:t>#</m:t>
+                </m:r>
+              </m:sup>
+            </m:sSup>
+          </m:e>
+        </m:d>
+      </m:oMath>
+      <w:r>
+        <w:rPr>
+          <w:rFonts w:eastAsiaTheme="minorEastAsia"/>
+          <w:sz w:val="24"/>
+          <w:szCs w:val="28"/>
+        </w:rPr>
+        <w:t xml:space="preserve">, ранее не присутствовавшее в таблице </w:t>
+      </w:r>
+    </w:p>
+    <w:p>
+      <w:pPr>
+        <w:spacing w:after="0" w:line="240" w:lineRule="auto"/>
+        <w:rPr>
+          <w:rFonts w:eastAsiaTheme="minorEastAsia"/>
+          <w:b/>
+          <w:sz w:val="24"/>
+          <w:szCs w:val="28"/>
+        </w:rPr>
+      </w:pPr>
+      <w:r>
+        <w:rPr>
+          <w:rFonts w:eastAsiaTheme="minorEastAsia"/>
+          <w:b/>
+          <w:sz w:val="24"/>
+          <w:szCs w:val="28"/>
+        </w:rPr>
+        <w:t>Требуется:</w:t>
+      </w:r>
+    </w:p>
+    <w:p>
+      <w:pPr>
+        <w:spacing w:after="0" w:line="240" w:lineRule="auto"/>
+        <w:ind w:firstLine="567"/>
+        <w:rPr>
+          <w:rFonts w:eastAsiaTheme="minorEastAsia"/>
+          <w:sz w:val="24"/>
+          <w:szCs w:val="28"/>
+        </w:rPr>
+      </w:pPr>
+      <w:r>
+        <w:rPr>
+          <w:rFonts w:eastAsiaTheme="minorEastAsia"/>
+          <w:sz w:val="24"/>
+          <w:szCs w:val="28"/>
+        </w:rPr>
+        <w:t xml:space="preserve">Получить такую таблицу </w:t>
+      </w:r>
+      <m:oMath>
+        <m:sSup>
+          <m:sSupPr>
+            <m:ctrlPr>
+              <w:rPr>
+                <w:rFonts w:ascii="Cambria Math" w:eastAsiaTheme="minorEastAsia" w:hAnsi="Cambria Math"/>
+                <w:i/>
+                <w:sz w:val="24"/>
+                <w:szCs w:val="28"/>
+              </w:rPr>
+            </m:ctrlPr>
+          </m:sSupPr>
+          <m:e>
+            <m:r>
+              <m:rPr>
+                <m:scr m:val="script"/>
+              </m:rPr>
+              <w:rPr>
+                <w:rFonts w:ascii="Cambria Math" w:eastAsiaTheme="minorEastAsia" w:hAnsi="Cambria Math"/>
+                <w:sz w:val="24"/>
+                <w:szCs w:val="28"/>
+              </w:rPr>
+              <m:t>R</m:t>
+            </m:r>
+          </m:e>
+          <m:sup>
+            <m:r>
+              <w:rPr>
+                <w:rFonts w:ascii="Cambria Math" w:eastAsiaTheme="minorEastAsia" w:hAnsi="Cambria Math"/>
+                <w:sz w:val="24"/>
+                <w:szCs w:val="28"/>
+              </w:rPr>
+              <m:t>#</m:t>
+            </m:r>
+          </m:sup>
+        </m:sSup>
+      </m:oMath>
+      <w:r>
+        <w:rPr>
+          <w:rFonts w:eastAsiaTheme="minorEastAsia"/>
+          <w:sz w:val="24"/>
+          <w:szCs w:val="28"/>
+        </w:rPr>
+        <w:t xml:space="preserve">, </w:t>
+      </w:r>
+      <w:r>
+        <w:rPr>
+          <w:rFonts w:eastAsiaTheme="minorEastAsia"/>
+          <w:sz w:val="24"/>
+          <w:szCs w:val="28"/>
+        </w:rPr>
+        <w:t xml:space="preserve">что </w:t>
+      </w:r>
+      <m:oMath>
+        <m:r>
+          <w:rPr>
+            <w:rFonts w:ascii="Cambria Math" w:eastAsiaTheme="minorEastAsia" w:hAnsi="Cambria Math"/>
+            <w:sz w:val="24"/>
+            <w:szCs w:val="28"/>
+          </w:rPr>
+          <m:t xml:space="preserve">∃ </m:t>
+        </m:r>
+        <m:r>
+          <w:rPr>
+            <w:rFonts w:ascii="Cambria Math" w:eastAsiaTheme="minorEastAsia" w:hAnsi="Cambria Math"/>
+            <w:sz w:val="24"/>
+            <w:szCs w:val="28"/>
+            <w:lang w:val="en-GB"/>
+          </w:rPr>
+          <m:t>j</m:t>
+        </m:r>
+        <m:r>
+          <m:rPr>
+            <m:scr m:val="script"/>
+          </m:rPr>
+          <w:rPr>
+            <w:rFonts w:ascii="Cambria Math" w:eastAsiaTheme="minorEastAsia" w:hAnsi="Cambria Math"/>
+            <w:sz w:val="24"/>
+            <w:szCs w:val="28"/>
+          </w:rPr>
+          <m:t>: R</m:t>
+        </m:r>
+        <m:d>
+          <m:dPr>
+            <m:begChr m:val="["/>
+            <m:endChr m:val="]"/>
+            <m:ctrlPr>
+              <w:rPr>
+                <w:rFonts w:ascii="Cambria Math" w:eastAsiaTheme="minorEastAsia" w:hAnsi="Cambria Math"/>
+                <w:i/>
+                <w:sz w:val="24"/>
+                <w:szCs w:val="28"/>
+                <w:lang w:val="en-GB"/>
+              </w:rPr>
+            </m:ctrlPr>
+          </m:dPr>
+          <m:e>
+            <m:r>
+              <w:rPr>
+                <w:rFonts w:ascii="Cambria Math" w:eastAsiaTheme="minorEastAsia" w:hAnsi="Cambria Math"/>
+                <w:sz w:val="24"/>
+                <w:szCs w:val="28"/>
+                <w:lang w:val="en-GB"/>
+              </w:rPr>
+              <m:t>j</m:t>
+            </m:r>
+          </m:e>
+        </m:d>
+        <m:r>
+          <w:rPr>
+            <w:rFonts w:ascii="Cambria Math" w:eastAsiaTheme="minorEastAsia" w:hAnsi="Cambria Math"/>
+            <w:sz w:val="24"/>
+            <w:szCs w:val="28"/>
+          </w:rPr>
+          <m:t xml:space="preserve">= </m:t>
+        </m:r>
+        <m:d>
+          <m:dPr>
+            <m:begChr m:val="⟨"/>
+            <m:endChr m:val="⟩"/>
+            <m:ctrlPr>
+              <w:rPr>
+                <w:rFonts w:ascii="Cambria Math" w:eastAsiaTheme="minorEastAsia" w:hAnsi="Cambria Math"/>
+                <w:i/>
+                <w:sz w:val="24"/>
+                <w:szCs w:val="28"/>
+              </w:rPr>
+            </m:ctrlPr>
+          </m:dPr>
+          <m:e>
+            <m:sSup>
+              <m:sSupPr>
+                <m:ctrlPr>
+                  <w:rPr>
+                    <w:rFonts w:ascii="Cambria Math" w:eastAsiaTheme="minorEastAsia" w:hAnsi="Cambria Math"/>
+                    <w:i/>
+                    <w:sz w:val="24"/>
+                    <w:szCs w:val="28"/>
+                  </w:rPr>
+                </m:ctrlPr>
+              </m:sSupPr>
+              <m:e>
+                <m:r>
+                  <w:rPr>
+                    <w:rFonts w:ascii="Cambria Math" w:eastAsiaTheme="minorEastAsia" w:hAnsi="Cambria Math"/>
+                    <w:sz w:val="24"/>
+                    <w:szCs w:val="28"/>
+                  </w:rPr>
+                  <m:t>k</m:t>
+                </m:r>
+              </m:e>
+              <m:sup>
+                <m:r>
+                  <w:rPr>
+                    <w:rFonts w:ascii="Cambria Math" w:eastAsiaTheme="minorEastAsia" w:hAnsi="Cambria Math"/>
+                    <w:sz w:val="24"/>
+                    <w:szCs w:val="28"/>
+                  </w:rPr>
+                  <m:t>#</m:t>
+                </m:r>
+              </m:sup>
+            </m:sSup>
+            <m:r>
+              <w:rPr>
+                <w:rFonts w:ascii="Cambria Math" w:eastAsiaTheme="minorEastAsia" w:hAnsi="Cambria Math"/>
+                <w:sz w:val="24"/>
+                <w:szCs w:val="28"/>
+              </w:rPr>
+              <m:t xml:space="preserve">, </m:t>
+            </m:r>
+            <m:r>
+              <w:rPr>
+                <w:rFonts w:ascii="Cambria Math" w:eastAsiaTheme="minorEastAsia" w:hAnsi="Cambria Math"/>
+                <w:sz w:val="24"/>
+                <w:szCs w:val="28"/>
+              </w:rPr>
+              <m:t>v</m:t>
+            </m:r>
+          </m:e>
+        </m:d>
+        <m:r>
+          <w:rPr>
+            <w:rFonts w:ascii="Cambria Math" w:eastAsiaTheme="minorEastAsia" w:hAnsi="Cambria Math"/>
+            <w:sz w:val="24"/>
+            <w:szCs w:val="28"/>
+          </w:rPr>
+          <m:t xml:space="preserve"> </m:t>
+        </m:r>
+        <m:r>
+          <w:rPr>
+            <w:rFonts w:ascii="Cambria Math" w:eastAsiaTheme="minorEastAsia" w:hAnsi="Cambria Math"/>
+            <w:sz w:val="24"/>
+            <w:szCs w:val="28"/>
+          </w:rPr>
+          <m:t xml:space="preserve">| </m:t>
+        </m:r>
+        <m:r>
+          <w:rPr>
+            <w:rFonts w:ascii="Cambria Math" w:eastAsiaTheme="minorEastAsia" w:hAnsi="Cambria Math"/>
+            <w:sz w:val="24"/>
+            <w:szCs w:val="28"/>
+            <w:lang w:val="en-US"/>
+          </w:rPr>
+          <m:t>NULL</m:t>
+        </m:r>
+        <m:r>
+          <w:rPr>
+            <w:rFonts w:ascii="Cambria Math" w:eastAsiaTheme="minorEastAsia" w:hAnsi="Cambria Math"/>
+            <w:sz w:val="24"/>
+            <w:szCs w:val="28"/>
+          </w:rPr>
+          <m:t xml:space="preserve">; </m:t>
+        </m:r>
+        <m:sSup>
+          <m:sSupPr>
+            <m:ctrlPr>
+              <w:rPr>
+                <w:rFonts w:ascii="Cambria Math" w:eastAsiaTheme="minorEastAsia" w:hAnsi="Cambria Math"/>
+                <w:i/>
+                <w:sz w:val="24"/>
+                <w:szCs w:val="28"/>
+                <w:lang w:val="en-US"/>
+              </w:rPr>
+            </m:ctrlPr>
+          </m:sSupPr>
+          <m:e>
+            <m:r>
+              <m:rPr>
+                <m:scr m:val="script"/>
+              </m:rPr>
+              <w:rPr>
+                <w:rFonts w:ascii="Cambria Math" w:eastAsiaTheme="minorEastAsia" w:hAnsi="Cambria Math"/>
+                <w:sz w:val="24"/>
+                <w:szCs w:val="28"/>
+              </w:rPr>
+              <m:t>R</m:t>
+            </m:r>
+          </m:e>
+          <m:sup>
+            <m:r>
+              <w:rPr>
+                <w:rFonts w:ascii="Cambria Math" w:eastAsiaTheme="minorEastAsia" w:hAnsi="Cambria Math"/>
+                <w:sz w:val="24"/>
+                <w:szCs w:val="28"/>
+              </w:rPr>
+              <m:t>#</m:t>
+            </m:r>
+          </m:sup>
+        </m:sSup>
+        <m:d>
+          <m:dPr>
+            <m:begChr m:val="["/>
+            <m:endChr m:val="]"/>
+            <m:ctrlPr>
+              <w:rPr>
+                <w:rFonts w:ascii="Cambria Math" w:eastAsiaTheme="minorEastAsia" w:hAnsi="Cambria Math"/>
+                <w:i/>
+                <w:sz w:val="24"/>
+                <w:szCs w:val="28"/>
+                <w:lang w:val="en-US"/>
+              </w:rPr>
+            </m:ctrlPr>
+          </m:dPr>
+          <m:e>
+            <m:r>
+              <w:rPr>
+                <w:rFonts w:ascii="Cambria Math" w:eastAsiaTheme="minorEastAsia" w:hAnsi="Cambria Math"/>
+                <w:sz w:val="24"/>
+                <w:szCs w:val="28"/>
+                <w:lang w:val="en-US"/>
+              </w:rPr>
+              <m:t>j</m:t>
+            </m:r>
+          </m:e>
+        </m:d>
+        <m:r>
+          <w:rPr>
+            <w:rFonts w:ascii="Cambria Math" w:eastAsiaTheme="minorEastAsia" w:hAnsi="Cambria Math"/>
+            <w:sz w:val="24"/>
+            <w:szCs w:val="28"/>
+          </w:rPr>
+          <m:t xml:space="preserve">= </m:t>
+        </m:r>
+        <m:d>
+          <m:dPr>
+            <m:begChr m:val="⟨"/>
+            <m:endChr m:val="⟩"/>
+            <m:ctrlPr>
+              <w:rPr>
+                <w:rFonts w:ascii="Cambria Math" w:eastAsiaTheme="minorEastAsia" w:hAnsi="Cambria Math"/>
+                <w:i/>
+                <w:sz w:val="24"/>
+                <w:szCs w:val="28"/>
+              </w:rPr>
+            </m:ctrlPr>
+          </m:dPr>
+          <m:e>
+            <m:sSup>
+              <m:sSupPr>
+                <m:ctrlPr>
+                  <w:rPr>
+                    <w:rFonts w:ascii="Cambria Math" w:eastAsiaTheme="minorEastAsia" w:hAnsi="Cambria Math"/>
+                    <w:i/>
+                    <w:sz w:val="24"/>
+                    <w:szCs w:val="28"/>
+                  </w:rPr>
+                </m:ctrlPr>
+              </m:sSupPr>
+              <m:e>
+                <m:r>
+                  <w:rPr>
+                    <w:rFonts w:ascii="Cambria Math" w:eastAsiaTheme="minorEastAsia" w:hAnsi="Cambria Math"/>
+                    <w:sz w:val="24"/>
+                    <w:szCs w:val="28"/>
+                  </w:rPr>
+                  <m:t>k</m:t>
+                </m:r>
+              </m:e>
+              <m:sup>
+                <m:r>
+                  <w:rPr>
+                    <w:rFonts w:ascii="Cambria Math" w:eastAsiaTheme="minorEastAsia" w:hAnsi="Cambria Math"/>
+                    <w:sz w:val="24"/>
+                    <w:szCs w:val="28"/>
+                  </w:rPr>
+                  <m:t>#</m:t>
+                </m:r>
+              </m:sup>
+            </m:sSup>
+            <m:r>
+              <w:rPr>
+                <w:rFonts w:ascii="Cambria Math" w:eastAsiaTheme="minorEastAsia" w:hAnsi="Cambria Math"/>
+                <w:sz w:val="24"/>
+                <w:szCs w:val="28"/>
+              </w:rPr>
+              <m:t xml:space="preserve">, </m:t>
+            </m:r>
+            <m:sSup>
+              <m:sSupPr>
+                <m:ctrlPr>
+                  <w:rPr>
+                    <w:rFonts w:ascii="Cambria Math" w:eastAsiaTheme="minorEastAsia" w:hAnsi="Cambria Math"/>
+                    <w:i/>
+                    <w:sz w:val="24"/>
+                    <w:szCs w:val="28"/>
+                  </w:rPr>
+                </m:ctrlPr>
+              </m:sSupPr>
+              <m:e>
+                <m:r>
+                  <w:rPr>
+                    <w:rFonts w:ascii="Cambria Math" w:eastAsiaTheme="minorEastAsia" w:hAnsi="Cambria Math"/>
+                    <w:sz w:val="24"/>
+                    <w:szCs w:val="28"/>
+                  </w:rPr>
+                  <m:t>v</m:t>
+                </m:r>
+              </m:e>
+              <m:sup>
+                <m:r>
+                  <w:rPr>
+                    <w:rFonts w:ascii="Cambria Math" w:eastAsiaTheme="minorEastAsia" w:hAnsi="Cambria Math"/>
+                    <w:sz w:val="24"/>
+                    <w:szCs w:val="28"/>
+                  </w:rPr>
+                  <m:t>#</m:t>
+                </m:r>
+              </m:sup>
+            </m:sSup>
+          </m:e>
+        </m:d>
+        <m:r>
+          <w:rPr>
+            <w:rFonts w:ascii="Cambria Math" w:eastAsiaTheme="minorEastAsia" w:hAnsi="Cambria Math"/>
+            <w:sz w:val="24"/>
+            <w:szCs w:val="28"/>
+          </w:rPr>
+          <m:t>,</m:t>
+        </m:r>
+      </m:oMath>
+      <w:r>
+        <w:rPr>
+          <w:rFonts w:eastAsiaTheme="minorEastAsia"/>
+          <w:sz w:val="24"/>
+          <w:szCs w:val="28"/>
+        </w:rPr>
+        <w:t xml:space="preserve"> </w:t>
+      </w:r>
+      <w:r>
+        <w:rPr>
+          <w:rFonts w:eastAsiaTheme="minorEastAsia"/>
+          <w:sz w:val="24"/>
+          <w:szCs w:val="28"/>
+        </w:rPr>
+        <w:t>и для любого</w:t>
+      </w:r>
+      <w:proofErr w:type="gramStart"/>
+      <w:r>
+        <w:rPr>
+          <w:rFonts w:eastAsiaTheme="minorEastAsia"/>
+          <w:sz w:val="24"/>
+          <w:szCs w:val="28"/>
+        </w:rPr>
+        <w:t xml:space="preserve"> </w:t>
+      </w:r>
+      <m:oMath>
+        <m:r>
+          <w:rPr>
+            <w:rFonts w:ascii="Cambria Math" w:eastAsiaTheme="minorEastAsia" w:hAnsi="Cambria Math"/>
+            <w:sz w:val="24"/>
+            <w:szCs w:val="28"/>
+          </w:rPr>
+          <m:t xml:space="preserve">r ∈ </m:t>
+        </m:r>
+        <m:r>
+          <m:rPr>
+            <m:scr m:val="script"/>
+          </m:rPr>
+          <w:rPr>
+            <w:rFonts w:ascii="Cambria Math" w:eastAsiaTheme="minorEastAsia" w:hAnsi="Cambria Math"/>
+            <w:sz w:val="24"/>
+            <w:szCs w:val="28"/>
+          </w:rPr>
+          <m:t xml:space="preserve">R \ </m:t>
+        </m:r>
+        <m:r>
+          <m:rPr>
+            <m:lit/>
+          </m:rPr>
+          <w:rPr>
+            <w:rFonts w:ascii="Cambria Math" w:eastAsiaTheme="minorEastAsia" w:hAnsi="Cambria Math"/>
+            <w:sz w:val="24"/>
+            <w:szCs w:val="28"/>
+          </w:rPr>
+          <m:t>{</m:t>
+        </m:r>
+        <m:r>
+          <m:rPr>
+            <m:scr m:val="script"/>
+          </m:rPr>
+          <w:rPr>
+            <w:rFonts w:ascii="Cambria Math" w:eastAsiaTheme="minorEastAsia" w:hAnsi="Cambria Math"/>
+            <w:sz w:val="24"/>
+            <w:szCs w:val="28"/>
+          </w:rPr>
+          <m:t>R</m:t>
+        </m:r>
+        <m:d>
+          <m:dPr>
+            <m:begChr m:val="["/>
+            <m:endChr m:val="]"/>
+            <m:ctrlPr>
+              <w:rPr>
+                <w:rFonts w:ascii="Cambria Math" w:eastAsiaTheme="minorEastAsia" w:hAnsi="Cambria Math"/>
+                <w:i/>
+                <w:sz w:val="24"/>
+                <w:szCs w:val="28"/>
+              </w:rPr>
+            </m:ctrlPr>
+          </m:dPr>
+          <m:e>
+            <m:r>
+              <w:rPr>
+                <w:rFonts w:ascii="Cambria Math" w:eastAsiaTheme="minorEastAsia" w:hAnsi="Cambria Math"/>
+                <w:sz w:val="24"/>
+                <w:szCs w:val="28"/>
+              </w:rPr>
+              <m:t>j</m:t>
+            </m:r>
+          </m:e>
+        </m:d>
+        <m:r>
+          <w:rPr>
+            <w:rFonts w:ascii="Cambria Math" w:eastAsiaTheme="minorEastAsia" w:hAnsi="Cambria Math"/>
+            <w:sz w:val="24"/>
+            <w:szCs w:val="28"/>
+          </w:rPr>
+          <m:t>, NULL}:r ∈</m:t>
+        </m:r>
+        <m:sSup>
+          <m:sSupPr>
+            <m:ctrlPr>
+              <w:rPr>
+                <w:rFonts w:ascii="Cambria Math" w:eastAsiaTheme="minorEastAsia" w:hAnsi="Cambria Math"/>
+                <w:i/>
+                <w:sz w:val="24"/>
+                <w:szCs w:val="28"/>
+              </w:rPr>
+            </m:ctrlPr>
+          </m:sSupPr>
+          <m:e>
+            <m:r>
+              <m:rPr>
+                <m:scr m:val="script"/>
+              </m:rPr>
+              <w:rPr>
+                <w:rFonts w:ascii="Cambria Math" w:eastAsiaTheme="minorEastAsia" w:hAnsi="Cambria Math"/>
+                <w:sz w:val="24"/>
+                <w:szCs w:val="28"/>
+              </w:rPr>
+              <m:t>R</m:t>
+            </m:r>
+          </m:e>
+          <m:sup>
+            <m:r>
+              <w:rPr>
+                <w:rFonts w:ascii="Cambria Math" w:eastAsiaTheme="minorEastAsia" w:hAnsi="Cambria Math"/>
+                <w:sz w:val="24"/>
+                <w:szCs w:val="28"/>
+              </w:rPr>
+              <m:t>#</m:t>
+            </m:r>
+          </m:sup>
+        </m:sSup>
+      </m:oMath>
+      <w:r>
+        <w:rPr>
+          <w:rFonts w:eastAsiaTheme="minorEastAsia"/>
+          <w:sz w:val="24"/>
+          <w:szCs w:val="28"/>
+        </w:rPr>
+        <w:t xml:space="preserve">. </w:t>
+      </w:r>
+      <w:proofErr w:type="gramEnd"/>
+      <w:r>
+        <w:rPr>
+          <w:rFonts w:eastAsiaTheme="minorEastAsia"/>
+          <w:sz w:val="24"/>
+          <w:szCs w:val="28"/>
+        </w:rPr>
+        <w:t>Новая таблица содержит добавленное правило и доступна его операция поиска</w:t>
+      </w:r>
+    </w:p>
+    <w:p>
+      <w:pPr>
+        <w:spacing w:after="0" w:line="240" w:lineRule="auto"/>
+        <w:ind w:firstLine="567"/>
+        <w:rPr>
+          <w:rFonts w:eastAsiaTheme="minorEastAsia"/>
+          <w:sz w:val="24"/>
+          <w:szCs w:val="28"/>
+        </w:rPr>
+      </w:pPr>
+    </w:p>
+    <w:p>
+      <w:pPr>
+        <w:spacing w:line="240" w:lineRule="auto"/>
+        <w:rPr>
+          <w:rFonts w:eastAsiaTheme="minorEastAsia"/>
+          <w:b/>
+          <w:szCs w:val="28"/>
+        </w:rPr>
+      </w:pPr>
+      <w:r>
+        <w:rPr>
+          <w:rFonts w:eastAsiaTheme="minorEastAsia"/>
+          <w:b/>
+          <w:szCs w:val="28"/>
+        </w:rPr>
+        <w:t xml:space="preserve">Задача </w:t>
+      </w:r>
+      <w:r>
+        <w:rPr>
+          <w:rFonts w:eastAsiaTheme="minorEastAsia"/>
+          <w:b/>
+          <w:szCs w:val="28"/>
+        </w:rPr>
+        <w:t>удаления</w:t>
+      </w:r>
+      <w:r>
+        <w:rPr>
+          <w:rFonts w:eastAsiaTheme="minorEastAsia"/>
+          <w:b/>
+          <w:szCs w:val="28"/>
+        </w:rPr>
+        <w:t xml:space="preserve"> правила</w:t>
+      </w:r>
+    </w:p>
+    <w:p>
+      <w:pPr>
+        <w:spacing w:after="0" w:line="240" w:lineRule="auto"/>
+        <w:rPr>
+          <w:rFonts w:eastAsiaTheme="minorEastAsia"/>
+          <w:b/>
+          <w:sz w:val="24"/>
+          <w:szCs w:val="28"/>
+        </w:rPr>
+      </w:pPr>
+      <w:r>
+        <w:rPr>
+          <w:rFonts w:eastAsiaTheme="minorEastAsia"/>
+          <w:b/>
+          <w:sz w:val="24"/>
+          <w:szCs w:val="28"/>
+        </w:rPr>
+        <w:t>Дано:</w:t>
+      </w:r>
+    </w:p>
+    <w:p>
+      <w:pPr>
+        <w:spacing w:after="0" w:line="240" w:lineRule="auto"/>
+        <w:ind w:firstLine="567"/>
+        <w:rPr>
+          <w:rFonts w:eastAsiaTheme="minorEastAsia"/>
+          <w:sz w:val="24"/>
+          <w:szCs w:val="28"/>
+        </w:rPr>
+      </w:pPr>
+      <w:r>
+        <w:rPr>
+          <w:rFonts w:eastAsiaTheme="minorEastAsia"/>
+          <w:sz w:val="24"/>
+          <w:szCs w:val="28"/>
+        </w:rPr>
+        <w:t xml:space="preserve">Ключ </w:t>
+      </w:r>
+      <m:oMath>
+        <m:sSup>
+          <m:sSupPr>
+            <m:ctrlPr>
+              <w:rPr>
+                <w:rFonts w:ascii="Cambria Math" w:eastAsiaTheme="minorEastAsia" w:hAnsi="Cambria Math"/>
+                <w:i/>
+                <w:sz w:val="24"/>
+                <w:szCs w:val="28"/>
+              </w:rPr>
+            </m:ctrlPr>
+          </m:sSupPr>
+          <m:e>
+            <m:r>
+              <w:rPr>
+                <w:rFonts w:ascii="Cambria Math" w:eastAsiaTheme="minorEastAsia" w:hAnsi="Cambria Math"/>
+                <w:sz w:val="24"/>
+                <w:szCs w:val="28"/>
+              </w:rPr>
+              <m:t>k</m:t>
+            </m:r>
+          </m:e>
+          <m:sup>
+            <m:r>
+              <w:rPr>
+                <w:rFonts w:ascii="Cambria Math" w:eastAsiaTheme="minorEastAsia" w:hAnsi="Cambria Math"/>
+                <w:sz w:val="24"/>
+                <w:szCs w:val="28"/>
+                <w:lang w:val="en-US"/>
+              </w:rPr>
+              <m:t>#</m:t>
+            </m:r>
+          </m:sup>
+        </m:sSup>
+      </m:oMath>
+    </w:p>
+    <w:p>
+      <w:pPr>
+        <w:spacing w:after="0" w:line="240" w:lineRule="auto"/>
+        <w:rPr>
+          <w:rFonts w:eastAsiaTheme="minorEastAsia"/>
+          <w:b/>
+          <w:sz w:val="24"/>
+          <w:szCs w:val="28"/>
+        </w:rPr>
+      </w:pPr>
+      <w:r>
+        <w:rPr>
+          <w:rFonts w:eastAsiaTheme="minorEastAsia"/>
+          <w:b/>
+          <w:sz w:val="24"/>
+          <w:szCs w:val="28"/>
+        </w:rPr>
+        <w:t>Требуется:</w:t>
+      </w:r>
+    </w:p>
+    <w:p>
+      <w:pPr>
+        <w:spacing w:after="0" w:line="240" w:lineRule="auto"/>
+        <w:ind w:firstLine="567"/>
+        <w:rPr>
+          <w:rFonts w:eastAsiaTheme="minorEastAsia"/>
+          <w:sz w:val="24"/>
+          <w:szCs w:val="28"/>
+        </w:rPr>
+      </w:pPr>
+      <w:r>
+        <w:rPr>
+          <w:rFonts w:eastAsiaTheme="minorEastAsia"/>
+          <w:sz w:val="24"/>
+          <w:szCs w:val="28"/>
+        </w:rPr>
+        <w:t xml:space="preserve">Получить такую таблицу </w:t>
+      </w:r>
+      <m:oMath>
+        <m:sSup>
+          <m:sSupPr>
+            <m:ctrlPr>
+              <w:rPr>
+                <w:rFonts w:ascii="Cambria Math" w:eastAsiaTheme="minorEastAsia" w:hAnsi="Cambria Math"/>
+                <w:i/>
+                <w:sz w:val="24"/>
+                <w:szCs w:val="28"/>
+              </w:rPr>
+            </m:ctrlPr>
+          </m:sSupPr>
+          <m:e>
+            <m:r>
+              <m:rPr>
+                <m:scr m:val="script"/>
+              </m:rPr>
+              <w:rPr>
+                <w:rFonts w:ascii="Cambria Math" w:eastAsiaTheme="minorEastAsia" w:hAnsi="Cambria Math"/>
+                <w:sz w:val="24"/>
+                <w:szCs w:val="28"/>
+              </w:rPr>
+              <m:t>R</m:t>
+            </m:r>
+          </m:e>
+          <m:sup>
+            <m:r>
+              <w:rPr>
+                <w:rFonts w:ascii="Cambria Math" w:eastAsiaTheme="minorEastAsia" w:hAnsi="Cambria Math"/>
+                <w:sz w:val="24"/>
+                <w:szCs w:val="28"/>
+              </w:rPr>
+              <m:t>#</m:t>
+            </m:r>
+          </m:sup>
+        </m:sSup>
+      </m:oMath>
+      <w:r>
+        <w:rPr>
+          <w:rFonts w:eastAsiaTheme="minorEastAsia"/>
+          <w:sz w:val="24"/>
+          <w:szCs w:val="28"/>
+        </w:rPr>
+        <w:t xml:space="preserve">, </w:t>
+      </w:r>
+      <w:r>
+        <w:rPr>
+          <w:rFonts w:eastAsiaTheme="minorEastAsia"/>
+          <w:sz w:val="24"/>
+          <w:szCs w:val="28"/>
+        </w:rPr>
+        <w:t xml:space="preserve">что </w:t>
+      </w:r>
+      <m:oMath>
+        <m:r>
+          <w:rPr>
+            <w:rFonts w:ascii="Cambria Math" w:eastAsiaTheme="minorEastAsia" w:hAnsi="Cambria Math"/>
+            <w:sz w:val="24"/>
+            <w:szCs w:val="28"/>
+          </w:rPr>
+          <m:t xml:space="preserve">∃ </m:t>
+        </m:r>
+        <m:r>
+          <w:rPr>
+            <w:rFonts w:ascii="Cambria Math" w:eastAsiaTheme="minorEastAsia" w:hAnsi="Cambria Math"/>
+            <w:sz w:val="24"/>
+            <w:szCs w:val="28"/>
+            <w:lang w:val="en-GB"/>
+          </w:rPr>
+          <m:t>j</m:t>
+        </m:r>
+        <m:r>
+          <m:rPr>
+            <m:scr m:val="script"/>
+          </m:rPr>
+          <w:rPr>
+            <w:rFonts w:ascii="Cambria Math" w:eastAsiaTheme="minorEastAsia" w:hAnsi="Cambria Math"/>
+            <w:sz w:val="24"/>
+            <w:szCs w:val="28"/>
+          </w:rPr>
+          <m:t>: R</m:t>
+        </m:r>
+        <m:d>
+          <m:dPr>
+            <m:begChr m:val="["/>
+            <m:endChr m:val="]"/>
+            <m:ctrlPr>
+              <w:rPr>
+                <w:rFonts w:ascii="Cambria Math" w:eastAsiaTheme="minorEastAsia" w:hAnsi="Cambria Math"/>
+                <w:i/>
+                <w:sz w:val="24"/>
+                <w:szCs w:val="28"/>
+                <w:lang w:val="en-GB"/>
+              </w:rPr>
+            </m:ctrlPr>
+          </m:dPr>
+          <m:e>
+            <m:r>
+              <w:rPr>
+                <w:rFonts w:ascii="Cambria Math" w:eastAsiaTheme="minorEastAsia" w:hAnsi="Cambria Math"/>
+                <w:sz w:val="24"/>
+                <w:szCs w:val="28"/>
+                <w:lang w:val="en-GB"/>
+              </w:rPr>
+              <m:t>j</m:t>
+            </m:r>
+          </m:e>
+        </m:d>
+        <m:r>
+          <w:rPr>
+            <w:rFonts w:ascii="Cambria Math" w:eastAsiaTheme="minorEastAsia" w:hAnsi="Cambria Math"/>
+            <w:sz w:val="24"/>
+            <w:szCs w:val="28"/>
+          </w:rPr>
+          <m:t xml:space="preserve">= </m:t>
+        </m:r>
+        <m:d>
+          <m:dPr>
+            <m:begChr m:val="⟨"/>
+            <m:endChr m:val="⟩"/>
+            <m:ctrlPr>
+              <w:rPr>
+                <w:rFonts w:ascii="Cambria Math" w:eastAsiaTheme="minorEastAsia" w:hAnsi="Cambria Math"/>
+                <w:i/>
+                <w:sz w:val="24"/>
+                <w:szCs w:val="28"/>
+              </w:rPr>
+            </m:ctrlPr>
+          </m:dPr>
+          <m:e>
+            <m:sSup>
+              <m:sSupPr>
+                <m:ctrlPr>
+                  <w:rPr>
+                    <w:rFonts w:ascii="Cambria Math" w:eastAsiaTheme="minorEastAsia" w:hAnsi="Cambria Math"/>
+                    <w:i/>
+                    <w:sz w:val="24"/>
+                    <w:szCs w:val="28"/>
+                  </w:rPr>
+                </m:ctrlPr>
+              </m:sSupPr>
+              <m:e>
+                <m:r>
+                  <w:rPr>
+                    <w:rFonts w:ascii="Cambria Math" w:eastAsiaTheme="minorEastAsia" w:hAnsi="Cambria Math"/>
+                    <w:sz w:val="24"/>
+                    <w:szCs w:val="28"/>
+                  </w:rPr>
+                  <m:t>k</m:t>
+                </m:r>
+              </m:e>
+              <m:sup>
+                <m:r>
+                  <w:rPr>
+                    <w:rFonts w:ascii="Cambria Math" w:eastAsiaTheme="minorEastAsia" w:hAnsi="Cambria Math"/>
+                    <w:sz w:val="24"/>
+                    <w:szCs w:val="28"/>
+                  </w:rPr>
+                  <m:t>#</m:t>
+                </m:r>
+              </m:sup>
+            </m:sSup>
+            <m:r>
+              <w:rPr>
+                <w:rFonts w:ascii="Cambria Math" w:eastAsiaTheme="minorEastAsia" w:hAnsi="Cambria Math"/>
+                <w:sz w:val="24"/>
+                <w:szCs w:val="28"/>
+              </w:rPr>
+              <m:t>, v</m:t>
+            </m:r>
+          </m:e>
+        </m:d>
+        <m:r>
+          <w:rPr>
+            <w:rFonts w:ascii="Cambria Math" w:eastAsiaTheme="minorEastAsia" w:hAnsi="Cambria Math"/>
+            <w:sz w:val="24"/>
+            <w:szCs w:val="28"/>
+          </w:rPr>
+          <m:t xml:space="preserve"> </m:t>
+        </m:r>
+        <m:r>
+          <w:rPr>
+            <w:rFonts w:ascii="Cambria Math" w:eastAsiaTheme="minorEastAsia" w:hAnsi="Cambria Math"/>
+            <w:sz w:val="24"/>
+            <w:szCs w:val="28"/>
+          </w:rPr>
+          <m:t xml:space="preserve">| </m:t>
+        </m:r>
+        <m:r>
+          <w:rPr>
+            <w:rFonts w:ascii="Cambria Math" w:eastAsiaTheme="minorEastAsia" w:hAnsi="Cambria Math"/>
+            <w:sz w:val="24"/>
+            <w:szCs w:val="28"/>
+            <w:lang w:val="en-US"/>
+          </w:rPr>
+          <m:t>NULL</m:t>
+        </m:r>
+        <m:r>
+          <w:rPr>
+            <w:rFonts w:ascii="Cambria Math" w:eastAsiaTheme="minorEastAsia" w:hAnsi="Cambria Math"/>
+            <w:sz w:val="24"/>
+            <w:szCs w:val="28"/>
+          </w:rPr>
+          <m:t xml:space="preserve">; </m:t>
+        </m:r>
+        <m:sSup>
+          <m:sSupPr>
+            <m:ctrlPr>
+              <w:rPr>
+                <w:rFonts w:ascii="Cambria Math" w:eastAsiaTheme="minorEastAsia" w:hAnsi="Cambria Math"/>
+                <w:i/>
+                <w:sz w:val="24"/>
+                <w:szCs w:val="28"/>
+                <w:lang w:val="en-US"/>
+              </w:rPr>
+            </m:ctrlPr>
+          </m:sSupPr>
+          <m:e>
+            <m:r>
+              <m:rPr>
+                <m:scr m:val="script"/>
+              </m:rPr>
+              <w:rPr>
+                <w:rFonts w:ascii="Cambria Math" w:eastAsiaTheme="minorEastAsia" w:hAnsi="Cambria Math"/>
+                <w:sz w:val="24"/>
+                <w:szCs w:val="28"/>
+              </w:rPr>
+              <m:t>R</m:t>
+            </m:r>
+          </m:e>
+          <m:sup>
+            <m:r>
+              <w:rPr>
+                <w:rFonts w:ascii="Cambria Math" w:eastAsiaTheme="minorEastAsia" w:hAnsi="Cambria Math"/>
+                <w:sz w:val="24"/>
+                <w:szCs w:val="28"/>
+              </w:rPr>
+              <m:t>#</m:t>
+            </m:r>
+          </m:sup>
+        </m:sSup>
+        <m:d>
+          <m:dPr>
+            <m:begChr m:val="["/>
+            <m:endChr m:val="]"/>
+            <m:ctrlPr>
+              <w:rPr>
+                <w:rFonts w:ascii="Cambria Math" w:eastAsiaTheme="minorEastAsia" w:hAnsi="Cambria Math"/>
+                <w:i/>
+                <w:sz w:val="24"/>
+                <w:szCs w:val="28"/>
+                <w:lang w:val="en-US"/>
+              </w:rPr>
+            </m:ctrlPr>
+          </m:dPr>
+          <m:e>
+            <m:r>
+              <w:rPr>
+                <w:rFonts w:ascii="Cambria Math" w:eastAsiaTheme="minorEastAsia" w:hAnsi="Cambria Math"/>
+                <w:sz w:val="24"/>
+                <w:szCs w:val="28"/>
+                <w:lang w:val="en-US"/>
+              </w:rPr>
+              <m:t>j</m:t>
+            </m:r>
+          </m:e>
+        </m:d>
+        <m:r>
+          <w:rPr>
+            <w:rFonts w:ascii="Cambria Math" w:eastAsiaTheme="minorEastAsia" w:hAnsi="Cambria Math"/>
+            <w:sz w:val="24"/>
+            <w:szCs w:val="28"/>
+          </w:rPr>
+          <m:t xml:space="preserve">= </m:t>
+        </m:r>
+        <m:r>
+          <w:rPr>
+            <w:rFonts w:ascii="Cambria Math" w:eastAsiaTheme="minorEastAsia" w:hAnsi="Cambria Math"/>
+            <w:sz w:val="24"/>
+            <w:szCs w:val="28"/>
+            <w:lang w:val="en-GB"/>
+          </w:rPr>
+          <m:t>NULL</m:t>
+        </m:r>
+        <m:r>
+          <w:rPr>
+            <w:rFonts w:ascii="Cambria Math" w:eastAsiaTheme="minorEastAsia" w:hAnsi="Cambria Math"/>
+            <w:sz w:val="24"/>
+            <w:szCs w:val="28"/>
+          </w:rPr>
+          <m:t xml:space="preserve">, </m:t>
+        </m:r>
+      </m:oMath>
+      <w:r>
+        <w:rPr>
+          <w:rFonts w:eastAsiaTheme="minorEastAsia"/>
+          <w:sz w:val="24"/>
+          <w:szCs w:val="28"/>
+        </w:rPr>
+        <w:t>и для любого</w:t>
+      </w:r>
+      <w:proofErr w:type="gramStart"/>
+      <w:r>
+        <w:rPr>
+          <w:rFonts w:eastAsiaTheme="minorEastAsia"/>
+          <w:sz w:val="24"/>
+          <w:szCs w:val="28"/>
+        </w:rPr>
+        <w:t xml:space="preserve"> </w:t>
+      </w:r>
+      <m:oMath>
+        <m:r>
+          <w:rPr>
+            <w:rFonts w:ascii="Cambria Math" w:eastAsiaTheme="minorEastAsia" w:hAnsi="Cambria Math"/>
+            <w:sz w:val="24"/>
+            <w:szCs w:val="28"/>
+          </w:rPr>
+          <m:t xml:space="preserve">r ∈ </m:t>
+        </m:r>
+        <m:r>
+          <m:rPr>
+            <m:scr m:val="script"/>
+          </m:rPr>
+          <w:rPr>
+            <w:rFonts w:ascii="Cambria Math" w:eastAsiaTheme="minorEastAsia" w:hAnsi="Cambria Math"/>
+            <w:sz w:val="24"/>
+            <w:szCs w:val="28"/>
+          </w:rPr>
+          <m:t xml:space="preserve">R \ </m:t>
+        </m:r>
+        <m:r>
+          <m:rPr>
+            <m:lit/>
+          </m:rPr>
+          <w:rPr>
+            <w:rFonts w:ascii="Cambria Math" w:eastAsiaTheme="minorEastAsia" w:hAnsi="Cambria Math"/>
+            <w:sz w:val="24"/>
+            <w:szCs w:val="28"/>
+          </w:rPr>
+          <m:t>{</m:t>
+        </m:r>
+        <m:r>
+          <m:rPr>
+            <m:scr m:val="script"/>
+          </m:rPr>
+          <w:rPr>
+            <w:rFonts w:ascii="Cambria Math" w:eastAsiaTheme="minorEastAsia" w:hAnsi="Cambria Math"/>
+            <w:sz w:val="24"/>
+            <w:szCs w:val="28"/>
+          </w:rPr>
+          <m:t>R</m:t>
+        </m:r>
+        <m:d>
+          <m:dPr>
+            <m:begChr m:val="["/>
+            <m:endChr m:val="]"/>
+            <m:ctrlPr>
+              <w:rPr>
+                <w:rFonts w:ascii="Cambria Math" w:eastAsiaTheme="minorEastAsia" w:hAnsi="Cambria Math"/>
+                <w:i/>
+                <w:sz w:val="24"/>
+                <w:szCs w:val="28"/>
+              </w:rPr>
+            </m:ctrlPr>
+          </m:dPr>
+          <m:e>
+            <m:r>
+              <w:rPr>
+                <w:rFonts w:ascii="Cambria Math" w:eastAsiaTheme="minorEastAsia" w:hAnsi="Cambria Math"/>
+                <w:sz w:val="24"/>
+                <w:szCs w:val="28"/>
+              </w:rPr>
+              <m:t>j</m:t>
+            </m:r>
+          </m:e>
+        </m:d>
+        <m:r>
+          <w:rPr>
+            <w:rFonts w:ascii="Cambria Math" w:eastAsiaTheme="minorEastAsia" w:hAnsi="Cambria Math"/>
+            <w:sz w:val="24"/>
+            <w:szCs w:val="28"/>
+          </w:rPr>
+          <m:t>, NULL}:r ∈</m:t>
+        </m:r>
+        <m:sSup>
+          <m:sSupPr>
+            <m:ctrlPr>
+              <w:rPr>
+                <w:rFonts w:ascii="Cambria Math" w:eastAsiaTheme="minorEastAsia" w:hAnsi="Cambria Math"/>
+                <w:i/>
+                <w:sz w:val="24"/>
+                <w:szCs w:val="28"/>
+              </w:rPr>
+            </m:ctrlPr>
+          </m:sSupPr>
+          <m:e>
+            <m:r>
+              <m:rPr>
+                <m:scr m:val="script"/>
+              </m:rPr>
+              <w:rPr>
+                <w:rFonts w:ascii="Cambria Math" w:eastAsiaTheme="minorEastAsia" w:hAnsi="Cambria Math"/>
+                <w:sz w:val="24"/>
+                <w:szCs w:val="28"/>
+              </w:rPr>
+              <m:t>R</m:t>
+            </m:r>
+          </m:e>
+          <m:sup>
+            <m:r>
+              <w:rPr>
+                <w:rFonts w:ascii="Cambria Math" w:eastAsiaTheme="minorEastAsia" w:hAnsi="Cambria Math"/>
+                <w:sz w:val="24"/>
+                <w:szCs w:val="28"/>
+              </w:rPr>
+              <m:t>#</m:t>
+            </m:r>
+          </m:sup>
+        </m:sSup>
+      </m:oMath>
+      <w:r>
+        <w:rPr>
+          <w:rFonts w:eastAsiaTheme="minorEastAsia"/>
+          <w:sz w:val="24"/>
+          <w:szCs w:val="28"/>
+        </w:rPr>
+        <w:t xml:space="preserve">. </w:t>
+      </w:r>
+      <w:proofErr w:type="gramEnd"/>
+      <w:r>
+        <w:rPr>
+          <w:rFonts w:eastAsiaTheme="minorEastAsia"/>
+          <w:sz w:val="24"/>
+          <w:szCs w:val="28"/>
+        </w:rPr>
+        <w:t>В новой таблице будет отсутствовать удалённое правило и его поиск во</w:t>
+      </w:r>
+      <w:bookmarkStart w:id="9" w:name="_GoBack"/>
+      <w:bookmarkEnd w:id="9"/>
+      <w:r>
+        <w:rPr>
+          <w:rFonts w:eastAsiaTheme="minorEastAsia"/>
+          <w:sz w:val="24"/>
+          <w:szCs w:val="28"/>
+        </w:rPr>
+        <w:t xml:space="preserve">звращает результат </w:t>
+      </w:r>
+      <w:r>
+        <w:rPr>
+          <w:rFonts w:eastAsiaTheme="minorEastAsia"/>
+          <w:sz w:val="24"/>
+          <w:szCs w:val="28"/>
+          <w:lang w:val="en-GB"/>
+        </w:rPr>
+        <w:t>NULL</w:t>
+      </w:r>
+      <w:r>
+        <w:rPr>
+          <w:rFonts w:eastAsiaTheme="minorEastAsia"/>
+          <w:sz w:val="24"/>
+          <w:szCs w:val="28"/>
+        </w:rPr>
         <w:t>.</w:t>
       </w:r>
-    </w:p>
-    <w:p/>
-    <w:p/>
-    <w:p/>
-    <w:p>
-      <w:pPr>
-        <w:spacing w:line="276" w:lineRule="auto"/>
-        <w:jc w:val="left"/>
-      </w:pPr>
       <w:r>
         <w:br w:type="page"/>
       </w:r>
@@ -4927,8 +8124,8 @@
           <w:lang w:val="ru-RU"/>
         </w:rPr>
       </w:pPr>
-      <w:bookmarkStart w:id="5" w:name="_Ref39189756"/>
-      <w:bookmarkStart w:id="6" w:name="_Toc39190117"/>
+      <w:bookmarkStart w:id="10" w:name="_Ref39189756"/>
+      <w:bookmarkStart w:id="11" w:name="_Toc194237050"/>
       <w:r>
         <w:rPr>
           <w:rStyle w:val="10"/>
@@ -4948,8 +8145,8 @@
         </w:rPr>
         <w:t>бзор литературы и существующих решений</w:t>
       </w:r>
-      <w:bookmarkEnd w:id="5"/>
-      <w:bookmarkEnd w:id="6"/>
+      <w:bookmarkEnd w:id="10"/>
+      <w:bookmarkEnd w:id="11"/>
       <w:r>
         <w:rPr>
           <w:rStyle w:val="10"/>
@@ -5000,14 +8197,14 @@
           <w:lang w:val="ru-RU"/>
         </w:rPr>
       </w:pPr>
-      <w:bookmarkStart w:id="7" w:name="_Toc39190118"/>
+      <w:bookmarkStart w:id="12" w:name="_Toc194237051"/>
       <w:r>
         <w:rPr>
           <w:lang w:val="ru-RU"/>
         </w:rPr>
         <w:t>Подраздел обзора</w:t>
       </w:r>
-      <w:bookmarkEnd w:id="7"/>
+      <w:bookmarkEnd w:id="12"/>
     </w:p>
     <w:p>
       <w:r>
@@ -5484,11 +8681,11 @@
           <w:tab w:val="left" w:pos="1134"/>
         </w:tabs>
       </w:pPr>
-      <w:bookmarkStart w:id="8" w:name="_Toc39190119"/>
+      <w:bookmarkStart w:id="13" w:name="_Toc194237052"/>
       <w:r>
         <w:t>Подраздел обзора</w:t>
       </w:r>
-      <w:bookmarkEnd w:id="8"/>
+      <w:bookmarkEnd w:id="13"/>
     </w:p>
     <w:p>
       <w:pPr>
@@ -5568,7 +8765,7 @@
           <w:tab w:val="left" w:pos="1134"/>
         </w:tabs>
       </w:pPr>
-      <w:bookmarkStart w:id="9" w:name="_Toc39190120"/>
+      <w:bookmarkStart w:id="14" w:name="_Toc194237053"/>
       <w:proofErr w:type="spellStart"/>
       <w:r>
         <w:lastRenderedPageBreak/>
@@ -5598,7 +8795,7 @@
       <w:r>
         <w:t>2</w:t>
       </w:r>
-      <w:bookmarkEnd w:id="9"/>
+      <w:bookmarkEnd w:id="14"/>
       <w:r>
         <w:fldChar w:fldCharType="end"/>
       </w:r>
@@ -5635,7 +8832,7 @@
           <w:lang w:val="ru-RU"/>
         </w:rPr>
       </w:pPr>
-      <w:bookmarkStart w:id="10" w:name="_Toc39190121"/>
+      <w:bookmarkStart w:id="15" w:name="_Toc194237054"/>
       <w:r>
         <w:rPr>
           <w:rStyle w:val="10"/>
@@ -5645,7 +8842,7 @@
         <w:lastRenderedPageBreak/>
         <w:t>Исследование и решение задачи</w:t>
       </w:r>
-      <w:bookmarkEnd w:id="10"/>
+      <w:bookmarkEnd w:id="15"/>
       <w:r>
         <w:rPr>
           <w:rStyle w:val="10"/>
@@ -5674,11 +8871,11 @@
           <w:tab w:val="left" w:pos="1134"/>
         </w:tabs>
       </w:pPr>
-      <w:bookmarkStart w:id="11" w:name="_Toc39190122"/>
+      <w:bookmarkStart w:id="16" w:name="_Toc194237055"/>
       <w:r>
         <w:t>Подраздел</w:t>
       </w:r>
-      <w:bookmarkEnd w:id="11"/>
+      <w:bookmarkEnd w:id="16"/>
     </w:p>
     <w:p>
       <w:pPr>
@@ -5707,11 +8904,11 @@
           <w:tab w:val="left" w:pos="1134"/>
         </w:tabs>
       </w:pPr>
-      <w:bookmarkStart w:id="12" w:name="_Toc39190123"/>
+      <w:bookmarkStart w:id="17" w:name="_Toc194237056"/>
       <w:r>
         <w:t>Подраздел</w:t>
       </w:r>
-      <w:bookmarkEnd w:id="12"/>
+      <w:bookmarkEnd w:id="17"/>
     </w:p>
     <w:p>
       <w:pPr>
@@ -5801,11 +8998,11 @@
           <w:tab w:val="left" w:pos="1843"/>
         </w:tabs>
       </w:pPr>
-      <w:bookmarkStart w:id="13" w:name="_Toc39190124"/>
+      <w:bookmarkStart w:id="18" w:name="_Toc194237057"/>
       <w:r>
         <w:t>Подраздел 3-го уровня</w:t>
       </w:r>
-      <w:bookmarkEnd w:id="13"/>
+      <w:bookmarkEnd w:id="18"/>
     </w:p>
     <w:p>
       <w:pPr>
@@ -5842,7 +9039,7 @@
           <w:b/>
         </w:rPr>
       </w:pPr>
-      <w:bookmarkStart w:id="14" w:name="_Toc39190125"/>
+      <w:bookmarkStart w:id="19" w:name="_Toc194237058"/>
       <w:r>
         <w:rPr>
           <w:rStyle w:val="10"/>
@@ -5851,7 +9048,7 @@
         <w:lastRenderedPageBreak/>
         <w:t>Экспериментальное исследование</w:t>
       </w:r>
-      <w:bookmarkEnd w:id="14"/>
+      <w:bookmarkEnd w:id="19"/>
     </w:p>
     <w:p>
       <w:pPr>
@@ -5880,11 +9077,11 @@
           <w:tab w:val="left" w:pos="1134"/>
         </w:tabs>
       </w:pPr>
-      <w:bookmarkStart w:id="15" w:name="_Toc39190126"/>
+      <w:bookmarkStart w:id="20" w:name="_Toc194237059"/>
       <w:r>
         <w:t>Подраздел</w:t>
       </w:r>
-      <w:bookmarkEnd w:id="15"/>
+      <w:bookmarkEnd w:id="20"/>
     </w:p>
     <w:p>
       <w:pPr>
@@ -5921,7 +9118,7 @@
           <w:lang w:val="ru-RU"/>
         </w:rPr>
       </w:pPr>
-      <w:bookmarkStart w:id="16" w:name="_Toc39190127"/>
+      <w:bookmarkStart w:id="21" w:name="_Toc194237060"/>
       <w:r>
         <w:rPr>
           <w:lang w:val="ru-RU"/>
@@ -5929,7 +9126,7 @@
         <w:lastRenderedPageBreak/>
         <w:t>Заключение</w:t>
       </w:r>
-      <w:bookmarkEnd w:id="16"/>
+      <w:bookmarkEnd w:id="21"/>
     </w:p>
     <w:p>
       <w:pPr>
@@ -5956,14 +9153,14 @@
           <w:lang w:val="ru-RU"/>
         </w:rPr>
       </w:pPr>
-      <w:bookmarkStart w:id="17" w:name="_Toc39190128"/>
+      <w:bookmarkStart w:id="22" w:name="_Toc194237061"/>
       <w:r>
         <w:rPr>
           <w:lang w:val="ru-RU"/>
         </w:rPr>
         <w:t>Литература</w:t>
       </w:r>
-      <w:bookmarkEnd w:id="17"/>
+      <w:bookmarkEnd w:id="22"/>
     </w:p>
     <w:p>
       <w:pPr>
@@ -6586,13 +9783,7 @@
         <w:rPr>
           <w:sz w:val="24"/>
         </w:rPr>
-        <w:t>[8]</w:t>
-      </w:r>
-      <w:r>
-        <w:rPr>
-          <w:sz w:val="24"/>
-        </w:rPr>
-        <w:t xml:space="preserve"> Александров А.В., </w:t>
+        <w:t xml:space="preserve">[8] Александров А.В., </w:t>
       </w:r>
       <w:proofErr w:type="spellStart"/>
       <w:r>
@@ -6705,7 +9896,6 @@
         <w:docPartUnique/>
       </w:docPartObj>
     </w:sdtPr>
-    <w:sdtEndPr/>
     <w:sdtContent>
       <w:p>
         <w:pPr>
@@ -6725,7 +9915,7 @@
           <w:rPr>
             <w:noProof/>
           </w:rPr>
-          <w:t>9</w:t>
+          <w:t>12</w:t>
         </w:r>
         <w:r>
           <w:fldChar w:fldCharType="end"/>
@@ -13311,6 +16501,16 @@
       </w:tblBorders>
     </w:tblPr>
   </w:style>
+  <w:style w:type="character" w:styleId="af6">
+    <w:name w:val="Placeholder Text"/>
+    <w:basedOn w:val="a0"/>
+    <w:uiPriority w:val="99"/>
+    <w:semiHidden/>
+    <w:rsid w:val="00DE215E"/>
+    <w:rPr>
+      <w:color w:val="808080"/>
+    </w:rPr>
+  </w:style>
 </w:styles>
 </file>
 
@@ -13968,7 +17168,547 @@
       </w:tblBorders>
     </w:tblPr>
   </w:style>
+  <w:style w:type="character" w:styleId="af6">
+    <w:name w:val="Placeholder Text"/>
+    <w:basedOn w:val="a0"/>
+    <w:uiPriority w:val="99"/>
+    <w:semiHidden/>
+    <w:rsid w:val="00DE215E"/>
+    <w:rPr>
+      <w:color w:val="808080"/>
+    </w:rPr>
+  </w:style>
 </w:styles>
+</file>
+
+<file path=word/glossary/document.xml><?xml version="1.0" encoding="utf-8"?>
+<w:glossaryDocument xmlns:wpc="http://schemas.microsoft.com/office/word/2010/wordprocessingCanvas" xmlns:mc="http://schemas.openxmlformats.org/markup-compatibility/2006" xmlns:o="urn:schemas-microsoft-com:office:office" xmlns:r="http://schemas.openxmlformats.org/officeDocument/2006/relationships" xmlns:m="http://schemas.openxmlformats.org/officeDocument/2006/math" xmlns:v="urn:schemas-microsoft-com:vml" xmlns:wp14="http://schemas.microsoft.com/office/word/2010/wordprocessingDrawing" xmlns:wp="http://schemas.openxmlformats.org/drawingml/2006/wordprocessingDrawing" xmlns:w10="urn:schemas-microsoft-com:office:word" xmlns:w="http://schemas.openxmlformats.org/wordprocessingml/2006/main" xmlns:w14="http://schemas.microsoft.com/office/word/2010/wordml" xmlns:wpg="http://schemas.microsoft.com/office/word/2010/wordprocessingGroup" xmlns:wpi="http://schemas.microsoft.com/office/word/2010/wordprocessingInk" xmlns:wne="http://schemas.microsoft.com/office/word/2006/wordml" xmlns:wps="http://schemas.microsoft.com/office/word/2010/wordprocessingShape" mc:Ignorable="w14 wp14"/>
+</file>
+
+<file path=word/glossary/fontTable.xml><?xml version="1.0" encoding="utf-8"?>
+<w:fonts xmlns:mc="http://schemas.openxmlformats.org/markup-compatibility/2006" xmlns:r="http://schemas.openxmlformats.org/officeDocument/2006/relationships" xmlns:w="http://schemas.openxmlformats.org/wordprocessingml/2006/main" xmlns:w14="http://schemas.microsoft.com/office/word/2010/wordml" mc:Ignorable="w14">
+  <w:font w:name="Arial">
+    <w:panose1 w:val="020B0604020202020204"/>
+    <w:charset w:val="CC"/>
+    <w:family w:val="swiss"/>
+    <w:pitch w:val="variable"/>
+    <w:sig w:usb0="E0002EFF" w:usb1="C000785B" w:usb2="00000009" w:usb3="00000000" w:csb0="000001FF" w:csb1="00000000"/>
+  </w:font>
+  <w:font w:name="Times New Roman">
+    <w:panose1 w:val="02020603050405020304"/>
+    <w:charset w:val="CC"/>
+    <w:family w:val="roman"/>
+    <w:pitch w:val="variable"/>
+    <w:sig w:usb0="E0002EFF" w:usb1="C000785B" w:usb2="00000009" w:usb3="00000000" w:csb0="000001FF" w:csb1="00000000"/>
+  </w:font>
+  <w:font w:name="Symbol">
+    <w:panose1 w:val="05050102010706020507"/>
+    <w:charset w:val="02"/>
+    <w:family w:val="roman"/>
+    <w:pitch w:val="variable"/>
+    <w:sig w:usb0="00000000" w:usb1="10000000" w:usb2="00000000" w:usb3="00000000" w:csb0="80000000" w:csb1="00000000"/>
+  </w:font>
+  <w:font w:name="Courier New">
+    <w:panose1 w:val="02070309020205020404"/>
+    <w:charset w:val="CC"/>
+    <w:family w:val="modern"/>
+    <w:pitch w:val="fixed"/>
+    <w:sig w:usb0="E0002EFF" w:usb1="C0007843" w:usb2="00000009" w:usb3="00000000" w:csb0="000001FF" w:csb1="00000000"/>
+  </w:font>
+  <w:font w:name="Wingdings">
+    <w:panose1 w:val="05000000000000000000"/>
+    <w:charset w:val="02"/>
+    <w:family w:val="auto"/>
+    <w:pitch w:val="variable"/>
+    <w:sig w:usb0="00000000" w:usb1="10000000" w:usb2="00000000" w:usb3="00000000" w:csb0="80000000" w:csb1="00000000"/>
+  </w:font>
+  <w:font w:name="Calibri">
+    <w:panose1 w:val="020F0502020204030204"/>
+    <w:charset w:val="CC"/>
+    <w:family w:val="swiss"/>
+    <w:pitch w:val="variable"/>
+    <w:sig w:usb0="E4002EFF" w:usb1="C000247B" w:usb2="00000009" w:usb3="00000000" w:csb0="000001FF" w:csb1="00000000"/>
+  </w:font>
+  <w:font w:name="Cambria">
+    <w:panose1 w:val="02040503050406030204"/>
+    <w:charset w:val="CC"/>
+    <w:family w:val="roman"/>
+    <w:pitch w:val="variable"/>
+    <w:sig w:usb0="E00006FF" w:usb1="420024FF" w:usb2="02000000" w:usb3="00000000" w:csb0="0000019F" w:csb1="00000000"/>
+  </w:font>
+  <w:font w:name="Tahoma">
+    <w:panose1 w:val="020B0604030504040204"/>
+    <w:charset w:val="CC"/>
+    <w:family w:val="swiss"/>
+    <w:pitch w:val="variable"/>
+    <w:sig w:usb0="E1002EFF" w:usb1="C000605B" w:usb2="00000029" w:usb3="00000000" w:csb0="000101FF" w:csb1="00000000"/>
+  </w:font>
+  <w:font w:name="DejaVu Sans">
+    <w:altName w:val="Arial"/>
+    <w:charset w:val="CC"/>
+    <w:family w:val="swiss"/>
+    <w:pitch w:val="variable"/>
+    <w:sig w:usb0="E7002EFF" w:usb1="D200FDFF" w:usb2="0A246029" w:usb3="00000000" w:csb0="000001FF" w:csb1="00000000"/>
+  </w:font>
+  <w:font w:name="Times">
+    <w:altName w:val="Times New Roman"/>
+    <w:panose1 w:val="02020603050405020304"/>
+    <w:charset w:val="CC"/>
+    <w:family w:val="roman"/>
+    <w:pitch w:val="variable"/>
+    <w:sig w:usb0="E0002EFF" w:usb1="C000785B" w:usb2="00000009" w:usb3="00000000" w:csb0="000001FF" w:csb1="00000000"/>
+  </w:font>
+  <w:font w:name="Cambria Math">
+    <w:panose1 w:val="02040503050406030204"/>
+    <w:charset w:val="CC"/>
+    <w:family w:val="roman"/>
+    <w:pitch w:val="variable"/>
+    <w:sig w:usb0="E00006FF" w:usb1="420024FF" w:usb2="02000000" w:usb3="00000000" w:csb0="0000019F" w:csb1="00000000"/>
+  </w:font>
+</w:fonts>
+</file>
+
+<file path=word/glossary/settings.xml><?xml version="1.0" encoding="utf-8"?>
+<w:settings xmlns:mc="http://schemas.openxmlformats.org/markup-compatibility/2006" xmlns:o="urn:schemas-microsoft-com:office:office" xmlns:r="http://schemas.openxmlformats.org/officeDocument/2006/relationships" xmlns:m="http://schemas.openxmlformats.org/officeDocument/2006/math" xmlns:v="urn:schemas-microsoft-com:vml" xmlns:w10="urn:schemas-microsoft-com:office:word" xmlns:w="http://schemas.openxmlformats.org/wordprocessingml/2006/main" xmlns:w14="http://schemas.microsoft.com/office/word/2010/wordml" xmlns:sl="http://schemas.openxmlformats.org/schemaLibrary/2006/main" mc:Ignorable="w14">
+  <w:view w:val="normal"/>
+  <w:defaultTabStop w:val="708"/>
+  <w:characterSpacingControl w:val="doNotCompress"/>
+  <w:compat>
+    <w:useFELayout/>
+    <w:compatSetting w:name="compatibilityMode" w:uri="http://schemas.microsoft.com/office/word" w:val="14"/>
+    <w:compatSetting w:name="overrideTableStyleFontSizeAndJustification" w:uri="http://schemas.microsoft.com/office/word" w:val="1"/>
+    <w:compatSetting w:name="enableOpenTypeFeatures" w:uri="http://schemas.microsoft.com/office/word" w:val="1"/>
+    <w:compatSetting w:name="doNotFlipMirrorIndents" w:uri="http://schemas.microsoft.com/office/word" w:val="1"/>
+  </w:compat>
+  <w:rsids>
+    <w:rsidRoot w:val="005444D2"/>
+    <w:rsid w:val="005444D2"/>
+  </w:rsids>
+  <m:mathPr>
+    <m:mathFont m:val="Cambria Math"/>
+    <m:brkBin m:val="before"/>
+    <m:brkBinSub m:val="--"/>
+    <m:smallFrac m:val="0"/>
+    <m:dispDef/>
+    <m:lMargin m:val="0"/>
+    <m:rMargin m:val="0"/>
+    <m:defJc m:val="centerGroup"/>
+    <m:wrapIndent m:val="1440"/>
+    <m:intLim m:val="subSup"/>
+    <m:naryLim m:val="undOvr"/>
+  </m:mathPr>
+  <w:themeFontLang w:val="ru-RU"/>
+  <w:clrSchemeMapping w:bg1="light1" w:t1="dark1" w:bg2="light2" w:t2="dark2" w:accent1="accent1" w:accent2="accent2" w:accent3="accent3" w:accent4="accent4" w:accent5="accent5" w:accent6="accent6" w:hyperlink="hyperlink" w:followedHyperlink="followedHyperlink"/>
+  <w:decimalSymbol w:val=","/>
+  <w:listSeparator w:val=";"/>
+</w:settings>
+</file>
+
+<file path=word/glossary/styles.xml><?xml version="1.0" encoding="utf-8"?>
+<w:styles xmlns:mc="http://schemas.openxmlformats.org/markup-compatibility/2006" xmlns:r="http://schemas.openxmlformats.org/officeDocument/2006/relationships" xmlns:w="http://schemas.openxmlformats.org/wordprocessingml/2006/main" xmlns:w14="http://schemas.microsoft.com/office/word/2010/wordml" mc:Ignorable="w14">
+  <w:docDefaults>
+    <w:rPrDefault>
+      <w:rPr>
+        <w:rFonts w:asciiTheme="minorHAnsi" w:eastAsiaTheme="minorEastAsia" w:hAnsiTheme="minorHAnsi" w:cstheme="minorBidi"/>
+        <w:sz w:val="22"/>
+        <w:szCs w:val="22"/>
+        <w:lang w:val="ru-RU" w:eastAsia="ru-RU" w:bidi="ar-SA"/>
+      </w:rPr>
+    </w:rPrDefault>
+    <w:pPrDefault>
+      <w:pPr>
+        <w:spacing w:after="200" w:line="276" w:lineRule="auto"/>
+      </w:pPr>
+    </w:pPrDefault>
+  </w:docDefaults>
+  <w:latentStyles w:defLockedState="0" w:defUIPriority="99" w:defSemiHidden="1" w:defUnhideWhenUsed="1" w:defQFormat="0" w:count="267">
+    <w:lsdException w:name="Normal" w:semiHidden="0" w:uiPriority="0" w:unhideWhenUsed="0" w:qFormat="1"/>
+    <w:lsdException w:name="heading 1" w:semiHidden="0" w:uiPriority="9" w:unhideWhenUsed="0" w:qFormat="1"/>
+    <w:lsdException w:name="heading 2" w:uiPriority="9" w:qFormat="1"/>
+    <w:lsdException w:name="heading 3" w:uiPriority="9" w:qFormat="1"/>
+    <w:lsdException w:name="heading 4" w:uiPriority="9" w:qFormat="1"/>
+    <w:lsdException w:name="heading 5" w:uiPriority="9" w:qFormat="1"/>
+    <w:lsdException w:name="heading 6" w:uiPriority="9" w:qFormat="1"/>
+    <w:lsdException w:name="heading 7" w:uiPriority="9" w:qFormat="1"/>
+    <w:lsdException w:name="heading 8" w:uiPriority="9" w:qFormat="1"/>
+    <w:lsdException w:name="heading 9" w:uiPriority="9" w:qFormat="1"/>
+    <w:lsdException w:name="toc 1" w:uiPriority="39"/>
+    <w:lsdException w:name="toc 2" w:uiPriority="39"/>
+    <w:lsdException w:name="toc 3" w:uiPriority="39"/>
+    <w:lsdException w:name="toc 4" w:uiPriority="39"/>
+    <w:lsdException w:name="toc 5" w:uiPriority="39"/>
+    <w:lsdException w:name="toc 6" w:uiPriority="39"/>
+    <w:lsdException w:name="toc 7" w:uiPriority="39"/>
+    <w:lsdException w:name="toc 8" w:uiPriority="39"/>
+    <w:lsdException w:name="toc 9" w:uiPriority="39"/>
+    <w:lsdException w:name="caption" w:uiPriority="35" w:qFormat="1"/>
+    <w:lsdException w:name="Title" w:semiHidden="0" w:uiPriority="10" w:unhideWhenUsed="0" w:qFormat="1"/>
+    <w:lsdException w:name="Default Paragraph Font" w:uiPriority="1"/>
+    <w:lsdException w:name="Subtitle" w:semiHidden="0" w:uiPriority="11" w:unhideWhenUsed="0" w:qFormat="1"/>
+    <w:lsdException w:name="Strong" w:semiHidden="0" w:uiPriority="22" w:unhideWhenUsed="0" w:qFormat="1"/>
+    <w:lsdException w:name="Emphasis" w:semiHidden="0" w:uiPriority="20" w:unhideWhenUsed="0" w:qFormat="1"/>
+    <w:lsdException w:name="Table Grid" w:semiHidden="0" w:uiPriority="59" w:unhideWhenUsed="0"/>
+    <w:lsdException w:name="Placeholder Text" w:unhideWhenUsed="0"/>
+    <w:lsdException w:name="No Spacing" w:semiHidden="0" w:uiPriority="1" w:unhideWhenUsed="0" w:qFormat="1"/>
+    <w:lsdException w:name="Light Shading" w:semiHidden="0" w:uiPriority="60" w:unhideWhenUsed="0"/>
+    <w:lsdException w:name="Light List" w:semiHidden="0" w:uiPriority="61" w:unhideWhenUsed="0"/>
+    <w:lsdException w:name="Light Grid" w:semiHidden="0" w:uiPriority="62" w:unhideWhenUsed="0"/>
+    <w:lsdException w:name="Medium Shading 1" w:semiHidden="0" w:uiPriority="63" w:unhideWhenUsed="0"/>
+    <w:lsdException w:name="Medium Shading 2" w:semiHidden="0" w:uiPriority="64" w:unhideWhenUsed="0"/>
+    <w:lsdException w:name="Medium List 1" w:semiHidden="0" w:uiPriority="65" w:unhideWhenUsed="0"/>
+    <w:lsdException w:name="Medium List 2" w:semiHidden="0" w:uiPriority="66" w:unhideWhenUsed="0"/>
+    <w:lsdException w:name="Medium Grid 1" w:semiHidden="0" w:uiPriority="67" w:unhideWhenUsed="0"/>
+    <w:lsdException w:name="Medium Grid 2" w:semiHidden="0" w:uiPriority="68" w:unhideWhenUsed="0"/>
+    <w:lsdException w:name="Medium Grid 3" w:semiHidden="0" w:uiPriority="69" w:unhideWhenUsed="0"/>
+    <w:lsdException w:name="Dark List" w:semiHidden="0" w:uiPriority="70" w:unhideWhenUsed="0"/>
+    <w:lsdException w:name="Colorful Shading" w:semiHidden="0" w:uiPriority="71" w:unhideWhenUsed="0"/>
+    <w:lsdException w:name="Colorful List" w:semiHidden="0" w:uiPriority="72" w:unhideWhenUsed="0"/>
+    <w:lsdException w:name="Colorful Grid" w:semiHidden="0" w:uiPriority="73" w:unhideWhenUsed="0"/>
+    <w:lsdException w:name="Light Shading Accent 1" w:semiHidden="0" w:uiPriority="60" w:unhideWhenUsed="0"/>
+    <w:lsdException w:name="Light List Accent 1" w:semiHidden="0" w:uiPriority="61" w:unhideWhenUsed="0"/>
+    <w:lsdException w:name="Light Grid Accent 1" w:semiHidden="0" w:uiPriority="62" w:unhideWhenUsed="0"/>
+    <w:lsdException w:name="Medium Shading 1 Accent 1" w:semiHidden="0" w:uiPriority="63" w:unhideWhenUsed="0"/>
+    <w:lsdException w:name="Medium Shading 2 Accent 1" w:semiHidden="0" w:uiPriority="64" w:unhideWhenUsed="0"/>
+    <w:lsdException w:name="Medium List 1 Accent 1" w:semiHidden="0" w:uiPriority="65" w:unhideWhenUsed="0"/>
+    <w:lsdException w:name="Revision" w:unhideWhenUsed="0"/>
+    <w:lsdException w:name="List Paragraph" w:semiHidden="0" w:uiPriority="34" w:unhideWhenUsed="0" w:qFormat="1"/>
+    <w:lsdException w:name="Quote" w:semiHidden="0" w:uiPriority="29" w:unhideWhenUsed="0" w:qFormat="1"/>
+    <w:lsdException w:name="Intense Quote" w:semiHidden="0" w:uiPriority="30" w:unhideWhenUsed="0" w:qFormat="1"/>
+    <w:lsdException w:name="Medium List 2 Accent 1" w:semiHidden="0" w:uiPriority="66" w:unhideWhenUsed="0"/>
+    <w:lsdException w:name="Medium Grid 1 Accent 1" w:semiHidden="0" w:uiPriority="67" w:unhideWhenUsed="0"/>
+    <w:lsdException w:name="Medium Grid 2 Accent 1" w:semiHidden="0" w:uiPriority="68" w:unhideWhenUsed="0"/>
+    <w:lsdException w:name="Medium Grid 3 Accent 1" w:semiHidden="0" w:uiPriority="69" w:unhideWhenUsed="0"/>
+    <w:lsdException w:name="Dark List Accent 1" w:semiHidden="0" w:uiPriority="70" w:unhideWhenUsed="0"/>
+    <w:lsdException w:name="Colorful Shading Accent 1" w:semiHidden="0" w:uiPriority="71" w:unhideWhenUsed="0"/>
+    <w:lsdException w:name="Colorful List Accent 1" w:semiHidden="0" w:uiPriority="72" w:unhideWhenUsed="0"/>
+    <w:lsdException w:name="Colorful Grid Accent 1" w:semiHidden="0" w:uiPriority="73" w:unhideWhenUsed="0"/>
+    <w:lsdException w:name="Light Shading Accent 2" w:semiHidden="0" w:uiPriority="60" w:unhideWhenUsed="0"/>
+    <w:lsdException w:name="Light List Accent 2" w:semiHidden="0" w:uiPriority="61" w:unhideWhenUsed="0"/>
+    <w:lsdException w:name="Light Grid Accent 2" w:semiHidden="0" w:uiPriority="62" w:unhideWhenUsed="0"/>
+    <w:lsdException w:name="Medium Shading 1 Accent 2" w:semiHidden="0" w:uiPriority="63" w:unhideWhenUsed="0"/>
+    <w:lsdException w:name="Medium Shading 2 Accent 2" w:semiHidden="0" w:uiPriority="64" w:unhideWhenUsed="0"/>
+    <w:lsdException w:name="Medium List 1 Accent 2" w:semiHidden="0" w:uiPriority="65" w:unhideWhenUsed="0"/>
+    <w:lsdException w:name="Medium List 2 Accent 2" w:semiHidden="0" w:uiPriority="66" w:unhideWhenUsed="0"/>
+    <w:lsdException w:name="Medium Grid 1 Accent 2" w:semiHidden="0" w:uiPriority="67" w:unhideWhenUsed="0"/>
+    <w:lsdException w:name="Medium Grid 2 Accent 2" w:semiHidden="0" w:uiPriority="68" w:unhideWhenUsed="0"/>
+    <w:lsdException w:name="Medium Grid 3 Accent 2" w:semiHidden="0" w:uiPriority="69" w:unhideWhenUsed="0"/>
+    <w:lsdException w:name="Dark List Accent 2" w:semiHidden="0" w:uiPriority="70" w:unhideWhenUsed="0"/>
+    <w:lsdException w:name="Colorful Shading Accent 2" w:semiHidden="0" w:uiPriority="71" w:unhideWhenUsed="0"/>
+    <w:lsdException w:name="Colorful List Accent 2" w:semiHidden="0" w:uiPriority="72" w:unhideWhenUsed="0"/>
+    <w:lsdException w:name="Colorful Grid Accent 2" w:semiHidden="0" w:uiPriority="73" w:unhideWhenUsed="0"/>
+    <w:lsdException w:name="Light Shading Accent 3" w:semiHidden="0" w:uiPriority="60" w:unhideWhenUsed="0"/>
+    <w:lsdException w:name="Light List Accent 3" w:semiHidden="0" w:uiPriority="61" w:unhideWhenUsed="0"/>
+    <w:lsdException w:name="Light Grid Accent 3" w:semiHidden="0" w:uiPriority="62" w:unhideWhenUsed="0"/>
+    <w:lsdException w:name="Medium Shading 1 Accent 3" w:semiHidden="0" w:uiPriority="63" w:unhideWhenUsed="0"/>
+    <w:lsdException w:name="Medium Shading 2 Accent 3" w:semiHidden="0" w:uiPriority="64" w:unhideWhenUsed="0"/>
+    <w:lsdException w:name="Medium List 1 Accent 3" w:semiHidden="0" w:uiPriority="65" w:unhideWhenUsed="0"/>
+    <w:lsdException w:name="Medium List 2 Accent 3" w:semiHidden="0" w:uiPriority="66" w:unhideWhenUsed="0"/>
+    <w:lsdException w:name="Medium Grid 1 Accent 3" w:semiHidden="0" w:uiPriority="67" w:unhideWhenUsed="0"/>
+    <w:lsdException w:name="Medium Grid 2 Accent 3" w:semiHidden="0" w:uiPriority="68" w:unhideWhenUsed="0"/>
+    <w:lsdException w:name="Medium Grid 3 Accent 3" w:semiHidden="0" w:uiPriority="69" w:unhideWhenUsed="0"/>
+    <w:lsdException w:name="Dark List Accent 3" w:semiHidden="0" w:uiPriority="70" w:unhideWhenUsed="0"/>
+    <w:lsdException w:name="Colorful Shading Accent 3" w:semiHidden="0" w:uiPriority="71" w:unhideWhenUsed="0"/>
+    <w:lsdException w:name="Colorful List Accent 3" w:semiHidden="0" w:uiPriority="72" w:unhideWhenUsed="0"/>
+    <w:lsdException w:name="Colorful Grid Accent 3" w:semiHidden="0" w:uiPriority="73" w:unhideWhenUsed="0"/>
+    <w:lsdException w:name="Light Shading Accent 4" w:semiHidden="0" w:uiPriority="60" w:unhideWhenUsed="0"/>
+    <w:lsdException w:name="Light List Accent 4" w:semiHidden="0" w:uiPriority="61" w:unhideWhenUsed="0"/>
+    <w:lsdException w:name="Light Grid Accent 4" w:semiHidden="0" w:uiPriority="62" w:unhideWhenUsed="0"/>
+    <w:lsdException w:name="Medium Shading 1 Accent 4" w:semiHidden="0" w:uiPriority="63" w:unhideWhenUsed="0"/>
+    <w:lsdException w:name="Medium Shading 2 Accent 4" w:semiHidden="0" w:uiPriority="64" w:unhideWhenUsed="0"/>
+    <w:lsdException w:name="Medium List 1 Accent 4" w:semiHidden="0" w:uiPriority="65" w:unhideWhenUsed="0"/>
+    <w:lsdException w:name="Medium List 2 Accent 4" w:semiHidden="0" w:uiPriority="66" w:unhideWhenUsed="0"/>
+    <w:lsdException w:name="Medium Grid 1 Accent 4" w:semiHidden="0" w:uiPriority="67" w:unhideWhenUsed="0"/>
+    <w:lsdException w:name="Medium Grid 2 Accent 4" w:semiHidden="0" w:uiPriority="68" w:unhideWhenUsed="0"/>
+    <w:lsdException w:name="Medium Grid 3 Accent 4" w:semiHidden="0" w:uiPriority="69" w:unhideWhenUsed="0"/>
+    <w:lsdException w:name="Dark List Accent 4" w:semiHidden="0" w:uiPriority="70" w:unhideWhenUsed="0"/>
+    <w:lsdException w:name="Colorful Shading Accent 4" w:semiHidden="0" w:uiPriority="71" w:unhideWhenUsed="0"/>
+    <w:lsdException w:name="Colorful List Accent 4" w:semiHidden="0" w:uiPriority="72" w:unhideWhenUsed="0"/>
+    <w:lsdException w:name="Colorful Grid Accent 4" w:semiHidden="0" w:uiPriority="73" w:unhideWhenUsed="0"/>
+    <w:lsdException w:name="Light Shading Accent 5" w:semiHidden="0" w:uiPriority="60" w:unhideWhenUsed="0"/>
+    <w:lsdException w:name="Light List Accent 5" w:semiHidden="0" w:uiPriority="61" w:unhideWhenUsed="0"/>
+    <w:lsdException w:name="Light Grid Accent 5" w:semiHidden="0" w:uiPriority="62" w:unhideWhenUsed="0"/>
+    <w:lsdException w:name="Medium Shading 1 Accent 5" w:semiHidden="0" w:uiPriority="63" w:unhideWhenUsed="0"/>
+    <w:lsdException w:name="Medium Shading 2 Accent 5" w:semiHidden="0" w:uiPriority="64" w:unhideWhenUsed="0"/>
+    <w:lsdException w:name="Medium List 1 Accent 5" w:semiHidden="0" w:uiPriority="65" w:unhideWhenUsed="0"/>
+    <w:lsdException w:name="Medium List 2 Accent 5" w:semiHidden="0" w:uiPriority="66" w:unhideWhenUsed="0"/>
+    <w:lsdException w:name="Medium Grid 1 Accent 5" w:semiHidden="0" w:uiPriority="67" w:unhideWhenUsed="0"/>
+    <w:lsdException w:name="Medium Grid 2 Accent 5" w:semiHidden="0" w:uiPriority="68" w:unhideWhenUsed="0"/>
+    <w:lsdException w:name="Medium Grid 3 Accent 5" w:semiHidden="0" w:uiPriority="69" w:unhideWhenUsed="0"/>
+    <w:lsdException w:name="Dark List Accent 5" w:semiHidden="0" w:uiPriority="70" w:unhideWhenUsed="0"/>
+    <w:lsdException w:name="Colorful Shading Accent 5" w:semiHidden="0" w:uiPriority="71" w:unhideWhenUsed="0"/>
+    <w:lsdException w:name="Colorful List Accent 5" w:semiHidden="0" w:uiPriority="72" w:unhideWhenUsed="0"/>
+    <w:lsdException w:name="Colorful Grid Accent 5" w:semiHidden="0" w:uiPriority="73" w:unhideWhenUsed="0"/>
+    <w:lsdException w:name="Light Shading Accent 6" w:semiHidden="0" w:uiPriority="60" w:unhideWhenUsed="0"/>
+    <w:lsdException w:name="Light List Accent 6" w:semiHidden="0" w:uiPriority="61" w:unhideWhenUsed="0"/>
+    <w:lsdException w:name="Light Grid Accent 6" w:semiHidden="0" w:uiPriority="62" w:unhideWhenUsed="0"/>
+    <w:lsdException w:name="Medium Shading 1 Accent 6" w:semiHidden="0" w:uiPriority="63" w:unhideWhenUsed="0"/>
+    <w:lsdException w:name="Medium Shading 2 Accent 6" w:semiHidden="0" w:uiPriority="64" w:unhideWhenUsed="0"/>
+    <w:lsdException w:name="Medium List 1 Accent 6" w:semiHidden="0" w:uiPriority="65" w:unhideWhenUsed="0"/>
+    <w:lsdException w:name="Medium List 2 Accent 6" w:semiHidden="0" w:uiPriority="66" w:unhideWhenUsed="0"/>
+    <w:lsdException w:name="Medium Grid 1 Accent 6" w:semiHidden="0" w:uiPriority="67" w:unhideWhenUsed="0"/>
+    <w:lsdException w:name="Medium Grid 2 Accent 6" w:semiHidden="0" w:uiPriority="68" w:unhideWhenUsed="0"/>
+    <w:lsdException w:name="Medium Grid 3 Accent 6" w:semiHidden="0" w:uiPriority="69" w:unhideWhenUsed="0"/>
+    <w:lsdException w:name="Dark List Accent 6" w:semiHidden="0" w:uiPriority="70" w:unhideWhenUsed="0"/>
+    <w:lsdException w:name="Colorful Shading Accent 6" w:semiHidden="0" w:uiPriority="71" w:unhideWhenUsed="0"/>
+    <w:lsdException w:name="Colorful List Accent 6" w:semiHidden="0" w:uiPriority="72" w:unhideWhenUsed="0"/>
+    <w:lsdException w:name="Colorful Grid Accent 6" w:semiHidden="0" w:uiPriority="73" w:unhideWhenUsed="0"/>
+    <w:lsdException w:name="Subtle Emphasis" w:semiHidden="0" w:uiPriority="19" w:unhideWhenUsed="0" w:qFormat="1"/>
+    <w:lsdException w:name="Intense Emphasis" w:semiHidden="0" w:uiPriority="21" w:unhideWhenUsed="0" w:qFormat="1"/>
+    <w:lsdException w:name="Subtle Reference" w:semiHidden="0" w:uiPriority="31" w:unhideWhenUsed="0" w:qFormat="1"/>
+    <w:lsdException w:name="Intense Reference" w:semiHidden="0" w:uiPriority="32" w:unhideWhenUsed="0" w:qFormat="1"/>
+    <w:lsdException w:name="Book Title" w:semiHidden="0" w:uiPriority="33" w:unhideWhenUsed="0" w:qFormat="1"/>
+    <w:lsdException w:name="Bibliography" w:uiPriority="37"/>
+    <w:lsdException w:name="TOC Heading" w:uiPriority="39" w:qFormat="1"/>
+  </w:latentStyles>
+  <w:style w:type="paragraph" w:default="1" w:styleId="a">
+    <w:name w:val="Normal"/>
+    <w:qFormat/>
+  </w:style>
+  <w:style w:type="character" w:default="1" w:styleId="a0">
+    <w:name w:val="Default Paragraph Font"/>
+    <w:uiPriority w:val="1"/>
+    <w:semiHidden/>
+    <w:unhideWhenUsed/>
+  </w:style>
+  <w:style w:type="table" w:default="1" w:styleId="a1">
+    <w:name w:val="Normal Table"/>
+    <w:uiPriority w:val="99"/>
+    <w:semiHidden/>
+    <w:unhideWhenUsed/>
+    <w:tblPr>
+      <w:tblInd w:w="0" w:type="dxa"/>
+      <w:tblCellMar>
+        <w:top w:w="0" w:type="dxa"/>
+        <w:left w:w="108" w:type="dxa"/>
+        <w:bottom w:w="0" w:type="dxa"/>
+        <w:right w:w="108" w:type="dxa"/>
+      </w:tblCellMar>
+    </w:tblPr>
+  </w:style>
+  <w:style w:type="numbering" w:default="1" w:styleId="a2">
+    <w:name w:val="No List"/>
+    <w:uiPriority w:val="99"/>
+    <w:semiHidden/>
+    <w:unhideWhenUsed/>
+  </w:style>
+  <w:style w:type="character" w:styleId="a3">
+    <w:name w:val="Placeholder Text"/>
+    <w:basedOn w:val="a0"/>
+    <w:uiPriority w:val="99"/>
+    <w:semiHidden/>
+    <w:rsid w:val="005444D2"/>
+    <w:rPr>
+      <w:color w:val="808080"/>
+    </w:rPr>
+  </w:style>
+</w:styles>
+</file>
+
+<file path=word/glossary/stylesWithEffects.xml><?xml version="1.0" encoding="utf-8"?>
+<w:styles xmlns:wpc="http://schemas.microsoft.com/office/word/2010/wordprocessingCanvas" xmlns:mc="http://schemas.openxmlformats.org/markup-compatibility/2006" xmlns:o="urn:schemas-microsoft-com:office:office" xmlns:r="http://schemas.openxmlformats.org/officeDocument/2006/relationships" xmlns:m="http://schemas.openxmlformats.org/officeDocument/2006/math" xmlns:v="urn:schemas-microsoft-com:vml" xmlns:wp14="http://schemas.microsoft.com/office/word/2010/wordprocessingDrawing" xmlns:wp="http://schemas.openxmlformats.org/drawingml/2006/wordprocessingDrawing" xmlns:w10="urn:schemas-microsoft-com:office:word" xmlns:w="http://schemas.openxmlformats.org/wordprocessingml/2006/main" xmlns:w14="http://schemas.microsoft.com/office/word/2010/wordml" xmlns:wpg="http://schemas.microsoft.com/office/word/2010/wordprocessingGroup" xmlns:wpi="http://schemas.microsoft.com/office/word/2010/wordprocessingInk" xmlns:wne="http://schemas.microsoft.com/office/word/2006/wordml" xmlns:wps="http://schemas.microsoft.com/office/word/2010/wordprocessingShape" mc:Ignorable="w14 wp14">
+  <w:docDefaults>
+    <w:rPrDefault>
+      <w:rPr>
+        <w:rFonts w:asciiTheme="minorHAnsi" w:eastAsiaTheme="minorEastAsia" w:hAnsiTheme="minorHAnsi" w:cstheme="minorBidi"/>
+        <w:sz w:val="22"/>
+        <w:szCs w:val="22"/>
+        <w:lang w:val="ru-RU" w:eastAsia="ru-RU" w:bidi="ar-SA"/>
+      </w:rPr>
+    </w:rPrDefault>
+    <w:pPrDefault>
+      <w:pPr>
+        <w:spacing w:after="200" w:line="276" w:lineRule="auto"/>
+      </w:pPr>
+    </w:pPrDefault>
+  </w:docDefaults>
+  <w:latentStyles w:defLockedState="0" w:defUIPriority="99" w:defSemiHidden="1" w:defUnhideWhenUsed="1" w:defQFormat="0" w:count="267">
+    <w:lsdException w:name="Normal" w:semiHidden="0" w:uiPriority="0" w:unhideWhenUsed="0" w:qFormat="1"/>
+    <w:lsdException w:name="heading 1" w:semiHidden="0" w:uiPriority="9" w:unhideWhenUsed="0" w:qFormat="1"/>
+    <w:lsdException w:name="heading 2" w:uiPriority="9" w:qFormat="1"/>
+    <w:lsdException w:name="heading 3" w:uiPriority="9" w:qFormat="1"/>
+    <w:lsdException w:name="heading 4" w:uiPriority="9" w:qFormat="1"/>
+    <w:lsdException w:name="heading 5" w:uiPriority="9" w:qFormat="1"/>
+    <w:lsdException w:name="heading 6" w:uiPriority="9" w:qFormat="1"/>
+    <w:lsdException w:name="heading 7" w:uiPriority="9" w:qFormat="1"/>
+    <w:lsdException w:name="heading 8" w:uiPriority="9" w:qFormat="1"/>
+    <w:lsdException w:name="heading 9" w:uiPriority="9" w:qFormat="1"/>
+    <w:lsdException w:name="toc 1" w:uiPriority="39"/>
+    <w:lsdException w:name="toc 2" w:uiPriority="39"/>
+    <w:lsdException w:name="toc 3" w:uiPriority="39"/>
+    <w:lsdException w:name="toc 4" w:uiPriority="39"/>
+    <w:lsdException w:name="toc 5" w:uiPriority="39"/>
+    <w:lsdException w:name="toc 6" w:uiPriority="39"/>
+    <w:lsdException w:name="toc 7" w:uiPriority="39"/>
+    <w:lsdException w:name="toc 8" w:uiPriority="39"/>
+    <w:lsdException w:name="toc 9" w:uiPriority="39"/>
+    <w:lsdException w:name="caption" w:uiPriority="35" w:qFormat="1"/>
+    <w:lsdException w:name="Title" w:semiHidden="0" w:uiPriority="10" w:unhideWhenUsed="0" w:qFormat="1"/>
+    <w:lsdException w:name="Default Paragraph Font" w:uiPriority="1"/>
+    <w:lsdException w:name="Subtitle" w:semiHidden="0" w:uiPriority="11" w:unhideWhenUsed="0" w:qFormat="1"/>
+    <w:lsdException w:name="Strong" w:semiHidden="0" w:uiPriority="22" w:unhideWhenUsed="0" w:qFormat="1"/>
+    <w:lsdException w:name="Emphasis" w:semiHidden="0" w:uiPriority="20" w:unhideWhenUsed="0" w:qFormat="1"/>
+    <w:lsdException w:name="Table Grid" w:semiHidden="0" w:uiPriority="59" w:unhideWhenUsed="0"/>
+    <w:lsdException w:name="Placeholder Text" w:unhideWhenUsed="0"/>
+    <w:lsdException w:name="No Spacing" w:semiHidden="0" w:uiPriority="1" w:unhideWhenUsed="0" w:qFormat="1"/>
+    <w:lsdException w:name="Light Shading" w:semiHidden="0" w:uiPriority="60" w:unhideWhenUsed="0"/>
+    <w:lsdException w:name="Light List" w:semiHidden="0" w:uiPriority="61" w:unhideWhenUsed="0"/>
+    <w:lsdException w:name="Light Grid" w:semiHidden="0" w:uiPriority="62" w:unhideWhenUsed="0"/>
+    <w:lsdException w:name="Medium Shading 1" w:semiHidden="0" w:uiPriority="63" w:unhideWhenUsed="0"/>
+    <w:lsdException w:name="Medium Shading 2" w:semiHidden="0" w:uiPriority="64" w:unhideWhenUsed="0"/>
+    <w:lsdException w:name="Medium List 1" w:semiHidden="0" w:uiPriority="65" w:unhideWhenUsed="0"/>
+    <w:lsdException w:name="Medium List 2" w:semiHidden="0" w:uiPriority="66" w:unhideWhenUsed="0"/>
+    <w:lsdException w:name="Medium Grid 1" w:semiHidden="0" w:uiPriority="67" w:unhideWhenUsed="0"/>
+    <w:lsdException w:name="Medium Grid 2" w:semiHidden="0" w:uiPriority="68" w:unhideWhenUsed="0"/>
+    <w:lsdException w:name="Medium Grid 3" w:semiHidden="0" w:uiPriority="69" w:unhideWhenUsed="0"/>
+    <w:lsdException w:name="Dark List" w:semiHidden="0" w:uiPriority="70" w:unhideWhenUsed="0"/>
+    <w:lsdException w:name="Colorful Shading" w:semiHidden="0" w:uiPriority="71" w:unhideWhenUsed="0"/>
+    <w:lsdException w:name="Colorful List" w:semiHidden="0" w:uiPriority="72" w:unhideWhenUsed="0"/>
+    <w:lsdException w:name="Colorful Grid" w:semiHidden="0" w:uiPriority="73" w:unhideWhenUsed="0"/>
+    <w:lsdException w:name="Light Shading Accent 1" w:semiHidden="0" w:uiPriority="60" w:unhideWhenUsed="0"/>
+    <w:lsdException w:name="Light List Accent 1" w:semiHidden="0" w:uiPriority="61" w:unhideWhenUsed="0"/>
+    <w:lsdException w:name="Light Grid Accent 1" w:semiHidden="0" w:uiPriority="62" w:unhideWhenUsed="0"/>
+    <w:lsdException w:name="Medium Shading 1 Accent 1" w:semiHidden="0" w:uiPriority="63" w:unhideWhenUsed="0"/>
+    <w:lsdException w:name="Medium Shading 2 Accent 1" w:semiHidden="0" w:uiPriority="64" w:unhideWhenUsed="0"/>
+    <w:lsdException w:name="Medium List 1 Accent 1" w:semiHidden="0" w:uiPriority="65" w:unhideWhenUsed="0"/>
+    <w:lsdException w:name="Revision" w:unhideWhenUsed="0"/>
+    <w:lsdException w:name="List Paragraph" w:semiHidden="0" w:uiPriority="34" w:unhideWhenUsed="0" w:qFormat="1"/>
+    <w:lsdException w:name="Quote" w:semiHidden="0" w:uiPriority="29" w:unhideWhenUsed="0" w:qFormat="1"/>
+    <w:lsdException w:name="Intense Quote" w:semiHidden="0" w:uiPriority="30" w:unhideWhenUsed="0" w:qFormat="1"/>
+    <w:lsdException w:name="Medium List 2 Accent 1" w:semiHidden="0" w:uiPriority="66" w:unhideWhenUsed="0"/>
+    <w:lsdException w:name="Medium Grid 1 Accent 1" w:semiHidden="0" w:uiPriority="67" w:unhideWhenUsed="0"/>
+    <w:lsdException w:name="Medium Grid 2 Accent 1" w:semiHidden="0" w:uiPriority="68" w:unhideWhenUsed="0"/>
+    <w:lsdException w:name="Medium Grid 3 Accent 1" w:semiHidden="0" w:uiPriority="69" w:unhideWhenUsed="0"/>
+    <w:lsdException w:name="Dark List Accent 1" w:semiHidden="0" w:uiPriority="70" w:unhideWhenUsed="0"/>
+    <w:lsdException w:name="Colorful Shading Accent 1" w:semiHidden="0" w:uiPriority="71" w:unhideWhenUsed="0"/>
+    <w:lsdException w:name="Colorful List Accent 1" w:semiHidden="0" w:uiPriority="72" w:unhideWhenUsed="0"/>
+    <w:lsdException w:name="Colorful Grid Accent 1" w:semiHidden="0" w:uiPriority="73" w:unhideWhenUsed="0"/>
+    <w:lsdException w:name="Light Shading Accent 2" w:semiHidden="0" w:uiPriority="60" w:unhideWhenUsed="0"/>
+    <w:lsdException w:name="Light List Accent 2" w:semiHidden="0" w:uiPriority="61" w:unhideWhenUsed="0"/>
+    <w:lsdException w:name="Light Grid Accent 2" w:semiHidden="0" w:uiPriority="62" w:unhideWhenUsed="0"/>
+    <w:lsdException w:name="Medium Shading 1 Accent 2" w:semiHidden="0" w:uiPriority="63" w:unhideWhenUsed="0"/>
+    <w:lsdException w:name="Medium Shading 2 Accent 2" w:semiHidden="0" w:uiPriority="64" w:unhideWhenUsed="0"/>
+    <w:lsdException w:name="Medium List 1 Accent 2" w:semiHidden="0" w:uiPriority="65" w:unhideWhenUsed="0"/>
+    <w:lsdException w:name="Medium List 2 Accent 2" w:semiHidden="0" w:uiPriority="66" w:unhideWhenUsed="0"/>
+    <w:lsdException w:name="Medium Grid 1 Accent 2" w:semiHidden="0" w:uiPriority="67" w:unhideWhenUsed="0"/>
+    <w:lsdException w:name="Medium Grid 2 Accent 2" w:semiHidden="0" w:uiPriority="68" w:unhideWhenUsed="0"/>
+    <w:lsdException w:name="Medium Grid 3 Accent 2" w:semiHidden="0" w:uiPriority="69" w:unhideWhenUsed="0"/>
+    <w:lsdException w:name="Dark List Accent 2" w:semiHidden="0" w:uiPriority="70" w:unhideWhenUsed="0"/>
+    <w:lsdException w:name="Colorful Shading Accent 2" w:semiHidden="0" w:uiPriority="71" w:unhideWhenUsed="0"/>
+    <w:lsdException w:name="Colorful List Accent 2" w:semiHidden="0" w:uiPriority="72" w:unhideWhenUsed="0"/>
+    <w:lsdException w:name="Colorful Grid Accent 2" w:semiHidden="0" w:uiPriority="73" w:unhideWhenUsed="0"/>
+    <w:lsdException w:name="Light Shading Accent 3" w:semiHidden="0" w:uiPriority="60" w:unhideWhenUsed="0"/>
+    <w:lsdException w:name="Light List Accent 3" w:semiHidden="0" w:uiPriority="61" w:unhideWhenUsed="0"/>
+    <w:lsdException w:name="Light Grid Accent 3" w:semiHidden="0" w:uiPriority="62" w:unhideWhenUsed="0"/>
+    <w:lsdException w:name="Medium Shading 1 Accent 3" w:semiHidden="0" w:uiPriority="63" w:unhideWhenUsed="0"/>
+    <w:lsdException w:name="Medium Shading 2 Accent 3" w:semiHidden="0" w:uiPriority="64" w:unhideWhenUsed="0"/>
+    <w:lsdException w:name="Medium List 1 Accent 3" w:semiHidden="0" w:uiPriority="65" w:unhideWhenUsed="0"/>
+    <w:lsdException w:name="Medium List 2 Accent 3" w:semiHidden="0" w:uiPriority="66" w:unhideWhenUsed="0"/>
+    <w:lsdException w:name="Medium Grid 1 Accent 3" w:semiHidden="0" w:uiPriority="67" w:unhideWhenUsed="0"/>
+    <w:lsdException w:name="Medium Grid 2 Accent 3" w:semiHidden="0" w:uiPriority="68" w:unhideWhenUsed="0"/>
+    <w:lsdException w:name="Medium Grid 3 Accent 3" w:semiHidden="0" w:uiPriority="69" w:unhideWhenUsed="0"/>
+    <w:lsdException w:name="Dark List Accent 3" w:semiHidden="0" w:uiPriority="70" w:unhideWhenUsed="0"/>
+    <w:lsdException w:name="Colorful Shading Accent 3" w:semiHidden="0" w:uiPriority="71" w:unhideWhenUsed="0"/>
+    <w:lsdException w:name="Colorful List Accent 3" w:semiHidden="0" w:uiPriority="72" w:unhideWhenUsed="0"/>
+    <w:lsdException w:name="Colorful Grid Accent 3" w:semiHidden="0" w:uiPriority="73" w:unhideWhenUsed="0"/>
+    <w:lsdException w:name="Light Shading Accent 4" w:semiHidden="0" w:uiPriority="60" w:unhideWhenUsed="0"/>
+    <w:lsdException w:name="Light List Accent 4" w:semiHidden="0" w:uiPriority="61" w:unhideWhenUsed="0"/>
+    <w:lsdException w:name="Light Grid Accent 4" w:semiHidden="0" w:uiPriority="62" w:unhideWhenUsed="0"/>
+    <w:lsdException w:name="Medium Shading 1 Accent 4" w:semiHidden="0" w:uiPriority="63" w:unhideWhenUsed="0"/>
+    <w:lsdException w:name="Medium Shading 2 Accent 4" w:semiHidden="0" w:uiPriority="64" w:unhideWhenUsed="0"/>
+    <w:lsdException w:name="Medium List 1 Accent 4" w:semiHidden="0" w:uiPriority="65" w:unhideWhenUsed="0"/>
+    <w:lsdException w:name="Medium List 2 Accent 4" w:semiHidden="0" w:uiPriority="66" w:unhideWhenUsed="0"/>
+    <w:lsdException w:name="Medium Grid 1 Accent 4" w:semiHidden="0" w:uiPriority="67" w:unhideWhenUsed="0"/>
+    <w:lsdException w:name="Medium Grid 2 Accent 4" w:semiHidden="0" w:uiPriority="68" w:unhideWhenUsed="0"/>
+    <w:lsdException w:name="Medium Grid 3 Accent 4" w:semiHidden="0" w:uiPriority="69" w:unhideWhenUsed="0"/>
+    <w:lsdException w:name="Dark List Accent 4" w:semiHidden="0" w:uiPriority="70" w:unhideWhenUsed="0"/>
+    <w:lsdException w:name="Colorful Shading Accent 4" w:semiHidden="0" w:uiPriority="71" w:unhideWhenUsed="0"/>
+    <w:lsdException w:name="Colorful List Accent 4" w:semiHidden="0" w:uiPriority="72" w:unhideWhenUsed="0"/>
+    <w:lsdException w:name="Colorful Grid Accent 4" w:semiHidden="0" w:uiPriority="73" w:unhideWhenUsed="0"/>
+    <w:lsdException w:name="Light Shading Accent 5" w:semiHidden="0" w:uiPriority="60" w:unhideWhenUsed="0"/>
+    <w:lsdException w:name="Light List Accent 5" w:semiHidden="0" w:uiPriority="61" w:unhideWhenUsed="0"/>
+    <w:lsdException w:name="Light Grid Accent 5" w:semiHidden="0" w:uiPriority="62" w:unhideWhenUsed="0"/>
+    <w:lsdException w:name="Medium Shading 1 Accent 5" w:semiHidden="0" w:uiPriority="63" w:unhideWhenUsed="0"/>
+    <w:lsdException w:name="Medium Shading 2 Accent 5" w:semiHidden="0" w:uiPriority="64" w:unhideWhenUsed="0"/>
+    <w:lsdException w:name="Medium List 1 Accent 5" w:semiHidden="0" w:uiPriority="65" w:unhideWhenUsed="0"/>
+    <w:lsdException w:name="Medium List 2 Accent 5" w:semiHidden="0" w:uiPriority="66" w:unhideWhenUsed="0"/>
+    <w:lsdException w:name="Medium Grid 1 Accent 5" w:semiHidden="0" w:uiPriority="67" w:unhideWhenUsed="0"/>
+    <w:lsdException w:name="Medium Grid 2 Accent 5" w:semiHidden="0" w:uiPriority="68" w:unhideWhenUsed="0"/>
+    <w:lsdException w:name="Medium Grid 3 Accent 5" w:semiHidden="0" w:uiPriority="69" w:unhideWhenUsed="0"/>
+    <w:lsdException w:name="Dark List Accent 5" w:semiHidden="0" w:uiPriority="70" w:unhideWhenUsed="0"/>
+    <w:lsdException w:name="Colorful Shading Accent 5" w:semiHidden="0" w:uiPriority="71" w:unhideWhenUsed="0"/>
+    <w:lsdException w:name="Colorful List Accent 5" w:semiHidden="0" w:uiPriority="72" w:unhideWhenUsed="0"/>
+    <w:lsdException w:name="Colorful Grid Accent 5" w:semiHidden="0" w:uiPriority="73" w:unhideWhenUsed="0"/>
+    <w:lsdException w:name="Light Shading Accent 6" w:semiHidden="0" w:uiPriority="60" w:unhideWhenUsed="0"/>
+    <w:lsdException w:name="Light List Accent 6" w:semiHidden="0" w:uiPriority="61" w:unhideWhenUsed="0"/>
+    <w:lsdException w:name="Light Grid Accent 6" w:semiHidden="0" w:uiPriority="62" w:unhideWhenUsed="0"/>
+    <w:lsdException w:name="Medium Shading 1 Accent 6" w:semiHidden="0" w:uiPriority="63" w:unhideWhenUsed="0"/>
+    <w:lsdException w:name="Medium Shading 2 Accent 6" w:semiHidden="0" w:uiPriority="64" w:unhideWhenUsed="0"/>
+    <w:lsdException w:name="Medium List 1 Accent 6" w:semiHidden="0" w:uiPriority="65" w:unhideWhenUsed="0"/>
+    <w:lsdException w:name="Medium List 2 Accent 6" w:semiHidden="0" w:uiPriority="66" w:unhideWhenUsed="0"/>
+    <w:lsdException w:name="Medium Grid 1 Accent 6" w:semiHidden="0" w:uiPriority="67" w:unhideWhenUsed="0"/>
+    <w:lsdException w:name="Medium Grid 2 Accent 6" w:semiHidden="0" w:uiPriority="68" w:unhideWhenUsed="0"/>
+    <w:lsdException w:name="Medium Grid 3 Accent 6" w:semiHidden="0" w:uiPriority="69" w:unhideWhenUsed="0"/>
+    <w:lsdException w:name="Dark List Accent 6" w:semiHidden="0" w:uiPriority="70" w:unhideWhenUsed="0"/>
+    <w:lsdException w:name="Colorful Shading Accent 6" w:semiHidden="0" w:uiPriority="71" w:unhideWhenUsed="0"/>
+    <w:lsdException w:name="Colorful List Accent 6" w:semiHidden="0" w:uiPriority="72" w:unhideWhenUsed="0"/>
+    <w:lsdException w:name="Colorful Grid Accent 6" w:semiHidden="0" w:uiPriority="73" w:unhideWhenUsed="0"/>
+    <w:lsdException w:name="Subtle Emphasis" w:semiHidden="0" w:uiPriority="19" w:unhideWhenUsed="0" w:qFormat="1"/>
+    <w:lsdException w:name="Intense Emphasis" w:semiHidden="0" w:uiPriority="21" w:unhideWhenUsed="0" w:qFormat="1"/>
+    <w:lsdException w:name="Subtle Reference" w:semiHidden="0" w:uiPriority="31" w:unhideWhenUsed="0" w:qFormat="1"/>
+    <w:lsdException w:name="Intense Reference" w:semiHidden="0" w:uiPriority="32" w:unhideWhenUsed="0" w:qFormat="1"/>
+    <w:lsdException w:name="Book Title" w:semiHidden="0" w:uiPriority="33" w:unhideWhenUsed="0" w:qFormat="1"/>
+    <w:lsdException w:name="Bibliography" w:uiPriority="37"/>
+    <w:lsdException w:name="TOC Heading" w:uiPriority="39" w:qFormat="1"/>
+  </w:latentStyles>
+  <w:style w:type="paragraph" w:default="1" w:styleId="a">
+    <w:name w:val="Normal"/>
+    <w:qFormat/>
+  </w:style>
+  <w:style w:type="character" w:default="1" w:styleId="a0">
+    <w:name w:val="Default Paragraph Font"/>
+    <w:uiPriority w:val="1"/>
+    <w:semiHidden/>
+    <w:unhideWhenUsed/>
+  </w:style>
+  <w:style w:type="table" w:default="1" w:styleId="a1">
+    <w:name w:val="Normal Table"/>
+    <w:uiPriority w:val="99"/>
+    <w:semiHidden/>
+    <w:unhideWhenUsed/>
+    <w:tblPr>
+      <w:tblInd w:w="0" w:type="dxa"/>
+      <w:tblCellMar>
+        <w:top w:w="0" w:type="dxa"/>
+        <w:left w:w="108" w:type="dxa"/>
+        <w:bottom w:w="0" w:type="dxa"/>
+        <w:right w:w="108" w:type="dxa"/>
+      </w:tblCellMar>
+    </w:tblPr>
+  </w:style>
+  <w:style w:type="numbering" w:default="1" w:styleId="a2">
+    <w:name w:val="No List"/>
+    <w:uiPriority w:val="99"/>
+    <w:semiHidden/>
+    <w:unhideWhenUsed/>
+  </w:style>
+  <w:style w:type="character" w:styleId="a3">
+    <w:name w:val="Placeholder Text"/>
+    <w:basedOn w:val="a0"/>
+    <w:uiPriority w:val="99"/>
+    <w:semiHidden/>
+    <w:rsid w:val="005444D2"/>
+    <w:rPr>
+      <w:color w:val="808080"/>
+    </w:rPr>
+  </w:style>
+</w:styles>
+</file>
+
+<file path=word/glossary/webSettings.xml><?xml version="1.0" encoding="utf-8"?>
+<w:webSettings xmlns:mc="http://schemas.openxmlformats.org/markup-compatibility/2006" xmlns:r="http://schemas.openxmlformats.org/officeDocument/2006/relationships" xmlns:w="http://schemas.openxmlformats.org/wordprocessingml/2006/main" xmlns:w14="http://schemas.microsoft.com/office/word/2010/wordml" mc:Ignorable="w14">
+  <w:optimizeForBrowser/>
+  <w:allowPNG/>
+</w:webSettings>
 </file>
 
 <file path=word/theme/theme1.xml><?xml version="1.0" encoding="utf-8"?>
@@ -14261,7 +18001,7 @@
 </file>
 
 <file path=customXml/itemProps1.xml><?xml version="1.0" encoding="utf-8"?>
-<ds:datastoreItem xmlns:ds="http://schemas.openxmlformats.org/officeDocument/2006/customXml" ds:itemID="{287B05FB-50FE-434C-BC57-2966600C2C74}">
+<ds:datastoreItem xmlns:ds="http://schemas.openxmlformats.org/officeDocument/2006/customXml" ds:itemID="{80D3D094-C042-40EE-89D2-4E9919E0A713}">
   <ds:schemaRefs>
     <ds:schemaRef ds:uri="http://schemas.openxmlformats.org/officeDocument/2006/bibliography"/>
   </ds:schemaRefs>

--- a/Курсовая.docx
+++ b/Курсовая.docx
@@ -126,13 +126,23 @@
         <w:spacing w:after="120"/>
         <w:jc w:val="center"/>
       </w:pPr>
+      <w:proofErr w:type="spellStart"/>
       <w:r>
         <w:rPr>
           <w:rFonts w:ascii="Times New Roman" w:hAnsi="Times New Roman" w:cs="Times New Roman"/>
           <w:sz w:val="32"/>
           <w:szCs w:val="32"/>
         </w:rPr>
-        <w:t>Гудис Александр Вячеславович</w:t>
+        <w:t>Гудис</w:t>
+      </w:r>
+      <w:proofErr w:type="spellEnd"/>
+      <w:r>
+        <w:rPr>
+          <w:rFonts w:ascii="Times New Roman" w:hAnsi="Times New Roman" w:cs="Times New Roman"/>
+          <w:sz w:val="32"/>
+          <w:szCs w:val="32"/>
+        </w:rPr>
+        <w:t xml:space="preserve"> Александр Вячеславович</w:t>
       </w:r>
     </w:p>
     <w:p>
@@ -288,12 +298,37 @@
           <w:sz w:val="24"/>
         </w:rPr>
       </w:pPr>
+      <w:proofErr w:type="spellStart"/>
       <w:r>
         <w:rPr>
           <w:rFonts w:ascii="Times New Roman" w:hAnsi="Times New Roman" w:cs="Times New Roman"/>
           <w:sz w:val="24"/>
         </w:rPr>
-        <w:t>к.ф-м.н, доцент</w:t>
+        <w:t>к</w:t>
+      </w:r>
+      <w:proofErr w:type="gramStart"/>
+      <w:r>
+        <w:rPr>
+          <w:rFonts w:ascii="Times New Roman" w:hAnsi="Times New Roman" w:cs="Times New Roman"/>
+          <w:sz w:val="24"/>
+        </w:rPr>
+        <w:t>.ф</w:t>
+      </w:r>
+      <w:proofErr w:type="gramEnd"/>
+      <w:r>
+        <w:rPr>
+          <w:rFonts w:ascii="Times New Roman" w:hAnsi="Times New Roman" w:cs="Times New Roman"/>
+          <w:sz w:val="24"/>
+        </w:rPr>
+        <w:t>-м.н</w:t>
+      </w:r>
+      <w:proofErr w:type="spellEnd"/>
+      <w:r>
+        <w:rPr>
+          <w:rFonts w:ascii="Times New Roman" w:hAnsi="Times New Roman" w:cs="Times New Roman"/>
+          <w:sz w:val="24"/>
+        </w:rPr>
+        <w:t>, доцент</w:t>
       </w:r>
     </w:p>
     <w:p>
@@ -306,12 +341,21 @@
           <w:sz w:val="24"/>
         </w:rPr>
       </w:pPr>
+      <w:proofErr w:type="spellStart"/>
       <w:r>
         <w:rPr>
           <w:rFonts w:ascii="Times New Roman" w:hAnsi="Times New Roman" w:cs="Times New Roman"/>
           <w:sz w:val="24"/>
         </w:rPr>
-        <w:t>Волканов Дмитрий Юрьевич</w:t>
+        <w:t>Волканов</w:t>
+      </w:r>
+      <w:proofErr w:type="spellEnd"/>
+      <w:r>
+        <w:rPr>
+          <w:rFonts w:ascii="Times New Roman" w:hAnsi="Times New Roman" w:cs="Times New Roman"/>
+          <w:sz w:val="24"/>
+        </w:rPr>
+        <w:t xml:space="preserve"> Дмитрий Юрьевич</w:t>
       </w:r>
     </w:p>
     <w:p>
@@ -420,7 +464,47 @@
           <w:szCs w:val="24"/>
           <w:lang w:eastAsia="ru-RU"/>
         </w:rPr>
-        <w:t xml:space="preserve">Классификация пакета заключается в поиске соответствующего правила, определяющего, как следует изменить его заголовки и на какой порт направить. Эти правила хранятся в </w:t>
+        <w:t xml:space="preserve">Классификация пакета заключается в поиске соответствующего правила, определяющего, как следует изменить его </w:t>
+      </w:r>
+      <w:proofErr w:type="gramStart"/>
+      <w:r>
+        <w:rPr>
+          <w:rFonts w:eastAsia="Times New Roman"/>
+          <w:sz w:val="24"/>
+          <w:szCs w:val="24"/>
+          <w:lang w:eastAsia="ru-RU"/>
+        </w:rPr>
+        <w:t>заголовки</w:t>
+      </w:r>
+      <w:proofErr w:type="gramEnd"/>
+      <w:r>
+        <w:rPr>
+          <w:rFonts w:eastAsia="Times New Roman"/>
+          <w:sz w:val="24"/>
+          <w:szCs w:val="24"/>
+          <w:lang w:eastAsia="ru-RU"/>
+        </w:rPr>
+        <w:t xml:space="preserve"> и на </w:t>
+      </w:r>
+      <w:proofErr w:type="gramStart"/>
+      <w:r>
+        <w:rPr>
+          <w:rFonts w:eastAsia="Times New Roman"/>
+          <w:sz w:val="24"/>
+          <w:szCs w:val="24"/>
+          <w:lang w:eastAsia="ru-RU"/>
+        </w:rPr>
+        <w:t>какой</w:t>
+      </w:r>
+      <w:proofErr w:type="gramEnd"/>
+      <w:r>
+        <w:rPr>
+          <w:rFonts w:eastAsia="Times New Roman"/>
+          <w:sz w:val="24"/>
+          <w:szCs w:val="24"/>
+          <w:lang w:eastAsia="ru-RU"/>
+        </w:rPr>
+        <w:t xml:space="preserve"> порт направить. Эти правила хранятся в </w:t>
       </w:r>
       <w:r>
         <w:rPr>
@@ -2542,7 +2626,27 @@
           <w:szCs w:val="24"/>
           <w:lang w:eastAsia="ru-RU"/>
         </w:rPr>
-        <w:t>поиск. Введение хеширования в процесс классификации пакетов может существенно сократить время его выполнения, приближая его к константному, однако это требует дополнительных затрат памяти.</w:t>
+        <w:t xml:space="preserve">поиск. Введение хеширования в процесс классификации пакетов может существенно сократить время его выполнения, приближая его к </w:t>
+      </w:r>
+      <w:proofErr w:type="gramStart"/>
+      <w:r>
+        <w:rPr>
+          <w:rFonts w:eastAsia="Times New Roman"/>
+          <w:sz w:val="24"/>
+          <w:szCs w:val="24"/>
+          <w:lang w:eastAsia="ru-RU"/>
+        </w:rPr>
+        <w:t>константному</w:t>
+      </w:r>
+      <w:proofErr w:type="gramEnd"/>
+      <w:r>
+        <w:rPr>
+          <w:rFonts w:eastAsia="Times New Roman"/>
+          <w:sz w:val="24"/>
+          <w:szCs w:val="24"/>
+          <w:lang w:eastAsia="ru-RU"/>
+        </w:rPr>
+        <w:t>, однако это требует дополнительных затрат памяти.</w:t>
       </w:r>
     </w:p>
     <w:p>
@@ -2989,8 +3093,16 @@
         <w:rPr>
           <w:highlight w:val="yellow"/>
         </w:rPr>
-        <w:t>. Не уверен в том, что она подходит</w:t>
-      </w:r>
+        <w:t xml:space="preserve">. </w:t>
+      </w:r>
+      <w:proofErr w:type="gramStart"/>
+      <w:r>
+        <w:rPr>
+          <w:highlight w:val="yellow"/>
+        </w:rPr>
+        <w:t>Не уверен в том, что она подходит</w:t>
+      </w:r>
+      <w:proofErr w:type="gramEnd"/>
     </w:p>
     <w:p/>
     <w:p>
@@ -3371,8 +3483,39 @@
           <w:lang w:eastAsia="ru-RU"/>
         </w:rPr>
         <w:lastRenderedPageBreak/>
-        <w:t>от задачи ключ может быть задан как точное значение (константа) или как шаблон (wild-card), например, префикс IP-адреса. Поиск по таблице классификации может выполняться либо по полному соответствию, либо по частичному, например, по наиболее длинному совпадающему префиксу.</w:t>
-      </w:r>
+        <w:t>от задачи ключ может быть задан как точное значение (константа) или как шаблон (</w:t>
+      </w:r>
+      <w:proofErr w:type="spellStart"/>
+      <w:r>
+        <w:rPr>
+          <w:rFonts w:eastAsia="Times New Roman"/>
+          <w:sz w:val="24"/>
+          <w:szCs w:val="24"/>
+          <w:lang w:eastAsia="ru-RU"/>
+        </w:rPr>
+        <w:t>wild-card</w:t>
+      </w:r>
+      <w:proofErr w:type="spellEnd"/>
+      <w:r>
+        <w:rPr>
+          <w:rFonts w:eastAsia="Times New Roman"/>
+          <w:sz w:val="24"/>
+          <w:szCs w:val="24"/>
+          <w:lang w:eastAsia="ru-RU"/>
+        </w:rPr>
+        <w:t xml:space="preserve">), например, префикс IP-адреса. </w:t>
+      </w:r>
+      <w:proofErr w:type="gramStart"/>
+      <w:r>
+        <w:rPr>
+          <w:rFonts w:eastAsia="Times New Roman"/>
+          <w:sz w:val="24"/>
+          <w:szCs w:val="24"/>
+          <w:lang w:eastAsia="ru-RU"/>
+        </w:rPr>
+        <w:t>Поиск по таблице классификации может выполняться либо по полному соответствию, либо по частичному, например, по наиболее длинному совпадающему префиксу.</w:t>
+      </w:r>
+      <w:proofErr w:type="gramEnd"/>
     </w:p>
     <w:p>
       <w:pPr>
@@ -3392,7 +3535,47 @@
           <w:szCs w:val="24"/>
           <w:lang w:eastAsia="ru-RU"/>
         </w:rPr>
-        <w:t>Значение правила играет разную роль: оно может представлять собой константу, используемую при обработке пакета, либо ссылку на исполняемый код, предназначенный для обработки пакетов данного типа. Такой подход особенно распространен в таблицах потоков (Flow table).</w:t>
+        <w:t>Значение правила играет разную роль: оно может представлять собой константу, используемую при обработке пакета, либо ссылку на исполняемый код, предназначенный для обработки пакетов данного типа. Такой подход особенно распространен в таблицах потоков (</w:t>
+      </w:r>
+      <w:proofErr w:type="spellStart"/>
+      <w:r>
+        <w:rPr>
+          <w:rFonts w:eastAsia="Times New Roman"/>
+          <w:sz w:val="24"/>
+          <w:szCs w:val="24"/>
+          <w:lang w:eastAsia="ru-RU"/>
+        </w:rPr>
+        <w:t>Flow</w:t>
+      </w:r>
+      <w:proofErr w:type="spellEnd"/>
+      <w:r>
+        <w:rPr>
+          <w:rFonts w:eastAsia="Times New Roman"/>
+          <w:sz w:val="24"/>
+          <w:szCs w:val="24"/>
+          <w:lang w:eastAsia="ru-RU"/>
+        </w:rPr>
+        <w:t xml:space="preserve"> </w:t>
+      </w:r>
+      <w:proofErr w:type="spellStart"/>
+      <w:r>
+        <w:rPr>
+          <w:rFonts w:eastAsia="Times New Roman"/>
+          <w:sz w:val="24"/>
+          <w:szCs w:val="24"/>
+          <w:lang w:eastAsia="ru-RU"/>
+        </w:rPr>
+        <w:t>table</w:t>
+      </w:r>
+      <w:proofErr w:type="spellEnd"/>
+      <w:r>
+        <w:rPr>
+          <w:rFonts w:eastAsia="Times New Roman"/>
+          <w:sz w:val="24"/>
+          <w:szCs w:val="24"/>
+          <w:lang w:eastAsia="ru-RU"/>
+        </w:rPr>
+        <w:t>).</w:t>
       </w:r>
     </w:p>
     <w:p>
@@ -4050,7 +4233,73 @@
           <w:szCs w:val="24"/>
           <w:lang w:eastAsia="ru-RU"/>
         </w:rPr>
-        <w:t>{MAC-addr, VLAN-id}, port-mask&gt;</w:t>
+        <w:t>{MAC-</w:t>
+      </w:r>
+      <w:proofErr w:type="spellStart"/>
+      <w:r>
+        <w:rPr>
+          <w:rFonts w:eastAsia="Times New Roman"/>
+          <w:bCs/>
+          <w:sz w:val="24"/>
+          <w:szCs w:val="24"/>
+          <w:lang w:eastAsia="ru-RU"/>
+        </w:rPr>
+        <w:t>addr</w:t>
+      </w:r>
+      <w:proofErr w:type="spellEnd"/>
+      <w:r>
+        <w:rPr>
+          <w:rFonts w:eastAsia="Times New Roman"/>
+          <w:bCs/>
+          <w:sz w:val="24"/>
+          <w:szCs w:val="24"/>
+          <w:lang w:eastAsia="ru-RU"/>
+        </w:rPr>
+        <w:t>, VLAN-</w:t>
+      </w:r>
+      <w:proofErr w:type="spellStart"/>
+      <w:r>
+        <w:rPr>
+          <w:rFonts w:eastAsia="Times New Roman"/>
+          <w:bCs/>
+          <w:sz w:val="24"/>
+          <w:szCs w:val="24"/>
+          <w:lang w:eastAsia="ru-RU"/>
+        </w:rPr>
+        <w:t>id</w:t>
+      </w:r>
+      <w:proofErr w:type="spellEnd"/>
+      <w:r>
+        <w:rPr>
+          <w:rFonts w:eastAsia="Times New Roman"/>
+          <w:bCs/>
+          <w:sz w:val="24"/>
+          <w:szCs w:val="24"/>
+          <w:lang w:eastAsia="ru-RU"/>
+        </w:rPr>
+        <w:t xml:space="preserve">}, </w:t>
+      </w:r>
+      <w:proofErr w:type="spellStart"/>
+      <w:r>
+        <w:rPr>
+          <w:rFonts w:eastAsia="Times New Roman"/>
+          <w:bCs/>
+          <w:sz w:val="24"/>
+          <w:szCs w:val="24"/>
+          <w:lang w:eastAsia="ru-RU"/>
+        </w:rPr>
+        <w:t>port-mask</w:t>
+      </w:r>
+      <w:proofErr w:type="spellEnd"/>
+      <w:r>
+        <w:rPr>
+          <w:rFonts w:eastAsia="Times New Roman"/>
+          <w:bCs/>
+          <w:sz w:val="24"/>
+          <w:szCs w:val="24"/>
+          <w:lang w:eastAsia="ru-RU"/>
+        </w:rPr>
+        <w:t>&gt;</w:t>
       </w:r>
       <w:r>
         <w:rPr>
@@ -4085,7 +4334,51 @@
           <w:szCs w:val="24"/>
           <w:lang w:eastAsia="ru-RU"/>
         </w:rPr>
-        <w:t>{MAC-addr, VLAN-id}</w:t>
+        <w:t>{MAC-</w:t>
+      </w:r>
+      <w:proofErr w:type="spellStart"/>
+      <w:r>
+        <w:rPr>
+          <w:rFonts w:eastAsia="Times New Roman"/>
+          <w:bCs/>
+          <w:sz w:val="24"/>
+          <w:szCs w:val="24"/>
+          <w:lang w:eastAsia="ru-RU"/>
+        </w:rPr>
+        <w:t>addr</w:t>
+      </w:r>
+      <w:proofErr w:type="spellEnd"/>
+      <w:r>
+        <w:rPr>
+          <w:rFonts w:eastAsia="Times New Roman"/>
+          <w:bCs/>
+          <w:sz w:val="24"/>
+          <w:szCs w:val="24"/>
+          <w:lang w:eastAsia="ru-RU"/>
+        </w:rPr>
+        <w:t>, VLAN-</w:t>
+      </w:r>
+      <w:proofErr w:type="spellStart"/>
+      <w:r>
+        <w:rPr>
+          <w:rFonts w:eastAsia="Times New Roman"/>
+          <w:bCs/>
+          <w:sz w:val="24"/>
+          <w:szCs w:val="24"/>
+          <w:lang w:eastAsia="ru-RU"/>
+        </w:rPr>
+        <w:t>id</w:t>
+      </w:r>
+      <w:proofErr w:type="spellEnd"/>
+      <w:r>
+        <w:rPr>
+          <w:rFonts w:eastAsia="Times New Roman"/>
+          <w:bCs/>
+          <w:sz w:val="24"/>
+          <w:szCs w:val="24"/>
+          <w:lang w:eastAsia="ru-RU"/>
+        </w:rPr>
+        <w:t>}</w:t>
       </w:r>
       <w:r>
         <w:rPr>
@@ -4112,6 +4405,7 @@
           <w:lang w:eastAsia="ru-RU"/>
         </w:rPr>
       </w:pPr>
+      <w:proofErr w:type="spellStart"/>
       <w:r>
         <w:rPr>
           <w:rFonts w:eastAsia="Times New Roman"/>
@@ -4122,6 +4416,7 @@
         </w:rPr>
         <w:t>port-mask</w:t>
       </w:r>
+      <w:proofErr w:type="spellEnd"/>
       <w:r>
         <w:rPr>
           <w:rFonts w:eastAsia="Times New Roman"/>
@@ -4211,7 +4506,67 @@
           <w:lang w:eastAsia="ru-RU"/>
         </w:rPr>
         <w:lastRenderedPageBreak/>
-        <w:t xml:space="preserve">Основой работы хеш-таблицы являются одна или несколько хеш-функций, преобразующих множество ключей в множество хеш-кодов. Хеш-код представляет собой индекс массива, по которому можно получить доступ к соответствующей записи. </w:t>
+        <w:t xml:space="preserve">Основой работы хеш-таблицы являются одна или несколько хеш-функций, преобразующих множество ключей </w:t>
+      </w:r>
+      <w:proofErr w:type="gramStart"/>
+      <w:r>
+        <w:rPr>
+          <w:rFonts w:eastAsia="Times New Roman"/>
+          <w:sz w:val="24"/>
+          <w:szCs w:val="24"/>
+          <w:lang w:eastAsia="ru-RU"/>
+        </w:rPr>
+        <w:t>в</w:t>
+      </w:r>
+      <w:proofErr w:type="gramEnd"/>
+      <w:r>
+        <w:rPr>
+          <w:rFonts w:eastAsia="Times New Roman"/>
+          <w:sz w:val="24"/>
+          <w:szCs w:val="24"/>
+          <w:lang w:eastAsia="ru-RU"/>
+        </w:rPr>
+        <w:t xml:space="preserve"> множество </w:t>
+      </w:r>
+      <w:proofErr w:type="spellStart"/>
+      <w:r>
+        <w:rPr>
+          <w:rFonts w:eastAsia="Times New Roman"/>
+          <w:sz w:val="24"/>
+          <w:szCs w:val="24"/>
+          <w:lang w:eastAsia="ru-RU"/>
+        </w:rPr>
+        <w:t>хеш</w:t>
+      </w:r>
+      <w:proofErr w:type="spellEnd"/>
+      <w:r>
+        <w:rPr>
+          <w:rFonts w:eastAsia="Times New Roman"/>
+          <w:sz w:val="24"/>
+          <w:szCs w:val="24"/>
+          <w:lang w:eastAsia="ru-RU"/>
+        </w:rPr>
+        <w:t xml:space="preserve">-кодов. </w:t>
+      </w:r>
+      <w:proofErr w:type="spellStart"/>
+      <w:r>
+        <w:rPr>
+          <w:rFonts w:eastAsia="Times New Roman"/>
+          <w:sz w:val="24"/>
+          <w:szCs w:val="24"/>
+          <w:lang w:eastAsia="ru-RU"/>
+        </w:rPr>
+        <w:t>Хеш</w:t>
+      </w:r>
+      <w:proofErr w:type="spellEnd"/>
+      <w:r>
+        <w:rPr>
+          <w:rFonts w:eastAsia="Times New Roman"/>
+          <w:sz w:val="24"/>
+          <w:szCs w:val="24"/>
+          <w:lang w:eastAsia="ru-RU"/>
+        </w:rPr>
+        <w:t xml:space="preserve">-код представляет собой индекс массива, по которому можно получить доступ к соответствующей записи. </w:t>
       </w:r>
     </w:p>
     <w:p/>
@@ -4429,7 +4784,27 @@
           <w:szCs w:val="24"/>
           <w:lang w:eastAsia="ru-RU"/>
         </w:rPr>
-        <w:t xml:space="preserve"> – все хеш-коды находятся в заранее заданном диапазоне;</w:t>
+        <w:t xml:space="preserve"> – все </w:t>
+      </w:r>
+      <w:proofErr w:type="spellStart"/>
+      <w:r>
+        <w:rPr>
+          <w:rFonts w:eastAsia="Times New Roman"/>
+          <w:sz w:val="24"/>
+          <w:szCs w:val="24"/>
+          <w:lang w:eastAsia="ru-RU"/>
+        </w:rPr>
+        <w:t>хеш</w:t>
+      </w:r>
+      <w:proofErr w:type="spellEnd"/>
+      <w:r>
+        <w:rPr>
+          <w:rFonts w:eastAsia="Times New Roman"/>
+          <w:sz w:val="24"/>
+          <w:szCs w:val="24"/>
+          <w:lang w:eastAsia="ru-RU"/>
+        </w:rPr>
+        <w:t>-коды находятся в заранее заданном диапазоне;</w:t>
       </w:r>
     </w:p>
     <w:p>
@@ -4447,6 +4822,7 @@
           <w:lang w:eastAsia="ru-RU"/>
         </w:rPr>
       </w:pPr>
+      <w:proofErr w:type="spellStart"/>
       <w:r>
         <w:rPr>
           <w:rFonts w:eastAsia="Times New Roman"/>
@@ -4457,14 +4833,35 @@
         </w:rPr>
         <w:t>Сюрьективность</w:t>
       </w:r>
-      <w:r>
-        <w:rPr>
-          <w:rFonts w:eastAsia="Times New Roman"/>
-          <w:sz w:val="24"/>
-          <w:szCs w:val="24"/>
-          <w:lang w:eastAsia="ru-RU"/>
-        </w:rPr>
-        <w:t xml:space="preserve"> – каждому ключу соответствует определенный хеш-код, который не обязательно является уникальным;</w:t>
+      <w:proofErr w:type="spellEnd"/>
+      <w:r>
+        <w:rPr>
+          <w:rFonts w:eastAsia="Times New Roman"/>
+          <w:sz w:val="24"/>
+          <w:szCs w:val="24"/>
+          <w:lang w:eastAsia="ru-RU"/>
+        </w:rPr>
+        <w:t xml:space="preserve"> – каждому ключу соответствует определенный </w:t>
+      </w:r>
+      <w:proofErr w:type="spellStart"/>
+      <w:r>
+        <w:rPr>
+          <w:rFonts w:eastAsia="Times New Roman"/>
+          <w:sz w:val="24"/>
+          <w:szCs w:val="24"/>
+          <w:lang w:eastAsia="ru-RU"/>
+        </w:rPr>
+        <w:t>хеш</w:t>
+      </w:r>
+      <w:proofErr w:type="spellEnd"/>
+      <w:r>
+        <w:rPr>
+          <w:rFonts w:eastAsia="Times New Roman"/>
+          <w:sz w:val="24"/>
+          <w:szCs w:val="24"/>
+          <w:lang w:eastAsia="ru-RU"/>
+        </w:rPr>
+        <w:t>-код, который не обязательно является уникальным;</w:t>
       </w:r>
     </w:p>
     <w:p>
@@ -4499,7 +4896,27 @@
           <w:szCs w:val="24"/>
           <w:lang w:eastAsia="ru-RU"/>
         </w:rPr>
-        <w:t xml:space="preserve"> – хеш-коды должны быть распределены как можно более равномерно по множеству ключей;</w:t>
+        <w:t xml:space="preserve"> – </w:t>
+      </w:r>
+      <w:proofErr w:type="spellStart"/>
+      <w:r>
+        <w:rPr>
+          <w:rFonts w:eastAsia="Times New Roman"/>
+          <w:sz w:val="24"/>
+          <w:szCs w:val="24"/>
+          <w:lang w:eastAsia="ru-RU"/>
+        </w:rPr>
+        <w:t>хеш</w:t>
+      </w:r>
+      <w:proofErr w:type="spellEnd"/>
+      <w:r>
+        <w:rPr>
+          <w:rFonts w:eastAsia="Times New Roman"/>
+          <w:sz w:val="24"/>
+          <w:szCs w:val="24"/>
+          <w:lang w:eastAsia="ru-RU"/>
+        </w:rPr>
+        <w:t>-коды должны быть распределены как можно более равномерно по множеству ключей;</w:t>
       </w:r>
     </w:p>
     <w:p>
@@ -4534,7 +4951,27 @@
           <w:szCs w:val="24"/>
           <w:lang w:eastAsia="ru-RU"/>
         </w:rPr>
-        <w:t xml:space="preserve"> – небольшое изменение входных данных должно приводить к значительному изменению хеш-кода, что обеспечивает учет каждого бита ключа.</w:t>
+        <w:t xml:space="preserve"> – небольшое изменение входных данных должно приводить к значительному изменению </w:t>
+      </w:r>
+      <w:proofErr w:type="spellStart"/>
+      <w:r>
+        <w:rPr>
+          <w:rFonts w:eastAsia="Times New Roman"/>
+          <w:sz w:val="24"/>
+          <w:szCs w:val="24"/>
+          <w:lang w:eastAsia="ru-RU"/>
+        </w:rPr>
+        <w:t>хеш</w:t>
+      </w:r>
+      <w:proofErr w:type="spellEnd"/>
+      <w:r>
+        <w:rPr>
+          <w:rFonts w:eastAsia="Times New Roman"/>
+          <w:sz w:val="24"/>
+          <w:szCs w:val="24"/>
+          <w:lang w:eastAsia="ru-RU"/>
+        </w:rPr>
+        <w:t>-кода, что обеспечивает учет каждого бита ключа.</w:t>
       </w:r>
     </w:p>
     <w:p>
@@ -4555,7 +4992,47 @@
           <w:szCs w:val="24"/>
           <w:lang w:eastAsia="ru-RU"/>
         </w:rPr>
-        <w:t xml:space="preserve">В теории хеш-функции позволяют получать доступ к данным за константное время, не зависящее от объема хранимой информации. Если удается подобрать хеш-функцию, обеспечивающую биективное отображение ключей в хеш-коды, такое хеширование называют </w:t>
+        <w:t xml:space="preserve">В теории хеш-функции позволяют получать доступ к данным за константное время, не зависящее от объема хранимой информации. Если удается подобрать хеш-функцию, обеспечивающую </w:t>
+      </w:r>
+      <w:proofErr w:type="spellStart"/>
+      <w:r>
+        <w:rPr>
+          <w:rFonts w:eastAsia="Times New Roman"/>
+          <w:sz w:val="24"/>
+          <w:szCs w:val="24"/>
+          <w:lang w:eastAsia="ru-RU"/>
+        </w:rPr>
+        <w:t>биективное</w:t>
+      </w:r>
+      <w:proofErr w:type="spellEnd"/>
+      <w:r>
+        <w:rPr>
+          <w:rFonts w:eastAsia="Times New Roman"/>
+          <w:sz w:val="24"/>
+          <w:szCs w:val="24"/>
+          <w:lang w:eastAsia="ru-RU"/>
+        </w:rPr>
+        <w:t xml:space="preserve"> отображение ключей в </w:t>
+      </w:r>
+      <w:proofErr w:type="spellStart"/>
+      <w:r>
+        <w:rPr>
+          <w:rFonts w:eastAsia="Times New Roman"/>
+          <w:sz w:val="24"/>
+          <w:szCs w:val="24"/>
+          <w:lang w:eastAsia="ru-RU"/>
+        </w:rPr>
+        <w:t>хеш</w:t>
+      </w:r>
+      <w:proofErr w:type="spellEnd"/>
+      <w:r>
+        <w:rPr>
+          <w:rFonts w:eastAsia="Times New Roman"/>
+          <w:sz w:val="24"/>
+          <w:szCs w:val="24"/>
+          <w:lang w:eastAsia="ru-RU"/>
+        </w:rPr>
+        <w:t xml:space="preserve">-коды, такое хеширование называют </w:t>
       </w:r>
       <w:r>
         <w:rPr>
@@ -4614,7 +5091,57 @@
           <w:szCs w:val="24"/>
           <w:lang w:eastAsia="ru-RU"/>
         </w:rPr>
-        <w:t xml:space="preserve">, возникающие, когда разные ключи получают одинаковый хеш-код. В таких ситуациях необходимо применять методы разрешения коллизий, чтобы корректно сохранить и извлечь данные. Наиболее распространенный способ — использование </w:t>
+        <w:t xml:space="preserve">, возникающие, когда разные ключи получают </w:t>
+      </w:r>
+      <w:proofErr w:type="gramStart"/>
+      <w:r>
+        <w:rPr>
+          <w:rFonts w:eastAsia="Times New Roman"/>
+          <w:sz w:val="24"/>
+          <w:szCs w:val="24"/>
+          <w:lang w:eastAsia="ru-RU"/>
+        </w:rPr>
+        <w:t>одинаковый</w:t>
+      </w:r>
+      <w:proofErr w:type="gramEnd"/>
+      <w:r>
+        <w:rPr>
+          <w:rFonts w:eastAsia="Times New Roman"/>
+          <w:sz w:val="24"/>
+          <w:szCs w:val="24"/>
+          <w:lang w:eastAsia="ru-RU"/>
+        </w:rPr>
+        <w:t xml:space="preserve"> </w:t>
+      </w:r>
+      <w:proofErr w:type="spellStart"/>
+      <w:r>
+        <w:rPr>
+          <w:rFonts w:eastAsia="Times New Roman"/>
+          <w:sz w:val="24"/>
+          <w:szCs w:val="24"/>
+          <w:lang w:eastAsia="ru-RU"/>
+        </w:rPr>
+        <w:t>хеш</w:t>
+      </w:r>
+      <w:proofErr w:type="spellEnd"/>
+      <w:r>
+        <w:rPr>
+          <w:rFonts w:eastAsia="Times New Roman"/>
+          <w:sz w:val="24"/>
+          <w:szCs w:val="24"/>
+          <w:lang w:eastAsia="ru-RU"/>
+        </w:rPr>
+        <w:t xml:space="preserve">-код. В таких ситуациях необходимо применять методы разрешения коллизий, чтобы корректно сохранить и извлечь данные. </w:t>
+      </w:r>
+      <w:proofErr w:type="gramStart"/>
+      <w:r>
+        <w:rPr>
+          <w:rFonts w:eastAsia="Times New Roman"/>
+          <w:sz w:val="24"/>
+          <w:szCs w:val="24"/>
+          <w:lang w:eastAsia="ru-RU"/>
+        </w:rPr>
+        <w:t xml:space="preserve">Наиболее распространенный способ — использование </w:t>
       </w:r>
       <w:r>
         <w:rPr>
@@ -4642,8 +5169,29 @@
           <w:szCs w:val="24"/>
           <w:lang w:eastAsia="ru-RU"/>
         </w:rPr>
-        <w:t>я записи с одинаковым хеш-кодом, однако со временем такая структура данных может деградировать и перестать обладать стандартными преимуществами хеш-таблиц и станет более похожа на классический список.</w:t>
-      </w:r>
+        <w:t xml:space="preserve">я записи с одинаковым </w:t>
+      </w:r>
+      <w:proofErr w:type="spellStart"/>
+      <w:r>
+        <w:rPr>
+          <w:rFonts w:eastAsia="Times New Roman"/>
+          <w:sz w:val="24"/>
+          <w:szCs w:val="24"/>
+          <w:lang w:eastAsia="ru-RU"/>
+        </w:rPr>
+        <w:t>хеш</w:t>
+      </w:r>
+      <w:proofErr w:type="spellEnd"/>
+      <w:r>
+        <w:rPr>
+          <w:rFonts w:eastAsia="Times New Roman"/>
+          <w:sz w:val="24"/>
+          <w:szCs w:val="24"/>
+          <w:lang w:eastAsia="ru-RU"/>
+        </w:rPr>
+        <w:t>-кодом, однако со временем такая структура данных может деградировать и перестать обладать стандартными преимуществами хеш-таблиц и станет более похожа на классический список.</w:t>
+      </w:r>
+      <w:proofErr w:type="gramEnd"/>
     </w:p>
     <w:p>
       <w:pPr>
@@ -4673,7 +5221,29 @@
           <w:szCs w:val="24"/>
           <w:lang w:eastAsia="ru-RU"/>
         </w:rPr>
-        <w:t>равномерность распределения хеш-кодов</w:t>
+        <w:t xml:space="preserve">равномерность распределения </w:t>
+      </w:r>
+      <w:proofErr w:type="spellStart"/>
+      <w:r>
+        <w:rPr>
+          <w:rFonts w:eastAsia="Times New Roman"/>
+          <w:bCs/>
+          <w:sz w:val="24"/>
+          <w:szCs w:val="24"/>
+          <w:lang w:eastAsia="ru-RU"/>
+        </w:rPr>
+        <w:t>хеш</w:t>
+      </w:r>
+      <w:proofErr w:type="spellEnd"/>
+      <w:r>
+        <w:rPr>
+          <w:rFonts w:eastAsia="Times New Roman"/>
+          <w:bCs/>
+          <w:sz w:val="24"/>
+          <w:szCs w:val="24"/>
+          <w:lang w:eastAsia="ru-RU"/>
+        </w:rPr>
+        <w:t>-кодов</w:t>
       </w:r>
       <w:r>
         <w:rPr>
@@ -4684,6 +5254,7 @@
         </w:rPr>
         <w:t xml:space="preserve">, что повышает эффективность и отказоустойчивость хеш-таблицы. Однако в некоторых случаях коллизии могут накапливаться до такой степени, что добавление новых записей становится невозможным. В таких ситуациях применяют </w:t>
       </w:r>
+      <w:proofErr w:type="spellStart"/>
       <w:r>
         <w:rPr>
           <w:rFonts w:eastAsia="Times New Roman"/>
@@ -4694,14 +5265,35 @@
         </w:rPr>
         <w:t>перехеширование</w:t>
       </w:r>
-      <w:r>
-        <w:rPr>
-          <w:rFonts w:eastAsia="Times New Roman"/>
-          <w:sz w:val="24"/>
-          <w:szCs w:val="24"/>
-          <w:lang w:eastAsia="ru-RU"/>
-        </w:rPr>
-        <w:t xml:space="preserve"> — смену хеш-функции и пересборку структуры.</w:t>
+      <w:proofErr w:type="spellEnd"/>
+      <w:r>
+        <w:rPr>
+          <w:rFonts w:eastAsia="Times New Roman"/>
+          <w:sz w:val="24"/>
+          <w:szCs w:val="24"/>
+          <w:lang w:eastAsia="ru-RU"/>
+        </w:rPr>
+        <w:t xml:space="preserve"> — смену хеш-функции и </w:t>
+      </w:r>
+      <w:proofErr w:type="spellStart"/>
+      <w:r>
+        <w:rPr>
+          <w:rFonts w:eastAsia="Times New Roman"/>
+          <w:sz w:val="24"/>
+          <w:szCs w:val="24"/>
+          <w:lang w:eastAsia="ru-RU"/>
+        </w:rPr>
+        <w:t>пересборку</w:t>
+      </w:r>
+      <w:proofErr w:type="spellEnd"/>
+      <w:r>
+        <w:rPr>
+          <w:rFonts w:eastAsia="Times New Roman"/>
+          <w:sz w:val="24"/>
+          <w:szCs w:val="24"/>
+          <w:lang w:eastAsia="ru-RU"/>
+        </w:rPr>
+        <w:t xml:space="preserve"> структуры.</w:t>
       </w:r>
     </w:p>
     <w:p>
@@ -4722,7 +5314,27 @@
           <w:szCs w:val="24"/>
           <w:lang w:eastAsia="ru-RU"/>
         </w:rPr>
-        <w:t xml:space="preserve">Дополнительный инструмент для улучшения распределения хеш-кодов — </w:t>
+        <w:t xml:space="preserve">Дополнительный инструмент для улучшения распределения </w:t>
+      </w:r>
+      <w:proofErr w:type="spellStart"/>
+      <w:r>
+        <w:rPr>
+          <w:rFonts w:eastAsia="Times New Roman"/>
+          <w:sz w:val="24"/>
+          <w:szCs w:val="24"/>
+          <w:lang w:eastAsia="ru-RU"/>
+        </w:rPr>
+        <w:t>хеш</w:t>
+      </w:r>
+      <w:proofErr w:type="spellEnd"/>
+      <w:r>
+        <w:rPr>
+          <w:rFonts w:eastAsia="Times New Roman"/>
+          <w:sz w:val="24"/>
+          <w:szCs w:val="24"/>
+          <w:lang w:eastAsia="ru-RU"/>
+        </w:rPr>
+        <w:t xml:space="preserve">-кодов — </w:t>
       </w:r>
       <w:r>
         <w:rPr>
@@ -4741,7 +5353,27 @@
           <w:szCs w:val="24"/>
           <w:lang w:eastAsia="ru-RU"/>
         </w:rPr>
-        <w:t xml:space="preserve"> (salt), представляющая собой дополнительный константный параметр хеш-функции. Использование соли увеличивает количество возможных вариантов хеширования и повышает вероятность выбора оптимальной функции для текущего множества ключей.</w:t>
+        <w:t xml:space="preserve"> (</w:t>
+      </w:r>
+      <w:proofErr w:type="spellStart"/>
+      <w:r>
+        <w:rPr>
+          <w:rFonts w:eastAsia="Times New Roman"/>
+          <w:sz w:val="24"/>
+          <w:szCs w:val="24"/>
+          <w:lang w:eastAsia="ru-RU"/>
+        </w:rPr>
+        <w:t>salt</w:t>
+      </w:r>
+      <w:proofErr w:type="spellEnd"/>
+      <w:r>
+        <w:rPr>
+          <w:rFonts w:eastAsia="Times New Roman"/>
+          <w:sz w:val="24"/>
+          <w:szCs w:val="24"/>
+          <w:lang w:eastAsia="ru-RU"/>
+        </w:rPr>
+        <w:t>), представляющая собой дополнительный константный параметр хеш-функции. Использование соли увеличивает количество возможных вариантов хеширования и повышает вероятность выбора оптимальной функции для текущего множества ключей.</w:t>
       </w:r>
     </w:p>
     <w:p>
@@ -6864,7 +7496,16 @@
           <w:sz w:val="24"/>
           <w:szCs w:val="28"/>
         </w:rPr>
-        <w:t xml:space="preserve">и для любого </w:t>
+        <w:t>и для любого</w:t>
+      </w:r>
+      <w:proofErr w:type="gramStart"/>
+      <w:r>
+        <w:rPr>
+          <w:rFonts w:eastAsiaTheme="minorEastAsia"/>
+          <w:sz w:val="24"/>
+          <w:szCs w:val="28"/>
+        </w:rPr>
+        <w:t xml:space="preserve"> </w:t>
       </w:r>
       <m:oMath>
         <m:r>
@@ -6982,7 +7623,16 @@
           <w:sz w:val="24"/>
           <w:szCs w:val="28"/>
         </w:rPr>
-        <w:t>. Новая таблица содержит добавленное правило и доступна его операция поиска</w:t>
+        <w:t xml:space="preserve">. </w:t>
+      </w:r>
+      <w:proofErr w:type="gramEnd"/>
+      <w:r>
+        <w:rPr>
+          <w:rFonts w:eastAsiaTheme="minorEastAsia"/>
+          <w:sz w:val="24"/>
+          <w:szCs w:val="28"/>
+        </w:rPr>
+        <w:t>Новая таблица содержит добавленное правило и доступна его операция поиска</w:t>
       </w:r>
     </w:p>
     <w:p>
@@ -7425,7 +8075,16 @@
           <w:sz w:val="24"/>
           <w:szCs w:val="28"/>
         </w:rPr>
-        <w:t xml:space="preserve">и для любого </w:t>
+        <w:t>и для любого</w:t>
+      </w:r>
+      <w:proofErr w:type="gramStart"/>
+      <w:r>
+        <w:rPr>
+          <w:rFonts w:eastAsiaTheme="minorEastAsia"/>
+          <w:sz w:val="24"/>
+          <w:szCs w:val="28"/>
+        </w:rPr>
+        <w:t xml:space="preserve"> </w:t>
       </w:r>
       <m:oMath>
         <m:r>
@@ -7545,6 +8204,7 @@
         </w:rPr>
         <w:t xml:space="preserve">. </w:t>
       </w:r>
+      <w:proofErr w:type="gramEnd"/>
       <w:r>
         <w:rPr>
           <w:rFonts w:eastAsiaTheme="minorEastAsia"/>
@@ -9503,7 +10163,23 @@
           <w:sz w:val="24"/>
           <w:szCs w:val="24"/>
         </w:rPr>
-        <w:t xml:space="preserve">Для задачи классификации сетевых пакетов Отелло хеш используется как базовая структура данных </w:t>
+        <w:t xml:space="preserve">Для задачи классификации сетевых пакетов Отелло </w:t>
+      </w:r>
+      <w:proofErr w:type="spellStart"/>
+      <w:r>
+        <w:rPr>
+          <w:sz w:val="24"/>
+          <w:szCs w:val="24"/>
+        </w:rPr>
+        <w:t>хеш</w:t>
+      </w:r>
+      <w:proofErr w:type="spellEnd"/>
+      <w:r>
+        <w:rPr>
+          <w:sz w:val="24"/>
+          <w:szCs w:val="24"/>
+        </w:rPr>
+        <w:t xml:space="preserve"> используется как базовая структура данных </w:t>
       </w:r>
       <w:r>
         <w:rPr>
@@ -9591,7 +10267,23 @@
           <w:sz w:val="24"/>
           <w:szCs w:val="24"/>
         </w:rPr>
-        <w:t xml:space="preserve">рассматривается ПКС (программно конфигурируемая сеть), состоящая из коммутаторов и </w:t>
+        <w:t>рассматривается ПКС (</w:t>
+      </w:r>
+      <w:proofErr w:type="spellStart"/>
+      <w:r>
+        <w:rPr>
+          <w:sz w:val="24"/>
+          <w:szCs w:val="24"/>
+        </w:rPr>
+        <w:t>программно</w:t>
+      </w:r>
+      <w:proofErr w:type="spellEnd"/>
+      <w:r>
+        <w:rPr>
+          <w:sz w:val="24"/>
+          <w:szCs w:val="24"/>
+        </w:rPr>
+        <w:t xml:space="preserve"> конфигурируемая сеть), состоящая из коммутаторов и </w:t>
       </w:r>
       <w:r>
         <w:rPr>
@@ -9641,14 +10333,62 @@
           <w:bCs/>
           <w:color w:val="000000"/>
         </w:rPr>
-        <w:t>Структура запроса Othello (</w:t>
-      </w:r>
-      <w:r>
-        <w:rPr>
-          <w:color w:val="000000"/>
-        </w:rPr>
-        <w:t>Othello query structure</w:t>
-      </w:r>
+        <w:t xml:space="preserve">Структура запроса </w:t>
+      </w:r>
+      <w:proofErr w:type="spellStart"/>
+      <w:r>
+        <w:rPr>
+          <w:b/>
+          <w:bCs/>
+          <w:color w:val="000000"/>
+        </w:rPr>
+        <w:t>Othello</w:t>
+      </w:r>
+      <w:proofErr w:type="spellEnd"/>
+      <w:r>
+        <w:rPr>
+          <w:b/>
+          <w:bCs/>
+          <w:color w:val="000000"/>
+        </w:rPr>
+        <w:t xml:space="preserve"> (</w:t>
+      </w:r>
+      <w:proofErr w:type="spellStart"/>
+      <w:r>
+        <w:rPr>
+          <w:color w:val="000000"/>
+        </w:rPr>
+        <w:t>Othello</w:t>
+      </w:r>
+      <w:proofErr w:type="spellEnd"/>
+      <w:r>
+        <w:rPr>
+          <w:color w:val="000000"/>
+        </w:rPr>
+        <w:t xml:space="preserve"> </w:t>
+      </w:r>
+      <w:proofErr w:type="spellStart"/>
+      <w:r>
+        <w:rPr>
+          <w:color w:val="000000"/>
+        </w:rPr>
+        <w:t>query</w:t>
+      </w:r>
+      <w:proofErr w:type="spellEnd"/>
+      <w:r>
+        <w:rPr>
+          <w:color w:val="000000"/>
+        </w:rPr>
+        <w:t xml:space="preserve"> </w:t>
+      </w:r>
+      <w:proofErr w:type="spellStart"/>
+      <w:r>
+        <w:rPr>
+          <w:color w:val="000000"/>
+        </w:rPr>
+        <w:t>structure</w:t>
+      </w:r>
+      <w:proofErr w:type="spellEnd"/>
       <w:r>
         <w:rPr>
           <w:b/>
@@ -9686,14 +10426,62 @@
           <w:bCs/>
           <w:color w:val="000000"/>
         </w:rPr>
-        <w:t>Структура управления Othello (</w:t>
-      </w:r>
-      <w:r>
-        <w:rPr>
-          <w:color w:val="000000"/>
-        </w:rPr>
-        <w:t>Othello control structure</w:t>
-      </w:r>
+        <w:t xml:space="preserve">Структура управления </w:t>
+      </w:r>
+      <w:proofErr w:type="spellStart"/>
+      <w:r>
+        <w:rPr>
+          <w:b/>
+          <w:bCs/>
+          <w:color w:val="000000"/>
+        </w:rPr>
+        <w:t>Othello</w:t>
+      </w:r>
+      <w:proofErr w:type="spellEnd"/>
+      <w:r>
+        <w:rPr>
+          <w:b/>
+          <w:bCs/>
+          <w:color w:val="000000"/>
+        </w:rPr>
+        <w:t xml:space="preserve"> (</w:t>
+      </w:r>
+      <w:proofErr w:type="spellStart"/>
+      <w:r>
+        <w:rPr>
+          <w:color w:val="000000"/>
+        </w:rPr>
+        <w:t>Othello</w:t>
+      </w:r>
+      <w:proofErr w:type="spellEnd"/>
+      <w:r>
+        <w:rPr>
+          <w:color w:val="000000"/>
+        </w:rPr>
+        <w:t xml:space="preserve"> </w:t>
+      </w:r>
+      <w:proofErr w:type="spellStart"/>
+      <w:r>
+        <w:rPr>
+          <w:color w:val="000000"/>
+        </w:rPr>
+        <w:t>control</w:t>
+      </w:r>
+      <w:proofErr w:type="spellEnd"/>
+      <w:r>
+        <w:rPr>
+          <w:color w:val="000000"/>
+        </w:rPr>
+        <w:t xml:space="preserve"> </w:t>
+      </w:r>
+      <w:proofErr w:type="spellStart"/>
+      <w:r>
+        <w:rPr>
+          <w:color w:val="000000"/>
+        </w:rPr>
+        <w:t>structure</w:t>
+      </w:r>
+      <w:proofErr w:type="spellEnd"/>
       <w:r>
         <w:rPr>
           <w:b/>
@@ -10619,7 +11407,18 @@
           <w:szCs w:val="24"/>
           <w:lang w:eastAsia="ru-RU"/>
         </w:rPr>
-        <w:t xml:space="preserve">ляет собой кортеж из 7 значений, то есть </w:t>
+        <w:t>ляет собой кортеж из 7 значений, то есть</w:t>
+      </w:r>
+      <w:proofErr w:type="gramStart"/>
+      <w:r>
+        <w:rPr>
+          <w:rFonts w:eastAsia="Times New Roman"/>
+          <w:color w:val="000000"/>
+          <w:sz w:val="24"/>
+          <w:szCs w:val="24"/>
+          <w:lang w:eastAsia="ru-RU"/>
+        </w:rPr>
+        <w:t xml:space="preserve"> </w:t>
       </w:r>
       <m:oMath>
         <m:r>
@@ -10641,7 +11440,18 @@
           <w:szCs w:val="24"/>
           <w:lang w:eastAsia="ru-RU"/>
         </w:rPr>
-        <w:t xml:space="preserve"> каждое из которых определяется следующим образом:</w:t>
+        <w:t xml:space="preserve"> </w:t>
+      </w:r>
+      <w:proofErr w:type="gramEnd"/>
+      <w:r>
+        <w:rPr>
+          <w:rFonts w:eastAsia="Times New Roman"/>
+          <w:color w:val="000000"/>
+          <w:sz w:val="24"/>
+          <w:szCs w:val="24"/>
+          <w:lang w:eastAsia="ru-RU"/>
+        </w:rPr>
+        <w:t>каждое из которых определяется следующим образом:</w:t>
       </w:r>
     </w:p>
     <w:p>
@@ -10669,6 +11479,7 @@
         </w:rPr>
         <w:t xml:space="preserve">Целые числа </w:t>
       </w:r>
+      <w:proofErr w:type="spellStart"/>
       <w:r>
         <w:rPr>
           <w:rFonts w:ascii="Cambria Math" w:eastAsia="Times New Roman" w:hAnsi="Cambria Math"/>
@@ -10680,6 +11491,7 @@
         </w:rPr>
         <w:t>ma</w:t>
       </w:r>
+      <w:proofErr w:type="spellEnd"/>
       <w:r>
         <w:rPr>
           <w:rFonts w:eastAsia="Times New Roman"/>
@@ -10690,6 +11502,7 @@
         </w:rPr>
         <w:t xml:space="preserve"> и </w:t>
       </w:r>
+      <w:proofErr w:type="spellStart"/>
       <w:r>
         <w:rPr>
           <w:rFonts w:ascii="Cambria Math" w:eastAsia="Times New Roman" w:hAnsi="Cambria Math"/>
@@ -10701,6 +11514,7 @@
         </w:rPr>
         <w:t>mb</w:t>
       </w:r>
+      <w:proofErr w:type="spellEnd"/>
       <w:r>
         <w:rPr>
           <w:rFonts w:eastAsia="Times New Roman"/>
@@ -10787,6 +11601,7 @@
         </w:rPr>
         <w:t xml:space="preserve">Пара равномерных случайных хеш-функций </w:t>
       </w:r>
+      <w:proofErr w:type="spellStart"/>
       <w:r>
         <w:rPr>
           <w:rFonts w:ascii="Cambria Math" w:eastAsia="Times New Roman" w:hAnsi="Cambria Math"/>
@@ -10796,18 +11611,9 @@
           <w:szCs w:val="24"/>
           <w:lang w:eastAsia="ru-RU"/>
         </w:rPr>
-        <w:t>ha, hb</w:t>
-      </w:r>
-      <w:r>
-        <w:rPr>
-          <w:rFonts w:eastAsia="Times New Roman"/>
-          <w:color w:val="000000"/>
-          <w:sz w:val="24"/>
-          <w:szCs w:val="24"/>
-          <w:lang w:eastAsia="ru-RU"/>
-        </w:rPr>
-        <w:t xml:space="preserve">, сопоставляющих имена с целыми значениями </w:t>
-      </w:r>
+        <w:t>ha</w:t>
+      </w:r>
+      <w:proofErr w:type="spellEnd"/>
       <w:r>
         <w:rPr>
           <w:rFonts w:ascii="Cambria Math" w:eastAsia="Times New Roman" w:hAnsi="Cambria Math"/>
@@ -10817,18 +11623,9 @@
           <w:szCs w:val="24"/>
           <w:lang w:eastAsia="ru-RU"/>
         </w:rPr>
-        <w:t>{0,1,··· ,ma−1}</w:t>
-      </w:r>
-      <w:r>
-        <w:rPr>
-          <w:rFonts w:eastAsia="Times New Roman"/>
-          <w:color w:val="000000"/>
-          <w:sz w:val="24"/>
-          <w:szCs w:val="24"/>
-          <w:lang w:eastAsia="ru-RU"/>
-        </w:rPr>
-        <w:t xml:space="preserve"> и </w:t>
-      </w:r>
+        <w:t xml:space="preserve">, </w:t>
+      </w:r>
+      <w:proofErr w:type="spellStart"/>
       <w:r>
         <w:rPr>
           <w:rFonts w:ascii="Cambria Math" w:eastAsia="Times New Roman" w:hAnsi="Cambria Math"/>
@@ -10838,6 +11635,49 @@
           <w:szCs w:val="24"/>
           <w:lang w:eastAsia="ru-RU"/>
         </w:rPr>
+        <w:t>hb</w:t>
+      </w:r>
+      <w:proofErr w:type="spellEnd"/>
+      <w:r>
+        <w:rPr>
+          <w:rFonts w:eastAsia="Times New Roman"/>
+          <w:color w:val="000000"/>
+          <w:sz w:val="24"/>
+          <w:szCs w:val="24"/>
+          <w:lang w:eastAsia="ru-RU"/>
+        </w:rPr>
+        <w:t xml:space="preserve">, сопоставляющих имена с целыми значениями </w:t>
+      </w:r>
+      <w:r>
+        <w:rPr>
+          <w:rFonts w:ascii="Cambria Math" w:eastAsia="Times New Roman" w:hAnsi="Cambria Math"/>
+          <w:i/>
+          <w:color w:val="000000"/>
+          <w:sz w:val="24"/>
+          <w:szCs w:val="24"/>
+          <w:lang w:eastAsia="ru-RU"/>
+        </w:rPr>
+        <w:t>{0,1,··· ,ma−1}</w:t>
+      </w:r>
+      <w:r>
+        <w:rPr>
+          <w:rFonts w:eastAsia="Times New Roman"/>
+          <w:color w:val="000000"/>
+          <w:sz w:val="24"/>
+          <w:szCs w:val="24"/>
+          <w:lang w:eastAsia="ru-RU"/>
+        </w:rPr>
+        <w:t xml:space="preserve"> и </w:t>
+      </w:r>
+      <w:r>
+        <w:rPr>
+          <w:rFonts w:ascii="Cambria Math" w:eastAsia="Times New Roman" w:hAnsi="Cambria Math"/>
+          <w:i/>
+          <w:color w:val="000000"/>
+          <w:sz w:val="24"/>
+          <w:szCs w:val="24"/>
+          <w:lang w:eastAsia="ru-RU"/>
+        </w:rPr>
         <w:t>{0,1,··· ,mb−1}</w:t>
       </w:r>
       <w:r>
@@ -10848,7 +11688,29 @@
           <w:szCs w:val="24"/>
           <w:lang w:eastAsia="ru-RU"/>
         </w:rPr>
-        <w:t xml:space="preserve"> соответственно. </w:t>
+        <w:t xml:space="preserve"> соответственно</w:t>
+      </w:r>
+      <w:proofErr w:type="gramStart"/>
+      <w:r>
+        <w:rPr>
+          <w:rFonts w:eastAsia="Times New Roman"/>
+          <w:color w:val="000000"/>
+          <w:sz w:val="24"/>
+          <w:szCs w:val="24"/>
+          <w:lang w:eastAsia="ru-RU"/>
+        </w:rPr>
+        <w:t>.</w:t>
+      </w:r>
+      <w:proofErr w:type="gramEnd"/>
+      <w:r>
+        <w:rPr>
+          <w:rFonts w:eastAsia="Times New Roman"/>
+          <w:color w:val="000000"/>
+          <w:sz w:val="24"/>
+          <w:szCs w:val="24"/>
+          <w:lang w:eastAsia="ru-RU"/>
+        </w:rPr>
+        <w:t xml:space="preserve"> </w:t>
       </w:r>
       <w:r>
         <w:rPr>
@@ -10968,6 +11830,7 @@
         </w:rPr>
         <w:t xml:space="preserve">. Длины равны </w:t>
       </w:r>
+      <w:proofErr w:type="spellStart"/>
       <w:r>
         <w:rPr>
           <w:rFonts w:ascii="Cambria Math" w:eastAsia="Times New Roman" w:hAnsi="Cambria Math"/>
@@ -10979,6 +11842,7 @@
         </w:rPr>
         <w:t>ma</w:t>
       </w:r>
+      <w:proofErr w:type="spellEnd"/>
       <w:r>
         <w:rPr>
           <w:rFonts w:eastAsia="Times New Roman"/>
@@ -10989,6 +11853,7 @@
         </w:rPr>
         <w:t xml:space="preserve"> и </w:t>
       </w:r>
+      <w:proofErr w:type="spellStart"/>
       <w:r>
         <w:rPr>
           <w:rFonts w:ascii="Cambria Math" w:eastAsia="Times New Roman" w:hAnsi="Cambria Math"/>
@@ -11000,6 +11865,7 @@
         </w:rPr>
         <w:t>mb</w:t>
       </w:r>
+      <w:proofErr w:type="spellEnd"/>
       <w:r>
         <w:rPr>
           <w:rFonts w:eastAsia="Times New Roman"/>
@@ -11671,7 +12537,18 @@
           <w:szCs w:val="28"/>
           <w:lang w:eastAsia="ru-RU"/>
         </w:rPr>
-        <w:t xml:space="preserve"> определяются во время построения Отелло, так что </w:t>
+        <w:t xml:space="preserve"> определяются во время построения Отелло, так что</w:t>
+      </w:r>
+      <w:proofErr w:type="gramStart"/>
+      <w:r>
+        <w:rPr>
+          <w:rFonts w:eastAsia="Times New Roman"/>
+          <w:color w:val="000000"/>
+          <w:sz w:val="24"/>
+          <w:szCs w:val="28"/>
+          <w:lang w:eastAsia="ru-RU"/>
+        </w:rPr>
+        <w:t xml:space="preserve"> </w:t>
       </w:r>
       <m:oMath>
         <m:r>
@@ -11703,7 +12580,18 @@
           <w:szCs w:val="28"/>
           <w:lang w:eastAsia="ru-RU"/>
         </w:rPr>
-        <w:t xml:space="preserve"> можно вычислить следующим образом:</w:t>
+        <w:t xml:space="preserve"> </w:t>
+      </w:r>
+      <w:proofErr w:type="gramEnd"/>
+      <w:r>
+        <w:rPr>
+          <w:rFonts w:eastAsia="Times New Roman"/>
+          <w:color w:val="000000"/>
+          <w:sz w:val="24"/>
+          <w:szCs w:val="28"/>
+          <w:lang w:eastAsia="ru-RU"/>
+        </w:rPr>
+        <w:t>можно вычислить следующим образом:</w:t>
       </w:r>
     </w:p>
     <w:p>
@@ -12286,6 +13174,7 @@
           <w:lang w:eastAsia="ru-RU"/>
         </w:rPr>
       </w:pPr>
+      <w:proofErr w:type="gramStart"/>
       <w:r>
         <w:rPr>
           <w:rFonts w:eastAsia="Times New Roman"/>
@@ -12308,6 +13197,8 @@
         </w:rPr>
         <w:t>. С</w:t>
       </w:r>
+      <w:proofErr w:type="spellStart"/>
+      <w:proofErr w:type="gramEnd"/>
       <w:r>
         <w:rPr>
           <w:rFonts w:eastAsia="Times New Roman"/>
@@ -12319,6 +13210,7 @@
         </w:rPr>
         <w:t>onstruct</w:t>
       </w:r>
+      <w:proofErr w:type="spellEnd"/>
       <w:r>
         <w:rPr>
           <w:rFonts w:eastAsia="Times New Roman"/>
@@ -13233,6 +14125,7 @@
         </w:rPr>
         <w:t>, что соответствует битам</w:t>
       </w:r>
+      <w:proofErr w:type="gramStart"/>
       <w:r>
         <w:rPr>
           <w:rFonts w:eastAsia="Times New Roman"/>
@@ -13252,7 +14145,18 @@
             <w:szCs w:val="28"/>
             <w:lang w:eastAsia="ru-RU"/>
           </w:rPr>
-          <m:t>a[i] и b[j].</m:t>
+          <m:t xml:space="preserve">a[i] </m:t>
+        </m:r>
+        <w:proofErr w:type="gramEnd"/>
+        <m:r>
+          <w:rPr>
+            <w:rFonts w:ascii="Cambria Math" w:eastAsia="Times New Roman" w:hAnsi="Cambria Math"/>
+            <w:color w:val="000000"/>
+            <w:sz w:val="24"/>
+            <w:szCs w:val="28"/>
+            <w:lang w:eastAsia="ru-RU"/>
+          </w:rPr>
+          <m:t>и b[j].</m:t>
         </m:r>
       </m:oMath>
       <w:r>
@@ -13791,7 +14695,29 @@
             <w:szCs w:val="28"/>
             <w:lang w:eastAsia="ru-RU"/>
           </w:rPr>
-          <m:t xml:space="preserve">(k) для k </m:t>
+          <m:t xml:space="preserve">(k) </m:t>
+        </m:r>
+        <w:proofErr w:type="gramStart"/>
+        <m:r>
+          <w:rPr>
+            <w:rFonts w:ascii="Cambria Math" w:eastAsia="Times New Roman" w:hAnsi="Cambria Math"/>
+            <w:color w:val="000000"/>
+            <w:sz w:val="24"/>
+            <w:szCs w:val="28"/>
+            <w:lang w:eastAsia="ru-RU"/>
+          </w:rPr>
+          <m:t>для</m:t>
+        </m:r>
+        <w:proofErr w:type="gramEnd"/>
+        <m:r>
+          <w:rPr>
+            <w:rFonts w:ascii="Cambria Math" w:eastAsia="Times New Roman" w:hAnsi="Cambria Math"/>
+            <w:color w:val="000000"/>
+            <w:sz w:val="24"/>
+            <w:szCs w:val="28"/>
+            <w:lang w:eastAsia="ru-RU"/>
+          </w:rPr>
+          <m:t xml:space="preserve"> k </m:t>
         </m:r>
         <m:r>
           <w:rPr>
@@ -14018,7 +14944,29 @@
           <w:szCs w:val="24"/>
           <w:lang w:eastAsia="ru-RU"/>
         </w:rPr>
-        <w:t xml:space="preserve"> На каждой попытке построения случайным образом выбираются две хеш-функции и создаётся граф </w:t>
+        <w:t xml:space="preserve"> На каждой попытке построения случайным образом выбираются две </w:t>
+      </w:r>
+      <w:proofErr w:type="gramStart"/>
+      <w:r>
+        <w:rPr>
+          <w:rFonts w:eastAsia="Times New Roman"/>
+          <w:color w:val="000000"/>
+          <w:sz w:val="24"/>
+          <w:szCs w:val="24"/>
+          <w:lang w:eastAsia="ru-RU"/>
+        </w:rPr>
+        <w:t>хеш-функции</w:t>
+      </w:r>
+      <w:proofErr w:type="gramEnd"/>
+      <w:r>
+        <w:rPr>
+          <w:rFonts w:eastAsia="Times New Roman"/>
+          <w:color w:val="000000"/>
+          <w:sz w:val="24"/>
+          <w:szCs w:val="24"/>
+          <w:lang w:eastAsia="ru-RU"/>
+        </w:rPr>
+        <w:t xml:space="preserve"> и создаётся граф </w:t>
       </w:r>
       <w:r>
         <w:rPr>
@@ -14038,7 +14986,29 @@
           <w:szCs w:val="24"/>
           <w:lang w:eastAsia="ru-RU"/>
         </w:rPr>
-        <w:t xml:space="preserve">. Далее используется поиск в глубину (DFS) на G, чтобы проверить, содержит ли он цикл. Если два или более имени генерируют ребра с одинаковыми двумя конечными точками, будем считать, что есть цикл. </w:t>
+        <w:t>. Далее используется пои</w:t>
+      </w:r>
+      <w:proofErr w:type="gramStart"/>
+      <w:r>
+        <w:rPr>
+          <w:rFonts w:eastAsia="Times New Roman"/>
+          <w:color w:val="000000"/>
+          <w:sz w:val="24"/>
+          <w:szCs w:val="24"/>
+          <w:lang w:eastAsia="ru-RU"/>
+        </w:rPr>
+        <w:t>ск в гл</w:t>
+      </w:r>
+      <w:proofErr w:type="gramEnd"/>
+      <w:r>
+        <w:rPr>
+          <w:rFonts w:eastAsia="Times New Roman"/>
+          <w:color w:val="000000"/>
+          <w:sz w:val="24"/>
+          <w:szCs w:val="24"/>
+          <w:lang w:eastAsia="ru-RU"/>
+        </w:rPr>
+        <w:t xml:space="preserve">убину (DFS) на G, чтобы проверить, содержит ли он цикл. Если два или более имени генерируют ребра с одинаковыми двумя конечными точками, будем считать, что есть цикл. </w:t>
       </w:r>
       <w:r>
         <w:rPr>
@@ -14352,7 +15322,18 @@
           <w:szCs w:val="24"/>
           <w:lang w:eastAsia="ru-RU"/>
         </w:rPr>
-        <w:t xml:space="preserve">Если ни одно из значений </w:t>
+        <w:t>Если ни одно из значений</w:t>
+      </w:r>
+      <w:proofErr w:type="gramStart"/>
+      <w:r>
+        <w:rPr>
+          <w:rFonts w:eastAsia="Times New Roman"/>
+          <w:color w:val="000000"/>
+          <w:sz w:val="24"/>
+          <w:szCs w:val="24"/>
+          <w:lang w:eastAsia="ru-RU"/>
+        </w:rPr>
+        <w:t xml:space="preserve"> </w:t>
       </w:r>
       <m:oMath>
         <m:r>
@@ -14363,7 +15344,18 @@
             <w:szCs w:val="24"/>
             <w:lang w:eastAsia="ru-RU"/>
           </w:rPr>
-          <m:t>a[i] и b[j]</m:t>
+          <m:t xml:space="preserve">a[i] </m:t>
+        </m:r>
+        <w:proofErr w:type="gramEnd"/>
+        <m:r>
+          <w:rPr>
+            <w:rFonts w:ascii="Cambria Math" w:eastAsia="Times New Roman" w:hAnsi="Cambria Math"/>
+            <w:color w:val="000000"/>
+            <w:sz w:val="24"/>
+            <w:szCs w:val="24"/>
+            <w:lang w:eastAsia="ru-RU"/>
+          </w:rPr>
+          <m:t>и b[j]</m:t>
         </m:r>
       </m:oMath>
       <w:r>
@@ -14483,7 +15475,29 @@
           <w:szCs w:val="24"/>
           <w:lang w:eastAsia="ru-RU"/>
         </w:rPr>
-        <w:t xml:space="preserve">Если назначено только одно из </w:t>
+        <w:t xml:space="preserve">Если назначено только одно </w:t>
+      </w:r>
+      <w:proofErr w:type="gramStart"/>
+      <w:r>
+        <w:rPr>
+          <w:rFonts w:eastAsia="Times New Roman"/>
+          <w:color w:val="000000"/>
+          <w:sz w:val="24"/>
+          <w:szCs w:val="24"/>
+          <w:lang w:eastAsia="ru-RU"/>
+        </w:rPr>
+        <w:t>из</w:t>
+      </w:r>
+      <w:proofErr w:type="gramEnd"/>
+      <w:r>
+        <w:rPr>
+          <w:rFonts w:eastAsia="Times New Roman"/>
+          <w:color w:val="000000"/>
+          <w:sz w:val="24"/>
+          <w:szCs w:val="24"/>
+          <w:lang w:eastAsia="ru-RU"/>
+        </w:rPr>
+        <w:t xml:space="preserve"> </w:t>
       </w:r>
       <m:oMath>
         <m:r>
@@ -14735,8 +15749,16 @@
         </w:rPr>
         <w:t>значения.</w:t>
       </w:r>
-      <w:bookmarkStart w:id="19" w:name="_GoBack"/>
-      <w:bookmarkEnd w:id="19"/>
+      <w:r>
+        <w:rPr>
+          <w:rFonts w:eastAsia="Times New Roman"/>
+          <w:color w:val="000000"/>
+          <w:sz w:val="24"/>
+          <w:szCs w:val="24"/>
+          <w:lang w:eastAsia="ru-RU"/>
+        </w:rPr>
+        <w:softHyphen/>
+      </w:r>
     </w:p>
     <w:p>
       <w:pPr>
@@ -14758,7 +15780,7 @@
           <w:szCs w:val="36"/>
         </w:rPr>
       </w:pPr>
-      <w:bookmarkStart w:id="20" w:name="_Toc194659527"/>
+      <w:bookmarkStart w:id="19" w:name="_Toc194659527"/>
       <w:r>
         <w:rPr>
           <w:rFonts w:eastAsiaTheme="minorEastAsia"/>
@@ -14801,7 +15823,1955 @@
         </w:rPr>
         <w:t>Алгоритм вставки</w:t>
       </w:r>
-      <w:bookmarkEnd w:id="20"/>
+      <w:bookmarkEnd w:id="19"/>
+    </w:p>
+    <w:p>
+      <w:pPr>
+        <w:spacing w:before="240" w:after="240" w:line="240" w:lineRule="auto"/>
+        <w:rPr>
+          <w:rFonts w:eastAsia="Times New Roman"/>
+          <w:b/>
+          <w:color w:val="000000"/>
+          <w:sz w:val="24"/>
+          <w:szCs w:val="24"/>
+          <w:lang w:eastAsia="ru-RU"/>
+        </w:rPr>
+      </w:pPr>
+      <w:r>
+        <w:rPr>
+          <w:rFonts w:eastAsia="Times New Roman"/>
+          <w:b/>
+          <w:color w:val="000000"/>
+          <w:sz w:val="24"/>
+          <w:szCs w:val="24"/>
+          <w:lang w:eastAsia="ru-RU"/>
+        </w:rPr>
+        <w:t xml:space="preserve">Операция </w:t>
+      </w:r>
+      <w:r>
+        <w:rPr>
+          <w:rFonts w:eastAsia="Times New Roman"/>
+          <w:b/>
+          <w:color w:val="000000"/>
+          <w:sz w:val="24"/>
+          <w:szCs w:val="24"/>
+          <w:lang w:eastAsia="ru-RU"/>
+        </w:rPr>
+        <w:t>вставки</w:t>
+      </w:r>
+      <w:r>
+        <w:rPr>
+          <w:rFonts w:eastAsia="Times New Roman"/>
+          <w:b/>
+          <w:color w:val="000000"/>
+          <w:sz w:val="24"/>
+          <w:szCs w:val="24"/>
+          <w:lang w:eastAsia="ru-RU"/>
+        </w:rPr>
+        <w:t xml:space="preserve">. </w:t>
+      </w:r>
+      <w:r>
+        <w:rPr>
+          <w:rFonts w:eastAsia="Times New Roman"/>
+          <w:b/>
+          <w:color w:val="000000"/>
+          <w:sz w:val="24"/>
+          <w:szCs w:val="24"/>
+          <w:lang w:val="en-GB" w:eastAsia="ru-RU"/>
+        </w:rPr>
+        <w:t>Insert</w:t>
+      </w:r>
+      <w:r>
+        <w:rPr>
+          <w:rFonts w:eastAsia="Times New Roman"/>
+          <w:b/>
+          <w:color w:val="000000"/>
+          <w:sz w:val="24"/>
+          <w:szCs w:val="24"/>
+          <w:lang w:eastAsia="ru-RU"/>
+        </w:rPr>
+        <w:t>.</w:t>
+      </w:r>
+    </w:p>
+    <w:p>
+      <w:pPr>
+        <w:spacing w:before="240" w:after="240" w:line="240" w:lineRule="auto"/>
+        <w:rPr>
+          <w:rFonts w:eastAsia="Times New Roman"/>
+          <w:color w:val="000000"/>
+          <w:sz w:val="24"/>
+          <w:szCs w:val="24"/>
+          <w:lang w:eastAsia="ru-RU"/>
+        </w:rPr>
+      </w:pPr>
+      <w:r>
+        <w:rPr>
+          <w:rFonts w:eastAsia="Times New Roman"/>
+          <w:b/>
+          <w:color w:val="000000"/>
+          <w:sz w:val="24"/>
+          <w:szCs w:val="24"/>
+          <w:lang w:eastAsia="ru-RU"/>
+        </w:rPr>
+        <w:t xml:space="preserve">Сложность: </w:t>
+      </w:r>
+      <w:r>
+        <w:rPr>
+          <w:rFonts w:eastAsia="Times New Roman"/>
+          <w:color w:val="000000"/>
+          <w:sz w:val="24"/>
+          <w:szCs w:val="24"/>
+          <w:lang w:eastAsia="ru-RU"/>
+        </w:rPr>
+        <w:t>амортизированная</w:t>
+      </w:r>
+      <w:proofErr w:type="gramStart"/>
+      <w:r>
+        <w:rPr>
+          <w:rFonts w:eastAsia="Times New Roman"/>
+          <w:color w:val="000000"/>
+          <w:sz w:val="24"/>
+          <w:szCs w:val="24"/>
+          <w:lang w:eastAsia="ru-RU"/>
+        </w:rPr>
+        <w:t xml:space="preserve"> </w:t>
+      </w:r>
+      <w:r>
+        <w:rPr>
+          <w:rFonts w:eastAsia="Times New Roman"/>
+          <w:color w:val="000000"/>
+          <w:sz w:val="24"/>
+          <w:szCs w:val="24"/>
+          <w:lang w:eastAsia="ru-RU"/>
+        </w:rPr>
+        <w:t>О</w:t>
+      </w:r>
+      <w:proofErr w:type="gramEnd"/>
+      <w:r>
+        <w:rPr>
+          <w:rFonts w:eastAsia="Times New Roman"/>
+          <w:color w:val="000000"/>
+          <w:sz w:val="24"/>
+          <w:szCs w:val="24"/>
+          <w:lang w:eastAsia="ru-RU"/>
+        </w:rPr>
+        <w:t>(</w:t>
+      </w:r>
+      <w:r>
+        <w:rPr>
+          <w:rFonts w:eastAsia="Times New Roman"/>
+          <w:color w:val="000000"/>
+          <w:sz w:val="24"/>
+          <w:szCs w:val="24"/>
+          <w:lang w:eastAsia="ru-RU"/>
+        </w:rPr>
+        <w:t>1</w:t>
+      </w:r>
+      <w:r>
+        <w:rPr>
+          <w:rFonts w:eastAsia="Times New Roman"/>
+          <w:color w:val="000000"/>
+          <w:sz w:val="24"/>
+          <w:szCs w:val="24"/>
+          <w:lang w:eastAsia="ru-RU"/>
+        </w:rPr>
+        <w:t>)</w:t>
+      </w:r>
+      <w:r>
+        <w:rPr>
+          <w:rFonts w:eastAsia="Times New Roman"/>
+          <w:color w:val="000000"/>
+          <w:sz w:val="24"/>
+          <w:szCs w:val="24"/>
+          <w:lang w:eastAsia="ru-RU"/>
+        </w:rPr>
+        <w:t>.</w:t>
+      </w:r>
+    </w:p>
+    <w:p>
+      <w:pPr>
+        <w:spacing w:before="240" w:after="240" w:line="240" w:lineRule="auto"/>
+        <w:rPr>
+          <w:rFonts w:eastAsia="Times New Roman"/>
+          <w:b/>
+          <w:color w:val="000000"/>
+          <w:sz w:val="24"/>
+          <w:szCs w:val="24"/>
+          <w:lang w:eastAsia="ru-RU"/>
+        </w:rPr>
+      </w:pPr>
+      <w:r>
+        <w:rPr>
+          <w:rFonts w:eastAsia="Times New Roman"/>
+          <w:b/>
+          <w:color w:val="000000"/>
+          <w:sz w:val="24"/>
+          <w:szCs w:val="24"/>
+          <w:lang w:eastAsia="ru-RU"/>
+        </w:rPr>
+        <w:t>Дано:</w:t>
+      </w:r>
+    </w:p>
+    <w:p>
+      <w:pPr>
+        <w:spacing w:before="240" w:after="240" w:line="240" w:lineRule="auto"/>
+        <w:ind w:firstLine="567"/>
+        <w:rPr>
+          <w:rFonts w:eastAsia="Times New Roman"/>
+          <w:color w:val="000000"/>
+          <w:sz w:val="24"/>
+          <w:szCs w:val="24"/>
+          <w:lang w:eastAsia="ru-RU"/>
+        </w:rPr>
+      </w:pPr>
+      <w:r>
+        <w:rPr>
+          <w:rFonts w:eastAsia="Times New Roman"/>
+          <w:color w:val="000000"/>
+          <w:sz w:val="24"/>
+          <w:szCs w:val="28"/>
+          <w:lang w:eastAsia="ru-RU"/>
+        </w:rPr>
+        <w:t>Структура</w:t>
+      </w:r>
+      <w:r>
+        <w:rPr>
+          <w:rFonts w:eastAsia="Times New Roman"/>
+          <w:color w:val="000000"/>
+          <w:sz w:val="24"/>
+          <w:szCs w:val="28"/>
+          <w:lang w:eastAsia="ru-RU"/>
+        </w:rPr>
+        <w:t xml:space="preserve"> Отелло </w:t>
+      </w:r>
+      <m:oMath>
+        <m:r>
+          <w:rPr>
+            <w:rFonts w:ascii="Cambria Math" w:eastAsia="Times New Roman" w:hAnsi="Cambria Math"/>
+            <w:color w:val="000000"/>
+            <w:sz w:val="24"/>
+            <w:szCs w:val="28"/>
+            <w:lang w:eastAsia="ru-RU"/>
+          </w:rPr>
+          <m:t xml:space="preserve">O = </m:t>
+        </m:r>
+        <m:d>
+          <m:dPr>
+            <m:ctrlPr>
+              <w:rPr>
+                <w:rFonts w:ascii="Cambria Math" w:eastAsia="Times New Roman" w:hAnsi="Cambria Math"/>
+                <w:i/>
+                <w:color w:val="000000"/>
+                <w:sz w:val="24"/>
+                <w:szCs w:val="28"/>
+                <w:lang w:eastAsia="ru-RU"/>
+              </w:rPr>
+            </m:ctrlPr>
+          </m:dPr>
+          <m:e>
+            <m:r>
+              <w:rPr>
+                <w:rFonts w:ascii="Cambria Math" w:eastAsia="Times New Roman" w:hAnsi="Cambria Math"/>
+                <w:color w:val="000000"/>
+                <w:sz w:val="24"/>
+                <w:szCs w:val="28"/>
+                <w:lang w:eastAsia="ru-RU"/>
+              </w:rPr>
+              <m:t xml:space="preserve">ma, mb, </m:t>
+            </m:r>
+            <m:sSub>
+              <m:sSubPr>
+                <m:ctrlPr>
+                  <w:rPr>
+                    <w:rFonts w:ascii="Cambria Math" w:eastAsia="Times New Roman" w:hAnsi="Cambria Math"/>
+                    <w:i/>
+                    <w:color w:val="000000"/>
+                    <w:sz w:val="24"/>
+                    <w:szCs w:val="28"/>
+                    <w:lang w:eastAsia="ru-RU"/>
+                  </w:rPr>
+                </m:ctrlPr>
+              </m:sSubPr>
+              <m:e>
+                <m:r>
+                  <w:rPr>
+                    <w:rFonts w:ascii="Cambria Math" w:eastAsia="Times New Roman" w:hAnsi="Cambria Math"/>
+                    <w:color w:val="000000"/>
+                    <w:sz w:val="24"/>
+                    <w:szCs w:val="28"/>
+                    <w:lang w:eastAsia="ru-RU"/>
+                  </w:rPr>
+                  <m:t>h</m:t>
+                </m:r>
+              </m:e>
+              <m:sub>
+                <m:r>
+                  <w:rPr>
+                    <w:rFonts w:ascii="Cambria Math" w:eastAsia="Times New Roman" w:hAnsi="Cambria Math"/>
+                    <w:color w:val="000000"/>
+                    <w:sz w:val="24"/>
+                    <w:szCs w:val="28"/>
+                    <w:lang w:val="en-GB" w:eastAsia="ru-RU"/>
+                  </w:rPr>
+                  <m:t>a</m:t>
+                </m:r>
+              </m:sub>
+            </m:sSub>
+            <m:r>
+              <w:rPr>
+                <w:rFonts w:ascii="Cambria Math" w:eastAsia="Times New Roman" w:hAnsi="Cambria Math"/>
+                <w:color w:val="000000"/>
+                <w:sz w:val="24"/>
+                <w:szCs w:val="28"/>
+                <w:lang w:eastAsia="ru-RU"/>
+              </w:rPr>
+              <m:t xml:space="preserve">, </m:t>
+            </m:r>
+            <m:sSub>
+              <m:sSubPr>
+                <m:ctrlPr>
+                  <w:rPr>
+                    <w:rFonts w:ascii="Cambria Math" w:eastAsia="Times New Roman" w:hAnsi="Cambria Math"/>
+                    <w:i/>
+                    <w:color w:val="000000"/>
+                    <w:sz w:val="24"/>
+                    <w:szCs w:val="28"/>
+                    <w:lang w:eastAsia="ru-RU"/>
+                  </w:rPr>
+                </m:ctrlPr>
+              </m:sSubPr>
+              <m:e>
+                <m:r>
+                  <w:rPr>
+                    <w:rFonts w:ascii="Cambria Math" w:eastAsia="Times New Roman" w:hAnsi="Cambria Math"/>
+                    <w:color w:val="000000"/>
+                    <w:sz w:val="24"/>
+                    <w:szCs w:val="28"/>
+                    <w:lang w:eastAsia="ru-RU"/>
+                  </w:rPr>
+                  <m:t>h</m:t>
+                </m:r>
+              </m:e>
+              <m:sub>
+                <m:r>
+                  <w:rPr>
+                    <w:rFonts w:ascii="Cambria Math" w:eastAsia="Times New Roman" w:hAnsi="Cambria Math"/>
+                    <w:color w:val="000000"/>
+                    <w:sz w:val="24"/>
+                    <w:szCs w:val="28"/>
+                    <w:lang w:eastAsia="ru-RU"/>
+                  </w:rPr>
+                  <m:t>b</m:t>
+                </m:r>
+              </m:sub>
+            </m:sSub>
+            <m:r>
+              <w:rPr>
+                <w:rFonts w:ascii="Cambria Math" w:eastAsia="Times New Roman" w:hAnsi="Cambria Math"/>
+                <w:color w:val="000000"/>
+                <w:sz w:val="24"/>
+                <w:szCs w:val="28"/>
+                <w:lang w:eastAsia="ru-RU"/>
+              </w:rPr>
+              <m:t>, a, b, G</m:t>
+            </m:r>
+          </m:e>
+        </m:d>
+      </m:oMath>
+      <w:r>
+        <w:rPr>
+          <w:rFonts w:eastAsia="Times New Roman"/>
+          <w:color w:val="000000"/>
+          <w:sz w:val="24"/>
+          <w:szCs w:val="24"/>
+          <w:lang w:eastAsia="ru-RU"/>
+        </w:rPr>
+        <w:t xml:space="preserve">, добавляемое правило с ключом </w:t>
+      </w:r>
+      <m:oMath>
+        <m:r>
+          <w:rPr>
+            <w:rFonts w:ascii="Cambria Math" w:eastAsia="Times New Roman" w:hAnsi="Cambria Math"/>
+            <w:color w:val="000000"/>
+            <w:sz w:val="24"/>
+            <w:szCs w:val="24"/>
+            <w:lang w:val="en-GB" w:eastAsia="ru-RU"/>
+          </w:rPr>
+          <m:t>k</m:t>
+        </m:r>
+      </m:oMath>
+      <w:r>
+        <w:rPr>
+          <w:rFonts w:eastAsia="Times New Roman"/>
+          <w:color w:val="000000"/>
+          <w:sz w:val="24"/>
+          <w:szCs w:val="24"/>
+          <w:lang w:eastAsia="ru-RU"/>
+        </w:rPr>
+        <w:t xml:space="preserve"> </w:t>
+      </w:r>
+      <w:r>
+        <w:rPr>
+          <w:rFonts w:eastAsia="Times New Roman"/>
+          <w:color w:val="000000"/>
+          <w:sz w:val="24"/>
+          <w:szCs w:val="24"/>
+          <w:lang w:eastAsia="ru-RU"/>
+        </w:rPr>
+        <w:t xml:space="preserve">и принадлежностью к множеству </w:t>
+      </w:r>
+      <w:r>
+        <w:rPr>
+          <w:rFonts w:eastAsia="Times New Roman"/>
+          <w:color w:val="000000"/>
+          <w:sz w:val="24"/>
+          <w:szCs w:val="24"/>
+          <w:lang w:val="en-GB" w:eastAsia="ru-RU"/>
+        </w:rPr>
+        <w:t>X</w:t>
+      </w:r>
+      <w:r>
+        <w:rPr>
+          <w:rFonts w:eastAsia="Times New Roman"/>
+          <w:color w:val="000000"/>
+          <w:sz w:val="24"/>
+          <w:szCs w:val="24"/>
+          <w:lang w:eastAsia="ru-RU"/>
+        </w:rPr>
+        <w:t xml:space="preserve"> </w:t>
+      </w:r>
+      <w:r>
+        <w:rPr>
+          <w:rFonts w:eastAsia="Times New Roman"/>
+          <w:color w:val="000000"/>
+          <w:sz w:val="24"/>
+          <w:szCs w:val="24"/>
+          <w:lang w:eastAsia="ru-RU"/>
+        </w:rPr>
+        <w:t xml:space="preserve">или </w:t>
+      </w:r>
+      <w:r>
+        <w:rPr>
+          <w:rFonts w:eastAsia="Times New Roman"/>
+          <w:color w:val="000000"/>
+          <w:sz w:val="24"/>
+          <w:szCs w:val="24"/>
+          <w:lang w:val="en-GB" w:eastAsia="ru-RU"/>
+        </w:rPr>
+        <w:t>Y</w:t>
+      </w:r>
+      <w:r>
+        <w:rPr>
+          <w:rFonts w:eastAsia="Times New Roman"/>
+          <w:color w:val="000000"/>
+          <w:sz w:val="24"/>
+          <w:szCs w:val="24"/>
+          <w:lang w:eastAsia="ru-RU"/>
+        </w:rPr>
+        <w:t xml:space="preserve">. </w:t>
+      </w:r>
+    </w:p>
+    <w:p>
+      <w:pPr>
+        <w:spacing w:before="240" w:after="240" w:line="240" w:lineRule="auto"/>
+        <w:rPr>
+          <w:rFonts w:eastAsia="Times New Roman"/>
+          <w:b/>
+          <w:color w:val="000000"/>
+          <w:sz w:val="24"/>
+          <w:szCs w:val="24"/>
+          <w:lang w:eastAsia="ru-RU"/>
+        </w:rPr>
+      </w:pPr>
+      <w:r>
+        <w:rPr>
+          <w:rFonts w:eastAsia="Times New Roman"/>
+          <w:b/>
+          <w:color w:val="000000"/>
+          <w:sz w:val="24"/>
+          <w:szCs w:val="24"/>
+          <w:lang w:eastAsia="ru-RU"/>
+        </w:rPr>
+        <w:t xml:space="preserve">Требуется: </w:t>
+      </w:r>
+    </w:p>
+    <w:p>
+      <w:pPr>
+        <w:spacing w:before="240" w:after="240" w:line="240" w:lineRule="auto"/>
+        <w:ind w:firstLine="567"/>
+        <w:rPr>
+          <w:rFonts w:eastAsia="Times New Roman"/>
+          <w:color w:val="000000"/>
+          <w:sz w:val="24"/>
+          <w:szCs w:val="28"/>
+          <w:lang w:eastAsia="ru-RU"/>
+        </w:rPr>
+      </w:pPr>
+      <w:r>
+        <w:rPr>
+          <w:rFonts w:eastAsia="Times New Roman"/>
+          <w:color w:val="000000"/>
+          <w:sz w:val="24"/>
+          <w:szCs w:val="28"/>
+          <w:lang w:eastAsia="ru-RU"/>
+        </w:rPr>
+        <w:t>Добавить ключ в Отелло так, чтобы стала доступна его операция поиска, возвращающая корректный результат.</w:t>
+      </w:r>
+    </w:p>
+    <w:p>
+      <w:pPr>
+        <w:spacing w:before="240" w:after="240" w:line="240" w:lineRule="auto"/>
+        <w:ind w:firstLine="567"/>
+        <w:rPr>
+          <w:rFonts w:eastAsia="Times New Roman"/>
+          <w:color w:val="000000"/>
+          <w:sz w:val="24"/>
+          <w:szCs w:val="24"/>
+          <w:lang w:eastAsia="ru-RU"/>
+        </w:rPr>
+      </w:pPr>
+      <w:r>
+        <w:rPr>
+          <w:rFonts w:eastAsia="Times New Roman"/>
+          <w:color w:val="000000"/>
+          <w:sz w:val="24"/>
+          <w:szCs w:val="24"/>
+          <w:lang w:eastAsia="ru-RU"/>
+        </w:rPr>
+        <w:t>Сначала алгоритм вычисляет ребро</w:t>
+      </w:r>
+      <w:r>
+        <w:rPr>
+          <w:rFonts w:eastAsia="Times New Roman"/>
+          <w:color w:val="000000"/>
+          <w:sz w:val="24"/>
+          <w:szCs w:val="24"/>
+          <w:lang w:eastAsia="ru-RU"/>
+        </w:rPr>
+        <w:t xml:space="preserve"> </w:t>
+      </w:r>
+      <m:oMath>
+        <m:r>
+          <w:rPr>
+            <w:rFonts w:ascii="Cambria Math" w:eastAsia="Times New Roman" w:hAnsi="Cambria Math"/>
+            <w:color w:val="000000"/>
+            <w:sz w:val="24"/>
+            <w:szCs w:val="24"/>
+            <w:lang w:eastAsia="ru-RU"/>
+          </w:rPr>
+          <m:t xml:space="preserve">e = </m:t>
+        </m:r>
+        <m:d>
+          <m:dPr>
+            <m:ctrlPr>
+              <w:rPr>
+                <w:rFonts w:ascii="Cambria Math" w:eastAsia="Times New Roman" w:hAnsi="Cambria Math"/>
+                <w:i/>
+                <w:color w:val="000000"/>
+                <w:sz w:val="24"/>
+                <w:szCs w:val="24"/>
+                <w:lang w:eastAsia="ru-RU"/>
+              </w:rPr>
+            </m:ctrlPr>
+          </m:dPr>
+          <m:e>
+            <m:sSub>
+              <m:sSubPr>
+                <m:ctrlPr>
+                  <w:rPr>
+                    <w:rFonts w:ascii="Cambria Math" w:eastAsia="Times New Roman" w:hAnsi="Cambria Math"/>
+                    <w:i/>
+                    <w:color w:val="000000"/>
+                    <w:sz w:val="24"/>
+                    <w:szCs w:val="24"/>
+                    <w:lang w:eastAsia="ru-RU"/>
+                  </w:rPr>
+                </m:ctrlPr>
+              </m:sSubPr>
+              <m:e>
+                <m:r>
+                  <w:rPr>
+                    <w:rFonts w:ascii="Cambria Math" w:eastAsia="Times New Roman" w:hAnsi="Cambria Math"/>
+                    <w:color w:val="000000"/>
+                    <w:sz w:val="24"/>
+                    <w:szCs w:val="24"/>
+                    <w:lang w:val="en-GB" w:eastAsia="ru-RU"/>
+                  </w:rPr>
+                  <m:t>u</m:t>
+                </m:r>
+              </m:e>
+              <m:sub>
+                <m:r>
+                  <w:rPr>
+                    <w:rFonts w:ascii="Cambria Math" w:eastAsia="Times New Roman" w:hAnsi="Cambria Math"/>
+                    <w:color w:val="000000"/>
+                    <w:sz w:val="24"/>
+                    <w:szCs w:val="24"/>
+                    <w:lang w:eastAsia="ru-RU"/>
+                  </w:rPr>
+                  <m:t>i</m:t>
+                </m:r>
+              </m:sub>
+            </m:sSub>
+            <m:r>
+              <w:rPr>
+                <w:rFonts w:ascii="Cambria Math" w:eastAsia="Times New Roman" w:hAnsi="Cambria Math"/>
+                <w:color w:val="000000"/>
+                <w:sz w:val="24"/>
+                <w:szCs w:val="24"/>
+                <w:lang w:eastAsia="ru-RU"/>
+              </w:rPr>
+              <m:t xml:space="preserve">, </m:t>
+            </m:r>
+            <m:sSub>
+              <m:sSubPr>
+                <m:ctrlPr>
+                  <w:rPr>
+                    <w:rFonts w:ascii="Cambria Math" w:eastAsia="Times New Roman" w:hAnsi="Cambria Math"/>
+                    <w:i/>
+                    <w:color w:val="000000"/>
+                    <w:sz w:val="24"/>
+                    <w:szCs w:val="24"/>
+                    <w:lang w:eastAsia="ru-RU"/>
+                  </w:rPr>
+                </m:ctrlPr>
+              </m:sSubPr>
+              <m:e>
+                <m:r>
+                  <w:rPr>
+                    <w:rFonts w:ascii="Cambria Math" w:eastAsia="Times New Roman" w:hAnsi="Cambria Math"/>
+                    <w:color w:val="000000"/>
+                    <w:sz w:val="24"/>
+                    <w:szCs w:val="24"/>
+                    <w:lang w:val="en-GB" w:eastAsia="ru-RU"/>
+                  </w:rPr>
+                  <m:t>v</m:t>
+                </m:r>
+              </m:e>
+              <m:sub>
+                <m:r>
+                  <w:rPr>
+                    <w:rFonts w:ascii="Cambria Math" w:eastAsia="Times New Roman" w:hAnsi="Cambria Math"/>
+                    <w:color w:val="000000"/>
+                    <w:sz w:val="24"/>
+                    <w:szCs w:val="24"/>
+                    <w:lang w:val="en-GB" w:eastAsia="ru-RU"/>
+                  </w:rPr>
+                  <m:t>j</m:t>
+                </m:r>
+              </m:sub>
+            </m:sSub>
+          </m:e>
+        </m:d>
+        <m:r>
+          <w:rPr>
+            <w:rFonts w:ascii="Cambria Math" w:eastAsia="Times New Roman" w:hAnsi="Cambria Math"/>
+            <w:color w:val="000000"/>
+            <w:sz w:val="24"/>
+            <w:szCs w:val="24"/>
+            <w:lang w:eastAsia="ru-RU"/>
+          </w:rPr>
+          <m:t xml:space="preserve">, </m:t>
+        </m:r>
+      </m:oMath>
+      <w:r>
+        <w:rPr>
+          <w:rFonts w:eastAsia="Times New Roman"/>
+          <w:color w:val="000000"/>
+          <w:sz w:val="24"/>
+          <w:szCs w:val="24"/>
+          <w:lang w:eastAsia="ru-RU"/>
+        </w:rPr>
+        <w:t xml:space="preserve"> которое должно быть добавлено к G </w:t>
+      </w:r>
+      <w:proofErr w:type="gramStart"/>
+      <w:r>
+        <w:rPr>
+          <w:rFonts w:eastAsia="Times New Roman"/>
+          <w:color w:val="000000"/>
+          <w:sz w:val="24"/>
+          <w:szCs w:val="24"/>
+          <w:lang w:eastAsia="ru-RU"/>
+        </w:rPr>
+        <w:t>для</w:t>
+      </w:r>
+      <w:proofErr w:type="gramEnd"/>
+      <w:r>
+        <w:rPr>
+          <w:rFonts w:eastAsia="Times New Roman"/>
+          <w:color w:val="000000"/>
+          <w:sz w:val="24"/>
+          <w:szCs w:val="24"/>
+          <w:lang w:eastAsia="ru-RU"/>
+        </w:rPr>
+        <w:t xml:space="preserve"> </w:t>
+      </w:r>
+      <m:oMath>
+        <m:r>
+          <w:rPr>
+            <w:rFonts w:ascii="Cambria Math" w:eastAsia="Times New Roman" w:hAnsi="Cambria Math"/>
+            <w:color w:val="000000"/>
+            <w:sz w:val="24"/>
+            <w:szCs w:val="24"/>
+            <w:lang w:eastAsia="ru-RU"/>
+          </w:rPr>
+          <m:t>k</m:t>
+        </m:r>
+      </m:oMath>
+      <w:r>
+        <w:rPr>
+          <w:rFonts w:eastAsia="Times New Roman"/>
+          <w:color w:val="000000"/>
+          <w:sz w:val="24"/>
+          <w:szCs w:val="24"/>
+          <w:lang w:eastAsia="ru-RU"/>
+        </w:rPr>
+        <w:t>,</w:t>
+      </w:r>
+      <w:r>
+        <w:rPr>
+          <w:rFonts w:eastAsia="Times New Roman"/>
+          <w:color w:val="000000"/>
+          <w:sz w:val="24"/>
+          <w:szCs w:val="24"/>
+          <w:lang w:eastAsia="ru-RU"/>
+        </w:rPr>
+        <w:t xml:space="preserve"> где</w:t>
+      </w:r>
+      <w:r>
+        <w:rPr>
+          <w:rFonts w:eastAsia="Times New Roman"/>
+          <w:color w:val="000000"/>
+          <w:sz w:val="24"/>
+          <w:szCs w:val="24"/>
+          <w:lang w:eastAsia="ru-RU"/>
+        </w:rPr>
+        <w:t xml:space="preserve"> </w:t>
+      </w:r>
+      <m:oMath>
+        <m:sSub>
+          <m:sSubPr>
+            <m:ctrlPr>
+              <w:rPr>
+                <w:rFonts w:ascii="Cambria Math" w:eastAsia="Times New Roman" w:hAnsi="Cambria Math"/>
+                <w:i/>
+                <w:color w:val="000000"/>
+                <w:sz w:val="24"/>
+                <w:szCs w:val="24"/>
+                <w:lang w:eastAsia="ru-RU"/>
+              </w:rPr>
+            </m:ctrlPr>
+          </m:sSubPr>
+          <m:e>
+            <m:r>
+              <w:rPr>
+                <w:rFonts w:ascii="Cambria Math" w:eastAsia="Times New Roman" w:hAnsi="Cambria Math"/>
+                <w:color w:val="000000"/>
+                <w:sz w:val="24"/>
+                <w:szCs w:val="24"/>
+                <w:lang w:val="en-GB" w:eastAsia="ru-RU"/>
+              </w:rPr>
+              <m:t>u</m:t>
+            </m:r>
+          </m:e>
+          <m:sub>
+            <m:r>
+              <w:rPr>
+                <w:rFonts w:ascii="Cambria Math" w:eastAsia="Times New Roman" w:hAnsi="Cambria Math"/>
+                <w:color w:val="000000"/>
+                <w:sz w:val="24"/>
+                <w:szCs w:val="24"/>
+                <w:lang w:eastAsia="ru-RU"/>
+              </w:rPr>
+              <m:t>i</m:t>
+            </m:r>
+          </m:sub>
+        </m:sSub>
+        <m:r>
+          <w:rPr>
+            <w:rFonts w:ascii="Cambria Math" w:eastAsia="Times New Roman" w:hAnsi="Cambria Math"/>
+            <w:color w:val="000000"/>
+            <w:sz w:val="24"/>
+            <w:szCs w:val="24"/>
+            <w:lang w:eastAsia="ru-RU"/>
+          </w:rPr>
+          <m:t xml:space="preserve"> = </m:t>
+        </m:r>
+        <m:sSub>
+          <m:sSubPr>
+            <m:ctrlPr>
+              <w:rPr>
+                <w:rFonts w:ascii="Cambria Math" w:eastAsia="Times New Roman" w:hAnsi="Cambria Math"/>
+                <w:i/>
+                <w:color w:val="000000"/>
+                <w:sz w:val="24"/>
+                <w:szCs w:val="24"/>
+                <w:lang w:eastAsia="ru-RU"/>
+              </w:rPr>
+            </m:ctrlPr>
+          </m:sSubPr>
+          <m:e>
+            <m:r>
+              <w:rPr>
+                <w:rFonts w:ascii="Cambria Math" w:eastAsia="Times New Roman" w:hAnsi="Cambria Math"/>
+                <w:color w:val="000000"/>
+                <w:sz w:val="24"/>
+                <w:szCs w:val="24"/>
+                <w:lang w:eastAsia="ru-RU"/>
+              </w:rPr>
+              <m:t>h</m:t>
+            </m:r>
+          </m:e>
+          <m:sub>
+            <m:r>
+              <w:rPr>
+                <w:rFonts w:ascii="Cambria Math" w:eastAsia="Times New Roman" w:hAnsi="Cambria Math"/>
+                <w:color w:val="000000"/>
+                <w:sz w:val="24"/>
+                <w:szCs w:val="24"/>
+                <w:lang w:eastAsia="ru-RU"/>
+              </w:rPr>
+              <m:t>a</m:t>
+            </m:r>
+          </m:sub>
+        </m:sSub>
+        <m:r>
+          <w:rPr>
+            <w:rFonts w:ascii="Cambria Math" w:eastAsia="Times New Roman" w:hAnsi="Cambria Math"/>
+            <w:color w:val="000000"/>
+            <w:sz w:val="24"/>
+            <w:szCs w:val="24"/>
+            <w:lang w:eastAsia="ru-RU"/>
+          </w:rPr>
+          <m:t xml:space="preserve">(k), </m:t>
+        </m:r>
+        <m:sSub>
+          <m:sSubPr>
+            <m:ctrlPr>
+              <w:rPr>
+                <w:rFonts w:ascii="Cambria Math" w:eastAsia="Times New Roman" w:hAnsi="Cambria Math"/>
+                <w:i/>
+                <w:color w:val="000000"/>
+                <w:sz w:val="24"/>
+                <w:szCs w:val="24"/>
+                <w:lang w:eastAsia="ru-RU"/>
+              </w:rPr>
+            </m:ctrlPr>
+          </m:sSubPr>
+          <m:e>
+            <m:r>
+              <w:rPr>
+                <w:rFonts w:ascii="Cambria Math" w:eastAsia="Times New Roman" w:hAnsi="Cambria Math"/>
+                <w:color w:val="000000"/>
+                <w:sz w:val="24"/>
+                <w:szCs w:val="24"/>
+                <w:lang w:val="en-GB" w:eastAsia="ru-RU"/>
+              </w:rPr>
+              <m:t>v</m:t>
+            </m:r>
+          </m:e>
+          <m:sub>
+            <m:r>
+              <w:rPr>
+                <w:rFonts w:ascii="Cambria Math" w:eastAsia="Times New Roman" w:hAnsi="Cambria Math"/>
+                <w:color w:val="000000"/>
+                <w:sz w:val="24"/>
+                <w:szCs w:val="24"/>
+                <w:lang w:eastAsia="ru-RU"/>
+              </w:rPr>
+              <m:t>j</m:t>
+            </m:r>
+          </m:sub>
+        </m:sSub>
+        <m:r>
+          <w:rPr>
+            <w:rFonts w:ascii="Cambria Math" w:eastAsia="Times New Roman" w:hAnsi="Cambria Math"/>
+            <w:color w:val="000000"/>
+            <w:sz w:val="24"/>
+            <w:szCs w:val="24"/>
+            <w:lang w:eastAsia="ru-RU"/>
+          </w:rPr>
+          <m:t xml:space="preserve"> = </m:t>
+        </m:r>
+        <m:sSub>
+          <m:sSubPr>
+            <m:ctrlPr>
+              <w:rPr>
+                <w:rFonts w:ascii="Cambria Math" w:eastAsia="Times New Roman" w:hAnsi="Cambria Math"/>
+                <w:i/>
+                <w:color w:val="000000"/>
+                <w:sz w:val="24"/>
+                <w:szCs w:val="24"/>
+                <w:lang w:eastAsia="ru-RU"/>
+              </w:rPr>
+            </m:ctrlPr>
+          </m:sSubPr>
+          <m:e>
+            <m:r>
+              <w:rPr>
+                <w:rFonts w:ascii="Cambria Math" w:eastAsia="Times New Roman" w:hAnsi="Cambria Math"/>
+                <w:color w:val="000000"/>
+                <w:sz w:val="24"/>
+                <w:szCs w:val="24"/>
+                <w:lang w:eastAsia="ru-RU"/>
+              </w:rPr>
+              <m:t>h</m:t>
+            </m:r>
+          </m:e>
+          <m:sub>
+            <m:r>
+              <w:rPr>
+                <w:rFonts w:ascii="Cambria Math" w:eastAsia="Times New Roman" w:hAnsi="Cambria Math"/>
+                <w:color w:val="000000"/>
+                <w:sz w:val="24"/>
+                <w:szCs w:val="24"/>
+                <w:lang w:eastAsia="ru-RU"/>
+              </w:rPr>
+              <m:t>b</m:t>
+            </m:r>
+          </m:sub>
+        </m:sSub>
+        <m:r>
+          <w:rPr>
+            <w:rFonts w:ascii="Cambria Math" w:eastAsia="Times New Roman" w:hAnsi="Cambria Math"/>
+            <w:color w:val="000000"/>
+            <w:sz w:val="24"/>
+            <w:szCs w:val="24"/>
+            <w:lang w:eastAsia="ru-RU"/>
+          </w:rPr>
+          <m:t>(k)</m:t>
+        </m:r>
+        <m:r>
+          <w:rPr>
+            <w:rFonts w:ascii="Cambria Math" w:eastAsia="Times New Roman" w:hAnsi="Cambria Math"/>
+            <w:color w:val="000000"/>
+            <w:sz w:val="24"/>
+            <w:szCs w:val="24"/>
+            <w:lang w:eastAsia="ru-RU"/>
+          </w:rPr>
+          <m:t>.</m:t>
+        </m:r>
+      </m:oMath>
+      <w:r>
+        <w:rPr>
+          <w:rFonts w:eastAsia="Times New Roman"/>
+          <w:color w:val="000000"/>
+          <w:sz w:val="24"/>
+          <w:szCs w:val="24"/>
+          <w:lang w:eastAsia="ru-RU"/>
+        </w:rPr>
+        <w:t xml:space="preserve"> </w:t>
+      </w:r>
+      <w:proofErr w:type="gramStart"/>
+      <w:r>
+        <w:rPr>
+          <w:rFonts w:eastAsia="Times New Roman"/>
+          <w:color w:val="000000"/>
+          <w:sz w:val="24"/>
+          <w:szCs w:val="24"/>
+          <w:lang w:eastAsia="ru-RU"/>
+        </w:rPr>
+        <w:t>При</w:t>
+      </w:r>
+      <w:proofErr w:type="gramEnd"/>
+      <w:r>
+        <w:rPr>
+          <w:rFonts w:eastAsia="Times New Roman"/>
+          <w:color w:val="000000"/>
+          <w:sz w:val="24"/>
+          <w:szCs w:val="24"/>
+          <w:lang w:eastAsia="ru-RU"/>
+        </w:rPr>
+        <w:t xml:space="preserve"> этом</w:t>
+      </w:r>
+      <w:r>
+        <w:rPr>
+          <w:rFonts w:eastAsia="Times New Roman"/>
+          <w:color w:val="000000"/>
+          <w:sz w:val="24"/>
+          <w:szCs w:val="24"/>
+          <w:lang w:eastAsia="ru-RU"/>
+        </w:rPr>
+        <w:t xml:space="preserve"> G можно разложить на </w:t>
+      </w:r>
+      <w:r>
+        <w:rPr>
+          <w:rFonts w:eastAsia="Times New Roman"/>
+          <w:color w:val="000000"/>
+          <w:sz w:val="24"/>
+          <w:szCs w:val="24"/>
+          <w:lang w:eastAsia="ru-RU"/>
+        </w:rPr>
+        <w:t>компоненты связности, от расположения которых относительно добавляемого ребра возможны различные случаи вставки.</w:t>
+      </w:r>
+    </w:p>
+    <w:p>
+      <w:pPr>
+        <w:spacing w:before="240" w:after="240" w:line="240" w:lineRule="auto"/>
+        <w:rPr>
+          <w:rFonts w:eastAsia="Times New Roman"/>
+          <w:b/>
+          <w:sz w:val="24"/>
+          <w:szCs w:val="24"/>
+          <w:lang w:eastAsia="ru-RU"/>
+        </w:rPr>
+      </w:pPr>
+      <w:r>
+        <w:rPr>
+          <w:rFonts w:eastAsia="Times New Roman"/>
+          <w:b/>
+          <w:iCs/>
+          <w:color w:val="000000"/>
+          <w:sz w:val="24"/>
+          <w:szCs w:val="24"/>
+          <w:lang w:eastAsia="ru-RU"/>
+        </w:rPr>
+        <w:t>Случай 1</w:t>
+      </w:r>
+    </w:p>
+    <w:p>
+      <w:pPr>
+        <w:spacing w:before="240" w:after="240" w:line="240" w:lineRule="auto"/>
+        <w:ind w:firstLine="567"/>
+        <w:rPr>
+          <w:rFonts w:eastAsia="Times New Roman"/>
+          <w:color w:val="000000"/>
+          <w:sz w:val="24"/>
+          <w:szCs w:val="24"/>
+          <w:lang w:eastAsia="ru-RU"/>
+        </w:rPr>
+      </w:pPr>
+      <w:r>
+        <w:rPr>
+          <w:rFonts w:eastAsia="Times New Roman"/>
+          <w:color w:val="000000"/>
+          <w:sz w:val="24"/>
+          <w:szCs w:val="24"/>
+          <w:lang w:eastAsia="ru-RU"/>
+        </w:rPr>
+        <w:t xml:space="preserve">В битовых массивах </w:t>
+      </w:r>
+      <w:r>
+        <w:rPr>
+          <w:rFonts w:eastAsia="Times New Roman"/>
+          <w:color w:val="000000"/>
+          <w:sz w:val="24"/>
+          <w:szCs w:val="24"/>
+          <w:lang w:eastAsia="ru-RU"/>
+        </w:rPr>
+        <w:t>есть неустановленные индексы, что соответствует</w:t>
+      </w:r>
+      <w:r>
+        <w:rPr>
+          <w:rFonts w:eastAsia="Times New Roman"/>
+          <w:color w:val="000000"/>
+          <w:sz w:val="24"/>
+          <w:szCs w:val="24"/>
+          <w:lang w:eastAsia="ru-RU"/>
+        </w:rPr>
+        <w:t xml:space="preserve"> </w:t>
+      </w:r>
+      <w:r>
+        <w:rPr>
+          <w:rFonts w:eastAsia="Times New Roman"/>
+          <w:color w:val="000000"/>
+          <w:sz w:val="24"/>
+          <w:szCs w:val="24"/>
+          <w:lang w:eastAsia="ru-RU"/>
+        </w:rPr>
+        <w:t xml:space="preserve">серым вершинам в графе. Предположим, </w:t>
+      </w:r>
+      <w:r>
+        <w:rPr>
+          <w:rFonts w:eastAsia="Times New Roman"/>
+          <w:color w:val="000000"/>
+          <w:sz w:val="24"/>
+          <w:szCs w:val="24"/>
+          <w:lang w:eastAsia="ru-RU"/>
+        </w:rPr>
+        <w:t>что в добавляемом ребре одна из вершин уже существует</w:t>
+      </w:r>
+      <w:r>
+        <w:rPr>
+          <w:rFonts w:eastAsia="Times New Roman"/>
+          <w:color w:val="000000"/>
+          <w:sz w:val="24"/>
+          <w:szCs w:val="24"/>
+          <w:lang w:eastAsia="ru-RU"/>
+        </w:rPr>
+        <w:t xml:space="preserve"> и покрашена</w:t>
+      </w:r>
+      <w:r>
+        <w:rPr>
+          <w:rFonts w:eastAsia="Times New Roman"/>
+          <w:color w:val="000000"/>
+          <w:sz w:val="24"/>
+          <w:szCs w:val="24"/>
+          <w:lang w:eastAsia="ru-RU"/>
+        </w:rPr>
+        <w:t xml:space="preserve">, а </w:t>
+      </w:r>
+      <w:r>
+        <w:rPr>
+          <w:rFonts w:eastAsia="Times New Roman"/>
+          <w:color w:val="000000"/>
+          <w:sz w:val="24"/>
+          <w:szCs w:val="24"/>
+          <w:lang w:eastAsia="ru-RU"/>
+        </w:rPr>
+        <w:t>другая нет</w:t>
+      </w:r>
+      <w:r>
+        <w:rPr>
+          <w:rFonts w:eastAsia="Times New Roman"/>
+          <w:color w:val="000000"/>
+          <w:sz w:val="24"/>
+          <w:szCs w:val="24"/>
+          <w:lang w:eastAsia="ru-RU"/>
+        </w:rPr>
+        <w:t xml:space="preserve">. В таком случае </w:t>
+      </w:r>
+      <w:r>
+        <w:rPr>
+          <w:rFonts w:eastAsia="Times New Roman"/>
+          <w:color w:val="000000"/>
+          <w:sz w:val="24"/>
+          <w:szCs w:val="24"/>
+          <w:lang w:eastAsia="ru-RU"/>
+        </w:rPr>
+        <w:t>действия эквиваленты алгоритму</w:t>
+      </w:r>
+      <w:r>
+        <w:rPr>
+          <w:rFonts w:eastAsia="Times New Roman"/>
+          <w:color w:val="000000"/>
+          <w:sz w:val="24"/>
+          <w:szCs w:val="24"/>
+          <w:lang w:eastAsia="ru-RU"/>
+        </w:rPr>
+        <w:t xml:space="preserve"> построения и значение пустой вершины </w:t>
+      </w:r>
+      <w:r>
+        <w:rPr>
+          <w:rFonts w:eastAsia="Times New Roman"/>
+          <w:color w:val="000000"/>
+          <w:sz w:val="24"/>
+          <w:szCs w:val="24"/>
+          <w:lang w:eastAsia="ru-RU"/>
+        </w:rPr>
+        <w:t xml:space="preserve">будет установлено так, чтобы </w:t>
+      </w:r>
+      <w:r>
+        <w:rPr>
+          <w:rFonts w:eastAsia="Times New Roman"/>
+          <w:color w:val="000000"/>
+          <w:sz w:val="24"/>
+          <w:szCs w:val="24"/>
+          <w:lang w:eastAsia="ru-RU"/>
+        </w:rPr>
+        <w:t xml:space="preserve">ребро соответствовало </w:t>
+      </w:r>
+      <m:oMath>
+        <m:r>
+          <w:rPr>
+            <w:rFonts w:ascii="Cambria Math" w:eastAsia="Times New Roman" w:hAnsi="Cambria Math"/>
+            <w:color w:val="000000"/>
+            <w:sz w:val="24"/>
+            <w:szCs w:val="24"/>
+            <w:lang w:eastAsia="ru-RU"/>
+          </w:rPr>
+          <m:t>τ</m:t>
+        </m:r>
+        <m:d>
+          <m:dPr>
+            <m:ctrlPr>
+              <w:rPr>
+                <w:rFonts w:ascii="Cambria Math" w:eastAsia="Times New Roman" w:hAnsi="Cambria Math"/>
+                <w:i/>
+                <w:color w:val="000000"/>
+                <w:sz w:val="24"/>
+                <w:szCs w:val="24"/>
+                <w:lang w:eastAsia="ru-RU"/>
+              </w:rPr>
+            </m:ctrlPr>
+          </m:dPr>
+          <m:e>
+            <m:r>
+              <w:rPr>
+                <w:rFonts w:ascii="Cambria Math" w:eastAsia="Times New Roman" w:hAnsi="Cambria Math"/>
+                <w:color w:val="000000"/>
+                <w:sz w:val="24"/>
+                <w:szCs w:val="24"/>
+                <w:lang w:eastAsia="ru-RU"/>
+              </w:rPr>
+              <m:t>k</m:t>
+            </m:r>
+          </m:e>
+        </m:d>
+      </m:oMath>
+      <w:r>
+        <w:rPr>
+          <w:rFonts w:eastAsia="Times New Roman"/>
+          <w:color w:val="000000"/>
+          <w:sz w:val="24"/>
+          <w:szCs w:val="24"/>
+          <w:lang w:eastAsia="ru-RU"/>
+        </w:rPr>
+        <w:t xml:space="preserve"> добавляемого правила. </w:t>
+      </w:r>
+    </w:p>
+    <w:p>
+      <w:pPr>
+        <w:spacing w:before="240" w:after="240" w:line="240" w:lineRule="auto"/>
+        <w:rPr>
+          <w:rFonts w:eastAsia="Times New Roman"/>
+          <w:b/>
+          <w:color w:val="000000"/>
+          <w:sz w:val="24"/>
+          <w:szCs w:val="24"/>
+          <w:lang w:eastAsia="ru-RU"/>
+        </w:rPr>
+      </w:pPr>
+      <w:r>
+        <w:rPr>
+          <w:rFonts w:eastAsia="Times New Roman"/>
+          <w:b/>
+          <w:color w:val="000000"/>
+          <w:sz w:val="24"/>
+          <w:szCs w:val="24"/>
+          <w:lang w:eastAsia="ru-RU"/>
+        </w:rPr>
+        <w:t>Случай 2</w:t>
+      </w:r>
+    </w:p>
+    <w:p>
+      <w:pPr>
+        <w:spacing w:before="240" w:after="240" w:line="240" w:lineRule="auto"/>
+        <w:ind w:firstLine="567"/>
+        <w:rPr>
+          <w:rFonts w:eastAsiaTheme="minorEastAsia"/>
+          <w:color w:val="000000"/>
+          <w:sz w:val="24"/>
+          <w:szCs w:val="24"/>
+        </w:rPr>
+      </w:pPr>
+      <m:oMath>
+        <m:sSub>
+          <m:sSubPr>
+            <m:ctrlPr>
+              <w:rPr>
+                <w:rFonts w:ascii="Cambria Math" w:hAnsi="Cambria Math"/>
+                <w:i/>
+                <w:color w:val="000000"/>
+                <w:sz w:val="24"/>
+                <w:szCs w:val="24"/>
+              </w:rPr>
+            </m:ctrlPr>
+          </m:sSubPr>
+          <m:e>
+            <m:r>
+              <w:rPr>
+                <w:rFonts w:ascii="Cambria Math" w:hAnsi="Cambria Math"/>
+                <w:color w:val="000000"/>
+                <w:sz w:val="24"/>
+                <w:szCs w:val="24"/>
+                <w:lang w:val="en-GB"/>
+              </w:rPr>
+              <m:t>u</m:t>
+            </m:r>
+          </m:e>
+          <m:sub>
+            <m:r>
+              <w:rPr>
+                <w:rFonts w:ascii="Cambria Math" w:hAnsi="Cambria Math"/>
+                <w:color w:val="000000"/>
+                <w:sz w:val="24"/>
+                <w:szCs w:val="24"/>
+              </w:rPr>
+              <m:t>i</m:t>
+            </m:r>
+          </m:sub>
+        </m:sSub>
+        <m:r>
+          <w:rPr>
+            <w:rFonts w:ascii="Cambria Math" w:hAnsi="Cambria Math"/>
+            <w:color w:val="000000"/>
+            <w:sz w:val="24"/>
+            <w:szCs w:val="24"/>
+          </w:rPr>
+          <m:t xml:space="preserve">, </m:t>
+        </m:r>
+        <m:sSub>
+          <m:sSubPr>
+            <m:ctrlPr>
+              <w:rPr>
+                <w:rFonts w:ascii="Cambria Math" w:hAnsi="Cambria Math"/>
+                <w:i/>
+                <w:color w:val="000000"/>
+                <w:sz w:val="24"/>
+                <w:szCs w:val="24"/>
+              </w:rPr>
+            </m:ctrlPr>
+          </m:sSubPr>
+          <m:e>
+            <m:r>
+              <w:rPr>
+                <w:rFonts w:ascii="Cambria Math" w:hAnsi="Cambria Math"/>
+                <w:color w:val="000000"/>
+                <w:sz w:val="24"/>
+                <w:szCs w:val="24"/>
+              </w:rPr>
+              <m:t>v</m:t>
+            </m:r>
+          </m:e>
+          <m:sub>
+            <m:r>
+              <w:rPr>
+                <w:rFonts w:ascii="Cambria Math" w:hAnsi="Cambria Math"/>
+                <w:color w:val="000000"/>
+                <w:sz w:val="24"/>
+                <w:szCs w:val="24"/>
+              </w:rPr>
+              <m:t>j</m:t>
+            </m:r>
+          </m:sub>
+        </m:sSub>
+      </m:oMath>
+      <w:r>
+        <w:rPr>
+          <w:color w:val="000000"/>
+          <w:sz w:val="24"/>
+          <w:szCs w:val="24"/>
+        </w:rPr>
+        <w:t xml:space="preserve"> </w:t>
+      </w:r>
+      <w:r>
+        <w:rPr>
+          <w:color w:val="000000"/>
+          <w:sz w:val="24"/>
+          <w:szCs w:val="24"/>
+        </w:rPr>
+        <w:t xml:space="preserve">принадлежат одному </w:t>
+      </w:r>
+      <w:r>
+        <w:rPr>
+          <w:color w:val="000000"/>
+          <w:sz w:val="24"/>
+          <w:szCs w:val="24"/>
+        </w:rPr>
+        <w:t>и тому же связному компоненту</w:t>
+      </w:r>
+      <w:r>
+        <w:rPr>
+          <w:color w:val="000000"/>
+          <w:sz w:val="24"/>
+          <w:szCs w:val="24"/>
+        </w:rPr>
+        <w:t>. Добавление ребра к графу</w:t>
+      </w:r>
+      <w:r>
+        <w:rPr>
+          <w:color w:val="000000"/>
+          <w:sz w:val="24"/>
+          <w:szCs w:val="24"/>
+        </w:rPr>
+        <w:t xml:space="preserve"> </w:t>
+      </w:r>
+      <w:r>
+        <w:rPr>
+          <w:color w:val="000000"/>
+          <w:sz w:val="24"/>
+          <w:szCs w:val="24"/>
+        </w:rPr>
+        <w:t>может привести</w:t>
+      </w:r>
+      <w:r>
+        <w:rPr>
+          <w:color w:val="000000"/>
+          <w:sz w:val="24"/>
+          <w:szCs w:val="24"/>
+        </w:rPr>
+        <w:t xml:space="preserve"> к появлению цикла. </w:t>
+      </w:r>
+      <w:r>
+        <w:rPr>
+          <w:color w:val="000000"/>
+          <w:sz w:val="24"/>
+          <w:szCs w:val="24"/>
+        </w:rPr>
+        <w:t>Необходимо повторно выбрать пару хе</w:t>
+      </w:r>
+      <w:r>
+        <w:rPr>
+          <w:color w:val="000000"/>
+          <w:sz w:val="24"/>
+          <w:szCs w:val="24"/>
+        </w:rPr>
+        <w:t>ш-</w:t>
+      </w:r>
+      <w:r>
+        <w:rPr>
+          <w:color w:val="000000"/>
+          <w:sz w:val="24"/>
+          <w:szCs w:val="24"/>
+        </w:rPr>
+        <w:lastRenderedPageBreak/>
+        <w:t xml:space="preserve">функций </w:t>
+      </w:r>
+      <m:oMath>
+        <m:sSub>
+          <m:sSubPr>
+            <m:ctrlPr>
+              <w:rPr>
+                <w:rFonts w:ascii="Cambria Math" w:hAnsi="Cambria Math"/>
+                <w:i/>
+                <w:color w:val="000000"/>
+                <w:sz w:val="24"/>
+                <w:szCs w:val="24"/>
+              </w:rPr>
+            </m:ctrlPr>
+          </m:sSubPr>
+          <m:e>
+            <m:r>
+              <w:rPr>
+                <w:rFonts w:ascii="Cambria Math" w:hAnsi="Cambria Math"/>
+                <w:color w:val="000000"/>
+                <w:sz w:val="24"/>
+                <w:szCs w:val="24"/>
+              </w:rPr>
+              <m:t>h</m:t>
+            </m:r>
+          </m:e>
+          <m:sub>
+            <m:r>
+              <w:rPr>
+                <w:rFonts w:ascii="Cambria Math" w:hAnsi="Cambria Math"/>
+                <w:color w:val="000000"/>
+                <w:sz w:val="24"/>
+                <w:szCs w:val="24"/>
+              </w:rPr>
+              <m:t>a</m:t>
+            </m:r>
+          </m:sub>
+        </m:sSub>
+        <m:r>
+          <w:rPr>
+            <w:rFonts w:ascii="Cambria Math" w:hAnsi="Cambria Math"/>
+            <w:color w:val="000000"/>
+            <w:sz w:val="24"/>
+            <w:szCs w:val="24"/>
+          </w:rPr>
+          <m:t xml:space="preserve">, </m:t>
+        </m:r>
+        <m:sSub>
+          <m:sSubPr>
+            <m:ctrlPr>
+              <w:rPr>
+                <w:rFonts w:ascii="Cambria Math" w:hAnsi="Cambria Math"/>
+                <w:i/>
+                <w:color w:val="000000"/>
+                <w:sz w:val="24"/>
+                <w:szCs w:val="24"/>
+              </w:rPr>
+            </m:ctrlPr>
+          </m:sSubPr>
+          <m:e>
+            <m:r>
+              <w:rPr>
+                <w:rFonts w:ascii="Cambria Math" w:hAnsi="Cambria Math"/>
+                <w:color w:val="000000"/>
+                <w:sz w:val="24"/>
+                <w:szCs w:val="24"/>
+              </w:rPr>
+              <m:t>h</m:t>
+            </m:r>
+          </m:e>
+          <m:sub>
+            <m:r>
+              <w:rPr>
+                <w:rFonts w:ascii="Cambria Math" w:hAnsi="Cambria Math"/>
+                <w:color w:val="000000"/>
+                <w:sz w:val="24"/>
+                <w:szCs w:val="24"/>
+              </w:rPr>
+              <m:t>b</m:t>
+            </m:r>
+          </m:sub>
+        </m:sSub>
+        <m:r>
+          <w:rPr>
+            <w:rFonts w:ascii="Cambria Math" w:hAnsi="Cambria Math"/>
+            <w:color w:val="000000"/>
+            <w:sz w:val="24"/>
+            <w:szCs w:val="24"/>
+          </w:rPr>
+          <m:t xml:space="preserve"> </m:t>
+        </m:r>
+      </m:oMath>
+      <w:r>
+        <w:rPr>
+          <w:color w:val="000000"/>
+          <w:sz w:val="24"/>
+          <w:szCs w:val="24"/>
+        </w:rPr>
+        <w:t xml:space="preserve">пока не </w:t>
+      </w:r>
+      <w:r>
+        <w:rPr>
+          <w:color w:val="000000"/>
+          <w:sz w:val="24"/>
+          <w:szCs w:val="24"/>
+        </w:rPr>
+        <w:t>будет найдена допустимая пара хе</w:t>
+      </w:r>
+      <w:r>
+        <w:rPr>
+          <w:color w:val="000000"/>
+          <w:sz w:val="24"/>
+          <w:szCs w:val="24"/>
+        </w:rPr>
+        <w:t xml:space="preserve">ш-функций для нового набора имен </w:t>
+      </w:r>
+      <m:oMath>
+        <m:r>
+          <m:rPr>
+            <m:scr m:val="script"/>
+          </m:rPr>
+          <w:rPr>
+            <w:rFonts w:ascii="Cambria Math" w:hAnsi="Cambria Math"/>
+            <w:color w:val="000000"/>
+            <w:sz w:val="24"/>
+            <w:szCs w:val="24"/>
+          </w:rPr>
+          <m:t>R</m:t>
+        </m:r>
+        <m:r>
+          <w:rPr>
+            <w:rFonts w:ascii="Cambria Math" w:hAnsi="Cambria Math" w:cs="Cambria Math"/>
+            <w:color w:val="000000"/>
+            <w:sz w:val="24"/>
+            <w:szCs w:val="24"/>
+          </w:rPr>
+          <m:t>∪</m:t>
+        </m:r>
+        <m:r>
+          <w:rPr>
+            <w:rFonts w:ascii="Cambria Math" w:hAnsi="Cambria Math"/>
+            <w:color w:val="000000"/>
+            <w:sz w:val="24"/>
+            <w:szCs w:val="24"/>
+          </w:rPr>
+          <m:t xml:space="preserve"> &lt;k,  τ</m:t>
+        </m:r>
+        <m:d>
+          <m:dPr>
+            <m:ctrlPr>
+              <w:rPr>
+                <w:rFonts w:ascii="Cambria Math" w:hAnsi="Cambria Math"/>
+                <w:i/>
+                <w:color w:val="000000"/>
+                <w:sz w:val="24"/>
+                <w:szCs w:val="24"/>
+              </w:rPr>
+            </m:ctrlPr>
+          </m:dPr>
+          <m:e>
+            <m:r>
+              <w:rPr>
+                <w:rFonts w:ascii="Cambria Math" w:hAnsi="Cambria Math"/>
+                <w:color w:val="000000"/>
+                <w:sz w:val="24"/>
+                <w:szCs w:val="24"/>
+              </w:rPr>
+              <m:t>k</m:t>
+            </m:r>
+          </m:e>
+        </m:d>
+        <m:r>
+          <w:rPr>
+            <w:rFonts w:ascii="Cambria Math" w:hAnsi="Cambria Math"/>
+            <w:color w:val="000000"/>
+            <w:sz w:val="24"/>
+            <w:szCs w:val="24"/>
+          </w:rPr>
+          <m:t>&gt;</m:t>
+        </m:r>
+      </m:oMath>
+      <w:r>
+        <w:rPr>
+          <w:rFonts w:eastAsiaTheme="minorEastAsia"/>
+          <w:color w:val="000000"/>
+          <w:sz w:val="24"/>
+          <w:szCs w:val="24"/>
+        </w:rPr>
+        <w:t xml:space="preserve">, то есть заново </w:t>
+      </w:r>
+      <w:r>
+        <w:rPr>
+          <w:rFonts w:eastAsiaTheme="minorEastAsia"/>
+          <w:color w:val="000000"/>
+          <w:sz w:val="24"/>
+          <w:szCs w:val="24"/>
+        </w:rPr>
+        <w:t>применить операцию построения.</w:t>
+      </w:r>
+    </w:p>
+    <w:p>
+      <w:pPr>
+        <w:spacing w:before="240" w:after="240" w:line="240" w:lineRule="auto"/>
+        <w:rPr>
+          <w:b/>
+          <w:iCs/>
+          <w:color w:val="000000"/>
+          <w:sz w:val="24"/>
+          <w:szCs w:val="24"/>
+        </w:rPr>
+      </w:pPr>
+      <w:r>
+        <w:rPr>
+          <w:b/>
+          <w:iCs/>
+          <w:color w:val="000000"/>
+          <w:sz w:val="24"/>
+          <w:szCs w:val="24"/>
+        </w:rPr>
+        <w:t>Случай 3</w:t>
+      </w:r>
+    </w:p>
+    <w:p>
+      <w:pPr>
+        <w:spacing w:before="240" w:after="240" w:line="240" w:lineRule="auto"/>
+        <w:ind w:firstLine="567"/>
+        <w:rPr>
+          <w:color w:val="000000"/>
+          <w:sz w:val="24"/>
+          <w:szCs w:val="24"/>
+        </w:rPr>
+      </w:pPr>
+      <m:oMath>
+        <m:sSub>
+          <m:sSubPr>
+            <m:ctrlPr>
+              <w:rPr>
+                <w:rFonts w:ascii="Cambria Math" w:hAnsi="Cambria Math"/>
+                <w:i/>
+                <w:color w:val="000000"/>
+                <w:sz w:val="24"/>
+                <w:szCs w:val="24"/>
+              </w:rPr>
+            </m:ctrlPr>
+          </m:sSubPr>
+          <m:e>
+            <m:r>
+              <w:rPr>
+                <w:rFonts w:ascii="Cambria Math" w:hAnsi="Cambria Math"/>
+                <w:color w:val="000000"/>
+                <w:sz w:val="24"/>
+                <w:szCs w:val="24"/>
+                <w:lang w:val="en-GB"/>
+              </w:rPr>
+              <m:t>u</m:t>
+            </m:r>
+          </m:e>
+          <m:sub>
+            <m:r>
+              <w:rPr>
+                <w:rFonts w:ascii="Cambria Math" w:hAnsi="Cambria Math"/>
+                <w:color w:val="000000"/>
+                <w:sz w:val="24"/>
+                <w:szCs w:val="24"/>
+              </w:rPr>
+              <m:t>i</m:t>
+            </m:r>
+          </m:sub>
+        </m:sSub>
+        <m:r>
+          <w:rPr>
+            <w:rFonts w:ascii="Cambria Math" w:hAnsi="Cambria Math"/>
+            <w:color w:val="000000"/>
+            <w:sz w:val="24"/>
+            <w:szCs w:val="24"/>
+          </w:rPr>
+          <m:t xml:space="preserve">, </m:t>
+        </m:r>
+        <m:sSub>
+          <m:sSubPr>
+            <m:ctrlPr>
+              <w:rPr>
+                <w:rFonts w:ascii="Cambria Math" w:hAnsi="Cambria Math"/>
+                <w:i/>
+                <w:color w:val="000000"/>
+                <w:sz w:val="24"/>
+                <w:szCs w:val="24"/>
+              </w:rPr>
+            </m:ctrlPr>
+          </m:sSubPr>
+          <m:e>
+            <m:r>
+              <w:rPr>
+                <w:rFonts w:ascii="Cambria Math" w:hAnsi="Cambria Math"/>
+                <w:color w:val="000000"/>
+                <w:sz w:val="24"/>
+                <w:szCs w:val="24"/>
+              </w:rPr>
+              <m:t>v</m:t>
+            </m:r>
+          </m:e>
+          <m:sub>
+            <m:r>
+              <w:rPr>
+                <w:rFonts w:ascii="Cambria Math" w:hAnsi="Cambria Math"/>
+                <w:color w:val="000000"/>
+                <w:sz w:val="24"/>
+                <w:szCs w:val="24"/>
+              </w:rPr>
+              <m:t>j</m:t>
+            </m:r>
+          </m:sub>
+        </m:sSub>
+      </m:oMath>
+      <w:r>
+        <w:rPr>
+          <w:color w:val="000000"/>
+          <w:sz w:val="24"/>
+          <w:szCs w:val="24"/>
+        </w:rPr>
+        <w:t xml:space="preserve"> находятся в двух разных связных компонентах. Объединяя два связных компонента и новое ребро, мы получаем один связный компонент, который по-прежнему ацикличен</w:t>
+      </w:r>
+      <w:r>
+        <w:rPr>
+          <w:color w:val="000000"/>
+          <w:sz w:val="24"/>
+          <w:szCs w:val="24"/>
+        </w:rPr>
+        <w:t xml:space="preserve">, однако возможны </w:t>
+      </w:r>
+      <w:proofErr w:type="spellStart"/>
+      <w:r>
+        <w:rPr>
+          <w:color w:val="000000"/>
+          <w:sz w:val="24"/>
+          <w:szCs w:val="24"/>
+        </w:rPr>
+        <w:t>подслучаи</w:t>
+      </w:r>
+      <w:proofErr w:type="spellEnd"/>
+      <w:r>
+        <w:rPr>
+          <w:color w:val="000000"/>
+          <w:sz w:val="24"/>
+          <w:szCs w:val="24"/>
+        </w:rPr>
+        <w:t>.</w:t>
+      </w:r>
+    </w:p>
+    <w:p>
+      <w:pPr>
+        <w:spacing w:before="240" w:after="240" w:line="240" w:lineRule="auto"/>
+        <w:rPr>
+          <w:b/>
+          <w:color w:val="000000"/>
+          <w:sz w:val="24"/>
+          <w:szCs w:val="24"/>
+        </w:rPr>
+      </w:pPr>
+      <w:r>
+        <w:rPr>
+          <w:b/>
+          <w:color w:val="000000"/>
+          <w:sz w:val="24"/>
+          <w:szCs w:val="24"/>
+        </w:rPr>
+        <w:t>Случай 3.1</w:t>
+      </w:r>
+    </w:p>
+    <w:p>
+      <w:pPr>
+        <w:spacing w:before="240" w:after="240" w:line="240" w:lineRule="auto"/>
+        <w:ind w:firstLine="567"/>
+        <w:rPr>
+          <w:rFonts w:eastAsia="Times New Roman"/>
+          <w:color w:val="000000"/>
+          <w:sz w:val="24"/>
+          <w:szCs w:val="24"/>
+          <w:lang w:eastAsia="ru-RU"/>
+        </w:rPr>
+      </w:pPr>
+      <w:r>
+        <w:rPr>
+          <w:rFonts w:eastAsia="Times New Roman"/>
+          <w:color w:val="000000"/>
+          <w:sz w:val="24"/>
+          <w:szCs w:val="24"/>
+          <w:lang w:eastAsia="ru-RU"/>
+        </w:rPr>
+        <w:t>Добавляемое ребро удовлетворяет значению</w:t>
+      </w:r>
+      <w:proofErr w:type="gramStart"/>
+      <w:r>
+        <w:rPr>
+          <w:rFonts w:eastAsia="Times New Roman"/>
+          <w:color w:val="000000"/>
+          <w:sz w:val="24"/>
+          <w:szCs w:val="24"/>
+          <w:lang w:eastAsia="ru-RU"/>
+        </w:rPr>
+        <w:t xml:space="preserve"> </w:t>
+      </w:r>
+      <m:oMath>
+        <m:r>
+          <w:rPr>
+            <w:rFonts w:ascii="Cambria Math" w:eastAsia="Times New Roman" w:hAnsi="Cambria Math"/>
+            <w:color w:val="000000"/>
+            <w:sz w:val="24"/>
+            <w:szCs w:val="24"/>
+            <w:lang w:eastAsia="ru-RU"/>
+          </w:rPr>
+          <m:t>τ(k)</m:t>
+        </m:r>
+      </m:oMath>
+      <w:r>
+        <w:rPr>
+          <w:rFonts w:eastAsia="Times New Roman"/>
+          <w:color w:val="000000"/>
+          <w:sz w:val="24"/>
+          <w:szCs w:val="24"/>
+          <w:lang w:eastAsia="ru-RU"/>
+        </w:rPr>
+        <w:t xml:space="preserve"> </w:t>
+      </w:r>
+      <w:proofErr w:type="gramEnd"/>
+      <w:r>
+        <w:rPr>
+          <w:rFonts w:eastAsia="Times New Roman"/>
+          <w:color w:val="000000"/>
+          <w:sz w:val="24"/>
+          <w:szCs w:val="24"/>
+          <w:lang w:eastAsia="ru-RU"/>
+        </w:rPr>
+        <w:t xml:space="preserve">и перекраска/перестройка компоненты связности не требуется, так </w:t>
+      </w:r>
+      <w:r>
+        <w:rPr>
+          <w:rFonts w:eastAsia="Times New Roman"/>
+          <w:color w:val="000000"/>
+          <w:sz w:val="24"/>
+          <w:szCs w:val="24"/>
+          <w:lang w:eastAsia="ru-RU"/>
+        </w:rPr>
+        <w:t xml:space="preserve">как </w:t>
+      </w:r>
+      <w:r>
+        <w:rPr>
+          <w:rFonts w:eastAsia="Times New Roman"/>
+          <w:color w:val="000000"/>
+          <w:sz w:val="24"/>
+          <w:szCs w:val="24"/>
+          <w:lang w:eastAsia="ru-RU"/>
+        </w:rPr>
+        <w:t>можно однозначным образом классифицировать правило при операции поиска.</w:t>
+      </w:r>
+    </w:p>
+    <w:p>
+      <w:pPr>
+        <w:spacing w:before="240" w:after="240" w:line="240" w:lineRule="auto"/>
+        <w:rPr>
+          <w:b/>
+          <w:color w:val="000000"/>
+          <w:sz w:val="24"/>
+          <w:szCs w:val="24"/>
+        </w:rPr>
+      </w:pPr>
+      <w:r>
+        <w:rPr>
+          <w:rFonts w:eastAsia="Times New Roman"/>
+          <w:color w:val="000000"/>
+          <w:sz w:val="24"/>
+          <w:szCs w:val="24"/>
+          <w:lang w:eastAsia="ru-RU"/>
+        </w:rPr>
+        <w:t xml:space="preserve"> </w:t>
+      </w:r>
+      <w:r>
+        <w:rPr>
+          <w:b/>
+          <w:color w:val="000000"/>
+          <w:sz w:val="24"/>
+          <w:szCs w:val="24"/>
+        </w:rPr>
+        <w:t>Случай 3.1</w:t>
+      </w:r>
+    </w:p>
+    <w:p>
+      <w:pPr>
+        <w:spacing w:before="240" w:after="240" w:line="240" w:lineRule="auto"/>
+        <w:ind w:firstLine="567"/>
+        <w:rPr>
+          <w:color w:val="000000"/>
+          <w:szCs w:val="28"/>
+        </w:rPr>
+      </w:pPr>
+      <w:r>
+        <w:rPr>
+          <w:color w:val="000000"/>
+          <w:sz w:val="24"/>
+          <w:szCs w:val="24"/>
+        </w:rPr>
+        <w:t>Если добавляемое ребро не удовлетворяет</w:t>
+      </w:r>
+      <w:r>
+        <w:rPr>
+          <w:color w:val="000000"/>
+          <w:sz w:val="24"/>
+          <w:szCs w:val="24"/>
+        </w:rPr>
+        <w:t xml:space="preserve"> раскраске какой-</w:t>
+      </w:r>
+      <w:r>
+        <w:rPr>
+          <w:color w:val="000000"/>
+          <w:sz w:val="24"/>
+          <w:szCs w:val="24"/>
+        </w:rPr>
+        <w:t xml:space="preserve">либо компоненты связности, то необходимо обойти её в порядке </w:t>
+      </w:r>
+      <w:r>
+        <w:rPr>
+          <w:color w:val="000000"/>
+          <w:sz w:val="24"/>
+          <w:szCs w:val="24"/>
+          <w:lang w:val="en-GB"/>
+        </w:rPr>
+        <w:t>DFS</w:t>
+      </w:r>
+      <w:r>
+        <w:rPr>
+          <w:color w:val="000000"/>
+          <w:sz w:val="24"/>
+          <w:szCs w:val="24"/>
+        </w:rPr>
+        <w:t xml:space="preserve"> и произвести перекраску вершин. </w:t>
+      </w:r>
+      <w:r>
+        <w:rPr>
+          <w:rFonts w:eastAsia="Times New Roman"/>
+          <w:color w:val="000000"/>
+          <w:sz w:val="24"/>
+          <w:szCs w:val="24"/>
+          <w:lang w:eastAsia="ru-RU"/>
+        </w:rPr>
+        <w:t>У</w:t>
+      </w:r>
+      <w:r>
+        <w:rPr>
+          <w:rFonts w:eastAsia="Times New Roman"/>
+          <w:color w:val="000000"/>
+          <w:sz w:val="24"/>
+          <w:szCs w:val="24"/>
+          <w:lang w:eastAsia="ru-RU"/>
+        </w:rPr>
+        <w:t>тверждается, что хотя бы одна из двух компонент связности точно сохраняет свою раскраску</w:t>
+      </w:r>
     </w:p>
     <w:p>
       <w:pPr>
@@ -14811,7 +17781,7 @@
           <w:szCs w:val="36"/>
         </w:rPr>
       </w:pPr>
-      <w:bookmarkStart w:id="21" w:name="_Toc194659528"/>
+      <w:bookmarkStart w:id="20" w:name="_Toc194659528"/>
       <w:r>
         <w:rPr>
           <w:rFonts w:eastAsiaTheme="minorEastAsia"/>
@@ -14854,6 +17824,10 @@
         </w:rPr>
         <w:t>Алгоритм удаления</w:t>
       </w:r>
+      <w:bookmarkEnd w:id="20"/>
+    </w:p>
+    <w:p>
+      <w:bookmarkStart w:id="21" w:name="_GoBack"/>
       <w:bookmarkEnd w:id="21"/>
     </w:p>
     <w:p>
@@ -14932,6 +17906,7 @@
         <w:rPr>
           <w:rStyle w:val="10"/>
           <w:b/>
+          <w:lang w:val="ru-RU"/>
         </w:rPr>
       </w:pPr>
       <w:bookmarkStart w:id="23" w:name="_Toc194659530"/>
@@ -14939,6 +17914,7 @@
         <w:rPr>
           <w:rStyle w:val="10"/>
           <w:b/>
+          <w:lang w:val="ru-RU"/>
         </w:rPr>
         <w:lastRenderedPageBreak/>
         <w:t>Экспериментальное исследование</w:t>
@@ -14971,9 +17947,15 @@
         <w:tabs>
           <w:tab w:val="left" w:pos="1134"/>
         </w:tabs>
+        <w:rPr>
+          <w:lang w:val="ru-RU"/>
+        </w:rPr>
       </w:pPr>
       <w:bookmarkStart w:id="24" w:name="_Toc194659531"/>
       <w:r>
+        <w:rPr>
+          <w:lang w:val="ru-RU"/>
+        </w:rPr>
         <w:t>Подраздел</w:t>
       </w:r>
       <w:bookmarkEnd w:id="24"/>
@@ -15067,7 +18049,21 @@
         <w:rPr>
           <w:sz w:val="24"/>
         </w:rPr>
-        <w:t>[1] Об одном подходе к построению сетевого процессорного устройства / С. О. Беззубцев [и др.] // Моделирование и анализ информационных систем. — 2019. — Т. 26, № 1. — С. 39—62.</w:t>
+        <w:t xml:space="preserve">[1] Об одном подходе к построению сетевого процессорного устройства / С. О. </w:t>
+      </w:r>
+      <w:proofErr w:type="spellStart"/>
+      <w:r>
+        <w:rPr>
+          <w:sz w:val="24"/>
+        </w:rPr>
+        <w:t>Беззубцев</w:t>
+      </w:r>
+      <w:proofErr w:type="spellEnd"/>
+      <w:r>
+        <w:rPr>
+          <w:sz w:val="24"/>
+        </w:rPr>
+        <w:t xml:space="preserve"> [и др.] // Моделирование и анализ информационных систем. — 2019. — Т. 26, № 1. — С. 39—62.</w:t>
       </w:r>
     </w:p>
     <w:p>
@@ -15090,7 +18086,41 @@
           <w:sz w:val="24"/>
           <w:lang w:val="en-US"/>
         </w:rPr>
-        <w:t xml:space="preserve"> Dong, C., Wang, F, Feng, D., 2021. Dxhash: A scalable consistent hash based on the pseudo-random sequence. arXiv preprint arXiv:2107.07930. </w:t>
+        <w:t xml:space="preserve"> Dong, C., Wang, F, Feng, D., 2021. </w:t>
+      </w:r>
+      <w:proofErr w:type="spellStart"/>
+      <w:r>
+        <w:rPr>
+          <w:sz w:val="24"/>
+          <w:lang w:val="en-US"/>
+        </w:rPr>
+        <w:t>Dxhash</w:t>
+      </w:r>
+      <w:proofErr w:type="spellEnd"/>
+      <w:r>
+        <w:rPr>
+          <w:sz w:val="24"/>
+          <w:lang w:val="en-US"/>
+        </w:rPr>
+        <w:t xml:space="preserve">: A scalable consistent hash based on the pseudo-random sequence. </w:t>
+      </w:r>
+      <w:proofErr w:type="spellStart"/>
+      <w:proofErr w:type="gramStart"/>
+      <w:r>
+        <w:rPr>
+          <w:sz w:val="24"/>
+          <w:lang w:val="en-US"/>
+        </w:rPr>
+        <w:t>arXiv</w:t>
+      </w:r>
+      <w:proofErr w:type="spellEnd"/>
+      <w:proofErr w:type="gramEnd"/>
+      <w:r>
+        <w:rPr>
+          <w:sz w:val="24"/>
+          <w:lang w:val="en-US"/>
+        </w:rPr>
+        <w:t xml:space="preserve"> preprint arXiv:2107.07930. </w:t>
       </w:r>
     </w:p>
     <w:p>
@@ -15119,7 +18149,15 @@
           <w:sz w:val="24"/>
           <w:lang w:val="en-US"/>
         </w:rPr>
-        <w:t xml:space="preserve">. 7, № 1. — </w:t>
+        <w:t xml:space="preserve">. 7, № 1. </w:t>
+      </w:r>
+      <w:proofErr w:type="gramStart"/>
+      <w:r>
+        <w:rPr>
+          <w:sz w:val="24"/>
+          <w:lang w:val="en-US"/>
+        </w:rPr>
+        <w:t xml:space="preserve">— </w:t>
       </w:r>
       <w:r>
         <w:rPr>
@@ -15132,7 +18170,15 @@
           <w:sz w:val="24"/>
           <w:lang w:val="en-US"/>
         </w:rPr>
-        <w:t xml:space="preserve">. 5—19. </w:t>
+        <w:t>. 5—19.</w:t>
+      </w:r>
+      <w:proofErr w:type="gramEnd"/>
+      <w:r>
+        <w:rPr>
+          <w:sz w:val="24"/>
+          <w:lang w:val="en-US"/>
+        </w:rPr>
+        <w:t xml:space="preserve"> </w:t>
       </w:r>
     </w:p>
     <w:p>
@@ -15163,18 +18209,28 @@
         </w:rPr>
         <w:t xml:space="preserve"> </w:t>
       </w:r>
+      <w:proofErr w:type="spellStart"/>
       <w:r>
         <w:rPr>
           <w:sz w:val="24"/>
         </w:rPr>
         <w:t>др</w:t>
       </w:r>
+      <w:proofErr w:type="spellEnd"/>
       <w:r>
         <w:rPr>
           <w:sz w:val="24"/>
           <w:lang w:val="en-US"/>
         </w:rPr>
-        <w:t xml:space="preserve">.] // IEEE transactions on pattern analysis and machine intelligence. — 2017. — </w:t>
+        <w:t xml:space="preserve">.] // IEEE transactions on pattern analysis and machine intelligence. — 2017. </w:t>
+      </w:r>
+      <w:proofErr w:type="gramStart"/>
+      <w:r>
+        <w:rPr>
+          <w:sz w:val="24"/>
+          <w:lang w:val="en-US"/>
+        </w:rPr>
+        <w:t xml:space="preserve">— </w:t>
       </w:r>
       <w:r>
         <w:rPr>
@@ -15187,7 +18243,23 @@
           <w:sz w:val="24"/>
           <w:lang w:val="en-US"/>
         </w:rPr>
-        <w:t xml:space="preserve">. 40, № 4. — </w:t>
+        <w:t>. 40, № 4.</w:t>
+      </w:r>
+      <w:proofErr w:type="gramEnd"/>
+      <w:r>
+        <w:rPr>
+          <w:sz w:val="24"/>
+          <w:lang w:val="en-US"/>
+        </w:rPr>
+        <w:t xml:space="preserve"> </w:t>
+      </w:r>
+      <w:proofErr w:type="gramStart"/>
+      <w:r>
+        <w:rPr>
+          <w:sz w:val="24"/>
+          <w:lang w:val="en-US"/>
+        </w:rPr>
+        <w:t xml:space="preserve">— </w:t>
       </w:r>
       <w:r>
         <w:rPr>
@@ -15202,6 +18274,7 @@
         </w:rPr>
         <w:t>. 769—790.</w:t>
       </w:r>
+      <w:proofErr w:type="gramEnd"/>
     </w:p>
     <w:p>
       <w:pPr>
@@ -15246,7 +18319,39 @@
           <w:sz w:val="24"/>
           <w:lang w:val="en-US"/>
         </w:rPr>
-        <w:t xml:space="preserve"> Dharmapurikar, S., Krishnamurthy, P. and Taylor, D.E., 2003, August. Longest prefix matching using bloom filters. In Proceedings of the 2003 conference on Applications, technologies, architectures, and protocols for computer communications (pp. 201-212). </w:t>
+        <w:t xml:space="preserve"> </w:t>
+      </w:r>
+      <w:proofErr w:type="spellStart"/>
+      <w:r>
+        <w:rPr>
+          <w:sz w:val="24"/>
+          <w:lang w:val="en-US"/>
+        </w:rPr>
+        <w:t>Dharmapurikar</w:t>
+      </w:r>
+      <w:proofErr w:type="spellEnd"/>
+      <w:r>
+        <w:rPr>
+          <w:sz w:val="24"/>
+          <w:lang w:val="en-US"/>
+        </w:rPr>
+        <w:t xml:space="preserve">, S., Krishnamurthy, P. and Taylor, D.E., 2003, August. Longest prefix matching using bloom filters. </w:t>
+      </w:r>
+      <w:proofErr w:type="gramStart"/>
+      <w:r>
+        <w:rPr>
+          <w:sz w:val="24"/>
+          <w:lang w:val="en-US"/>
+        </w:rPr>
+        <w:t>In Proceedings of the 2003 conference on Applications, technologies, architectures, and protocols for computer communications (pp. 201-212).</w:t>
+      </w:r>
+      <w:proofErr w:type="gramEnd"/>
+      <w:r>
+        <w:rPr>
+          <w:sz w:val="24"/>
+          <w:lang w:val="en-US"/>
+        </w:rPr>
+        <w:t xml:space="preserve"> </w:t>
       </w:r>
     </w:p>
     <w:p>
@@ -15269,7 +18374,55 @@
           <w:sz w:val="24"/>
           <w:lang w:val="en-US"/>
         </w:rPr>
-        <w:t xml:space="preserve"> Charles, D. and Chellapilla, K., 2008, September. Bloomier filters: A second look. In European Symposium on Algorithms (pp. 259-270). Berlin, Heidelberg: Springer Berlin Heidelberg. </w:t>
+        <w:t xml:space="preserve"> Charles, D. and </w:t>
+      </w:r>
+      <w:proofErr w:type="spellStart"/>
+      <w:r>
+        <w:rPr>
+          <w:sz w:val="24"/>
+          <w:lang w:val="en-US"/>
+        </w:rPr>
+        <w:t>Chellapilla</w:t>
+      </w:r>
+      <w:proofErr w:type="spellEnd"/>
+      <w:r>
+        <w:rPr>
+          <w:sz w:val="24"/>
+          <w:lang w:val="en-US"/>
+        </w:rPr>
+        <w:t xml:space="preserve">, K., 2008, September. </w:t>
+      </w:r>
+      <w:proofErr w:type="spellStart"/>
+      <w:r>
+        <w:rPr>
+          <w:sz w:val="24"/>
+          <w:lang w:val="en-US"/>
+        </w:rPr>
+        <w:t>Bloomier</w:t>
+      </w:r>
+      <w:proofErr w:type="spellEnd"/>
+      <w:r>
+        <w:rPr>
+          <w:sz w:val="24"/>
+          <w:lang w:val="en-US"/>
+        </w:rPr>
+        <w:t xml:space="preserve"> filters: A second look. </w:t>
+      </w:r>
+      <w:proofErr w:type="gramStart"/>
+      <w:r>
+        <w:rPr>
+          <w:sz w:val="24"/>
+          <w:lang w:val="en-US"/>
+        </w:rPr>
+        <w:t>In European Symposium on Algorithms (pp. 259-270).</w:t>
+      </w:r>
+      <w:proofErr w:type="gramEnd"/>
+      <w:r>
+        <w:rPr>
+          <w:sz w:val="24"/>
+          <w:lang w:val="en-US"/>
+        </w:rPr>
+        <w:t xml:space="preserve"> Berlin, Heidelberg: Springer Berlin Heidelberg. </w:t>
       </w:r>
     </w:p>
     <w:p>
@@ -15292,7 +18445,39 @@
           <w:sz w:val="24"/>
           <w:lang w:val="en-US"/>
         </w:rPr>
-        <w:t xml:space="preserve"> Shi, S., Qian, C., 2020. Ludo hashing: Compact, fast, and dynamic keyvalue lookups for practical network systems. Proceedings of the ACM on Measurement and Analysis of Computing Systems, 4(2), pp.1-32. </w:t>
+        <w:t xml:space="preserve"> Shi, S., Qian, C., 2020. Ludo hashing: Compact, fast, and dynamic </w:t>
+      </w:r>
+      <w:proofErr w:type="spellStart"/>
+      <w:r>
+        <w:rPr>
+          <w:sz w:val="24"/>
+          <w:lang w:val="en-US"/>
+        </w:rPr>
+        <w:t>keyvalue</w:t>
+      </w:r>
+      <w:proofErr w:type="spellEnd"/>
+      <w:r>
+        <w:rPr>
+          <w:sz w:val="24"/>
+          <w:lang w:val="en-US"/>
+        </w:rPr>
+        <w:t xml:space="preserve"> lookups for practical network systems. </w:t>
+      </w:r>
+      <w:proofErr w:type="gramStart"/>
+      <w:r>
+        <w:rPr>
+          <w:sz w:val="24"/>
+          <w:lang w:val="en-US"/>
+        </w:rPr>
+        <w:t>Proceedings of the ACM on Measurement and Analysis of Computing Systems, 4(2), pp.1-32.</w:t>
+      </w:r>
+      <w:proofErr w:type="gramEnd"/>
+      <w:r>
+        <w:rPr>
+          <w:sz w:val="24"/>
+          <w:lang w:val="en-US"/>
+        </w:rPr>
+        <w:t xml:space="preserve"> </w:t>
       </w:r>
     </w:p>
     <w:p>
@@ -15315,7 +18500,55 @@
           <w:sz w:val="24"/>
           <w:lang w:val="en-US"/>
         </w:rPr>
-        <w:t xml:space="preserve"> Pagh, R., Rodler, F.F., 2001, August. Cuckoo hashing. In European Symposium on Algorithms (pp. 121-133). Berlin, Heidelberg: Springer Berlin Heidelberg. </w:t>
+        <w:t xml:space="preserve"> </w:t>
+      </w:r>
+      <w:proofErr w:type="spellStart"/>
+      <w:r>
+        <w:rPr>
+          <w:sz w:val="24"/>
+          <w:lang w:val="en-US"/>
+        </w:rPr>
+        <w:t>Pagh</w:t>
+      </w:r>
+      <w:proofErr w:type="spellEnd"/>
+      <w:r>
+        <w:rPr>
+          <w:sz w:val="24"/>
+          <w:lang w:val="en-US"/>
+        </w:rPr>
+        <w:t xml:space="preserve">, R., </w:t>
+      </w:r>
+      <w:proofErr w:type="spellStart"/>
+      <w:r>
+        <w:rPr>
+          <w:sz w:val="24"/>
+          <w:lang w:val="en-US"/>
+        </w:rPr>
+        <w:t>Rodler</w:t>
+      </w:r>
+      <w:proofErr w:type="spellEnd"/>
+      <w:r>
+        <w:rPr>
+          <w:sz w:val="24"/>
+          <w:lang w:val="en-US"/>
+        </w:rPr>
+        <w:t xml:space="preserve">, F.F., 2001, August. Cuckoo hashing. </w:t>
+      </w:r>
+      <w:proofErr w:type="gramStart"/>
+      <w:r>
+        <w:rPr>
+          <w:sz w:val="24"/>
+          <w:lang w:val="en-US"/>
+        </w:rPr>
+        <w:t>In European Symposium on Algorithms (pp. 121-133).</w:t>
+      </w:r>
+      <w:proofErr w:type="gramEnd"/>
+      <w:r>
+        <w:rPr>
+          <w:sz w:val="24"/>
+          <w:lang w:val="en-US"/>
+        </w:rPr>
+        <w:t xml:space="preserve"> Berlin, Heidelberg: Springer Berlin Heidelberg. </w:t>
       </w:r>
     </w:p>
     <w:p>
@@ -15337,13 +18570,87 @@
           <w:sz w:val="24"/>
           <w:lang w:val="en-US"/>
         </w:rPr>
-        <w:t xml:space="preserve"> Yu, Y., Belazzougui, D., Qian, C., Zhang, Q., 2018. Memory-efficient and ultra-fast network lookup and forwarding using Othello hashing. </w:t>
-      </w:r>
-      <w:r>
-        <w:rPr>
-          <w:sz w:val="24"/>
-        </w:rPr>
-        <w:t xml:space="preserve">IEEE/ACM Transactions on Networking, 26(3), pp.1151-1164. </w:t>
+        <w:t xml:space="preserve"> Yu, Y., </w:t>
+      </w:r>
+      <w:proofErr w:type="spellStart"/>
+      <w:r>
+        <w:rPr>
+          <w:sz w:val="24"/>
+          <w:lang w:val="en-US"/>
+        </w:rPr>
+        <w:t>Belazzougui</w:t>
+      </w:r>
+      <w:proofErr w:type="spellEnd"/>
+      <w:r>
+        <w:rPr>
+          <w:sz w:val="24"/>
+          <w:lang w:val="en-US"/>
+        </w:rPr>
+        <w:t xml:space="preserve">, D., Qian, C., Zhang, Q., 2018. </w:t>
+      </w:r>
+      <w:proofErr w:type="gramStart"/>
+      <w:r>
+        <w:rPr>
+          <w:sz w:val="24"/>
+          <w:lang w:val="en-US"/>
+        </w:rPr>
+        <w:t>Memory-efficient and ultra-fast network lookup and forwarding using Othello hashing.</w:t>
+      </w:r>
+      <w:proofErr w:type="gramEnd"/>
+      <w:r>
+        <w:rPr>
+          <w:sz w:val="24"/>
+          <w:lang w:val="en-US"/>
+        </w:rPr>
+        <w:t xml:space="preserve"> </w:t>
+      </w:r>
+      <w:r>
+        <w:rPr>
+          <w:sz w:val="24"/>
+        </w:rPr>
+        <w:t xml:space="preserve">IEEE/ACM </w:t>
+      </w:r>
+      <w:proofErr w:type="spellStart"/>
+      <w:r>
+        <w:rPr>
+          <w:sz w:val="24"/>
+        </w:rPr>
+        <w:t>Transactions</w:t>
+      </w:r>
+      <w:proofErr w:type="spellEnd"/>
+      <w:r>
+        <w:rPr>
+          <w:sz w:val="24"/>
+        </w:rPr>
+        <w:t xml:space="preserve"> </w:t>
+      </w:r>
+      <w:proofErr w:type="spellStart"/>
+      <w:r>
+        <w:rPr>
+          <w:sz w:val="24"/>
+        </w:rPr>
+        <w:t>on</w:t>
+      </w:r>
+      <w:proofErr w:type="spellEnd"/>
+      <w:r>
+        <w:rPr>
+          <w:sz w:val="24"/>
+        </w:rPr>
+        <w:t xml:space="preserve"> </w:t>
+      </w:r>
+      <w:proofErr w:type="spellStart"/>
+      <w:r>
+        <w:rPr>
+          <w:sz w:val="24"/>
+        </w:rPr>
+        <w:t>Networking</w:t>
+      </w:r>
+      <w:proofErr w:type="spellEnd"/>
+      <w:r>
+        <w:rPr>
+          <w:sz w:val="24"/>
+        </w:rPr>
+        <w:t xml:space="preserve">, 26(3), pp.1151-1164. </w:t>
       </w:r>
     </w:p>
     <w:p>
@@ -15357,7 +18664,21 @@
         <w:rPr>
           <w:sz w:val="24"/>
         </w:rPr>
-        <w:t>[8] Александров А.В., Волканов Д.Ю. Модифицированный метод хеширования данных для доступа к таблице классификации MACVLAN в сетевом процессорном устройстве // Программные системы и инструменты. Тематический сборник № 24. Т. 24. – М.: ООО «МАКС Пресс», 2024. – С. 6–16. DOI: 10.29003/m4299.978-5-317-07288-9</w:t>
+        <w:t xml:space="preserve">[8] Александров А.В., </w:t>
+      </w:r>
+      <w:proofErr w:type="spellStart"/>
+      <w:r>
+        <w:rPr>
+          <w:sz w:val="24"/>
+        </w:rPr>
+        <w:t>Волканов</w:t>
+      </w:r>
+      <w:proofErr w:type="spellEnd"/>
+      <w:r>
+        <w:rPr>
+          <w:sz w:val="24"/>
+        </w:rPr>
+        <w:t xml:space="preserve"> Д.Ю. Модифицированный метод хеширования данных для доступа к таблице классификации MACVLAN в сетевом процессорном устройстве // Программные системы и инструменты. Тематический сборник № 24. Т. 24. – М.: ООО «МАКС Пресс», 2024. – С. 6–16. DOI: 10.29003/m4299.978-5-317-07288-9</w:t>
       </w:r>
     </w:p>
     <w:p>
@@ -15395,18 +18716,28 @@
         </w:rPr>
         <w:t xml:space="preserve"> </w:t>
       </w:r>
+      <w:proofErr w:type="spellStart"/>
       <w:r>
         <w:rPr>
           <w:sz w:val="24"/>
         </w:rPr>
         <w:t>др</w:t>
       </w:r>
+      <w:proofErr w:type="spellEnd"/>
       <w:r>
         <w:rPr>
           <w:sz w:val="24"/>
           <w:lang w:val="en-US"/>
         </w:rPr>
-        <w:t xml:space="preserve">.] // IEEE/ACM Transactions on Networking. — 2018. — </w:t>
+        <w:t xml:space="preserve">.] // IEEE/ACM Transactions on Networking. — 2018. </w:t>
+      </w:r>
+      <w:proofErr w:type="gramStart"/>
+      <w:r>
+        <w:rPr>
+          <w:sz w:val="24"/>
+          <w:lang w:val="en-US"/>
+        </w:rPr>
+        <w:t xml:space="preserve">— </w:t>
       </w:r>
       <w:r>
         <w:rPr>
@@ -15419,7 +18750,23 @@
           <w:sz w:val="24"/>
           <w:lang w:val="en-US"/>
         </w:rPr>
-        <w:t xml:space="preserve">. 26, № 3. — </w:t>
+        <w:t>. 26, № 3.</w:t>
+      </w:r>
+      <w:proofErr w:type="gramEnd"/>
+      <w:r>
+        <w:rPr>
+          <w:sz w:val="24"/>
+          <w:lang w:val="en-US"/>
+        </w:rPr>
+        <w:t xml:space="preserve"> </w:t>
+      </w:r>
+      <w:proofErr w:type="gramStart"/>
+      <w:r>
+        <w:rPr>
+          <w:sz w:val="24"/>
+          <w:lang w:val="en-US"/>
+        </w:rPr>
+        <w:t xml:space="preserve">— </w:t>
       </w:r>
       <w:r>
         <w:rPr>
@@ -15434,6 +18781,7 @@
         </w:rPr>
         <w:t>. 1151— 1164.</w:t>
       </w:r>
+      <w:proofErr w:type="gramEnd"/>
     </w:p>
     <w:sectPr>
       <w:footerReference w:type="default" r:id="rId14"/>
@@ -15550,7 +18898,7 @@
           <w:rPr>
             <w:noProof/>
           </w:rPr>
-          <w:t>17</w:t>
+          <w:t>19</w:t>
         </w:r>
         <w:r>
           <w:fldChar w:fldCharType="end"/>
@@ -18838,7 +22186,7 @@
 </file>
 
 <file path=customXml/itemProps1.xml><?xml version="1.0" encoding="utf-8"?>
-<ds:datastoreItem xmlns:ds="http://schemas.openxmlformats.org/officeDocument/2006/customXml" ds:itemID="{ABAB2284-BBBA-4D7F-87F9-CF627E84E03F}">
+<ds:datastoreItem xmlns:ds="http://schemas.openxmlformats.org/officeDocument/2006/customXml" ds:itemID="{FADA9904-C8EA-4A10-9CB6-33E27379042A}">
   <ds:schemaRefs>
     <ds:schemaRef ds:uri="http://schemas.openxmlformats.org/officeDocument/2006/bibliography"/>
   </ds:schemaRefs>

--- a/Курсовая.docx
+++ b/Курсовая.docx
@@ -721,7 +721,7 @@
           <w:r>
             <w:fldChar w:fldCharType="separate"/>
           </w:r>
-          <w:hyperlink w:anchor="_Toc194659511" w:history="1">
+          <w:hyperlink w:anchor="_Toc194677353" w:history="1">
             <w:r>
               <w:rPr>
                 <w:rStyle w:val="a7"/>
@@ -748,7 +748,7 @@
                 <w:noProof/>
                 <w:webHidden/>
               </w:rPr>
-              <w:instrText xml:space="preserve"> PAGEREF _Toc194659511 \h </w:instrText>
+              <w:instrText xml:space="preserve"> PAGEREF _Toc194677353 \h </w:instrText>
             </w:r>
             <w:r>
               <w:rPr>
@@ -793,7 +793,7 @@
               <w:lang w:eastAsia="ru-RU"/>
             </w:rPr>
           </w:pPr>
-          <w:hyperlink w:anchor="_Toc194659512" w:history="1">
+          <w:hyperlink w:anchor="_Toc194677354" w:history="1">
             <w:r>
               <w:rPr>
                 <w:rStyle w:val="a7"/>
@@ -836,7 +836,7 @@
                 <w:noProof/>
                 <w:webHidden/>
               </w:rPr>
-              <w:instrText xml:space="preserve"> PAGEREF _Toc194659512 \h </w:instrText>
+              <w:instrText xml:space="preserve"> PAGEREF _Toc194677354 \h </w:instrText>
             </w:r>
             <w:r>
               <w:rPr>
@@ -881,7 +881,7 @@
               <w:lang w:eastAsia="ru-RU"/>
             </w:rPr>
           </w:pPr>
-          <w:hyperlink w:anchor="_Toc194659513" w:history="1">
+          <w:hyperlink w:anchor="_Toc194677355" w:history="1">
             <w:r>
               <w:rPr>
                 <w:rStyle w:val="a7"/>
@@ -924,7 +924,7 @@
                 <w:noProof/>
                 <w:webHidden/>
               </w:rPr>
-              <w:instrText xml:space="preserve"> PAGEREF _Toc194659513 \h </w:instrText>
+              <w:instrText xml:space="preserve"> PAGEREF _Toc194677355 \h </w:instrText>
             </w:r>
             <w:r>
               <w:rPr>
@@ -968,7 +968,7 @@
               <w:lang w:eastAsia="ru-RU"/>
             </w:rPr>
           </w:pPr>
-          <w:hyperlink w:anchor="_Toc194659514" w:history="1">
+          <w:hyperlink w:anchor="_Toc194677356" w:history="1">
             <w:r>
               <w:rPr>
                 <w:rStyle w:val="a7"/>
@@ -995,7 +995,7 @@
                 <w:noProof/>
                 <w:webHidden/>
               </w:rPr>
-              <w:instrText xml:space="preserve"> PAGEREF _Toc194659514 \h </w:instrText>
+              <w:instrText xml:space="preserve"> PAGEREF _Toc194677356 \h </w:instrText>
             </w:r>
             <w:r>
               <w:rPr>
@@ -1039,7 +1039,7 @@
               <w:lang w:eastAsia="ru-RU"/>
             </w:rPr>
           </w:pPr>
-          <w:hyperlink w:anchor="_Toc194659515" w:history="1">
+          <w:hyperlink w:anchor="_Toc194677357" w:history="1">
             <w:r>
               <w:rPr>
                 <w:rStyle w:val="a7"/>
@@ -1066,7 +1066,7 @@
                 <w:noProof/>
                 <w:webHidden/>
               </w:rPr>
-              <w:instrText xml:space="preserve"> PAGEREF _Toc194659515 \h </w:instrText>
+              <w:instrText xml:space="preserve"> PAGEREF _Toc194677357 \h </w:instrText>
             </w:r>
             <w:r>
               <w:rPr>
@@ -1110,7 +1110,7 @@
               <w:lang w:eastAsia="ru-RU"/>
             </w:rPr>
           </w:pPr>
-          <w:hyperlink w:anchor="_Toc194659516" w:history="1">
+          <w:hyperlink w:anchor="_Toc194677358" w:history="1">
             <w:r>
               <w:rPr>
                 <w:rStyle w:val="a7"/>
@@ -1137,7 +1137,7 @@
                 <w:noProof/>
                 <w:webHidden/>
               </w:rPr>
-              <w:instrText xml:space="preserve"> PAGEREF _Toc194659516 \h </w:instrText>
+              <w:instrText xml:space="preserve"> PAGEREF _Toc194677358 \h </w:instrText>
             </w:r>
             <w:r>
               <w:rPr>
@@ -1182,7 +1182,7 @@
               <w:lang w:eastAsia="ru-RU"/>
             </w:rPr>
           </w:pPr>
-          <w:hyperlink w:anchor="_Toc194659517" w:history="1">
+          <w:hyperlink w:anchor="_Toc194677359" w:history="1">
             <w:r>
               <w:rPr>
                 <w:rStyle w:val="a7"/>
@@ -1225,7 +1225,7 @@
                 <w:noProof/>
                 <w:webHidden/>
               </w:rPr>
-              <w:instrText xml:space="preserve"> PAGEREF _Toc194659517 \h </w:instrText>
+              <w:instrText xml:space="preserve"> PAGEREF _Toc194677359 \h </w:instrText>
             </w:r>
             <w:r>
               <w:rPr>
@@ -1269,7 +1269,7 @@
               <w:lang w:eastAsia="ru-RU"/>
             </w:rPr>
           </w:pPr>
-          <w:hyperlink w:anchor="_Toc194659518" w:history="1">
+          <w:hyperlink w:anchor="_Toc194677360" w:history="1">
             <w:r>
               <w:rPr>
                 <w:rStyle w:val="a7"/>
@@ -1296,7 +1296,7 @@
                 <w:noProof/>
                 <w:webHidden/>
               </w:rPr>
-              <w:instrText xml:space="preserve"> PAGEREF _Toc194659518 \h </w:instrText>
+              <w:instrText xml:space="preserve"> PAGEREF _Toc194677360 \h </w:instrText>
             </w:r>
             <w:r>
               <w:rPr>
@@ -1340,7 +1340,7 @@
               <w:lang w:eastAsia="ru-RU"/>
             </w:rPr>
           </w:pPr>
-          <w:hyperlink w:anchor="_Toc194659519" w:history="1">
+          <w:hyperlink w:anchor="_Toc194677361" w:history="1">
             <w:r>
               <w:rPr>
                 <w:rStyle w:val="a7"/>
@@ -1367,7 +1367,7 @@
                 <w:noProof/>
                 <w:webHidden/>
               </w:rPr>
-              <w:instrText xml:space="preserve"> PAGEREF _Toc194659519 \h </w:instrText>
+              <w:instrText xml:space="preserve"> PAGEREF _Toc194677361 \h </w:instrText>
             </w:r>
             <w:r>
               <w:rPr>
@@ -1412,7 +1412,7 @@
               <w:lang w:eastAsia="ru-RU"/>
             </w:rPr>
           </w:pPr>
-          <w:hyperlink w:anchor="_Toc194659520" w:history="1">
+          <w:hyperlink w:anchor="_Toc194677362" w:history="1">
             <w:r>
               <w:rPr>
                 <w:rStyle w:val="a7"/>
@@ -1455,7 +1455,7 @@
                 <w:noProof/>
                 <w:webHidden/>
               </w:rPr>
-              <w:instrText xml:space="preserve"> PAGEREF _Toc194659520 \h </w:instrText>
+              <w:instrText xml:space="preserve"> PAGEREF _Toc194677362 \h </w:instrText>
             </w:r>
             <w:r>
               <w:rPr>
@@ -1499,7 +1499,7 @@
               <w:lang w:eastAsia="ru-RU"/>
             </w:rPr>
           </w:pPr>
-          <w:hyperlink w:anchor="_Toc194659521" w:history="1">
+          <w:hyperlink w:anchor="_Toc194677363" w:history="1">
             <w:r>
               <w:rPr>
                 <w:rStyle w:val="a7"/>
@@ -1526,7 +1526,7 @@
                 <w:noProof/>
                 <w:webHidden/>
               </w:rPr>
-              <w:instrText xml:space="preserve"> PAGEREF _Toc194659521 \h </w:instrText>
+              <w:instrText xml:space="preserve"> PAGEREF _Toc194677363 \h </w:instrText>
             </w:r>
             <w:r>
               <w:rPr>
@@ -1570,7 +1570,7 @@
               <w:lang w:eastAsia="ru-RU"/>
             </w:rPr>
           </w:pPr>
-          <w:hyperlink w:anchor="_Toc194659522" w:history="1">
+          <w:hyperlink w:anchor="_Toc194677364" w:history="1">
             <w:r>
               <w:rPr>
                 <w:rStyle w:val="a7"/>
@@ -1597,7 +1597,7 @@
                 <w:noProof/>
                 <w:webHidden/>
               </w:rPr>
-              <w:instrText xml:space="preserve"> PAGEREF _Toc194659522 \h </w:instrText>
+              <w:instrText xml:space="preserve"> PAGEREF _Toc194677364 \h </w:instrText>
             </w:r>
             <w:r>
               <w:rPr>
@@ -1642,7 +1642,7 @@
               <w:lang w:eastAsia="ru-RU"/>
             </w:rPr>
           </w:pPr>
-          <w:hyperlink w:anchor="_Toc194659523" w:history="1">
+          <w:hyperlink w:anchor="_Toc194677365" w:history="1">
             <w:r>
               <w:rPr>
                 <w:rStyle w:val="a7"/>
@@ -1685,7 +1685,7 @@
                 <w:noProof/>
                 <w:webHidden/>
               </w:rPr>
-              <w:instrText xml:space="preserve"> PAGEREF _Toc194659523 \h </w:instrText>
+              <w:instrText xml:space="preserve"> PAGEREF _Toc194677365 \h </w:instrText>
             </w:r>
             <w:r>
               <w:rPr>
@@ -1729,7 +1729,7 @@
               <w:lang w:eastAsia="ru-RU"/>
             </w:rPr>
           </w:pPr>
-          <w:hyperlink w:anchor="_Toc194659524" w:history="1">
+          <w:hyperlink w:anchor="_Toc194677366" w:history="1">
             <w:r>
               <w:rPr>
                 <w:rStyle w:val="a7"/>
@@ -1756,7 +1756,7 @@
                 <w:noProof/>
                 <w:webHidden/>
               </w:rPr>
-              <w:instrText xml:space="preserve"> PAGEREF _Toc194659524 \h </w:instrText>
+              <w:instrText xml:space="preserve"> PAGEREF _Toc194677366 \h </w:instrText>
             </w:r>
             <w:r>
               <w:rPr>
@@ -1800,13 +1800,13 @@
               <w:lang w:eastAsia="ru-RU"/>
             </w:rPr>
           </w:pPr>
-          <w:hyperlink w:anchor="_Toc194659525" w:history="1">
+          <w:hyperlink w:anchor="_Toc194677367" w:history="1">
             <w:r>
               <w:rPr>
                 <w:rStyle w:val="a7"/>
                 <w:noProof/>
               </w:rPr>
-              <w:t>5.2. Алгоритм поиска</w:t>
+              <w:t>5.2. Операция поиска</w:t>
             </w:r>
             <w:r>
               <w:rPr>
@@ -1827,7 +1827,7 @@
                 <w:noProof/>
                 <w:webHidden/>
               </w:rPr>
-              <w:instrText xml:space="preserve"> PAGEREF _Toc194659525 \h </w:instrText>
+              <w:instrText xml:space="preserve"> PAGEREF _Toc194677367 \h </w:instrText>
             </w:r>
             <w:r>
               <w:rPr>
@@ -1871,13 +1871,13 @@
               <w:lang w:eastAsia="ru-RU"/>
             </w:rPr>
           </w:pPr>
-          <w:hyperlink w:anchor="_Toc194659526" w:history="1">
+          <w:hyperlink w:anchor="_Toc194677368" w:history="1">
             <w:r>
               <w:rPr>
                 <w:rStyle w:val="a7"/>
                 <w:noProof/>
               </w:rPr>
-              <w:t>5.3. Алгоритм построения структуры</w:t>
+              <w:t>5.3. Операция построения структуры</w:t>
             </w:r>
             <w:r>
               <w:rPr>
@@ -1898,7 +1898,7 @@
                 <w:noProof/>
                 <w:webHidden/>
               </w:rPr>
-              <w:instrText xml:space="preserve"> PAGEREF _Toc194659526 \h </w:instrText>
+              <w:instrText xml:space="preserve"> PAGEREF _Toc194677368 \h </w:instrText>
             </w:r>
             <w:r>
               <w:rPr>
@@ -1918,7 +1918,7 @@
                 <w:noProof/>
                 <w:webHidden/>
               </w:rPr>
-              <w:t>16</w:t>
+              <w:t>17</w:t>
             </w:r>
             <w:r>
               <w:rPr>
@@ -1942,13 +1942,13 @@
               <w:lang w:eastAsia="ru-RU"/>
             </w:rPr>
           </w:pPr>
-          <w:hyperlink w:anchor="_Toc194659527" w:history="1">
+          <w:hyperlink w:anchor="_Toc194677369" w:history="1">
             <w:r>
               <w:rPr>
                 <w:rStyle w:val="a7"/>
                 <w:noProof/>
               </w:rPr>
-              <w:t>5.4. Алгоритм вставки</w:t>
+              <w:t>5.4. Операция вставки</w:t>
             </w:r>
             <w:r>
               <w:rPr>
@@ -1969,7 +1969,7 @@
                 <w:noProof/>
                 <w:webHidden/>
               </w:rPr>
-              <w:instrText xml:space="preserve"> PAGEREF _Toc194659527 \h </w:instrText>
+              <w:instrText xml:space="preserve"> PAGEREF _Toc194677369 \h </w:instrText>
             </w:r>
             <w:r>
               <w:rPr>
@@ -1989,7 +1989,7 @@
                 <w:noProof/>
                 <w:webHidden/>
               </w:rPr>
-              <w:t>16</w:t>
+              <w:t>18</w:t>
             </w:r>
             <w:r>
               <w:rPr>
@@ -2013,13 +2013,13 @@
               <w:lang w:eastAsia="ru-RU"/>
             </w:rPr>
           </w:pPr>
-          <w:hyperlink w:anchor="_Toc194659528" w:history="1">
+          <w:hyperlink w:anchor="_Toc194677370" w:history="1">
             <w:r>
               <w:rPr>
                 <w:rStyle w:val="a7"/>
                 <w:noProof/>
               </w:rPr>
-              <w:t>5.5. Алгоритм удаления</w:t>
+              <w:t>5.5. Операция удаления</w:t>
             </w:r>
             <w:r>
               <w:rPr>
@@ -2040,7 +2040,7 @@
                 <w:noProof/>
                 <w:webHidden/>
               </w:rPr>
-              <w:instrText xml:space="preserve"> PAGEREF _Toc194659528 \h </w:instrText>
+              <w:instrText xml:space="preserve"> PAGEREF _Toc194677370 \h </w:instrText>
             </w:r>
             <w:r>
               <w:rPr>
@@ -2060,7 +2060,7 @@
                 <w:noProof/>
                 <w:webHidden/>
               </w:rPr>
-              <w:t>16</w:t>
+              <w:t>19</w:t>
             </w:r>
             <w:r>
               <w:rPr>
@@ -2084,13 +2084,21 @@
               <w:lang w:eastAsia="ru-RU"/>
             </w:rPr>
           </w:pPr>
-          <w:hyperlink w:anchor="_Toc194659529" w:history="1">
+          <w:hyperlink w:anchor="_Toc194677371" w:history="1">
             <w:r>
               <w:rPr>
                 <w:rStyle w:val="a7"/>
                 <w:noProof/>
               </w:rPr>
-              <w:t>5.6. Группа параллельных Отелло</w:t>
+              <w:t xml:space="preserve">5.6. Группа параллельных Отелло. </w:t>
+            </w:r>
+            <w:r>
+              <w:rPr>
+                <w:rStyle w:val="a7"/>
+                <w:noProof/>
+                <w:lang w:val="en-GB"/>
+              </w:rPr>
+              <w:t>POG</w:t>
             </w:r>
             <w:r>
               <w:rPr>
@@ -2111,7 +2119,7 @@
                 <w:noProof/>
                 <w:webHidden/>
               </w:rPr>
-              <w:instrText xml:space="preserve"> PAGEREF _Toc194659529 \h </w:instrText>
+              <w:instrText xml:space="preserve"> PAGEREF _Toc194677371 \h </w:instrText>
             </w:r>
             <w:r>
               <w:rPr>
@@ -2131,7 +2139,7 @@
                 <w:noProof/>
                 <w:webHidden/>
               </w:rPr>
-              <w:t>16</w:t>
+              <w:t>19</w:t>
             </w:r>
             <w:r>
               <w:rPr>
@@ -2156,7 +2164,7 @@
               <w:lang w:eastAsia="ru-RU"/>
             </w:rPr>
           </w:pPr>
-          <w:hyperlink w:anchor="_Toc194659530" w:history="1">
+          <w:hyperlink w:anchor="_Toc194677372" w:history="1">
             <w:r>
               <w:rPr>
                 <w:rStyle w:val="a7"/>
@@ -2199,7 +2207,7 @@
                 <w:noProof/>
                 <w:webHidden/>
               </w:rPr>
-              <w:instrText xml:space="preserve"> PAGEREF _Toc194659530 \h </w:instrText>
+              <w:instrText xml:space="preserve"> PAGEREF _Toc194677372 \h </w:instrText>
             </w:r>
             <w:r>
               <w:rPr>
@@ -2219,7 +2227,7 @@
                 <w:noProof/>
                 <w:webHidden/>
               </w:rPr>
-              <w:t>17</w:t>
+              <w:t>21</w:t>
             </w:r>
             <w:r>
               <w:rPr>
@@ -2244,7 +2252,7 @@
               <w:lang w:eastAsia="ru-RU"/>
             </w:rPr>
           </w:pPr>
-          <w:hyperlink w:anchor="_Toc194659531" w:history="1">
+          <w:hyperlink w:anchor="_Toc194677373" w:history="1">
             <w:r>
               <w:rPr>
                 <w:rStyle w:val="a7"/>
@@ -2287,7 +2295,7 @@
                 <w:noProof/>
                 <w:webHidden/>
               </w:rPr>
-              <w:instrText xml:space="preserve"> PAGEREF _Toc194659531 \h </w:instrText>
+              <w:instrText xml:space="preserve"> PAGEREF _Toc194677373 \h </w:instrText>
             </w:r>
             <w:r>
               <w:rPr>
@@ -2307,7 +2315,7 @@
                 <w:noProof/>
                 <w:webHidden/>
               </w:rPr>
-              <w:t>17</w:t>
+              <w:t>21</w:t>
             </w:r>
             <w:r>
               <w:rPr>
@@ -2331,7 +2339,7 @@
               <w:lang w:eastAsia="ru-RU"/>
             </w:rPr>
           </w:pPr>
-          <w:hyperlink w:anchor="_Toc194659532" w:history="1">
+          <w:hyperlink w:anchor="_Toc194677374" w:history="1">
             <w:r>
               <w:rPr>
                 <w:rStyle w:val="a7"/>
@@ -2358,7 +2366,7 @@
                 <w:noProof/>
                 <w:webHidden/>
               </w:rPr>
-              <w:instrText xml:space="preserve"> PAGEREF _Toc194659532 \h </w:instrText>
+              <w:instrText xml:space="preserve"> PAGEREF _Toc194677374 \h </w:instrText>
             </w:r>
             <w:r>
               <w:rPr>
@@ -2378,7 +2386,7 @@
                 <w:noProof/>
                 <w:webHidden/>
               </w:rPr>
-              <w:t>18</w:t>
+              <w:t>22</w:t>
             </w:r>
             <w:r>
               <w:rPr>
@@ -2402,7 +2410,7 @@
               <w:lang w:eastAsia="ru-RU"/>
             </w:rPr>
           </w:pPr>
-          <w:hyperlink w:anchor="_Toc194659533" w:history="1">
+          <w:hyperlink w:anchor="_Toc194677375" w:history="1">
             <w:r>
               <w:rPr>
                 <w:rStyle w:val="a7"/>
@@ -2429,7 +2437,7 @@
                 <w:noProof/>
                 <w:webHidden/>
               </w:rPr>
-              <w:instrText xml:space="preserve"> PAGEREF _Toc194659533 \h </w:instrText>
+              <w:instrText xml:space="preserve"> PAGEREF _Toc194677375 \h </w:instrText>
             </w:r>
             <w:r>
               <w:rPr>
@@ -2449,7 +2457,7 @@
                 <w:noProof/>
                 <w:webHidden/>
               </w:rPr>
-              <w:t>18</w:t>
+              <w:t>22</w:t>
             </w:r>
             <w:r>
               <w:rPr>
@@ -2497,7 +2505,7 @@
       </w:pPr>
       <w:bookmarkStart w:id="0" w:name="_Ref194233021"/>
       <w:bookmarkStart w:id="1" w:name="_Ref194233022"/>
-      <w:bookmarkStart w:id="2" w:name="_Toc194659511"/>
+      <w:bookmarkStart w:id="2" w:name="_Toc194677353"/>
       <w:r>
         <w:rPr>
           <w:lang w:val="ru-RU"/>
@@ -2706,7 +2714,7 @@
           <w:lang w:val="ru-RU"/>
         </w:rPr>
       </w:pPr>
-      <w:bookmarkStart w:id="3" w:name="_Toc194659512"/>
+      <w:bookmarkStart w:id="3" w:name="_Toc194677354"/>
       <w:r>
         <w:rPr>
           <w:lang w:val="ru-RU"/>
@@ -3014,7 +3022,7 @@
           <w:lang w:val="ru-RU"/>
         </w:rPr>
       </w:pPr>
-      <w:bookmarkStart w:id="4" w:name="_Toc194659513"/>
+      <w:bookmarkStart w:id="4" w:name="_Toc194677355"/>
       <w:r>
         <w:rPr>
           <w:lang w:val="ru-RU"/>
@@ -3028,7 +3036,7 @@
       <w:pPr>
         <w:pStyle w:val="2"/>
       </w:pPr>
-      <w:bookmarkStart w:id="5" w:name="_Toc194659514"/>
+      <w:bookmarkStart w:id="5" w:name="_Toc194677356"/>
       <w:r>
         <w:t>2.1 Сетевое процессорное устройство</w:t>
       </w:r>
@@ -3428,7 +3436,7 @@
       <w:pPr>
         <w:pStyle w:val="2"/>
       </w:pPr>
-      <w:bookmarkStart w:id="6" w:name="_Toc194659515"/>
+      <w:bookmarkStart w:id="6" w:name="_Toc194677357"/>
       <w:r>
         <w:t>2.2 Классификация пакетов</w:t>
       </w:r>
@@ -4460,7 +4468,7 @@
       <w:pPr>
         <w:pStyle w:val="2"/>
       </w:pPr>
-      <w:bookmarkStart w:id="7" w:name="_Toc194659516"/>
+      <w:bookmarkStart w:id="7" w:name="_Toc194677358"/>
       <w:r>
         <w:t>2.3 Хеширование данных</w:t>
       </w:r>
@@ -5408,7 +5416,7 @@
           <w:lang w:val="ru-RU"/>
         </w:rPr>
       </w:pPr>
-      <w:bookmarkStart w:id="8" w:name="_Toc194659517"/>
+      <w:bookmarkStart w:id="8" w:name="_Toc194677359"/>
       <w:r>
         <w:rPr>
           <w:lang w:val="ru-RU"/>
@@ -5422,7 +5430,7 @@
       <w:pPr>
         <w:pStyle w:val="2"/>
       </w:pPr>
-      <w:bookmarkStart w:id="9" w:name="_Toc194659518"/>
+      <w:bookmarkStart w:id="9" w:name="_Toc194677360"/>
       <w:r>
         <w:t>3.1 Задачи таблицы классификации</w:t>
       </w:r>
@@ -8246,7 +8254,7 @@
       <w:pPr>
         <w:pStyle w:val="2"/>
       </w:pPr>
-      <w:bookmarkStart w:id="10" w:name="_Toc194659519"/>
+      <w:bookmarkStart w:id="10" w:name="_Toc194677361"/>
       <w:r>
         <w:rPr>
           <w:rFonts w:eastAsiaTheme="minorEastAsia"/>
@@ -9818,7 +9826,7 @@
         </w:rPr>
       </w:pPr>
       <w:bookmarkStart w:id="11" w:name="_Ref39189756"/>
-      <w:bookmarkStart w:id="12" w:name="_Toc194659520"/>
+      <w:bookmarkStart w:id="12" w:name="_Toc194677362"/>
       <w:r>
         <w:rPr>
           <w:rStyle w:val="10"/>
@@ -9885,7 +9893,7 @@
           <w:szCs w:val="36"/>
         </w:rPr>
       </w:pPr>
-      <w:bookmarkStart w:id="13" w:name="_Toc194659521"/>
+      <w:bookmarkStart w:id="13" w:name="_Toc194677363"/>
       <w:r>
         <w:rPr>
           <w:rFonts w:eastAsiaTheme="minorEastAsia"/>
@@ -10065,7 +10073,7 @@
           <w:szCs w:val="36"/>
         </w:rPr>
       </w:pPr>
-      <w:bookmarkStart w:id="14" w:name="_Toc194659522"/>
+      <w:bookmarkStart w:id="14" w:name="_Toc194677364"/>
       <w:r>
         <w:rPr>
           <w:rFonts w:eastAsiaTheme="minorEastAsia"/>
@@ -10773,7 +10781,7 @@
           <w:lang w:val="ru-RU"/>
         </w:rPr>
       </w:pPr>
-      <w:bookmarkStart w:id="15" w:name="_Toc194659523"/>
+      <w:bookmarkStart w:id="15" w:name="_Toc194677365"/>
       <w:r>
         <w:rPr>
           <w:rStyle w:val="10"/>
@@ -10801,7 +10809,7 @@
           <w:szCs w:val="36"/>
         </w:rPr>
       </w:pPr>
-      <w:bookmarkStart w:id="16" w:name="_Toc194659524"/>
+      <w:bookmarkStart w:id="16" w:name="_Toc194677366"/>
       <w:r>
         <w:rPr>
           <w:rFonts w:eastAsiaTheme="minorEastAsia"/>
@@ -12182,7 +12190,7 @@
           <w:szCs w:val="36"/>
         </w:rPr>
       </w:pPr>
-      <w:bookmarkStart w:id="17" w:name="_Toc194659525"/>
+      <w:bookmarkStart w:id="17" w:name="_Toc194677367"/>
       <w:r>
         <w:rPr>
           <w:rFonts w:eastAsiaTheme="minorEastAsia"/>
@@ -12220,16 +12228,232 @@
       </w:r>
       <w:r>
         <w:rPr>
+          <w:color w:val="auto"/>
+          <w:szCs w:val="36"/>
+        </w:rPr>
+        <w:t xml:space="preserve">Операция </w:t>
+      </w:r>
+      <w:r>
+        <w:rPr>
           <w:rFonts w:eastAsiaTheme="minorEastAsia"/>
           <w:szCs w:val="36"/>
         </w:rPr>
-        <w:t>Алгоритм поиска</w:t>
+        <w:t>поиска</w:t>
       </w:r>
       <w:bookmarkEnd w:id="17"/>
     </w:p>
     <w:p>
       <w:pPr>
-        <w:spacing w:after="240" w:line="240" w:lineRule="auto"/>
+        <w:spacing w:before="240" w:after="240" w:line="240" w:lineRule="auto"/>
+        <w:rPr>
+          <w:rFonts w:eastAsia="Times New Roman"/>
+          <w:color w:val="000000"/>
+          <w:sz w:val="24"/>
+          <w:szCs w:val="24"/>
+          <w:lang w:eastAsia="ru-RU"/>
+        </w:rPr>
+      </w:pPr>
+      <w:r>
+        <w:rPr>
+          <w:rFonts w:eastAsia="Times New Roman"/>
+          <w:b/>
+          <w:color w:val="000000"/>
+          <w:sz w:val="24"/>
+          <w:szCs w:val="24"/>
+          <w:lang w:eastAsia="ru-RU"/>
+        </w:rPr>
+        <w:t xml:space="preserve">Сложность: </w:t>
+      </w:r>
+      <w:r>
+        <w:rPr>
+          <w:rFonts w:eastAsia="Times New Roman"/>
+          <w:color w:val="000000"/>
+          <w:sz w:val="24"/>
+          <w:szCs w:val="24"/>
+          <w:lang w:eastAsia="ru-RU"/>
+        </w:rPr>
+        <w:t>О(1)</w:t>
+      </w:r>
+    </w:p>
+    <w:p>
+      <w:pPr>
+        <w:spacing w:after="0" w:line="240" w:lineRule="auto"/>
+        <w:rPr>
+          <w:rFonts w:eastAsia="Times New Roman"/>
+          <w:b/>
+          <w:color w:val="000000"/>
+          <w:sz w:val="24"/>
+          <w:szCs w:val="24"/>
+          <w:lang w:eastAsia="ru-RU"/>
+        </w:rPr>
+      </w:pPr>
+      <w:r>
+        <w:rPr>
+          <w:rFonts w:eastAsia="Times New Roman"/>
+          <w:b/>
+          <w:color w:val="000000"/>
+          <w:sz w:val="24"/>
+          <w:szCs w:val="24"/>
+          <w:lang w:eastAsia="ru-RU"/>
+        </w:rPr>
+        <w:t>Дано:</w:t>
+      </w:r>
+    </w:p>
+    <w:p>
+      <w:pPr>
+        <w:spacing w:after="0" w:line="240" w:lineRule="auto"/>
+        <w:ind w:firstLine="567"/>
+        <w:rPr>
+          <w:rFonts w:eastAsia="Times New Roman"/>
+          <w:i/>
+          <w:color w:val="000000"/>
+          <w:sz w:val="24"/>
+          <w:szCs w:val="24"/>
+          <w:lang w:eastAsia="ru-RU"/>
+        </w:rPr>
+      </w:pPr>
+      <w:r>
+        <w:rPr>
+          <w:rFonts w:eastAsia="Times New Roman"/>
+          <w:color w:val="000000"/>
+          <w:sz w:val="24"/>
+          <w:szCs w:val="24"/>
+          <w:lang w:eastAsia="ru-RU"/>
+        </w:rPr>
+        <w:t xml:space="preserve">Искомый ключ </w:t>
+      </w:r>
+      <w:r>
+        <w:rPr>
+          <w:rFonts w:eastAsia="Times New Roman"/>
+          <w:color w:val="000000"/>
+          <w:sz w:val="24"/>
+          <w:szCs w:val="24"/>
+          <w:lang w:val="en-GB" w:eastAsia="ru-RU"/>
+        </w:rPr>
+        <w:t>k</w:t>
+      </w:r>
+    </w:p>
+    <w:p>
+      <w:pPr>
+        <w:spacing w:after="0" w:line="240" w:lineRule="auto"/>
+        <w:rPr>
+          <w:rFonts w:eastAsia="Times New Roman"/>
+          <w:b/>
+          <w:color w:val="000000"/>
+          <w:sz w:val="24"/>
+          <w:szCs w:val="24"/>
+          <w:lang w:eastAsia="ru-RU"/>
+        </w:rPr>
+      </w:pPr>
+      <w:r>
+        <w:rPr>
+          <w:rFonts w:eastAsia="Times New Roman"/>
+          <w:b/>
+          <w:color w:val="000000"/>
+          <w:sz w:val="24"/>
+          <w:szCs w:val="24"/>
+          <w:lang w:eastAsia="ru-RU"/>
+        </w:rPr>
+        <w:t xml:space="preserve">Требуется: </w:t>
+      </w:r>
+    </w:p>
+    <w:p>
+      <w:pPr>
+        <w:spacing w:after="0" w:line="240" w:lineRule="auto"/>
+        <w:ind w:firstLine="567"/>
+        <w:rPr>
+          <w:rFonts w:eastAsia="Times New Roman"/>
+          <w:i/>
+          <w:color w:val="000000"/>
+          <w:sz w:val="24"/>
+          <w:szCs w:val="28"/>
+          <w:lang w:eastAsia="ru-RU"/>
+        </w:rPr>
+      </w:pPr>
+      <w:r>
+        <w:rPr>
+          <w:rFonts w:eastAsia="Times New Roman"/>
+          <w:color w:val="000000"/>
+          <w:sz w:val="24"/>
+          <w:szCs w:val="28"/>
+          <w:lang w:eastAsia="ru-RU"/>
+        </w:rPr>
+        <w:t xml:space="preserve">Определить принадлежность правила с ключом </w:t>
+      </w:r>
+      <w:r>
+        <w:rPr>
+          <w:rFonts w:eastAsia="Times New Roman"/>
+          <w:color w:val="000000"/>
+          <w:sz w:val="24"/>
+          <w:szCs w:val="28"/>
+          <w:lang w:val="en-GB" w:eastAsia="ru-RU"/>
+        </w:rPr>
+        <w:t>k</w:t>
+      </w:r>
+      <w:r>
+        <w:rPr>
+          <w:rFonts w:eastAsia="Times New Roman"/>
+          <w:color w:val="000000"/>
+          <w:sz w:val="24"/>
+          <w:szCs w:val="28"/>
+          <w:lang w:eastAsia="ru-RU"/>
+        </w:rPr>
+        <w:t xml:space="preserve"> </w:t>
+      </w:r>
+      <w:r>
+        <w:rPr>
+          <w:rFonts w:eastAsia="Times New Roman"/>
+          <w:color w:val="000000"/>
+          <w:sz w:val="24"/>
+          <w:szCs w:val="28"/>
+          <w:lang w:eastAsia="ru-RU"/>
+        </w:rPr>
+        <w:t xml:space="preserve">к множеству </w:t>
+      </w:r>
+      <w:r>
+        <w:rPr>
+          <w:rFonts w:eastAsia="Times New Roman"/>
+          <w:color w:val="000000"/>
+          <w:sz w:val="24"/>
+          <w:szCs w:val="28"/>
+          <w:lang w:val="en-GB" w:eastAsia="ru-RU"/>
+        </w:rPr>
+        <w:t>X</w:t>
+      </w:r>
+      <w:r>
+        <w:rPr>
+          <w:rFonts w:eastAsia="Times New Roman"/>
+          <w:color w:val="000000"/>
+          <w:sz w:val="24"/>
+          <w:szCs w:val="28"/>
+          <w:lang w:eastAsia="ru-RU"/>
+        </w:rPr>
+        <w:t xml:space="preserve"> </w:t>
+      </w:r>
+      <w:r>
+        <w:rPr>
+          <w:rFonts w:eastAsia="Times New Roman"/>
+          <w:color w:val="000000"/>
+          <w:sz w:val="24"/>
+          <w:szCs w:val="28"/>
+          <w:lang w:eastAsia="ru-RU"/>
+        </w:rPr>
+        <w:t xml:space="preserve">или </w:t>
+      </w:r>
+      <w:r>
+        <w:rPr>
+          <w:rFonts w:eastAsia="Times New Roman"/>
+          <w:color w:val="000000"/>
+          <w:sz w:val="24"/>
+          <w:szCs w:val="28"/>
+          <w:lang w:val="en-GB" w:eastAsia="ru-RU"/>
+        </w:rPr>
+        <w:t>Y</w:t>
+      </w:r>
+    </w:p>
+    <w:p>
+      <w:pPr>
+        <w:spacing w:before="240" w:after="240" w:line="240" w:lineRule="auto"/>
         <w:ind w:firstLine="567"/>
         <w:rPr>
           <w:rFonts w:eastAsia="Times New Roman"/>
@@ -12615,6 +12839,7 @@
               <w:szCs w:val="28"/>
               <w:lang w:eastAsia="ru-RU"/>
             </w:rPr>
+            <w:lastRenderedPageBreak/>
             <m:t>τ</m:t>
           </m:r>
           <m:r>
@@ -12831,6 +13056,7 @@
         <w:rPr>
           <w:rFonts w:ascii="Cambria Math" w:hAnsi="Cambria Math"/>
           <w:sz w:val="24"/>
+          <w:lang w:val="en-GB"/>
           <w:oMath/>
         </w:rPr>
       </w:pPr>
@@ -13113,7 +13339,6 @@
         </m:oMath>
       </m:oMathPara>
     </w:p>
-    <w:p/>
     <w:p>
       <w:pPr>
         <w:pStyle w:val="2"/>
@@ -13123,13 +13348,12 @@
           <w:lang w:val="en-GB"/>
         </w:rPr>
       </w:pPr>
-      <w:bookmarkStart w:id="18" w:name="_Toc194659526"/>
+      <w:bookmarkStart w:id="18" w:name="_Toc194677368"/>
       <w:r>
         <w:rPr>
           <w:rFonts w:eastAsiaTheme="minorEastAsia"/>
           <w:szCs w:val="36"/>
         </w:rPr>
-        <w:lastRenderedPageBreak/>
         <w:t>5</w:t>
       </w:r>
       <w:r>
@@ -13158,7 +13382,21 @@
           <w:rFonts w:eastAsiaTheme="minorEastAsia"/>
           <w:szCs w:val="36"/>
         </w:rPr>
-        <w:t xml:space="preserve"> Алгоритм построения структуры</w:t>
+        <w:t xml:space="preserve"> </w:t>
+      </w:r>
+      <w:r>
+        <w:rPr>
+          <w:color w:val="auto"/>
+          <w:szCs w:val="36"/>
+        </w:rPr>
+        <w:t xml:space="preserve">Операция </w:t>
+      </w:r>
+      <w:r>
+        <w:rPr>
+          <w:rFonts w:eastAsiaTheme="minorEastAsia"/>
+          <w:szCs w:val="36"/>
+        </w:rPr>
+        <w:t>построения структуры</w:t>
       </w:r>
       <w:bookmarkEnd w:id="18"/>
     </w:p>
@@ -13167,15 +13405,57 @@
         <w:spacing w:before="240" w:after="240" w:line="240" w:lineRule="auto"/>
         <w:rPr>
           <w:rFonts w:eastAsia="Times New Roman"/>
+          <w:color w:val="000000"/>
+          <w:sz w:val="24"/>
+          <w:szCs w:val="24"/>
+          <w:lang w:eastAsia="ru-RU"/>
+        </w:rPr>
+      </w:pPr>
+      <w:r>
+        <w:rPr>
+          <w:rFonts w:eastAsia="Times New Roman"/>
           <w:b/>
           <w:color w:val="000000"/>
           <w:sz w:val="24"/>
           <w:szCs w:val="24"/>
           <w:lang w:eastAsia="ru-RU"/>
         </w:rPr>
-      </w:pPr>
-      <w:proofErr w:type="gramStart"/>
-      <w:r>
+        <w:t xml:space="preserve">Сложность: </w:t>
+      </w:r>
+      <w:r>
+        <w:rPr>
+          <w:rFonts w:eastAsia="Times New Roman"/>
+          <w:color w:val="000000"/>
+          <w:sz w:val="24"/>
+          <w:szCs w:val="24"/>
+          <w:lang w:eastAsia="ru-RU"/>
+        </w:rPr>
+        <w:t>О(</w:t>
+      </w:r>
+      <w:r>
+        <w:rPr>
+          <w:rFonts w:eastAsia="Times New Roman"/>
+          <w:color w:val="000000"/>
+          <w:sz w:val="24"/>
+          <w:szCs w:val="24"/>
+          <w:lang w:val="en-GB" w:eastAsia="ru-RU"/>
+        </w:rPr>
+        <w:t>n</w:t>
+      </w:r>
+      <w:r>
+        <w:rPr>
+          <w:rFonts w:eastAsia="Times New Roman"/>
+          <w:color w:val="000000"/>
+          <w:sz w:val="24"/>
+          <w:szCs w:val="24"/>
+          <w:lang w:eastAsia="ru-RU"/>
+        </w:rPr>
+        <w:t>)</w:t>
+      </w:r>
+    </w:p>
+    <w:p>
+      <w:pPr>
+        <w:spacing w:after="0" w:line="240" w:lineRule="auto"/>
         <w:rPr>
           <w:rFonts w:eastAsia="Times New Roman"/>
           <w:b/>
@@ -13184,8 +13464,7 @@
           <w:szCs w:val="24"/>
           <w:lang w:eastAsia="ru-RU"/>
         </w:rPr>
-        <w:t>Операция построения</w:t>
-      </w:r>
+      </w:pPr>
       <w:r>
         <w:rPr>
           <w:rFonts w:eastAsia="Times New Roman"/>
@@ -13195,114 +13474,12 @@
           <w:szCs w:val="24"/>
           <w:lang w:eastAsia="ru-RU"/>
         </w:rPr>
-        <w:t>. С</w:t>
-      </w:r>
-      <w:proofErr w:type="spellStart"/>
-      <w:proofErr w:type="gramEnd"/>
-      <w:r>
-        <w:rPr>
-          <w:rFonts w:eastAsia="Times New Roman"/>
-          <w:b/>
-          <w:color w:val="000000"/>
-          <w:sz w:val="24"/>
-          <w:szCs w:val="24"/>
-          <w:lang w:val="en-GB" w:eastAsia="ru-RU"/>
-        </w:rPr>
-        <w:t>onstruct</w:t>
-      </w:r>
-      <w:proofErr w:type="spellEnd"/>
-      <w:r>
-        <w:rPr>
-          <w:rFonts w:eastAsia="Times New Roman"/>
-          <w:b/>
-          <w:color w:val="000000"/>
-          <w:sz w:val="24"/>
-          <w:szCs w:val="24"/>
-          <w:lang w:eastAsia="ru-RU"/>
-        </w:rPr>
-        <w:t>.</w:t>
-      </w:r>
-    </w:p>
-    <w:p>
-      <w:pPr>
-        <w:spacing w:before="240" w:after="240" w:line="240" w:lineRule="auto"/>
-        <w:rPr>
-          <w:rFonts w:eastAsia="Times New Roman"/>
-          <w:color w:val="000000"/>
-          <w:sz w:val="24"/>
-          <w:szCs w:val="24"/>
-          <w:lang w:eastAsia="ru-RU"/>
-        </w:rPr>
-      </w:pPr>
-      <w:r>
-        <w:rPr>
-          <w:rFonts w:eastAsia="Times New Roman"/>
-          <w:b/>
-          <w:color w:val="000000"/>
-          <w:sz w:val="24"/>
-          <w:szCs w:val="24"/>
-          <w:lang w:eastAsia="ru-RU"/>
-        </w:rPr>
-        <w:t xml:space="preserve">Сложность: </w:t>
-      </w:r>
-      <w:r>
-        <w:rPr>
-          <w:rFonts w:eastAsia="Times New Roman"/>
-          <w:color w:val="000000"/>
-          <w:sz w:val="24"/>
-          <w:szCs w:val="24"/>
-          <w:lang w:eastAsia="ru-RU"/>
-        </w:rPr>
-        <w:t>О(</w:t>
-      </w:r>
-      <w:r>
-        <w:rPr>
-          <w:rFonts w:eastAsia="Times New Roman"/>
-          <w:color w:val="000000"/>
-          <w:sz w:val="24"/>
-          <w:szCs w:val="24"/>
-          <w:lang w:val="en-GB" w:eastAsia="ru-RU"/>
-        </w:rPr>
-        <w:t>n</w:t>
-      </w:r>
-      <w:r>
-        <w:rPr>
-          <w:rFonts w:eastAsia="Times New Roman"/>
-          <w:color w:val="000000"/>
-          <w:sz w:val="24"/>
-          <w:szCs w:val="24"/>
-          <w:lang w:eastAsia="ru-RU"/>
-        </w:rPr>
-        <w:t>)</w:t>
-      </w:r>
-    </w:p>
-    <w:p>
-      <w:pPr>
-        <w:spacing w:before="240" w:after="240" w:line="240" w:lineRule="auto"/>
-        <w:rPr>
-          <w:rFonts w:eastAsia="Times New Roman"/>
-          <w:b/>
-          <w:color w:val="000000"/>
-          <w:sz w:val="24"/>
-          <w:szCs w:val="24"/>
-          <w:lang w:eastAsia="ru-RU"/>
-        </w:rPr>
-      </w:pPr>
-      <w:r>
-        <w:rPr>
-          <w:rFonts w:eastAsia="Times New Roman"/>
-          <w:b/>
-          <w:color w:val="000000"/>
-          <w:sz w:val="24"/>
-          <w:szCs w:val="24"/>
-          <w:lang w:eastAsia="ru-RU"/>
-        </w:rPr>
         <w:t>Дано:</w:t>
       </w:r>
     </w:p>
     <w:p>
       <w:pPr>
-        <w:spacing w:before="240" w:after="240" w:line="240" w:lineRule="auto"/>
+        <w:spacing w:after="0" w:line="240" w:lineRule="auto"/>
         <w:ind w:firstLine="567"/>
         <w:rPr>
           <w:rFonts w:eastAsia="Times New Roman"/>
@@ -13392,7 +13569,7 @@
     </w:p>
     <w:p>
       <w:pPr>
-        <w:spacing w:before="240" w:after="240" w:line="240" w:lineRule="auto"/>
+        <w:spacing w:after="0" w:line="240" w:lineRule="auto"/>
         <w:rPr>
           <w:rFonts w:eastAsia="Times New Roman"/>
           <w:b/>
@@ -13416,7 +13593,7 @@
     </w:p>
     <w:p>
       <w:pPr>
-        <w:spacing w:before="240" w:after="240" w:line="240" w:lineRule="auto"/>
+        <w:spacing w:after="0" w:line="240" w:lineRule="auto"/>
         <w:ind w:firstLine="567"/>
         <w:rPr>
           <w:rFonts w:eastAsia="Times New Roman"/>
@@ -14527,17 +14704,7 @@
             <w:szCs w:val="28"/>
             <w:lang w:eastAsia="ru-RU"/>
           </w:rPr>
-          <m:t>(k)</m:t>
-        </m:r>
-        <m:r>
-          <w:rPr>
-            <w:rFonts w:ascii="Cambria Math" w:eastAsia="Times New Roman" w:hAnsi="Cambria Math"/>
-            <w:color w:val="000000"/>
-            <w:sz w:val="24"/>
-            <w:szCs w:val="28"/>
-            <w:lang w:eastAsia="ru-RU"/>
-          </w:rPr>
-          <m:t xml:space="preserve"> = j</m:t>
+          <m:t>(k) = j</m:t>
         </m:r>
       </m:oMath>
       <w:r>
@@ -15519,27 +15686,7 @@
           <w:szCs w:val="24"/>
           <w:lang w:eastAsia="ru-RU"/>
         </w:rPr>
-        <w:t xml:space="preserve">, </w:t>
-      </w:r>
-      <w:r>
-        <w:rPr>
-          <w:rFonts w:eastAsia="Times New Roman"/>
-          <w:color w:val="000000"/>
-          <w:sz w:val="24"/>
-          <w:szCs w:val="24"/>
-          <w:lang w:eastAsia="ru-RU"/>
-        </w:rPr>
-        <w:t>всегда можно</w:t>
-      </w:r>
-      <w:r>
-        <w:rPr>
-          <w:rFonts w:eastAsia="Times New Roman"/>
-          <w:color w:val="000000"/>
-          <w:sz w:val="24"/>
-          <w:szCs w:val="24"/>
-          <w:lang w:eastAsia="ru-RU"/>
-        </w:rPr>
-        <w:t xml:space="preserve"> назначить другое </w:t>
+        <w:t xml:space="preserve">, всегда можно назначить другое </w:t>
       </w:r>
       <w:r>
         <w:rPr>
@@ -15559,17 +15706,7 @@
           <w:szCs w:val="24"/>
           <w:lang w:eastAsia="ru-RU"/>
         </w:rPr>
-        <w:t>что</w:t>
-      </w:r>
-      <w:r>
-        <w:rPr>
-          <w:rFonts w:eastAsia="Times New Roman"/>
-          <w:color w:val="000000"/>
-          <w:sz w:val="24"/>
-          <w:szCs w:val="24"/>
-          <w:lang w:eastAsia="ru-RU"/>
-        </w:rPr>
-        <w:t>бы</w:t>
+        <w:t>чтобы</w:t>
       </w:r>
       <w:r>
         <w:rPr>
@@ -15759,18 +15896,8 @@
         </w:rPr>
         <w:softHyphen/>
       </w:r>
-    </w:p>
-    <w:p>
-      <w:pPr>
-        <w:spacing w:before="240" w:after="240" w:line="240" w:lineRule="auto"/>
-        <w:rPr>
-          <w:rFonts w:eastAsia="Times New Roman"/>
-          <w:color w:val="000000"/>
-          <w:sz w:val="24"/>
-          <w:szCs w:val="24"/>
-          <w:lang w:eastAsia="ru-RU"/>
-        </w:rPr>
-      </w:pPr>
+      <w:bookmarkStart w:id="19" w:name="_GoBack"/>
+      <w:bookmarkEnd w:id="19"/>
     </w:p>
     <w:p>
       <w:pPr>
@@ -15780,7 +15907,7 @@
           <w:szCs w:val="36"/>
         </w:rPr>
       </w:pPr>
-      <w:bookmarkStart w:id="19" w:name="_Toc194659527"/>
+      <w:bookmarkStart w:id="20" w:name="_Toc194677369"/>
       <w:r>
         <w:rPr>
           <w:rFonts w:eastAsiaTheme="minorEastAsia"/>
@@ -15821,23 +15948,115 @@
           <w:color w:val="auto"/>
           <w:szCs w:val="36"/>
         </w:rPr>
-        <w:t>Алгоритм вставки</w:t>
-      </w:r>
-      <w:bookmarkEnd w:id="19"/>
+        <w:t xml:space="preserve">Операция </w:t>
+      </w:r>
+      <w:r>
+        <w:rPr>
+          <w:color w:val="auto"/>
+          <w:szCs w:val="36"/>
+        </w:rPr>
+        <w:t>вставки</w:t>
+      </w:r>
+      <w:bookmarkEnd w:id="20"/>
     </w:p>
     <w:p>
       <w:pPr>
         <w:spacing w:before="240" w:after="240" w:line="240" w:lineRule="auto"/>
         <w:rPr>
           <w:rFonts w:eastAsia="Times New Roman"/>
+          <w:color w:val="000000"/>
+          <w:sz w:val="24"/>
+          <w:szCs w:val="24"/>
+          <w:lang w:eastAsia="ru-RU"/>
+        </w:rPr>
+      </w:pPr>
+      <w:r>
+        <w:rPr>
+          <w:rFonts w:eastAsia="Times New Roman"/>
           <w:b/>
           <w:color w:val="000000"/>
           <w:sz w:val="24"/>
           <w:szCs w:val="24"/>
           <w:lang w:eastAsia="ru-RU"/>
         </w:rPr>
-      </w:pPr>
-      <w:r>
+        <w:t xml:space="preserve">Сложность: </w:t>
+      </w:r>
+      <w:r>
+        <w:rPr>
+          <w:rFonts w:eastAsia="Times New Roman"/>
+          <w:color w:val="000000"/>
+          <w:sz w:val="24"/>
+          <w:szCs w:val="24"/>
+          <w:lang w:eastAsia="ru-RU"/>
+        </w:rPr>
+        <w:t>амортизированная</w:t>
+      </w:r>
+      <w:proofErr w:type="gramStart"/>
+      <w:r>
+        <w:rPr>
+          <w:rFonts w:eastAsia="Times New Roman"/>
+          <w:color w:val="000000"/>
+          <w:sz w:val="24"/>
+          <w:szCs w:val="24"/>
+          <w:lang w:eastAsia="ru-RU"/>
+        </w:rPr>
+        <w:t xml:space="preserve"> </w:t>
+      </w:r>
+      <w:r>
+        <w:rPr>
+          <w:rFonts w:eastAsia="Times New Roman"/>
+          <w:color w:val="000000"/>
+          <w:sz w:val="24"/>
+          <w:szCs w:val="24"/>
+          <w:lang w:eastAsia="ru-RU"/>
+        </w:rPr>
+        <w:t>О</w:t>
+      </w:r>
+      <w:proofErr w:type="gramEnd"/>
+      <w:r>
+        <w:rPr>
+          <w:rFonts w:eastAsia="Times New Roman"/>
+          <w:color w:val="000000"/>
+          <w:sz w:val="24"/>
+          <w:szCs w:val="24"/>
+          <w:lang w:eastAsia="ru-RU"/>
+        </w:rPr>
+        <w:t>(</w:t>
+      </w:r>
+      <w:r>
+        <w:rPr>
+          <w:rFonts w:eastAsia="Times New Roman"/>
+          <w:color w:val="000000"/>
+          <w:sz w:val="24"/>
+          <w:szCs w:val="24"/>
+          <w:lang w:eastAsia="ru-RU"/>
+        </w:rPr>
+        <w:t>1</w:t>
+      </w:r>
+      <w:r>
+        <w:rPr>
+          <w:rFonts w:eastAsia="Times New Roman"/>
+          <w:color w:val="000000"/>
+          <w:sz w:val="24"/>
+          <w:szCs w:val="24"/>
+          <w:lang w:eastAsia="ru-RU"/>
+        </w:rPr>
+        <w:t>)</w:t>
+      </w:r>
+      <w:r>
+        <w:rPr>
+          <w:rFonts w:eastAsia="Times New Roman"/>
+          <w:color w:val="000000"/>
+          <w:sz w:val="24"/>
+          <w:szCs w:val="24"/>
+          <w:lang w:eastAsia="ru-RU"/>
+        </w:rPr>
+        <w:t>.</w:t>
+      </w:r>
+    </w:p>
+    <w:p>
+      <w:pPr>
+        <w:spacing w:after="0" w:line="240" w:lineRule="auto"/>
         <w:rPr>
           <w:rFonts w:eastAsia="Times New Roman"/>
           <w:b/>
@@ -15846,8 +16065,7 @@
           <w:szCs w:val="24"/>
           <w:lang w:eastAsia="ru-RU"/>
         </w:rPr>
-        <w:t xml:space="preserve">Операция </w:t>
-      </w:r>
+      </w:pPr>
       <w:r>
         <w:rPr>
           <w:rFonts w:eastAsia="Times New Roman"/>
@@ -15857,164 +16075,12 @@
           <w:szCs w:val="24"/>
           <w:lang w:eastAsia="ru-RU"/>
         </w:rPr>
-        <w:t>вставки</w:t>
-      </w:r>
-      <w:r>
-        <w:rPr>
-          <w:rFonts w:eastAsia="Times New Roman"/>
-          <w:b/>
-          <w:color w:val="000000"/>
-          <w:sz w:val="24"/>
-          <w:szCs w:val="24"/>
-          <w:lang w:eastAsia="ru-RU"/>
-        </w:rPr>
-        <w:t xml:space="preserve">. </w:t>
-      </w:r>
-      <w:r>
-        <w:rPr>
-          <w:rFonts w:eastAsia="Times New Roman"/>
-          <w:b/>
-          <w:color w:val="000000"/>
-          <w:sz w:val="24"/>
-          <w:szCs w:val="24"/>
-          <w:lang w:val="en-GB" w:eastAsia="ru-RU"/>
-        </w:rPr>
-        <w:t>Insert</w:t>
-      </w:r>
-      <w:r>
-        <w:rPr>
-          <w:rFonts w:eastAsia="Times New Roman"/>
-          <w:b/>
-          <w:color w:val="000000"/>
-          <w:sz w:val="24"/>
-          <w:szCs w:val="24"/>
-          <w:lang w:eastAsia="ru-RU"/>
-        </w:rPr>
-        <w:t>.</w:t>
-      </w:r>
-    </w:p>
-    <w:p>
-      <w:pPr>
-        <w:spacing w:before="240" w:after="240" w:line="240" w:lineRule="auto"/>
-        <w:rPr>
-          <w:rFonts w:eastAsia="Times New Roman"/>
-          <w:color w:val="000000"/>
-          <w:sz w:val="24"/>
-          <w:szCs w:val="24"/>
-          <w:lang w:eastAsia="ru-RU"/>
-        </w:rPr>
-      </w:pPr>
-      <w:r>
-        <w:rPr>
-          <w:rFonts w:eastAsia="Times New Roman"/>
-          <w:b/>
-          <w:color w:val="000000"/>
-          <w:sz w:val="24"/>
-          <w:szCs w:val="24"/>
-          <w:lang w:eastAsia="ru-RU"/>
-        </w:rPr>
-        <w:t xml:space="preserve">Сложность: </w:t>
-      </w:r>
-      <w:r>
-        <w:rPr>
-          <w:rFonts w:eastAsia="Times New Roman"/>
-          <w:color w:val="000000"/>
-          <w:sz w:val="24"/>
-          <w:szCs w:val="24"/>
-          <w:lang w:eastAsia="ru-RU"/>
-        </w:rPr>
-        <w:t>амортизированная</w:t>
-      </w:r>
-      <w:proofErr w:type="gramStart"/>
-      <w:r>
-        <w:rPr>
-          <w:rFonts w:eastAsia="Times New Roman"/>
-          <w:color w:val="000000"/>
-          <w:sz w:val="24"/>
-          <w:szCs w:val="24"/>
-          <w:lang w:eastAsia="ru-RU"/>
-        </w:rPr>
-        <w:t xml:space="preserve"> </w:t>
-      </w:r>
-      <w:r>
-        <w:rPr>
-          <w:rFonts w:eastAsia="Times New Roman"/>
-          <w:color w:val="000000"/>
-          <w:sz w:val="24"/>
-          <w:szCs w:val="24"/>
-          <w:lang w:eastAsia="ru-RU"/>
-        </w:rPr>
-        <w:t>О</w:t>
-      </w:r>
-      <w:proofErr w:type="gramEnd"/>
-      <w:r>
-        <w:rPr>
-          <w:rFonts w:eastAsia="Times New Roman"/>
-          <w:color w:val="000000"/>
-          <w:sz w:val="24"/>
-          <w:szCs w:val="24"/>
-          <w:lang w:eastAsia="ru-RU"/>
-        </w:rPr>
-        <w:t>(</w:t>
-      </w:r>
-      <w:r>
-        <w:rPr>
-          <w:rFonts w:eastAsia="Times New Roman"/>
-          <w:color w:val="000000"/>
-          <w:sz w:val="24"/>
-          <w:szCs w:val="24"/>
-          <w:lang w:eastAsia="ru-RU"/>
-        </w:rPr>
-        <w:t>1</w:t>
-      </w:r>
-      <w:r>
-        <w:rPr>
-          <w:rFonts w:eastAsia="Times New Roman"/>
-          <w:color w:val="000000"/>
-          <w:sz w:val="24"/>
-          <w:szCs w:val="24"/>
-          <w:lang w:eastAsia="ru-RU"/>
-        </w:rPr>
-        <w:t>)</w:t>
-      </w:r>
-      <w:r>
-        <w:rPr>
-          <w:rFonts w:eastAsia="Times New Roman"/>
-          <w:color w:val="000000"/>
-          <w:sz w:val="24"/>
-          <w:szCs w:val="24"/>
-          <w:lang w:eastAsia="ru-RU"/>
-        </w:rPr>
-        <w:t>.</w:t>
-      </w:r>
-    </w:p>
-    <w:p>
-      <w:pPr>
-        <w:spacing w:before="240" w:after="240" w:line="240" w:lineRule="auto"/>
-        <w:rPr>
-          <w:rFonts w:eastAsia="Times New Roman"/>
-          <w:b/>
-          <w:color w:val="000000"/>
-          <w:sz w:val="24"/>
-          <w:szCs w:val="24"/>
-          <w:lang w:eastAsia="ru-RU"/>
-        </w:rPr>
-      </w:pPr>
-      <w:r>
-        <w:rPr>
-          <w:rFonts w:eastAsia="Times New Roman"/>
-          <w:b/>
-          <w:color w:val="000000"/>
-          <w:sz w:val="24"/>
-          <w:szCs w:val="24"/>
-          <w:lang w:eastAsia="ru-RU"/>
-        </w:rPr>
         <w:t>Дано:</w:t>
       </w:r>
     </w:p>
     <w:p>
       <w:pPr>
-        <w:spacing w:before="240" w:after="240" w:line="240" w:lineRule="auto"/>
+        <w:spacing w:after="0" w:line="240" w:lineRule="auto"/>
         <w:ind w:firstLine="567"/>
         <w:rPr>
           <w:rFonts w:eastAsia="Times New Roman"/>
@@ -16273,7 +16339,7 @@
     </w:p>
     <w:p>
       <w:pPr>
-        <w:spacing w:before="240" w:after="240" w:line="240" w:lineRule="auto"/>
+        <w:spacing w:after="0" w:line="240" w:lineRule="auto"/>
         <w:rPr>
           <w:rFonts w:eastAsia="Times New Roman"/>
           <w:b/>
@@ -16297,7 +16363,7 @@
     </w:p>
     <w:p>
       <w:pPr>
-        <w:spacing w:before="240" w:after="240" w:line="240" w:lineRule="auto"/>
+        <w:spacing w:after="0" w:line="240" w:lineRule="auto"/>
         <w:ind w:firstLine="567"/>
         <w:rPr>
           <w:rFonts w:eastAsia="Times New Roman"/>
@@ -16597,6 +16663,16 @@
           </w:rPr>
           <m:t xml:space="preserve"> = </m:t>
         </m:r>
+        <m:r>
+          <w:rPr>
+            <w:rFonts w:ascii="Cambria Math" w:eastAsia="Times New Roman" w:hAnsi="Cambria Math"/>
+            <w:color w:val="000000"/>
+            <w:sz w:val="24"/>
+            <w:szCs w:val="24"/>
+            <w:lang w:val="en-GB" w:eastAsia="ru-RU"/>
+          </w:rPr>
+          <m:t>u[</m:t>
+        </m:r>
         <m:sSub>
           <m:sSubPr>
             <m:ctrlPr>
@@ -16635,6 +16711,32 @@
             </m:r>
           </m:sub>
         </m:sSub>
+        <m:d>
+          <m:dPr>
+            <m:ctrlPr>
+              <w:rPr>
+                <w:rFonts w:ascii="Cambria Math" w:eastAsia="Times New Roman" w:hAnsi="Cambria Math"/>
+                <w:i/>
+                <w:color w:val="000000"/>
+                <w:sz w:val="24"/>
+                <w:szCs w:val="24"/>
+                <w:lang w:eastAsia="ru-RU"/>
+              </w:rPr>
+            </m:ctrlPr>
+          </m:dPr>
+          <m:e>
+            <m:r>
+              <w:rPr>
+                <w:rFonts w:ascii="Cambria Math" w:eastAsia="Times New Roman" w:hAnsi="Cambria Math"/>
+                <w:color w:val="000000"/>
+                <w:sz w:val="24"/>
+                <w:szCs w:val="24"/>
+                <w:lang w:eastAsia="ru-RU"/>
+              </w:rPr>
+              <m:t>k</m:t>
+            </m:r>
+          </m:e>
+        </m:d>
         <m:r>
           <w:rPr>
             <w:rFonts w:ascii="Cambria Math" w:eastAsia="Times New Roman" w:hAnsi="Cambria Math"/>
@@ -16643,7 +16745,17 @@
             <w:szCs w:val="24"/>
             <w:lang w:eastAsia="ru-RU"/>
           </w:rPr>
-          <m:t xml:space="preserve">(k), </m:t>
+          <m:t>]</m:t>
+        </m:r>
+        <m:r>
+          <w:rPr>
+            <w:rFonts w:ascii="Cambria Math" w:eastAsia="Times New Roman" w:hAnsi="Cambria Math"/>
+            <w:color w:val="000000"/>
+            <w:sz w:val="24"/>
+            <w:szCs w:val="24"/>
+            <w:lang w:eastAsia="ru-RU"/>
+          </w:rPr>
+          <m:t xml:space="preserve">, </m:t>
         </m:r>
         <m:sSub>
           <m:sSubPr>
@@ -16693,44 +16805,6 @@
           </w:rPr>
           <m:t xml:space="preserve"> = </m:t>
         </m:r>
-        <m:sSub>
-          <m:sSubPr>
-            <m:ctrlPr>
-              <w:rPr>
-                <w:rFonts w:ascii="Cambria Math" w:eastAsia="Times New Roman" w:hAnsi="Cambria Math"/>
-                <w:i/>
-                <w:color w:val="000000"/>
-                <w:sz w:val="24"/>
-                <w:szCs w:val="24"/>
-                <w:lang w:eastAsia="ru-RU"/>
-              </w:rPr>
-            </m:ctrlPr>
-          </m:sSubPr>
-          <m:e>
-            <m:r>
-              <w:rPr>
-                <w:rFonts w:ascii="Cambria Math" w:eastAsia="Times New Roman" w:hAnsi="Cambria Math"/>
-                <w:color w:val="000000"/>
-                <w:sz w:val="24"/>
-                <w:szCs w:val="24"/>
-                <w:lang w:eastAsia="ru-RU"/>
-              </w:rPr>
-              <m:t>h</m:t>
-            </m:r>
-          </m:e>
-          <m:sub>
-            <m:r>
-              <w:rPr>
-                <w:rFonts w:ascii="Cambria Math" w:eastAsia="Times New Roman" w:hAnsi="Cambria Math"/>
-                <w:color w:val="000000"/>
-                <w:sz w:val="24"/>
-                <w:szCs w:val="24"/>
-                <w:lang w:eastAsia="ru-RU"/>
-              </w:rPr>
-              <m:t>b</m:t>
-            </m:r>
-          </m:sub>
-        </m:sSub>
         <m:r>
           <w:rPr>
             <w:rFonts w:ascii="Cambria Math" w:eastAsia="Times New Roman" w:hAnsi="Cambria Math"/>
@@ -16739,7 +16813,81 @@
             <w:szCs w:val="24"/>
             <w:lang w:eastAsia="ru-RU"/>
           </w:rPr>
-          <m:t>(k)</m:t>
+          <m:t>v[</m:t>
+        </m:r>
+        <m:sSub>
+          <m:sSubPr>
+            <m:ctrlPr>
+              <w:rPr>
+                <w:rFonts w:ascii="Cambria Math" w:eastAsia="Times New Roman" w:hAnsi="Cambria Math"/>
+                <w:i/>
+                <w:color w:val="000000"/>
+                <w:sz w:val="24"/>
+                <w:szCs w:val="24"/>
+                <w:lang w:eastAsia="ru-RU"/>
+              </w:rPr>
+            </m:ctrlPr>
+          </m:sSubPr>
+          <m:e>
+            <m:r>
+              <w:rPr>
+                <w:rFonts w:ascii="Cambria Math" w:eastAsia="Times New Roman" w:hAnsi="Cambria Math"/>
+                <w:color w:val="000000"/>
+                <w:sz w:val="24"/>
+                <w:szCs w:val="24"/>
+                <w:lang w:eastAsia="ru-RU"/>
+              </w:rPr>
+              <m:t>h</m:t>
+            </m:r>
+          </m:e>
+          <m:sub>
+            <m:r>
+              <w:rPr>
+                <w:rFonts w:ascii="Cambria Math" w:eastAsia="Times New Roman" w:hAnsi="Cambria Math"/>
+                <w:color w:val="000000"/>
+                <w:sz w:val="24"/>
+                <w:szCs w:val="24"/>
+                <w:lang w:eastAsia="ru-RU"/>
+              </w:rPr>
+              <m:t>b</m:t>
+            </m:r>
+          </m:sub>
+        </m:sSub>
+        <m:d>
+          <m:dPr>
+            <m:ctrlPr>
+              <w:rPr>
+                <w:rFonts w:ascii="Cambria Math" w:eastAsia="Times New Roman" w:hAnsi="Cambria Math"/>
+                <w:i/>
+                <w:color w:val="000000"/>
+                <w:sz w:val="24"/>
+                <w:szCs w:val="24"/>
+                <w:lang w:eastAsia="ru-RU"/>
+              </w:rPr>
+            </m:ctrlPr>
+          </m:dPr>
+          <m:e>
+            <m:r>
+              <w:rPr>
+                <w:rFonts w:ascii="Cambria Math" w:eastAsia="Times New Roman" w:hAnsi="Cambria Math"/>
+                <w:color w:val="000000"/>
+                <w:sz w:val="24"/>
+                <w:szCs w:val="24"/>
+                <w:lang w:eastAsia="ru-RU"/>
+              </w:rPr>
+              <m:t>k</m:t>
+            </m:r>
+          </m:e>
+        </m:d>
+        <m:r>
+          <w:rPr>
+            <w:rFonts w:ascii="Cambria Math" w:eastAsia="Times New Roman" w:hAnsi="Cambria Math"/>
+            <w:color w:val="000000"/>
+            <w:sz w:val="24"/>
+            <w:szCs w:val="24"/>
+            <w:lang w:eastAsia="ru-RU"/>
+          </w:rPr>
+          <m:t>]</m:t>
         </m:r>
         <m:r>
           <w:rPr>
@@ -17143,6 +17291,22 @@
           <w:sz w:val="24"/>
           <w:szCs w:val="24"/>
         </w:rPr>
+        <w:t xml:space="preserve"> принадлежат одному и тому же связному компоненту</w:t>
+      </w:r>
+      <w:r>
+        <w:rPr>
+          <w:color w:val="000000"/>
+          <w:sz w:val="24"/>
+          <w:szCs w:val="24"/>
+        </w:rPr>
+        <w:t>. Добавление ребра к графу</w:t>
+      </w:r>
+      <w:r>
+        <w:rPr>
+          <w:color w:val="000000"/>
+          <w:sz w:val="24"/>
+          <w:szCs w:val="24"/>
+        </w:rPr>
         <w:t xml:space="preserve"> </w:t>
       </w:r>
       <w:r>
@@ -17151,38 +17315,6 @@
           <w:sz w:val="24"/>
           <w:szCs w:val="24"/>
         </w:rPr>
-        <w:t xml:space="preserve">принадлежат одному </w:t>
-      </w:r>
-      <w:r>
-        <w:rPr>
-          <w:color w:val="000000"/>
-          <w:sz w:val="24"/>
-          <w:szCs w:val="24"/>
-        </w:rPr>
-        <w:t>и тому же связному компоненту</w:t>
-      </w:r>
-      <w:r>
-        <w:rPr>
-          <w:color w:val="000000"/>
-          <w:sz w:val="24"/>
-          <w:szCs w:val="24"/>
-        </w:rPr>
-        <w:t>. Добавление ребра к графу</w:t>
-      </w:r>
-      <w:r>
-        <w:rPr>
-          <w:color w:val="000000"/>
-          <w:sz w:val="24"/>
-          <w:szCs w:val="24"/>
-        </w:rPr>
-        <w:t xml:space="preserve"> </w:t>
-      </w:r>
-      <w:r>
-        <w:rPr>
-          <w:color w:val="000000"/>
-          <w:sz w:val="24"/>
-          <w:szCs w:val="24"/>
-        </w:rPr>
         <w:t>может привести</w:t>
       </w:r>
       <w:r>
@@ -17207,16 +17339,7 @@
           <w:sz w:val="24"/>
           <w:szCs w:val="24"/>
         </w:rPr>
-        <w:t>ш-</w:t>
-      </w:r>
-      <w:r>
-        <w:rPr>
-          <w:color w:val="000000"/>
-          <w:sz w:val="24"/>
-          <w:szCs w:val="24"/>
-        </w:rPr>
-        <w:lastRenderedPageBreak/>
-        <w:t xml:space="preserve">функций </w:t>
+        <w:t xml:space="preserve">ш-функций </w:t>
       </w:r>
       <m:oMath>
         <m:sSub>
@@ -17536,15 +17659,7 @@
           <w:sz w:val="24"/>
           <w:szCs w:val="24"/>
         </w:rPr>
-        <w:t xml:space="preserve"> находятся в двух разных связных компонентах. Объединяя два связных компонента и новое ребро, мы получаем один связный компонент, который по-прежнему ацикличен</w:t>
-      </w:r>
-      <w:r>
-        <w:rPr>
-          <w:color w:val="000000"/>
-          <w:sz w:val="24"/>
-          <w:szCs w:val="24"/>
-        </w:rPr>
-        <w:t xml:space="preserve">, однако возможны </w:t>
+        <w:t xml:space="preserve"> находятся в двух разных связных компонентах. Объединяя два связных компонента и новое ребро, мы получаем один связный компонент, который по-прежнему ацикличен, однако возможны </w:t>
       </w:r>
       <w:proofErr w:type="spellStart"/>
       <w:r>
@@ -17760,17 +17875,7 @@
           <w:szCs w:val="24"/>
           <w:lang w:eastAsia="ru-RU"/>
         </w:rPr>
-        <w:t>У</w:t>
-      </w:r>
-      <w:r>
-        <w:rPr>
-          <w:rFonts w:eastAsia="Times New Roman"/>
-          <w:color w:val="000000"/>
-          <w:sz w:val="24"/>
-          <w:szCs w:val="24"/>
-          <w:lang w:eastAsia="ru-RU"/>
-        </w:rPr>
-        <w:t>тверждается, что хотя бы одна из двух компонент связности точно сохраняет свою раскраску</w:t>
+        <w:t>Утверждается, что хотя бы одна из двух компонент связности точно сохраняет свою раскраску</w:t>
       </w:r>
     </w:p>
     <w:p>
@@ -17781,7 +17886,7 @@
           <w:szCs w:val="36"/>
         </w:rPr>
       </w:pPr>
-      <w:bookmarkStart w:id="20" w:name="_Toc194659528"/>
+      <w:bookmarkStart w:id="21" w:name="_Toc194677370"/>
       <w:r>
         <w:rPr>
           <w:rFonts w:eastAsiaTheme="minorEastAsia"/>
@@ -17822,23 +17927,687 @@
           <w:color w:val="auto"/>
           <w:szCs w:val="36"/>
         </w:rPr>
-        <w:t>Алгоритм удаления</w:t>
-      </w:r>
-      <w:bookmarkEnd w:id="20"/>
-    </w:p>
-    <w:p>
-      <w:bookmarkStart w:id="21" w:name="_GoBack"/>
-      <w:bookmarkEnd w:id="21"/>
-    </w:p>
-    <w:p>
-      <w:pPr>
-        <w:pStyle w:val="2"/>
+        <w:t>Операция</w:t>
+      </w:r>
+      <w:r>
         <w:rPr>
           <w:color w:val="auto"/>
           <w:szCs w:val="36"/>
         </w:rPr>
-      </w:pPr>
-      <w:bookmarkStart w:id="22" w:name="_Toc194659529"/>
+        <w:t xml:space="preserve"> удаления</w:t>
+      </w:r>
+      <w:bookmarkEnd w:id="21"/>
+    </w:p>
+    <w:p>
+      <w:pPr>
+        <w:spacing w:before="240" w:after="240" w:line="240" w:lineRule="auto"/>
+        <w:rPr>
+          <w:rFonts w:eastAsia="Times New Roman"/>
+          <w:color w:val="000000"/>
+          <w:sz w:val="24"/>
+          <w:szCs w:val="24"/>
+          <w:lang w:eastAsia="ru-RU"/>
+        </w:rPr>
+      </w:pPr>
+      <w:r>
+        <w:rPr>
+          <w:rFonts w:eastAsia="Times New Roman"/>
+          <w:b/>
+          <w:color w:val="000000"/>
+          <w:sz w:val="24"/>
+          <w:szCs w:val="24"/>
+          <w:lang w:eastAsia="ru-RU"/>
+        </w:rPr>
+        <w:t>Сложность:</w:t>
+      </w:r>
+      <w:r>
+        <w:rPr>
+          <w:rFonts w:eastAsia="Times New Roman"/>
+          <w:color w:val="000000"/>
+          <w:sz w:val="24"/>
+          <w:szCs w:val="24"/>
+          <w:lang w:eastAsia="ru-RU"/>
+        </w:rPr>
+        <w:t xml:space="preserve"> О(1)</w:t>
+      </w:r>
+      <w:r>
+        <w:rPr>
+          <w:rFonts w:eastAsia="Times New Roman"/>
+          <w:color w:val="000000"/>
+          <w:sz w:val="24"/>
+          <w:szCs w:val="24"/>
+          <w:lang w:eastAsia="ru-RU"/>
+        </w:rPr>
+        <w:t>.</w:t>
+      </w:r>
+    </w:p>
+    <w:p>
+      <w:pPr>
+        <w:spacing w:after="0" w:line="240" w:lineRule="auto"/>
+        <w:rPr>
+          <w:rFonts w:eastAsia="Times New Roman"/>
+          <w:b/>
+          <w:color w:val="000000"/>
+          <w:sz w:val="24"/>
+          <w:szCs w:val="24"/>
+          <w:lang w:eastAsia="ru-RU"/>
+        </w:rPr>
+      </w:pPr>
+      <w:r>
+        <w:rPr>
+          <w:rFonts w:eastAsia="Times New Roman"/>
+          <w:b/>
+          <w:color w:val="000000"/>
+          <w:sz w:val="24"/>
+          <w:szCs w:val="24"/>
+          <w:lang w:eastAsia="ru-RU"/>
+        </w:rPr>
+        <w:t>Дано:</w:t>
+      </w:r>
+    </w:p>
+    <w:p>
+      <w:pPr>
+        <w:spacing w:after="0" w:line="240" w:lineRule="auto"/>
+        <w:ind w:firstLine="567"/>
+        <w:rPr>
+          <w:rFonts w:eastAsia="Times New Roman"/>
+          <w:color w:val="000000"/>
+          <w:sz w:val="24"/>
+          <w:szCs w:val="24"/>
+          <w:lang w:eastAsia="ru-RU"/>
+        </w:rPr>
+      </w:pPr>
+      <w:r>
+        <w:rPr>
+          <w:rFonts w:eastAsia="Times New Roman"/>
+          <w:color w:val="000000"/>
+          <w:sz w:val="24"/>
+          <w:szCs w:val="28"/>
+          <w:lang w:eastAsia="ru-RU"/>
+        </w:rPr>
+        <w:t>Структура</w:t>
+      </w:r>
+      <w:r>
+        <w:rPr>
+          <w:rFonts w:eastAsia="Times New Roman"/>
+          <w:color w:val="000000"/>
+          <w:sz w:val="24"/>
+          <w:szCs w:val="28"/>
+          <w:lang w:eastAsia="ru-RU"/>
+        </w:rPr>
+        <w:t xml:space="preserve"> Отелло </w:t>
+      </w:r>
+      <m:oMath>
+        <m:r>
+          <w:rPr>
+            <w:rFonts w:ascii="Cambria Math" w:eastAsia="Times New Roman" w:hAnsi="Cambria Math"/>
+            <w:color w:val="000000"/>
+            <w:sz w:val="24"/>
+            <w:szCs w:val="28"/>
+            <w:lang w:eastAsia="ru-RU"/>
+          </w:rPr>
+          <m:t xml:space="preserve">O = </m:t>
+        </m:r>
+        <m:d>
+          <m:dPr>
+            <m:ctrlPr>
+              <w:rPr>
+                <w:rFonts w:ascii="Cambria Math" w:eastAsia="Times New Roman" w:hAnsi="Cambria Math"/>
+                <w:i/>
+                <w:color w:val="000000"/>
+                <w:sz w:val="24"/>
+                <w:szCs w:val="28"/>
+                <w:lang w:eastAsia="ru-RU"/>
+              </w:rPr>
+            </m:ctrlPr>
+          </m:dPr>
+          <m:e>
+            <m:r>
+              <w:rPr>
+                <w:rFonts w:ascii="Cambria Math" w:eastAsia="Times New Roman" w:hAnsi="Cambria Math"/>
+                <w:color w:val="000000"/>
+                <w:sz w:val="24"/>
+                <w:szCs w:val="28"/>
+                <w:lang w:eastAsia="ru-RU"/>
+              </w:rPr>
+              <m:t xml:space="preserve">ma, mb, </m:t>
+            </m:r>
+            <m:sSub>
+              <m:sSubPr>
+                <m:ctrlPr>
+                  <w:rPr>
+                    <w:rFonts w:ascii="Cambria Math" w:eastAsia="Times New Roman" w:hAnsi="Cambria Math"/>
+                    <w:i/>
+                    <w:color w:val="000000"/>
+                    <w:sz w:val="24"/>
+                    <w:szCs w:val="28"/>
+                    <w:lang w:eastAsia="ru-RU"/>
+                  </w:rPr>
+                </m:ctrlPr>
+              </m:sSubPr>
+              <m:e>
+                <m:r>
+                  <w:rPr>
+                    <w:rFonts w:ascii="Cambria Math" w:eastAsia="Times New Roman" w:hAnsi="Cambria Math"/>
+                    <w:color w:val="000000"/>
+                    <w:sz w:val="24"/>
+                    <w:szCs w:val="28"/>
+                    <w:lang w:eastAsia="ru-RU"/>
+                  </w:rPr>
+                  <m:t>h</m:t>
+                </m:r>
+              </m:e>
+              <m:sub>
+                <m:r>
+                  <w:rPr>
+                    <w:rFonts w:ascii="Cambria Math" w:eastAsia="Times New Roman" w:hAnsi="Cambria Math"/>
+                    <w:color w:val="000000"/>
+                    <w:sz w:val="24"/>
+                    <w:szCs w:val="28"/>
+                    <w:lang w:val="en-GB" w:eastAsia="ru-RU"/>
+                  </w:rPr>
+                  <m:t>a</m:t>
+                </m:r>
+              </m:sub>
+            </m:sSub>
+            <m:r>
+              <w:rPr>
+                <w:rFonts w:ascii="Cambria Math" w:eastAsia="Times New Roman" w:hAnsi="Cambria Math"/>
+                <w:color w:val="000000"/>
+                <w:sz w:val="24"/>
+                <w:szCs w:val="28"/>
+                <w:lang w:eastAsia="ru-RU"/>
+              </w:rPr>
+              <m:t xml:space="preserve">, </m:t>
+            </m:r>
+            <m:sSub>
+              <m:sSubPr>
+                <m:ctrlPr>
+                  <w:rPr>
+                    <w:rFonts w:ascii="Cambria Math" w:eastAsia="Times New Roman" w:hAnsi="Cambria Math"/>
+                    <w:i/>
+                    <w:color w:val="000000"/>
+                    <w:sz w:val="24"/>
+                    <w:szCs w:val="28"/>
+                    <w:lang w:eastAsia="ru-RU"/>
+                  </w:rPr>
+                </m:ctrlPr>
+              </m:sSubPr>
+              <m:e>
+                <m:r>
+                  <w:rPr>
+                    <w:rFonts w:ascii="Cambria Math" w:eastAsia="Times New Roman" w:hAnsi="Cambria Math"/>
+                    <w:color w:val="000000"/>
+                    <w:sz w:val="24"/>
+                    <w:szCs w:val="28"/>
+                    <w:lang w:eastAsia="ru-RU"/>
+                  </w:rPr>
+                  <m:t>h</m:t>
+                </m:r>
+              </m:e>
+              <m:sub>
+                <m:r>
+                  <w:rPr>
+                    <w:rFonts w:ascii="Cambria Math" w:eastAsia="Times New Roman" w:hAnsi="Cambria Math"/>
+                    <w:color w:val="000000"/>
+                    <w:sz w:val="24"/>
+                    <w:szCs w:val="28"/>
+                    <w:lang w:eastAsia="ru-RU"/>
+                  </w:rPr>
+                  <m:t>b</m:t>
+                </m:r>
+              </m:sub>
+            </m:sSub>
+            <m:r>
+              <w:rPr>
+                <w:rFonts w:ascii="Cambria Math" w:eastAsia="Times New Roman" w:hAnsi="Cambria Math"/>
+                <w:color w:val="000000"/>
+                <w:sz w:val="24"/>
+                <w:szCs w:val="28"/>
+                <w:lang w:eastAsia="ru-RU"/>
+              </w:rPr>
+              <m:t>, a, b, G</m:t>
+            </m:r>
+          </m:e>
+        </m:d>
+      </m:oMath>
+      <w:r>
+        <w:rPr>
+          <w:rFonts w:eastAsia="Times New Roman"/>
+          <w:color w:val="000000"/>
+          <w:sz w:val="24"/>
+          <w:szCs w:val="24"/>
+          <w:lang w:eastAsia="ru-RU"/>
+        </w:rPr>
+        <w:t xml:space="preserve">, </w:t>
+      </w:r>
+      <w:r>
+        <w:rPr>
+          <w:rFonts w:eastAsia="Times New Roman"/>
+          <w:color w:val="000000"/>
+          <w:sz w:val="24"/>
+          <w:szCs w:val="24"/>
+          <w:lang w:eastAsia="ru-RU"/>
+        </w:rPr>
+        <w:t>удаляемое</w:t>
+      </w:r>
+      <w:r>
+        <w:rPr>
+          <w:rFonts w:eastAsia="Times New Roman"/>
+          <w:color w:val="000000"/>
+          <w:sz w:val="24"/>
+          <w:szCs w:val="24"/>
+          <w:lang w:eastAsia="ru-RU"/>
+        </w:rPr>
+        <w:t xml:space="preserve"> правило с ключом </w:t>
+      </w:r>
+      <m:oMath>
+        <m:r>
+          <w:rPr>
+            <w:rFonts w:ascii="Cambria Math" w:eastAsia="Times New Roman" w:hAnsi="Cambria Math"/>
+            <w:color w:val="000000"/>
+            <w:sz w:val="24"/>
+            <w:szCs w:val="24"/>
+            <w:lang w:val="en-GB" w:eastAsia="ru-RU"/>
+          </w:rPr>
+          <m:t>k</m:t>
+        </m:r>
+      </m:oMath>
+      <w:r>
+        <w:rPr>
+          <w:rFonts w:eastAsia="Times New Roman"/>
+          <w:color w:val="000000"/>
+          <w:sz w:val="24"/>
+          <w:szCs w:val="24"/>
+          <w:lang w:eastAsia="ru-RU"/>
+        </w:rPr>
+        <w:t>.</w:t>
+      </w:r>
+      <w:r>
+        <w:rPr>
+          <w:rFonts w:eastAsia="Times New Roman"/>
+          <w:color w:val="000000"/>
+          <w:sz w:val="24"/>
+          <w:szCs w:val="24"/>
+          <w:lang w:eastAsia="ru-RU"/>
+        </w:rPr>
+        <w:t xml:space="preserve"> </w:t>
+      </w:r>
+    </w:p>
+    <w:p>
+      <w:pPr>
+        <w:spacing w:after="0" w:line="240" w:lineRule="auto"/>
+        <w:rPr>
+          <w:rFonts w:eastAsia="Times New Roman"/>
+          <w:b/>
+          <w:color w:val="000000"/>
+          <w:sz w:val="24"/>
+          <w:szCs w:val="24"/>
+          <w:lang w:eastAsia="ru-RU"/>
+        </w:rPr>
+      </w:pPr>
+      <w:r>
+        <w:rPr>
+          <w:rFonts w:eastAsia="Times New Roman"/>
+          <w:b/>
+          <w:color w:val="000000"/>
+          <w:sz w:val="24"/>
+          <w:szCs w:val="24"/>
+          <w:lang w:eastAsia="ru-RU"/>
+        </w:rPr>
+        <w:t xml:space="preserve">Требуется: </w:t>
+      </w:r>
+    </w:p>
+    <w:p>
+      <w:pPr>
+        <w:spacing w:after="0" w:line="240" w:lineRule="auto"/>
+        <w:ind w:firstLine="567"/>
+        <w:rPr>
+          <w:rFonts w:eastAsia="Times New Roman"/>
+          <w:color w:val="000000"/>
+          <w:sz w:val="24"/>
+          <w:szCs w:val="24"/>
+          <w:lang w:val="en-GB" w:eastAsia="ru-RU"/>
+        </w:rPr>
+      </w:pPr>
+      <w:r>
+        <w:rPr>
+          <w:rFonts w:eastAsia="Times New Roman"/>
+          <w:color w:val="000000"/>
+          <w:sz w:val="24"/>
+          <w:szCs w:val="28"/>
+          <w:lang w:eastAsia="ru-RU"/>
+        </w:rPr>
+        <w:t xml:space="preserve">Удалить из графа </w:t>
+      </w:r>
+      <w:r>
+        <w:rPr>
+          <w:rFonts w:eastAsia="Times New Roman"/>
+          <w:color w:val="000000"/>
+          <w:sz w:val="24"/>
+          <w:szCs w:val="28"/>
+          <w:lang w:val="en-GB" w:eastAsia="ru-RU"/>
+        </w:rPr>
+        <w:t>G</w:t>
+      </w:r>
+      <w:r>
+        <w:rPr>
+          <w:rFonts w:eastAsia="Times New Roman"/>
+          <w:color w:val="000000"/>
+          <w:sz w:val="24"/>
+          <w:szCs w:val="28"/>
+          <w:lang w:eastAsia="ru-RU"/>
+        </w:rPr>
+        <w:t xml:space="preserve"> </w:t>
+      </w:r>
+      <w:r>
+        <w:rPr>
+          <w:rFonts w:eastAsia="Times New Roman"/>
+          <w:color w:val="000000"/>
+          <w:sz w:val="24"/>
+          <w:szCs w:val="28"/>
+          <w:lang w:eastAsia="ru-RU"/>
+        </w:rPr>
+        <w:t xml:space="preserve">ребро, соответствующее правилу </w:t>
+      </w:r>
+      <w:r>
+        <w:rPr>
+          <w:rFonts w:eastAsia="Times New Roman"/>
+          <w:color w:val="000000"/>
+          <w:sz w:val="24"/>
+          <w:szCs w:val="28"/>
+          <w:lang w:val="en-GB" w:eastAsia="ru-RU"/>
+        </w:rPr>
+        <w:t>k</w:t>
+      </w:r>
+      <w:r>
+        <w:rPr>
+          <w:rFonts w:eastAsia="Times New Roman"/>
+          <w:color w:val="000000"/>
+          <w:sz w:val="24"/>
+          <w:szCs w:val="28"/>
+          <w:lang w:eastAsia="ru-RU"/>
+        </w:rPr>
+        <w:t xml:space="preserve">, </w:t>
+      </w:r>
+      <w:r>
+        <w:rPr>
+          <w:rFonts w:eastAsia="Times New Roman"/>
+          <w:color w:val="000000"/>
+          <w:sz w:val="24"/>
+          <w:szCs w:val="28"/>
+          <w:lang w:eastAsia="ru-RU"/>
+        </w:rPr>
+        <w:t>то есть</w:t>
+      </w:r>
+      <w:proofErr w:type="gramStart"/>
+      <w:r>
+        <w:rPr>
+          <w:rFonts w:eastAsia="Times New Roman"/>
+          <w:color w:val="000000"/>
+          <w:sz w:val="24"/>
+          <w:szCs w:val="28"/>
+          <w:lang w:eastAsia="ru-RU"/>
+        </w:rPr>
+        <w:t xml:space="preserve"> </w:t>
+      </w:r>
+      <m:oMath>
+        <m:r>
+          <w:rPr>
+            <w:rFonts w:ascii="Cambria Math" w:eastAsia="Times New Roman" w:hAnsi="Cambria Math"/>
+            <w:color w:val="000000"/>
+            <w:sz w:val="24"/>
+            <w:szCs w:val="24"/>
+            <w:lang w:eastAsia="ru-RU"/>
+          </w:rPr>
+          <m:t xml:space="preserve">e = </m:t>
+        </m:r>
+        <m:d>
+          <m:dPr>
+            <m:ctrlPr>
+              <w:rPr>
+                <w:rFonts w:ascii="Cambria Math" w:eastAsia="Times New Roman" w:hAnsi="Cambria Math"/>
+                <w:i/>
+                <w:color w:val="000000"/>
+                <w:sz w:val="24"/>
+                <w:szCs w:val="24"/>
+                <w:lang w:eastAsia="ru-RU"/>
+              </w:rPr>
+            </m:ctrlPr>
+          </m:dPr>
+          <m:e>
+            <m:sSub>
+              <m:sSubPr>
+                <m:ctrlPr>
+                  <w:rPr>
+                    <w:rFonts w:ascii="Cambria Math" w:eastAsia="Times New Roman" w:hAnsi="Cambria Math"/>
+                    <w:i/>
+                    <w:color w:val="000000"/>
+                    <w:sz w:val="24"/>
+                    <w:szCs w:val="24"/>
+                    <w:lang w:eastAsia="ru-RU"/>
+                  </w:rPr>
+                </m:ctrlPr>
+              </m:sSubPr>
+              <m:e>
+                <m:r>
+                  <w:rPr>
+                    <w:rFonts w:ascii="Cambria Math" w:eastAsia="Times New Roman" w:hAnsi="Cambria Math"/>
+                    <w:color w:val="000000"/>
+                    <w:sz w:val="24"/>
+                    <w:szCs w:val="24"/>
+                    <w:lang w:eastAsia="ru-RU"/>
+                  </w:rPr>
+                  <m:t>h</m:t>
+                </m:r>
+              </m:e>
+              <m:sub>
+                <m:r>
+                  <w:rPr>
+                    <w:rFonts w:ascii="Cambria Math" w:eastAsia="Times New Roman" w:hAnsi="Cambria Math"/>
+                    <w:color w:val="000000"/>
+                    <w:sz w:val="24"/>
+                    <w:szCs w:val="24"/>
+                    <w:lang w:eastAsia="ru-RU"/>
+                  </w:rPr>
+                  <m:t>a</m:t>
+                </m:r>
+              </m:sub>
+            </m:sSub>
+            <m:r>
+              <w:rPr>
+                <w:rFonts w:ascii="Cambria Math" w:eastAsia="Times New Roman" w:hAnsi="Cambria Math"/>
+                <w:color w:val="000000"/>
+                <w:sz w:val="24"/>
+                <w:szCs w:val="24"/>
+                <w:lang w:eastAsia="ru-RU"/>
+              </w:rPr>
+              <m:t>(k</m:t>
+            </m:r>
+            <m:r>
+              <w:rPr>
+                <w:rFonts w:ascii="Cambria Math" w:eastAsia="Times New Roman" w:hAnsi="Cambria Math"/>
+                <w:color w:val="000000"/>
+                <w:sz w:val="24"/>
+                <w:szCs w:val="24"/>
+                <w:lang w:eastAsia="ru-RU"/>
+              </w:rPr>
+              <m:t>)</m:t>
+            </m:r>
+            <m:r>
+              <w:rPr>
+                <w:rFonts w:ascii="Cambria Math" w:eastAsia="Times New Roman" w:hAnsi="Cambria Math"/>
+                <w:color w:val="000000"/>
+                <w:sz w:val="24"/>
+                <w:szCs w:val="24"/>
+                <w:lang w:eastAsia="ru-RU"/>
+              </w:rPr>
+              <m:t xml:space="preserve">, </m:t>
+            </m:r>
+            <m:sSub>
+              <m:sSubPr>
+                <m:ctrlPr>
+                  <w:rPr>
+                    <w:rFonts w:ascii="Cambria Math" w:eastAsia="Times New Roman" w:hAnsi="Cambria Math"/>
+                    <w:i/>
+                    <w:color w:val="000000"/>
+                    <w:sz w:val="24"/>
+                    <w:szCs w:val="24"/>
+                    <w:lang w:eastAsia="ru-RU"/>
+                  </w:rPr>
+                </m:ctrlPr>
+              </m:sSubPr>
+              <m:e>
+                <m:r>
+                  <w:rPr>
+                    <w:rFonts w:ascii="Cambria Math" w:eastAsia="Times New Roman" w:hAnsi="Cambria Math"/>
+                    <w:color w:val="000000"/>
+                    <w:sz w:val="24"/>
+                    <w:szCs w:val="24"/>
+                    <w:lang w:eastAsia="ru-RU"/>
+                  </w:rPr>
+                  <m:t>h</m:t>
+                </m:r>
+              </m:e>
+              <m:sub>
+                <m:r>
+                  <w:rPr>
+                    <w:rFonts w:ascii="Cambria Math" w:eastAsia="Times New Roman" w:hAnsi="Cambria Math"/>
+                    <w:color w:val="000000"/>
+                    <w:sz w:val="24"/>
+                    <w:szCs w:val="24"/>
+                    <w:lang w:eastAsia="ru-RU"/>
+                  </w:rPr>
+                  <m:t>b</m:t>
+                </m:r>
+              </m:sub>
+            </m:sSub>
+            <m:r>
+              <w:rPr>
+                <w:rFonts w:ascii="Cambria Math" w:eastAsia="Times New Roman" w:hAnsi="Cambria Math"/>
+                <w:color w:val="000000"/>
+                <w:sz w:val="24"/>
+                <w:szCs w:val="24"/>
+                <w:lang w:eastAsia="ru-RU"/>
+              </w:rPr>
+              <m:t>(k)</m:t>
+            </m:r>
+          </m:e>
+        </m:d>
+      </m:oMath>
+      <w:r>
+        <w:rPr>
+          <w:rFonts w:eastAsia="Times New Roman"/>
+          <w:color w:val="000000"/>
+          <w:sz w:val="24"/>
+          <w:szCs w:val="24"/>
+          <w:lang w:eastAsia="ru-RU"/>
+        </w:rPr>
+        <w:t>.</w:t>
+      </w:r>
+      <w:proofErr w:type="gramEnd"/>
+    </w:p>
+    <w:p>
+      <w:pPr>
+        <w:spacing w:before="240" w:after="240" w:line="240" w:lineRule="auto"/>
+        <w:rPr>
+          <w:rFonts w:eastAsia="Times New Roman"/>
+          <w:color w:val="000000"/>
+          <w:sz w:val="24"/>
+          <w:szCs w:val="28"/>
+          <w:lang w:eastAsia="ru-RU"/>
+        </w:rPr>
+      </w:pPr>
+      <w:r>
+        <w:rPr>
+          <w:rFonts w:eastAsia="Times New Roman"/>
+          <w:color w:val="000000"/>
+          <w:sz w:val="24"/>
+          <w:szCs w:val="24"/>
+          <w:lang w:eastAsia="ru-RU"/>
+        </w:rPr>
+        <w:t xml:space="preserve">Битовые массивы </w:t>
+      </w:r>
+      <w:r>
+        <w:rPr>
+          <w:rFonts w:eastAsia="Times New Roman"/>
+          <w:color w:val="000000"/>
+          <w:sz w:val="24"/>
+          <w:szCs w:val="24"/>
+          <w:lang w:val="en-US" w:eastAsia="ru-RU"/>
+        </w:rPr>
+        <w:t>a</w:t>
+      </w:r>
+      <w:r>
+        <w:rPr>
+          <w:rFonts w:eastAsia="Times New Roman"/>
+          <w:color w:val="000000"/>
+          <w:sz w:val="24"/>
+          <w:szCs w:val="24"/>
+          <w:lang w:eastAsia="ru-RU"/>
+        </w:rPr>
+        <w:t xml:space="preserve"> </w:t>
+      </w:r>
+      <w:r>
+        <w:rPr>
+          <w:rFonts w:eastAsia="Times New Roman"/>
+          <w:color w:val="000000"/>
+          <w:sz w:val="24"/>
+          <w:szCs w:val="24"/>
+          <w:lang w:eastAsia="ru-RU"/>
+        </w:rPr>
+        <w:t>и</w:t>
+      </w:r>
+      <w:r>
+        <w:rPr>
+          <w:rFonts w:eastAsia="Times New Roman"/>
+          <w:color w:val="000000"/>
+          <w:sz w:val="24"/>
+          <w:szCs w:val="24"/>
+          <w:lang w:eastAsia="ru-RU"/>
+        </w:rPr>
+        <w:t xml:space="preserve"> </w:t>
+      </w:r>
+      <w:r>
+        <w:rPr>
+          <w:rFonts w:eastAsia="Times New Roman"/>
+          <w:color w:val="000000"/>
+          <w:sz w:val="24"/>
+          <w:szCs w:val="24"/>
+          <w:lang w:val="en-US" w:eastAsia="ru-RU"/>
+        </w:rPr>
+        <w:t>b</w:t>
+      </w:r>
+      <w:r>
+        <w:rPr>
+          <w:rFonts w:eastAsia="Times New Roman"/>
+          <w:color w:val="000000"/>
+          <w:sz w:val="24"/>
+          <w:szCs w:val="24"/>
+          <w:lang w:eastAsia="ru-RU"/>
+        </w:rPr>
+        <w:t xml:space="preserve"> </w:t>
+      </w:r>
+      <w:r>
+        <w:rPr>
+          <w:rFonts w:eastAsia="Times New Roman"/>
+          <w:color w:val="000000"/>
+          <w:sz w:val="24"/>
+          <w:szCs w:val="24"/>
+          <w:lang w:eastAsia="ru-RU"/>
+        </w:rPr>
+        <w:t>не изменяются.</w:t>
+      </w:r>
+    </w:p>
+    <w:p>
+      <w:pPr>
+        <w:pStyle w:val="2"/>
+        <w:rPr>
+          <w:color w:val="auto"/>
+          <w:szCs w:val="36"/>
+        </w:rPr>
+      </w:pPr>
+      <w:bookmarkStart w:id="22" w:name="_Toc194677371"/>
       <w:r>
         <w:rPr>
           <w:rFonts w:eastAsiaTheme="minorEastAsia"/>
@@ -17881,11 +18650,864 @@
         </w:rPr>
         <w:t>Группа параллельных Отелло</w:t>
       </w:r>
+      <w:r>
+        <w:rPr>
+          <w:color w:val="auto"/>
+          <w:szCs w:val="36"/>
+        </w:rPr>
+        <w:t xml:space="preserve">. </w:t>
+      </w:r>
+      <w:r>
+        <w:rPr>
+          <w:color w:val="auto"/>
+          <w:szCs w:val="36"/>
+          <w:lang w:val="en-GB"/>
+        </w:rPr>
+        <w:t>POG</w:t>
+      </w:r>
       <w:bookmarkEnd w:id="22"/>
     </w:p>
-    <w:p/>
-    <w:p/>
-    <w:p/>
+    <w:p>
+      <w:pPr>
+        <w:ind w:firstLine="567"/>
+        <w:rPr>
+          <w:sz w:val="24"/>
+          <w:szCs w:val="24"/>
+        </w:rPr>
+      </w:pPr>
+      <w:r>
+        <w:rPr>
+          <w:sz w:val="24"/>
+          <w:szCs w:val="24"/>
+        </w:rPr>
+        <w:t xml:space="preserve">Для классификации правил в таблице </w:t>
+      </w:r>
+      <w:r>
+        <w:rPr>
+          <w:sz w:val="24"/>
+          <w:szCs w:val="24"/>
+          <w:lang w:val="en-GB"/>
+        </w:rPr>
+        <w:t>MAC</w:t>
+      </w:r>
+      <w:r>
+        <w:rPr>
+          <w:sz w:val="24"/>
+          <w:szCs w:val="24"/>
+        </w:rPr>
+        <w:t>-</w:t>
+      </w:r>
+      <w:r>
+        <w:rPr>
+          <w:sz w:val="24"/>
+          <w:szCs w:val="24"/>
+          <w:lang w:val="en-GB"/>
+        </w:rPr>
+        <w:t>VLAN</w:t>
+      </w:r>
+      <w:r>
+        <w:rPr>
+          <w:sz w:val="24"/>
+          <w:szCs w:val="24"/>
+        </w:rPr>
+        <w:t xml:space="preserve"> одной лишь структуры Отелло хеширования с её операциями недостаточно, потребуется модификация в виде группы параллельных Отелло. </w:t>
+      </w:r>
+      <w:r>
+        <w:rPr>
+          <w:sz w:val="24"/>
+          <w:szCs w:val="24"/>
+          <w:lang w:val="en-GB"/>
+        </w:rPr>
+        <w:t>p</w:t>
+      </w:r>
+      <w:r>
+        <w:rPr>
+          <w:sz w:val="24"/>
+          <w:szCs w:val="24"/>
+        </w:rPr>
+        <w:t>-</w:t>
+      </w:r>
+      <w:r>
+        <w:rPr>
+          <w:sz w:val="24"/>
+          <w:szCs w:val="24"/>
+          <w:lang w:val="en-GB"/>
+        </w:rPr>
+        <w:t>POG</w:t>
+      </w:r>
+      <w:r>
+        <w:rPr>
+          <w:sz w:val="24"/>
+          <w:szCs w:val="24"/>
+        </w:rPr>
+        <w:t xml:space="preserve"> способна классифицировать правила в </w:t>
+      </w:r>
+      <m:oMath>
+        <m:sSup>
+          <m:sSupPr>
+            <m:ctrlPr>
+              <w:rPr>
+                <w:rFonts w:ascii="Cambria Math" w:hAnsi="Cambria Math"/>
+                <w:i/>
+                <w:sz w:val="24"/>
+                <w:szCs w:val="24"/>
+              </w:rPr>
+            </m:ctrlPr>
+          </m:sSupPr>
+          <m:e>
+            <m:r>
+              <w:rPr>
+                <w:rFonts w:ascii="Cambria Math" w:hAnsi="Cambria Math"/>
+                <w:sz w:val="24"/>
+                <w:szCs w:val="24"/>
+              </w:rPr>
+              <m:t>2</m:t>
+            </m:r>
+          </m:e>
+          <m:sup>
+            <m:r>
+              <w:rPr>
+                <w:rFonts w:ascii="Cambria Math" w:hAnsi="Cambria Math"/>
+                <w:sz w:val="24"/>
+                <w:szCs w:val="24"/>
+                <w:lang w:val="en-GB"/>
+              </w:rPr>
+              <m:t>p</m:t>
+            </m:r>
+          </m:sup>
+        </m:sSup>
+      </m:oMath>
+      <w:r>
+        <w:rPr>
+          <w:rFonts w:eastAsiaTheme="minorEastAsia"/>
+          <w:sz w:val="24"/>
+          <w:szCs w:val="24"/>
+        </w:rPr>
+        <w:t xml:space="preserve"> различных множеств, что соответствует ТК с </w:t>
+      </w:r>
+      <w:r>
+        <w:rPr>
+          <w:rFonts w:eastAsiaTheme="minorEastAsia"/>
+          <w:sz w:val="24"/>
+          <w:szCs w:val="24"/>
+          <w:lang w:val="en-GB"/>
+        </w:rPr>
+        <w:t>p</w:t>
+      </w:r>
+      <w:r>
+        <w:rPr>
+          <w:rFonts w:eastAsiaTheme="minorEastAsia"/>
+          <w:sz w:val="24"/>
+          <w:szCs w:val="24"/>
+        </w:rPr>
+        <w:t xml:space="preserve"> уникальными правилами коммутации. </w:t>
+      </w:r>
+    </w:p>
+    <w:p>
+      <w:pPr>
+        <w:ind w:firstLine="567"/>
+        <w:rPr>
+          <w:rFonts w:eastAsiaTheme="minorEastAsia"/>
+          <w:sz w:val="24"/>
+          <w:szCs w:val="24"/>
+        </w:rPr>
+      </w:pPr>
+      <w:r>
+        <w:rPr>
+          <w:rFonts w:eastAsiaTheme="minorEastAsia"/>
+          <w:sz w:val="24"/>
+          <w:szCs w:val="24"/>
+        </w:rPr>
+        <w:t xml:space="preserve">Пусть </w:t>
+      </w:r>
+      <m:oMath>
+        <m:sSub>
+          <m:sSubPr>
+            <m:ctrlPr>
+              <w:rPr>
+                <w:rFonts w:ascii="Cambria Math" w:eastAsiaTheme="minorEastAsia" w:hAnsi="Cambria Math"/>
+                <w:i/>
+                <w:sz w:val="24"/>
+                <w:szCs w:val="24"/>
+              </w:rPr>
+            </m:ctrlPr>
+          </m:sSubPr>
+          <m:e>
+            <m:r>
+              <w:rPr>
+                <w:rFonts w:ascii="Cambria Math" w:eastAsiaTheme="minorEastAsia" w:hAnsi="Cambria Math"/>
+                <w:sz w:val="24"/>
+                <w:szCs w:val="24"/>
+                <w:lang w:val="en-GB"/>
+              </w:rPr>
+              <m:t>Z</m:t>
+            </m:r>
+          </m:e>
+          <m:sub>
+            <m:r>
+              <w:rPr>
+                <w:rFonts w:ascii="Cambria Math" w:eastAsiaTheme="minorEastAsia" w:hAnsi="Cambria Math"/>
+                <w:sz w:val="24"/>
+                <w:szCs w:val="24"/>
+              </w:rPr>
+              <m:t>0</m:t>
+            </m:r>
+          </m:sub>
+        </m:sSub>
+        <m:r>
+          <w:rPr>
+            <w:rFonts w:ascii="Cambria Math" w:eastAsiaTheme="minorEastAsia" w:hAnsi="Cambria Math"/>
+            <w:sz w:val="24"/>
+            <w:szCs w:val="24"/>
+          </w:rPr>
+          <m:t xml:space="preserve">, </m:t>
+        </m:r>
+        <m:sSub>
+          <m:sSubPr>
+            <m:ctrlPr>
+              <w:rPr>
+                <w:rFonts w:ascii="Cambria Math" w:eastAsiaTheme="minorEastAsia" w:hAnsi="Cambria Math"/>
+                <w:i/>
+                <w:sz w:val="24"/>
+                <w:szCs w:val="24"/>
+              </w:rPr>
+            </m:ctrlPr>
+          </m:sSubPr>
+          <m:e>
+            <m:r>
+              <w:rPr>
+                <w:rFonts w:ascii="Cambria Math" w:eastAsiaTheme="minorEastAsia" w:hAnsi="Cambria Math"/>
+                <w:sz w:val="24"/>
+                <w:szCs w:val="24"/>
+              </w:rPr>
+              <m:t>Z</m:t>
+            </m:r>
+          </m:e>
+          <m:sub>
+            <m:r>
+              <w:rPr>
+                <w:rFonts w:ascii="Cambria Math" w:eastAsiaTheme="minorEastAsia" w:hAnsi="Cambria Math"/>
+                <w:sz w:val="24"/>
+                <w:szCs w:val="24"/>
+              </w:rPr>
+              <m:t>1</m:t>
+            </m:r>
+          </m:sub>
+        </m:sSub>
+        <m:r>
+          <w:rPr>
+            <w:rFonts w:ascii="Cambria Math" w:eastAsiaTheme="minorEastAsia" w:hAnsi="Cambria Math"/>
+            <w:sz w:val="24"/>
+            <w:szCs w:val="24"/>
+          </w:rPr>
+          <m:t xml:space="preserve">, … </m:t>
+        </m:r>
+        <m:sSub>
+          <m:sSubPr>
+            <m:ctrlPr>
+              <w:rPr>
+                <w:rFonts w:ascii="Cambria Math" w:eastAsiaTheme="minorEastAsia" w:hAnsi="Cambria Math"/>
+                <w:i/>
+                <w:sz w:val="24"/>
+                <w:szCs w:val="24"/>
+              </w:rPr>
+            </m:ctrlPr>
+          </m:sSubPr>
+          <m:e>
+            <m:r>
+              <w:rPr>
+                <w:rFonts w:ascii="Cambria Math" w:eastAsiaTheme="minorEastAsia" w:hAnsi="Cambria Math"/>
+                <w:sz w:val="24"/>
+                <w:szCs w:val="24"/>
+              </w:rPr>
+              <m:t>Z</m:t>
+            </m:r>
+          </m:e>
+          <m:sub>
+            <m:sSup>
+              <m:sSupPr>
+                <m:ctrlPr>
+                  <w:rPr>
+                    <w:rFonts w:ascii="Cambria Math" w:eastAsiaTheme="minorEastAsia" w:hAnsi="Cambria Math"/>
+                    <w:i/>
+                    <w:sz w:val="24"/>
+                    <w:szCs w:val="24"/>
+                  </w:rPr>
+                </m:ctrlPr>
+              </m:sSupPr>
+              <m:e>
+                <m:r>
+                  <w:rPr>
+                    <w:rFonts w:ascii="Cambria Math" w:eastAsiaTheme="minorEastAsia" w:hAnsi="Cambria Math"/>
+                    <w:sz w:val="24"/>
+                    <w:szCs w:val="24"/>
+                  </w:rPr>
+                  <m:t>2</m:t>
+                </m:r>
+              </m:e>
+              <m:sup>
+                <m:r>
+                  <w:rPr>
+                    <w:rFonts w:ascii="Cambria Math" w:eastAsiaTheme="minorEastAsia" w:hAnsi="Cambria Math"/>
+                    <w:sz w:val="24"/>
+                    <w:szCs w:val="24"/>
+                  </w:rPr>
+                  <m:t>p</m:t>
+                </m:r>
+              </m:sup>
+            </m:sSup>
+            <m:r>
+              <w:rPr>
+                <w:rFonts w:ascii="Cambria Math" w:eastAsiaTheme="minorEastAsia" w:hAnsi="Cambria Math"/>
+                <w:sz w:val="24"/>
+                <w:szCs w:val="24"/>
+              </w:rPr>
+              <m:t>-1</m:t>
+            </m:r>
+          </m:sub>
+        </m:sSub>
+      </m:oMath>
+      <w:r>
+        <w:rPr>
+          <w:rFonts w:eastAsiaTheme="minorEastAsia"/>
+          <w:sz w:val="24"/>
+          <w:szCs w:val="24"/>
+        </w:rPr>
+        <w:t xml:space="preserve"> –</w:t>
+      </w:r>
+      <w:r>
+        <w:rPr>
+          <w:rFonts w:eastAsiaTheme="minorEastAsia"/>
+          <w:sz w:val="24"/>
+          <w:szCs w:val="24"/>
+        </w:rPr>
+        <w:t xml:space="preserve"> </w:t>
+      </w:r>
+      <w:r>
+        <w:rPr>
+          <w:rFonts w:eastAsiaTheme="minorEastAsia"/>
+          <w:sz w:val="24"/>
+          <w:szCs w:val="24"/>
+        </w:rPr>
+        <w:t xml:space="preserve">множества уникальных портов ТК. Для вычисления порта задействовано </w:t>
+      </w:r>
+      <w:r>
+        <w:rPr>
+          <w:rFonts w:eastAsiaTheme="minorEastAsia"/>
+          <w:sz w:val="24"/>
+          <w:szCs w:val="24"/>
+          <w:lang w:val="en-GB"/>
+        </w:rPr>
+        <w:t>p</w:t>
+      </w:r>
+      <w:r>
+        <w:rPr>
+          <w:rFonts w:eastAsiaTheme="minorEastAsia"/>
+          <w:sz w:val="24"/>
+          <w:szCs w:val="24"/>
+        </w:rPr>
+        <w:t xml:space="preserve"> Отелло, каждое из которых вычисляет соответствующий бит искомого числа, после чего оно пере</w:t>
+      </w:r>
+      <w:r>
+        <w:rPr>
+          <w:rFonts w:eastAsiaTheme="minorEastAsia"/>
+          <w:sz w:val="24"/>
+          <w:szCs w:val="24"/>
+        </w:rPr>
+        <w:t>водится в</w:t>
+      </w:r>
+      <w:r>
+        <w:rPr>
+          <w:rFonts w:eastAsiaTheme="minorEastAsia"/>
+          <w:sz w:val="24"/>
+          <w:szCs w:val="24"/>
+        </w:rPr>
+        <w:t xml:space="preserve"> </w:t>
+      </w:r>
+      <w:r>
+        <w:rPr>
+          <w:rFonts w:eastAsiaTheme="minorEastAsia"/>
+          <w:sz w:val="24"/>
+          <w:szCs w:val="24"/>
+        </w:rPr>
+        <w:t xml:space="preserve">десятичную систему счисления. Таким образом, результирующее </w:t>
+      </w:r>
+      <m:oMath>
+        <m:r>
+          <w:rPr>
+            <w:rFonts w:ascii="Cambria Math" w:eastAsiaTheme="minorEastAsia" w:hAnsi="Cambria Math"/>
+            <w:sz w:val="24"/>
+            <w:szCs w:val="24"/>
+          </w:rPr>
+          <m:t>τ</m:t>
+        </m:r>
+        <m:d>
+          <m:dPr>
+            <m:ctrlPr>
+              <w:rPr>
+                <w:rFonts w:ascii="Cambria Math" w:eastAsiaTheme="minorEastAsia" w:hAnsi="Cambria Math"/>
+                <w:i/>
+                <w:sz w:val="24"/>
+                <w:szCs w:val="24"/>
+              </w:rPr>
+            </m:ctrlPr>
+          </m:dPr>
+          <m:e>
+            <m:r>
+              <w:rPr>
+                <w:rFonts w:ascii="Cambria Math" w:eastAsiaTheme="minorEastAsia" w:hAnsi="Cambria Math"/>
+                <w:sz w:val="24"/>
+                <w:szCs w:val="24"/>
+                <w:lang w:val="en-GB"/>
+              </w:rPr>
+              <m:t>k</m:t>
+            </m:r>
+            <m:ctrlPr>
+              <w:rPr>
+                <w:rFonts w:ascii="Cambria Math" w:eastAsiaTheme="minorEastAsia" w:hAnsi="Cambria Math"/>
+                <w:i/>
+                <w:sz w:val="24"/>
+                <w:szCs w:val="24"/>
+                <w:lang w:val="en-GB"/>
+              </w:rPr>
+            </m:ctrlPr>
+          </m:e>
+        </m:d>
+        <m:r>
+          <w:rPr>
+            <w:rFonts w:ascii="Cambria Math" w:eastAsiaTheme="minorEastAsia" w:hAnsi="Cambria Math"/>
+            <w:sz w:val="24"/>
+            <w:szCs w:val="24"/>
+          </w:rPr>
+          <m:t xml:space="preserve"> </m:t>
+        </m:r>
+        <m:r>
+          <w:rPr>
+            <w:rFonts w:ascii="Cambria Math" w:eastAsiaTheme="minorEastAsia" w:hAnsi="Cambria Math"/>
+            <w:sz w:val="24"/>
+            <w:szCs w:val="24"/>
+          </w:rPr>
+          <m:t xml:space="preserve">есть </m:t>
+        </m:r>
+      </m:oMath>
+    </w:p>
+    <w:p>
+      <w:pPr>
+        <w:ind w:firstLine="567"/>
+        <w:rPr>
+          <w:rFonts w:eastAsiaTheme="minorEastAsia"/>
+          <w:i/>
+          <w:sz w:val="24"/>
+          <w:szCs w:val="24"/>
+        </w:rPr>
+      </w:pPr>
+      <m:oMathPara>
+        <m:oMath>
+          <m:r>
+            <w:rPr>
+              <w:rFonts w:ascii="Cambria Math" w:hAnsi="Cambria Math"/>
+              <w:sz w:val="24"/>
+              <w:szCs w:val="24"/>
+            </w:rPr>
+            <m:t>τ</m:t>
+          </m:r>
+          <m:d>
+            <m:dPr>
+              <m:ctrlPr>
+                <w:rPr>
+                  <w:rFonts w:ascii="Cambria Math" w:hAnsi="Cambria Math"/>
+                  <w:i/>
+                  <w:sz w:val="24"/>
+                  <w:szCs w:val="24"/>
+                </w:rPr>
+              </m:ctrlPr>
+            </m:dPr>
+            <m:e>
+              <m:r>
+                <w:rPr>
+                  <w:rFonts w:ascii="Cambria Math" w:hAnsi="Cambria Math"/>
+                  <w:sz w:val="24"/>
+                  <w:szCs w:val="24"/>
+                  <w:lang w:val="en-GB"/>
+                </w:rPr>
+                <m:t>k</m:t>
+              </m:r>
+              <m:ctrlPr>
+                <w:rPr>
+                  <w:rFonts w:ascii="Cambria Math" w:hAnsi="Cambria Math"/>
+                  <w:i/>
+                  <w:sz w:val="24"/>
+                  <w:szCs w:val="24"/>
+                  <w:lang w:val="en-GB"/>
+                </w:rPr>
+              </m:ctrlPr>
+            </m:e>
+          </m:d>
+          <m:r>
+            <w:rPr>
+              <w:rFonts w:ascii="Cambria Math" w:hAnsi="Cambria Math"/>
+              <w:sz w:val="24"/>
+              <w:szCs w:val="24"/>
+            </w:rPr>
+            <m:t>=</m:t>
+          </m:r>
+          <m:sSub>
+            <m:sSubPr>
+              <m:ctrlPr>
+                <w:rPr>
+                  <w:rFonts w:ascii="Cambria Math" w:hAnsi="Cambria Math"/>
+                  <w:i/>
+                  <w:sz w:val="24"/>
+                  <w:szCs w:val="24"/>
+                  <w:lang w:val="en-GB"/>
+                </w:rPr>
+              </m:ctrlPr>
+            </m:sSubPr>
+            <m:e>
+              <m:r>
+                <w:rPr>
+                  <w:rFonts w:ascii="Cambria Math" w:hAnsi="Cambria Math"/>
+                  <w:sz w:val="24"/>
+                  <w:szCs w:val="24"/>
+                </w:rPr>
+                <m:t>(</m:t>
+              </m:r>
+              <m:sSub>
+                <m:sSubPr>
+                  <m:ctrlPr>
+                    <w:rPr>
+                      <w:rFonts w:ascii="Cambria Math" w:hAnsi="Cambria Math"/>
+                      <w:i/>
+                      <w:sz w:val="24"/>
+                      <w:szCs w:val="24"/>
+                      <w:lang w:val="en-GB"/>
+                    </w:rPr>
+                  </m:ctrlPr>
+                </m:sSubPr>
+                <m:e>
+                  <m:r>
+                    <w:rPr>
+                      <w:rFonts w:ascii="Cambria Math" w:hAnsi="Cambria Math"/>
+                      <w:sz w:val="24"/>
+                      <w:szCs w:val="24"/>
+                      <w:lang w:val="en-GB"/>
+                    </w:rPr>
+                    <m:t>t</m:t>
+                  </m:r>
+                </m:e>
+                <m:sub>
+                  <m:r>
+                    <w:rPr>
+                      <w:rFonts w:ascii="Cambria Math" w:hAnsi="Cambria Math"/>
+                      <w:sz w:val="24"/>
+                      <w:szCs w:val="24"/>
+                      <w:lang w:val="en-GB"/>
+                    </w:rPr>
+                    <m:t>p</m:t>
+                  </m:r>
+                </m:sub>
+              </m:sSub>
+              <m:d>
+                <m:dPr>
+                  <m:ctrlPr>
+                    <w:rPr>
+                      <w:rFonts w:ascii="Cambria Math" w:hAnsi="Cambria Math"/>
+                      <w:i/>
+                      <w:sz w:val="24"/>
+                      <w:szCs w:val="24"/>
+                      <w:lang w:val="en-GB"/>
+                    </w:rPr>
+                  </m:ctrlPr>
+                </m:dPr>
+                <m:e>
+                  <m:r>
+                    <w:rPr>
+                      <w:rFonts w:ascii="Cambria Math" w:hAnsi="Cambria Math"/>
+                      <w:sz w:val="24"/>
+                      <w:szCs w:val="24"/>
+                      <w:lang w:val="en-GB"/>
+                    </w:rPr>
+                    <m:t>k</m:t>
+                  </m:r>
+                </m:e>
+              </m:d>
+              <m:r>
+                <w:rPr>
+                  <w:rFonts w:ascii="Cambria Math" w:hAnsi="Cambria Math"/>
+                  <w:sz w:val="24"/>
+                  <w:szCs w:val="24"/>
+                </w:rPr>
+                <m:t xml:space="preserve">, </m:t>
+              </m:r>
+              <m:sSub>
+                <m:sSubPr>
+                  <m:ctrlPr>
+                    <w:rPr>
+                      <w:rFonts w:ascii="Cambria Math" w:hAnsi="Cambria Math"/>
+                      <w:i/>
+                      <w:sz w:val="24"/>
+                      <w:szCs w:val="24"/>
+                      <w:lang w:val="en-GB"/>
+                    </w:rPr>
+                  </m:ctrlPr>
+                </m:sSubPr>
+                <m:e>
+                  <m:r>
+                    <w:rPr>
+                      <w:rFonts w:ascii="Cambria Math" w:hAnsi="Cambria Math"/>
+                      <w:sz w:val="24"/>
+                      <w:szCs w:val="24"/>
+                      <w:lang w:val="en-GB"/>
+                    </w:rPr>
+                    <m:t>t</m:t>
+                  </m:r>
+                </m:e>
+                <m:sub>
+                  <m:r>
+                    <w:rPr>
+                      <w:rFonts w:ascii="Cambria Math" w:hAnsi="Cambria Math"/>
+                      <w:sz w:val="24"/>
+                      <w:szCs w:val="24"/>
+                      <w:lang w:val="en-GB"/>
+                    </w:rPr>
+                    <m:t>p</m:t>
+                  </m:r>
+                  <m:r>
+                    <w:rPr>
+                      <w:rFonts w:ascii="Cambria Math" w:hAnsi="Cambria Math"/>
+                      <w:sz w:val="24"/>
+                      <w:szCs w:val="24"/>
+                    </w:rPr>
+                    <m:t>-1</m:t>
+                  </m:r>
+                </m:sub>
+              </m:sSub>
+              <m:d>
+                <m:dPr>
+                  <m:ctrlPr>
+                    <w:rPr>
+                      <w:rFonts w:ascii="Cambria Math" w:hAnsi="Cambria Math"/>
+                      <w:i/>
+                      <w:sz w:val="24"/>
+                      <w:szCs w:val="24"/>
+                      <w:lang w:val="en-GB"/>
+                    </w:rPr>
+                  </m:ctrlPr>
+                </m:dPr>
+                <m:e>
+                  <m:r>
+                    <w:rPr>
+                      <w:rFonts w:ascii="Cambria Math" w:hAnsi="Cambria Math"/>
+                      <w:sz w:val="24"/>
+                      <w:szCs w:val="24"/>
+                      <w:lang w:val="en-GB"/>
+                    </w:rPr>
+                    <m:t>k</m:t>
+                  </m:r>
+                </m:e>
+              </m:d>
+              <m:r>
+                <w:rPr>
+                  <w:rFonts w:ascii="Cambria Math" w:hAnsi="Cambria Math"/>
+                  <w:sz w:val="24"/>
+                  <w:szCs w:val="24"/>
+                </w:rPr>
+                <m:t>, …</m:t>
+              </m:r>
+              <m:sSub>
+                <m:sSubPr>
+                  <m:ctrlPr>
+                    <w:rPr>
+                      <w:rFonts w:ascii="Cambria Math" w:hAnsi="Cambria Math"/>
+                      <w:i/>
+                      <w:sz w:val="24"/>
+                      <w:szCs w:val="24"/>
+                      <w:lang w:val="en-GB"/>
+                    </w:rPr>
+                  </m:ctrlPr>
+                </m:sSubPr>
+                <m:e>
+                  <m:r>
+                    <w:rPr>
+                      <w:rFonts w:ascii="Cambria Math" w:hAnsi="Cambria Math"/>
+                      <w:sz w:val="24"/>
+                      <w:szCs w:val="24"/>
+                      <w:lang w:val="en-GB"/>
+                    </w:rPr>
+                    <m:t>t</m:t>
+                  </m:r>
+                </m:e>
+                <m:sub>
+                  <m:r>
+                    <w:rPr>
+                      <w:rFonts w:ascii="Cambria Math" w:hAnsi="Cambria Math"/>
+                      <w:sz w:val="24"/>
+                      <w:szCs w:val="24"/>
+                    </w:rPr>
+                    <m:t>1(</m:t>
+                  </m:r>
+                  <m:r>
+                    <w:rPr>
+                      <w:rFonts w:ascii="Cambria Math" w:hAnsi="Cambria Math"/>
+                      <w:sz w:val="24"/>
+                      <w:szCs w:val="24"/>
+                      <w:lang w:val="en-GB"/>
+                    </w:rPr>
+                    <m:t>k</m:t>
+                  </m:r>
+                  <m:r>
+                    <w:rPr>
+                      <w:rFonts w:ascii="Cambria Math" w:hAnsi="Cambria Math"/>
+                      <w:sz w:val="24"/>
+                      <w:szCs w:val="24"/>
+                    </w:rPr>
+                    <m:t>)</m:t>
+                  </m:r>
+                </m:sub>
+              </m:sSub>
+              <m:r>
+                <w:rPr>
+                  <w:rFonts w:ascii="Cambria Math" w:hAnsi="Cambria Math"/>
+                  <w:sz w:val="24"/>
+                  <w:szCs w:val="24"/>
+                </w:rPr>
+                <m:t>)</m:t>
+              </m:r>
+            </m:e>
+            <m:sub>
+              <m:r>
+                <w:rPr>
+                  <w:rFonts w:ascii="Cambria Math" w:hAnsi="Cambria Math"/>
+                  <w:sz w:val="24"/>
+                  <w:szCs w:val="24"/>
+                </w:rPr>
+                <m:t>2</m:t>
+              </m:r>
+            </m:sub>
+          </m:sSub>
+        </m:oMath>
+      </m:oMathPara>
+    </w:p>
+    <w:p>
+      <w:pPr>
+        <w:ind w:firstLine="567"/>
+        <w:rPr>
+          <w:rFonts w:eastAsiaTheme="minorEastAsia"/>
+          <w:sz w:val="24"/>
+          <w:szCs w:val="24"/>
+        </w:rPr>
+      </w:pPr>
+      <w:r>
+        <w:rPr>
+          <w:rFonts w:eastAsiaTheme="minorEastAsia"/>
+          <w:sz w:val="24"/>
+          <w:szCs w:val="24"/>
+        </w:rPr>
+        <w:lastRenderedPageBreak/>
+        <w:t xml:space="preserve">При этом для каждого Отелло определены правила, по которым она формирует свой собственный граф </w:t>
+      </w:r>
+      <w:r>
+        <w:rPr>
+          <w:rFonts w:eastAsiaTheme="minorEastAsia"/>
+          <w:sz w:val="24"/>
+          <w:szCs w:val="24"/>
+          <w:lang w:val="en-GB"/>
+        </w:rPr>
+        <w:t>G</w:t>
+      </w:r>
+      <w:r>
+        <w:rPr>
+          <w:rFonts w:eastAsiaTheme="minorEastAsia"/>
+          <w:sz w:val="24"/>
+          <w:szCs w:val="24"/>
+        </w:rPr>
+        <w:t xml:space="preserve"> и битовые массивы </w:t>
+      </w:r>
+      <w:r>
+        <w:rPr>
+          <w:rFonts w:eastAsiaTheme="minorEastAsia"/>
+          <w:sz w:val="24"/>
+          <w:szCs w:val="24"/>
+          <w:lang w:val="en-GB"/>
+        </w:rPr>
+        <w:t>a</w:t>
+      </w:r>
+      <w:r>
+        <w:rPr>
+          <w:rFonts w:eastAsiaTheme="minorEastAsia"/>
+          <w:sz w:val="24"/>
+          <w:szCs w:val="24"/>
+        </w:rPr>
+        <w:t xml:space="preserve">, </w:t>
+      </w:r>
+      <w:r>
+        <w:rPr>
+          <w:rFonts w:eastAsiaTheme="minorEastAsia"/>
+          <w:sz w:val="24"/>
+          <w:szCs w:val="24"/>
+          <w:lang w:val="en-GB"/>
+        </w:rPr>
+        <w:t>b</w:t>
+      </w:r>
+      <w:r>
+        <w:rPr>
+          <w:rFonts w:eastAsiaTheme="minorEastAsia"/>
+          <w:sz w:val="24"/>
+          <w:szCs w:val="24"/>
+        </w:rPr>
+        <w:t xml:space="preserve"> н</w:t>
+      </w:r>
+      <w:r>
+        <w:rPr>
+          <w:rFonts w:eastAsiaTheme="minorEastAsia"/>
+          <w:sz w:val="24"/>
+          <w:szCs w:val="24"/>
+        </w:rPr>
+        <w:t xml:space="preserve">а этапе построения. </w:t>
+      </w:r>
+      <w:r>
+        <w:rPr>
+          <w:rFonts w:eastAsiaTheme="minorEastAsia"/>
+          <w:sz w:val="24"/>
+          <w:szCs w:val="24"/>
+        </w:rPr>
+        <w:t xml:space="preserve">Принадлежность же правила к множеству </w:t>
+      </w:r>
+      <w:r>
+        <w:rPr>
+          <w:rFonts w:eastAsiaTheme="minorEastAsia"/>
+          <w:sz w:val="24"/>
+          <w:szCs w:val="24"/>
+          <w:lang w:val="en-GB"/>
+        </w:rPr>
+        <w:t>X</w:t>
+      </w:r>
+      <w:r>
+        <w:rPr>
+          <w:rFonts w:eastAsiaTheme="minorEastAsia"/>
+          <w:sz w:val="24"/>
+          <w:szCs w:val="24"/>
+        </w:rPr>
+        <w:t xml:space="preserve"> или </w:t>
+      </w:r>
+      <w:r>
+        <w:rPr>
+          <w:rFonts w:eastAsiaTheme="minorEastAsia"/>
+          <w:sz w:val="24"/>
+          <w:szCs w:val="24"/>
+          <w:lang w:val="en-GB"/>
+        </w:rPr>
+        <w:t>Y</w:t>
+      </w:r>
+      <w:r>
+        <w:rPr>
+          <w:rFonts w:eastAsiaTheme="minorEastAsia"/>
+          <w:sz w:val="24"/>
+          <w:szCs w:val="24"/>
+        </w:rPr>
+        <w:t xml:space="preserve"> определяется его переводом в двоичную систему счисления и индексом отвечающего за конкретный бит Отелло. </w:t>
+      </w:r>
+    </w:p>
     <w:p/>
     <w:p>
       <w:pPr>
@@ -17909,7 +19531,7 @@
           <w:lang w:val="ru-RU"/>
         </w:rPr>
       </w:pPr>
-      <w:bookmarkStart w:id="23" w:name="_Toc194659530"/>
+      <w:bookmarkStart w:id="23" w:name="_Toc194677372"/>
       <w:r>
         <w:rPr>
           <w:rStyle w:val="10"/>
@@ -17951,7 +19573,7 @@
           <w:lang w:val="ru-RU"/>
         </w:rPr>
       </w:pPr>
-      <w:bookmarkStart w:id="24" w:name="_Toc194659531"/>
+      <w:bookmarkStart w:id="24" w:name="_Toc194677373"/>
       <w:r>
         <w:rPr>
           <w:lang w:val="ru-RU"/>
@@ -17995,7 +19617,7 @@
           <w:lang w:val="ru-RU"/>
         </w:rPr>
       </w:pPr>
-      <w:bookmarkStart w:id="25" w:name="_Toc194659532"/>
+      <w:bookmarkStart w:id="25" w:name="_Toc194677374"/>
       <w:r>
         <w:rPr>
           <w:lang w:val="ru-RU"/>
@@ -18030,7 +19652,7 @@
           <w:lang w:val="ru-RU"/>
         </w:rPr>
       </w:pPr>
-      <w:bookmarkStart w:id="26" w:name="_Toc194659533"/>
+      <w:bookmarkStart w:id="26" w:name="_Toc194677375"/>
       <w:r>
         <w:rPr>
           <w:lang w:val="ru-RU"/>
@@ -18898,7 +20520,7 @@
           <w:rPr>
             <w:noProof/>
           </w:rPr>
-          <w:t>19</w:t>
+          <w:t>21</w:t>
         </w:r>
         <w:r>
           <w:fldChar w:fldCharType="end"/>
@@ -22186,7 +23808,7 @@
 </file>
 
 <file path=customXml/itemProps1.xml><?xml version="1.0" encoding="utf-8"?>
-<ds:datastoreItem xmlns:ds="http://schemas.openxmlformats.org/officeDocument/2006/customXml" ds:itemID="{FADA9904-C8EA-4A10-9CB6-33E27379042A}">
+<ds:datastoreItem xmlns:ds="http://schemas.openxmlformats.org/officeDocument/2006/customXml" ds:itemID="{0A61472C-D784-40F8-93DB-7A812638F793}">
   <ds:schemaRefs>
     <ds:schemaRef ds:uri="http://schemas.openxmlformats.org/officeDocument/2006/bibliography"/>
   </ds:schemaRefs>

--- a/Курсовая.docx
+++ b/Курсовая.docx
@@ -7,6 +7,9 @@
         <w:pStyle w:val="Default"/>
         <w:jc w:val="center"/>
       </w:pPr>
+      <w:r>
+        <w:softHyphen/>
+      </w:r>
       <w:r>
         <w:softHyphen/>
       </w:r>
@@ -594,7 +597,46 @@
           <w:szCs w:val="24"/>
           <w:lang w:eastAsia="ru-RU"/>
         </w:rPr>
-        <w:t xml:space="preserve">Сравнительные экспериментальные исследования с уже существующими классическими методами хеширования для доступа к таблицам классификации показали, что Отелло хеширование обладает </w:t>
+        <w:t xml:space="preserve">Сравнительные экспериментальные исследования с уже существующими классическими методами хеширования для доступа к таблицам классификации показали, </w:t>
+      </w:r>
+      <w:r>
+        <w:rPr>
+          <w:rFonts w:eastAsia="Times New Roman"/>
+          <w:sz w:val="24"/>
+          <w:szCs w:val="24"/>
+          <w:lang w:eastAsia="ru-RU"/>
+        </w:rPr>
+        <w:t xml:space="preserve">что Отелло хеширование обладает </w:t>
+      </w:r>
+      <w:r>
+        <w:rPr>
+          <w:rFonts w:eastAsia="Times New Roman"/>
+          <w:sz w:val="24"/>
+          <w:szCs w:val="24"/>
+          <w:highlight w:val="yellow"/>
+          <w:lang w:eastAsia="ru-RU"/>
+        </w:rPr>
+        <w:t>высокой эффективностью в рамках поставленной задачи, а также ги</w:t>
+      </w:r>
+      <w:r>
+        <w:rPr>
+          <w:rFonts w:eastAsia="Times New Roman"/>
+          <w:sz w:val="24"/>
+          <w:szCs w:val="24"/>
+          <w:highlight w:val="yellow"/>
+          <w:lang w:eastAsia="ru-RU"/>
+        </w:rPr>
+        <w:t>бкостью настройки, что делает его</w:t>
+      </w:r>
+      <w:r>
+        <w:rPr>
+          <w:rFonts w:eastAsia="Times New Roman"/>
+          <w:sz w:val="24"/>
+          <w:szCs w:val="24"/>
+          <w:highlight w:val="yellow"/>
+          <w:lang w:eastAsia="ru-RU"/>
+        </w:rPr>
+        <w:t xml:space="preserve"> применимыми в широком спектре сценариев.</w:t>
       </w:r>
     </w:p>
     <w:p>
@@ -608,15 +650,6 @@
           <w:lang w:eastAsia="ru-RU"/>
         </w:rPr>
       </w:pPr>
-      <w:r>
-        <w:rPr>
-          <w:rFonts w:eastAsia="Times New Roman"/>
-          <w:sz w:val="24"/>
-          <w:szCs w:val="24"/>
-          <w:lang w:eastAsia="ru-RU"/>
-        </w:rPr>
-        <w:t xml:space="preserve">……………. </w:t>
-      </w:r>
     </w:p>
     <w:p>
       <w:pPr>
@@ -629,15 +662,62 @@
           <w:lang w:eastAsia="ru-RU"/>
         </w:rPr>
       </w:pPr>
-      <w:r>
-        <w:rPr>
-          <w:rFonts w:eastAsia="Times New Roman"/>
-          <w:sz w:val="24"/>
-          <w:szCs w:val="24"/>
-          <w:highlight w:val="yellow"/>
-          <w:lang w:eastAsia="ru-RU"/>
-        </w:rPr>
-        <w:t>высокой эффективностью в рамках поставленной задачи, а также гибкостью настройки, что делает их применимыми в широком спектре сценариев.</w:t>
+    </w:p>
+    <w:p>
+      <w:pPr>
+        <w:spacing w:before="120" w:after="0" w:line="240" w:lineRule="auto"/>
+        <w:ind w:firstLine="567"/>
+        <w:rPr>
+          <w:rFonts w:eastAsia="Times New Roman"/>
+          <w:sz w:val="24"/>
+          <w:szCs w:val="24"/>
+          <w:lang w:eastAsia="ru-RU"/>
+        </w:rPr>
+      </w:pPr>
+      <w:r>
+        <w:rPr>
+          <w:rFonts w:eastAsia="Times New Roman"/>
+          <w:sz w:val="24"/>
+          <w:szCs w:val="24"/>
+          <w:lang w:eastAsia="ru-RU"/>
+        </w:rPr>
+        <w:t xml:space="preserve">В работе исследуется метод хеширования данных для организации таблиц классификации типа </w:t>
+      </w:r>
+      <w:r>
+        <w:rPr>
+          <w:rFonts w:eastAsia="Times New Roman"/>
+          <w:sz w:val="24"/>
+          <w:szCs w:val="24"/>
+          <w:lang w:val="en-GB" w:eastAsia="ru-RU"/>
+        </w:rPr>
+        <w:t>MAC</w:t>
+      </w:r>
+      <w:r>
+        <w:rPr>
+          <w:rFonts w:eastAsia="Times New Roman"/>
+          <w:sz w:val="24"/>
+          <w:szCs w:val="24"/>
+          <w:lang w:eastAsia="ru-RU"/>
+        </w:rPr>
+        <w:t>-</w:t>
+      </w:r>
+      <w:r>
+        <w:rPr>
+          <w:rFonts w:eastAsia="Times New Roman"/>
+          <w:sz w:val="24"/>
+          <w:szCs w:val="24"/>
+          <w:lang w:val="en-GB" w:eastAsia="ru-RU"/>
+        </w:rPr>
+        <w:t>VLAN</w:t>
+      </w:r>
+      <w:r>
+        <w:rPr>
+          <w:rFonts w:eastAsia="Times New Roman"/>
+          <w:sz w:val="24"/>
+          <w:szCs w:val="24"/>
+          <w:lang w:eastAsia="ru-RU"/>
+        </w:rPr>
+        <w:t>. Рассматривается и изучается метод Отелло хеширования для представления такой таблицы. Сравнительные экспериментальные исследования с уже существующими классическими методами хеширования для доступа к таблицам классификации показали, что Отелло хеширование обладает высокой эффективностью в рамках поставленной задачи, а также гибкостью настройки.</w:t>
       </w:r>
     </w:p>
     <w:p>
@@ -721,7 +801,7 @@
           <w:r>
             <w:fldChar w:fldCharType="separate"/>
           </w:r>
-          <w:hyperlink w:anchor="_Toc194677353" w:history="1">
+          <w:hyperlink w:anchor="_Toc197455709" w:history="1">
             <w:r>
               <w:rPr>
                 <w:rStyle w:val="a7"/>
@@ -748,7 +828,7 @@
                 <w:noProof/>
                 <w:webHidden/>
               </w:rPr>
-              <w:instrText xml:space="preserve"> PAGEREF _Toc194677353 \h </w:instrText>
+              <w:instrText xml:space="preserve"> PAGEREF _Toc197455709 \h </w:instrText>
             </w:r>
             <w:r>
               <w:rPr>
@@ -793,7 +873,7 @@
               <w:lang w:eastAsia="ru-RU"/>
             </w:rPr>
           </w:pPr>
-          <w:hyperlink w:anchor="_Toc194677354" w:history="1">
+          <w:hyperlink w:anchor="_Toc197455710" w:history="1">
             <w:r>
               <w:rPr>
                 <w:rStyle w:val="a7"/>
@@ -836,7 +916,7 @@
                 <w:noProof/>
                 <w:webHidden/>
               </w:rPr>
-              <w:instrText xml:space="preserve"> PAGEREF _Toc194677354 \h </w:instrText>
+              <w:instrText xml:space="preserve"> PAGEREF _Toc197455710 \h </w:instrText>
             </w:r>
             <w:r>
               <w:rPr>
@@ -881,7 +961,7 @@
               <w:lang w:eastAsia="ru-RU"/>
             </w:rPr>
           </w:pPr>
-          <w:hyperlink w:anchor="_Toc194677355" w:history="1">
+          <w:hyperlink w:anchor="_Toc197455711" w:history="1">
             <w:r>
               <w:rPr>
                 <w:rStyle w:val="a7"/>
@@ -924,7 +1004,7 @@
                 <w:noProof/>
                 <w:webHidden/>
               </w:rPr>
-              <w:instrText xml:space="preserve"> PAGEREF _Toc194677355 \h </w:instrText>
+              <w:instrText xml:space="preserve"> PAGEREF _Toc197455711 \h </w:instrText>
             </w:r>
             <w:r>
               <w:rPr>
@@ -968,7 +1048,7 @@
               <w:lang w:eastAsia="ru-RU"/>
             </w:rPr>
           </w:pPr>
-          <w:hyperlink w:anchor="_Toc194677356" w:history="1">
+          <w:hyperlink w:anchor="_Toc197455712" w:history="1">
             <w:r>
               <w:rPr>
                 <w:rStyle w:val="a7"/>
@@ -995,7 +1075,7 @@
                 <w:noProof/>
                 <w:webHidden/>
               </w:rPr>
-              <w:instrText xml:space="preserve"> PAGEREF _Toc194677356 \h </w:instrText>
+              <w:instrText xml:space="preserve"> PAGEREF _Toc197455712 \h </w:instrText>
             </w:r>
             <w:r>
               <w:rPr>
@@ -1039,7 +1119,7 @@
               <w:lang w:eastAsia="ru-RU"/>
             </w:rPr>
           </w:pPr>
-          <w:hyperlink w:anchor="_Toc194677357" w:history="1">
+          <w:hyperlink w:anchor="_Toc197455713" w:history="1">
             <w:r>
               <w:rPr>
                 <w:rStyle w:val="a7"/>
@@ -1066,7 +1146,7 @@
                 <w:noProof/>
                 <w:webHidden/>
               </w:rPr>
-              <w:instrText xml:space="preserve"> PAGEREF _Toc194677357 \h </w:instrText>
+              <w:instrText xml:space="preserve"> PAGEREF _Toc197455713 \h </w:instrText>
             </w:r>
             <w:r>
               <w:rPr>
@@ -1110,7 +1190,7 @@
               <w:lang w:eastAsia="ru-RU"/>
             </w:rPr>
           </w:pPr>
-          <w:hyperlink w:anchor="_Toc194677358" w:history="1">
+          <w:hyperlink w:anchor="_Toc197455714" w:history="1">
             <w:r>
               <w:rPr>
                 <w:rStyle w:val="a7"/>
@@ -1137,7 +1217,7 @@
                 <w:noProof/>
                 <w:webHidden/>
               </w:rPr>
-              <w:instrText xml:space="preserve"> PAGEREF _Toc194677358 \h </w:instrText>
+              <w:instrText xml:space="preserve"> PAGEREF _Toc197455714 \h </w:instrText>
             </w:r>
             <w:r>
               <w:rPr>
@@ -1182,7 +1262,7 @@
               <w:lang w:eastAsia="ru-RU"/>
             </w:rPr>
           </w:pPr>
-          <w:hyperlink w:anchor="_Toc194677359" w:history="1">
+          <w:hyperlink w:anchor="_Toc197455715" w:history="1">
             <w:r>
               <w:rPr>
                 <w:rStyle w:val="a7"/>
@@ -1225,7 +1305,7 @@
                 <w:noProof/>
                 <w:webHidden/>
               </w:rPr>
-              <w:instrText xml:space="preserve"> PAGEREF _Toc194677359 \h </w:instrText>
+              <w:instrText xml:space="preserve"> PAGEREF _Toc197455715 \h </w:instrText>
             </w:r>
             <w:r>
               <w:rPr>
@@ -1245,7 +1325,7 @@
                 <w:noProof/>
                 <w:webHidden/>
               </w:rPr>
-              <w:t>12</w:t>
+              <w:t>11</w:t>
             </w:r>
             <w:r>
               <w:rPr>
@@ -1269,7 +1349,7 @@
               <w:lang w:eastAsia="ru-RU"/>
             </w:rPr>
           </w:pPr>
-          <w:hyperlink w:anchor="_Toc194677360" w:history="1">
+          <w:hyperlink w:anchor="_Toc197455716" w:history="1">
             <w:r>
               <w:rPr>
                 <w:rStyle w:val="a7"/>
@@ -1296,7 +1376,7 @@
                 <w:noProof/>
                 <w:webHidden/>
               </w:rPr>
-              <w:instrText xml:space="preserve"> PAGEREF _Toc194677360 \h </w:instrText>
+              <w:instrText xml:space="preserve"> PAGEREF _Toc197455716 \h </w:instrText>
             </w:r>
             <w:r>
               <w:rPr>
@@ -1316,7 +1396,7 @@
                 <w:noProof/>
                 <w:webHidden/>
               </w:rPr>
-              <w:t>12</w:t>
+              <w:t>11</w:t>
             </w:r>
             <w:r>
               <w:rPr>
@@ -1340,7 +1420,7 @@
               <w:lang w:eastAsia="ru-RU"/>
             </w:rPr>
           </w:pPr>
-          <w:hyperlink w:anchor="_Toc194677361" w:history="1">
+          <w:hyperlink w:anchor="_Toc197455717" w:history="1">
             <w:r>
               <w:rPr>
                 <w:rStyle w:val="a7"/>
@@ -1367,7 +1447,7 @@
                 <w:noProof/>
                 <w:webHidden/>
               </w:rPr>
-              <w:instrText xml:space="preserve"> PAGEREF _Toc194677361 \h </w:instrText>
+              <w:instrText xml:space="preserve"> PAGEREF _Toc197455717 \h </w:instrText>
             </w:r>
             <w:r>
               <w:rPr>
@@ -1387,7 +1467,7 @@
                 <w:noProof/>
                 <w:webHidden/>
               </w:rPr>
-              <w:t>13</w:t>
+              <w:t>12</w:t>
             </w:r>
             <w:r>
               <w:rPr>
@@ -1412,7 +1492,7 @@
               <w:lang w:eastAsia="ru-RU"/>
             </w:rPr>
           </w:pPr>
-          <w:hyperlink w:anchor="_Toc194677362" w:history="1">
+          <w:hyperlink w:anchor="_Toc197455718" w:history="1">
             <w:r>
               <w:rPr>
                 <w:rStyle w:val="a7"/>
@@ -1455,7 +1535,7 @@
                 <w:noProof/>
                 <w:webHidden/>
               </w:rPr>
-              <w:instrText xml:space="preserve"> PAGEREF _Toc194677362 \h </w:instrText>
+              <w:instrText xml:space="preserve"> PAGEREF _Toc197455718 \h </w:instrText>
             </w:r>
             <w:r>
               <w:rPr>
@@ -1475,7 +1555,7 @@
                 <w:noProof/>
                 <w:webHidden/>
               </w:rPr>
-              <w:t>14</w:t>
+              <w:t>13</w:t>
             </w:r>
             <w:r>
               <w:rPr>
@@ -1499,7 +1579,7 @@
               <w:lang w:eastAsia="ru-RU"/>
             </w:rPr>
           </w:pPr>
-          <w:hyperlink w:anchor="_Toc194677363" w:history="1">
+          <w:hyperlink w:anchor="_Toc197455719" w:history="1">
             <w:r>
               <w:rPr>
                 <w:rStyle w:val="a7"/>
@@ -1526,7 +1606,7 @@
                 <w:noProof/>
                 <w:webHidden/>
               </w:rPr>
-              <w:instrText xml:space="preserve"> PAGEREF _Toc194677363 \h </w:instrText>
+              <w:instrText xml:space="preserve"> PAGEREF _Toc197455719 \h </w:instrText>
             </w:r>
             <w:r>
               <w:rPr>
@@ -1546,7 +1626,7 @@
                 <w:noProof/>
                 <w:webHidden/>
               </w:rPr>
-              <w:t>14</w:t>
+              <w:t>13</w:t>
             </w:r>
             <w:r>
               <w:rPr>
@@ -1570,7 +1650,7 @@
               <w:lang w:eastAsia="ru-RU"/>
             </w:rPr>
           </w:pPr>
-          <w:hyperlink w:anchor="_Toc194677364" w:history="1">
+          <w:hyperlink w:anchor="_Toc197455720" w:history="1">
             <w:r>
               <w:rPr>
                 <w:rStyle w:val="a7"/>
@@ -1597,7 +1677,7 @@
                 <w:noProof/>
                 <w:webHidden/>
               </w:rPr>
-              <w:instrText xml:space="preserve"> PAGEREF _Toc194677364 \h </w:instrText>
+              <w:instrText xml:space="preserve"> PAGEREF _Toc197455720 \h </w:instrText>
             </w:r>
             <w:r>
               <w:rPr>
@@ -1617,7 +1697,7 @@
                 <w:noProof/>
                 <w:webHidden/>
               </w:rPr>
-              <w:t>14</w:t>
+              <w:t>13</w:t>
             </w:r>
             <w:r>
               <w:rPr>
@@ -1642,7 +1722,7 @@
               <w:lang w:eastAsia="ru-RU"/>
             </w:rPr>
           </w:pPr>
-          <w:hyperlink w:anchor="_Toc194677365" w:history="1">
+          <w:hyperlink w:anchor="_Toc197455721" w:history="1">
             <w:r>
               <w:rPr>
                 <w:rStyle w:val="a7"/>
@@ -1685,7 +1765,7 @@
                 <w:noProof/>
                 <w:webHidden/>
               </w:rPr>
-              <w:instrText xml:space="preserve"> PAGEREF _Toc194677365 \h </w:instrText>
+              <w:instrText xml:space="preserve"> PAGEREF _Toc197455721 \h </w:instrText>
             </w:r>
             <w:r>
               <w:rPr>
@@ -1705,7 +1785,7 @@
                 <w:noProof/>
                 <w:webHidden/>
               </w:rPr>
-              <w:t>16</w:t>
+              <w:t>15</w:t>
             </w:r>
             <w:r>
               <w:rPr>
@@ -1729,7 +1809,7 @@
               <w:lang w:eastAsia="ru-RU"/>
             </w:rPr>
           </w:pPr>
-          <w:hyperlink w:anchor="_Toc194677366" w:history="1">
+          <w:hyperlink w:anchor="_Toc197455722" w:history="1">
             <w:r>
               <w:rPr>
                 <w:rStyle w:val="a7"/>
@@ -1756,7 +1836,7 @@
                 <w:noProof/>
                 <w:webHidden/>
               </w:rPr>
-              <w:instrText xml:space="preserve"> PAGEREF _Toc194677366 \h </w:instrText>
+              <w:instrText xml:space="preserve"> PAGEREF _Toc197455722 \h </w:instrText>
             </w:r>
             <w:r>
               <w:rPr>
@@ -1776,7 +1856,7 @@
                 <w:noProof/>
                 <w:webHidden/>
               </w:rPr>
-              <w:t>16</w:t>
+              <w:t>15</w:t>
             </w:r>
             <w:r>
               <w:rPr>
@@ -1800,7 +1880,7 @@
               <w:lang w:eastAsia="ru-RU"/>
             </w:rPr>
           </w:pPr>
-          <w:hyperlink w:anchor="_Toc194677367" w:history="1">
+          <w:hyperlink w:anchor="_Toc197455723" w:history="1">
             <w:r>
               <w:rPr>
                 <w:rStyle w:val="a7"/>
@@ -1827,7 +1907,7 @@
                 <w:noProof/>
                 <w:webHidden/>
               </w:rPr>
-              <w:instrText xml:space="preserve"> PAGEREF _Toc194677367 \h </w:instrText>
+              <w:instrText xml:space="preserve"> PAGEREF _Toc197455723 \h </w:instrText>
             </w:r>
             <w:r>
               <w:rPr>
@@ -1847,7 +1927,7 @@
                 <w:noProof/>
                 <w:webHidden/>
               </w:rPr>
-              <w:t>16</w:t>
+              <w:t>15</w:t>
             </w:r>
             <w:r>
               <w:rPr>
@@ -1871,7 +1951,7 @@
               <w:lang w:eastAsia="ru-RU"/>
             </w:rPr>
           </w:pPr>
-          <w:hyperlink w:anchor="_Toc194677368" w:history="1">
+          <w:hyperlink w:anchor="_Toc197455724" w:history="1">
             <w:r>
               <w:rPr>
                 <w:rStyle w:val="a7"/>
@@ -1898,7 +1978,7 @@
                 <w:noProof/>
                 <w:webHidden/>
               </w:rPr>
-              <w:instrText xml:space="preserve"> PAGEREF _Toc194677368 \h </w:instrText>
+              <w:instrText xml:space="preserve"> PAGEREF _Toc197455724 \h </w:instrText>
             </w:r>
             <w:r>
               <w:rPr>
@@ -1918,7 +1998,7 @@
                 <w:noProof/>
                 <w:webHidden/>
               </w:rPr>
-              <w:t>17</w:t>
+              <w:t>16</w:t>
             </w:r>
             <w:r>
               <w:rPr>
@@ -1942,7 +2022,7 @@
               <w:lang w:eastAsia="ru-RU"/>
             </w:rPr>
           </w:pPr>
-          <w:hyperlink w:anchor="_Toc194677369" w:history="1">
+          <w:hyperlink w:anchor="_Toc197455725" w:history="1">
             <w:r>
               <w:rPr>
                 <w:rStyle w:val="a7"/>
@@ -1969,7 +2049,7 @@
                 <w:noProof/>
                 <w:webHidden/>
               </w:rPr>
-              <w:instrText xml:space="preserve"> PAGEREF _Toc194677369 \h </w:instrText>
+              <w:instrText xml:space="preserve"> PAGEREF _Toc197455725 \h </w:instrText>
             </w:r>
             <w:r>
               <w:rPr>
@@ -1989,7 +2069,7 @@
                 <w:noProof/>
                 <w:webHidden/>
               </w:rPr>
-              <w:t>18</w:t>
+              <w:t>17</w:t>
             </w:r>
             <w:r>
               <w:rPr>
@@ -2013,7 +2093,7 @@
               <w:lang w:eastAsia="ru-RU"/>
             </w:rPr>
           </w:pPr>
-          <w:hyperlink w:anchor="_Toc194677370" w:history="1">
+          <w:hyperlink w:anchor="_Toc197455726" w:history="1">
             <w:r>
               <w:rPr>
                 <w:rStyle w:val="a7"/>
@@ -2040,7 +2120,7 @@
                 <w:noProof/>
                 <w:webHidden/>
               </w:rPr>
-              <w:instrText xml:space="preserve"> PAGEREF _Toc194677370 \h </w:instrText>
+              <w:instrText xml:space="preserve"> PAGEREF _Toc197455726 \h </w:instrText>
             </w:r>
             <w:r>
               <w:rPr>
@@ -2060,7 +2140,7 @@
                 <w:noProof/>
                 <w:webHidden/>
               </w:rPr>
-              <w:t>19</w:t>
+              <w:t>18</w:t>
             </w:r>
             <w:r>
               <w:rPr>
@@ -2084,7 +2164,7 @@
               <w:lang w:eastAsia="ru-RU"/>
             </w:rPr>
           </w:pPr>
-          <w:hyperlink w:anchor="_Toc194677371" w:history="1">
+          <w:hyperlink w:anchor="_Toc197455727" w:history="1">
             <w:r>
               <w:rPr>
                 <w:rStyle w:val="a7"/>
@@ -2119,7 +2199,7 @@
                 <w:noProof/>
                 <w:webHidden/>
               </w:rPr>
-              <w:instrText xml:space="preserve"> PAGEREF _Toc194677371 \h </w:instrText>
+              <w:instrText xml:space="preserve"> PAGEREF _Toc197455727 \h </w:instrText>
             </w:r>
             <w:r>
               <w:rPr>
@@ -2139,7 +2219,7 @@
                 <w:noProof/>
                 <w:webHidden/>
               </w:rPr>
-              <w:t>19</w:t>
+              <w:t>18</w:t>
             </w:r>
             <w:r>
               <w:rPr>
@@ -2164,7 +2244,7 @@
               <w:lang w:eastAsia="ru-RU"/>
             </w:rPr>
           </w:pPr>
-          <w:hyperlink w:anchor="_Toc194677372" w:history="1">
+          <w:hyperlink w:anchor="_Toc197455728" w:history="1">
             <w:r>
               <w:rPr>
                 <w:rStyle w:val="a7"/>
@@ -2186,7 +2266,7 @@
                 <w:rStyle w:val="a7"/>
                 <w:noProof/>
               </w:rPr>
-              <w:t>Экспериментальное исследование</w:t>
+              <w:t>Программная реализация</w:t>
             </w:r>
             <w:r>
               <w:rPr>
@@ -2207,7 +2287,7 @@
                 <w:noProof/>
                 <w:webHidden/>
               </w:rPr>
-              <w:instrText xml:space="preserve"> PAGEREF _Toc194677372 \h </w:instrText>
+              <w:instrText xml:space="preserve"> PAGEREF _Toc197455728 \h </w:instrText>
             </w:r>
             <w:r>
               <w:rPr>
@@ -2227,7 +2307,7 @@
                 <w:noProof/>
                 <w:webHidden/>
               </w:rPr>
-              <w:t>21</w:t>
+              <w:t>20</w:t>
             </w:r>
             <w:r>
               <w:rPr>
@@ -2240,9 +2320,8 @@
         </w:p>
         <w:p>
           <w:pPr>
-            <w:pStyle w:val="11"/>
+            <w:pStyle w:val="21"/>
             <w:tabs>
-              <w:tab w:val="left" w:pos="660"/>
               <w:tab w:val="right" w:leader="dot" w:pos="9350"/>
             </w:tabs>
             <w:rPr>
@@ -2252,29 +2331,13 @@
               <w:lang w:eastAsia="ru-RU"/>
             </w:rPr>
           </w:pPr>
-          <w:hyperlink w:anchor="_Toc194677373" w:history="1">
+          <w:hyperlink w:anchor="_Toc197455729" w:history="1">
             <w:r>
               <w:rPr>
                 <w:rStyle w:val="a7"/>
                 <w:noProof/>
               </w:rPr>
-              <w:t>6.1.</w:t>
-            </w:r>
-            <w:r>
-              <w:rPr>
-                <w:rFonts w:asciiTheme="minorHAnsi" w:eastAsiaTheme="minorEastAsia" w:hAnsiTheme="minorHAnsi" w:cstheme="minorBidi"/>
-                <w:noProof/>
-                <w:sz w:val="22"/>
-                <w:lang w:eastAsia="ru-RU"/>
-              </w:rPr>
-              <w:tab/>
-            </w:r>
-            <w:r>
-              <w:rPr>
-                <w:rStyle w:val="a7"/>
-                <w:noProof/>
-              </w:rPr>
-              <w:t>Подраздел</w:t>
+              <w:t>6.1 Описание имитационной модели</w:t>
             </w:r>
             <w:r>
               <w:rPr>
@@ -2295,7 +2358,7 @@
                 <w:noProof/>
                 <w:webHidden/>
               </w:rPr>
-              <w:instrText xml:space="preserve"> PAGEREF _Toc194677373 \h </w:instrText>
+              <w:instrText xml:space="preserve"> PAGEREF _Toc197455729 \h </w:instrText>
             </w:r>
             <w:r>
               <w:rPr>
@@ -2315,7 +2378,7 @@
                 <w:noProof/>
                 <w:webHidden/>
               </w:rPr>
-              <w:t>21</w:t>
+              <w:t>20</w:t>
             </w:r>
             <w:r>
               <w:rPr>
@@ -2339,13 +2402,13 @@
               <w:lang w:eastAsia="ru-RU"/>
             </w:rPr>
           </w:pPr>
-          <w:hyperlink w:anchor="_Toc194677374" w:history="1">
+          <w:hyperlink w:anchor="_Toc197455730" w:history="1">
             <w:r>
               <w:rPr>
                 <w:rStyle w:val="a7"/>
                 <w:noProof/>
               </w:rPr>
-              <w:t>Заключение</w:t>
+              <w:t>7. Экспериментальное исследование</w:t>
             </w:r>
             <w:r>
               <w:rPr>
@@ -2366,7 +2429,7 @@
                 <w:noProof/>
                 <w:webHidden/>
               </w:rPr>
-              <w:instrText xml:space="preserve"> PAGEREF _Toc194677374 \h </w:instrText>
+              <w:instrText xml:space="preserve"> PAGEREF _Toc197455730 \h </w:instrText>
             </w:r>
             <w:r>
               <w:rPr>
@@ -2386,7 +2449,149 @@
                 <w:noProof/>
                 <w:webHidden/>
               </w:rPr>
-              <w:t>22</w:t>
+              <w:t>21</w:t>
+            </w:r>
+            <w:r>
+              <w:rPr>
+                <w:noProof/>
+                <w:webHidden/>
+              </w:rPr>
+              <w:fldChar w:fldCharType="end"/>
+            </w:r>
+          </w:hyperlink>
+        </w:p>
+        <w:p>
+          <w:pPr>
+            <w:pStyle w:val="21"/>
+            <w:tabs>
+              <w:tab w:val="right" w:leader="dot" w:pos="9350"/>
+            </w:tabs>
+            <w:rPr>
+              <w:rFonts w:asciiTheme="minorHAnsi" w:eastAsiaTheme="minorEastAsia" w:hAnsiTheme="minorHAnsi" w:cstheme="minorBidi"/>
+              <w:noProof/>
+              <w:sz w:val="22"/>
+              <w:lang w:eastAsia="ru-RU"/>
+            </w:rPr>
+          </w:pPr>
+          <w:hyperlink w:anchor="_Toc197455731" w:history="1">
+            <w:r>
+              <w:rPr>
+                <w:rStyle w:val="a7"/>
+                <w:noProof/>
+              </w:rPr>
+              <w:t>7.1 Цель исследования</w:t>
+            </w:r>
+            <w:r>
+              <w:rPr>
+                <w:noProof/>
+                <w:webHidden/>
+              </w:rPr>
+              <w:tab/>
+            </w:r>
+            <w:r>
+              <w:rPr>
+                <w:noProof/>
+                <w:webHidden/>
+              </w:rPr>
+              <w:fldChar w:fldCharType="begin"/>
+            </w:r>
+            <w:r>
+              <w:rPr>
+                <w:noProof/>
+                <w:webHidden/>
+              </w:rPr>
+              <w:instrText xml:space="preserve"> PAGEREF _Toc197455731 \h </w:instrText>
+            </w:r>
+            <w:r>
+              <w:rPr>
+                <w:noProof/>
+                <w:webHidden/>
+              </w:rPr>
+            </w:r>
+            <w:r>
+              <w:rPr>
+                <w:noProof/>
+                <w:webHidden/>
+              </w:rPr>
+              <w:fldChar w:fldCharType="separate"/>
+            </w:r>
+            <w:r>
+              <w:rPr>
+                <w:noProof/>
+                <w:webHidden/>
+              </w:rPr>
+              <w:t>21</w:t>
+            </w:r>
+            <w:r>
+              <w:rPr>
+                <w:noProof/>
+                <w:webHidden/>
+              </w:rPr>
+              <w:fldChar w:fldCharType="end"/>
+            </w:r>
+          </w:hyperlink>
+        </w:p>
+        <w:p>
+          <w:pPr>
+            <w:pStyle w:val="21"/>
+            <w:tabs>
+              <w:tab w:val="right" w:leader="dot" w:pos="9350"/>
+            </w:tabs>
+            <w:rPr>
+              <w:rFonts w:asciiTheme="minorHAnsi" w:eastAsiaTheme="minorEastAsia" w:hAnsiTheme="minorHAnsi" w:cstheme="minorBidi"/>
+              <w:noProof/>
+              <w:sz w:val="22"/>
+              <w:lang w:eastAsia="ru-RU"/>
+            </w:rPr>
+          </w:pPr>
+          <w:hyperlink w:anchor="_Toc197455732" w:history="1">
+            <w:r>
+              <w:rPr>
+                <w:rStyle w:val="a7"/>
+                <w:noProof/>
+              </w:rPr>
+              <w:t>7.2 Методика экспериментов</w:t>
+            </w:r>
+            <w:r>
+              <w:rPr>
+                <w:noProof/>
+                <w:webHidden/>
+              </w:rPr>
+              <w:tab/>
+            </w:r>
+            <w:r>
+              <w:rPr>
+                <w:noProof/>
+                <w:webHidden/>
+              </w:rPr>
+              <w:fldChar w:fldCharType="begin"/>
+            </w:r>
+            <w:r>
+              <w:rPr>
+                <w:noProof/>
+                <w:webHidden/>
+              </w:rPr>
+              <w:instrText xml:space="preserve"> PAGEREF _Toc197455732 \h </w:instrText>
+            </w:r>
+            <w:r>
+              <w:rPr>
+                <w:noProof/>
+                <w:webHidden/>
+              </w:rPr>
+            </w:r>
+            <w:r>
+              <w:rPr>
+                <w:noProof/>
+                <w:webHidden/>
+              </w:rPr>
+              <w:fldChar w:fldCharType="separate"/>
+            </w:r>
+            <w:r>
+              <w:rPr>
+                <w:noProof/>
+                <w:webHidden/>
+              </w:rPr>
+              <w:t>21</w:t>
             </w:r>
             <w:r>
               <w:rPr>
@@ -2410,13 +2615,13 @@
               <w:lang w:eastAsia="ru-RU"/>
             </w:rPr>
           </w:pPr>
-          <w:hyperlink w:anchor="_Toc194677375" w:history="1">
+          <w:hyperlink w:anchor="_Toc197455733" w:history="1">
             <w:r>
               <w:rPr>
                 <w:rStyle w:val="a7"/>
                 <w:noProof/>
               </w:rPr>
-              <w:t>Литература</w:t>
+              <w:t>Заключение</w:t>
             </w:r>
             <w:r>
               <w:rPr>
@@ -2437,7 +2642,7 @@
                 <w:noProof/>
                 <w:webHidden/>
               </w:rPr>
-              <w:instrText xml:space="preserve"> PAGEREF _Toc194677375 \h </w:instrText>
+              <w:instrText xml:space="preserve"> PAGEREF _Toc197455733 \h </w:instrText>
             </w:r>
             <w:r>
               <w:rPr>
@@ -2457,7 +2662,78 @@
                 <w:noProof/>
                 <w:webHidden/>
               </w:rPr>
-              <w:t>22</w:t>
+              <w:t>23</w:t>
+            </w:r>
+            <w:r>
+              <w:rPr>
+                <w:noProof/>
+                <w:webHidden/>
+              </w:rPr>
+              <w:fldChar w:fldCharType="end"/>
+            </w:r>
+          </w:hyperlink>
+        </w:p>
+        <w:p>
+          <w:pPr>
+            <w:pStyle w:val="11"/>
+            <w:tabs>
+              <w:tab w:val="right" w:leader="dot" w:pos="9350"/>
+            </w:tabs>
+            <w:rPr>
+              <w:rFonts w:asciiTheme="minorHAnsi" w:eastAsiaTheme="minorEastAsia" w:hAnsiTheme="minorHAnsi" w:cstheme="minorBidi"/>
+              <w:noProof/>
+              <w:sz w:val="22"/>
+              <w:lang w:eastAsia="ru-RU"/>
+            </w:rPr>
+          </w:pPr>
+          <w:hyperlink w:anchor="_Toc197455734" w:history="1">
+            <w:r>
+              <w:rPr>
+                <w:rStyle w:val="a7"/>
+                <w:noProof/>
+              </w:rPr>
+              <w:t>Литература</w:t>
+            </w:r>
+            <w:r>
+              <w:rPr>
+                <w:noProof/>
+                <w:webHidden/>
+              </w:rPr>
+              <w:tab/>
+            </w:r>
+            <w:r>
+              <w:rPr>
+                <w:noProof/>
+                <w:webHidden/>
+              </w:rPr>
+              <w:fldChar w:fldCharType="begin"/>
+            </w:r>
+            <w:r>
+              <w:rPr>
+                <w:noProof/>
+                <w:webHidden/>
+              </w:rPr>
+              <w:instrText xml:space="preserve"> PAGEREF _Toc197455734 \h </w:instrText>
+            </w:r>
+            <w:r>
+              <w:rPr>
+                <w:noProof/>
+                <w:webHidden/>
+              </w:rPr>
+            </w:r>
+            <w:r>
+              <w:rPr>
+                <w:noProof/>
+                <w:webHidden/>
+              </w:rPr>
+              <w:fldChar w:fldCharType="separate"/>
+            </w:r>
+            <w:r>
+              <w:rPr>
+                <w:noProof/>
+                <w:webHidden/>
+              </w:rPr>
+              <w:t>23</w:t>
             </w:r>
             <w:r>
               <w:rPr>
@@ -2505,7 +2781,7 @@
       </w:pPr>
       <w:bookmarkStart w:id="0" w:name="_Ref194233021"/>
       <w:bookmarkStart w:id="1" w:name="_Ref194233022"/>
-      <w:bookmarkStart w:id="2" w:name="_Toc194677353"/>
+      <w:bookmarkStart w:id="2" w:name="_Toc197455709"/>
       <w:r>
         <w:rPr>
           <w:lang w:val="ru-RU"/>
@@ -2714,7 +2990,7 @@
           <w:lang w:val="ru-RU"/>
         </w:rPr>
       </w:pPr>
-      <w:bookmarkStart w:id="3" w:name="_Toc194677354"/>
+      <w:bookmarkStart w:id="3" w:name="_Toc197455710"/>
       <w:r>
         <w:rPr>
           <w:lang w:val="ru-RU"/>
@@ -2871,6 +3147,15 @@
         </w:rPr>
         <w:t>[7]</w:t>
       </w:r>
+      <w:r>
+        <w:rPr>
+          <w:rFonts w:eastAsia="Times New Roman"/>
+          <w:sz w:val="24"/>
+          <w:szCs w:val="24"/>
+          <w:lang w:eastAsia="ru-RU"/>
+        </w:rPr>
+        <w:t>.</w:t>
+      </w:r>
     </w:p>
     <w:p>
       <w:pPr>
@@ -3022,7 +3307,7 @@
           <w:lang w:val="ru-RU"/>
         </w:rPr>
       </w:pPr>
-      <w:bookmarkStart w:id="4" w:name="_Toc194677355"/>
+      <w:bookmarkStart w:id="4" w:name="_Toc197455711"/>
       <w:r>
         <w:rPr>
           <w:lang w:val="ru-RU"/>
@@ -3036,7 +3321,7 @@
       <w:pPr>
         <w:pStyle w:val="2"/>
       </w:pPr>
-      <w:bookmarkStart w:id="5" w:name="_Toc194677356"/>
+      <w:bookmarkStart w:id="5" w:name="_Toc197455712"/>
       <w:r>
         <w:t>2.1 Сетевое процессорное устройство</w:t>
       </w:r>
@@ -3044,7 +3329,23 @@
     </w:p>
     <w:p>
       <w:pPr>
-        <w:rPr>
+        <w:spacing w:line="240" w:lineRule="auto"/>
+        <w:ind w:firstLine="567"/>
+        <w:rPr>
+          <w:sz w:val="24"/>
+        </w:rPr>
+      </w:pPr>
+      <w:r>
+        <w:rPr>
+          <w:sz w:val="24"/>
+        </w:rPr>
+        <w:t>Сетевое процессорное устройство (СПУ) — это специализированный микропроцессор, предназначенный для обработки и управления сетевым трафиком в программируемых коммутаторах. Архитектура СПУ представляет собой баланс между высокой производительностью, характерной для узкоспециализированных решений, и гибкостью настройки, присущей процессорам общего назначения. Благодаря этому СПУ поддерживает широкий спектр сетевых стандартов и протоколов, обеспечивая при этом высокую пропускную способность.</w:t>
+      </w:r>
+    </w:p>
+    <w:p>
+      <w:pPr>
+        <w:rPr>
+          <w:sz w:val="24"/>
           <w:lang w:val="en-GB"/>
         </w:rPr>
       </w:pPr>
@@ -3054,10 +3355,10 @@
           <w:lang w:eastAsia="ru-RU"/>
         </w:rPr>
         <w:drawing>
-          <wp:inline distT="0" distB="0" distL="0" distR="0" wp14:anchorId="4F638A31" wp14:editId="38B94687">
-            <wp:extent cx="4808220" cy="3528060"/>
+          <wp:inline distT="0" distB="0" distL="0" distR="0" wp14:anchorId="19A78DC0" wp14:editId="6BE8401B">
+            <wp:extent cx="5943600" cy="2172184"/>
             <wp:effectExtent l="0" t="0" r="0" b="0"/>
-            <wp:docPr id="1" name="Рисунок 1"/>
+            <wp:docPr id="2" name="Рисунок 2"/>
             <wp:cNvGraphicFramePr>
               <a:graphicFrameLocks xmlns:a="http://schemas.openxmlformats.org/drawingml/2006/main" noChangeAspect="1"/>
             </wp:cNvGraphicFramePr>
@@ -3077,94 +3378,6 @@
                   <pic:spPr>
                     <a:xfrm>
                       <a:off x="0" y="0"/>
-                      <a:ext cx="4808220" cy="3528060"/>
-                    </a:xfrm>
-                    <a:prstGeom prst="rect">
-                      <a:avLst/>
-                    </a:prstGeom>
-                  </pic:spPr>
-                </pic:pic>
-              </a:graphicData>
-            </a:graphic>
-          </wp:inline>
-        </w:drawing>
-      </w:r>
-    </w:p>
-    <w:p>
-      <w:r>
-        <w:rPr>
-          <w:highlight w:val="yellow"/>
-        </w:rPr>
-        <w:t>Картинка из литературы на лето, страница 440</w:t>
-      </w:r>
-      <w:r>
-        <w:rPr>
-          <w:highlight w:val="yellow"/>
-        </w:rPr>
-        <w:t xml:space="preserve">. </w:t>
-      </w:r>
-      <w:proofErr w:type="gramStart"/>
-      <w:r>
-        <w:rPr>
-          <w:highlight w:val="yellow"/>
-        </w:rPr>
-        <w:t>Не уверен в том, что она подходит</w:t>
-      </w:r>
-      <w:proofErr w:type="gramEnd"/>
-    </w:p>
-    <w:p/>
-    <w:p>
-      <w:pPr>
-        <w:spacing w:line="240" w:lineRule="auto"/>
-        <w:ind w:firstLine="567"/>
-        <w:rPr>
-          <w:sz w:val="24"/>
-        </w:rPr>
-      </w:pPr>
-      <w:r>
-        <w:rPr>
-          <w:sz w:val="24"/>
-        </w:rPr>
-        <w:t>Сетевое процессорное устройство (СПУ) — это специализированный микропроцессор, предназначенный для обработки и управления сетевым трафиком в программируемых коммутаторах. Архитектура СПУ представляет собой баланс между высокой производительностью, характерной для узкоспециализированных решений, и гибкостью настройки, присущей процессорам общего назначения. Благодаря этому СПУ поддерживает широкий спектр сетевых стандартов и протоколов, обеспечивая при этом высокую пропускную способность.</w:t>
-      </w:r>
-    </w:p>
-    <w:p>
-      <w:pPr>
-        <w:rPr>
-          <w:sz w:val="24"/>
-          <w:lang w:val="en-GB"/>
-        </w:rPr>
-      </w:pPr>
-      <w:r>
-        <w:rPr>
-          <w:noProof/>
-          <w:lang w:eastAsia="ru-RU"/>
-        </w:rPr>
-        <w:lastRenderedPageBreak/>
-        <w:drawing>
-          <wp:inline distT="0" distB="0" distL="0" distR="0" wp14:anchorId="19A78DC0" wp14:editId="6BE8401B">
-            <wp:extent cx="5943600" cy="2172184"/>
-            <wp:effectExtent l="0" t="0" r="0" b="0"/>
-            <wp:docPr id="2" name="Рисунок 2"/>
-            <wp:cNvGraphicFramePr>
-              <a:graphicFrameLocks xmlns:a="http://schemas.openxmlformats.org/drawingml/2006/main" noChangeAspect="1"/>
-            </wp:cNvGraphicFramePr>
-            <a:graphic xmlns:a="http://schemas.openxmlformats.org/drawingml/2006/main">
-              <a:graphicData uri="http://schemas.openxmlformats.org/drawingml/2006/picture">
-                <pic:pic xmlns:pic="http://schemas.openxmlformats.org/drawingml/2006/picture">
-                  <pic:nvPicPr>
-                    <pic:cNvPr id="0" name=""/>
-                    <pic:cNvPicPr/>
-                  </pic:nvPicPr>
-                  <pic:blipFill>
-                    <a:blip r:embed="rId11"/>
-                    <a:stretch>
-                      <a:fillRect/>
-                    </a:stretch>
-                  </pic:blipFill>
-                  <pic:spPr>
-                    <a:xfrm>
-                      <a:off x="0" y="0"/>
                       <a:ext cx="5943600" cy="2172184"/>
                     </a:xfrm>
                     <a:prstGeom prst="rect">
@@ -3399,6 +3612,7 @@
         <w:rPr>
           <w:sz w:val="24"/>
         </w:rPr>
+        <w:lastRenderedPageBreak/>
         <w:t>Третий шаг, к</w:t>
       </w:r>
       <w:r>
@@ -3436,7 +3650,7 @@
       <w:pPr>
         <w:pStyle w:val="2"/>
       </w:pPr>
-      <w:bookmarkStart w:id="6" w:name="_Toc194677357"/>
+      <w:bookmarkStart w:id="6" w:name="_Toc197455713"/>
       <w:r>
         <w:t>2.2 Классификация пакетов</w:t>
       </w:r>
@@ -3481,17 +3695,7 @@
           <w:szCs w:val="24"/>
           <w:lang w:eastAsia="ru-RU"/>
         </w:rPr>
-        <w:t xml:space="preserve">Ключ правила формируется на основе определенных частей заголовков пакета, таких как исходный и целевой адреса, порты, тип протокола и другие параметры. В зависимости </w:t>
-      </w:r>
-      <w:r>
-        <w:rPr>
-          <w:rFonts w:eastAsia="Times New Roman"/>
-          <w:sz w:val="24"/>
-          <w:szCs w:val="24"/>
-          <w:lang w:eastAsia="ru-RU"/>
-        </w:rPr>
-        <w:lastRenderedPageBreak/>
-        <w:t>от задачи ключ может быть задан как точное значение (константа) или как шаблон (</w:t>
+        <w:t>Ключ правила формируется на основе определенных частей заголовков пакета, таких как исходный и целевой адреса, порты, тип протокола и другие параметры. В зависимости от задачи ключ может быть задан как точное значение (константа) или как шаблон (</w:t>
       </w:r>
       <w:proofErr w:type="spellStart"/>
       <w:r>
@@ -4453,26 +4657,30 @@
           <w:szCs w:val="24"/>
           <w:lang w:eastAsia="ru-RU"/>
         </w:rPr>
-        <w:t>Поиск в таблице классификации MAC-VLAN осуществляется по точному совпадению ключа.</w:t>
-      </w:r>
-    </w:p>
-    <w:p>
-      <w:pPr>
-        <w:jc w:val="left"/>
-        <w:rPr>
-          <w:sz w:val="24"/>
-        </w:rPr>
-      </w:pPr>
+        <w:lastRenderedPageBreak/>
+        <w:t>Поиск в таблице классификации MAC-VLAN осуществляет</w:t>
+      </w:r>
+      <w:r>
+        <w:rPr>
+          <w:rFonts w:eastAsia="Times New Roman"/>
+          <w:sz w:val="24"/>
+          <w:szCs w:val="24"/>
+          <w:lang w:eastAsia="ru-RU"/>
+        </w:rPr>
+        <w:t>ся по точному совпадению ключа.</w:t>
+      </w:r>
+      <w:bookmarkStart w:id="7" w:name="_GoBack"/>
+      <w:bookmarkEnd w:id="7"/>
     </w:p>
     <w:p>
       <w:pPr>
         <w:pStyle w:val="2"/>
       </w:pPr>
-      <w:bookmarkStart w:id="7" w:name="_Toc194677358"/>
+      <w:bookmarkStart w:id="8" w:name="_Toc197455714"/>
       <w:r>
         <w:t>2.3 Хеширование данных</w:t>
       </w:r>
-      <w:bookmarkEnd w:id="7"/>
+      <w:bookmarkEnd w:id="8"/>
     </w:p>
     <w:p>
       <w:pPr>
@@ -4513,7 +4721,6 @@
           <w:szCs w:val="24"/>
           <w:lang w:eastAsia="ru-RU"/>
         </w:rPr>
-        <w:lastRenderedPageBreak/>
         <w:t xml:space="preserve">Основой работы хеш-таблицы являются одна или несколько хеш-функций, преобразующих множество ключей </w:t>
       </w:r>
       <w:proofErr w:type="gramStart"/>
@@ -4605,7 +4812,7 @@
                     <pic:cNvPicPr/>
                   </pic:nvPicPr>
                   <pic:blipFill>
-                    <a:blip r:embed="rId12"/>
+                    <a:blip r:embed="rId11"/>
                     <a:stretch>
                       <a:fillRect/>
                     </a:stretch>
@@ -4655,108 +4862,20 @@
     <w:p>
       <w:pPr>
         <w:spacing w:before="100" w:beforeAutospacing="1" w:after="100" w:afterAutospacing="1" w:line="240" w:lineRule="auto"/>
-        <w:jc w:val="center"/>
-        <w:rPr>
-          <w:rFonts w:eastAsia="Times New Roman"/>
-          <w:sz w:val="24"/>
-          <w:szCs w:val="24"/>
-          <w:lang w:eastAsia="ru-RU"/>
-        </w:rPr>
-      </w:pPr>
-      <w:r>
-        <w:rPr>
-          <w:rFonts w:eastAsia="Times New Roman"/>
-          <w:noProof/>
-          <w:sz w:val="24"/>
-          <w:szCs w:val="24"/>
-          <w:lang w:eastAsia="ru-RU"/>
-        </w:rPr>
-        <w:drawing>
-          <wp:inline distT="0" distB="0" distL="0" distR="0" wp14:anchorId="03CA8002" wp14:editId="7C4592BD">
-            <wp:extent cx="6383812" cy="2453640"/>
-            <wp:effectExtent l="0" t="0" r="0" b="3810"/>
-            <wp:docPr id="3075" name="Picture 3" descr="C:\Users\Александр\OneDrive\Рабочий стол\Я\MSU\Семестр 5\Курсовая\Хеширование.drawio.png"/>
-            <wp:cNvGraphicFramePr>
-              <a:graphicFrameLocks xmlns:a="http://schemas.openxmlformats.org/drawingml/2006/main" noChangeAspect="1"/>
-            </wp:cNvGraphicFramePr>
-            <a:graphic xmlns:a="http://schemas.openxmlformats.org/drawingml/2006/main">
-              <a:graphicData uri="http://schemas.openxmlformats.org/drawingml/2006/picture">
-                <pic:pic xmlns:pic="http://schemas.openxmlformats.org/drawingml/2006/picture">
-                  <pic:nvPicPr>
-                    <pic:cNvPr id="3075" name="Picture 3" descr="C:\Users\Александр\OneDrive\Рабочий стол\Я\MSU\Семестр 5\Курсовая\Хеширование.drawio.png"/>
-                    <pic:cNvPicPr>
-                      <a:picLocks noChangeAspect="1" noChangeArrowheads="1"/>
-                    </pic:cNvPicPr>
-                  </pic:nvPicPr>
-                  <pic:blipFill>
-                    <a:blip r:embed="rId13">
-                      <a:extLst>
-                        <a:ext uri="{28A0092B-C50C-407E-A947-70E740481C1C}">
-                          <a14:useLocalDpi xmlns:a14="http://schemas.microsoft.com/office/drawing/2010/main" val="0"/>
-                        </a:ext>
-                      </a:extLst>
-                    </a:blip>
-                    <a:srcRect/>
-                    <a:stretch>
-                      <a:fillRect/>
-                    </a:stretch>
-                  </pic:blipFill>
-                  <pic:spPr bwMode="auto">
-                    <a:xfrm>
-                      <a:off x="0" y="0"/>
-                      <a:ext cx="6383812" cy="2453640"/>
-                    </a:xfrm>
-                    <a:prstGeom prst="rect">
-                      <a:avLst/>
-                    </a:prstGeom>
-                    <a:noFill/>
-                    <a:extLst/>
-                  </pic:spPr>
-                </pic:pic>
-              </a:graphicData>
-            </a:graphic>
-          </wp:inline>
-        </w:drawing>
-      </w:r>
-    </w:p>
-    <w:p>
-      <w:pPr>
-        <w:spacing w:before="100" w:beforeAutospacing="1" w:after="100" w:afterAutospacing="1" w:line="240" w:lineRule="auto"/>
-        <w:rPr>
-          <w:rFonts w:eastAsia="Times New Roman"/>
-          <w:sz w:val="24"/>
-          <w:szCs w:val="24"/>
-          <w:lang w:eastAsia="ru-RU"/>
-        </w:rPr>
-      </w:pPr>
-      <w:r>
-        <w:rPr>
-          <w:rFonts w:eastAsia="Times New Roman"/>
-          <w:sz w:val="24"/>
-          <w:szCs w:val="24"/>
-          <w:lang w:eastAsia="ru-RU"/>
-        </w:rPr>
-        <w:t>?????</w:t>
-      </w:r>
-    </w:p>
-    <w:p>
-      <w:pPr>
-        <w:spacing w:before="100" w:beforeAutospacing="1" w:after="100" w:afterAutospacing="1" w:line="240" w:lineRule="auto"/>
-        <w:rPr>
-          <w:rFonts w:eastAsia="Times New Roman"/>
-          <w:sz w:val="24"/>
-          <w:szCs w:val="24"/>
-          <w:lang w:eastAsia="ru-RU"/>
-        </w:rPr>
-      </w:pPr>
-      <w:r>
-        <w:rPr>
-          <w:rFonts w:eastAsia="Times New Roman"/>
-          <w:sz w:val="24"/>
-          <w:szCs w:val="24"/>
-          <w:lang w:eastAsia="ru-RU"/>
-        </w:rPr>
-        <w:lastRenderedPageBreak/>
+        <w:rPr>
+          <w:rFonts w:eastAsia="Times New Roman"/>
+          <w:sz w:val="24"/>
+          <w:szCs w:val="24"/>
+          <w:lang w:eastAsia="ru-RU"/>
+        </w:rPr>
+      </w:pPr>
+      <w:r>
+        <w:rPr>
+          <w:rFonts w:eastAsia="Times New Roman"/>
+          <w:sz w:val="24"/>
+          <w:szCs w:val="24"/>
+          <w:lang w:eastAsia="ru-RU"/>
+        </w:rPr>
         <w:t>Для использования в структурах данных хеш-функции должны обладать рядом свойств:</w:t>
       </w:r>
     </w:p>
@@ -4839,6 +4958,7 @@
           <w:szCs w:val="24"/>
           <w:lang w:eastAsia="ru-RU"/>
         </w:rPr>
+        <w:lastRenderedPageBreak/>
         <w:t>Сюрьективность</w:t>
       </w:r>
       <w:proofErr w:type="spellEnd"/>
@@ -5416,7 +5536,7 @@
           <w:lang w:val="ru-RU"/>
         </w:rPr>
       </w:pPr>
-      <w:bookmarkStart w:id="8" w:name="_Toc194677359"/>
+      <w:bookmarkStart w:id="9" w:name="_Toc197455715"/>
       <w:r>
         <w:rPr>
           <w:lang w:val="ru-RU"/>
@@ -5424,17 +5544,17 @@
         <w:lastRenderedPageBreak/>
         <w:t>Постановка задачи</w:t>
       </w:r>
-      <w:bookmarkEnd w:id="8"/>
+      <w:bookmarkEnd w:id="9"/>
     </w:p>
     <w:p>
       <w:pPr>
         <w:pStyle w:val="2"/>
       </w:pPr>
-      <w:bookmarkStart w:id="9" w:name="_Toc194677360"/>
+      <w:bookmarkStart w:id="10" w:name="_Toc197455716"/>
       <w:r>
         <w:t>3.1 Задачи таблицы классификации</w:t>
       </w:r>
-      <w:bookmarkEnd w:id="9"/>
+      <w:bookmarkEnd w:id="10"/>
     </w:p>
     <w:p>
       <w:pPr>
@@ -8254,7 +8374,7 @@
       <w:pPr>
         <w:pStyle w:val="2"/>
       </w:pPr>
-      <w:bookmarkStart w:id="10" w:name="_Toc194677361"/>
+      <w:bookmarkStart w:id="11" w:name="_Toc197455717"/>
       <w:r>
         <w:rPr>
           <w:rFonts w:eastAsiaTheme="minorEastAsia"/>
@@ -8278,7 +8398,7 @@
       <w:r>
         <w:t xml:space="preserve"> представления таблицы классификации</w:t>
       </w:r>
-      <w:bookmarkEnd w:id="10"/>
+      <w:bookmarkEnd w:id="11"/>
     </w:p>
     <w:p>
       <w:pPr>
@@ -9825,8 +9945,8 @@
           <w:bCs/>
         </w:rPr>
       </w:pPr>
-      <w:bookmarkStart w:id="11" w:name="_Ref39189756"/>
-      <w:bookmarkStart w:id="12" w:name="_Toc194677362"/>
+      <w:bookmarkStart w:id="12" w:name="_Ref39189756"/>
+      <w:bookmarkStart w:id="13" w:name="_Toc197455718"/>
       <w:r>
         <w:rPr>
           <w:rStyle w:val="10"/>
@@ -9864,7 +9984,7 @@
         </w:rPr>
         <w:t xml:space="preserve"> решени</w:t>
       </w:r>
-      <w:bookmarkEnd w:id="11"/>
+      <w:bookmarkEnd w:id="12"/>
       <w:r>
         <w:rPr>
           <w:rStyle w:val="10"/>
@@ -9874,7 +9994,7 @@
         </w:rPr>
         <w:t>я</w:t>
       </w:r>
-      <w:bookmarkEnd w:id="12"/>
+      <w:bookmarkEnd w:id="13"/>
       <w:r>
         <w:rPr>
           <w:rStyle w:val="10"/>
@@ -9893,7 +10013,7 @@
           <w:szCs w:val="36"/>
         </w:rPr>
       </w:pPr>
-      <w:bookmarkStart w:id="13" w:name="_Toc194677363"/>
+      <w:bookmarkStart w:id="14" w:name="_Toc197455719"/>
       <w:r>
         <w:rPr>
           <w:rFonts w:eastAsiaTheme="minorEastAsia"/>
@@ -9915,7 +10035,7 @@
         </w:rPr>
         <w:t>Значимые критерии</w:t>
       </w:r>
-      <w:bookmarkEnd w:id="13"/>
+      <w:bookmarkEnd w:id="14"/>
     </w:p>
     <w:p>
       <w:pPr>
@@ -10073,7 +10193,7 @@
           <w:szCs w:val="36"/>
         </w:rPr>
       </w:pPr>
-      <w:bookmarkStart w:id="14" w:name="_Toc194677364"/>
+      <w:bookmarkStart w:id="15" w:name="_Toc197455720"/>
       <w:r>
         <w:rPr>
           <w:rFonts w:eastAsiaTheme="minorEastAsia"/>
@@ -10109,7 +10229,7 @@
         </w:rPr>
         <w:t>Отелло хеширование</w:t>
       </w:r>
-      <w:bookmarkEnd w:id="14"/>
+      <w:bookmarkEnd w:id="15"/>
     </w:p>
     <w:p>
       <w:pPr>
@@ -10781,7 +10901,7 @@
           <w:lang w:val="ru-RU"/>
         </w:rPr>
       </w:pPr>
-      <w:bookmarkStart w:id="15" w:name="_Toc194677365"/>
+      <w:bookmarkStart w:id="16" w:name="_Toc197455721"/>
       <w:r>
         <w:rPr>
           <w:rStyle w:val="10"/>
@@ -10791,7 +10911,7 @@
         <w:lastRenderedPageBreak/>
         <w:t>Исследование и решение задачи</w:t>
       </w:r>
-      <w:bookmarkEnd w:id="15"/>
+      <w:bookmarkEnd w:id="16"/>
       <w:r>
         <w:rPr>
           <w:rStyle w:val="10"/>
@@ -10809,7 +10929,7 @@
           <w:szCs w:val="36"/>
         </w:rPr>
       </w:pPr>
-      <w:bookmarkStart w:id="16" w:name="_Toc194677366"/>
+      <w:bookmarkStart w:id="17" w:name="_Toc197455722"/>
       <w:r>
         <w:rPr>
           <w:rFonts w:eastAsiaTheme="minorEastAsia"/>
@@ -10845,7 +10965,7 @@
         </w:rPr>
         <w:t>Основные понятия</w:t>
       </w:r>
-      <w:bookmarkEnd w:id="16"/>
+      <w:bookmarkEnd w:id="17"/>
     </w:p>
     <w:p>
       <w:pPr>
@@ -11287,17 +11407,7 @@
             <w:szCs w:val="24"/>
             <w:lang w:eastAsia="ru-RU"/>
           </w:rPr>
-          <m:t xml:space="preserve">= </m:t>
-        </m:r>
-        <m:r>
-          <w:rPr>
-            <w:rFonts w:ascii="Cambria Math" w:eastAsia="Times New Roman" w:hAnsi="Cambria Math"/>
-            <w:color w:val="000000"/>
-            <w:sz w:val="24"/>
-            <w:szCs w:val="24"/>
-            <w:lang w:eastAsia="ru-RU"/>
-          </w:rPr>
-          <m:t>∅</m:t>
+          <m:t>= ∅</m:t>
         </m:r>
       </m:oMath>
     </w:p>
@@ -11696,29 +11806,7 @@
           <w:szCs w:val="24"/>
           <w:lang w:eastAsia="ru-RU"/>
         </w:rPr>
-        <w:t xml:space="preserve"> соответственно</w:t>
-      </w:r>
-      <w:proofErr w:type="gramStart"/>
-      <w:r>
-        <w:rPr>
-          <w:rFonts w:eastAsia="Times New Roman"/>
-          <w:color w:val="000000"/>
-          <w:sz w:val="24"/>
-          <w:szCs w:val="24"/>
-          <w:lang w:eastAsia="ru-RU"/>
-        </w:rPr>
-        <w:t>.</w:t>
-      </w:r>
-      <w:proofErr w:type="gramEnd"/>
-      <w:r>
-        <w:rPr>
-          <w:rFonts w:eastAsia="Times New Roman"/>
-          <w:color w:val="000000"/>
-          <w:sz w:val="24"/>
-          <w:szCs w:val="24"/>
-          <w:lang w:eastAsia="ru-RU"/>
-        </w:rPr>
-        <w:t xml:space="preserve"> </w:t>
+        <w:t xml:space="preserve"> соответственно. </w:t>
       </w:r>
       <w:r>
         <w:rPr>
@@ -11938,7 +12026,7 @@
           <w:rFonts w:eastAsia="Times New Roman"/>
           <w:sz w:val="24"/>
           <w:szCs w:val="24"/>
-          <w:lang w:val="en-GB" w:eastAsia="ru-RU"/>
+          <w:lang w:eastAsia="ru-RU"/>
         </w:rPr>
       </w:pPr>
       <w:r>
@@ -12106,16 +12194,7 @@
             <w:szCs w:val="24"/>
             <w:lang w:eastAsia="ru-RU"/>
           </w:rPr>
-          <m:t>≥</m:t>
-        </m:r>
-        <m:r>
-          <w:rPr>
-            <w:rFonts w:ascii="Cambria Math" w:eastAsia="Times New Roman" w:hAnsi="Cambria Math"/>
-            <w:sz w:val="24"/>
-            <w:szCs w:val="24"/>
-            <w:lang w:eastAsia="ru-RU"/>
-          </w:rPr>
-          <m:t xml:space="preserve"> 1,33</m:t>
+          <m:t>≥ 1,33</m:t>
         </m:r>
         <m:r>
           <w:rPr>
@@ -12190,7 +12269,7 @@
           <w:szCs w:val="36"/>
         </w:rPr>
       </w:pPr>
-      <w:bookmarkStart w:id="17" w:name="_Toc194677367"/>
+      <w:bookmarkStart w:id="18" w:name="_Toc197455723"/>
       <w:r>
         <w:rPr>
           <w:rFonts w:eastAsiaTheme="minorEastAsia"/>
@@ -12240,7 +12319,7 @@
         </w:rPr>
         <w:t>поиска</w:t>
       </w:r>
-      <w:bookmarkEnd w:id="17"/>
+      <w:bookmarkEnd w:id="18"/>
     </w:p>
     <w:p>
       <w:pPr>
@@ -13345,10 +13424,9 @@
         <w:rPr>
           <w:rFonts w:eastAsiaTheme="minorEastAsia"/>
           <w:szCs w:val="36"/>
-          <w:lang w:val="en-GB"/>
-        </w:rPr>
-      </w:pPr>
-      <w:bookmarkStart w:id="18" w:name="_Toc194677368"/>
+        </w:rPr>
+      </w:pPr>
+      <w:bookmarkStart w:id="19" w:name="_Toc197455724"/>
       <w:r>
         <w:rPr>
           <w:rFonts w:eastAsiaTheme="minorEastAsia"/>
@@ -13398,7 +13476,7 @@
         </w:rPr>
         <w:t>построения структуры</w:t>
       </w:r>
-      <w:bookmarkEnd w:id="18"/>
+      <w:bookmarkEnd w:id="19"/>
     </w:p>
     <w:p>
       <w:pPr>
@@ -13623,17 +13701,7 @@
             <w:szCs w:val="28"/>
             <w:lang w:eastAsia="ru-RU"/>
           </w:rPr>
-          <m:t>O =</m:t>
-        </m:r>
-        <m:r>
-          <w:rPr>
-            <w:rFonts w:ascii="Cambria Math" w:eastAsia="Times New Roman" w:hAnsi="Cambria Math"/>
-            <w:color w:val="000000"/>
-            <w:sz w:val="24"/>
-            <w:szCs w:val="28"/>
-            <w:lang w:eastAsia="ru-RU"/>
-          </w:rPr>
-          <m:t xml:space="preserve"> </m:t>
+          <m:t xml:space="preserve">O = </m:t>
         </m:r>
         <m:d>
           <m:dPr>
@@ -15896,8 +15964,6 @@
         </w:rPr>
         <w:softHyphen/>
       </w:r>
-      <w:bookmarkStart w:id="19" w:name="_GoBack"/>
-      <w:bookmarkEnd w:id="19"/>
     </w:p>
     <w:p>
       <w:pPr>
@@ -15907,7 +15973,7 @@
           <w:szCs w:val="36"/>
         </w:rPr>
       </w:pPr>
-      <w:bookmarkStart w:id="20" w:name="_Toc194677369"/>
+      <w:bookmarkStart w:id="20" w:name="_Toc197455725"/>
       <w:r>
         <w:rPr>
           <w:rFonts w:eastAsiaTheme="minorEastAsia"/>
@@ -16671,7 +16737,17 @@
             <w:szCs w:val="24"/>
             <w:lang w:val="en-GB" w:eastAsia="ru-RU"/>
           </w:rPr>
-          <m:t>u[</m:t>
+          <m:t>u</m:t>
+        </m:r>
+        <m:r>
+          <w:rPr>
+            <w:rFonts w:ascii="Cambria Math" w:eastAsia="Times New Roman" w:hAnsi="Cambria Math"/>
+            <w:color w:val="000000"/>
+            <w:sz w:val="24"/>
+            <w:szCs w:val="24"/>
+            <w:lang w:eastAsia="ru-RU"/>
+          </w:rPr>
+          <m:t>[</m:t>
         </m:r>
         <m:sSub>
           <m:sSubPr>
@@ -16745,17 +16821,7 @@
             <w:szCs w:val="24"/>
             <w:lang w:eastAsia="ru-RU"/>
           </w:rPr>
-          <m:t>]</m:t>
-        </m:r>
-        <m:r>
-          <w:rPr>
-            <w:rFonts w:ascii="Cambria Math" w:eastAsia="Times New Roman" w:hAnsi="Cambria Math"/>
-            <w:color w:val="000000"/>
-            <w:sz w:val="24"/>
-            <w:szCs w:val="24"/>
-            <w:lang w:eastAsia="ru-RU"/>
-          </w:rPr>
-          <m:t xml:space="preserve">, </m:t>
+          <m:t xml:space="preserve">], </m:t>
         </m:r>
         <m:sSub>
           <m:sSubPr>
@@ -16803,17 +16869,7 @@
             <w:szCs w:val="24"/>
             <w:lang w:eastAsia="ru-RU"/>
           </w:rPr>
-          <m:t xml:space="preserve"> = </m:t>
-        </m:r>
-        <m:r>
-          <w:rPr>
-            <w:rFonts w:ascii="Cambria Math" w:eastAsia="Times New Roman" w:hAnsi="Cambria Math"/>
-            <w:color w:val="000000"/>
-            <w:sz w:val="24"/>
-            <w:szCs w:val="24"/>
-            <w:lang w:eastAsia="ru-RU"/>
-          </w:rPr>
-          <m:t>v[</m:t>
+          <m:t xml:space="preserve"> = v[</m:t>
         </m:r>
         <m:sSub>
           <m:sSubPr>
@@ -16887,17 +16943,7 @@
             <w:szCs w:val="24"/>
             <w:lang w:eastAsia="ru-RU"/>
           </w:rPr>
-          <m:t>]</m:t>
-        </m:r>
-        <m:r>
-          <w:rPr>
-            <w:rFonts w:ascii="Cambria Math" w:eastAsia="Times New Roman" w:hAnsi="Cambria Math"/>
-            <w:color w:val="000000"/>
-            <w:sz w:val="24"/>
-            <w:szCs w:val="24"/>
-            <w:lang w:eastAsia="ru-RU"/>
-          </w:rPr>
-          <m:t>.</m:t>
+          <m:t>].</m:t>
         </m:r>
       </m:oMath>
       <w:r>
@@ -17886,7 +17932,7 @@
           <w:szCs w:val="36"/>
         </w:rPr>
       </w:pPr>
-      <w:bookmarkStart w:id="21" w:name="_Toc194677370"/>
+      <w:bookmarkStart w:id="21" w:name="_Toc197455726"/>
       <w:r>
         <w:rPr>
           <w:rFonts w:eastAsiaTheme="minorEastAsia"/>
@@ -18267,7 +18313,7 @@
           <w:color w:val="000000"/>
           <w:sz w:val="24"/>
           <w:szCs w:val="24"/>
-          <w:lang w:val="en-GB" w:eastAsia="ru-RU"/>
+          <w:lang w:eastAsia="ru-RU"/>
         </w:rPr>
       </w:pPr>
       <w:r>
@@ -18422,27 +18468,7 @@
                 <w:szCs w:val="24"/>
                 <w:lang w:eastAsia="ru-RU"/>
               </w:rPr>
-              <m:t>(k</m:t>
-            </m:r>
-            <m:r>
-              <w:rPr>
-                <w:rFonts w:ascii="Cambria Math" w:eastAsia="Times New Roman" w:hAnsi="Cambria Math"/>
-                <w:color w:val="000000"/>
-                <w:sz w:val="24"/>
-                <w:szCs w:val="24"/>
-                <w:lang w:eastAsia="ru-RU"/>
-              </w:rPr>
-              <m:t>)</m:t>
-            </m:r>
-            <m:r>
-              <w:rPr>
-                <w:rFonts w:ascii="Cambria Math" w:eastAsia="Times New Roman" w:hAnsi="Cambria Math"/>
-                <w:color w:val="000000"/>
-                <w:sz w:val="24"/>
-                <w:szCs w:val="24"/>
-                <w:lang w:eastAsia="ru-RU"/>
-              </w:rPr>
-              <m:t xml:space="preserve">, </m:t>
+              <m:t xml:space="preserve">(k), </m:t>
             </m:r>
             <m:sSub>
               <m:sSubPr>
@@ -18607,7 +18633,7 @@
           <w:szCs w:val="36"/>
         </w:rPr>
       </w:pPr>
-      <w:bookmarkStart w:id="22" w:name="_Toc194677371"/>
+      <w:bookmarkStart w:id="22" w:name="_Toc197455727"/>
       <w:r>
         <w:rPr>
           <w:rFonts w:eastAsiaTheme="minorEastAsia"/>
@@ -19079,15 +19105,7 @@
             <w:sz w:val="24"/>
             <w:szCs w:val="24"/>
           </w:rPr>
-          <m:t xml:space="preserve"> </m:t>
-        </m:r>
-        <m:r>
-          <w:rPr>
-            <w:rFonts w:ascii="Cambria Math" w:eastAsiaTheme="minorEastAsia" w:hAnsi="Cambria Math"/>
-            <w:sz w:val="24"/>
-            <w:szCs w:val="24"/>
-          </w:rPr>
-          <m:t xml:space="preserve">есть </m:t>
+          <m:t xml:space="preserve"> есть </m:t>
         </m:r>
       </m:oMath>
     </w:p>
@@ -19531,7 +19549,7 @@
           <w:lang w:val="ru-RU"/>
         </w:rPr>
       </w:pPr>
-      <w:bookmarkStart w:id="23" w:name="_Toc194677372"/>
+      <w:bookmarkStart w:id="23" w:name="_Toc197455728"/>
       <w:r>
         <w:rPr>
           <w:rStyle w:val="10"/>
@@ -19539,55 +19557,569 @@
           <w:lang w:val="ru-RU"/>
         </w:rPr>
         <w:lastRenderedPageBreak/>
-        <w:t>Экспериментальное исследование</w:t>
+        <w:t>Программная реализация</w:t>
       </w:r>
       <w:bookmarkEnd w:id="23"/>
     </w:p>
     <w:p>
       <w:pPr>
+        <w:pStyle w:val="2"/>
+      </w:pPr>
+      <w:bookmarkStart w:id="24" w:name="_Toc197455729"/>
+      <w:r>
+        <w:t>6.1 Описание имитационной модели</w:t>
+      </w:r>
+      <w:bookmarkEnd w:id="24"/>
+    </w:p>
+    <w:p>
+      <w:pPr>
+        <w:pStyle w:val="af4"/>
+      </w:pPr>
+      <w:r>
+        <w:t xml:space="preserve">Имитационная модель (ИМ), реализованная на языке программирования </w:t>
+      </w:r>
+      <w:proofErr w:type="spellStart"/>
+      <w:r>
+        <w:t>Python</w:t>
+      </w:r>
+      <w:proofErr w:type="spellEnd"/>
+      <w:r>
+        <w:t xml:space="preserve"> версии 3.11, воспроизводит поведение различных методов организации таблицы классификации в условиях, заданных экспериментом. Структурная иерархия модели представлена на рисунке 6.</w:t>
+      </w:r>
+    </w:p>
+    <w:p>
+      <w:pPr>
+        <w:pStyle w:val="af4"/>
+      </w:pPr>
+      <w:r>
+        <w:t>В процессе выполнения каждой процедуры в рамках ИМ формируется следующий набор данных:</w:t>
+      </w:r>
+    </w:p>
+    <w:p>
+      <w:pPr>
+        <w:pStyle w:val="af4"/>
+        <w:numPr>
+          <w:ilvl w:val="0"/>
+          <w:numId w:val="12"/>
+        </w:numPr>
+      </w:pPr>
+      <w:r>
+        <w:t>тип выполняемой процедуры;</w:t>
+      </w:r>
+    </w:p>
+    <w:p>
+      <w:pPr>
+        <w:pStyle w:val="af4"/>
+        <w:numPr>
+          <w:ilvl w:val="0"/>
+          <w:numId w:val="12"/>
+        </w:numPr>
+      </w:pPr>
+      <w:r>
+        <w:t>число обращений к памяти;</w:t>
+      </w:r>
+    </w:p>
+    <w:p>
+      <w:pPr>
+        <w:pStyle w:val="af4"/>
+        <w:numPr>
+          <w:ilvl w:val="0"/>
+          <w:numId w:val="12"/>
+        </w:numPr>
+      </w:pPr>
+      <w:r>
+        <w:t>количество вызовов хеш-функции;</w:t>
+      </w:r>
+    </w:p>
+    <w:p>
+      <w:pPr>
+        <w:pStyle w:val="af4"/>
+        <w:numPr>
+          <w:ilvl w:val="0"/>
+          <w:numId w:val="12"/>
+        </w:numPr>
+      </w:pPr>
+      <w:r>
+        <w:t>результат выполнения процедуры (успешно/неуспешно).</w:t>
+      </w:r>
+    </w:p>
+    <w:p>
+      <w:pPr>
+        <w:pStyle w:val="af4"/>
+        <w:ind w:left="720"/>
+        <w:jc w:val="center"/>
+      </w:pPr>
+      <w:r>
+        <w:rPr>
+          <w:noProof/>
+        </w:rPr>
+        <w:drawing>
+          <wp:inline distT="0" distB="0" distL="0" distR="0" wp14:anchorId="2E6D6BF4" wp14:editId="18852118">
+            <wp:extent cx="3157485" cy="3976254"/>
+            <wp:effectExtent l="0" t="0" r="5080" b="5715"/>
+            <wp:docPr id="6" name="Рисунок 6"/>
+            <wp:cNvGraphicFramePr>
+              <a:graphicFrameLocks xmlns:a="http://schemas.openxmlformats.org/drawingml/2006/main" noChangeAspect="1"/>
+            </wp:cNvGraphicFramePr>
+            <a:graphic xmlns:a="http://schemas.openxmlformats.org/drawingml/2006/main">
+              <a:graphicData uri="http://schemas.openxmlformats.org/drawingml/2006/picture">
+                <pic:pic xmlns:pic="http://schemas.openxmlformats.org/drawingml/2006/picture">
+                  <pic:nvPicPr>
+                    <pic:cNvPr id="0" name=""/>
+                    <pic:cNvPicPr/>
+                  </pic:nvPicPr>
+                  <pic:blipFill>
+                    <a:blip r:embed="rId12"/>
+                    <a:stretch>
+                      <a:fillRect/>
+                    </a:stretch>
+                  </pic:blipFill>
+                  <pic:spPr>
+                    <a:xfrm>
+                      <a:off x="0" y="0"/>
+                      <a:ext cx="3159327" cy="3978573"/>
+                    </a:xfrm>
+                    <a:prstGeom prst="rect">
+                      <a:avLst/>
+                    </a:prstGeom>
+                  </pic:spPr>
+                </pic:pic>
+              </a:graphicData>
+            </a:graphic>
+          </wp:inline>
+        </w:drawing>
+      </w:r>
+    </w:p>
+    <w:p>
+      <w:pPr>
+        <w:jc w:val="center"/>
+        <w:rPr>
+          <w:sz w:val="24"/>
+        </w:rPr>
+      </w:pPr>
+      <w:r>
+        <w:rPr>
+          <w:sz w:val="24"/>
+        </w:rPr>
+        <w:t xml:space="preserve">Рис. </w:t>
+      </w:r>
+      <w:r>
+        <w:rPr>
+          <w:sz w:val="24"/>
+          <w:lang w:val="en-GB"/>
+        </w:rPr>
+        <w:t xml:space="preserve">N. </w:t>
+      </w:r>
+      <w:r>
+        <w:rPr>
+          <w:sz w:val="24"/>
+        </w:rPr>
+        <w:t>Иерархия имитационной модели</w:t>
+      </w:r>
+    </w:p>
+    <w:p>
+      <w:pPr>
+        <w:spacing w:line="276" w:lineRule="auto"/>
+        <w:jc w:val="left"/>
+      </w:pPr>
+      <w:r>
+        <w:br w:type="page"/>
+      </w:r>
+    </w:p>
+    <w:p>
+      <w:pPr>
+        <w:pStyle w:val="1"/>
+        <w:rPr>
+          <w:lang w:val="ru-RU"/>
+        </w:rPr>
+      </w:pPr>
+      <w:bookmarkStart w:id="25" w:name="_Toc197455730"/>
+      <w:r>
+        <w:lastRenderedPageBreak/>
+        <w:t xml:space="preserve">7. </w:t>
+      </w:r>
+      <w:proofErr w:type="spellStart"/>
+      <w:r>
+        <w:t>Экспериментальное</w:t>
+      </w:r>
+      <w:proofErr w:type="spellEnd"/>
+      <w:r>
+        <w:t xml:space="preserve"> </w:t>
+      </w:r>
+      <w:proofErr w:type="spellStart"/>
+      <w:r>
+        <w:t>исследование</w:t>
+      </w:r>
+      <w:bookmarkEnd w:id="25"/>
+      <w:proofErr w:type="spellEnd"/>
+    </w:p>
+    <w:p>
+      <w:pPr>
+        <w:pStyle w:val="2"/>
+      </w:pPr>
+      <w:bookmarkStart w:id="26" w:name="_Toc197455731"/>
+      <w:r>
+        <w:t>7.1 Цель исследования</w:t>
+      </w:r>
+      <w:bookmarkEnd w:id="26"/>
+    </w:p>
+    <w:p>
+      <w:pPr>
+        <w:pStyle w:val="af4"/>
+        <w:jc w:val="both"/>
+      </w:pPr>
+      <w:r>
+        <w:t>Цель настоящего исследования заключается в количественной оценке обращений к памяти и вызовов хеш-функции</w:t>
+      </w:r>
+      <w:r>
+        <w:t>, а также времени работы каждого из методов</w:t>
+      </w:r>
+      <w:r>
+        <w:t>, возникающих в процессе выполнения</w:t>
+      </w:r>
+      <w:r>
+        <w:t xml:space="preserve"> описанных</w:t>
+      </w:r>
+      <w:r>
+        <w:t xml:space="preserve"> </w:t>
+      </w:r>
+      <w:r>
+        <w:t xml:space="preserve">операций </w:t>
+      </w:r>
+      <w:r>
+        <w:t xml:space="preserve">вставки, поиска и удаления правил таблицы </w:t>
+      </w:r>
+      <w:r>
+        <w:rPr>
+          <w:lang w:val="en-GB"/>
+        </w:rPr>
+        <w:t>MAC</w:t>
+      </w:r>
+      <w:r>
+        <w:t>-</w:t>
+      </w:r>
+      <w:r>
+        <w:rPr>
+          <w:lang w:val="en-GB"/>
+        </w:rPr>
+        <w:t>VLAN</w:t>
+      </w:r>
+      <w:r>
+        <w:t xml:space="preserve"> </w:t>
+      </w:r>
+      <w:r>
+        <w:t>в условиях, характеризующихся следующими параметрами:</w:t>
+      </w:r>
+    </w:p>
+    <w:p>
+      <w:pPr>
+        <w:pStyle w:val="af4"/>
+        <w:numPr>
+          <w:ilvl w:val="0"/>
+          <w:numId w:val="10"/>
+        </w:numPr>
+        <w:jc w:val="both"/>
+      </w:pPr>
+      <w:r>
+        <w:t>коэффициент заполнения хеш</w:t>
+      </w:r>
+      <w:r>
+        <w:t>-таблицы достигает значения 0,4;</w:t>
+      </w:r>
+    </w:p>
+    <w:p>
+      <w:pPr>
+        <w:pStyle w:val="af4"/>
+        <w:numPr>
+          <w:ilvl w:val="0"/>
+          <w:numId w:val="10"/>
+        </w:numPr>
+        <w:jc w:val="both"/>
+      </w:pPr>
+      <w:r>
+        <w:t>производится измерение как средних, так и максимальных зн</w:t>
+      </w:r>
+      <w:r>
+        <w:t>ачений числа указанных операций и времени;</w:t>
+      </w:r>
+    </w:p>
+    <w:p>
+      <w:pPr>
+        <w:pStyle w:val="af4"/>
+        <w:numPr>
+          <w:ilvl w:val="0"/>
+          <w:numId w:val="10"/>
+        </w:numPr>
+        <w:jc w:val="both"/>
+      </w:pPr>
+      <w:r>
+        <w:t>эксперимент проводится при объёмах данных, соответств</w:t>
+      </w:r>
+      <w:r>
+        <w:t>ующих 5</w:t>
+      </w:r>
+      <w:r>
+        <w:t xml:space="preserve"> тысяч</w:t>
+      </w:r>
+      <w:r>
+        <w:t xml:space="preserve"> и 20</w:t>
+      </w:r>
+      <w:r>
+        <w:t xml:space="preserve"> тысяч</w:t>
+      </w:r>
+      <w:r>
+        <w:t xml:space="preserve"> записей (правил).</w:t>
+      </w:r>
+    </w:p>
+    <w:p>
+      <w:pPr>
+        <w:pStyle w:val="af4"/>
+        <w:jc w:val="both"/>
+      </w:pPr>
+      <w:r>
+        <w:t xml:space="preserve">Отметим, что небольшой уровень </w:t>
+      </w:r>
+      <w:r>
+        <w:t xml:space="preserve">загрузки </w:t>
+      </w:r>
+      <w:r>
+        <w:t xml:space="preserve">таблицы </w:t>
+      </w:r>
+      <w:r>
+        <w:t xml:space="preserve">обусловлен </w:t>
+      </w:r>
+      <w:r>
+        <w:t xml:space="preserve">неспособностью </w:t>
+      </w:r>
+      <w:r>
+        <w:t xml:space="preserve">классического Кукушкиного </w:t>
+      </w:r>
+      <w:proofErr w:type="spellStart"/>
+      <w:r>
+        <w:t>хеша</w:t>
+      </w:r>
+      <w:proofErr w:type="spellEnd"/>
+      <w:r>
+        <w:t>, используемого для сравнения с реализованным методом Отелло хеширования,</w:t>
+      </w:r>
+      <w:r>
+        <w:t xml:space="preserve"> обрабатывать </w:t>
+      </w:r>
+      <w:r>
+        <w:t>фактор загрузки выше половины от имеющейся выделенной памяти под таблицу</w:t>
+      </w:r>
+      <w:r>
+        <w:t>.</w:t>
+      </w:r>
+    </w:p>
+    <w:p>
+      <w:pPr>
+        <w:pStyle w:val="2"/>
+      </w:pPr>
+      <w:bookmarkStart w:id="27" w:name="_Toc197455732"/>
+      <w:r>
+        <w:t xml:space="preserve">7.2 </w:t>
+      </w:r>
+      <w:r>
+        <w:t>Методика экспериментов</w:t>
+      </w:r>
+      <w:bookmarkEnd w:id="27"/>
+    </w:p>
+    <w:p>
+      <w:pPr>
+        <w:pStyle w:val="af4"/>
+        <w:jc w:val="both"/>
+      </w:pPr>
+      <w:r>
+        <w:t>Для достижения требуемой плотност</w:t>
+      </w:r>
+      <w:r>
+        <w:t>и размещения записей, равной 0,4</w:t>
+      </w:r>
+      <w:r>
+        <w:t xml:space="preserve">, были выбраны следующие размеры массивов: </w:t>
+      </w:r>
+      <w:r>
+        <w:t>12500</w:t>
+      </w:r>
+      <w:r>
+        <w:t xml:space="preserve"> элементов для набора, содержащего </w:t>
+      </w:r>
+      <w:r>
+        <w:t>5000</w:t>
+      </w:r>
+      <w:r>
+        <w:t xml:space="preserve"> правил, и </w:t>
+      </w:r>
+      <w:r>
+        <w:t>50000</w:t>
+      </w:r>
+      <w:r>
+        <w:t xml:space="preserve"> элементов для набора из </w:t>
+      </w:r>
+      <w:r>
+        <w:t>20000</w:t>
+      </w:r>
+      <w:r>
+        <w:t xml:space="preserve"> правил.</w:t>
+      </w:r>
+    </w:p>
+    <w:p>
+      <w:pPr>
+        <w:pStyle w:val="af4"/>
+        <w:jc w:val="both"/>
+      </w:pPr>
+      <w:r>
+        <w:t xml:space="preserve">В реализациях Отелло хеширования и Кукушкиного </w:t>
+      </w:r>
+      <w:proofErr w:type="spellStart"/>
+      <w:r>
+        <w:t>хеша</w:t>
+      </w:r>
+      <w:proofErr w:type="spellEnd"/>
+      <w:r>
+        <w:t xml:space="preserve"> для упрощения экспериментов используются достаточно тяжеловесные, но зарекомендовавшие себя и использующиеся для широкого круга задач хеш-функции семейства </w:t>
+      </w:r>
+      <w:r>
+        <w:rPr>
+          <w:lang w:val="en-GB"/>
+        </w:rPr>
+        <w:t>SHA</w:t>
+      </w:r>
+      <w:r>
+        <w:t>.</w:t>
+      </w:r>
+    </w:p>
+    <w:p>
+      <w:pPr>
+        <w:pStyle w:val="af4"/>
+        <w:jc w:val="both"/>
+      </w:pPr>
+      <w:r>
+        <w:t xml:space="preserve">В случае Кукушкиного </w:t>
+      </w:r>
+      <w:proofErr w:type="spellStart"/>
+      <w:r>
+        <w:t>хеша</w:t>
+      </w:r>
+      <w:proofErr w:type="spellEnd"/>
+      <w:r>
+        <w:t xml:space="preserve"> таблица классификации заполняется постепенно добавлением новых правил, а Отелло хеширование строится сразу с помощью операции </w:t>
+      </w:r>
+      <w:r>
+        <w:rPr>
+          <w:lang w:val="en-GB"/>
+        </w:rPr>
+        <w:t>construct</w:t>
+      </w:r>
+      <w:r>
+        <w:t xml:space="preserve">, </w:t>
+      </w:r>
+      <w:r>
+        <w:t>которая по сути своей представляет ана</w:t>
+      </w:r>
+      <w:r>
+        <w:t xml:space="preserve">логичное постепенное заполнение </w:t>
+      </w:r>
+      <w:r>
+        <w:t>таблицы</w:t>
+      </w:r>
+    </w:p>
+    <w:p>
+      <w:pPr>
+        <w:pStyle w:val="af4"/>
+        <w:jc w:val="both"/>
+      </w:pPr>
+      <w:r>
+        <w:t>При этом выполняется следующий набор операций:</w:t>
+      </w:r>
+    </w:p>
+    <w:p>
+      <w:pPr>
+        <w:pStyle w:val="af4"/>
+        <w:numPr>
+          <w:ilvl w:val="0"/>
+          <w:numId w:val="11"/>
+        </w:numPr>
+        <w:jc w:val="both"/>
+      </w:pPr>
+      <w:r>
+        <w:t>вставка правила, отсутствующего в таблице;</w:t>
+      </w:r>
+    </w:p>
+    <w:p>
+      <w:pPr>
+        <w:pStyle w:val="af4"/>
+        <w:numPr>
+          <w:ilvl w:val="0"/>
+          <w:numId w:val="11"/>
+        </w:numPr>
+        <w:jc w:val="both"/>
+      </w:pPr>
+      <w:r>
+        <w:t>поиск правила, присутствующего в таблице;</w:t>
+      </w:r>
+    </w:p>
+    <w:p>
+      <w:pPr>
+        <w:pStyle w:val="af4"/>
+        <w:numPr>
+          <w:ilvl w:val="0"/>
+          <w:numId w:val="11"/>
+        </w:numPr>
+        <w:jc w:val="both"/>
+      </w:pPr>
+      <w:r>
+        <w:t>удаление присутствующего в таблице правила.</w:t>
+      </w:r>
+    </w:p>
+    <w:p>
+      <w:r>
+        <w:rPr>
+          <w:highlight w:val="yellow"/>
+        </w:rPr>
+        <w:lastRenderedPageBreak/>
+        <w:t>Можно попробовать добавить динамику и смотреть, например, как с ростом нагрузки от 20% до 40% ведут себя Отелло и Кукушка. Например, добавить это в раздел с приложением</w:t>
+      </w:r>
+      <w:r>
+        <w:t>.</w:t>
+      </w:r>
+    </w:p>
+    <w:p/>
+    <w:p>
+      <w:pPr>
+        <w:spacing w:line="276" w:lineRule="auto"/>
+        <w:jc w:val="left"/>
+      </w:pPr>
+      <w:r>
+        <w:br w:type="page"/>
+      </w:r>
+    </w:p>
+    <w:p>
+      <w:pPr>
+        <w:pStyle w:val="1"/>
+        <w:rPr>
+          <w:lang w:val="ru-RU"/>
+        </w:rPr>
+      </w:pPr>
+      <w:bookmarkStart w:id="28" w:name="_Toc197455733"/>
+      <w:r>
+        <w:rPr>
+          <w:lang w:val="ru-RU"/>
+        </w:rPr>
+        <w:lastRenderedPageBreak/>
+        <w:t>Заключение</w:t>
+      </w:r>
+      <w:bookmarkEnd w:id="28"/>
+    </w:p>
+    <w:p>
+      <w:pPr>
         <w:spacing w:after="0"/>
-        <w:rPr>
-          <w:b/>
-        </w:rPr>
-      </w:pPr>
-      <w:r>
         <w:rPr>
           <w:b/>
           <w:szCs w:val="28"/>
           <w:lang w:eastAsia="zh-CN" w:bidi="hi-IN"/>
         </w:rPr>
-        <w:t>&lt;…&gt;</w:t>
-      </w:r>
-    </w:p>
-    <w:p>
-      <w:pPr>
-        <w:pStyle w:val="1"/>
-        <w:numPr>
-          <w:ilvl w:val="1"/>
-          <w:numId w:val="1"/>
-        </w:numPr>
-        <w:tabs>
-          <w:tab w:val="left" w:pos="1134"/>
-        </w:tabs>
-        <w:rPr>
-          <w:lang w:val="ru-RU"/>
-        </w:rPr>
-      </w:pPr>
-      <w:bookmarkStart w:id="24" w:name="_Toc194677373"/>
-      <w:r>
-        <w:rPr>
-          <w:lang w:val="ru-RU"/>
-        </w:rPr>
-        <w:t>Подраздел</w:t>
-      </w:r>
-      <w:bookmarkEnd w:id="24"/>
-    </w:p>
-    <w:p>
-      <w:pPr>
-        <w:spacing w:after="0"/>
-        <w:rPr>
-          <w:b/>
-        </w:rPr>
       </w:pPr>
       <w:r>
         <w:rPr>
@@ -19598,18 +20130,6 @@
         <w:t>&lt;…&gt;</w:t>
       </w:r>
     </w:p>
-    <w:p/>
-    <w:p/>
-    <w:p/>
-    <w:p>
-      <w:pPr>
-        <w:spacing w:line="276" w:lineRule="auto"/>
-        <w:jc w:val="left"/>
-      </w:pPr>
-      <w:r>
-        <w:br w:type="page"/>
-      </w:r>
-    </w:p>
     <w:p>
       <w:pPr>
         <w:pStyle w:val="1"/>
@@ -19617,49 +20137,14 @@
           <w:lang w:val="ru-RU"/>
         </w:rPr>
       </w:pPr>
-      <w:bookmarkStart w:id="25" w:name="_Toc194677374"/>
+      <w:bookmarkStart w:id="29" w:name="_Toc197455734"/>
       <w:r>
         <w:rPr>
           <w:lang w:val="ru-RU"/>
         </w:rPr>
-        <w:lastRenderedPageBreak/>
-        <w:t>Заключение</w:t>
-      </w:r>
-      <w:bookmarkEnd w:id="25"/>
-    </w:p>
-    <w:p>
-      <w:pPr>
-        <w:spacing w:after="0"/>
-        <w:rPr>
-          <w:b/>
-          <w:szCs w:val="28"/>
-          <w:lang w:eastAsia="zh-CN" w:bidi="hi-IN"/>
-        </w:rPr>
-      </w:pPr>
-      <w:r>
-        <w:rPr>
-          <w:b/>
-          <w:szCs w:val="28"/>
-          <w:lang w:eastAsia="zh-CN" w:bidi="hi-IN"/>
-        </w:rPr>
-        <w:t>&lt;…&gt;</w:t>
-      </w:r>
-    </w:p>
-    <w:p>
-      <w:pPr>
-        <w:pStyle w:val="1"/>
-        <w:rPr>
-          <w:lang w:val="ru-RU"/>
-        </w:rPr>
-      </w:pPr>
-      <w:bookmarkStart w:id="26" w:name="_Toc194677375"/>
-      <w:r>
-        <w:rPr>
-          <w:lang w:val="ru-RU"/>
-        </w:rPr>
         <w:t>Литература</w:t>
       </w:r>
-      <w:bookmarkEnd w:id="26"/>
+      <w:bookmarkEnd w:id="29"/>
     </w:p>
     <w:p>
       <w:pPr>
@@ -20406,7 +20891,7 @@
       <w:proofErr w:type="gramEnd"/>
     </w:p>
     <w:sectPr>
-      <w:footerReference w:type="default" r:id="rId14"/>
+      <w:footerReference w:type="default" r:id="rId13"/>
       <w:pgSz w:w="12240" w:h="15840"/>
       <w:pgMar w:top="1440" w:right="1440" w:bottom="1440" w:left="1440" w:header="720" w:footer="720" w:gutter="0"/>
       <w:pgNumType w:start="1"/>
@@ -20520,7 +21005,7 @@
           <w:rPr>
             <w:noProof/>
           </w:rPr>
-          <w:t>21</w:t>
+          <w:t>10</w:t>
         </w:r>
         <w:r>
           <w:fldChar w:fldCharType="end"/>
@@ -21025,6 +21510,304 @@
     </w:lvl>
   </w:abstractNum>
   <w:abstractNum w:abstractNumId="4">
+    <w:nsid w:val="365C2754"/>
+    <w:multiLevelType w:val="multilevel"/>
+    <w:tmpl w:val="0F2C5710"/>
+    <w:lvl w:ilvl="0">
+      <w:start w:val="1"/>
+      <w:numFmt w:val="bullet"/>
+      <w:lvlText w:val=""/>
+      <w:lvlJc w:val="left"/>
+      <w:pPr>
+        <w:tabs>
+          <w:tab w:val="num" w:pos="720"/>
+        </w:tabs>
+        <w:ind w:left="720" w:hanging="360"/>
+      </w:pPr>
+      <w:rPr>
+        <w:rFonts w:ascii="Symbol" w:hAnsi="Symbol" w:hint="default"/>
+        <w:sz w:val="20"/>
+      </w:rPr>
+    </w:lvl>
+    <w:lvl w:ilvl="1" w:tentative="1">
+      <w:start w:val="1"/>
+      <w:numFmt w:val="bullet"/>
+      <w:lvlText w:val="o"/>
+      <w:lvlJc w:val="left"/>
+      <w:pPr>
+        <w:tabs>
+          <w:tab w:val="num" w:pos="1440"/>
+        </w:tabs>
+        <w:ind w:left="1440" w:hanging="360"/>
+      </w:pPr>
+      <w:rPr>
+        <w:rFonts w:ascii="Courier New" w:hAnsi="Courier New" w:hint="default"/>
+        <w:sz w:val="20"/>
+      </w:rPr>
+    </w:lvl>
+    <w:lvl w:ilvl="2" w:tentative="1">
+      <w:start w:val="1"/>
+      <w:numFmt w:val="bullet"/>
+      <w:lvlText w:val=""/>
+      <w:lvlJc w:val="left"/>
+      <w:pPr>
+        <w:tabs>
+          <w:tab w:val="num" w:pos="2160"/>
+        </w:tabs>
+        <w:ind w:left="2160" w:hanging="360"/>
+      </w:pPr>
+      <w:rPr>
+        <w:rFonts w:ascii="Wingdings" w:hAnsi="Wingdings" w:hint="default"/>
+        <w:sz w:val="20"/>
+      </w:rPr>
+    </w:lvl>
+    <w:lvl w:ilvl="3" w:tentative="1">
+      <w:start w:val="1"/>
+      <w:numFmt w:val="bullet"/>
+      <w:lvlText w:val=""/>
+      <w:lvlJc w:val="left"/>
+      <w:pPr>
+        <w:tabs>
+          <w:tab w:val="num" w:pos="2880"/>
+        </w:tabs>
+        <w:ind w:left="2880" w:hanging="360"/>
+      </w:pPr>
+      <w:rPr>
+        <w:rFonts w:ascii="Wingdings" w:hAnsi="Wingdings" w:hint="default"/>
+        <w:sz w:val="20"/>
+      </w:rPr>
+    </w:lvl>
+    <w:lvl w:ilvl="4" w:tentative="1">
+      <w:start w:val="1"/>
+      <w:numFmt w:val="bullet"/>
+      <w:lvlText w:val=""/>
+      <w:lvlJc w:val="left"/>
+      <w:pPr>
+        <w:tabs>
+          <w:tab w:val="num" w:pos="3600"/>
+        </w:tabs>
+        <w:ind w:left="3600" w:hanging="360"/>
+      </w:pPr>
+      <w:rPr>
+        <w:rFonts w:ascii="Wingdings" w:hAnsi="Wingdings" w:hint="default"/>
+        <w:sz w:val="20"/>
+      </w:rPr>
+    </w:lvl>
+    <w:lvl w:ilvl="5" w:tentative="1">
+      <w:start w:val="1"/>
+      <w:numFmt w:val="bullet"/>
+      <w:lvlText w:val=""/>
+      <w:lvlJc w:val="left"/>
+      <w:pPr>
+        <w:tabs>
+          <w:tab w:val="num" w:pos="4320"/>
+        </w:tabs>
+        <w:ind w:left="4320" w:hanging="360"/>
+      </w:pPr>
+      <w:rPr>
+        <w:rFonts w:ascii="Wingdings" w:hAnsi="Wingdings" w:hint="default"/>
+        <w:sz w:val="20"/>
+      </w:rPr>
+    </w:lvl>
+    <w:lvl w:ilvl="6" w:tentative="1">
+      <w:start w:val="1"/>
+      <w:numFmt w:val="bullet"/>
+      <w:lvlText w:val=""/>
+      <w:lvlJc w:val="left"/>
+      <w:pPr>
+        <w:tabs>
+          <w:tab w:val="num" w:pos="5040"/>
+        </w:tabs>
+        <w:ind w:left="5040" w:hanging="360"/>
+      </w:pPr>
+      <w:rPr>
+        <w:rFonts w:ascii="Wingdings" w:hAnsi="Wingdings" w:hint="default"/>
+        <w:sz w:val="20"/>
+      </w:rPr>
+    </w:lvl>
+    <w:lvl w:ilvl="7" w:tentative="1">
+      <w:start w:val="1"/>
+      <w:numFmt w:val="bullet"/>
+      <w:lvlText w:val=""/>
+      <w:lvlJc w:val="left"/>
+      <w:pPr>
+        <w:tabs>
+          <w:tab w:val="num" w:pos="5760"/>
+        </w:tabs>
+        <w:ind w:left="5760" w:hanging="360"/>
+      </w:pPr>
+      <w:rPr>
+        <w:rFonts w:ascii="Wingdings" w:hAnsi="Wingdings" w:hint="default"/>
+        <w:sz w:val="20"/>
+      </w:rPr>
+    </w:lvl>
+    <w:lvl w:ilvl="8" w:tentative="1">
+      <w:start w:val="1"/>
+      <w:numFmt w:val="bullet"/>
+      <w:lvlText w:val=""/>
+      <w:lvlJc w:val="left"/>
+      <w:pPr>
+        <w:tabs>
+          <w:tab w:val="num" w:pos="6480"/>
+        </w:tabs>
+        <w:ind w:left="6480" w:hanging="360"/>
+      </w:pPr>
+      <w:rPr>
+        <w:rFonts w:ascii="Wingdings" w:hAnsi="Wingdings" w:hint="default"/>
+        <w:sz w:val="20"/>
+      </w:rPr>
+    </w:lvl>
+  </w:abstractNum>
+  <w:abstractNum w:abstractNumId="5">
+    <w:nsid w:val="48C55F4B"/>
+    <w:multiLevelType w:val="multilevel"/>
+    <w:tmpl w:val="390E3FA8"/>
+    <w:lvl w:ilvl="0">
+      <w:start w:val="1"/>
+      <w:numFmt w:val="bullet"/>
+      <w:lvlText w:val=""/>
+      <w:lvlJc w:val="left"/>
+      <w:pPr>
+        <w:tabs>
+          <w:tab w:val="num" w:pos="720"/>
+        </w:tabs>
+        <w:ind w:left="720" w:hanging="360"/>
+      </w:pPr>
+      <w:rPr>
+        <w:rFonts w:ascii="Symbol" w:hAnsi="Symbol" w:hint="default"/>
+        <w:sz w:val="20"/>
+      </w:rPr>
+    </w:lvl>
+    <w:lvl w:ilvl="1" w:tentative="1">
+      <w:start w:val="1"/>
+      <w:numFmt w:val="bullet"/>
+      <w:lvlText w:val="o"/>
+      <w:lvlJc w:val="left"/>
+      <w:pPr>
+        <w:tabs>
+          <w:tab w:val="num" w:pos="1440"/>
+        </w:tabs>
+        <w:ind w:left="1440" w:hanging="360"/>
+      </w:pPr>
+      <w:rPr>
+        <w:rFonts w:ascii="Courier New" w:hAnsi="Courier New" w:hint="default"/>
+        <w:sz w:val="20"/>
+      </w:rPr>
+    </w:lvl>
+    <w:lvl w:ilvl="2" w:tentative="1">
+      <w:start w:val="1"/>
+      <w:numFmt w:val="bullet"/>
+      <w:lvlText w:val=""/>
+      <w:lvlJc w:val="left"/>
+      <w:pPr>
+        <w:tabs>
+          <w:tab w:val="num" w:pos="2160"/>
+        </w:tabs>
+        <w:ind w:left="2160" w:hanging="360"/>
+      </w:pPr>
+      <w:rPr>
+        <w:rFonts w:ascii="Wingdings" w:hAnsi="Wingdings" w:hint="default"/>
+        <w:sz w:val="20"/>
+      </w:rPr>
+    </w:lvl>
+    <w:lvl w:ilvl="3" w:tentative="1">
+      <w:start w:val="1"/>
+      <w:numFmt w:val="bullet"/>
+      <w:lvlText w:val=""/>
+      <w:lvlJc w:val="left"/>
+      <w:pPr>
+        <w:tabs>
+          <w:tab w:val="num" w:pos="2880"/>
+        </w:tabs>
+        <w:ind w:left="2880" w:hanging="360"/>
+      </w:pPr>
+      <w:rPr>
+        <w:rFonts w:ascii="Wingdings" w:hAnsi="Wingdings" w:hint="default"/>
+        <w:sz w:val="20"/>
+      </w:rPr>
+    </w:lvl>
+    <w:lvl w:ilvl="4" w:tentative="1">
+      <w:start w:val="1"/>
+      <w:numFmt w:val="bullet"/>
+      <w:lvlText w:val=""/>
+      <w:lvlJc w:val="left"/>
+      <w:pPr>
+        <w:tabs>
+          <w:tab w:val="num" w:pos="3600"/>
+        </w:tabs>
+        <w:ind w:left="3600" w:hanging="360"/>
+      </w:pPr>
+      <w:rPr>
+        <w:rFonts w:ascii="Wingdings" w:hAnsi="Wingdings" w:hint="default"/>
+        <w:sz w:val="20"/>
+      </w:rPr>
+    </w:lvl>
+    <w:lvl w:ilvl="5" w:tentative="1">
+      <w:start w:val="1"/>
+      <w:numFmt w:val="bullet"/>
+      <w:lvlText w:val=""/>
+      <w:lvlJc w:val="left"/>
+      <w:pPr>
+        <w:tabs>
+          <w:tab w:val="num" w:pos="4320"/>
+        </w:tabs>
+        <w:ind w:left="4320" w:hanging="360"/>
+      </w:pPr>
+      <w:rPr>
+        <w:rFonts w:ascii="Wingdings" w:hAnsi="Wingdings" w:hint="default"/>
+        <w:sz w:val="20"/>
+      </w:rPr>
+    </w:lvl>
+    <w:lvl w:ilvl="6" w:tentative="1">
+      <w:start w:val="1"/>
+      <w:numFmt w:val="bullet"/>
+      <w:lvlText w:val=""/>
+      <w:lvlJc w:val="left"/>
+      <w:pPr>
+        <w:tabs>
+          <w:tab w:val="num" w:pos="5040"/>
+        </w:tabs>
+        <w:ind w:left="5040" w:hanging="360"/>
+      </w:pPr>
+      <w:rPr>
+        <w:rFonts w:ascii="Wingdings" w:hAnsi="Wingdings" w:hint="default"/>
+        <w:sz w:val="20"/>
+      </w:rPr>
+    </w:lvl>
+    <w:lvl w:ilvl="7" w:tentative="1">
+      <w:start w:val="1"/>
+      <w:numFmt w:val="bullet"/>
+      <w:lvlText w:val=""/>
+      <w:lvlJc w:val="left"/>
+      <w:pPr>
+        <w:tabs>
+          <w:tab w:val="num" w:pos="5760"/>
+        </w:tabs>
+        <w:ind w:left="5760" w:hanging="360"/>
+      </w:pPr>
+      <w:rPr>
+        <w:rFonts w:ascii="Wingdings" w:hAnsi="Wingdings" w:hint="default"/>
+        <w:sz w:val="20"/>
+      </w:rPr>
+    </w:lvl>
+    <w:lvl w:ilvl="8" w:tentative="1">
+      <w:start w:val="1"/>
+      <w:numFmt w:val="bullet"/>
+      <w:lvlText w:val=""/>
+      <w:lvlJc w:val="left"/>
+      <w:pPr>
+        <w:tabs>
+          <w:tab w:val="num" w:pos="6480"/>
+        </w:tabs>
+        <w:ind w:left="6480" w:hanging="360"/>
+      </w:pPr>
+      <w:rPr>
+        <w:rFonts w:ascii="Wingdings" w:hAnsi="Wingdings" w:hint="default"/>
+        <w:sz w:val="20"/>
+      </w:rPr>
+    </w:lvl>
+  </w:abstractNum>
+  <w:abstractNum w:abstractNumId="6">
     <w:nsid w:val="519C2232"/>
     <w:multiLevelType w:val="hybridMultilevel"/>
     <w:tmpl w:val="FDBA4CE4"/>
@@ -21137,7 +21920,7 @@
       </w:rPr>
     </w:lvl>
   </w:abstractNum>
-  <w:abstractNum w:abstractNumId="5">
+  <w:abstractNum w:abstractNumId="7">
     <w:nsid w:val="530C47F5"/>
     <w:multiLevelType w:val="multilevel"/>
     <w:tmpl w:val="6CBAA6E8"/>
@@ -21250,7 +22033,156 @@
       </w:pPr>
     </w:lvl>
   </w:abstractNum>
-  <w:abstractNum w:abstractNumId="6">
+  <w:abstractNum w:abstractNumId="8">
+    <w:nsid w:val="53A4783B"/>
+    <w:multiLevelType w:val="multilevel"/>
+    <w:tmpl w:val="9F7E3192"/>
+    <w:lvl w:ilvl="0">
+      <w:start w:val="1"/>
+      <w:numFmt w:val="bullet"/>
+      <w:lvlText w:val=""/>
+      <w:lvlJc w:val="left"/>
+      <w:pPr>
+        <w:tabs>
+          <w:tab w:val="num" w:pos="720"/>
+        </w:tabs>
+        <w:ind w:left="720" w:hanging="360"/>
+      </w:pPr>
+      <w:rPr>
+        <w:rFonts w:ascii="Symbol" w:hAnsi="Symbol" w:hint="default"/>
+        <w:sz w:val="20"/>
+      </w:rPr>
+    </w:lvl>
+    <w:lvl w:ilvl="1" w:tentative="1">
+      <w:start w:val="1"/>
+      <w:numFmt w:val="bullet"/>
+      <w:lvlText w:val="o"/>
+      <w:lvlJc w:val="left"/>
+      <w:pPr>
+        <w:tabs>
+          <w:tab w:val="num" w:pos="1440"/>
+        </w:tabs>
+        <w:ind w:left="1440" w:hanging="360"/>
+      </w:pPr>
+      <w:rPr>
+        <w:rFonts w:ascii="Courier New" w:hAnsi="Courier New" w:hint="default"/>
+        <w:sz w:val="20"/>
+      </w:rPr>
+    </w:lvl>
+    <w:lvl w:ilvl="2" w:tentative="1">
+      <w:start w:val="1"/>
+      <w:numFmt w:val="bullet"/>
+      <w:lvlText w:val=""/>
+      <w:lvlJc w:val="left"/>
+      <w:pPr>
+        <w:tabs>
+          <w:tab w:val="num" w:pos="2160"/>
+        </w:tabs>
+        <w:ind w:left="2160" w:hanging="360"/>
+      </w:pPr>
+      <w:rPr>
+        <w:rFonts w:ascii="Wingdings" w:hAnsi="Wingdings" w:hint="default"/>
+        <w:sz w:val="20"/>
+      </w:rPr>
+    </w:lvl>
+    <w:lvl w:ilvl="3" w:tentative="1">
+      <w:start w:val="1"/>
+      <w:numFmt w:val="bullet"/>
+      <w:lvlText w:val=""/>
+      <w:lvlJc w:val="left"/>
+      <w:pPr>
+        <w:tabs>
+          <w:tab w:val="num" w:pos="2880"/>
+        </w:tabs>
+        <w:ind w:left="2880" w:hanging="360"/>
+      </w:pPr>
+      <w:rPr>
+        <w:rFonts w:ascii="Wingdings" w:hAnsi="Wingdings" w:hint="default"/>
+        <w:sz w:val="20"/>
+      </w:rPr>
+    </w:lvl>
+    <w:lvl w:ilvl="4" w:tentative="1">
+      <w:start w:val="1"/>
+      <w:numFmt w:val="bullet"/>
+      <w:lvlText w:val=""/>
+      <w:lvlJc w:val="left"/>
+      <w:pPr>
+        <w:tabs>
+          <w:tab w:val="num" w:pos="3600"/>
+        </w:tabs>
+        <w:ind w:left="3600" w:hanging="360"/>
+      </w:pPr>
+      <w:rPr>
+        <w:rFonts w:ascii="Wingdings" w:hAnsi="Wingdings" w:hint="default"/>
+        <w:sz w:val="20"/>
+      </w:rPr>
+    </w:lvl>
+    <w:lvl w:ilvl="5" w:tentative="1">
+      <w:start w:val="1"/>
+      <w:numFmt w:val="bullet"/>
+      <w:lvlText w:val=""/>
+      <w:lvlJc w:val="left"/>
+      <w:pPr>
+        <w:tabs>
+          <w:tab w:val="num" w:pos="4320"/>
+        </w:tabs>
+        <w:ind w:left="4320" w:hanging="360"/>
+      </w:pPr>
+      <w:rPr>
+        <w:rFonts w:ascii="Wingdings" w:hAnsi="Wingdings" w:hint="default"/>
+        <w:sz w:val="20"/>
+      </w:rPr>
+    </w:lvl>
+    <w:lvl w:ilvl="6" w:tentative="1">
+      <w:start w:val="1"/>
+      <w:numFmt w:val="bullet"/>
+      <w:lvlText w:val=""/>
+      <w:lvlJc w:val="left"/>
+      <w:pPr>
+        <w:tabs>
+          <w:tab w:val="num" w:pos="5040"/>
+        </w:tabs>
+        <w:ind w:left="5040" w:hanging="360"/>
+      </w:pPr>
+      <w:rPr>
+        <w:rFonts w:ascii="Wingdings" w:hAnsi="Wingdings" w:hint="default"/>
+        <w:sz w:val="20"/>
+      </w:rPr>
+    </w:lvl>
+    <w:lvl w:ilvl="7" w:tentative="1">
+      <w:start w:val="1"/>
+      <w:numFmt w:val="bullet"/>
+      <w:lvlText w:val=""/>
+      <w:lvlJc w:val="left"/>
+      <w:pPr>
+        <w:tabs>
+          <w:tab w:val="num" w:pos="5760"/>
+        </w:tabs>
+        <w:ind w:left="5760" w:hanging="360"/>
+      </w:pPr>
+      <w:rPr>
+        <w:rFonts w:ascii="Wingdings" w:hAnsi="Wingdings" w:hint="default"/>
+        <w:sz w:val="20"/>
+      </w:rPr>
+    </w:lvl>
+    <w:lvl w:ilvl="8" w:tentative="1">
+      <w:start w:val="1"/>
+      <w:numFmt w:val="bullet"/>
+      <w:lvlText w:val=""/>
+      <w:lvlJc w:val="left"/>
+      <w:pPr>
+        <w:tabs>
+          <w:tab w:val="num" w:pos="6480"/>
+        </w:tabs>
+        <w:ind w:left="6480" w:hanging="360"/>
+      </w:pPr>
+      <w:rPr>
+        <w:rFonts w:ascii="Wingdings" w:hAnsi="Wingdings" w:hint="default"/>
+        <w:sz w:val="20"/>
+      </w:rPr>
+    </w:lvl>
+  </w:abstractNum>
+  <w:abstractNum w:abstractNumId="9">
     <w:nsid w:val="55765709"/>
     <w:multiLevelType w:val="hybridMultilevel"/>
     <w:tmpl w:val="9250AFD2"/>
@@ -21363,7 +22295,7 @@
       </w:rPr>
     </w:lvl>
   </w:abstractNum>
-  <w:abstractNum w:abstractNumId="7">
+  <w:abstractNum w:abstractNumId="10">
     <w:nsid w:val="6FF0097C"/>
     <w:multiLevelType w:val="hybridMultilevel"/>
     <w:tmpl w:val="000A015E"/>
@@ -21476,7 +22408,7 @@
       </w:rPr>
     </w:lvl>
   </w:abstractNum>
-  <w:abstractNum w:abstractNumId="8">
+  <w:abstractNum w:abstractNumId="11">
     <w:nsid w:val="74E00F14"/>
     <w:multiLevelType w:val="multilevel"/>
     <w:tmpl w:val="2D94CC0E"/>
@@ -21593,7 +22525,7 @@
     <w:abstractNumId w:val="0"/>
   </w:num>
   <w:num w:numId="2">
-    <w:abstractNumId w:val="5"/>
+    <w:abstractNumId w:val="7"/>
   </w:num>
   <w:num w:numId="3">
     <w:abstractNumId w:val="2"/>
@@ -21602,19 +22534,28 @@
     <w:abstractNumId w:val="3"/>
   </w:num>
   <w:num w:numId="5">
-    <w:abstractNumId w:val="8"/>
+    <w:abstractNumId w:val="11"/>
   </w:num>
   <w:num w:numId="6">
-    <w:abstractNumId w:val="4"/>
+    <w:abstractNumId w:val="6"/>
   </w:num>
   <w:num w:numId="7">
-    <w:abstractNumId w:val="6"/>
+    <w:abstractNumId w:val="9"/>
   </w:num>
   <w:num w:numId="8">
-    <w:abstractNumId w:val="7"/>
+    <w:abstractNumId w:val="10"/>
   </w:num>
   <w:num w:numId="9">
     <w:abstractNumId w:val="1"/>
+  </w:num>
+  <w:num w:numId="10">
+    <w:abstractNumId w:val="4"/>
+  </w:num>
+  <w:num w:numId="11">
+    <w:abstractNumId w:val="8"/>
+  </w:num>
+  <w:num w:numId="12">
+    <w:abstractNumId w:val="5"/>
   </w:num>
   <w:numIdMacAtCleanup w:val="7"/>
 </w:numbering>
@@ -22300,6 +23241,17 @@
     <w:basedOn w:val="a0"/>
     <w:rsid w:val="00C25D4D"/>
   </w:style>
+  <w:style w:type="character" w:styleId="af7">
+    <w:name w:val="Emphasis"/>
+    <w:basedOn w:val="a0"/>
+    <w:uiPriority w:val="20"/>
+    <w:qFormat/>
+    <w:rsid w:val="00826EE9"/>
+    <w:rPr>
+      <w:i/>
+      <w:iCs/>
+    </w:rPr>
+  </w:style>
 </w:styles>
 </file>
 
@@ -22983,539 +23935,18 @@
     <w:basedOn w:val="a0"/>
     <w:rsid w:val="00C25D4D"/>
   </w:style>
-</w:styles>
-</file>
-
-<file path=word/glossary/document.xml><?xml version="1.0" encoding="utf-8"?>
-<w:glossaryDocument xmlns:wpc="http://schemas.microsoft.com/office/word/2010/wordprocessingCanvas" xmlns:mc="http://schemas.openxmlformats.org/markup-compatibility/2006" xmlns:o="urn:schemas-microsoft-com:office:office" xmlns:r="http://schemas.openxmlformats.org/officeDocument/2006/relationships" xmlns:m="http://schemas.openxmlformats.org/officeDocument/2006/math" xmlns:v="urn:schemas-microsoft-com:vml" xmlns:wp14="http://schemas.microsoft.com/office/word/2010/wordprocessingDrawing" xmlns:wp="http://schemas.openxmlformats.org/drawingml/2006/wordprocessingDrawing" xmlns:w10="urn:schemas-microsoft-com:office:word" xmlns:w="http://schemas.openxmlformats.org/wordprocessingml/2006/main" xmlns:w14="http://schemas.microsoft.com/office/word/2010/wordml" xmlns:wpg="http://schemas.microsoft.com/office/word/2010/wordprocessingGroup" xmlns:wpi="http://schemas.microsoft.com/office/word/2010/wordprocessingInk" xmlns:wne="http://schemas.microsoft.com/office/word/2006/wordml" xmlns:wps="http://schemas.microsoft.com/office/word/2010/wordprocessingShape" mc:Ignorable="w14 wp14"/>
-</file>
-
-<file path=word/glossary/fontTable.xml><?xml version="1.0" encoding="utf-8"?>
-<w:fonts xmlns:mc="http://schemas.openxmlformats.org/markup-compatibility/2006" xmlns:r="http://schemas.openxmlformats.org/officeDocument/2006/relationships" xmlns:w="http://schemas.openxmlformats.org/wordprocessingml/2006/main" xmlns:w14="http://schemas.microsoft.com/office/word/2010/wordml" mc:Ignorable="w14">
-  <w:font w:name="Symbol">
-    <w:panose1 w:val="05050102010706020507"/>
-    <w:charset w:val="02"/>
-    <w:family w:val="roman"/>
-    <w:pitch w:val="variable"/>
-    <w:sig w:usb0="00000000" w:usb1="10000000" w:usb2="00000000" w:usb3="00000000" w:csb0="80000000" w:csb1="00000000"/>
-  </w:font>
-  <w:font w:name="Times New Roman">
-    <w:panose1 w:val="02020603050405020304"/>
-    <w:charset w:val="CC"/>
-    <w:family w:val="roman"/>
-    <w:pitch w:val="variable"/>
-    <w:sig w:usb0="E0002EFF" w:usb1="C000785B" w:usb2="00000009" w:usb3="00000000" w:csb0="000001FF" w:csb1="00000000"/>
-  </w:font>
-  <w:font w:name="Courier New">
-    <w:panose1 w:val="02070309020205020404"/>
-    <w:charset w:val="CC"/>
-    <w:family w:val="modern"/>
-    <w:pitch w:val="fixed"/>
-    <w:sig w:usb0="E0002EFF" w:usb1="C0007843" w:usb2="00000009" w:usb3="00000000" w:csb0="000001FF" w:csb1="00000000"/>
-  </w:font>
-  <w:font w:name="Wingdings">
-    <w:panose1 w:val="05000000000000000000"/>
-    <w:charset w:val="02"/>
-    <w:family w:val="auto"/>
-    <w:pitch w:val="variable"/>
-    <w:sig w:usb0="00000000" w:usb1="10000000" w:usb2="00000000" w:usb3="00000000" w:csb0="80000000" w:csb1="00000000"/>
-  </w:font>
-  <w:font w:name="Calibri">
-    <w:panose1 w:val="020F0502020204030204"/>
-    <w:charset w:val="CC"/>
-    <w:family w:val="swiss"/>
-    <w:pitch w:val="variable"/>
-    <w:sig w:usb0="E4002EFF" w:usb1="C000247B" w:usb2="00000009" w:usb3="00000000" w:csb0="000001FF" w:csb1="00000000"/>
-  </w:font>
-  <w:font w:name="Cambria">
-    <w:panose1 w:val="02040503050406030204"/>
-    <w:charset w:val="CC"/>
-    <w:family w:val="roman"/>
-    <w:pitch w:val="variable"/>
-    <w:sig w:usb0="E00006FF" w:usb1="420024FF" w:usb2="02000000" w:usb3="00000000" w:csb0="0000019F" w:csb1="00000000"/>
-  </w:font>
-  <w:font w:name="Tahoma">
-    <w:panose1 w:val="020B0604030504040204"/>
-    <w:charset w:val="CC"/>
-    <w:family w:val="swiss"/>
-    <w:pitch w:val="variable"/>
-    <w:sig w:usb0="E1002EFF" w:usb1="C000605B" w:usb2="00000029" w:usb3="00000000" w:csb0="000101FF" w:csb1="00000000"/>
-  </w:font>
-  <w:font w:name="DejaVu Sans">
-    <w:altName w:val="Arial"/>
-    <w:charset w:val="CC"/>
-    <w:family w:val="swiss"/>
-    <w:pitch w:val="variable"/>
-    <w:sig w:usb0="E7002EFF" w:usb1="D200FDFF" w:usb2="0A246029" w:usb3="00000000" w:csb0="000001FF" w:csb1="00000000"/>
-  </w:font>
-  <w:font w:name="Arial">
-    <w:panose1 w:val="020B0604020202020204"/>
-    <w:charset w:val="CC"/>
-    <w:family w:val="swiss"/>
-    <w:pitch w:val="variable"/>
-    <w:sig w:usb0="E0002EFF" w:usb1="C000785B" w:usb2="00000009" w:usb3="00000000" w:csb0="000001FF" w:csb1="00000000"/>
-  </w:font>
-  <w:font w:name="Times">
-    <w:altName w:val="Times New Roman"/>
-    <w:panose1 w:val="02020603050405020304"/>
-    <w:charset w:val="CC"/>
-    <w:family w:val="roman"/>
-    <w:pitch w:val="variable"/>
-    <w:sig w:usb0="E0002EFF" w:usb1="C000785B" w:usb2="00000009" w:usb3="00000000" w:csb0="000001FF" w:csb1="00000000"/>
-  </w:font>
-  <w:font w:name="Cambria Math">
-    <w:panose1 w:val="02040503050406030204"/>
-    <w:charset w:val="CC"/>
-    <w:family w:val="roman"/>
-    <w:pitch w:val="variable"/>
-    <w:sig w:usb0="E00006FF" w:usb1="420024FF" w:usb2="02000000" w:usb3="00000000" w:csb0="0000019F" w:csb1="00000000"/>
-  </w:font>
-</w:fonts>
-</file>
-
-<file path=word/glossary/settings.xml><?xml version="1.0" encoding="utf-8"?>
-<w:settings xmlns:mc="http://schemas.openxmlformats.org/markup-compatibility/2006" xmlns:o="urn:schemas-microsoft-com:office:office" xmlns:r="http://schemas.openxmlformats.org/officeDocument/2006/relationships" xmlns:m="http://schemas.openxmlformats.org/officeDocument/2006/math" xmlns:v="urn:schemas-microsoft-com:vml" xmlns:w10="urn:schemas-microsoft-com:office:word" xmlns:w="http://schemas.openxmlformats.org/wordprocessingml/2006/main" xmlns:w14="http://schemas.microsoft.com/office/word/2010/wordml" xmlns:sl="http://schemas.openxmlformats.org/schemaLibrary/2006/main" mc:Ignorable="w14">
-  <w:view w:val="normal"/>
-  <w:defaultTabStop w:val="708"/>
-  <w:characterSpacingControl w:val="doNotCompress"/>
-  <w:compat>
-    <w:useFELayout/>
-    <w:compatSetting w:name="compatibilityMode" w:uri="http://schemas.microsoft.com/office/word" w:val="14"/>
-    <w:compatSetting w:name="overrideTableStyleFontSizeAndJustification" w:uri="http://schemas.microsoft.com/office/word" w:val="1"/>
-    <w:compatSetting w:name="enableOpenTypeFeatures" w:uri="http://schemas.microsoft.com/office/word" w:val="1"/>
-    <w:compatSetting w:name="doNotFlipMirrorIndents" w:uri="http://schemas.microsoft.com/office/word" w:val="1"/>
-  </w:compat>
-  <w:rsids>
-    <w:rsidRoot w:val="005444D2"/>
-    <w:rsid w:val="00107124"/>
-    <w:rsid w:val="005444D2"/>
-    <w:rsid w:val="00700564"/>
-  </w:rsids>
-  <m:mathPr>
-    <m:mathFont m:val="Cambria Math"/>
-    <m:brkBin m:val="before"/>
-    <m:brkBinSub m:val="--"/>
-    <m:smallFrac m:val="0"/>
-    <m:dispDef/>
-    <m:lMargin m:val="0"/>
-    <m:rMargin m:val="0"/>
-    <m:defJc m:val="centerGroup"/>
-    <m:wrapIndent m:val="1440"/>
-    <m:intLim m:val="subSup"/>
-    <m:naryLim m:val="undOvr"/>
-  </m:mathPr>
-  <w:themeFontLang w:val="ru-RU"/>
-  <w:clrSchemeMapping w:bg1="light1" w:t1="dark1" w:bg2="light2" w:t2="dark2" w:accent1="accent1" w:accent2="accent2" w:accent3="accent3" w:accent4="accent4" w:accent5="accent5" w:accent6="accent6" w:hyperlink="hyperlink" w:followedHyperlink="followedHyperlink"/>
-  <w:decimalSymbol w:val=","/>
-  <w:listSeparator w:val=";"/>
-</w:settings>
-</file>
-
-<file path=word/glossary/styles.xml><?xml version="1.0" encoding="utf-8"?>
-<w:styles xmlns:mc="http://schemas.openxmlformats.org/markup-compatibility/2006" xmlns:r="http://schemas.openxmlformats.org/officeDocument/2006/relationships" xmlns:w="http://schemas.openxmlformats.org/wordprocessingml/2006/main" xmlns:w14="http://schemas.microsoft.com/office/word/2010/wordml" mc:Ignorable="w14">
-  <w:docDefaults>
-    <w:rPrDefault>
-      <w:rPr>
-        <w:rFonts w:asciiTheme="minorHAnsi" w:eastAsiaTheme="minorEastAsia" w:hAnsiTheme="minorHAnsi" w:cstheme="minorBidi"/>
-        <w:sz w:val="22"/>
-        <w:szCs w:val="22"/>
-        <w:lang w:val="ru-RU" w:eastAsia="ru-RU" w:bidi="ar-SA"/>
-      </w:rPr>
-    </w:rPrDefault>
-    <w:pPrDefault>
-      <w:pPr>
-        <w:spacing w:after="200" w:line="276" w:lineRule="auto"/>
-      </w:pPr>
-    </w:pPrDefault>
-  </w:docDefaults>
-  <w:latentStyles w:defLockedState="0" w:defUIPriority="99" w:defSemiHidden="1" w:defUnhideWhenUsed="1" w:defQFormat="0" w:count="267">
-    <w:lsdException w:name="Normal" w:semiHidden="0" w:uiPriority="0" w:unhideWhenUsed="0" w:qFormat="1"/>
-    <w:lsdException w:name="heading 1" w:semiHidden="0" w:uiPriority="9" w:unhideWhenUsed="0" w:qFormat="1"/>
-    <w:lsdException w:name="heading 2" w:uiPriority="9" w:qFormat="1"/>
-    <w:lsdException w:name="heading 3" w:uiPriority="9" w:qFormat="1"/>
-    <w:lsdException w:name="heading 4" w:uiPriority="9" w:qFormat="1"/>
-    <w:lsdException w:name="heading 5" w:uiPriority="9" w:qFormat="1"/>
-    <w:lsdException w:name="heading 6" w:uiPriority="9" w:qFormat="1"/>
-    <w:lsdException w:name="heading 7" w:uiPriority="9" w:qFormat="1"/>
-    <w:lsdException w:name="heading 8" w:uiPriority="9" w:qFormat="1"/>
-    <w:lsdException w:name="heading 9" w:uiPriority="9" w:qFormat="1"/>
-    <w:lsdException w:name="toc 1" w:uiPriority="39"/>
-    <w:lsdException w:name="toc 2" w:uiPriority="39"/>
-    <w:lsdException w:name="toc 3" w:uiPriority="39"/>
-    <w:lsdException w:name="toc 4" w:uiPriority="39"/>
-    <w:lsdException w:name="toc 5" w:uiPriority="39"/>
-    <w:lsdException w:name="toc 6" w:uiPriority="39"/>
-    <w:lsdException w:name="toc 7" w:uiPriority="39"/>
-    <w:lsdException w:name="toc 8" w:uiPriority="39"/>
-    <w:lsdException w:name="toc 9" w:uiPriority="39"/>
-    <w:lsdException w:name="caption" w:uiPriority="35" w:qFormat="1"/>
-    <w:lsdException w:name="Title" w:semiHidden="0" w:uiPriority="10" w:unhideWhenUsed="0" w:qFormat="1"/>
-    <w:lsdException w:name="Default Paragraph Font" w:uiPriority="1"/>
-    <w:lsdException w:name="Subtitle" w:semiHidden="0" w:uiPriority="11" w:unhideWhenUsed="0" w:qFormat="1"/>
-    <w:lsdException w:name="Strong" w:semiHidden="0" w:uiPriority="22" w:unhideWhenUsed="0" w:qFormat="1"/>
-    <w:lsdException w:name="Emphasis" w:semiHidden="0" w:uiPriority="20" w:unhideWhenUsed="0" w:qFormat="1"/>
-    <w:lsdException w:name="Table Grid" w:semiHidden="0" w:uiPriority="59" w:unhideWhenUsed="0"/>
-    <w:lsdException w:name="Placeholder Text" w:unhideWhenUsed="0"/>
-    <w:lsdException w:name="No Spacing" w:semiHidden="0" w:uiPriority="1" w:unhideWhenUsed="0" w:qFormat="1"/>
-    <w:lsdException w:name="Light Shading" w:semiHidden="0" w:uiPriority="60" w:unhideWhenUsed="0"/>
-    <w:lsdException w:name="Light List" w:semiHidden="0" w:uiPriority="61" w:unhideWhenUsed="0"/>
-    <w:lsdException w:name="Light Grid" w:semiHidden="0" w:uiPriority="62" w:unhideWhenUsed="0"/>
-    <w:lsdException w:name="Medium Shading 1" w:semiHidden="0" w:uiPriority="63" w:unhideWhenUsed="0"/>
-    <w:lsdException w:name="Medium Shading 2" w:semiHidden="0" w:uiPriority="64" w:unhideWhenUsed="0"/>
-    <w:lsdException w:name="Medium List 1" w:semiHidden="0" w:uiPriority="65" w:unhideWhenUsed="0"/>
-    <w:lsdException w:name="Medium List 2" w:semiHidden="0" w:uiPriority="66" w:unhideWhenUsed="0"/>
-    <w:lsdException w:name="Medium Grid 1" w:semiHidden="0" w:uiPriority="67" w:unhideWhenUsed="0"/>
-    <w:lsdException w:name="Medium Grid 2" w:semiHidden="0" w:uiPriority="68" w:unhideWhenUsed="0"/>
-    <w:lsdException w:name="Medium Grid 3" w:semiHidden="0" w:uiPriority="69" w:unhideWhenUsed="0"/>
-    <w:lsdException w:name="Dark List" w:semiHidden="0" w:uiPriority="70" w:unhideWhenUsed="0"/>
-    <w:lsdException w:name="Colorful Shading" w:semiHidden="0" w:uiPriority="71" w:unhideWhenUsed="0"/>
-    <w:lsdException w:name="Colorful List" w:semiHidden="0" w:uiPriority="72" w:unhideWhenUsed="0"/>
-    <w:lsdException w:name="Colorful Grid" w:semiHidden="0" w:uiPriority="73" w:unhideWhenUsed="0"/>
-    <w:lsdException w:name="Light Shading Accent 1" w:semiHidden="0" w:uiPriority="60" w:unhideWhenUsed="0"/>
-    <w:lsdException w:name="Light List Accent 1" w:semiHidden="0" w:uiPriority="61" w:unhideWhenUsed="0"/>
-    <w:lsdException w:name="Light Grid Accent 1" w:semiHidden="0" w:uiPriority="62" w:unhideWhenUsed="0"/>
-    <w:lsdException w:name="Medium Shading 1 Accent 1" w:semiHidden="0" w:uiPriority="63" w:unhideWhenUsed="0"/>
-    <w:lsdException w:name="Medium Shading 2 Accent 1" w:semiHidden="0" w:uiPriority="64" w:unhideWhenUsed="0"/>
-    <w:lsdException w:name="Medium List 1 Accent 1" w:semiHidden="0" w:uiPriority="65" w:unhideWhenUsed="0"/>
-    <w:lsdException w:name="Revision" w:unhideWhenUsed="0"/>
-    <w:lsdException w:name="List Paragraph" w:semiHidden="0" w:uiPriority="34" w:unhideWhenUsed="0" w:qFormat="1"/>
-    <w:lsdException w:name="Quote" w:semiHidden="0" w:uiPriority="29" w:unhideWhenUsed="0" w:qFormat="1"/>
-    <w:lsdException w:name="Intense Quote" w:semiHidden="0" w:uiPriority="30" w:unhideWhenUsed="0" w:qFormat="1"/>
-    <w:lsdException w:name="Medium List 2 Accent 1" w:semiHidden="0" w:uiPriority="66" w:unhideWhenUsed="0"/>
-    <w:lsdException w:name="Medium Grid 1 Accent 1" w:semiHidden="0" w:uiPriority="67" w:unhideWhenUsed="0"/>
-    <w:lsdException w:name="Medium Grid 2 Accent 1" w:semiHidden="0" w:uiPriority="68" w:unhideWhenUsed="0"/>
-    <w:lsdException w:name="Medium Grid 3 Accent 1" w:semiHidden="0" w:uiPriority="69" w:unhideWhenUsed="0"/>
-    <w:lsdException w:name="Dark List Accent 1" w:semiHidden="0" w:uiPriority="70" w:unhideWhenUsed="0"/>
-    <w:lsdException w:name="Colorful Shading Accent 1" w:semiHidden="0" w:uiPriority="71" w:unhideWhenUsed="0"/>
-    <w:lsdException w:name="Colorful List Accent 1" w:semiHidden="0" w:uiPriority="72" w:unhideWhenUsed="0"/>
-    <w:lsdException w:name="Colorful Grid Accent 1" w:semiHidden="0" w:uiPriority="73" w:unhideWhenUsed="0"/>
-    <w:lsdException w:name="Light Shading Accent 2" w:semiHidden="0" w:uiPriority="60" w:unhideWhenUsed="0"/>
-    <w:lsdException w:name="Light List Accent 2" w:semiHidden="0" w:uiPriority="61" w:unhideWhenUsed="0"/>
-    <w:lsdException w:name="Light Grid Accent 2" w:semiHidden="0" w:uiPriority="62" w:unhideWhenUsed="0"/>
-    <w:lsdException w:name="Medium Shading 1 Accent 2" w:semiHidden="0" w:uiPriority="63" w:unhideWhenUsed="0"/>
-    <w:lsdException w:name="Medium Shading 2 Accent 2" w:semiHidden="0" w:uiPriority="64" w:unhideWhenUsed="0"/>
-    <w:lsdException w:name="Medium List 1 Accent 2" w:semiHidden="0" w:uiPriority="65" w:unhideWhenUsed="0"/>
-    <w:lsdException w:name="Medium List 2 Accent 2" w:semiHidden="0" w:uiPriority="66" w:unhideWhenUsed="0"/>
-    <w:lsdException w:name="Medium Grid 1 Accent 2" w:semiHidden="0" w:uiPriority="67" w:unhideWhenUsed="0"/>
-    <w:lsdException w:name="Medium Grid 2 Accent 2" w:semiHidden="0" w:uiPriority="68" w:unhideWhenUsed="0"/>
-    <w:lsdException w:name="Medium Grid 3 Accent 2" w:semiHidden="0" w:uiPriority="69" w:unhideWhenUsed="0"/>
-    <w:lsdException w:name="Dark List Accent 2" w:semiHidden="0" w:uiPriority="70" w:unhideWhenUsed="0"/>
-    <w:lsdException w:name="Colorful Shading Accent 2" w:semiHidden="0" w:uiPriority="71" w:unhideWhenUsed="0"/>
-    <w:lsdException w:name="Colorful List Accent 2" w:semiHidden="0" w:uiPriority="72" w:unhideWhenUsed="0"/>
-    <w:lsdException w:name="Colorful Grid Accent 2" w:semiHidden="0" w:uiPriority="73" w:unhideWhenUsed="0"/>
-    <w:lsdException w:name="Light Shading Accent 3" w:semiHidden="0" w:uiPriority="60" w:unhideWhenUsed="0"/>
-    <w:lsdException w:name="Light List Accent 3" w:semiHidden="0" w:uiPriority="61" w:unhideWhenUsed="0"/>
-    <w:lsdException w:name="Light Grid Accent 3" w:semiHidden="0" w:uiPriority="62" w:unhideWhenUsed="0"/>
-    <w:lsdException w:name="Medium Shading 1 Accent 3" w:semiHidden="0" w:uiPriority="63" w:unhideWhenUsed="0"/>
-    <w:lsdException w:name="Medium Shading 2 Accent 3" w:semiHidden="0" w:uiPriority="64" w:unhideWhenUsed="0"/>
-    <w:lsdException w:name="Medium List 1 Accent 3" w:semiHidden="0" w:uiPriority="65" w:unhideWhenUsed="0"/>
-    <w:lsdException w:name="Medium List 2 Accent 3" w:semiHidden="0" w:uiPriority="66" w:unhideWhenUsed="0"/>
-    <w:lsdException w:name="Medium Grid 1 Accent 3" w:semiHidden="0" w:uiPriority="67" w:unhideWhenUsed="0"/>
-    <w:lsdException w:name="Medium Grid 2 Accent 3" w:semiHidden="0" w:uiPriority="68" w:unhideWhenUsed="0"/>
-    <w:lsdException w:name="Medium Grid 3 Accent 3" w:semiHidden="0" w:uiPriority="69" w:unhideWhenUsed="0"/>
-    <w:lsdException w:name="Dark List Accent 3" w:semiHidden="0" w:uiPriority="70" w:unhideWhenUsed="0"/>
-    <w:lsdException w:name="Colorful Shading Accent 3" w:semiHidden="0" w:uiPriority="71" w:unhideWhenUsed="0"/>
-    <w:lsdException w:name="Colorful List Accent 3" w:semiHidden="0" w:uiPriority="72" w:unhideWhenUsed="0"/>
-    <w:lsdException w:name="Colorful Grid Accent 3" w:semiHidden="0" w:uiPriority="73" w:unhideWhenUsed="0"/>
-    <w:lsdException w:name="Light Shading Accent 4" w:semiHidden="0" w:uiPriority="60" w:unhideWhenUsed="0"/>
-    <w:lsdException w:name="Light List Accent 4" w:semiHidden="0" w:uiPriority="61" w:unhideWhenUsed="0"/>
-    <w:lsdException w:name="Light Grid Accent 4" w:semiHidden="0" w:uiPriority="62" w:unhideWhenUsed="0"/>
-    <w:lsdException w:name="Medium Shading 1 Accent 4" w:semiHidden="0" w:uiPriority="63" w:unhideWhenUsed="0"/>
-    <w:lsdException w:name="Medium Shading 2 Accent 4" w:semiHidden="0" w:uiPriority="64" w:unhideWhenUsed="0"/>
-    <w:lsdException w:name="Medium List 1 Accent 4" w:semiHidden="0" w:uiPriority="65" w:unhideWhenUsed="0"/>
-    <w:lsdException w:name="Medium List 2 Accent 4" w:semiHidden="0" w:uiPriority="66" w:unhideWhenUsed="0"/>
-    <w:lsdException w:name="Medium Grid 1 Accent 4" w:semiHidden="0" w:uiPriority="67" w:unhideWhenUsed="0"/>
-    <w:lsdException w:name="Medium Grid 2 Accent 4" w:semiHidden="0" w:uiPriority="68" w:unhideWhenUsed="0"/>
-    <w:lsdException w:name="Medium Grid 3 Accent 4" w:semiHidden="0" w:uiPriority="69" w:unhideWhenUsed="0"/>
-    <w:lsdException w:name="Dark List Accent 4" w:semiHidden="0" w:uiPriority="70" w:unhideWhenUsed="0"/>
-    <w:lsdException w:name="Colorful Shading Accent 4" w:semiHidden="0" w:uiPriority="71" w:unhideWhenUsed="0"/>
-    <w:lsdException w:name="Colorful List Accent 4" w:semiHidden="0" w:uiPriority="72" w:unhideWhenUsed="0"/>
-    <w:lsdException w:name="Colorful Grid Accent 4" w:semiHidden="0" w:uiPriority="73" w:unhideWhenUsed="0"/>
-    <w:lsdException w:name="Light Shading Accent 5" w:semiHidden="0" w:uiPriority="60" w:unhideWhenUsed="0"/>
-    <w:lsdException w:name="Light List Accent 5" w:semiHidden="0" w:uiPriority="61" w:unhideWhenUsed="0"/>
-    <w:lsdException w:name="Light Grid Accent 5" w:semiHidden="0" w:uiPriority="62" w:unhideWhenUsed="0"/>
-    <w:lsdException w:name="Medium Shading 1 Accent 5" w:semiHidden="0" w:uiPriority="63" w:unhideWhenUsed="0"/>
-    <w:lsdException w:name="Medium Shading 2 Accent 5" w:semiHidden="0" w:uiPriority="64" w:unhideWhenUsed="0"/>
-    <w:lsdException w:name="Medium List 1 Accent 5" w:semiHidden="0" w:uiPriority="65" w:unhideWhenUsed="0"/>
-    <w:lsdException w:name="Medium List 2 Accent 5" w:semiHidden="0" w:uiPriority="66" w:unhideWhenUsed="0"/>
-    <w:lsdException w:name="Medium Grid 1 Accent 5" w:semiHidden="0" w:uiPriority="67" w:unhideWhenUsed="0"/>
-    <w:lsdException w:name="Medium Grid 2 Accent 5" w:semiHidden="0" w:uiPriority="68" w:unhideWhenUsed="0"/>
-    <w:lsdException w:name="Medium Grid 3 Accent 5" w:semiHidden="0" w:uiPriority="69" w:unhideWhenUsed="0"/>
-    <w:lsdException w:name="Dark List Accent 5" w:semiHidden="0" w:uiPriority="70" w:unhideWhenUsed="0"/>
-    <w:lsdException w:name="Colorful Shading Accent 5" w:semiHidden="0" w:uiPriority="71" w:unhideWhenUsed="0"/>
-    <w:lsdException w:name="Colorful List Accent 5" w:semiHidden="0" w:uiPriority="72" w:unhideWhenUsed="0"/>
-    <w:lsdException w:name="Colorful Grid Accent 5" w:semiHidden="0" w:uiPriority="73" w:unhideWhenUsed="0"/>
-    <w:lsdException w:name="Light Shading Accent 6" w:semiHidden="0" w:uiPriority="60" w:unhideWhenUsed="0"/>
-    <w:lsdException w:name="Light List Accent 6" w:semiHidden="0" w:uiPriority="61" w:unhideWhenUsed="0"/>
-    <w:lsdException w:name="Light Grid Accent 6" w:semiHidden="0" w:uiPriority="62" w:unhideWhenUsed="0"/>
-    <w:lsdException w:name="Medium Shading 1 Accent 6" w:semiHidden="0" w:uiPriority="63" w:unhideWhenUsed="0"/>
-    <w:lsdException w:name="Medium Shading 2 Accent 6" w:semiHidden="0" w:uiPriority="64" w:unhideWhenUsed="0"/>
-    <w:lsdException w:name="Medium List 1 Accent 6" w:semiHidden="0" w:uiPriority="65" w:unhideWhenUsed="0"/>
-    <w:lsdException w:name="Medium List 2 Accent 6" w:semiHidden="0" w:uiPriority="66" w:unhideWhenUsed="0"/>
-    <w:lsdException w:name="Medium Grid 1 Accent 6" w:semiHidden="0" w:uiPriority="67" w:unhideWhenUsed="0"/>
-    <w:lsdException w:name="Medium Grid 2 Accent 6" w:semiHidden="0" w:uiPriority="68" w:unhideWhenUsed="0"/>
-    <w:lsdException w:name="Medium Grid 3 Accent 6" w:semiHidden="0" w:uiPriority="69" w:unhideWhenUsed="0"/>
-    <w:lsdException w:name="Dark List Accent 6" w:semiHidden="0" w:uiPriority="70" w:unhideWhenUsed="0"/>
-    <w:lsdException w:name="Colorful Shading Accent 6" w:semiHidden="0" w:uiPriority="71" w:unhideWhenUsed="0"/>
-    <w:lsdException w:name="Colorful List Accent 6" w:semiHidden="0" w:uiPriority="72" w:unhideWhenUsed="0"/>
-    <w:lsdException w:name="Colorful Grid Accent 6" w:semiHidden="0" w:uiPriority="73" w:unhideWhenUsed="0"/>
-    <w:lsdException w:name="Subtle Emphasis" w:semiHidden="0" w:uiPriority="19" w:unhideWhenUsed="0" w:qFormat="1"/>
-    <w:lsdException w:name="Intense Emphasis" w:semiHidden="0" w:uiPriority="21" w:unhideWhenUsed="0" w:qFormat="1"/>
-    <w:lsdException w:name="Subtle Reference" w:semiHidden="0" w:uiPriority="31" w:unhideWhenUsed="0" w:qFormat="1"/>
-    <w:lsdException w:name="Intense Reference" w:semiHidden="0" w:uiPriority="32" w:unhideWhenUsed="0" w:qFormat="1"/>
-    <w:lsdException w:name="Book Title" w:semiHidden="0" w:uiPriority="33" w:unhideWhenUsed="0" w:qFormat="1"/>
-    <w:lsdException w:name="Bibliography" w:uiPriority="37"/>
-    <w:lsdException w:name="TOC Heading" w:uiPriority="39" w:qFormat="1"/>
-  </w:latentStyles>
-  <w:style w:type="paragraph" w:default="1" w:styleId="a">
-    <w:name w:val="Normal"/>
+  <w:style w:type="character" w:styleId="af7">
+    <w:name w:val="Emphasis"/>
+    <w:basedOn w:val="a0"/>
+    <w:uiPriority w:val="20"/>
     <w:qFormat/>
-  </w:style>
-  <w:style w:type="character" w:default="1" w:styleId="a0">
-    <w:name w:val="Default Paragraph Font"/>
-    <w:uiPriority w:val="1"/>
-    <w:semiHidden/>
-    <w:unhideWhenUsed/>
-  </w:style>
-  <w:style w:type="table" w:default="1" w:styleId="a1">
-    <w:name w:val="Normal Table"/>
-    <w:uiPriority w:val="99"/>
-    <w:semiHidden/>
-    <w:unhideWhenUsed/>
-    <w:tblPr>
-      <w:tblInd w:w="0" w:type="dxa"/>
-      <w:tblCellMar>
-        <w:top w:w="0" w:type="dxa"/>
-        <w:left w:w="108" w:type="dxa"/>
-        <w:bottom w:w="0" w:type="dxa"/>
-        <w:right w:w="108" w:type="dxa"/>
-      </w:tblCellMar>
-    </w:tblPr>
-  </w:style>
-  <w:style w:type="numbering" w:default="1" w:styleId="a2">
-    <w:name w:val="No List"/>
-    <w:uiPriority w:val="99"/>
-    <w:semiHidden/>
-    <w:unhideWhenUsed/>
-  </w:style>
-  <w:style w:type="character" w:styleId="a3">
-    <w:name w:val="Placeholder Text"/>
-    <w:basedOn w:val="a0"/>
-    <w:uiPriority w:val="99"/>
-    <w:semiHidden/>
-    <w:rsid w:val="00107124"/>
+    <w:rsid w:val="00826EE9"/>
     <w:rPr>
-      <w:color w:val="808080"/>
+      <w:i/>
+      <w:iCs/>
     </w:rPr>
   </w:style>
 </w:styles>
-</file>
-
-<file path=word/glossary/stylesWithEffects.xml><?xml version="1.0" encoding="utf-8"?>
-<w:styles xmlns:wpc="http://schemas.microsoft.com/office/word/2010/wordprocessingCanvas" xmlns:mc="http://schemas.openxmlformats.org/markup-compatibility/2006" xmlns:o="urn:schemas-microsoft-com:office:office" xmlns:r="http://schemas.openxmlformats.org/officeDocument/2006/relationships" xmlns:m="http://schemas.openxmlformats.org/officeDocument/2006/math" xmlns:v="urn:schemas-microsoft-com:vml" xmlns:wp14="http://schemas.microsoft.com/office/word/2010/wordprocessingDrawing" xmlns:wp="http://schemas.openxmlformats.org/drawingml/2006/wordprocessingDrawing" xmlns:w10="urn:schemas-microsoft-com:office:word" xmlns:w="http://schemas.openxmlformats.org/wordprocessingml/2006/main" xmlns:w14="http://schemas.microsoft.com/office/word/2010/wordml" xmlns:wpg="http://schemas.microsoft.com/office/word/2010/wordprocessingGroup" xmlns:wpi="http://schemas.microsoft.com/office/word/2010/wordprocessingInk" xmlns:wne="http://schemas.microsoft.com/office/word/2006/wordml" xmlns:wps="http://schemas.microsoft.com/office/word/2010/wordprocessingShape" mc:Ignorable="w14 wp14">
-  <w:docDefaults>
-    <w:rPrDefault>
-      <w:rPr>
-        <w:rFonts w:asciiTheme="minorHAnsi" w:eastAsiaTheme="minorEastAsia" w:hAnsiTheme="minorHAnsi" w:cstheme="minorBidi"/>
-        <w:sz w:val="22"/>
-        <w:szCs w:val="22"/>
-        <w:lang w:val="ru-RU" w:eastAsia="ru-RU" w:bidi="ar-SA"/>
-      </w:rPr>
-    </w:rPrDefault>
-    <w:pPrDefault>
-      <w:pPr>
-        <w:spacing w:after="200" w:line="276" w:lineRule="auto"/>
-      </w:pPr>
-    </w:pPrDefault>
-  </w:docDefaults>
-  <w:latentStyles w:defLockedState="0" w:defUIPriority="99" w:defSemiHidden="1" w:defUnhideWhenUsed="1" w:defQFormat="0" w:count="267">
-    <w:lsdException w:name="Normal" w:semiHidden="0" w:uiPriority="0" w:unhideWhenUsed="0" w:qFormat="1"/>
-    <w:lsdException w:name="heading 1" w:semiHidden="0" w:uiPriority="9" w:unhideWhenUsed="0" w:qFormat="1"/>
-    <w:lsdException w:name="heading 2" w:uiPriority="9" w:qFormat="1"/>
-    <w:lsdException w:name="heading 3" w:uiPriority="9" w:qFormat="1"/>
-    <w:lsdException w:name="heading 4" w:uiPriority="9" w:qFormat="1"/>
-    <w:lsdException w:name="heading 5" w:uiPriority="9" w:qFormat="1"/>
-    <w:lsdException w:name="heading 6" w:uiPriority="9" w:qFormat="1"/>
-    <w:lsdException w:name="heading 7" w:uiPriority="9" w:qFormat="1"/>
-    <w:lsdException w:name="heading 8" w:uiPriority="9" w:qFormat="1"/>
-    <w:lsdException w:name="heading 9" w:uiPriority="9" w:qFormat="1"/>
-    <w:lsdException w:name="toc 1" w:uiPriority="39"/>
-    <w:lsdException w:name="toc 2" w:uiPriority="39"/>
-    <w:lsdException w:name="toc 3" w:uiPriority="39"/>
-    <w:lsdException w:name="toc 4" w:uiPriority="39"/>
-    <w:lsdException w:name="toc 5" w:uiPriority="39"/>
-    <w:lsdException w:name="toc 6" w:uiPriority="39"/>
-    <w:lsdException w:name="toc 7" w:uiPriority="39"/>
-    <w:lsdException w:name="toc 8" w:uiPriority="39"/>
-    <w:lsdException w:name="toc 9" w:uiPriority="39"/>
-    <w:lsdException w:name="caption" w:uiPriority="35" w:qFormat="1"/>
-    <w:lsdException w:name="Title" w:semiHidden="0" w:uiPriority="10" w:unhideWhenUsed="0" w:qFormat="1"/>
-    <w:lsdException w:name="Default Paragraph Font" w:uiPriority="1"/>
-    <w:lsdException w:name="Subtitle" w:semiHidden="0" w:uiPriority="11" w:unhideWhenUsed="0" w:qFormat="1"/>
-    <w:lsdException w:name="Strong" w:semiHidden="0" w:uiPriority="22" w:unhideWhenUsed="0" w:qFormat="1"/>
-    <w:lsdException w:name="Emphasis" w:semiHidden="0" w:uiPriority="20" w:unhideWhenUsed="0" w:qFormat="1"/>
-    <w:lsdException w:name="Table Grid" w:semiHidden="0" w:uiPriority="59" w:unhideWhenUsed="0"/>
-    <w:lsdException w:name="Placeholder Text" w:unhideWhenUsed="0"/>
-    <w:lsdException w:name="No Spacing" w:semiHidden="0" w:uiPriority="1" w:unhideWhenUsed="0" w:qFormat="1"/>
-    <w:lsdException w:name="Light Shading" w:semiHidden="0" w:uiPriority="60" w:unhideWhenUsed="0"/>
-    <w:lsdException w:name="Light List" w:semiHidden="0" w:uiPriority="61" w:unhideWhenUsed="0"/>
-    <w:lsdException w:name="Light Grid" w:semiHidden="0" w:uiPriority="62" w:unhideWhenUsed="0"/>
-    <w:lsdException w:name="Medium Shading 1" w:semiHidden="0" w:uiPriority="63" w:unhideWhenUsed="0"/>
-    <w:lsdException w:name="Medium Shading 2" w:semiHidden="0" w:uiPriority="64" w:unhideWhenUsed="0"/>
-    <w:lsdException w:name="Medium List 1" w:semiHidden="0" w:uiPriority="65" w:unhideWhenUsed="0"/>
-    <w:lsdException w:name="Medium List 2" w:semiHidden="0" w:uiPriority="66" w:unhideWhenUsed="0"/>
-    <w:lsdException w:name="Medium Grid 1" w:semiHidden="0" w:uiPriority="67" w:unhideWhenUsed="0"/>
-    <w:lsdException w:name="Medium Grid 2" w:semiHidden="0" w:uiPriority="68" w:unhideWhenUsed="0"/>
-    <w:lsdException w:name="Medium Grid 3" w:semiHidden="0" w:uiPriority="69" w:unhideWhenUsed="0"/>
-    <w:lsdException w:name="Dark List" w:semiHidden="0" w:uiPriority="70" w:unhideWhenUsed="0"/>
-    <w:lsdException w:name="Colorful Shading" w:semiHidden="0" w:uiPriority="71" w:unhideWhenUsed="0"/>
-    <w:lsdException w:name="Colorful List" w:semiHidden="0" w:uiPriority="72" w:unhideWhenUsed="0"/>
-    <w:lsdException w:name="Colorful Grid" w:semiHidden="0" w:uiPriority="73" w:unhideWhenUsed="0"/>
-    <w:lsdException w:name="Light Shading Accent 1" w:semiHidden="0" w:uiPriority="60" w:unhideWhenUsed="0"/>
-    <w:lsdException w:name="Light List Accent 1" w:semiHidden="0" w:uiPriority="61" w:unhideWhenUsed="0"/>
-    <w:lsdException w:name="Light Grid Accent 1" w:semiHidden="0" w:uiPriority="62" w:unhideWhenUsed="0"/>
-    <w:lsdException w:name="Medium Shading 1 Accent 1" w:semiHidden="0" w:uiPriority="63" w:unhideWhenUsed="0"/>
-    <w:lsdException w:name="Medium Shading 2 Accent 1" w:semiHidden="0" w:uiPriority="64" w:unhideWhenUsed="0"/>
-    <w:lsdException w:name="Medium List 1 Accent 1" w:semiHidden="0" w:uiPriority="65" w:unhideWhenUsed="0"/>
-    <w:lsdException w:name="Revision" w:unhideWhenUsed="0"/>
-    <w:lsdException w:name="List Paragraph" w:semiHidden="0" w:uiPriority="34" w:unhideWhenUsed="0" w:qFormat="1"/>
-    <w:lsdException w:name="Quote" w:semiHidden="0" w:uiPriority="29" w:unhideWhenUsed="0" w:qFormat="1"/>
-    <w:lsdException w:name="Intense Quote" w:semiHidden="0" w:uiPriority="30" w:unhideWhenUsed="0" w:qFormat="1"/>
-    <w:lsdException w:name="Medium List 2 Accent 1" w:semiHidden="0" w:uiPriority="66" w:unhideWhenUsed="0"/>
-    <w:lsdException w:name="Medium Grid 1 Accent 1" w:semiHidden="0" w:uiPriority="67" w:unhideWhenUsed="0"/>
-    <w:lsdException w:name="Medium Grid 2 Accent 1" w:semiHidden="0" w:uiPriority="68" w:unhideWhenUsed="0"/>
-    <w:lsdException w:name="Medium Grid 3 Accent 1" w:semiHidden="0" w:uiPriority="69" w:unhideWhenUsed="0"/>
-    <w:lsdException w:name="Dark List Accent 1" w:semiHidden="0" w:uiPriority="70" w:unhideWhenUsed="0"/>
-    <w:lsdException w:name="Colorful Shading Accent 1" w:semiHidden="0" w:uiPriority="71" w:unhideWhenUsed="0"/>
-    <w:lsdException w:name="Colorful List Accent 1" w:semiHidden="0" w:uiPriority="72" w:unhideWhenUsed="0"/>
-    <w:lsdException w:name="Colorful Grid Accent 1" w:semiHidden="0" w:uiPriority="73" w:unhideWhenUsed="0"/>
-    <w:lsdException w:name="Light Shading Accent 2" w:semiHidden="0" w:uiPriority="60" w:unhideWhenUsed="0"/>
-    <w:lsdException w:name="Light List Accent 2" w:semiHidden="0" w:uiPriority="61" w:unhideWhenUsed="0"/>
-    <w:lsdException w:name="Light Grid Accent 2" w:semiHidden="0" w:uiPriority="62" w:unhideWhenUsed="0"/>
-    <w:lsdException w:name="Medium Shading 1 Accent 2" w:semiHidden="0" w:uiPriority="63" w:unhideWhenUsed="0"/>
-    <w:lsdException w:name="Medium Shading 2 Accent 2" w:semiHidden="0" w:uiPriority="64" w:unhideWhenUsed="0"/>
-    <w:lsdException w:name="Medium List 1 Accent 2" w:semiHidden="0" w:uiPriority="65" w:unhideWhenUsed="0"/>
-    <w:lsdException w:name="Medium List 2 Accent 2" w:semiHidden="0" w:uiPriority="66" w:unhideWhenUsed="0"/>
-    <w:lsdException w:name="Medium Grid 1 Accent 2" w:semiHidden="0" w:uiPriority="67" w:unhideWhenUsed="0"/>
-    <w:lsdException w:name="Medium Grid 2 Accent 2" w:semiHidden="0" w:uiPriority="68" w:unhideWhenUsed="0"/>
-    <w:lsdException w:name="Medium Grid 3 Accent 2" w:semiHidden="0" w:uiPriority="69" w:unhideWhenUsed="0"/>
-    <w:lsdException w:name="Dark List Accent 2" w:semiHidden="0" w:uiPriority="70" w:unhideWhenUsed="0"/>
-    <w:lsdException w:name="Colorful Shading Accent 2" w:semiHidden="0" w:uiPriority="71" w:unhideWhenUsed="0"/>
-    <w:lsdException w:name="Colorful List Accent 2" w:semiHidden="0" w:uiPriority="72" w:unhideWhenUsed="0"/>
-    <w:lsdException w:name="Colorful Grid Accent 2" w:semiHidden="0" w:uiPriority="73" w:unhideWhenUsed="0"/>
-    <w:lsdException w:name="Light Shading Accent 3" w:semiHidden="0" w:uiPriority="60" w:unhideWhenUsed="0"/>
-    <w:lsdException w:name="Light List Accent 3" w:semiHidden="0" w:uiPriority="61" w:unhideWhenUsed="0"/>
-    <w:lsdException w:name="Light Grid Accent 3" w:semiHidden="0" w:uiPriority="62" w:unhideWhenUsed="0"/>
-    <w:lsdException w:name="Medium Shading 1 Accent 3" w:semiHidden="0" w:uiPriority="63" w:unhideWhenUsed="0"/>
-    <w:lsdException w:name="Medium Shading 2 Accent 3" w:semiHidden="0" w:uiPriority="64" w:unhideWhenUsed="0"/>
-    <w:lsdException w:name="Medium List 1 Accent 3" w:semiHidden="0" w:uiPriority="65" w:unhideWhenUsed="0"/>
-    <w:lsdException w:name="Medium List 2 Accent 3" w:semiHidden="0" w:uiPriority="66" w:unhideWhenUsed="0"/>
-    <w:lsdException w:name="Medium Grid 1 Accent 3" w:semiHidden="0" w:uiPriority="67" w:unhideWhenUsed="0"/>
-    <w:lsdException w:name="Medium Grid 2 Accent 3" w:semiHidden="0" w:uiPriority="68" w:unhideWhenUsed="0"/>
-    <w:lsdException w:name="Medium Grid 3 Accent 3" w:semiHidden="0" w:uiPriority="69" w:unhideWhenUsed="0"/>
-    <w:lsdException w:name="Dark List Accent 3" w:semiHidden="0" w:uiPriority="70" w:unhideWhenUsed="0"/>
-    <w:lsdException w:name="Colorful Shading Accent 3" w:semiHidden="0" w:uiPriority="71" w:unhideWhenUsed="0"/>
-    <w:lsdException w:name="Colorful List Accent 3" w:semiHidden="0" w:uiPriority="72" w:unhideWhenUsed="0"/>
-    <w:lsdException w:name="Colorful Grid Accent 3" w:semiHidden="0" w:uiPriority="73" w:unhideWhenUsed="0"/>
-    <w:lsdException w:name="Light Shading Accent 4" w:semiHidden="0" w:uiPriority="60" w:unhideWhenUsed="0"/>
-    <w:lsdException w:name="Light List Accent 4" w:semiHidden="0" w:uiPriority="61" w:unhideWhenUsed="0"/>
-    <w:lsdException w:name="Light Grid Accent 4" w:semiHidden="0" w:uiPriority="62" w:unhideWhenUsed="0"/>
-    <w:lsdException w:name="Medium Shading 1 Accent 4" w:semiHidden="0" w:uiPriority="63" w:unhideWhenUsed="0"/>
-    <w:lsdException w:name="Medium Shading 2 Accent 4" w:semiHidden="0" w:uiPriority="64" w:unhideWhenUsed="0"/>
-    <w:lsdException w:name="Medium List 1 Accent 4" w:semiHidden="0" w:uiPriority="65" w:unhideWhenUsed="0"/>
-    <w:lsdException w:name="Medium List 2 Accent 4" w:semiHidden="0" w:uiPriority="66" w:unhideWhenUsed="0"/>
-    <w:lsdException w:name="Medium Grid 1 Accent 4" w:semiHidden="0" w:uiPriority="67" w:unhideWhenUsed="0"/>
-    <w:lsdException w:name="Medium Grid 2 Accent 4" w:semiHidden="0" w:uiPriority="68" w:unhideWhenUsed="0"/>
-    <w:lsdException w:name="Medium Grid 3 Accent 4" w:semiHidden="0" w:uiPriority="69" w:unhideWhenUsed="0"/>
-    <w:lsdException w:name="Dark List Accent 4" w:semiHidden="0" w:uiPriority="70" w:unhideWhenUsed="0"/>
-    <w:lsdException w:name="Colorful Shading Accent 4" w:semiHidden="0" w:uiPriority="71" w:unhideWhenUsed="0"/>
-    <w:lsdException w:name="Colorful List Accent 4" w:semiHidden="0" w:uiPriority="72" w:unhideWhenUsed="0"/>
-    <w:lsdException w:name="Colorful Grid Accent 4" w:semiHidden="0" w:uiPriority="73" w:unhideWhenUsed="0"/>
-    <w:lsdException w:name="Light Shading Accent 5" w:semiHidden="0" w:uiPriority="60" w:unhideWhenUsed="0"/>
-    <w:lsdException w:name="Light List Accent 5" w:semiHidden="0" w:uiPriority="61" w:unhideWhenUsed="0"/>
-    <w:lsdException w:name="Light Grid Accent 5" w:semiHidden="0" w:uiPriority="62" w:unhideWhenUsed="0"/>
-    <w:lsdException w:name="Medium Shading 1 Accent 5" w:semiHidden="0" w:uiPriority="63" w:unhideWhenUsed="0"/>
-    <w:lsdException w:name="Medium Shading 2 Accent 5" w:semiHidden="0" w:uiPriority="64" w:unhideWhenUsed="0"/>
-    <w:lsdException w:name="Medium List 1 Accent 5" w:semiHidden="0" w:uiPriority="65" w:unhideWhenUsed="0"/>
-    <w:lsdException w:name="Medium List 2 Accent 5" w:semiHidden="0" w:uiPriority="66" w:unhideWhenUsed="0"/>
-    <w:lsdException w:name="Medium Grid 1 Accent 5" w:semiHidden="0" w:uiPriority="67" w:unhideWhenUsed="0"/>
-    <w:lsdException w:name="Medium Grid 2 Accent 5" w:semiHidden="0" w:uiPriority="68" w:unhideWhenUsed="0"/>
-    <w:lsdException w:name="Medium Grid 3 Accent 5" w:semiHidden="0" w:uiPriority="69" w:unhideWhenUsed="0"/>
-    <w:lsdException w:name="Dark List Accent 5" w:semiHidden="0" w:uiPriority="70" w:unhideWhenUsed="0"/>
-    <w:lsdException w:name="Colorful Shading Accent 5" w:semiHidden="0" w:uiPriority="71" w:unhideWhenUsed="0"/>
-    <w:lsdException w:name="Colorful List Accent 5" w:semiHidden="0" w:uiPriority="72" w:unhideWhenUsed="0"/>
-    <w:lsdException w:name="Colorful Grid Accent 5" w:semiHidden="0" w:uiPriority="73" w:unhideWhenUsed="0"/>
-    <w:lsdException w:name="Light Shading Accent 6" w:semiHidden="0" w:uiPriority="60" w:unhideWhenUsed="0"/>
-    <w:lsdException w:name="Light List Accent 6" w:semiHidden="0" w:uiPriority="61" w:unhideWhenUsed="0"/>
-    <w:lsdException w:name="Light Grid Accent 6" w:semiHidden="0" w:uiPriority="62" w:unhideWhenUsed="0"/>
-    <w:lsdException w:name="Medium Shading 1 Accent 6" w:semiHidden="0" w:uiPriority="63" w:unhideWhenUsed="0"/>
-    <w:lsdException w:name="Medium Shading 2 Accent 6" w:semiHidden="0" w:uiPriority="64" w:unhideWhenUsed="0"/>
-    <w:lsdException w:name="Medium List 1 Accent 6" w:semiHidden="0" w:uiPriority="65" w:unhideWhenUsed="0"/>
-    <w:lsdException w:name="Medium List 2 Accent 6" w:semiHidden="0" w:uiPriority="66" w:unhideWhenUsed="0"/>
-    <w:lsdException w:name="Medium Grid 1 Accent 6" w:semiHidden="0" w:uiPriority="67" w:unhideWhenUsed="0"/>
-    <w:lsdException w:name="Medium Grid 2 Accent 6" w:semiHidden="0" w:uiPriority="68" w:unhideWhenUsed="0"/>
-    <w:lsdException w:name="Medium Grid 3 Accent 6" w:semiHidden="0" w:uiPriority="69" w:unhideWhenUsed="0"/>
-    <w:lsdException w:name="Dark List Accent 6" w:semiHidden="0" w:uiPriority="70" w:unhideWhenUsed="0"/>
-    <w:lsdException w:name="Colorful Shading Accent 6" w:semiHidden="0" w:uiPriority="71" w:unhideWhenUsed="0"/>
-    <w:lsdException w:name="Colorful List Accent 6" w:semiHidden="0" w:uiPriority="72" w:unhideWhenUsed="0"/>
-    <w:lsdException w:name="Colorful Grid Accent 6" w:semiHidden="0" w:uiPriority="73" w:unhideWhenUsed="0"/>
-    <w:lsdException w:name="Subtle Emphasis" w:semiHidden="0" w:uiPriority="19" w:unhideWhenUsed="0" w:qFormat="1"/>
-    <w:lsdException w:name="Intense Emphasis" w:semiHidden="0" w:uiPriority="21" w:unhideWhenUsed="0" w:qFormat="1"/>
-    <w:lsdException w:name="Subtle Reference" w:semiHidden="0" w:uiPriority="31" w:unhideWhenUsed="0" w:qFormat="1"/>
-    <w:lsdException w:name="Intense Reference" w:semiHidden="0" w:uiPriority="32" w:unhideWhenUsed="0" w:qFormat="1"/>
-    <w:lsdException w:name="Book Title" w:semiHidden="0" w:uiPriority="33" w:unhideWhenUsed="0" w:qFormat="1"/>
-    <w:lsdException w:name="Bibliography" w:uiPriority="37"/>
-    <w:lsdException w:name="TOC Heading" w:uiPriority="39" w:qFormat="1"/>
-  </w:latentStyles>
-  <w:style w:type="paragraph" w:default="1" w:styleId="a">
-    <w:name w:val="Normal"/>
-    <w:qFormat/>
-  </w:style>
-  <w:style w:type="character" w:default="1" w:styleId="a0">
-    <w:name w:val="Default Paragraph Font"/>
-    <w:uiPriority w:val="1"/>
-    <w:semiHidden/>
-    <w:unhideWhenUsed/>
-  </w:style>
-  <w:style w:type="table" w:default="1" w:styleId="a1">
-    <w:name w:val="Normal Table"/>
-    <w:uiPriority w:val="99"/>
-    <w:semiHidden/>
-    <w:unhideWhenUsed/>
-    <w:tblPr>
-      <w:tblInd w:w="0" w:type="dxa"/>
-      <w:tblCellMar>
-        <w:top w:w="0" w:type="dxa"/>
-        <w:left w:w="108" w:type="dxa"/>
-        <w:bottom w:w="0" w:type="dxa"/>
-        <w:right w:w="108" w:type="dxa"/>
-      </w:tblCellMar>
-    </w:tblPr>
-  </w:style>
-  <w:style w:type="numbering" w:default="1" w:styleId="a2">
-    <w:name w:val="No List"/>
-    <w:uiPriority w:val="99"/>
-    <w:semiHidden/>
-    <w:unhideWhenUsed/>
-  </w:style>
-  <w:style w:type="character" w:styleId="a3">
-    <w:name w:val="Placeholder Text"/>
-    <w:basedOn w:val="a0"/>
-    <w:uiPriority w:val="99"/>
-    <w:semiHidden/>
-    <w:rsid w:val="00107124"/>
-    <w:rPr>
-      <w:color w:val="808080"/>
-    </w:rPr>
-  </w:style>
-</w:styles>
-</file>
-
-<file path=word/glossary/webSettings.xml><?xml version="1.0" encoding="utf-8"?>
-<w:webSettings xmlns:mc="http://schemas.openxmlformats.org/markup-compatibility/2006" xmlns:r="http://schemas.openxmlformats.org/officeDocument/2006/relationships" xmlns:w="http://schemas.openxmlformats.org/wordprocessingml/2006/main" xmlns:w14="http://schemas.microsoft.com/office/word/2010/wordml" mc:Ignorable="w14">
-  <w:optimizeForBrowser/>
-  <w:allowPNG/>
-</w:webSettings>
 </file>
 
 <file path=word/theme/theme1.xml><?xml version="1.0" encoding="utf-8"?>
@@ -23808,7 +24239,7 @@
 </file>
 
 <file path=customXml/itemProps1.xml><?xml version="1.0" encoding="utf-8"?>
-<ds:datastoreItem xmlns:ds="http://schemas.openxmlformats.org/officeDocument/2006/customXml" ds:itemID="{0A61472C-D784-40F8-93DB-7A812638F793}">
+<ds:datastoreItem xmlns:ds="http://schemas.openxmlformats.org/officeDocument/2006/customXml" ds:itemID="{F646DAE5-26C4-47BD-A9D2-310D786A1CD4}">
   <ds:schemaRefs>
     <ds:schemaRef ds:uri="http://schemas.openxmlformats.org/officeDocument/2006/bibliography"/>
   </ds:schemaRefs>

--- a/Курсовая.docx
+++ b/Курсовая.docx
@@ -762,6 +762,7 @@
           <w:docPartUnique/>
         </w:docPartObj>
       </w:sdtPr>
+      <w:sdtEndPr/>
       <w:sdtContent>
         <w:p>
           <w:pPr>
@@ -4669,18 +4670,16 @@
         </w:rPr>
         <w:t>ся по точному совпадению ключа.</w:t>
       </w:r>
-      <w:bookmarkStart w:id="7" w:name="_GoBack"/>
+    </w:p>
+    <w:p>
+      <w:pPr>
+        <w:pStyle w:val="2"/>
+      </w:pPr>
+      <w:bookmarkStart w:id="7" w:name="_Toc197455714"/>
+      <w:r>
+        <w:t>2.3 Хеширование данных</w:t>
+      </w:r>
       <w:bookmarkEnd w:id="7"/>
-    </w:p>
-    <w:p>
-      <w:pPr>
-        <w:pStyle w:val="2"/>
-      </w:pPr>
-      <w:bookmarkStart w:id="8" w:name="_Toc197455714"/>
-      <w:r>
-        <w:t>2.3 Хеширование данных</w:t>
-      </w:r>
-      <w:bookmarkEnd w:id="8"/>
     </w:p>
     <w:p>
       <w:pPr>
@@ -5536,7 +5535,7 @@
           <w:lang w:val="ru-RU"/>
         </w:rPr>
       </w:pPr>
-      <w:bookmarkStart w:id="9" w:name="_Toc197455715"/>
+      <w:bookmarkStart w:id="8" w:name="_Toc197455715"/>
       <w:r>
         <w:rPr>
           <w:lang w:val="ru-RU"/>
@@ -5544,17 +5543,17 @@
         <w:lastRenderedPageBreak/>
         <w:t>Постановка задачи</w:t>
       </w:r>
+      <w:bookmarkEnd w:id="8"/>
+    </w:p>
+    <w:p>
+      <w:pPr>
+        <w:pStyle w:val="2"/>
+      </w:pPr>
+      <w:bookmarkStart w:id="9" w:name="_Toc197455716"/>
+      <w:r>
+        <w:t>3.1 Задачи таблицы классификации</w:t>
+      </w:r>
       <w:bookmarkEnd w:id="9"/>
-    </w:p>
-    <w:p>
-      <w:pPr>
-        <w:pStyle w:val="2"/>
-      </w:pPr>
-      <w:bookmarkStart w:id="10" w:name="_Toc197455716"/>
-      <w:r>
-        <w:t>3.1 Задачи таблицы классификации</w:t>
-      </w:r>
-      <w:bookmarkEnd w:id="10"/>
     </w:p>
     <w:p>
       <w:pPr>
@@ -8374,7 +8373,7 @@
       <w:pPr>
         <w:pStyle w:val="2"/>
       </w:pPr>
-      <w:bookmarkStart w:id="11" w:name="_Toc197455717"/>
+      <w:bookmarkStart w:id="10" w:name="_Toc197455717"/>
       <w:r>
         <w:rPr>
           <w:rFonts w:eastAsiaTheme="minorEastAsia"/>
@@ -8398,7 +8397,7 @@
       <w:r>
         <w:t xml:space="preserve"> представления таблицы классификации</w:t>
       </w:r>
-      <w:bookmarkEnd w:id="11"/>
+      <w:bookmarkEnd w:id="10"/>
     </w:p>
     <w:p>
       <w:pPr>
@@ -9945,8 +9944,8 @@
           <w:bCs/>
         </w:rPr>
       </w:pPr>
-      <w:bookmarkStart w:id="12" w:name="_Ref39189756"/>
-      <w:bookmarkStart w:id="13" w:name="_Toc197455718"/>
+      <w:bookmarkStart w:id="11" w:name="_Ref39189756"/>
+      <w:bookmarkStart w:id="12" w:name="_Toc197455718"/>
       <w:r>
         <w:rPr>
           <w:rStyle w:val="10"/>
@@ -9984,7 +9983,7 @@
         </w:rPr>
         <w:t xml:space="preserve"> решени</w:t>
       </w:r>
-      <w:bookmarkEnd w:id="12"/>
+      <w:bookmarkEnd w:id="11"/>
       <w:r>
         <w:rPr>
           <w:rStyle w:val="10"/>
@@ -9994,7 +9993,7 @@
         </w:rPr>
         <w:t>я</w:t>
       </w:r>
-      <w:bookmarkEnd w:id="13"/>
+      <w:bookmarkEnd w:id="12"/>
       <w:r>
         <w:rPr>
           <w:rStyle w:val="10"/>
@@ -10013,7 +10012,7 @@
           <w:szCs w:val="36"/>
         </w:rPr>
       </w:pPr>
-      <w:bookmarkStart w:id="14" w:name="_Toc197455719"/>
+      <w:bookmarkStart w:id="13" w:name="_Toc197455719"/>
       <w:r>
         <w:rPr>
           <w:rFonts w:eastAsiaTheme="minorEastAsia"/>
@@ -10035,7 +10034,7 @@
         </w:rPr>
         <w:t>Значимые критерии</w:t>
       </w:r>
-      <w:bookmarkEnd w:id="14"/>
+      <w:bookmarkEnd w:id="13"/>
     </w:p>
     <w:p>
       <w:pPr>
@@ -10193,7 +10192,7 @@
           <w:szCs w:val="36"/>
         </w:rPr>
       </w:pPr>
-      <w:bookmarkStart w:id="15" w:name="_Toc197455720"/>
+      <w:bookmarkStart w:id="14" w:name="_Toc197455720"/>
       <w:r>
         <w:rPr>
           <w:rFonts w:eastAsiaTheme="minorEastAsia"/>
@@ -10229,7 +10228,7 @@
         </w:rPr>
         <w:t>Отелло хеширование</w:t>
       </w:r>
-      <w:bookmarkEnd w:id="15"/>
+      <w:bookmarkEnd w:id="14"/>
     </w:p>
     <w:p>
       <w:pPr>
@@ -10901,7 +10900,7 @@
           <w:lang w:val="ru-RU"/>
         </w:rPr>
       </w:pPr>
-      <w:bookmarkStart w:id="16" w:name="_Toc197455721"/>
+      <w:bookmarkStart w:id="15" w:name="_Toc197455721"/>
       <w:r>
         <w:rPr>
           <w:rStyle w:val="10"/>
@@ -10911,7 +10910,7 @@
         <w:lastRenderedPageBreak/>
         <w:t>Исследование и решение задачи</w:t>
       </w:r>
-      <w:bookmarkEnd w:id="16"/>
+      <w:bookmarkEnd w:id="15"/>
       <w:r>
         <w:rPr>
           <w:rStyle w:val="10"/>
@@ -10929,7 +10928,7 @@
           <w:szCs w:val="36"/>
         </w:rPr>
       </w:pPr>
-      <w:bookmarkStart w:id="17" w:name="_Toc197455722"/>
+      <w:bookmarkStart w:id="16" w:name="_Toc197455722"/>
       <w:r>
         <w:rPr>
           <w:rFonts w:eastAsiaTheme="minorEastAsia"/>
@@ -10965,7 +10964,7 @@
         </w:rPr>
         <w:t>Основные понятия</w:t>
       </w:r>
-      <w:bookmarkEnd w:id="17"/>
+      <w:bookmarkEnd w:id="16"/>
     </w:p>
     <w:p>
       <w:pPr>
@@ -12269,7 +12268,7 @@
           <w:szCs w:val="36"/>
         </w:rPr>
       </w:pPr>
-      <w:bookmarkStart w:id="18" w:name="_Toc197455723"/>
+      <w:bookmarkStart w:id="17" w:name="_Toc197455723"/>
       <w:r>
         <w:rPr>
           <w:rFonts w:eastAsiaTheme="minorEastAsia"/>
@@ -12319,7 +12318,7 @@
         </w:rPr>
         <w:t>поиска</w:t>
       </w:r>
-      <w:bookmarkEnd w:id="18"/>
+      <w:bookmarkEnd w:id="17"/>
     </w:p>
     <w:p>
       <w:pPr>
@@ -13426,7 +13425,7 @@
           <w:szCs w:val="36"/>
         </w:rPr>
       </w:pPr>
-      <w:bookmarkStart w:id="19" w:name="_Toc197455724"/>
+      <w:bookmarkStart w:id="18" w:name="_Toc197455724"/>
       <w:r>
         <w:rPr>
           <w:rFonts w:eastAsiaTheme="minorEastAsia"/>
@@ -13476,7 +13475,7 @@
         </w:rPr>
         <w:t>построения структуры</w:t>
       </w:r>
-      <w:bookmarkEnd w:id="19"/>
+      <w:bookmarkEnd w:id="18"/>
     </w:p>
     <w:p>
       <w:pPr>
@@ -15973,7 +15972,7 @@
           <w:szCs w:val="36"/>
         </w:rPr>
       </w:pPr>
-      <w:bookmarkStart w:id="20" w:name="_Toc197455725"/>
+      <w:bookmarkStart w:id="19" w:name="_Toc197455725"/>
       <w:r>
         <w:rPr>
           <w:rFonts w:eastAsiaTheme="minorEastAsia"/>
@@ -16023,7 +16022,7 @@
         </w:rPr>
         <w:t>вставки</w:t>
       </w:r>
-      <w:bookmarkEnd w:id="20"/>
+      <w:bookmarkEnd w:id="19"/>
     </w:p>
     <w:p>
       <w:pPr>
@@ -17932,7 +17931,7 @@
           <w:szCs w:val="36"/>
         </w:rPr>
       </w:pPr>
-      <w:bookmarkStart w:id="21" w:name="_Toc197455726"/>
+      <w:bookmarkStart w:id="20" w:name="_Toc197455726"/>
       <w:r>
         <w:rPr>
           <w:rFonts w:eastAsiaTheme="minorEastAsia"/>
@@ -17982,7 +17981,7 @@
         </w:rPr>
         <w:t xml:space="preserve"> удаления</w:t>
       </w:r>
-      <w:bookmarkEnd w:id="21"/>
+      <w:bookmarkEnd w:id="20"/>
     </w:p>
     <w:p>
       <w:pPr>
@@ -18633,7 +18632,7 @@
           <w:szCs w:val="36"/>
         </w:rPr>
       </w:pPr>
-      <w:bookmarkStart w:id="22" w:name="_Toc197455727"/>
+      <w:bookmarkStart w:id="21" w:name="_Toc197455727"/>
       <w:r>
         <w:rPr>
           <w:rFonts w:eastAsiaTheme="minorEastAsia"/>
@@ -18691,7 +18690,7 @@
         </w:rPr>
         <w:t>POG</w:t>
       </w:r>
-      <w:bookmarkEnd w:id="22"/>
+      <w:bookmarkEnd w:id="21"/>
     </w:p>
     <w:p>
       <w:pPr>
@@ -19549,7 +19548,7 @@
           <w:lang w:val="ru-RU"/>
         </w:rPr>
       </w:pPr>
-      <w:bookmarkStart w:id="23" w:name="_Toc197455728"/>
+      <w:bookmarkStart w:id="22" w:name="_Toc197455728"/>
       <w:r>
         <w:rPr>
           <w:rStyle w:val="10"/>
@@ -19559,17 +19558,17 @@
         <w:lastRenderedPageBreak/>
         <w:t>Программная реализация</w:t>
       </w:r>
+      <w:bookmarkEnd w:id="22"/>
+    </w:p>
+    <w:p>
+      <w:pPr>
+        <w:pStyle w:val="2"/>
+      </w:pPr>
+      <w:bookmarkStart w:id="23" w:name="_Toc197455729"/>
+      <w:r>
+        <w:t>6.1 Описание имитационной модели</w:t>
+      </w:r>
       <w:bookmarkEnd w:id="23"/>
-    </w:p>
-    <w:p>
-      <w:pPr>
-        <w:pStyle w:val="2"/>
-      </w:pPr>
-      <w:bookmarkStart w:id="24" w:name="_Toc197455729"/>
-      <w:r>
-        <w:t>6.1 Описание имитационной модели</w:t>
-      </w:r>
-      <w:bookmarkEnd w:id="24"/>
     </w:p>
     <w:p>
       <w:pPr>
@@ -19640,6 +19639,18 @@
         </w:numPr>
       </w:pPr>
       <w:r>
+        <w:t>время выполнения данной операции;</w:t>
+      </w:r>
+    </w:p>
+    <w:p>
+      <w:pPr>
+        <w:pStyle w:val="af4"/>
+        <w:numPr>
+          <w:ilvl w:val="0"/>
+          <w:numId w:val="12"/>
+        </w:numPr>
+      </w:pPr>
+      <w:r>
         <w:t>результат выполнения процедуры (успешно/неуспешно).</w:t>
       </w:r>
     </w:p>
@@ -19654,10 +19665,10 @@
           <w:noProof/>
         </w:rPr>
         <w:drawing>
-          <wp:inline distT="0" distB="0" distL="0" distR="0" wp14:anchorId="2E6D6BF4" wp14:editId="18852118">
-            <wp:extent cx="3157485" cy="3976254"/>
-            <wp:effectExtent l="0" t="0" r="5080" b="5715"/>
-            <wp:docPr id="6" name="Рисунок 6"/>
+          <wp:inline distT="0" distB="0" distL="0" distR="0" wp14:anchorId="2F5D94EE" wp14:editId="22DA3E58">
+            <wp:extent cx="2687782" cy="4203484"/>
+            <wp:effectExtent l="0" t="0" r="0" b="6985"/>
+            <wp:docPr id="1" name="Рисунок 1"/>
             <wp:cNvGraphicFramePr>
               <a:graphicFrameLocks xmlns:a="http://schemas.openxmlformats.org/drawingml/2006/main" noChangeAspect="1"/>
             </wp:cNvGraphicFramePr>
@@ -19677,7 +19688,7 @@
                   <pic:spPr>
                     <a:xfrm>
                       <a:off x="0" y="0"/>
-                      <a:ext cx="3159327" cy="3978573"/>
+                      <a:ext cx="2687782" cy="4203484"/>
                     </a:xfrm>
                     <a:prstGeom prst="rect">
                       <a:avLst/>
@@ -19689,6 +19700,8 @@
           </wp:inline>
         </w:drawing>
       </w:r>
+      <w:bookmarkStart w:id="24" w:name="_GoBack"/>
+      <w:bookmarkEnd w:id="24"/>
     </w:p>
     <w:p>
       <w:pPr>
@@ -19708,7 +19721,13 @@
           <w:sz w:val="24"/>
           <w:lang w:val="en-GB"/>
         </w:rPr>
-        <w:t xml:space="preserve">N. </w:t>
+        <w:t>N</w:t>
+      </w:r>
+      <w:r>
+        <w:rPr>
+          <w:sz w:val="24"/>
+        </w:rPr>
+        <w:t xml:space="preserve">. </w:t>
       </w:r>
       <w:r>
         <w:rPr>
@@ -19719,15 +19738,6 @@
     </w:p>
     <w:p>
       <w:pPr>
-        <w:spacing w:line="276" w:lineRule="auto"/>
-        <w:jc w:val="left"/>
-      </w:pPr>
-      <w:r>
-        <w:br w:type="page"/>
-      </w:r>
-    </w:p>
-    <w:p>
-      <w:pPr>
         <w:pStyle w:val="1"/>
         <w:rPr>
           <w:lang w:val="ru-RU"/>
@@ -19735,23 +19745,13 @@
       </w:pPr>
       <w:bookmarkStart w:id="25" w:name="_Toc197455730"/>
       <w:r>
+        <w:rPr>
+          <w:lang w:val="ru-RU"/>
+        </w:rPr>
         <w:lastRenderedPageBreak/>
-        <w:t xml:space="preserve">7. </w:t>
-      </w:r>
-      <w:proofErr w:type="spellStart"/>
-      <w:r>
-        <w:t>Экспериментальное</w:t>
-      </w:r>
-      <w:proofErr w:type="spellEnd"/>
-      <w:r>
-        <w:t xml:space="preserve"> </w:t>
-      </w:r>
-      <w:proofErr w:type="spellStart"/>
-      <w:r>
-        <w:t>исследование</w:t>
+        <w:t>7. Экспериментальное исследование</w:t>
       </w:r>
       <w:bookmarkEnd w:id="25"/>
-      <w:proofErr w:type="spellEnd"/>
     </w:p>
     <w:p>
       <w:pPr>
@@ -19824,7 +19824,10 @@
         <w:t>коэффициент заполнения хеш</w:t>
       </w:r>
       <w:r>
-        <w:t>-таблицы достигает значения 0,4;</w:t>
+        <w:t>-таблицы достигает значения 0,3</w:t>
+      </w:r>
+      <w:r>
+        <w:t>;</w:t>
       </w:r>
     </w:p>
     <w:p>
@@ -19856,16 +19859,19 @@
         <w:t>эксперимент проводится при объёмах данных, соответств</w:t>
       </w:r>
       <w:r>
-        <w:t>ующих 5</w:t>
+        <w:t>ующих 1</w:t>
       </w:r>
       <w:r>
         <w:t xml:space="preserve"> тысяч</w:t>
       </w:r>
       <w:r>
-        <w:t xml:space="preserve"> и 20</w:t>
+        <w:t>е и 5</w:t>
       </w:r>
       <w:r>
         <w:t xml:space="preserve"> тысяч</w:t>
+      </w:r>
+      <w:r>
+        <w:t>ам</w:t>
       </w:r>
       <w:r>
         <w:t xml:space="preserve"> записей (правил).</w:t>
@@ -19877,22 +19883,7 @@
         <w:jc w:val="both"/>
       </w:pPr>
       <w:r>
-        <w:t xml:space="preserve">Отметим, что небольшой уровень </w:t>
-      </w:r>
-      <w:r>
-        <w:t xml:space="preserve">загрузки </w:t>
-      </w:r>
-      <w:r>
-        <w:t xml:space="preserve">таблицы </w:t>
-      </w:r>
-      <w:r>
-        <w:t xml:space="preserve">обусловлен </w:t>
-      </w:r>
-      <w:r>
-        <w:t xml:space="preserve">неспособностью </w:t>
-      </w:r>
-      <w:r>
-        <w:t xml:space="preserve">классического Кукушкиного </w:t>
+        <w:t xml:space="preserve">Отметим, что небольшой уровень загрузки таблицы обусловлен неспособностью классического Кукушкиного </w:t>
       </w:r>
       <w:proofErr w:type="spellStart"/>
       <w:r>
@@ -19903,10 +19894,7 @@
         <w:t>, используемого для сравнения с реализованным методом Отелло хеширования,</w:t>
       </w:r>
       <w:r>
-        <w:t xml:space="preserve"> обрабатывать </w:t>
-      </w:r>
-      <w:r>
-        <w:t>фактор загрузки выше половины от имеющейся выделенной памяти под таблицу</w:t>
+        <w:t xml:space="preserve"> обрабатывать фактор загрузки выше половины от имеющейся выделенной памяти под таблицу</w:t>
       </w:r>
       <w:r>
         <w:t>.</w:t>
@@ -19918,10 +19906,7 @@
       </w:pPr>
       <w:bookmarkStart w:id="27" w:name="_Toc197455732"/>
       <w:r>
-        <w:t xml:space="preserve">7.2 </w:t>
-      </w:r>
-      <w:r>
-        <w:t>Методика экспериментов</w:t>
+        <w:t>7.2 Методика экспериментов</w:t>
       </w:r>
       <w:bookmarkEnd w:id="27"/>
     </w:p>
@@ -19934,31 +19919,31 @@
         <w:t>Для достижения требуемой плотност</w:t>
       </w:r>
       <w:r>
-        <w:t>и размещения записей, равной 0,4</w:t>
+        <w:t>и размещения записей, равной 0,3</w:t>
       </w:r>
       <w:r>
         <w:t xml:space="preserve">, были выбраны следующие размеры массивов: </w:t>
       </w:r>
       <w:r>
-        <w:t>12500</w:t>
+        <w:t>3300</w:t>
       </w:r>
       <w:r>
         <w:t xml:space="preserve"> элементов для набора, содержащего </w:t>
       </w:r>
       <w:r>
+        <w:t>1000</w:t>
+      </w:r>
+      <w:r>
+        <w:t xml:space="preserve"> правил, и </w:t>
+      </w:r>
+      <w:r>
+        <w:t>16500</w:t>
+      </w:r>
+      <w:r>
+        <w:t xml:space="preserve"> элементов для набора из </w:t>
+      </w:r>
+      <w:r>
         <w:t>5000</w:t>
-      </w:r>
-      <w:r>
-        <w:t xml:space="preserve"> правил, и </w:t>
-      </w:r>
-      <w:r>
-        <w:t>50000</w:t>
-      </w:r>
-      <w:r>
-        <w:t xml:space="preserve"> элементов для набора из </w:t>
-      </w:r>
-      <w:r>
-        <w:t>20000</w:t>
       </w:r>
       <w:r>
         <w:t xml:space="preserve"> правил.</w:t>
@@ -20118,7 +20103,7 @@
         <w:rPr>
           <w:b/>
           <w:szCs w:val="28"/>
-          <w:lang w:eastAsia="zh-CN" w:bidi="hi-IN"/>
+          <w:lang w:val="en-GB" w:eastAsia="zh-CN" w:bidi="hi-IN"/>
         </w:rPr>
       </w:pPr>
       <w:r>
@@ -20986,6 +20971,7 @@
         <w:docPartUnique/>
       </w:docPartObj>
     </w:sdtPr>
+    <w:sdtEndPr/>
     <w:sdtContent>
       <w:p>
         <w:pPr>
@@ -21005,7 +20991,7 @@
           <w:rPr>
             <w:noProof/>
           </w:rPr>
-          <w:t>10</w:t>
+          <w:t>20</w:t>
         </w:r>
         <w:r>
           <w:fldChar w:fldCharType="end"/>
@@ -24239,7 +24225,7 @@
 </file>
 
 <file path=customXml/itemProps1.xml><?xml version="1.0" encoding="utf-8"?>
-<ds:datastoreItem xmlns:ds="http://schemas.openxmlformats.org/officeDocument/2006/customXml" ds:itemID="{F646DAE5-26C4-47BD-A9D2-310D786A1CD4}">
+<ds:datastoreItem xmlns:ds="http://schemas.openxmlformats.org/officeDocument/2006/customXml" ds:itemID="{81D097FE-8511-46AC-863E-EB760BF97B4F}">
   <ds:schemaRefs>
     <ds:schemaRef ds:uri="http://schemas.openxmlformats.org/officeDocument/2006/bibliography"/>
   </ds:schemaRefs>

--- a/Курсовая.docx
+++ b/Курсовая.docx
@@ -19700,8 +19700,6 @@
           </wp:inline>
         </w:drawing>
       </w:r>
-      <w:bookmarkStart w:id="24" w:name="_GoBack"/>
-      <w:bookmarkEnd w:id="24"/>
     </w:p>
     <w:p>
       <w:pPr>
@@ -19743,7 +19741,7 @@
           <w:lang w:val="ru-RU"/>
         </w:rPr>
       </w:pPr>
-      <w:bookmarkStart w:id="25" w:name="_Toc197455730"/>
+      <w:bookmarkStart w:id="24" w:name="_Toc197455730"/>
       <w:r>
         <w:rPr>
           <w:lang w:val="ru-RU"/>
@@ -19751,17 +19749,17 @@
         <w:lastRenderedPageBreak/>
         <w:t>7. Экспериментальное исследование</w:t>
       </w:r>
+      <w:bookmarkEnd w:id="24"/>
+    </w:p>
+    <w:p>
+      <w:pPr>
+        <w:pStyle w:val="2"/>
+      </w:pPr>
+      <w:bookmarkStart w:id="25" w:name="_Toc197455731"/>
+      <w:r>
+        <w:t>7.1 Цель исследования</w:t>
+      </w:r>
       <w:bookmarkEnd w:id="25"/>
-    </w:p>
-    <w:p>
-      <w:pPr>
-        <w:pStyle w:val="2"/>
-      </w:pPr>
-      <w:bookmarkStart w:id="26" w:name="_Toc197455731"/>
-      <w:r>
-        <w:t>7.1 Цель исследования</w:t>
-      </w:r>
-      <w:bookmarkEnd w:id="26"/>
     </w:p>
     <w:p>
       <w:pPr>
@@ -19824,7 +19822,7 @@
         <w:t>коэффициент заполнения хеш</w:t>
       </w:r>
       <w:r>
-        <w:t>-таблицы достигает значения 0,3</w:t>
+        <w:t>-таблицы достигает значения 20%</w:t>
       </w:r>
       <w:r>
         <w:t>;</w:t>
@@ -19865,13 +19863,7 @@
         <w:t xml:space="preserve"> тысяч</w:t>
       </w:r>
       <w:r>
-        <w:t>е и 5</w:t>
-      </w:r>
-      <w:r>
-        <w:t xml:space="preserve"> тысяч</w:t>
-      </w:r>
-      <w:r>
-        <w:t>ам</w:t>
+        <w:t>е</w:t>
       </w:r>
       <w:r>
         <w:t xml:space="preserve"> записей (правил).</w:t>
@@ -19904,11 +19896,11 @@
       <w:pPr>
         <w:pStyle w:val="2"/>
       </w:pPr>
-      <w:bookmarkStart w:id="27" w:name="_Toc197455732"/>
+      <w:bookmarkStart w:id="26" w:name="_Toc197455732"/>
       <w:r>
         <w:t>7.2 Методика экспериментов</w:t>
       </w:r>
-      <w:bookmarkEnd w:id="27"/>
+      <w:bookmarkEnd w:id="26"/>
     </w:p>
     <w:p>
       <w:pPr>
@@ -19919,31 +19911,19 @@
         <w:t>Для достижения требуемой плотност</w:t>
       </w:r>
       <w:r>
-        <w:t>и размещения записей, равной 0,3</w:t>
+        <w:t>и размещения записей, равной 20%</w:t>
       </w:r>
       <w:r>
         <w:t xml:space="preserve">, были выбраны следующие размеры массивов: </w:t>
       </w:r>
       <w:r>
-        <w:t>3300</w:t>
+        <w:t>5000</w:t>
       </w:r>
       <w:r>
         <w:t xml:space="preserve"> элементов для набора, содержащего </w:t>
       </w:r>
       <w:r>
         <w:t>1000</w:t>
-      </w:r>
-      <w:r>
-        <w:t xml:space="preserve"> правил, и </w:t>
-      </w:r>
-      <w:r>
-        <w:t>16500</w:t>
-      </w:r>
-      <w:r>
-        <w:t xml:space="preserve"> элементов для набора из </w:t>
-      </w:r>
-      <w:r>
-        <w:t>5000</w:t>
       </w:r>
       <w:r>
         <w:t xml:space="preserve"> правил.</w:t>
@@ -20009,6 +19989,11 @@
       <w:r>
         <w:t>таблицы</w:t>
       </w:r>
+      <w:r>
+        <w:t>.</w:t>
+      </w:r>
+      <w:bookmarkStart w:id="27" w:name="_GoBack"/>
+      <w:bookmarkEnd w:id="27"/>
     </w:p>
     <w:p>
       <w:pPr>
@@ -20103,7 +20088,7 @@
         <w:rPr>
           <w:b/>
           <w:szCs w:val="28"/>
-          <w:lang w:val="en-GB" w:eastAsia="zh-CN" w:bidi="hi-IN"/>
+          <w:lang w:eastAsia="zh-CN" w:bidi="hi-IN"/>
         </w:rPr>
       </w:pPr>
       <w:r>
@@ -20991,7 +20976,7 @@
           <w:rPr>
             <w:noProof/>
           </w:rPr>
-          <w:t>20</w:t>
+          <w:t>21</w:t>
         </w:r>
         <w:r>
           <w:fldChar w:fldCharType="end"/>
@@ -24225,7 +24210,7 @@
 </file>
 
 <file path=customXml/itemProps1.xml><?xml version="1.0" encoding="utf-8"?>
-<ds:datastoreItem xmlns:ds="http://schemas.openxmlformats.org/officeDocument/2006/customXml" ds:itemID="{81D097FE-8511-46AC-863E-EB760BF97B4F}">
+<ds:datastoreItem xmlns:ds="http://schemas.openxmlformats.org/officeDocument/2006/customXml" ds:itemID="{FAF52C63-B2F2-4D3F-8374-6CD7462B8C0B}">
   <ds:schemaRefs>
     <ds:schemaRef ds:uri="http://schemas.openxmlformats.org/officeDocument/2006/bibliography"/>
   </ds:schemaRefs>

--- a/Курсовая.docx
+++ b/Курсовая.docx
@@ -179,7 +179,17 @@
           <w:sz w:val="52"/>
           <w:szCs w:val="40"/>
         </w:rPr>
-        <w:t>ширования для доступа к таблицам классификации в архитектуре сетевого процессорного устройства</w:t>
+        <w:t>ширования дл</w:t>
+      </w:r>
+      <w:bookmarkStart w:id="0" w:name="_GoBack"/>
+      <w:bookmarkEnd w:id="0"/>
+      <w:r>
+        <w:rPr>
+          <w:b/>
+          <w:sz w:val="52"/>
+          <w:szCs w:val="40"/>
+        </w:rPr>
+        <w:t>я доступа к таблицам классификации в архитектуре сетевого процессорного устройства</w:t>
       </w:r>
     </w:p>
     <w:p>
@@ -430,238 +440,6 @@
         <w:lastRenderedPageBreak/>
         <w:t>Аннотация</w:t>
       </w:r>
-    </w:p>
-    <w:p>
-      <w:pPr>
-        <w:spacing w:before="120" w:after="0" w:line="240" w:lineRule="auto"/>
-        <w:ind w:firstLine="567"/>
-        <w:rPr>
-          <w:rFonts w:eastAsia="Times New Roman"/>
-          <w:sz w:val="24"/>
-          <w:szCs w:val="24"/>
-          <w:lang w:eastAsia="ru-RU"/>
-        </w:rPr>
-      </w:pPr>
-      <w:r>
-        <w:rPr>
-          <w:rFonts w:eastAsia="Times New Roman"/>
-          <w:sz w:val="24"/>
-          <w:szCs w:val="24"/>
-          <w:lang w:eastAsia="ru-RU"/>
-        </w:rPr>
-        <w:t>В данной работе рассматривается сетевое процессорное устройство — ключевой элемент программируемых коммутаторов, отвечающий за обработку сетевого трафика. В процессе этой обработки каждый пакет данных проходит несколько этапов, одним из которых является классификация.</w:t>
-      </w:r>
-      <w:r>
-        <w:rPr>
-          <w:rFonts w:eastAsia="Times New Roman"/>
-          <w:sz w:val="24"/>
-          <w:szCs w:val="24"/>
-          <w:lang w:eastAsia="ru-RU"/>
-        </w:rPr>
-        <w:t xml:space="preserve"> </w:t>
-      </w:r>
-      <w:r>
-        <w:rPr>
-          <w:rFonts w:eastAsia="Times New Roman"/>
-          <w:sz w:val="24"/>
-          <w:szCs w:val="24"/>
-          <w:lang w:eastAsia="ru-RU"/>
-        </w:rPr>
-        <w:t xml:space="preserve">Классификация пакета заключается в поиске соответствующего правила, определяющего, как следует изменить его </w:t>
-      </w:r>
-      <w:proofErr w:type="gramStart"/>
-      <w:r>
-        <w:rPr>
-          <w:rFonts w:eastAsia="Times New Roman"/>
-          <w:sz w:val="24"/>
-          <w:szCs w:val="24"/>
-          <w:lang w:eastAsia="ru-RU"/>
-        </w:rPr>
-        <w:t>заголовки</w:t>
-      </w:r>
-      <w:proofErr w:type="gramEnd"/>
-      <w:r>
-        <w:rPr>
-          <w:rFonts w:eastAsia="Times New Roman"/>
-          <w:sz w:val="24"/>
-          <w:szCs w:val="24"/>
-          <w:lang w:eastAsia="ru-RU"/>
-        </w:rPr>
-        <w:t xml:space="preserve"> и на </w:t>
-      </w:r>
-      <w:proofErr w:type="gramStart"/>
-      <w:r>
-        <w:rPr>
-          <w:rFonts w:eastAsia="Times New Roman"/>
-          <w:sz w:val="24"/>
-          <w:szCs w:val="24"/>
-          <w:lang w:eastAsia="ru-RU"/>
-        </w:rPr>
-        <w:t>какой</w:t>
-      </w:r>
-      <w:proofErr w:type="gramEnd"/>
-      <w:r>
-        <w:rPr>
-          <w:rFonts w:eastAsia="Times New Roman"/>
-          <w:sz w:val="24"/>
-          <w:szCs w:val="24"/>
-          <w:lang w:eastAsia="ru-RU"/>
-        </w:rPr>
-        <w:t xml:space="preserve"> порт направить. Эти правила хранятся в </w:t>
-      </w:r>
-      <w:r>
-        <w:rPr>
-          <w:rFonts w:eastAsia="Times New Roman"/>
-          <w:sz w:val="24"/>
-          <w:szCs w:val="24"/>
-          <w:lang w:eastAsia="ru-RU"/>
-        </w:rPr>
-        <w:t xml:space="preserve">соответствующих </w:t>
-      </w:r>
-      <w:r>
-        <w:rPr>
-          <w:rFonts w:eastAsia="Times New Roman"/>
-          <w:sz w:val="24"/>
-          <w:szCs w:val="24"/>
-          <w:lang w:eastAsia="ru-RU"/>
-        </w:rPr>
-        <w:t xml:space="preserve">таблицах классификации, выбор типа которых зависит от множества факторов. Поиск по таким таблицам является вычислительно </w:t>
-      </w:r>
-      <w:r>
-        <w:rPr>
-          <w:rFonts w:eastAsia="Times New Roman"/>
-          <w:sz w:val="24"/>
-          <w:szCs w:val="24"/>
-          <w:lang w:eastAsia="ru-RU"/>
-        </w:rPr>
-        <w:t>трудной</w:t>
-      </w:r>
-      <w:r>
-        <w:rPr>
-          <w:rFonts w:eastAsia="Times New Roman"/>
-          <w:sz w:val="24"/>
-          <w:szCs w:val="24"/>
-          <w:lang w:eastAsia="ru-RU"/>
-        </w:rPr>
-        <w:t xml:space="preserve"> задачей, поэтому разработка более эффективных методов её выполнения остаётся актуальной.</w:t>
-      </w:r>
-      <w:r>
-        <w:rPr>
-          <w:rFonts w:eastAsia="Times New Roman"/>
-          <w:sz w:val="24"/>
-          <w:szCs w:val="24"/>
-          <w:lang w:eastAsia="ru-RU"/>
-        </w:rPr>
-        <w:t xml:space="preserve"> </w:t>
-      </w:r>
-      <w:r>
-        <w:rPr>
-          <w:rFonts w:eastAsia="Times New Roman"/>
-          <w:sz w:val="24"/>
-          <w:szCs w:val="24"/>
-          <w:lang w:eastAsia="ru-RU"/>
-        </w:rPr>
-        <w:t>В работе п</w:t>
-      </w:r>
-      <w:r>
-        <w:rPr>
-          <w:rFonts w:eastAsia="Times New Roman"/>
-          <w:sz w:val="24"/>
-          <w:szCs w:val="24"/>
-          <w:lang w:eastAsia="ru-RU"/>
-        </w:rPr>
-        <w:t>редлагается использование метода</w:t>
-      </w:r>
-      <w:r>
-        <w:rPr>
-          <w:rFonts w:eastAsia="Times New Roman"/>
-          <w:sz w:val="24"/>
-          <w:szCs w:val="24"/>
-          <w:lang w:eastAsia="ru-RU"/>
-        </w:rPr>
-        <w:t xml:space="preserve"> хеширования данных для организации таблиц классификации типа MAC-VLAN. Рассматривается и изучается метод Отелло хеширования для представления такой таблицы</w:t>
-      </w:r>
-      <w:r>
-        <w:rPr>
-          <w:rFonts w:eastAsia="Times New Roman"/>
-          <w:sz w:val="24"/>
-          <w:szCs w:val="24"/>
-          <w:lang w:eastAsia="ru-RU"/>
-        </w:rPr>
-        <w:t xml:space="preserve">. </w:t>
-      </w:r>
-      <w:r>
-        <w:rPr>
-          <w:rFonts w:eastAsia="Times New Roman"/>
-          <w:sz w:val="24"/>
-          <w:szCs w:val="24"/>
-          <w:lang w:eastAsia="ru-RU"/>
-        </w:rPr>
-        <w:t xml:space="preserve">Сравнительные экспериментальные исследования с уже существующими классическими методами хеширования для доступа к таблицам классификации показали, </w:t>
-      </w:r>
-      <w:r>
-        <w:rPr>
-          <w:rFonts w:eastAsia="Times New Roman"/>
-          <w:sz w:val="24"/>
-          <w:szCs w:val="24"/>
-          <w:lang w:eastAsia="ru-RU"/>
-        </w:rPr>
-        <w:t xml:space="preserve">что Отелло хеширование обладает </w:t>
-      </w:r>
-      <w:r>
-        <w:rPr>
-          <w:rFonts w:eastAsia="Times New Roman"/>
-          <w:sz w:val="24"/>
-          <w:szCs w:val="24"/>
-          <w:highlight w:val="yellow"/>
-          <w:lang w:eastAsia="ru-RU"/>
-        </w:rPr>
-        <w:t>высокой эффективностью в рамках поставленной задачи, а также ги</w:t>
-      </w:r>
-      <w:r>
-        <w:rPr>
-          <w:rFonts w:eastAsia="Times New Roman"/>
-          <w:sz w:val="24"/>
-          <w:szCs w:val="24"/>
-          <w:highlight w:val="yellow"/>
-          <w:lang w:eastAsia="ru-RU"/>
-        </w:rPr>
-        <w:t>бкостью настройки, что делает его</w:t>
-      </w:r>
-      <w:r>
-        <w:rPr>
-          <w:rFonts w:eastAsia="Times New Roman"/>
-          <w:sz w:val="24"/>
-          <w:szCs w:val="24"/>
-          <w:highlight w:val="yellow"/>
-          <w:lang w:eastAsia="ru-RU"/>
-        </w:rPr>
-        <w:t xml:space="preserve"> применимыми в широком спектре сценариев.</w:t>
-      </w:r>
-    </w:p>
-    <w:p>
-      <w:pPr>
-        <w:spacing w:before="120" w:after="0" w:line="240" w:lineRule="auto"/>
-        <w:ind w:firstLine="567"/>
-        <w:rPr>
-          <w:rFonts w:eastAsia="Times New Roman"/>
-          <w:sz w:val="24"/>
-          <w:szCs w:val="24"/>
-          <w:lang w:eastAsia="ru-RU"/>
-        </w:rPr>
-      </w:pPr>
-    </w:p>
-    <w:p>
-      <w:pPr>
-        <w:spacing w:before="120" w:after="0" w:line="240" w:lineRule="auto"/>
-        <w:ind w:firstLine="567"/>
-        <w:rPr>
-          <w:rFonts w:eastAsia="Times New Roman"/>
-          <w:sz w:val="24"/>
-          <w:szCs w:val="24"/>
-          <w:lang w:eastAsia="ru-RU"/>
-        </w:rPr>
-      </w:pPr>
     </w:p>
     <w:p>
       <w:pPr>
@@ -762,7 +540,6 @@
           <w:docPartUnique/>
         </w:docPartObj>
       </w:sdtPr>
-      <w:sdtEndPr/>
       <w:sdtContent>
         <w:p>
           <w:pPr>
@@ -802,7 +579,7 @@
           <w:r>
             <w:fldChar w:fldCharType="separate"/>
           </w:r>
-          <w:hyperlink w:anchor="_Toc197455709" w:history="1">
+          <w:hyperlink w:anchor="_Toc198627708" w:history="1">
             <w:r>
               <w:rPr>
                 <w:rStyle w:val="a7"/>
@@ -829,7 +606,7 @@
                 <w:noProof/>
                 <w:webHidden/>
               </w:rPr>
-              <w:instrText xml:space="preserve"> PAGEREF _Toc197455709 \h </w:instrText>
+              <w:instrText xml:space="preserve"> PAGEREF _Toc198627708 \h </w:instrText>
             </w:r>
             <w:r>
               <w:rPr>
@@ -874,7 +651,7 @@
               <w:lang w:eastAsia="ru-RU"/>
             </w:rPr>
           </w:pPr>
-          <w:hyperlink w:anchor="_Toc197455710" w:history="1">
+          <w:hyperlink w:anchor="_Toc198627709" w:history="1">
             <w:r>
               <w:rPr>
                 <w:rStyle w:val="a7"/>
@@ -917,7 +694,7 @@
                 <w:noProof/>
                 <w:webHidden/>
               </w:rPr>
-              <w:instrText xml:space="preserve"> PAGEREF _Toc197455710 \h </w:instrText>
+              <w:instrText xml:space="preserve"> PAGEREF _Toc198627709 \h </w:instrText>
             </w:r>
             <w:r>
               <w:rPr>
@@ -962,7 +739,7 @@
               <w:lang w:eastAsia="ru-RU"/>
             </w:rPr>
           </w:pPr>
-          <w:hyperlink w:anchor="_Toc197455711" w:history="1">
+          <w:hyperlink w:anchor="_Toc198627710" w:history="1">
             <w:r>
               <w:rPr>
                 <w:rStyle w:val="a7"/>
@@ -1005,7 +782,7 @@
                 <w:noProof/>
                 <w:webHidden/>
               </w:rPr>
-              <w:instrText xml:space="preserve"> PAGEREF _Toc197455711 \h </w:instrText>
+              <w:instrText xml:space="preserve"> PAGEREF _Toc198627710 \h </w:instrText>
             </w:r>
             <w:r>
               <w:rPr>
@@ -1049,7 +826,7 @@
               <w:lang w:eastAsia="ru-RU"/>
             </w:rPr>
           </w:pPr>
-          <w:hyperlink w:anchor="_Toc197455712" w:history="1">
+          <w:hyperlink w:anchor="_Toc198627711" w:history="1">
             <w:r>
               <w:rPr>
                 <w:rStyle w:val="a7"/>
@@ -1076,7 +853,7 @@
                 <w:noProof/>
                 <w:webHidden/>
               </w:rPr>
-              <w:instrText xml:space="preserve"> PAGEREF _Toc197455712 \h </w:instrText>
+              <w:instrText xml:space="preserve"> PAGEREF _Toc198627711 \h </w:instrText>
             </w:r>
             <w:r>
               <w:rPr>
@@ -1120,7 +897,7 @@
               <w:lang w:eastAsia="ru-RU"/>
             </w:rPr>
           </w:pPr>
-          <w:hyperlink w:anchor="_Toc197455713" w:history="1">
+          <w:hyperlink w:anchor="_Toc198627712" w:history="1">
             <w:r>
               <w:rPr>
                 <w:rStyle w:val="a7"/>
@@ -1147,7 +924,7 @@
                 <w:noProof/>
                 <w:webHidden/>
               </w:rPr>
-              <w:instrText xml:space="preserve"> PAGEREF _Toc197455713 \h </w:instrText>
+              <w:instrText xml:space="preserve"> PAGEREF _Toc198627712 \h </w:instrText>
             </w:r>
             <w:r>
               <w:rPr>
@@ -1191,7 +968,7 @@
               <w:lang w:eastAsia="ru-RU"/>
             </w:rPr>
           </w:pPr>
-          <w:hyperlink w:anchor="_Toc197455714" w:history="1">
+          <w:hyperlink w:anchor="_Toc198627713" w:history="1">
             <w:r>
               <w:rPr>
                 <w:rStyle w:val="a7"/>
@@ -1218,7 +995,7 @@
                 <w:noProof/>
                 <w:webHidden/>
               </w:rPr>
-              <w:instrText xml:space="preserve"> PAGEREF _Toc197455714 \h </w:instrText>
+              <w:instrText xml:space="preserve"> PAGEREF _Toc198627713 \h </w:instrText>
             </w:r>
             <w:r>
               <w:rPr>
@@ -1263,7 +1040,7 @@
               <w:lang w:eastAsia="ru-RU"/>
             </w:rPr>
           </w:pPr>
-          <w:hyperlink w:anchor="_Toc197455715" w:history="1">
+          <w:hyperlink w:anchor="_Toc198627714" w:history="1">
             <w:r>
               <w:rPr>
                 <w:rStyle w:val="a7"/>
@@ -1306,7 +1083,7 @@
                 <w:noProof/>
                 <w:webHidden/>
               </w:rPr>
-              <w:instrText xml:space="preserve"> PAGEREF _Toc197455715 \h </w:instrText>
+              <w:instrText xml:space="preserve"> PAGEREF _Toc198627714 \h </w:instrText>
             </w:r>
             <w:r>
               <w:rPr>
@@ -1350,7 +1127,7 @@
               <w:lang w:eastAsia="ru-RU"/>
             </w:rPr>
           </w:pPr>
-          <w:hyperlink w:anchor="_Toc197455716" w:history="1">
+          <w:hyperlink w:anchor="_Toc198627715" w:history="1">
             <w:r>
               <w:rPr>
                 <w:rStyle w:val="a7"/>
@@ -1377,7 +1154,7 @@
                 <w:noProof/>
                 <w:webHidden/>
               </w:rPr>
-              <w:instrText xml:space="preserve"> PAGEREF _Toc197455716 \h </w:instrText>
+              <w:instrText xml:space="preserve"> PAGEREF _Toc198627715 \h </w:instrText>
             </w:r>
             <w:r>
               <w:rPr>
@@ -1421,7 +1198,7 @@
               <w:lang w:eastAsia="ru-RU"/>
             </w:rPr>
           </w:pPr>
-          <w:hyperlink w:anchor="_Toc197455717" w:history="1">
+          <w:hyperlink w:anchor="_Toc198627716" w:history="1">
             <w:r>
               <w:rPr>
                 <w:rStyle w:val="a7"/>
@@ -1448,7 +1225,7 @@
                 <w:noProof/>
                 <w:webHidden/>
               </w:rPr>
-              <w:instrText xml:space="preserve"> PAGEREF _Toc197455717 \h </w:instrText>
+              <w:instrText xml:space="preserve"> PAGEREF _Toc198627716 \h </w:instrText>
             </w:r>
             <w:r>
               <w:rPr>
@@ -1493,7 +1270,7 @@
               <w:lang w:eastAsia="ru-RU"/>
             </w:rPr>
           </w:pPr>
-          <w:hyperlink w:anchor="_Toc197455718" w:history="1">
+          <w:hyperlink w:anchor="_Toc198627717" w:history="1">
             <w:r>
               <w:rPr>
                 <w:rStyle w:val="a7"/>
@@ -1515,7 +1292,7 @@
                 <w:rStyle w:val="a7"/>
                 <w:noProof/>
               </w:rPr>
-              <w:t>Обзор существующего решения</w:t>
+              <w:t>Обзор метода</w:t>
             </w:r>
             <w:r>
               <w:rPr>
@@ -1536,7 +1313,7 @@
                 <w:noProof/>
                 <w:webHidden/>
               </w:rPr>
-              <w:instrText xml:space="preserve"> PAGEREF _Toc197455718 \h </w:instrText>
+              <w:instrText xml:space="preserve"> PAGEREF _Toc198627717 \h </w:instrText>
             </w:r>
             <w:r>
               <w:rPr>
@@ -1580,7 +1357,7 @@
               <w:lang w:eastAsia="ru-RU"/>
             </w:rPr>
           </w:pPr>
-          <w:hyperlink w:anchor="_Toc197455719" w:history="1">
+          <w:hyperlink w:anchor="_Toc198627718" w:history="1">
             <w:r>
               <w:rPr>
                 <w:rStyle w:val="a7"/>
@@ -1607,7 +1384,7 @@
                 <w:noProof/>
                 <w:webHidden/>
               </w:rPr>
-              <w:instrText xml:space="preserve"> PAGEREF _Toc197455719 \h </w:instrText>
+              <w:instrText xml:space="preserve"> PAGEREF _Toc198627718 \h </w:instrText>
             </w:r>
             <w:r>
               <w:rPr>
@@ -1651,7 +1428,7 @@
               <w:lang w:eastAsia="ru-RU"/>
             </w:rPr>
           </w:pPr>
-          <w:hyperlink w:anchor="_Toc197455720" w:history="1">
+          <w:hyperlink w:anchor="_Toc198627719" w:history="1">
             <w:r>
               <w:rPr>
                 <w:rStyle w:val="a7"/>
@@ -1678,7 +1455,7 @@
                 <w:noProof/>
                 <w:webHidden/>
               </w:rPr>
-              <w:instrText xml:space="preserve"> PAGEREF _Toc197455720 \h </w:instrText>
+              <w:instrText xml:space="preserve"> PAGEREF _Toc198627719 \h </w:instrText>
             </w:r>
             <w:r>
               <w:rPr>
@@ -1723,7 +1500,7 @@
               <w:lang w:eastAsia="ru-RU"/>
             </w:rPr>
           </w:pPr>
-          <w:hyperlink w:anchor="_Toc197455721" w:history="1">
+          <w:hyperlink w:anchor="_Toc198627720" w:history="1">
             <w:r>
               <w:rPr>
                 <w:rStyle w:val="a7"/>
@@ -1766,7 +1543,7 @@
                 <w:noProof/>
                 <w:webHidden/>
               </w:rPr>
-              <w:instrText xml:space="preserve"> PAGEREF _Toc197455721 \h </w:instrText>
+              <w:instrText xml:space="preserve"> PAGEREF _Toc198627720 \h </w:instrText>
             </w:r>
             <w:r>
               <w:rPr>
@@ -1810,7 +1587,7 @@
               <w:lang w:eastAsia="ru-RU"/>
             </w:rPr>
           </w:pPr>
-          <w:hyperlink w:anchor="_Toc197455722" w:history="1">
+          <w:hyperlink w:anchor="_Toc198627721" w:history="1">
             <w:r>
               <w:rPr>
                 <w:rStyle w:val="a7"/>
@@ -1837,7 +1614,7 @@
                 <w:noProof/>
                 <w:webHidden/>
               </w:rPr>
-              <w:instrText xml:space="preserve"> PAGEREF _Toc197455722 \h </w:instrText>
+              <w:instrText xml:space="preserve"> PAGEREF _Toc198627721 \h </w:instrText>
             </w:r>
             <w:r>
               <w:rPr>
@@ -1881,7 +1658,7 @@
               <w:lang w:eastAsia="ru-RU"/>
             </w:rPr>
           </w:pPr>
-          <w:hyperlink w:anchor="_Toc197455723" w:history="1">
+          <w:hyperlink w:anchor="_Toc198627722" w:history="1">
             <w:r>
               <w:rPr>
                 <w:rStyle w:val="a7"/>
@@ -1908,7 +1685,7 @@
                 <w:noProof/>
                 <w:webHidden/>
               </w:rPr>
-              <w:instrText xml:space="preserve"> PAGEREF _Toc197455723 \h </w:instrText>
+              <w:instrText xml:space="preserve"> PAGEREF _Toc198627722 \h </w:instrText>
             </w:r>
             <w:r>
               <w:rPr>
@@ -1952,7 +1729,7 @@
               <w:lang w:eastAsia="ru-RU"/>
             </w:rPr>
           </w:pPr>
-          <w:hyperlink w:anchor="_Toc197455724" w:history="1">
+          <w:hyperlink w:anchor="_Toc198627723" w:history="1">
             <w:r>
               <w:rPr>
                 <w:rStyle w:val="a7"/>
@@ -1979,7 +1756,7 @@
                 <w:noProof/>
                 <w:webHidden/>
               </w:rPr>
-              <w:instrText xml:space="preserve"> PAGEREF _Toc197455724 \h </w:instrText>
+              <w:instrText xml:space="preserve"> PAGEREF _Toc198627723 \h </w:instrText>
             </w:r>
             <w:r>
               <w:rPr>
@@ -2023,7 +1800,7 @@
               <w:lang w:eastAsia="ru-RU"/>
             </w:rPr>
           </w:pPr>
-          <w:hyperlink w:anchor="_Toc197455725" w:history="1">
+          <w:hyperlink w:anchor="_Toc198627724" w:history="1">
             <w:r>
               <w:rPr>
                 <w:rStyle w:val="a7"/>
@@ -2050,7 +1827,7 @@
                 <w:noProof/>
                 <w:webHidden/>
               </w:rPr>
-              <w:instrText xml:space="preserve"> PAGEREF _Toc197455725 \h </w:instrText>
+              <w:instrText xml:space="preserve"> PAGEREF _Toc198627724 \h </w:instrText>
             </w:r>
             <w:r>
               <w:rPr>
@@ -2094,7 +1871,7 @@
               <w:lang w:eastAsia="ru-RU"/>
             </w:rPr>
           </w:pPr>
-          <w:hyperlink w:anchor="_Toc197455726" w:history="1">
+          <w:hyperlink w:anchor="_Toc198627725" w:history="1">
             <w:r>
               <w:rPr>
                 <w:rStyle w:val="a7"/>
@@ -2121,7 +1898,7 @@
                 <w:noProof/>
                 <w:webHidden/>
               </w:rPr>
-              <w:instrText xml:space="preserve"> PAGEREF _Toc197455726 \h </w:instrText>
+              <w:instrText xml:space="preserve"> PAGEREF _Toc198627725 \h </w:instrText>
             </w:r>
             <w:r>
               <w:rPr>
@@ -2165,7 +1942,7 @@
               <w:lang w:eastAsia="ru-RU"/>
             </w:rPr>
           </w:pPr>
-          <w:hyperlink w:anchor="_Toc197455727" w:history="1">
+          <w:hyperlink w:anchor="_Toc198627726" w:history="1">
             <w:r>
               <w:rPr>
                 <w:rStyle w:val="a7"/>
@@ -2200,7 +1977,7 @@
                 <w:noProof/>
                 <w:webHidden/>
               </w:rPr>
-              <w:instrText xml:space="preserve"> PAGEREF _Toc197455727 \h </w:instrText>
+              <w:instrText xml:space="preserve"> PAGEREF _Toc198627726 \h </w:instrText>
             </w:r>
             <w:r>
               <w:rPr>
@@ -2245,7 +2022,7 @@
               <w:lang w:eastAsia="ru-RU"/>
             </w:rPr>
           </w:pPr>
-          <w:hyperlink w:anchor="_Toc197455728" w:history="1">
+          <w:hyperlink w:anchor="_Toc198627727" w:history="1">
             <w:r>
               <w:rPr>
                 <w:rStyle w:val="a7"/>
@@ -2288,7 +2065,7 @@
                 <w:noProof/>
                 <w:webHidden/>
               </w:rPr>
-              <w:instrText xml:space="preserve"> PAGEREF _Toc197455728 \h </w:instrText>
+              <w:instrText xml:space="preserve"> PAGEREF _Toc198627727 \h </w:instrText>
             </w:r>
             <w:r>
               <w:rPr>
@@ -2308,7 +2085,7 @@
                 <w:noProof/>
                 <w:webHidden/>
               </w:rPr>
-              <w:t>20</w:t>
+              <w:t>19</w:t>
             </w:r>
             <w:r>
               <w:rPr>
@@ -2332,7 +2109,7 @@
               <w:lang w:eastAsia="ru-RU"/>
             </w:rPr>
           </w:pPr>
-          <w:hyperlink w:anchor="_Toc197455729" w:history="1">
+          <w:hyperlink w:anchor="_Toc198627728" w:history="1">
             <w:r>
               <w:rPr>
                 <w:rStyle w:val="a7"/>
@@ -2359,7 +2136,7 @@
                 <w:noProof/>
                 <w:webHidden/>
               </w:rPr>
-              <w:instrText xml:space="preserve"> PAGEREF _Toc197455729 \h </w:instrText>
+              <w:instrText xml:space="preserve"> PAGEREF _Toc198627728 \h </w:instrText>
             </w:r>
             <w:r>
               <w:rPr>
@@ -2379,7 +2156,7 @@
                 <w:noProof/>
                 <w:webHidden/>
               </w:rPr>
-              <w:t>20</w:t>
+              <w:t>19</w:t>
             </w:r>
             <w:r>
               <w:rPr>
@@ -2403,7 +2180,7 @@
               <w:lang w:eastAsia="ru-RU"/>
             </w:rPr>
           </w:pPr>
-          <w:hyperlink w:anchor="_Toc197455730" w:history="1">
+          <w:hyperlink w:anchor="_Toc198627729" w:history="1">
             <w:r>
               <w:rPr>
                 <w:rStyle w:val="a7"/>
@@ -2430,7 +2207,7 @@
                 <w:noProof/>
                 <w:webHidden/>
               </w:rPr>
-              <w:instrText xml:space="preserve"> PAGEREF _Toc197455730 \h </w:instrText>
+              <w:instrText xml:space="preserve"> PAGEREF _Toc198627729 \h </w:instrText>
             </w:r>
             <w:r>
               <w:rPr>
@@ -2450,7 +2227,7 @@
                 <w:noProof/>
                 <w:webHidden/>
               </w:rPr>
-              <w:t>21</w:t>
+              <w:t>20</w:t>
             </w:r>
             <w:r>
               <w:rPr>
@@ -2474,7 +2251,7 @@
               <w:lang w:eastAsia="ru-RU"/>
             </w:rPr>
           </w:pPr>
-          <w:hyperlink w:anchor="_Toc197455731" w:history="1">
+          <w:hyperlink w:anchor="_Toc198627730" w:history="1">
             <w:r>
               <w:rPr>
                 <w:rStyle w:val="a7"/>
@@ -2501,7 +2278,7 @@
                 <w:noProof/>
                 <w:webHidden/>
               </w:rPr>
-              <w:instrText xml:space="preserve"> PAGEREF _Toc197455731 \h </w:instrText>
+              <w:instrText xml:space="preserve"> PAGEREF _Toc198627730 \h </w:instrText>
             </w:r>
             <w:r>
               <w:rPr>
@@ -2521,7 +2298,7 @@
                 <w:noProof/>
                 <w:webHidden/>
               </w:rPr>
-              <w:t>21</w:t>
+              <w:t>20</w:t>
             </w:r>
             <w:r>
               <w:rPr>
@@ -2545,7 +2322,7 @@
               <w:lang w:eastAsia="ru-RU"/>
             </w:rPr>
           </w:pPr>
-          <w:hyperlink w:anchor="_Toc197455732" w:history="1">
+          <w:hyperlink w:anchor="_Toc198627731" w:history="1">
             <w:r>
               <w:rPr>
                 <w:rStyle w:val="a7"/>
@@ -2572,7 +2349,7 @@
                 <w:noProof/>
                 <w:webHidden/>
               </w:rPr>
-              <w:instrText xml:space="preserve"> PAGEREF _Toc197455732 \h </w:instrText>
+              <w:instrText xml:space="preserve"> PAGEREF _Toc198627731 \h </w:instrText>
             </w:r>
             <w:r>
               <w:rPr>
@@ -2592,7 +2369,149 @@
                 <w:noProof/>
                 <w:webHidden/>
               </w:rPr>
+              <w:t>20</w:t>
+            </w:r>
+            <w:r>
+              <w:rPr>
+                <w:noProof/>
+                <w:webHidden/>
+              </w:rPr>
+              <w:fldChar w:fldCharType="end"/>
+            </w:r>
+          </w:hyperlink>
+        </w:p>
+        <w:p>
+          <w:pPr>
+            <w:pStyle w:val="21"/>
+            <w:tabs>
+              <w:tab w:val="right" w:leader="dot" w:pos="9350"/>
+            </w:tabs>
+            <w:rPr>
+              <w:rFonts w:asciiTheme="minorHAnsi" w:eastAsiaTheme="minorEastAsia" w:hAnsiTheme="minorHAnsi" w:cstheme="minorBidi"/>
+              <w:noProof/>
+              <w:sz w:val="22"/>
+              <w:lang w:eastAsia="ru-RU"/>
+            </w:rPr>
+          </w:pPr>
+          <w:hyperlink w:anchor="_Toc198627732" w:history="1">
+            <w:r>
+              <w:rPr>
+                <w:rStyle w:val="a7"/>
+                <w:noProof/>
+              </w:rPr>
+              <w:t>7.3 Результаты экспериментов</w:t>
+            </w:r>
+            <w:r>
+              <w:rPr>
+                <w:noProof/>
+                <w:webHidden/>
+              </w:rPr>
+              <w:tab/>
+            </w:r>
+            <w:r>
+              <w:rPr>
+                <w:noProof/>
+                <w:webHidden/>
+              </w:rPr>
+              <w:fldChar w:fldCharType="begin"/>
+            </w:r>
+            <w:r>
+              <w:rPr>
+                <w:noProof/>
+                <w:webHidden/>
+              </w:rPr>
+              <w:instrText xml:space="preserve"> PAGEREF _Toc198627732 \h </w:instrText>
+            </w:r>
+            <w:r>
+              <w:rPr>
+                <w:noProof/>
+                <w:webHidden/>
+              </w:rPr>
+            </w:r>
+            <w:r>
+              <w:rPr>
+                <w:noProof/>
+                <w:webHidden/>
+              </w:rPr>
+              <w:fldChar w:fldCharType="separate"/>
+            </w:r>
+            <w:r>
+              <w:rPr>
+                <w:noProof/>
+                <w:webHidden/>
+              </w:rPr>
               <w:t>21</w:t>
+            </w:r>
+            <w:r>
+              <w:rPr>
+                <w:noProof/>
+                <w:webHidden/>
+              </w:rPr>
+              <w:fldChar w:fldCharType="end"/>
+            </w:r>
+          </w:hyperlink>
+        </w:p>
+        <w:p>
+          <w:pPr>
+            <w:pStyle w:val="21"/>
+            <w:tabs>
+              <w:tab w:val="right" w:leader="dot" w:pos="9350"/>
+            </w:tabs>
+            <w:rPr>
+              <w:rFonts w:asciiTheme="minorHAnsi" w:eastAsiaTheme="minorEastAsia" w:hAnsiTheme="minorHAnsi" w:cstheme="minorBidi"/>
+              <w:noProof/>
+              <w:sz w:val="22"/>
+              <w:lang w:eastAsia="ru-RU"/>
+            </w:rPr>
+          </w:pPr>
+          <w:hyperlink w:anchor="_Toc198627733" w:history="1">
+            <w:r>
+              <w:rPr>
+                <w:rStyle w:val="a7"/>
+                <w:noProof/>
+              </w:rPr>
+              <w:t>7.4 Выводы</w:t>
+            </w:r>
+            <w:r>
+              <w:rPr>
+                <w:noProof/>
+                <w:webHidden/>
+              </w:rPr>
+              <w:tab/>
+            </w:r>
+            <w:r>
+              <w:rPr>
+                <w:noProof/>
+                <w:webHidden/>
+              </w:rPr>
+              <w:fldChar w:fldCharType="begin"/>
+            </w:r>
+            <w:r>
+              <w:rPr>
+                <w:noProof/>
+                <w:webHidden/>
+              </w:rPr>
+              <w:instrText xml:space="preserve"> PAGEREF _Toc198627733 \h </w:instrText>
+            </w:r>
+            <w:r>
+              <w:rPr>
+                <w:noProof/>
+                <w:webHidden/>
+              </w:rPr>
+            </w:r>
+            <w:r>
+              <w:rPr>
+                <w:noProof/>
+                <w:webHidden/>
+              </w:rPr>
+              <w:fldChar w:fldCharType="separate"/>
+            </w:r>
+            <w:r>
+              <w:rPr>
+                <w:noProof/>
+                <w:webHidden/>
+              </w:rPr>
+              <w:t>24</w:t>
             </w:r>
             <w:r>
               <w:rPr>
@@ -2616,7 +2535,7 @@
               <w:lang w:eastAsia="ru-RU"/>
             </w:rPr>
           </w:pPr>
-          <w:hyperlink w:anchor="_Toc197455733" w:history="1">
+          <w:hyperlink w:anchor="_Toc198627734" w:history="1">
             <w:r>
               <w:rPr>
                 <w:rStyle w:val="a7"/>
@@ -2643,7 +2562,7 @@
                 <w:noProof/>
                 <w:webHidden/>
               </w:rPr>
-              <w:instrText xml:space="preserve"> PAGEREF _Toc197455733 \h </w:instrText>
+              <w:instrText xml:space="preserve"> PAGEREF _Toc198627734 \h </w:instrText>
             </w:r>
             <w:r>
               <w:rPr>
@@ -2663,7 +2582,7 @@
                 <w:noProof/>
                 <w:webHidden/>
               </w:rPr>
-              <w:t>23</w:t>
+              <w:t>25</w:t>
             </w:r>
             <w:r>
               <w:rPr>
@@ -2687,7 +2606,7 @@
               <w:lang w:eastAsia="ru-RU"/>
             </w:rPr>
           </w:pPr>
-          <w:hyperlink w:anchor="_Toc197455734" w:history="1">
+          <w:hyperlink w:anchor="_Toc198627735" w:history="1">
             <w:r>
               <w:rPr>
                 <w:rStyle w:val="a7"/>
@@ -2714,7 +2633,7 @@
                 <w:noProof/>
                 <w:webHidden/>
               </w:rPr>
-              <w:instrText xml:space="preserve"> PAGEREF _Toc197455734 \h </w:instrText>
+              <w:instrText xml:space="preserve"> PAGEREF _Toc198627735 \h </w:instrText>
             </w:r>
             <w:r>
               <w:rPr>
@@ -2734,7 +2653,7 @@
                 <w:noProof/>
                 <w:webHidden/>
               </w:rPr>
-              <w:t>23</w:t>
+              <w:t>26</w:t>
             </w:r>
             <w:r>
               <w:rPr>
@@ -2780,9 +2699,9 @@
           <w:lang w:val="ru-RU"/>
         </w:rPr>
       </w:pPr>
-      <w:bookmarkStart w:id="0" w:name="_Ref194233021"/>
-      <w:bookmarkStart w:id="1" w:name="_Ref194233022"/>
-      <w:bookmarkStart w:id="2" w:name="_Toc197455709"/>
+      <w:bookmarkStart w:id="1" w:name="_Ref194233021"/>
+      <w:bookmarkStart w:id="2" w:name="_Ref194233022"/>
+      <w:bookmarkStart w:id="3" w:name="_Toc198627708"/>
       <w:r>
         <w:rPr>
           <w:lang w:val="ru-RU"/>
@@ -2790,9 +2709,9 @@
         <w:lastRenderedPageBreak/>
         <w:t>Введение</w:t>
       </w:r>
-      <w:bookmarkEnd w:id="0"/>
       <w:bookmarkEnd w:id="1"/>
       <w:bookmarkEnd w:id="2"/>
+      <w:bookmarkEnd w:id="3"/>
     </w:p>
     <w:p>
       <w:pPr>
@@ -2991,7 +2910,7 @@
           <w:lang w:val="ru-RU"/>
         </w:rPr>
       </w:pPr>
-      <w:bookmarkStart w:id="3" w:name="_Toc197455710"/>
+      <w:bookmarkStart w:id="4" w:name="_Toc198627709"/>
       <w:r>
         <w:rPr>
           <w:lang w:val="ru-RU"/>
@@ -2999,11 +2918,12 @@
         <w:lastRenderedPageBreak/>
         <w:t>Цель работы</w:t>
       </w:r>
-      <w:bookmarkEnd w:id="3"/>
+      <w:bookmarkEnd w:id="4"/>
     </w:p>
     <w:p>
       <w:pPr>
         <w:spacing w:before="100" w:beforeAutospacing="1" w:after="100" w:afterAutospacing="1" w:line="240" w:lineRule="auto"/>
+        <w:ind w:firstLine="567"/>
         <w:jc w:val="left"/>
         <w:rPr>
           <w:rFonts w:eastAsia="Times New Roman"/>
@@ -3079,6 +2999,7 @@
     <w:p>
       <w:pPr>
         <w:spacing w:before="100" w:beforeAutospacing="1" w:after="100" w:afterAutospacing="1" w:line="240" w:lineRule="auto"/>
+        <w:ind w:firstLine="567"/>
         <w:jc w:val="left"/>
         <w:rPr>
           <w:rFonts w:eastAsia="Times New Roman"/>
@@ -3137,25 +3058,16 @@
           <w:szCs w:val="24"/>
           <w:lang w:eastAsia="ru-RU"/>
         </w:rPr>
-        <w:t xml:space="preserve">, предложенную авторами в их научной статье </w:t>
-      </w:r>
-      <w:r>
-        <w:rPr>
-          <w:rFonts w:eastAsia="Times New Roman"/>
-          <w:sz w:val="24"/>
-          <w:szCs w:val="24"/>
-          <w:lang w:eastAsia="ru-RU"/>
-        </w:rPr>
-        <w:t>[7]</w:t>
-      </w:r>
-      <w:r>
-        <w:rPr>
-          <w:rFonts w:eastAsia="Times New Roman"/>
-          <w:sz w:val="24"/>
-          <w:szCs w:val="24"/>
-          <w:lang w:eastAsia="ru-RU"/>
-        </w:rPr>
-        <w:t>.</w:t>
+        <w:t>, предложенн</w:t>
+      </w:r>
+      <w:r>
+        <w:rPr>
+          <w:rFonts w:eastAsia="Times New Roman"/>
+          <w:sz w:val="24"/>
+          <w:szCs w:val="24"/>
+          <w:lang w:eastAsia="ru-RU"/>
+        </w:rPr>
+        <w:t>ую авторами в их научной статье;</w:t>
       </w:r>
     </w:p>
     <w:p>
@@ -3308,7 +3220,7 @@
           <w:lang w:val="ru-RU"/>
         </w:rPr>
       </w:pPr>
-      <w:bookmarkStart w:id="4" w:name="_Toc197455711"/>
+      <w:bookmarkStart w:id="5" w:name="_Toc198627710"/>
       <w:r>
         <w:rPr>
           <w:lang w:val="ru-RU"/>
@@ -3316,17 +3228,17 @@
         <w:lastRenderedPageBreak/>
         <w:t>Предметная область</w:t>
       </w:r>
-      <w:bookmarkEnd w:id="4"/>
+      <w:bookmarkEnd w:id="5"/>
     </w:p>
     <w:p>
       <w:pPr>
         <w:pStyle w:val="2"/>
       </w:pPr>
-      <w:bookmarkStart w:id="5" w:name="_Toc197455712"/>
+      <w:bookmarkStart w:id="6" w:name="_Toc198627711"/>
       <w:r>
         <w:t>2.1 Сетевое процессорное устройство</w:t>
       </w:r>
-      <w:bookmarkEnd w:id="5"/>
+      <w:bookmarkEnd w:id="6"/>
     </w:p>
     <w:p>
       <w:pPr>
@@ -3340,7 +3252,19 @@
         <w:rPr>
           <w:sz w:val="24"/>
         </w:rPr>
-        <w:t>Сетевое процессорное устройство (СПУ) — это специализированный микропроцессор, предназначенный для обработки и управления сетевым трафиком в программируемых коммутаторах. Архитектура СПУ представляет собой баланс между высокой производительностью, характерной для узкоспециализированных решений, и гибкостью настройки, присущей процессорам общего назначения. Благодаря этому СПУ поддерживает широкий спектр сетевых стандартов и протоколов, обеспечивая при этом высокую пропускную способность.</w:t>
+        <w:t>Сетевое процессорное устройство (СПУ) — это специализированный микропроцессор, предназначенный для обработки и управления сетевым трафиком в программи</w:t>
+      </w:r>
+      <w:r>
+        <w:rPr>
+          <w:sz w:val="24"/>
+        </w:rPr>
+        <w:t>руемых коммутаторах. Архитектура, пример которой представлен на рисунке 1,</w:t>
+      </w:r>
+      <w:r>
+        <w:rPr>
+          <w:sz w:val="24"/>
+        </w:rPr>
+        <w:t xml:space="preserve"> СПУ представляет собой баланс между высокой производительностью, характерной для узкоспециализированных решений, и гибкостью настройки, присущей процессорам общего назначения. Благодаря этому СПУ поддерживает широкий спектр сетевых стандартов и протоколов, обеспечивая при этом высокую пропускную способность.</w:t>
       </w:r>
     </w:p>
     <w:p>
@@ -3651,11 +3575,11 @@
       <w:pPr>
         <w:pStyle w:val="2"/>
       </w:pPr>
-      <w:bookmarkStart w:id="6" w:name="_Toc197455713"/>
+      <w:bookmarkStart w:id="7" w:name="_Toc198627712"/>
       <w:r>
         <w:t>2.2 Классификация пакетов</w:t>
       </w:r>
-      <w:bookmarkEnd w:id="6"/>
+      <w:bookmarkEnd w:id="7"/>
     </w:p>
     <w:p>
       <w:pPr>
@@ -3809,23 +3733,42 @@
           <w:szCs w:val="24"/>
           <w:lang w:eastAsia="ru-RU"/>
         </w:rPr>
-        <w:t>В данной работе рассматриваются таблицы классификации типа «MAC-VLAN», работающие на втором (канальном) уровне модели ISO-OSI.</w:t>
+        <w:t>В данной работе рассматриваются таблицы классификации типа «MAC-VLAN»</w:t>
+      </w:r>
+      <w:r>
+        <w:rPr>
+          <w:rFonts w:eastAsia="Times New Roman"/>
+          <w:sz w:val="24"/>
+          <w:szCs w:val="24"/>
+          <w:lang w:eastAsia="ru-RU"/>
+        </w:rPr>
+        <w:t xml:space="preserve"> (таблица 1)</w:t>
+      </w:r>
+      <w:r>
+        <w:rPr>
+          <w:rFonts w:eastAsia="Times New Roman"/>
+          <w:sz w:val="24"/>
+          <w:szCs w:val="24"/>
+          <w:lang w:eastAsia="ru-RU"/>
+        </w:rPr>
+        <w:t>, работающие на втором (канальном) уровне модели ISO-OSI.</w:t>
       </w:r>
     </w:p>
     <w:tbl>
       <w:tblPr>
         <w:tblStyle w:val="af5"/>
         <w:tblW w:w="0" w:type="auto"/>
+        <w:tblInd w:w="817" w:type="dxa"/>
         <w:tblLook w:val="04A0" w:firstRow="1" w:lastRow="0" w:firstColumn="1" w:lastColumn="0" w:noHBand="0" w:noVBand="1"/>
       </w:tblPr>
       <w:tblGrid>
-        <w:gridCol w:w="4788"/>
-        <w:gridCol w:w="4788"/>
+        <w:gridCol w:w="3971"/>
+        <w:gridCol w:w="4109"/>
       </w:tblGrid>
       <w:tr>
         <w:tc>
           <w:tcPr>
-            <w:tcW w:w="9576" w:type="dxa"/>
+            <w:tcW w:w="8080" w:type="dxa"/>
             <w:gridSpan w:val="2"/>
           </w:tcPr>
           <w:p>
@@ -3854,7 +3797,7 @@
       <w:tr>
         <w:tc>
           <w:tcPr>
-            <w:tcW w:w="4788" w:type="dxa"/>
+            <w:tcW w:w="3971" w:type="dxa"/>
           </w:tcPr>
           <w:p>
             <w:pPr>
@@ -3880,7 +3823,7 @@
         </w:tc>
         <w:tc>
           <w:tcPr>
-            <w:tcW w:w="4788" w:type="dxa"/>
+            <w:tcW w:w="4109" w:type="dxa"/>
           </w:tcPr>
           <w:p>
             <w:pPr>
@@ -3908,7 +3851,7 @@
       <w:tr>
         <w:tc>
           <w:tcPr>
-            <w:tcW w:w="4788" w:type="dxa"/>
+            <w:tcW w:w="3971" w:type="dxa"/>
           </w:tcPr>
           <w:p>
             <w:pPr>
@@ -4090,7 +4033,7 @@
         </w:tc>
         <w:tc>
           <w:tcPr>
-            <w:tcW w:w="4788" w:type="dxa"/>
+            <w:tcW w:w="4109" w:type="dxa"/>
           </w:tcPr>
           <w:p>
             <w:pPr>
@@ -4118,7 +4061,7 @@
       <w:tr>
         <w:tc>
           <w:tcPr>
-            <w:tcW w:w="4788" w:type="dxa"/>
+            <w:tcW w:w="3971" w:type="dxa"/>
           </w:tcPr>
           <w:p>
             <w:pPr>
@@ -4144,7 +4087,7 @@
         </w:tc>
         <w:tc>
           <w:tcPr>
-            <w:tcW w:w="4788" w:type="dxa"/>
+            <w:tcW w:w="4109" w:type="dxa"/>
           </w:tcPr>
           <w:p>
             <w:pPr>
@@ -4172,7 +4115,7 @@
       <w:tr>
         <w:tc>
           <w:tcPr>
-            <w:tcW w:w="4788" w:type="dxa"/>
+            <w:tcW w:w="3971" w:type="dxa"/>
           </w:tcPr>
           <w:p>
             <w:pPr>
@@ -4306,7 +4249,7 @@
         </w:tc>
         <w:tc>
           <w:tcPr>
-            <w:tcW w:w="4788" w:type="dxa"/>
+            <w:tcW w:w="4109" w:type="dxa"/>
           </w:tcPr>
           <w:p>
             <w:pPr>
@@ -4675,11 +4618,11 @@
       <w:pPr>
         <w:pStyle w:val="2"/>
       </w:pPr>
-      <w:bookmarkStart w:id="7" w:name="_Toc197455714"/>
+      <w:bookmarkStart w:id="8" w:name="_Toc198627713"/>
       <w:r>
         <w:t>2.3 Хеширование данных</w:t>
       </w:r>
-      <w:bookmarkEnd w:id="7"/>
+      <w:bookmarkEnd w:id="8"/>
     </w:p>
     <w:p>
       <w:pPr>
@@ -5535,7 +5478,7 @@
           <w:lang w:val="ru-RU"/>
         </w:rPr>
       </w:pPr>
-      <w:bookmarkStart w:id="8" w:name="_Toc197455715"/>
+      <w:bookmarkStart w:id="9" w:name="_Toc198627714"/>
       <w:r>
         <w:rPr>
           <w:lang w:val="ru-RU"/>
@@ -5543,17 +5486,17 @@
         <w:lastRenderedPageBreak/>
         <w:t>Постановка задачи</w:t>
       </w:r>
-      <w:bookmarkEnd w:id="8"/>
+      <w:bookmarkEnd w:id="9"/>
     </w:p>
     <w:p>
       <w:pPr>
         <w:pStyle w:val="2"/>
       </w:pPr>
-      <w:bookmarkStart w:id="9" w:name="_Toc197455716"/>
+      <w:bookmarkStart w:id="10" w:name="_Toc198627715"/>
       <w:r>
         <w:t>3.1 Задачи таблицы классификации</w:t>
       </w:r>
-      <w:bookmarkEnd w:id="9"/>
+      <w:bookmarkEnd w:id="10"/>
     </w:p>
     <w:p>
       <w:pPr>
@@ -8185,7 +8128,16 @@
             <w:szCs w:val="28"/>
             <w:lang w:val="en-GB"/>
           </w:rPr>
-          <m:t>NULL</m:t>
+          <m:t>NUL</m:t>
+        </m:r>
+        <m:r>
+          <w:rPr>
+            <w:rFonts w:ascii="Cambria Math" w:eastAsiaTheme="minorEastAsia" w:hAnsi="Cambria Math"/>
+            <w:sz w:val="24"/>
+            <w:szCs w:val="28"/>
+            <w:lang w:val="en-GB"/>
+          </w:rPr>
+          <m:t>L</m:t>
         </m:r>
         <m:r>
           <w:rPr>
@@ -8373,7 +8325,7 @@
       <w:pPr>
         <w:pStyle w:val="2"/>
       </w:pPr>
-      <w:bookmarkStart w:id="10" w:name="_Toc197455717"/>
+      <w:bookmarkStart w:id="11" w:name="_Toc198627716"/>
       <w:r>
         <w:rPr>
           <w:rFonts w:eastAsiaTheme="minorEastAsia"/>
@@ -8397,7 +8349,7 @@
       <w:r>
         <w:t xml:space="preserve"> представления таблицы классификации</w:t>
       </w:r>
-      <w:bookmarkEnd w:id="10"/>
+      <w:bookmarkEnd w:id="11"/>
     </w:p>
     <w:p>
       <w:pPr>
@@ -9944,8 +9896,8 @@
           <w:bCs/>
         </w:rPr>
       </w:pPr>
-      <w:bookmarkStart w:id="11" w:name="_Ref39189756"/>
-      <w:bookmarkStart w:id="12" w:name="_Toc197455718"/>
+      <w:bookmarkStart w:id="12" w:name="_Ref39189756"/>
+      <w:bookmarkStart w:id="13" w:name="_Toc198627717"/>
       <w:r>
         <w:rPr>
           <w:rStyle w:val="10"/>
@@ -9965,6 +9917,7 @@
         </w:rPr>
         <w:t xml:space="preserve">бзор </w:t>
       </w:r>
+      <w:bookmarkEnd w:id="12"/>
       <w:r>
         <w:rPr>
           <w:rStyle w:val="10"/>
@@ -9972,8 +9925,9 @@
           <w:bCs/>
           <w:lang w:val="ru-RU"/>
         </w:rPr>
-        <w:t>существующего</w:t>
-      </w:r>
+        <w:t>метода</w:t>
+      </w:r>
+      <w:bookmarkEnd w:id="13"/>
       <w:r>
         <w:rPr>
           <w:rStyle w:val="10"/>
@@ -9981,26 +9935,6 @@
           <w:bCs/>
           <w:lang w:val="ru-RU"/>
         </w:rPr>
-        <w:t xml:space="preserve"> решени</w:t>
-      </w:r>
-      <w:bookmarkEnd w:id="11"/>
-      <w:r>
-        <w:rPr>
-          <w:rStyle w:val="10"/>
-          <w:b/>
-          <w:bCs/>
-          <w:lang w:val="ru-RU"/>
-        </w:rPr>
-        <w:t>я</w:t>
-      </w:r>
-      <w:bookmarkEnd w:id="12"/>
-      <w:r>
-        <w:rPr>
-          <w:rStyle w:val="10"/>
-          <w:b/>
-          <w:bCs/>
-          <w:lang w:val="ru-RU"/>
-        </w:rPr>
         <w:t xml:space="preserve"> </w:t>
       </w:r>
     </w:p>
@@ -10012,7 +9946,7 @@
           <w:szCs w:val="36"/>
         </w:rPr>
       </w:pPr>
-      <w:bookmarkStart w:id="13" w:name="_Toc197455719"/>
+      <w:bookmarkStart w:id="14" w:name="_Toc198627718"/>
       <w:r>
         <w:rPr>
           <w:rFonts w:eastAsiaTheme="minorEastAsia"/>
@@ -10034,7 +9968,7 @@
         </w:rPr>
         <w:t>Значимые критерии</w:t>
       </w:r>
-      <w:bookmarkEnd w:id="13"/>
+      <w:bookmarkEnd w:id="14"/>
     </w:p>
     <w:p>
       <w:pPr>
@@ -10192,7 +10126,7 @@
           <w:szCs w:val="36"/>
         </w:rPr>
       </w:pPr>
-      <w:bookmarkStart w:id="14" w:name="_Toc197455720"/>
+      <w:bookmarkStart w:id="15" w:name="_Toc198627719"/>
       <w:r>
         <w:rPr>
           <w:rFonts w:eastAsiaTheme="minorEastAsia"/>
@@ -10228,7 +10162,7 @@
         </w:rPr>
         <w:t>Отелло хеширование</w:t>
       </w:r>
-      <w:bookmarkEnd w:id="14"/>
+      <w:bookmarkEnd w:id="15"/>
     </w:p>
     <w:p>
       <w:pPr>
@@ -10244,7 +10178,14 @@
           <w:sz w:val="24"/>
           <w:szCs w:val="24"/>
         </w:rPr>
-        <w:t xml:space="preserve">Отелло-хеширование[9] в своей классической реализации без дополнительных улучшений алгоритма </w:t>
+        <w:t>Отелло-хеширование[4</w:t>
+      </w:r>
+      <w:r>
+        <w:rPr>
+          <w:sz w:val="24"/>
+          <w:szCs w:val="24"/>
+        </w:rPr>
+        <w:t xml:space="preserve">] в своей классической реализации без дополнительных улучшений алгоритма </w:t>
       </w:r>
       <w:r>
         <w:rPr>
@@ -10900,7 +10841,7 @@
           <w:lang w:val="ru-RU"/>
         </w:rPr>
       </w:pPr>
-      <w:bookmarkStart w:id="15" w:name="_Toc197455721"/>
+      <w:bookmarkStart w:id="16" w:name="_Toc198627720"/>
       <w:r>
         <w:rPr>
           <w:rStyle w:val="10"/>
@@ -10910,7 +10851,7 @@
         <w:lastRenderedPageBreak/>
         <w:t>Исследование и решение задачи</w:t>
       </w:r>
-      <w:bookmarkEnd w:id="15"/>
+      <w:bookmarkEnd w:id="16"/>
       <w:r>
         <w:rPr>
           <w:rStyle w:val="10"/>
@@ -10928,7 +10869,7 @@
           <w:szCs w:val="36"/>
         </w:rPr>
       </w:pPr>
-      <w:bookmarkStart w:id="16" w:name="_Toc197455722"/>
+      <w:bookmarkStart w:id="17" w:name="_Toc198627721"/>
       <w:r>
         <w:rPr>
           <w:rFonts w:eastAsiaTheme="minorEastAsia"/>
@@ -10964,7 +10905,7 @@
         </w:rPr>
         <w:t>Основные понятия</w:t>
       </w:r>
-      <w:bookmarkEnd w:id="16"/>
+      <w:bookmarkEnd w:id="17"/>
     </w:p>
     <w:p>
       <w:pPr>
@@ -12268,7 +12209,7 @@
           <w:szCs w:val="36"/>
         </w:rPr>
       </w:pPr>
-      <w:bookmarkStart w:id="17" w:name="_Toc197455723"/>
+      <w:bookmarkStart w:id="18" w:name="_Toc198627722"/>
       <w:r>
         <w:rPr>
           <w:rFonts w:eastAsiaTheme="minorEastAsia"/>
@@ -12318,7 +12259,7 @@
         </w:rPr>
         <w:t>поиска</w:t>
       </w:r>
-      <w:bookmarkEnd w:id="17"/>
+      <w:bookmarkEnd w:id="18"/>
     </w:p>
     <w:p>
       <w:pPr>
@@ -13425,7 +13366,7 @@
           <w:szCs w:val="36"/>
         </w:rPr>
       </w:pPr>
-      <w:bookmarkStart w:id="18" w:name="_Toc197455724"/>
+      <w:bookmarkStart w:id="19" w:name="_Toc198627723"/>
       <w:r>
         <w:rPr>
           <w:rFonts w:eastAsiaTheme="minorEastAsia"/>
@@ -13475,7 +13416,7 @@
         </w:rPr>
         <w:t>построения структуры</w:t>
       </w:r>
-      <w:bookmarkEnd w:id="18"/>
+      <w:bookmarkEnd w:id="19"/>
     </w:p>
     <w:p>
       <w:pPr>
@@ -15046,7 +14987,19 @@
           <w:szCs w:val="24"/>
           <w:lang w:eastAsia="ru-RU"/>
         </w:rPr>
-        <w:t>Фаза I: Выбор пары хэш-функций.</w:t>
+        <w:t>Фаза I: Выбор пары хе</w:t>
+      </w:r>
+      <w:r>
+        <w:rPr>
+          <w:rFonts w:eastAsia="Times New Roman"/>
+          <w:b/>
+          <w:bCs/>
+          <w:color w:val="000000"/>
+          <w:sz w:val="24"/>
+          <w:szCs w:val="24"/>
+          <w:lang w:eastAsia="ru-RU"/>
+        </w:rPr>
+        <w:t>ш-функций.</w:t>
       </w:r>
     </w:p>
     <w:p>
@@ -15070,7 +15023,27 @@
           <w:szCs w:val="24"/>
           <w:lang w:eastAsia="ru-RU"/>
         </w:rPr>
-        <w:t>На этой фазе Отелло находит пару хэш-функций &lt;</w:t>
+        <w:t xml:space="preserve">На </w:t>
+      </w:r>
+      <w:r>
+        <w:rPr>
+          <w:rFonts w:eastAsia="Times New Roman"/>
+          <w:color w:val="000000"/>
+          <w:sz w:val="24"/>
+          <w:szCs w:val="24"/>
+          <w:lang w:eastAsia="ru-RU"/>
+        </w:rPr>
+        <w:t>этой фазе Отелло находит пару хе</w:t>
+      </w:r>
+      <w:r>
+        <w:rPr>
+          <w:rFonts w:eastAsia="Times New Roman"/>
+          <w:color w:val="000000"/>
+          <w:sz w:val="24"/>
+          <w:szCs w:val="24"/>
+          <w:lang w:eastAsia="ru-RU"/>
+        </w:rPr>
+        <w:t>ш-функций &lt;</w:t>
       </w:r>
       <m:oMath>
         <m:sSub>
@@ -15972,7 +15945,7 @@
           <w:szCs w:val="36"/>
         </w:rPr>
       </w:pPr>
-      <w:bookmarkStart w:id="19" w:name="_Toc197455725"/>
+      <w:bookmarkStart w:id="20" w:name="_Toc198627724"/>
       <w:r>
         <w:rPr>
           <w:rFonts w:eastAsiaTheme="minorEastAsia"/>
@@ -16022,7 +15995,7 @@
         </w:rPr>
         <w:t>вставки</w:t>
       </w:r>
-      <w:bookmarkEnd w:id="19"/>
+      <w:bookmarkEnd w:id="20"/>
     </w:p>
     <w:p>
       <w:pPr>
@@ -17931,7 +17904,7 @@
           <w:szCs w:val="36"/>
         </w:rPr>
       </w:pPr>
-      <w:bookmarkStart w:id="20" w:name="_Toc197455726"/>
+      <w:bookmarkStart w:id="21" w:name="_Toc198627725"/>
       <w:r>
         <w:rPr>
           <w:rFonts w:eastAsiaTheme="minorEastAsia"/>
@@ -17981,7 +17954,7 @@
         </w:rPr>
         <w:t xml:space="preserve"> удаления</w:t>
       </w:r>
-      <w:bookmarkEnd w:id="20"/>
+      <w:bookmarkEnd w:id="21"/>
     </w:p>
     <w:p>
       <w:pPr>
@@ -18632,7 +18605,7 @@
           <w:szCs w:val="36"/>
         </w:rPr>
       </w:pPr>
-      <w:bookmarkStart w:id="21" w:name="_Toc197455727"/>
+      <w:bookmarkStart w:id="22" w:name="_Toc198627726"/>
       <w:r>
         <w:rPr>
           <w:rFonts w:eastAsiaTheme="minorEastAsia"/>
@@ -18690,10 +18663,11 @@
         </w:rPr>
         <w:t>POG</w:t>
       </w:r>
-      <w:bookmarkEnd w:id="21"/>
-    </w:p>
-    <w:p>
-      <w:pPr>
+      <w:bookmarkEnd w:id="22"/>
+    </w:p>
+    <w:p>
+      <w:pPr>
+        <w:spacing w:line="240" w:lineRule="auto"/>
         <w:ind w:firstLine="567"/>
         <w:rPr>
           <w:sz w:val="24"/>
@@ -18830,6 +18804,7 @@
     </w:p>
     <w:p>
       <w:pPr>
+        <w:spacing w:line="240" w:lineRule="auto"/>
         <w:ind w:firstLine="567"/>
         <w:rPr>
           <w:rFonts w:eastAsiaTheme="minorEastAsia"/>
@@ -19110,6 +19085,7 @@
     </w:p>
     <w:p>
       <w:pPr>
+        <w:spacing w:line="240" w:lineRule="auto"/>
         <w:ind w:firstLine="567"/>
         <w:rPr>
           <w:rFonts w:eastAsiaTheme="minorEastAsia"/>
@@ -19407,6 +19383,7 @@
     </w:p>
     <w:p>
       <w:pPr>
+        <w:spacing w:line="240" w:lineRule="auto"/>
         <w:ind w:firstLine="567"/>
         <w:rPr>
           <w:rFonts w:eastAsiaTheme="minorEastAsia"/>
@@ -19420,7 +19397,6 @@
           <w:sz w:val="24"/>
           <w:szCs w:val="24"/>
         </w:rPr>
-        <w:lastRenderedPageBreak/>
         <w:t xml:space="preserve">При этом для каждого Отелло определены правила, по которым она формирует свой собственный граф </w:t>
       </w:r>
       <w:r>
@@ -19524,13 +19500,6 @@
         </w:rPr>
         <w:t xml:space="preserve"> определяется его переводом в двоичную систему счисления и индексом отвечающего за конкретный бит Отелло. </w:t>
       </w:r>
-    </w:p>
-    <w:p/>
-    <w:p>
-      <w:pPr>
-        <w:spacing w:line="276" w:lineRule="auto"/>
-        <w:jc w:val="left"/>
-      </w:pPr>
       <w:r>
         <w:br w:type="page"/>
       </w:r>
@@ -19548,7 +19517,7 @@
           <w:lang w:val="ru-RU"/>
         </w:rPr>
       </w:pPr>
-      <w:bookmarkStart w:id="22" w:name="_Toc197455728"/>
+      <w:bookmarkStart w:id="23" w:name="_Toc198627727"/>
       <w:r>
         <w:rPr>
           <w:rStyle w:val="10"/>
@@ -19558,21 +19527,23 @@
         <w:lastRenderedPageBreak/>
         <w:t>Программная реализация</w:t>
       </w:r>
-      <w:bookmarkEnd w:id="22"/>
+      <w:bookmarkEnd w:id="23"/>
     </w:p>
     <w:p>
       <w:pPr>
         <w:pStyle w:val="2"/>
       </w:pPr>
-      <w:bookmarkStart w:id="23" w:name="_Toc197455729"/>
+      <w:bookmarkStart w:id="24" w:name="_Toc198627728"/>
       <w:r>
         <w:t>6.1 Описание имитационной модели</w:t>
       </w:r>
-      <w:bookmarkEnd w:id="23"/>
+      <w:bookmarkEnd w:id="24"/>
     </w:p>
     <w:p>
       <w:pPr>
         <w:pStyle w:val="af4"/>
+        <w:ind w:firstLine="567"/>
+        <w:jc w:val="both"/>
       </w:pPr>
       <w:r>
         <w:t xml:space="preserve">Имитационная модель (ИМ), реализованная на языке программирования </w:t>
@@ -19583,12 +19554,20 @@
       </w:r>
       <w:proofErr w:type="spellEnd"/>
       <w:r>
-        <w:t xml:space="preserve"> версии 3.11, воспроизводит поведение различных методов организации таблицы классификации в условиях, заданных экспериментом. Структурная иерархия модели представлена на рисунке 6.</w:t>
+        <w:t xml:space="preserve"> версии 3.11, воспроизводит поведение различных методов организации таблицы классификации в условиях, заданных экспериментом. Структурная иерархия </w:t>
+      </w:r>
+      <w:r>
+        <w:t>модели представлена на рисунке 3</w:t>
+      </w:r>
+      <w:r>
+        <w:t>.</w:t>
       </w:r>
     </w:p>
     <w:p>
       <w:pPr>
         <w:pStyle w:val="af4"/>
+        <w:ind w:firstLine="567"/>
+        <w:jc w:val="both"/>
       </w:pPr>
       <w:r>
         <w:t>В процессе выполнения каждой процедуры в рамках ИМ формируется следующий набор данных:</w:t>
@@ -19601,6 +19580,7 @@
           <w:ilvl w:val="0"/>
           <w:numId w:val="12"/>
         </w:numPr>
+        <w:jc w:val="both"/>
       </w:pPr>
       <w:r>
         <w:t>тип выполняемой процедуры;</w:t>
@@ -19613,6 +19593,7 @@
           <w:ilvl w:val="0"/>
           <w:numId w:val="12"/>
         </w:numPr>
+        <w:jc w:val="both"/>
       </w:pPr>
       <w:r>
         <w:t>число обращений к памяти;</w:t>
@@ -19625,6 +19606,7 @@
           <w:ilvl w:val="0"/>
           <w:numId w:val="12"/>
         </w:numPr>
+        <w:jc w:val="both"/>
       </w:pPr>
       <w:r>
         <w:t>количество вызовов хеш-функции;</w:t>
@@ -19637,6 +19619,7 @@
           <w:ilvl w:val="0"/>
           <w:numId w:val="12"/>
         </w:numPr>
+        <w:jc w:val="both"/>
       </w:pPr>
       <w:r>
         <w:t>время выполнения данной операции;</w:t>
@@ -19649,6 +19632,7 @@
           <w:ilvl w:val="0"/>
           <w:numId w:val="12"/>
         </w:numPr>
+        <w:jc w:val="both"/>
       </w:pPr>
       <w:r>
         <w:t>результат выполнения процедуры (успешно/неуспешно).</w:t>
@@ -19717,15 +19701,14 @@
       <w:r>
         <w:rPr>
           <w:sz w:val="24"/>
-          <w:lang w:val="en-GB"/>
-        </w:rPr>
-        <w:t>N</w:t>
-      </w:r>
-      <w:r>
-        <w:rPr>
-          <w:sz w:val="24"/>
-        </w:rPr>
-        <w:t xml:space="preserve">. </w:t>
+        </w:rPr>
+        <w:t>3:</w:t>
+      </w:r>
+      <w:r>
+        <w:rPr>
+          <w:sz w:val="24"/>
+        </w:rPr>
+        <w:t xml:space="preserve"> </w:t>
       </w:r>
       <w:r>
         <w:rPr>
@@ -19741,7 +19724,7 @@
           <w:lang w:val="ru-RU"/>
         </w:rPr>
       </w:pPr>
-      <w:bookmarkStart w:id="24" w:name="_Toc197455730"/>
+      <w:bookmarkStart w:id="25" w:name="_Toc198627729"/>
       <w:r>
         <w:rPr>
           <w:lang w:val="ru-RU"/>
@@ -19749,21 +19732,22 @@
         <w:lastRenderedPageBreak/>
         <w:t>7. Экспериментальное исследование</w:t>
       </w:r>
-      <w:bookmarkEnd w:id="24"/>
+      <w:bookmarkEnd w:id="25"/>
     </w:p>
     <w:p>
       <w:pPr>
         <w:pStyle w:val="2"/>
       </w:pPr>
-      <w:bookmarkStart w:id="25" w:name="_Toc197455731"/>
+      <w:bookmarkStart w:id="26" w:name="_Toc198627730"/>
       <w:r>
         <w:t>7.1 Цель исследования</w:t>
       </w:r>
-      <w:bookmarkEnd w:id="25"/>
+      <w:bookmarkEnd w:id="26"/>
     </w:p>
     <w:p>
       <w:pPr>
         <w:pStyle w:val="af4"/>
+        <w:ind w:firstLine="567"/>
         <w:jc w:val="both"/>
       </w:pPr>
       <w:r>
@@ -19872,6 +19856,7 @@
     <w:p>
       <w:pPr>
         <w:pStyle w:val="af4"/>
+        <w:ind w:firstLine="567"/>
         <w:jc w:val="both"/>
       </w:pPr>
       <w:r>
@@ -19883,10 +19868,105 @@
       </w:r>
       <w:proofErr w:type="spellEnd"/>
       <w:r>
+        <w:t xml:space="preserve"> </w:t>
+      </w:r>
+      <w:r>
+        <w:t>[5]</w:t>
+      </w:r>
+      <w:r>
         <w:t>, используемого для сравнения с реализованным методом Отелло хеширования,</w:t>
       </w:r>
       <w:r>
-        <w:t xml:space="preserve"> обрабатывать фактор загрузки выше половины от имеющейся выделенной памяти под таблицу</w:t>
+        <w:t xml:space="preserve"> обрабатывать фактор загрузки выше половины от имеющей</w:t>
+      </w:r>
+      <w:r>
+        <w:t xml:space="preserve">ся выделенной памяти </w:t>
+      </w:r>
+      <w:proofErr w:type="gramStart"/>
+      <w:r>
+        <w:t>под</w:t>
+      </w:r>
+      <w:proofErr w:type="gramEnd"/>
+      <w:r>
+        <w:t xml:space="preserve"> таблиц. </w:t>
+      </w:r>
+      <w:proofErr w:type="gramStart"/>
+      <w:r>
+        <w:t xml:space="preserve">При большом количестве правил время работы и количество операций Кукушкиного </w:t>
+      </w:r>
+      <w:proofErr w:type="spellStart"/>
+      <w:r>
+        <w:t>хеша</w:t>
+      </w:r>
+      <w:proofErr w:type="spellEnd"/>
+      <w:r>
+        <w:t xml:space="preserve"> становится вовсе несравнимы с реализованным в рамках курсовой методом Отелло. </w:t>
+      </w:r>
+      <w:proofErr w:type="gramEnd"/>
+    </w:p>
+    <w:p>
+      <w:pPr>
+        <w:pStyle w:val="2"/>
+      </w:pPr>
+      <w:bookmarkStart w:id="27" w:name="_Toc198627731"/>
+      <w:r>
+        <w:t>7.2 Методика экспериментов</w:t>
+      </w:r>
+      <w:bookmarkEnd w:id="27"/>
+    </w:p>
+    <w:p>
+      <w:pPr>
+        <w:pStyle w:val="af4"/>
+        <w:ind w:firstLine="567"/>
+        <w:jc w:val="both"/>
+      </w:pPr>
+      <w:r>
+        <w:t>Для достижения требуемой плотност</w:t>
+      </w:r>
+      <w:r>
+        <w:t>и размещения записей, равной 20%</w:t>
+      </w:r>
+      <w:r>
+        <w:t xml:space="preserve">, были выбраны следующие размеры массивов: </w:t>
+      </w:r>
+      <w:r>
+        <w:t>5000</w:t>
+      </w:r>
+      <w:r>
+        <w:t xml:space="preserve"> элементов для набора, содержащего </w:t>
+      </w:r>
+      <w:r>
+        <w:t>1000</w:t>
+      </w:r>
+      <w:r>
+        <w:t xml:space="preserve"> правил.</w:t>
+      </w:r>
+    </w:p>
+    <w:p>
+      <w:pPr>
+        <w:pStyle w:val="af4"/>
+        <w:ind w:firstLine="567"/>
+        <w:jc w:val="both"/>
+      </w:pPr>
+      <w:r>
+        <w:t xml:space="preserve">В реализациях Отелло хеширования и Кукушкиного </w:t>
+      </w:r>
+      <w:proofErr w:type="spellStart"/>
+      <w:r>
+        <w:t>хеша</w:t>
+      </w:r>
+      <w:proofErr w:type="spellEnd"/>
+      <w:r>
+        <w:t xml:space="preserve"> для упрощения экспериментов используются достаточно тяжеловесные, но зарекомендовавшие себя и использующиеся для широкого круга задач хеш-функции семейства </w:t>
+      </w:r>
+      <w:r>
+        <w:rPr>
+          <w:lang w:val="en-GB"/>
+        </w:rPr>
+        <w:t>SHA</w:t>
+      </w:r>
+      <w:r>
+        <w:t xml:space="preserve"> [6]</w:t>
       </w:r>
       <w:r>
         <w:t>.</w:t>
@@ -19894,110 +19974,47 @@
     </w:p>
     <w:p>
       <w:pPr>
-        <w:pStyle w:val="2"/>
-      </w:pPr>
-      <w:bookmarkStart w:id="26" w:name="_Toc197455732"/>
-      <w:r>
-        <w:t>7.2 Методика экспериментов</w:t>
-      </w:r>
-      <w:bookmarkEnd w:id="26"/>
-    </w:p>
-    <w:p>
-      <w:pPr>
         <w:pStyle w:val="af4"/>
+        <w:ind w:firstLine="567"/>
         <w:jc w:val="both"/>
       </w:pPr>
       <w:r>
-        <w:t>Для достижения требуемой плотност</w:t>
-      </w:r>
-      <w:r>
-        <w:t>и размещения записей, равной 20%</w:t>
-      </w:r>
-      <w:r>
-        <w:t xml:space="preserve">, были выбраны следующие размеры массивов: </w:t>
-      </w:r>
-      <w:r>
-        <w:t>5000</w:t>
-      </w:r>
-      <w:r>
-        <w:t xml:space="preserve"> элементов для набора, содержащего </w:t>
-      </w:r>
-      <w:r>
-        <w:t>1000</w:t>
-      </w:r>
-      <w:r>
-        <w:t xml:space="preserve"> правил.</w:t>
+        <w:t xml:space="preserve">В случае Кукушкиного </w:t>
+      </w:r>
+      <w:proofErr w:type="spellStart"/>
+      <w:r>
+        <w:t>хеша</w:t>
+      </w:r>
+      <w:proofErr w:type="spellEnd"/>
+      <w:r>
+        <w:t xml:space="preserve"> таблица классификации заполняется постепенно добавлением новых правил, а Отелло хеширование строится сразу с помощью операции </w:t>
+      </w:r>
+      <w:r>
+        <w:rPr>
+          <w:lang w:val="en-GB"/>
+        </w:rPr>
+        <w:t>construct</w:t>
+      </w:r>
+      <w:r>
+        <w:t xml:space="preserve">, </w:t>
+      </w:r>
+      <w:r>
+        <w:t>которая по сути своей представляет ана</w:t>
+      </w:r>
+      <w:r>
+        <w:t xml:space="preserve">логичное постепенное заполнение </w:t>
+      </w:r>
+      <w:r>
+        <w:t>таблицы</w:t>
+      </w:r>
+      <w:r>
+        <w:t>.</w:t>
       </w:r>
     </w:p>
     <w:p>
       <w:pPr>
         <w:pStyle w:val="af4"/>
-        <w:jc w:val="both"/>
-      </w:pPr>
-      <w:r>
-        <w:t xml:space="preserve">В реализациях Отелло хеширования и Кукушкиного </w:t>
-      </w:r>
-      <w:proofErr w:type="spellStart"/>
-      <w:r>
-        <w:t>хеша</w:t>
-      </w:r>
-      <w:proofErr w:type="spellEnd"/>
-      <w:r>
-        <w:t xml:space="preserve"> для упрощения экспериментов используются достаточно тяжеловесные, но зарекомендовавшие себя и использующиеся для широкого круга задач хеш-функции семейства </w:t>
-      </w:r>
-      <w:r>
-        <w:rPr>
-          <w:lang w:val="en-GB"/>
-        </w:rPr>
-        <w:t>SHA</w:t>
-      </w:r>
-      <w:r>
-        <w:t>.</w:t>
-      </w:r>
-    </w:p>
-    <w:p>
-      <w:pPr>
-        <w:pStyle w:val="af4"/>
-        <w:jc w:val="both"/>
-      </w:pPr>
-      <w:r>
-        <w:t xml:space="preserve">В случае Кукушкиного </w:t>
-      </w:r>
-      <w:proofErr w:type="spellStart"/>
-      <w:r>
-        <w:t>хеша</w:t>
-      </w:r>
-      <w:proofErr w:type="spellEnd"/>
-      <w:r>
-        <w:t xml:space="preserve"> таблица классификации заполняется постепенно добавлением новых правил, а Отелло хеширование строится сразу с помощью операции </w:t>
-      </w:r>
-      <w:r>
-        <w:rPr>
-          <w:lang w:val="en-GB"/>
-        </w:rPr>
-        <w:t>construct</w:t>
-      </w:r>
-      <w:r>
-        <w:t xml:space="preserve">, </w:t>
-      </w:r>
-      <w:r>
-        <w:t>которая по сути своей представляет ана</w:t>
-      </w:r>
-      <w:r>
-        <w:t xml:space="preserve">логичное постепенное заполнение </w:t>
-      </w:r>
-      <w:r>
-        <w:t>таблицы</w:t>
-      </w:r>
-      <w:r>
-        <w:t>.</w:t>
-      </w:r>
-      <w:bookmarkStart w:id="27" w:name="_GoBack"/>
-      <w:bookmarkEnd w:id="27"/>
-    </w:p>
-    <w:p>
-      <w:pPr>
-        <w:pStyle w:val="af4"/>
+        <w:ind w:firstLine="567"/>
         <w:jc w:val="both"/>
       </w:pPr>
       <w:r>
@@ -20044,22 +20061,500 @@
       </w:r>
     </w:p>
     <w:p>
-      <w:r>
-        <w:rPr>
-          <w:highlight w:val="yellow"/>
-        </w:rPr>
+      <w:pPr>
+        <w:pStyle w:val="2"/>
+      </w:pPr>
+      <w:bookmarkStart w:id="28" w:name="_Toc198627732"/>
+      <w:r>
         <w:lastRenderedPageBreak/>
-        <w:t>Можно попробовать добавить динамику и смотреть, например, как с ростом нагрузки от 20% до 40% ведут себя Отелло и Кукушка. Например, добавить это в раздел с приложением</w:t>
-      </w:r>
-      <w:r>
+        <w:t>7.3 Результаты экспериментов</w:t>
+      </w:r>
+      <w:bookmarkEnd w:id="28"/>
+    </w:p>
+    <w:p>
+      <w:pPr>
+        <w:spacing w:line="240" w:lineRule="auto"/>
+        <w:rPr>
+          <w:sz w:val="24"/>
+          <w:szCs w:val="24"/>
+        </w:rPr>
+      </w:pPr>
+      <w:r>
+        <w:rPr>
+          <w:sz w:val="24"/>
+          <w:szCs w:val="24"/>
+        </w:rPr>
+        <w:t xml:space="preserve">На диаграмме </w:t>
+      </w:r>
+      <w:r>
+        <w:rPr>
+          <w:sz w:val="24"/>
+          <w:szCs w:val="24"/>
+        </w:rPr>
+        <w:t>ниже приведены значения количества операций, выполняемых в процедурах для достижения плотно</w:t>
+      </w:r>
+      <w:r>
+        <w:rPr>
+          <w:sz w:val="24"/>
+          <w:szCs w:val="24"/>
+        </w:rPr>
+        <w:t xml:space="preserve">сти данных 20%. На рисунке </w:t>
+      </w:r>
+      <w:r>
+        <w:rPr>
+          <w:sz w:val="24"/>
+          <w:szCs w:val="24"/>
+        </w:rPr>
+        <w:t>4</w:t>
+      </w:r>
+      <w:r>
+        <w:rPr>
+          <w:sz w:val="24"/>
+          <w:szCs w:val="24"/>
+        </w:rPr>
+        <w:t xml:space="preserve"> </w:t>
+      </w:r>
+      <w:r>
+        <w:rPr>
+          <w:sz w:val="24"/>
+          <w:szCs w:val="24"/>
+        </w:rPr>
+        <w:t>представлены результаты измерений числа обращений к п</w:t>
+      </w:r>
+      <w:r>
+        <w:rPr>
+          <w:sz w:val="24"/>
+          <w:szCs w:val="24"/>
+        </w:rPr>
+        <w:t>амяти при использовании 1000 правил</w:t>
+      </w:r>
+      <w:r>
+        <w:rPr>
+          <w:sz w:val="24"/>
+          <w:szCs w:val="24"/>
+        </w:rPr>
+        <w:t xml:space="preserve">. Анализ </w:t>
+      </w:r>
+      <w:r>
+        <w:rPr>
+          <w:sz w:val="24"/>
+          <w:szCs w:val="24"/>
+        </w:rPr>
+        <w:t>данных графиков показывает, что</w:t>
+      </w:r>
+      <w:r>
+        <w:rPr>
+          <w:sz w:val="24"/>
+          <w:szCs w:val="24"/>
+        </w:rPr>
+        <w:t xml:space="preserve"> среднее количество обращений к памяти </w:t>
+      </w:r>
+      <w:r>
+        <w:rPr>
+          <w:sz w:val="24"/>
+          <w:szCs w:val="24"/>
+        </w:rPr>
+        <w:t>для Отелло хеширования практически константно</w:t>
+      </w:r>
+      <w:r>
+        <w:rPr>
+          <w:sz w:val="24"/>
+          <w:szCs w:val="24"/>
+        </w:rPr>
+        <w:t xml:space="preserve"> для всех операций</w:t>
+      </w:r>
+      <w:r>
+        <w:rPr>
+          <w:sz w:val="24"/>
+          <w:szCs w:val="24"/>
+        </w:rPr>
+        <w:t xml:space="preserve"> и зависит исключительно от числа портов в таблице </w:t>
+      </w:r>
+      <w:r>
+        <w:rPr>
+          <w:sz w:val="24"/>
+          <w:szCs w:val="24"/>
+          <w:lang w:val="en-GB"/>
+        </w:rPr>
+        <w:t>MAC</w:t>
+      </w:r>
+      <w:r>
+        <w:rPr>
+          <w:sz w:val="24"/>
+          <w:szCs w:val="24"/>
+        </w:rPr>
+        <w:t>-</w:t>
+      </w:r>
+      <w:r>
+        <w:rPr>
+          <w:sz w:val="24"/>
+          <w:szCs w:val="24"/>
+          <w:lang w:val="en-GB"/>
+        </w:rPr>
+        <w:t>VLAN</w:t>
+      </w:r>
+      <w:r>
+        <w:rPr>
+          <w:sz w:val="24"/>
+          <w:szCs w:val="24"/>
+        </w:rPr>
+        <w:t xml:space="preserve">, </w:t>
+      </w:r>
+      <w:r>
+        <w:rPr>
+          <w:sz w:val="24"/>
+          <w:szCs w:val="24"/>
+        </w:rPr>
+        <w:t>то есть от уникальных множе</w:t>
+      </w:r>
+      <w:proofErr w:type="gramStart"/>
+      <w:r>
+        <w:rPr>
+          <w:sz w:val="24"/>
+          <w:szCs w:val="24"/>
+        </w:rPr>
+        <w:t xml:space="preserve">ств </w:t>
+      </w:r>
+      <w:r>
+        <w:rPr>
+          <w:sz w:val="24"/>
+          <w:szCs w:val="24"/>
+        </w:rPr>
+        <w:t>дл</w:t>
+      </w:r>
+      <w:proofErr w:type="gramEnd"/>
+      <w:r>
+        <w:rPr>
+          <w:sz w:val="24"/>
+          <w:szCs w:val="24"/>
+        </w:rPr>
+        <w:t>я группы параллельных Отелло</w:t>
+      </w:r>
+      <w:r>
+        <w:rPr>
+          <w:sz w:val="24"/>
+          <w:szCs w:val="24"/>
+        </w:rPr>
         <w:t>.</w:t>
       </w:r>
-    </w:p>
-    <w:p/>
+      <w:r>
+        <w:rPr>
+          <w:sz w:val="24"/>
+          <w:szCs w:val="24"/>
+        </w:rPr>
+        <w:t xml:space="preserve"> Отдельно отметим, что при удалении правила обращений к памяти не происходит вовсе.</w:t>
+      </w:r>
+    </w:p>
+    <w:p>
+      <w:pPr>
+        <w:spacing w:line="240" w:lineRule="auto"/>
+        <w:rPr>
+          <w:sz w:val="24"/>
+          <w:szCs w:val="24"/>
+        </w:rPr>
+      </w:pPr>
+      <w:r>
+        <w:rPr>
+          <w:sz w:val="24"/>
+          <w:szCs w:val="24"/>
+        </w:rPr>
+        <w:t>В случае</w:t>
+      </w:r>
+      <w:r>
+        <w:rPr>
+          <w:sz w:val="24"/>
+          <w:szCs w:val="24"/>
+        </w:rPr>
+        <w:t xml:space="preserve"> же</w:t>
+      </w:r>
+      <w:r>
+        <w:rPr>
+          <w:sz w:val="24"/>
+          <w:szCs w:val="24"/>
+        </w:rPr>
+        <w:t xml:space="preserve"> </w:t>
+      </w:r>
+      <w:r>
+        <w:rPr>
+          <w:sz w:val="24"/>
+          <w:szCs w:val="24"/>
+        </w:rPr>
+        <w:t xml:space="preserve">Кукушкиного </w:t>
+      </w:r>
+      <w:proofErr w:type="spellStart"/>
+      <w:r>
+        <w:rPr>
+          <w:sz w:val="24"/>
+          <w:szCs w:val="24"/>
+        </w:rPr>
+        <w:t>хеша</w:t>
+      </w:r>
+      <w:proofErr w:type="spellEnd"/>
+      <w:r>
+        <w:rPr>
+          <w:sz w:val="24"/>
+          <w:szCs w:val="24"/>
+        </w:rPr>
+        <w:t xml:space="preserve"> наблюдается многократный рост </w:t>
+      </w:r>
+      <w:r>
+        <w:rPr>
+          <w:sz w:val="24"/>
+          <w:szCs w:val="24"/>
+        </w:rPr>
+        <w:t xml:space="preserve">в числе обращений </w:t>
+      </w:r>
+      <w:r>
+        <w:rPr>
+          <w:sz w:val="24"/>
+          <w:szCs w:val="24"/>
+        </w:rPr>
+        <w:t>к памяти на операции вставки нового правила. Обусловлено это тем, что при наличии цикла на этапе выбора позиций для размещения данных правила этот метод хеширования вынужден полностью перестраивать свою структуру практически в рекурсивном формате.</w:t>
+      </w:r>
+    </w:p>
+    <w:p>
+      <w:pPr>
+        <w:pStyle w:val="af4"/>
+        <w:spacing w:after="0" w:afterAutospacing="0"/>
+        <w:jc w:val="center"/>
+        <w:rPr>
+          <w:lang w:val="en-GB"/>
+        </w:rPr>
+      </w:pPr>
+      <w:r>
+        <w:rPr>
+          <w:noProof/>
+        </w:rPr>
+        <w:drawing>
+          <wp:inline distT="0" distB="0" distL="0" distR="0" wp14:anchorId="2437C21D" wp14:editId="6F299EBC">
+            <wp:extent cx="5928968" cy="3290455"/>
+            <wp:effectExtent l="0" t="0" r="0" b="5715"/>
+            <wp:docPr id="3" name="Рисунок 3" descr="C:\Users\Александр\OneDrive\Рабочий стол\Я\MSU\Курсовая\memory.png"/>
+            <wp:cNvGraphicFramePr>
+              <a:graphicFrameLocks xmlns:a="http://schemas.openxmlformats.org/drawingml/2006/main" noChangeAspect="1"/>
+            </wp:cNvGraphicFramePr>
+            <a:graphic xmlns:a="http://schemas.openxmlformats.org/drawingml/2006/main">
+              <a:graphicData uri="http://schemas.openxmlformats.org/drawingml/2006/picture">
+                <pic:pic xmlns:pic="http://schemas.openxmlformats.org/drawingml/2006/picture">
+                  <pic:nvPicPr>
+                    <pic:cNvPr id="0" name="Picture 1" descr="C:\Users\Александр\OneDrive\Рабочий стол\Я\MSU\Курсовая\memory.png"/>
+                    <pic:cNvPicPr>
+                      <a:picLocks noChangeAspect="1" noChangeArrowheads="1"/>
+                    </pic:cNvPicPr>
+                  </pic:nvPicPr>
+                  <pic:blipFill>
+                    <a:blip r:embed="rId13">
+                      <a:extLst>
+                        <a:ext uri="{28A0092B-C50C-407E-A947-70E740481C1C}">
+                          <a14:useLocalDpi xmlns:a14="http://schemas.microsoft.com/office/drawing/2010/main" val="0"/>
+                        </a:ext>
+                      </a:extLst>
+                    </a:blip>
+                    <a:srcRect/>
+                    <a:stretch>
+                      <a:fillRect/>
+                    </a:stretch>
+                  </pic:blipFill>
+                  <pic:spPr bwMode="auto">
+                    <a:xfrm>
+                      <a:off x="0" y="0"/>
+                      <a:ext cx="5930914" cy="3291535"/>
+                    </a:xfrm>
+                    <a:prstGeom prst="rect">
+                      <a:avLst/>
+                    </a:prstGeom>
+                    <a:noFill/>
+                    <a:ln>
+                      <a:noFill/>
+                    </a:ln>
+                  </pic:spPr>
+                </pic:pic>
+              </a:graphicData>
+            </a:graphic>
+          </wp:inline>
+        </w:drawing>
+      </w:r>
+    </w:p>
+    <w:p>
+      <w:pPr>
+        <w:pStyle w:val="af4"/>
+        <w:spacing w:before="0" w:beforeAutospacing="0"/>
+        <w:jc w:val="center"/>
+      </w:pPr>
+      <w:r>
+        <w:t xml:space="preserve">Рис. </w:t>
+      </w:r>
+      <w:r>
+        <w:t>4:</w:t>
+      </w:r>
+      <w:r>
+        <w:t xml:space="preserve"> </w:t>
+      </w:r>
+      <w:r>
+        <w:t xml:space="preserve">Количество обращений к памяти при </w:t>
+      </w:r>
+      <w:r>
+        <w:t>1000</w:t>
+      </w:r>
+      <w:r>
+        <w:t xml:space="preserve"> правил</w:t>
+      </w:r>
+    </w:p>
+    <w:p>
+      <w:pPr>
+        <w:spacing w:line="240" w:lineRule="auto"/>
+        <w:rPr>
+          <w:sz w:val="24"/>
+        </w:rPr>
+      </w:pPr>
+      <w:r>
+        <w:rPr>
+          <w:sz w:val="24"/>
+        </w:rPr>
+        <w:t>На рисунке</w:t>
+      </w:r>
+      <w:r>
+        <w:rPr>
+          <w:sz w:val="24"/>
+        </w:rPr>
+        <w:t xml:space="preserve"> 5</w:t>
+      </w:r>
+      <w:r>
+        <w:rPr>
+          <w:sz w:val="24"/>
+        </w:rPr>
+        <w:t xml:space="preserve"> изображено количество вызовов хеш-функции при </w:t>
+      </w:r>
+      <w:r>
+        <w:rPr>
+          <w:sz w:val="24"/>
+        </w:rPr>
+        <w:t xml:space="preserve">1000 тысячах правил. Заметим, что сохраняется тенденция диаграммы обращений к памяти: </w:t>
+      </w:r>
+      <w:r>
+        <w:rPr>
+          <w:sz w:val="24"/>
+        </w:rPr>
+        <w:t xml:space="preserve">Отелло хеширование не зависит от числа правил при столь низкой загрузке и выполняет все перечисленные операции за константное число вызовов хеш-функций. При этом Кукушкин </w:t>
+      </w:r>
+      <w:proofErr w:type="spellStart"/>
+      <w:r>
+        <w:rPr>
+          <w:sz w:val="24"/>
+        </w:rPr>
+        <w:t>хеш</w:t>
+      </w:r>
+      <w:proofErr w:type="spellEnd"/>
+      <w:r>
+        <w:rPr>
+          <w:sz w:val="24"/>
+        </w:rPr>
+        <w:t xml:space="preserve"> из-за перестроения структуры и повторного </w:t>
+      </w:r>
+      <w:proofErr w:type="spellStart"/>
+      <w:r>
+        <w:rPr>
+          <w:sz w:val="24"/>
+        </w:rPr>
+        <w:t>перехеширования</w:t>
+      </w:r>
+      <w:proofErr w:type="spellEnd"/>
+      <w:r>
+        <w:rPr>
+          <w:sz w:val="24"/>
+        </w:rPr>
+        <w:t xml:space="preserve"> вынужден множество раз вызывать хеш-функции.</w:t>
+      </w:r>
+    </w:p>
+    <w:p>
+      <w:pPr>
+        <w:pStyle w:val="af4"/>
+        <w:spacing w:before="0" w:beforeAutospacing="0" w:after="0" w:afterAutospacing="0"/>
+        <w:jc w:val="center"/>
+      </w:pPr>
+      <w:r>
+        <w:rPr>
+          <w:noProof/>
+        </w:rPr>
+        <w:lastRenderedPageBreak/>
+        <w:drawing>
+          <wp:inline distT="0" distB="0" distL="0" distR="0" wp14:anchorId="729B220F" wp14:editId="20E61103">
+            <wp:extent cx="6403283" cy="3553691"/>
+            <wp:effectExtent l="0" t="0" r="0" b="8890"/>
+            <wp:docPr id="4" name="Рисунок 4" descr="C:\Users\Александр\OneDrive\Рабочий стол\Я\MSU\Курсовая\hash.png"/>
+            <wp:cNvGraphicFramePr>
+              <a:graphicFrameLocks xmlns:a="http://schemas.openxmlformats.org/drawingml/2006/main" noChangeAspect="1"/>
+            </wp:cNvGraphicFramePr>
+            <a:graphic xmlns:a="http://schemas.openxmlformats.org/drawingml/2006/main">
+              <a:graphicData uri="http://schemas.openxmlformats.org/drawingml/2006/picture">
+                <pic:pic xmlns:pic="http://schemas.openxmlformats.org/drawingml/2006/picture">
+                  <pic:nvPicPr>
+                    <pic:cNvPr id="0" name="Picture 3" descr="C:\Users\Александр\OneDrive\Рабочий стол\Я\MSU\Курсовая\hash.png"/>
+                    <pic:cNvPicPr>
+                      <a:picLocks noChangeAspect="1" noChangeArrowheads="1"/>
+                    </pic:cNvPicPr>
+                  </pic:nvPicPr>
+                  <pic:blipFill>
+                    <a:blip r:embed="rId14">
+                      <a:extLst>
+                        <a:ext uri="{28A0092B-C50C-407E-A947-70E740481C1C}">
+                          <a14:useLocalDpi xmlns:a14="http://schemas.microsoft.com/office/drawing/2010/main" val="0"/>
+                        </a:ext>
+                      </a:extLst>
+                    </a:blip>
+                    <a:srcRect/>
+                    <a:stretch>
+                      <a:fillRect/>
+                    </a:stretch>
+                  </pic:blipFill>
+                  <pic:spPr bwMode="auto">
+                    <a:xfrm>
+                      <a:off x="0" y="0"/>
+                      <a:ext cx="6403067" cy="3553571"/>
+                    </a:xfrm>
+                    <a:prstGeom prst="rect">
+                      <a:avLst/>
+                    </a:prstGeom>
+                    <a:noFill/>
+                    <a:ln>
+                      <a:noFill/>
+                    </a:ln>
+                  </pic:spPr>
+                </pic:pic>
+              </a:graphicData>
+            </a:graphic>
+          </wp:inline>
+        </w:drawing>
+      </w:r>
+      <w:r>
+        <w:t xml:space="preserve">Рис. </w:t>
+      </w:r>
+      <w:r>
+        <w:t>5:</w:t>
+      </w:r>
+      <w:r>
+        <w:t xml:space="preserve"> </w:t>
+      </w:r>
+      <w:r>
+        <w:t xml:space="preserve">Количество вызовов хеш-функции при </w:t>
+      </w:r>
+      <w:r>
+        <w:t>1000</w:t>
+      </w:r>
+      <w:r>
+        <w:t xml:space="preserve"> правил</w:t>
+      </w:r>
+    </w:p>
     <w:p>
       <w:pPr>
         <w:spacing w:line="276" w:lineRule="auto"/>
         <w:jc w:val="left"/>
+        <w:rPr>
+          <w:rFonts w:eastAsia="Times New Roman"/>
+          <w:sz w:val="24"/>
+          <w:szCs w:val="24"/>
+          <w:lang w:eastAsia="ru-RU"/>
+        </w:rPr>
       </w:pPr>
       <w:r>
         <w:br w:type="page"/>
@@ -20067,12 +20562,349 @@
     </w:p>
     <w:p>
       <w:pPr>
+        <w:pStyle w:val="af4"/>
+        <w:jc w:val="both"/>
+      </w:pPr>
+      <w:r>
+        <w:lastRenderedPageBreak/>
+        <w:t xml:space="preserve">На рисунке </w:t>
+      </w:r>
+      <w:r>
+        <w:t xml:space="preserve">6 </w:t>
+      </w:r>
+      <w:r>
+        <w:t xml:space="preserve">представлено среднее время выполнения каждой из описанных операций для реализованных методов при наличии 1000 правил в таблице. Заметим, что вставка для Отелло хеширования выполняет в несколько раз дольше, чем аналогичная операция </w:t>
+      </w:r>
+      <w:proofErr w:type="gramStart"/>
+      <w:r>
+        <w:t>для</w:t>
+      </w:r>
+      <w:proofErr w:type="gramEnd"/>
+      <w:r>
+        <w:t xml:space="preserve"> Кукушкиного </w:t>
+      </w:r>
+      <w:proofErr w:type="spellStart"/>
+      <w:r>
+        <w:t>хеша</w:t>
+      </w:r>
+      <w:proofErr w:type="spellEnd"/>
+      <w:r>
+        <w:t xml:space="preserve">. Происходит это из-за того, что для данной операции необходимо выполнить множество команд по работе с графом, например, частичная перекраска вершин, что приводит к накладным расходам и увеличению средней времени работы операции. При этом все удаление и поиск в реализованных методах на небольшой нагрузке выполняются значительно быстрее. </w:t>
+      </w:r>
+    </w:p>
+    <w:p>
+      <w:pPr>
+        <w:pStyle w:val="af4"/>
+        <w:spacing w:after="0" w:afterAutospacing="0"/>
+        <w:jc w:val="center"/>
+      </w:pPr>
+      <w:r>
+        <w:rPr>
+          <w:noProof/>
+        </w:rPr>
+        <w:drawing>
+          <wp:inline distT="0" distB="0" distL="0" distR="0" wp14:anchorId="38DF1E44" wp14:editId="74265598">
+            <wp:extent cx="6477000" cy="3594603"/>
+            <wp:effectExtent l="0" t="0" r="0" b="6350"/>
+            <wp:docPr id="6" name="Рисунок 6" descr="C:\Users\Александр\OneDrive\Рабочий стол\Я\MSU\Курсовая\time.png"/>
+            <wp:cNvGraphicFramePr>
+              <a:graphicFrameLocks xmlns:a="http://schemas.openxmlformats.org/drawingml/2006/main" noChangeAspect="1"/>
+            </wp:cNvGraphicFramePr>
+            <a:graphic xmlns:a="http://schemas.openxmlformats.org/drawingml/2006/main">
+              <a:graphicData uri="http://schemas.openxmlformats.org/drawingml/2006/picture">
+                <pic:pic xmlns:pic="http://schemas.openxmlformats.org/drawingml/2006/picture">
+                  <pic:nvPicPr>
+                    <pic:cNvPr id="0" name="Picture 5" descr="C:\Users\Александр\OneDrive\Рабочий стол\Я\MSU\Курсовая\time.png"/>
+                    <pic:cNvPicPr>
+                      <a:picLocks noChangeAspect="1" noChangeArrowheads="1"/>
+                    </pic:cNvPicPr>
+                  </pic:nvPicPr>
+                  <pic:blipFill>
+                    <a:blip r:embed="rId15">
+                      <a:extLst>
+                        <a:ext uri="{28A0092B-C50C-407E-A947-70E740481C1C}">
+                          <a14:useLocalDpi xmlns:a14="http://schemas.microsoft.com/office/drawing/2010/main" val="0"/>
+                        </a:ext>
+                      </a:extLst>
+                    </a:blip>
+                    <a:srcRect/>
+                    <a:stretch>
+                      <a:fillRect/>
+                    </a:stretch>
+                  </pic:blipFill>
+                  <pic:spPr bwMode="auto">
+                    <a:xfrm>
+                      <a:off x="0" y="0"/>
+                      <a:ext cx="6476782" cy="3594482"/>
+                    </a:xfrm>
+                    <a:prstGeom prst="rect">
+                      <a:avLst/>
+                    </a:prstGeom>
+                    <a:noFill/>
+                    <a:ln>
+                      <a:noFill/>
+                    </a:ln>
+                  </pic:spPr>
+                </pic:pic>
+              </a:graphicData>
+            </a:graphic>
+          </wp:inline>
+        </w:drawing>
+      </w:r>
+    </w:p>
+    <w:p>
+      <w:pPr>
+        <w:pStyle w:val="af4"/>
+        <w:spacing w:before="0" w:beforeAutospacing="0"/>
+        <w:jc w:val="center"/>
+      </w:pPr>
+      <w:r>
+        <w:t xml:space="preserve">Рис. </w:t>
+      </w:r>
+      <w:r>
+        <w:t>6:</w:t>
+      </w:r>
+      <w:r>
+        <w:t xml:space="preserve"> </w:t>
+      </w:r>
+      <w:r>
+        <w:t xml:space="preserve">Время выполнения операций при </w:t>
+      </w:r>
+      <w:r>
+        <w:t>1000</w:t>
+      </w:r>
+      <w:r>
+        <w:t xml:space="preserve"> правил</w:t>
+      </w:r>
+    </w:p>
+    <w:p>
+      <w:pPr>
+        <w:pStyle w:val="af4"/>
+      </w:pPr>
+    </w:p>
+    <w:p>
+      <w:pPr>
+        <w:pStyle w:val="af4"/>
+        <w:jc w:val="center"/>
+      </w:pPr>
+    </w:p>
+    <w:p>
+      <w:pPr>
+        <w:tabs>
+          <w:tab w:val="right" w:pos="9360"/>
+        </w:tabs>
+        <w:spacing w:line="276" w:lineRule="auto"/>
+        <w:jc w:val="right"/>
+      </w:pPr>
+    </w:p>
+    <w:p>
+      <w:pPr>
+        <w:pStyle w:val="2"/>
+      </w:pPr>
+      <w:r>
+        <w:br w:type="page"/>
+      </w:r>
+      <w:bookmarkStart w:id="29" w:name="_Toc198627733"/>
+      <w:r>
+        <w:lastRenderedPageBreak/>
+        <w:t>7.4 Выводы</w:t>
+      </w:r>
+      <w:bookmarkEnd w:id="29"/>
+      <w:r>
+        <w:t xml:space="preserve"> </w:t>
+      </w:r>
+    </w:p>
+    <w:p>
+      <w:pPr>
+        <w:tabs>
+          <w:tab w:val="right" w:pos="9360"/>
+        </w:tabs>
+        <w:spacing w:line="240" w:lineRule="auto"/>
+        <w:rPr>
+          <w:sz w:val="24"/>
+        </w:rPr>
+      </w:pPr>
+      <w:r>
+        <w:rPr>
+          <w:sz w:val="24"/>
+        </w:rPr>
+        <w:t>По результатам исследований можно сделать следующие выводы:</w:t>
+      </w:r>
+    </w:p>
+    <w:p>
+      <w:pPr>
+        <w:pStyle w:val="a3"/>
+        <w:numPr>
+          <w:ilvl w:val="0"/>
+          <w:numId w:val="13"/>
+        </w:numPr>
+        <w:tabs>
+          <w:tab w:val="right" w:pos="9360"/>
+        </w:tabs>
+        <w:spacing w:line="240" w:lineRule="auto"/>
+        <w:rPr>
+          <w:sz w:val="24"/>
+        </w:rPr>
+      </w:pPr>
+      <w:r>
+        <w:rPr>
+          <w:sz w:val="24"/>
+        </w:rPr>
+        <w:t>Реализованный в настоящей работе способ Отелло хеширования значительно превосходит классический метод Кукушкиного хеширования в контексте обращений к памяти и вызовов хеш-функций и на низкой загрузке таблице практически не</w:t>
+      </w:r>
+      <w:r>
+        <w:rPr>
+          <w:sz w:val="24"/>
+        </w:rPr>
+        <w:t xml:space="preserve"> зависит от числа правил в ней;</w:t>
+      </w:r>
+    </w:p>
+    <w:p>
+      <w:pPr>
+        <w:pStyle w:val="a3"/>
+        <w:numPr>
+          <w:ilvl w:val="0"/>
+          <w:numId w:val="13"/>
+        </w:numPr>
+        <w:tabs>
+          <w:tab w:val="right" w:pos="9360"/>
+        </w:tabs>
+        <w:spacing w:line="240" w:lineRule="auto"/>
+        <w:rPr>
+          <w:sz w:val="24"/>
+        </w:rPr>
+      </w:pPr>
+      <w:r>
+        <w:rPr>
+          <w:sz w:val="24"/>
+        </w:rPr>
+        <w:t xml:space="preserve">Отметим, что при достижении фактора загрузки таблицы в 50% и более по результатам многочисленных экспериментов с различными параметрами и правилами </w:t>
+      </w:r>
+      <w:proofErr w:type="gramStart"/>
+      <w:r>
+        <w:rPr>
+          <w:sz w:val="24"/>
+        </w:rPr>
+        <w:t>Кукушкин</w:t>
+      </w:r>
+      <w:proofErr w:type="gramEnd"/>
+      <w:r>
+        <w:rPr>
+          <w:sz w:val="24"/>
+        </w:rPr>
+        <w:t xml:space="preserve"> </w:t>
+      </w:r>
+      <w:proofErr w:type="spellStart"/>
+      <w:r>
+        <w:rPr>
+          <w:sz w:val="24"/>
+        </w:rPr>
+        <w:t>хеш</w:t>
+      </w:r>
+      <w:proofErr w:type="spellEnd"/>
+      <w:r>
+        <w:rPr>
+          <w:sz w:val="24"/>
+        </w:rPr>
+        <w:t xml:space="preserve"> не способен построить таблицу для классификации и на стандартном наборе хеш-функций не выходит из бесконечного цикла без возможности дополнительного увеличения занимаемой им памяти. При этом Отелло хеширования справляется с загрузкой таблицы до 95% и спо</w:t>
+      </w:r>
+      <w:r>
+        <w:rPr>
+          <w:sz w:val="24"/>
+        </w:rPr>
+        <w:t>собен простроить свою структуру;</w:t>
+      </w:r>
+    </w:p>
+    <w:p>
+      <w:pPr>
+        <w:pStyle w:val="a3"/>
+        <w:numPr>
+          <w:ilvl w:val="0"/>
+          <w:numId w:val="13"/>
+        </w:numPr>
+        <w:tabs>
+          <w:tab w:val="right" w:pos="9360"/>
+        </w:tabs>
+        <w:spacing w:line="240" w:lineRule="auto"/>
+        <w:rPr>
+          <w:sz w:val="24"/>
+          <w:szCs w:val="24"/>
+        </w:rPr>
+      </w:pPr>
+      <w:r>
+        <w:rPr>
+          <w:sz w:val="24"/>
+          <w:szCs w:val="24"/>
+        </w:rPr>
+        <w:t xml:space="preserve">Использование метода Отелло хеширование из-за наличия большого числа накладных расходов </w:t>
+      </w:r>
+      <w:r>
+        <w:rPr>
+          <w:sz w:val="24"/>
+          <w:szCs w:val="24"/>
+        </w:rPr>
+        <w:t xml:space="preserve">на работу с двудольным графом </w:t>
+      </w:r>
+      <w:r>
+        <w:rPr>
+          <w:sz w:val="24"/>
+          <w:szCs w:val="24"/>
+        </w:rPr>
+        <w:t>будет крайне целесообразно в ПКС с предварительно заданными и редко изменяющимися таблицами классификации</w:t>
+      </w:r>
+      <w:r>
+        <w:rPr>
+          <w:sz w:val="24"/>
+          <w:szCs w:val="24"/>
+        </w:rPr>
+        <w:t xml:space="preserve"> </w:t>
+      </w:r>
+      <w:r>
+        <w:rPr>
+          <w:sz w:val="24"/>
+          <w:szCs w:val="24"/>
+          <w:lang w:val="en-GB"/>
+        </w:rPr>
+        <w:t>MAC</w:t>
+      </w:r>
+      <w:r>
+        <w:rPr>
+          <w:sz w:val="24"/>
+          <w:szCs w:val="24"/>
+        </w:rPr>
+        <w:t>-</w:t>
+      </w:r>
+      <w:r>
+        <w:rPr>
+          <w:sz w:val="24"/>
+          <w:szCs w:val="24"/>
+          <w:lang w:val="en-GB"/>
+        </w:rPr>
+        <w:t>VLAN</w:t>
+      </w:r>
+      <w:r>
+        <w:rPr>
+          <w:sz w:val="24"/>
+          <w:szCs w:val="24"/>
+        </w:rPr>
+        <w:t xml:space="preserve">, именно на них данный метод способен быстро и с минимальными затратами по памяти выполнять процесс классификации пакетов.  </w:t>
+      </w:r>
+      <w:r>
+        <w:rPr>
+          <w:sz w:val="24"/>
+          <w:szCs w:val="24"/>
+        </w:rPr>
+        <w:br w:type="page"/>
+      </w:r>
+    </w:p>
+    <w:p>
+      <w:pPr>
         <w:pStyle w:val="1"/>
         <w:rPr>
           <w:lang w:val="ru-RU"/>
         </w:rPr>
       </w:pPr>
-      <w:bookmarkStart w:id="28" w:name="_Toc197455733"/>
+      <w:bookmarkStart w:id="30" w:name="_Toc198627734"/>
       <w:r>
         <w:rPr>
           <w:lang w:val="ru-RU"/>
@@ -20080,24 +20912,531 @@
         <w:lastRenderedPageBreak/>
         <w:t>Заключение</w:t>
       </w:r>
-      <w:bookmarkEnd w:id="28"/>
-    </w:p>
-    <w:p>
-      <w:pPr>
-        <w:spacing w:after="0"/>
-        <w:rPr>
-          <w:b/>
-          <w:szCs w:val="28"/>
-          <w:lang w:eastAsia="zh-CN" w:bidi="hi-IN"/>
-        </w:rPr>
-      </w:pPr>
-      <w:r>
-        <w:rPr>
-          <w:b/>
-          <w:szCs w:val="28"/>
-          <w:lang w:eastAsia="zh-CN" w:bidi="hi-IN"/>
-        </w:rPr>
-        <w:t>&lt;…&gt;</w:t>
+      <w:bookmarkEnd w:id="30"/>
+    </w:p>
+    <w:p>
+      <w:pPr>
+        <w:spacing w:before="100" w:beforeAutospacing="1" w:after="100" w:afterAutospacing="1" w:line="240" w:lineRule="auto"/>
+        <w:ind w:firstLine="567"/>
+        <w:rPr>
+          <w:rFonts w:eastAsia="Times New Roman"/>
+          <w:sz w:val="24"/>
+          <w:szCs w:val="24"/>
+          <w:lang w:eastAsia="ru-RU"/>
+        </w:rPr>
+      </w:pPr>
+      <w:r>
+        <w:rPr>
+          <w:rFonts w:eastAsia="Times New Roman"/>
+          <w:sz w:val="24"/>
+          <w:szCs w:val="24"/>
+          <w:lang w:eastAsia="ru-RU"/>
+        </w:rPr>
+        <w:t xml:space="preserve">В данной работе проведено исследование </w:t>
+      </w:r>
+      <w:r>
+        <w:rPr>
+          <w:rFonts w:eastAsia="Times New Roman"/>
+          <w:sz w:val="24"/>
+          <w:szCs w:val="24"/>
+          <w:lang w:eastAsia="ru-RU"/>
+        </w:rPr>
+        <w:t>метода Отелло хеширования</w:t>
+      </w:r>
+      <w:r>
+        <w:rPr>
+          <w:rFonts w:eastAsia="Times New Roman"/>
+          <w:sz w:val="24"/>
+          <w:szCs w:val="24"/>
+          <w:lang w:eastAsia="ru-RU"/>
+        </w:rPr>
+        <w:t xml:space="preserve"> и разработан </w:t>
+      </w:r>
+      <w:r>
+        <w:rPr>
+          <w:rFonts w:eastAsia="Times New Roman"/>
+          <w:sz w:val="24"/>
+          <w:szCs w:val="24"/>
+          <w:lang w:eastAsia="ru-RU"/>
+        </w:rPr>
+        <w:t>эффективный подход</w:t>
+      </w:r>
+      <w:r>
+        <w:rPr>
+          <w:rFonts w:eastAsia="Times New Roman"/>
+          <w:sz w:val="24"/>
+          <w:szCs w:val="24"/>
+          <w:lang w:eastAsia="ru-RU"/>
+        </w:rPr>
+        <w:t xml:space="preserve"> к представлению таблиц</w:t>
+      </w:r>
+      <w:r>
+        <w:rPr>
+          <w:rFonts w:eastAsia="Times New Roman"/>
+          <w:sz w:val="24"/>
+          <w:szCs w:val="24"/>
+          <w:lang w:eastAsia="ru-RU"/>
+        </w:rPr>
+        <w:t>ы</w:t>
+      </w:r>
+      <w:r>
+        <w:rPr>
+          <w:rFonts w:eastAsia="Times New Roman"/>
+          <w:sz w:val="24"/>
+          <w:szCs w:val="24"/>
+          <w:lang w:eastAsia="ru-RU"/>
+        </w:rPr>
+        <w:t xml:space="preserve"> классификации</w:t>
+      </w:r>
+      <w:r>
+        <w:rPr>
+          <w:rFonts w:eastAsia="Times New Roman"/>
+          <w:sz w:val="24"/>
+          <w:szCs w:val="24"/>
+          <w:lang w:eastAsia="ru-RU"/>
+        </w:rPr>
+        <w:t xml:space="preserve"> </w:t>
+      </w:r>
+      <w:r>
+        <w:rPr>
+          <w:rFonts w:eastAsia="Times New Roman"/>
+          <w:sz w:val="24"/>
+          <w:szCs w:val="24"/>
+          <w:lang w:val="en-GB" w:eastAsia="ru-RU"/>
+        </w:rPr>
+        <w:t>MAC</w:t>
+      </w:r>
+      <w:r>
+        <w:rPr>
+          <w:rFonts w:eastAsia="Times New Roman"/>
+          <w:sz w:val="24"/>
+          <w:szCs w:val="24"/>
+          <w:lang w:eastAsia="ru-RU"/>
+        </w:rPr>
+        <w:t>-</w:t>
+      </w:r>
+      <w:r>
+        <w:rPr>
+          <w:rFonts w:eastAsia="Times New Roman"/>
+          <w:sz w:val="24"/>
+          <w:szCs w:val="24"/>
+          <w:lang w:val="en-GB" w:eastAsia="ru-RU"/>
+        </w:rPr>
+        <w:t>VLAN</w:t>
+      </w:r>
+      <w:r>
+        <w:rPr>
+          <w:rFonts w:eastAsia="Times New Roman"/>
+          <w:sz w:val="24"/>
+          <w:szCs w:val="24"/>
+          <w:lang w:eastAsia="ru-RU"/>
+        </w:rPr>
+        <w:t>. Основные результаты можно сформулировать следующим образом:</w:t>
+      </w:r>
+    </w:p>
+    <w:p>
+      <w:pPr>
+        <w:numPr>
+          <w:ilvl w:val="0"/>
+          <w:numId w:val="14"/>
+        </w:numPr>
+        <w:spacing w:before="100" w:beforeAutospacing="1" w:after="100" w:afterAutospacing="1" w:line="240" w:lineRule="auto"/>
+        <w:rPr>
+          <w:rFonts w:eastAsia="Times New Roman"/>
+          <w:sz w:val="24"/>
+          <w:szCs w:val="24"/>
+          <w:lang w:eastAsia="ru-RU"/>
+        </w:rPr>
+      </w:pPr>
+      <w:r>
+        <w:rPr>
+          <w:rFonts w:eastAsia="Times New Roman"/>
+          <w:sz w:val="24"/>
+          <w:szCs w:val="24"/>
+          <w:lang w:eastAsia="ru-RU"/>
+        </w:rPr>
+        <w:t xml:space="preserve">На основании анализа существующих методов хеширования </w:t>
+      </w:r>
+      <w:r>
+        <w:rPr>
+          <w:rFonts w:eastAsia="Times New Roman"/>
+          <w:sz w:val="24"/>
+          <w:szCs w:val="24"/>
+          <w:lang w:eastAsia="ru-RU"/>
+        </w:rPr>
+        <w:t>и исходной статьи авторов изучен и реализован метод Отелло хеширования</w:t>
+      </w:r>
+      <w:r>
+        <w:rPr>
+          <w:rFonts w:eastAsia="Times New Roman"/>
+          <w:sz w:val="24"/>
+          <w:szCs w:val="24"/>
+          <w:lang w:eastAsia="ru-RU"/>
+        </w:rPr>
+        <w:t>;</w:t>
+      </w:r>
+    </w:p>
+    <w:p>
+      <w:pPr>
+        <w:numPr>
+          <w:ilvl w:val="0"/>
+          <w:numId w:val="14"/>
+        </w:numPr>
+        <w:spacing w:before="100" w:beforeAutospacing="1" w:after="100" w:afterAutospacing="1" w:line="240" w:lineRule="auto"/>
+        <w:rPr>
+          <w:rFonts w:eastAsia="Times New Roman"/>
+          <w:sz w:val="24"/>
+          <w:szCs w:val="24"/>
+          <w:lang w:eastAsia="ru-RU"/>
+        </w:rPr>
+      </w:pPr>
+      <w:r>
+        <w:rPr>
+          <w:rFonts w:eastAsia="Times New Roman"/>
+          <w:sz w:val="24"/>
+          <w:szCs w:val="24"/>
+          <w:lang w:eastAsia="ru-RU"/>
+        </w:rPr>
+        <w:t>Проведено экспериментальное исследование, подтвердившее эффективность</w:t>
+      </w:r>
+      <w:r>
+        <w:rPr>
+          <w:rFonts w:eastAsia="Times New Roman"/>
+          <w:sz w:val="24"/>
+          <w:szCs w:val="24"/>
+          <w:lang w:eastAsia="ru-RU"/>
+        </w:rPr>
+        <w:t xml:space="preserve"> реализованного метода по сравнению с классическими вариантами. </w:t>
+      </w:r>
+    </w:p>
+    <w:p>
+      <w:pPr>
+        <w:spacing w:before="100" w:beforeAutospacing="1" w:after="100" w:afterAutospacing="1" w:line="240" w:lineRule="auto"/>
+        <w:ind w:firstLine="567"/>
+        <w:rPr>
+          <w:rFonts w:eastAsia="Times New Roman"/>
+          <w:sz w:val="24"/>
+          <w:szCs w:val="24"/>
+          <w:lang w:eastAsia="ru-RU"/>
+        </w:rPr>
+      </w:pPr>
+      <w:proofErr w:type="gramStart"/>
+      <w:r>
+        <w:rPr>
+          <w:rFonts w:eastAsia="Times New Roman"/>
+          <w:sz w:val="24"/>
+          <w:szCs w:val="24"/>
+          <w:lang w:eastAsia="ru-RU"/>
+        </w:rPr>
+        <w:t xml:space="preserve">Анализ экспериментальных данных показал, что </w:t>
+      </w:r>
+      <w:r>
+        <w:rPr>
+          <w:rFonts w:eastAsia="Times New Roman"/>
+          <w:sz w:val="24"/>
+          <w:szCs w:val="24"/>
+          <w:lang w:eastAsia="ru-RU"/>
+        </w:rPr>
+        <w:t xml:space="preserve">метод Отелло хеширования значительно превосходит классический Кукушкин </w:t>
+      </w:r>
+      <w:proofErr w:type="spellStart"/>
+      <w:r>
+        <w:rPr>
+          <w:rFonts w:eastAsia="Times New Roman"/>
+          <w:sz w:val="24"/>
+          <w:szCs w:val="24"/>
+          <w:lang w:eastAsia="ru-RU"/>
+        </w:rPr>
+        <w:t>хеш</w:t>
+      </w:r>
+      <w:proofErr w:type="spellEnd"/>
+      <w:r>
+        <w:rPr>
+          <w:rFonts w:eastAsia="Times New Roman"/>
+          <w:sz w:val="24"/>
+          <w:szCs w:val="24"/>
+          <w:lang w:eastAsia="ru-RU"/>
+        </w:rPr>
+        <w:t xml:space="preserve"> по числу обращений к памяти и вызовов хеш-функций даже на незначительной загрузке таблицы</w:t>
+      </w:r>
+      <w:r>
+        <w:rPr>
+          <w:rFonts w:eastAsia="Times New Roman"/>
+          <w:sz w:val="24"/>
+          <w:szCs w:val="24"/>
+          <w:lang w:eastAsia="ru-RU"/>
+        </w:rPr>
+        <w:t xml:space="preserve">, при этом данный метод способен корректно функционировать и выполнять все описанные операции на загрузке превышающей 90%, что невозможно для Кукушкиного </w:t>
+      </w:r>
+      <w:proofErr w:type="spellStart"/>
+      <w:r>
+        <w:rPr>
+          <w:rFonts w:eastAsia="Times New Roman"/>
+          <w:sz w:val="24"/>
+          <w:szCs w:val="24"/>
+          <w:lang w:eastAsia="ru-RU"/>
+        </w:rPr>
+        <w:t>хеша</w:t>
+      </w:r>
+      <w:proofErr w:type="spellEnd"/>
+      <w:r>
+        <w:rPr>
+          <w:rFonts w:eastAsia="Times New Roman"/>
+          <w:sz w:val="24"/>
+          <w:szCs w:val="24"/>
+          <w:lang w:eastAsia="ru-RU"/>
+        </w:rPr>
+        <w:t xml:space="preserve"> без расширения занимаемой памяти.</w:t>
+      </w:r>
+      <w:proofErr w:type="gramEnd"/>
+      <w:r>
+        <w:rPr>
+          <w:rFonts w:eastAsia="Times New Roman"/>
+          <w:sz w:val="24"/>
+          <w:szCs w:val="24"/>
+          <w:lang w:eastAsia="ru-RU"/>
+        </w:rPr>
+        <w:t xml:space="preserve"> О</w:t>
+      </w:r>
+      <w:r>
+        <w:rPr>
+          <w:rFonts w:eastAsia="Times New Roman"/>
+          <w:sz w:val="24"/>
+          <w:szCs w:val="24"/>
+          <w:lang w:eastAsia="ru-RU"/>
+        </w:rPr>
+        <w:t xml:space="preserve">днако </w:t>
+      </w:r>
+      <w:r>
+        <w:rPr>
+          <w:rFonts w:eastAsia="Times New Roman"/>
+          <w:sz w:val="24"/>
+          <w:szCs w:val="24"/>
+          <w:lang w:eastAsia="ru-RU"/>
+        </w:rPr>
+        <w:t xml:space="preserve">в случае Отелло </w:t>
+      </w:r>
+      <w:r>
+        <w:rPr>
+          <w:rFonts w:eastAsia="Times New Roman"/>
+          <w:sz w:val="24"/>
+          <w:szCs w:val="24"/>
+          <w:lang w:eastAsia="ru-RU"/>
+        </w:rPr>
+        <w:t xml:space="preserve">это сопровождается </w:t>
+      </w:r>
+      <w:r>
+        <w:rPr>
+          <w:rFonts w:eastAsia="Times New Roman"/>
+          <w:sz w:val="24"/>
+          <w:szCs w:val="24"/>
+          <w:lang w:eastAsia="ru-RU"/>
+        </w:rPr>
+        <w:t xml:space="preserve">некоторыми </w:t>
+      </w:r>
+      <w:r>
+        <w:rPr>
+          <w:rFonts w:eastAsia="Times New Roman"/>
+          <w:sz w:val="24"/>
+          <w:szCs w:val="24"/>
+          <w:lang w:eastAsia="ru-RU"/>
+        </w:rPr>
+        <w:t>затратами памяти</w:t>
+      </w:r>
+      <w:r>
+        <w:rPr>
+          <w:rFonts w:eastAsia="Times New Roman"/>
+          <w:sz w:val="24"/>
+          <w:szCs w:val="24"/>
+          <w:lang w:eastAsia="ru-RU"/>
+        </w:rPr>
+        <w:t xml:space="preserve"> и времени</w:t>
+      </w:r>
+      <w:r>
+        <w:rPr>
+          <w:rFonts w:eastAsia="Times New Roman"/>
+          <w:sz w:val="24"/>
+          <w:szCs w:val="24"/>
+          <w:lang w:eastAsia="ru-RU"/>
+        </w:rPr>
+        <w:t>, обусловленными необходимостью хранения параметров двудольного граф</w:t>
+      </w:r>
+      <w:r>
+        <w:rPr>
+          <w:rFonts w:eastAsia="Times New Roman"/>
+          <w:sz w:val="24"/>
+          <w:szCs w:val="24"/>
+          <w:lang w:eastAsia="ru-RU"/>
+        </w:rPr>
+        <w:t>а</w:t>
+      </w:r>
+      <w:r>
+        <w:rPr>
+          <w:rFonts w:eastAsia="Times New Roman"/>
+          <w:sz w:val="24"/>
+          <w:szCs w:val="24"/>
+          <w:lang w:eastAsia="ru-RU"/>
+        </w:rPr>
+        <w:t>.</w:t>
+      </w:r>
+      <w:r>
+        <w:rPr>
+          <w:rFonts w:eastAsia="Times New Roman"/>
+          <w:sz w:val="24"/>
+          <w:szCs w:val="24"/>
+          <w:lang w:eastAsia="ru-RU"/>
+        </w:rPr>
+        <w:t xml:space="preserve"> </w:t>
+      </w:r>
+      <w:r>
+        <w:rPr>
+          <w:rFonts w:eastAsia="Times New Roman"/>
+          <w:sz w:val="24"/>
+          <w:szCs w:val="24"/>
+          <w:lang w:eastAsia="ru-RU"/>
+        </w:rPr>
+        <w:t>Это может стать критичным фактором при масштабировании системы.</w:t>
+      </w:r>
+    </w:p>
+    <w:p>
+      <w:pPr>
+        <w:spacing w:before="100" w:beforeAutospacing="1" w:after="100" w:afterAutospacing="1" w:line="240" w:lineRule="auto"/>
+        <w:ind w:firstLine="567"/>
+        <w:rPr>
+          <w:rFonts w:eastAsia="Times New Roman"/>
+          <w:sz w:val="24"/>
+          <w:szCs w:val="24"/>
+          <w:lang w:eastAsia="ru-RU"/>
+        </w:rPr>
+      </w:pPr>
+      <w:proofErr w:type="gramStart"/>
+      <w:r>
+        <w:rPr>
+          <w:rFonts w:eastAsia="Times New Roman"/>
+          <w:sz w:val="24"/>
+          <w:szCs w:val="24"/>
+          <w:lang w:eastAsia="ru-RU"/>
+        </w:rPr>
+        <w:t>Операции поиска и удаления в случае метода Отелло выполнятся эффективно и за константное время, что позволит в редко изменяющихся ПКС выполнять процесс классификации пакетов наилучшим образом.</w:t>
+      </w:r>
+      <w:proofErr w:type="gramEnd"/>
+    </w:p>
+    <w:p>
+      <w:pPr>
+        <w:spacing w:before="100" w:beforeAutospacing="1" w:after="100" w:afterAutospacing="1" w:line="240" w:lineRule="auto"/>
+        <w:ind w:firstLine="567"/>
+        <w:rPr>
+          <w:rFonts w:eastAsia="Times New Roman"/>
+          <w:sz w:val="24"/>
+          <w:szCs w:val="24"/>
+          <w:lang w:eastAsia="ru-RU"/>
+        </w:rPr>
+      </w:pPr>
+      <w:r>
+        <w:rPr>
+          <w:rFonts w:eastAsia="Times New Roman"/>
+          <w:sz w:val="24"/>
+          <w:szCs w:val="24"/>
+          <w:lang w:eastAsia="ru-RU"/>
+        </w:rPr>
+        <w:t>В качестве направления для дальнейших исследований рассматривается</w:t>
+      </w:r>
+      <w:r>
+        <w:rPr>
+          <w:rFonts w:eastAsia="Times New Roman"/>
+          <w:sz w:val="24"/>
+          <w:szCs w:val="24"/>
+          <w:lang w:eastAsia="ru-RU"/>
+        </w:rPr>
+        <w:t xml:space="preserve"> возможность применения различных способов фильтрации</w:t>
+      </w:r>
+      <w:r>
+        <w:rPr>
+          <w:rFonts w:eastAsia="Times New Roman"/>
+          <w:sz w:val="24"/>
+          <w:szCs w:val="24"/>
+          <w:lang w:eastAsia="ru-RU"/>
+        </w:rPr>
+        <w:t xml:space="preserve"> [7]</w:t>
+      </w:r>
+      <w:r>
+        <w:rPr>
+          <w:rFonts w:eastAsia="Times New Roman"/>
+          <w:sz w:val="24"/>
+          <w:szCs w:val="24"/>
+          <w:lang w:eastAsia="ru-RU"/>
+        </w:rPr>
+        <w:t xml:space="preserve"> поступающих пакетов, что позволит не тратить время на поиск или удаление отсутствующих ключей в таблице, а также возможность использования модификаций классического Отелло </w:t>
+      </w:r>
+      <w:proofErr w:type="gramStart"/>
+      <w:r>
+        <w:rPr>
+          <w:rFonts w:eastAsia="Times New Roman"/>
+          <w:sz w:val="24"/>
+          <w:szCs w:val="24"/>
+          <w:lang w:eastAsia="ru-RU"/>
+        </w:rPr>
+        <w:t>хеширования</w:t>
+      </w:r>
+      <w:proofErr w:type="gramEnd"/>
+      <w:r>
+        <w:rPr>
+          <w:rFonts w:eastAsia="Times New Roman"/>
+          <w:sz w:val="24"/>
+          <w:szCs w:val="24"/>
+          <w:lang w:eastAsia="ru-RU"/>
+        </w:rPr>
+        <w:t xml:space="preserve"> таких как Лудо </w:t>
+      </w:r>
+      <w:proofErr w:type="spellStart"/>
+      <w:r>
+        <w:rPr>
+          <w:rFonts w:eastAsia="Times New Roman"/>
+          <w:sz w:val="24"/>
+          <w:szCs w:val="24"/>
+          <w:lang w:eastAsia="ru-RU"/>
+        </w:rPr>
+        <w:t>хеш</w:t>
+      </w:r>
+      <w:proofErr w:type="spellEnd"/>
+      <w:r>
+        <w:rPr>
+          <w:rFonts w:eastAsia="Times New Roman"/>
+          <w:sz w:val="24"/>
+          <w:szCs w:val="24"/>
+          <w:lang w:eastAsia="ru-RU"/>
+        </w:rPr>
+        <w:t xml:space="preserve"> [8]</w:t>
+      </w:r>
+      <w:r>
+        <w:rPr>
+          <w:rFonts w:eastAsia="Times New Roman"/>
+          <w:sz w:val="24"/>
+          <w:szCs w:val="24"/>
+          <w:lang w:eastAsia="ru-RU"/>
+        </w:rPr>
+        <w:t xml:space="preserve">. </w:t>
+      </w:r>
+    </w:p>
+    <w:p>
+      <w:pPr>
+        <w:spacing w:line="276" w:lineRule="auto"/>
+        <w:jc w:val="left"/>
+        <w:rPr>
+          <w:rFonts w:eastAsia="Times New Roman"/>
+          <w:sz w:val="24"/>
+          <w:szCs w:val="24"/>
+          <w:lang w:eastAsia="ru-RU"/>
+        </w:rPr>
+      </w:pPr>
+      <w:r>
+        <w:rPr>
+          <w:rFonts w:eastAsia="Times New Roman"/>
+          <w:sz w:val="24"/>
+          <w:szCs w:val="24"/>
+          <w:lang w:eastAsia="ru-RU"/>
+        </w:rPr>
+        <w:br w:type="page"/>
       </w:r>
     </w:p>
     <w:p>
@@ -20107,14 +21446,15 @@
           <w:lang w:val="ru-RU"/>
         </w:rPr>
       </w:pPr>
-      <w:bookmarkStart w:id="29" w:name="_Toc197455734"/>
+      <w:bookmarkStart w:id="31" w:name="_Toc198627735"/>
       <w:r>
         <w:rPr>
           <w:lang w:val="ru-RU"/>
         </w:rPr>
+        <w:lastRenderedPageBreak/>
         <w:t>Литература</w:t>
       </w:r>
-      <w:bookmarkEnd w:id="29"/>
+      <w:bookmarkEnd w:id="31"/>
     </w:p>
     <w:p>
       <w:pPr>
@@ -20154,16 +21494,182 @@
       <w:r>
         <w:rPr>
           <w:sz w:val="24"/>
+          <w:lang w:val="en-US"/>
+        </w:rPr>
+        <w:t xml:space="preserve">[2] Maurer W. D., Lewis T. G. Hash table methods // ACM Computing Surveys (CSUR). — 1975. — </w:t>
+      </w:r>
+      <w:r>
+        <w:rPr>
+          <w:sz w:val="24"/>
+        </w:rPr>
+        <w:t>Т</w:t>
+      </w:r>
+      <w:r>
+        <w:rPr>
+          <w:sz w:val="24"/>
+          <w:lang w:val="en-US"/>
+        </w:rPr>
+        <w:t xml:space="preserve">. 7, № 1. </w:t>
+      </w:r>
+      <w:proofErr w:type="gramStart"/>
+      <w:r>
+        <w:rPr>
+          <w:sz w:val="24"/>
+          <w:lang w:val="en-US"/>
+        </w:rPr>
+        <w:t xml:space="preserve">— </w:t>
+      </w:r>
+      <w:r>
+        <w:rPr>
+          <w:sz w:val="24"/>
+        </w:rPr>
+        <w:t>С</w:t>
+      </w:r>
+      <w:r>
+        <w:rPr>
+          <w:sz w:val="24"/>
+          <w:lang w:val="en-US"/>
+        </w:rPr>
+        <w:t>. 5—19.</w:t>
+      </w:r>
+      <w:proofErr w:type="gramEnd"/>
+      <w:r>
+        <w:rPr>
+          <w:sz w:val="24"/>
+          <w:lang w:val="en-US"/>
+        </w:rPr>
+        <w:t xml:space="preserve"> </w:t>
+      </w:r>
+    </w:p>
+    <w:p>
+      <w:pPr>
+        <w:spacing w:after="120"/>
+        <w:rPr>
+          <w:sz w:val="24"/>
+        </w:rPr>
+      </w:pPr>
+      <w:r>
+        <w:rPr>
+          <w:sz w:val="24"/>
+          <w:lang w:val="en-US"/>
+        </w:rPr>
+        <w:t>[3] A survey on learning to hash / J. Wang [</w:t>
+      </w:r>
+      <w:r>
+        <w:rPr>
+          <w:sz w:val="24"/>
+        </w:rPr>
+        <w:t>и</w:t>
+      </w:r>
+      <w:r>
+        <w:rPr>
+          <w:sz w:val="24"/>
+          <w:lang w:val="en-US"/>
+        </w:rPr>
+        <w:t xml:space="preserve"> </w:t>
+      </w:r>
+      <w:proofErr w:type="spellStart"/>
+      <w:r>
+        <w:rPr>
+          <w:sz w:val="24"/>
+        </w:rPr>
+        <w:t>др</w:t>
+      </w:r>
+      <w:proofErr w:type="spellEnd"/>
+      <w:r>
+        <w:rPr>
+          <w:sz w:val="24"/>
+          <w:lang w:val="en-US"/>
+        </w:rPr>
+        <w:t xml:space="preserve">.] // IEEE transactions on pattern analysis and machine intelligence. — 2017. </w:t>
+      </w:r>
+      <w:proofErr w:type="gramStart"/>
+      <w:r>
+        <w:rPr>
+          <w:sz w:val="24"/>
+          <w:lang w:val="en-US"/>
+        </w:rPr>
+        <w:t xml:space="preserve">— </w:t>
+      </w:r>
+      <w:r>
+        <w:rPr>
+          <w:sz w:val="24"/>
+        </w:rPr>
+        <w:t>Т</w:t>
+      </w:r>
+      <w:r>
+        <w:rPr>
+          <w:sz w:val="24"/>
+          <w:lang w:val="en-US"/>
+        </w:rPr>
+        <w:t>. 40, № 4.</w:t>
+      </w:r>
+      <w:proofErr w:type="gramEnd"/>
+      <w:r>
+        <w:rPr>
+          <w:sz w:val="24"/>
+          <w:lang w:val="en-US"/>
+        </w:rPr>
+        <w:t xml:space="preserve"> </w:t>
+      </w:r>
+      <w:proofErr w:type="gramStart"/>
+      <w:r>
+        <w:rPr>
+          <w:sz w:val="24"/>
+          <w:lang w:val="en-US"/>
+        </w:rPr>
+        <w:t xml:space="preserve">— </w:t>
+      </w:r>
+      <w:r>
+        <w:rPr>
+          <w:sz w:val="24"/>
+        </w:rPr>
+        <w:t>С</w:t>
+      </w:r>
+      <w:r>
+        <w:rPr>
+          <w:sz w:val="24"/>
+          <w:lang w:val="en-US"/>
+        </w:rPr>
+        <w:t>. 769—790.</w:t>
+      </w:r>
+      <w:proofErr w:type="gramEnd"/>
+    </w:p>
+    <w:p>
+      <w:pPr>
+        <w:spacing w:after="120"/>
+        <w:rPr>
+          <w:sz w:val="24"/>
           <w:lang w:val="en-GB"/>
         </w:rPr>
-        <w:t>[1]</w:t>
+      </w:pPr>
+      <w:r>
+        <w:rPr>
+          <w:sz w:val="24"/>
+          <w:lang w:val="en-GB"/>
+        </w:rPr>
+        <w:t>[</w:t>
       </w:r>
       <w:r>
         <w:rPr>
           <w:sz w:val="24"/>
           <w:lang w:val="en-US"/>
         </w:rPr>
-        <w:t xml:space="preserve"> Dong, C., Wang, F, Feng, D., 2021. </w:t>
+        <w:t>4</w:t>
+      </w:r>
+      <w:r>
+        <w:rPr>
+          <w:sz w:val="24"/>
+          <w:lang w:val="en-GB"/>
+        </w:rPr>
+        <w:t>]</w:t>
+      </w:r>
+      <w:r>
+        <w:rPr>
+          <w:sz w:val="24"/>
+          <w:lang w:val="en-US"/>
+        </w:rPr>
+        <w:t xml:space="preserve"> Yu, Y., </w:t>
       </w:r>
       <w:proofErr w:type="spellStart"/>
       <w:r>
@@ -20171,7 +21677,7 @@
           <w:sz w:val="24"/>
           <w:lang w:val="en-US"/>
         </w:rPr>
-        <w:t>Dxhash</w:t>
+        <w:t>Belazzougui</w:t>
       </w:r>
       <w:proofErr w:type="spellEnd"/>
       <w:r>
@@ -20179,26 +21685,387 @@
           <w:sz w:val="24"/>
           <w:lang w:val="en-US"/>
         </w:rPr>
-        <w:t xml:space="preserve">: A scalable consistent hash based on the pseudo-random sequence. </w:t>
+        <w:t xml:space="preserve">, D., Qian, C., Zhang, Q., 2018. </w:t>
+      </w:r>
+      <w:proofErr w:type="gramStart"/>
+      <w:r>
+        <w:rPr>
+          <w:sz w:val="24"/>
+          <w:lang w:val="en-US"/>
+        </w:rPr>
+        <w:t>Memory-efficient and ultra-fast network lookup and forwarding using Othello hashing.</w:t>
+      </w:r>
+      <w:proofErr w:type="gramEnd"/>
+      <w:r>
+        <w:rPr>
+          <w:sz w:val="24"/>
+          <w:lang w:val="en-US"/>
+        </w:rPr>
+        <w:t xml:space="preserve"> </w:t>
+      </w:r>
+      <w:r>
+        <w:rPr>
+          <w:sz w:val="24"/>
+        </w:rPr>
+        <w:t xml:space="preserve">IEEE/ACM </w:t>
       </w:r>
       <w:proofErr w:type="spellStart"/>
+      <w:r>
+        <w:rPr>
+          <w:sz w:val="24"/>
+        </w:rPr>
+        <w:t>Transactions</w:t>
+      </w:r>
+      <w:proofErr w:type="spellEnd"/>
+      <w:r>
+        <w:rPr>
+          <w:sz w:val="24"/>
+        </w:rPr>
+        <w:t xml:space="preserve"> </w:t>
+      </w:r>
+      <w:proofErr w:type="spellStart"/>
+      <w:r>
+        <w:rPr>
+          <w:sz w:val="24"/>
+        </w:rPr>
+        <w:t>on</w:t>
+      </w:r>
+      <w:proofErr w:type="spellEnd"/>
+      <w:r>
+        <w:rPr>
+          <w:sz w:val="24"/>
+        </w:rPr>
+        <w:t xml:space="preserve"> </w:t>
+      </w:r>
+      <w:proofErr w:type="spellStart"/>
+      <w:r>
+        <w:rPr>
+          <w:sz w:val="24"/>
+        </w:rPr>
+        <w:t>Networking</w:t>
+      </w:r>
+      <w:proofErr w:type="spellEnd"/>
+      <w:r>
+        <w:rPr>
+          <w:sz w:val="24"/>
+        </w:rPr>
+        <w:t xml:space="preserve">, 26(3), pp.1151-1164. </w:t>
+      </w:r>
+    </w:p>
+    <w:p>
+      <w:pPr>
+        <w:spacing w:after="120"/>
+        <w:rPr>
+          <w:sz w:val="24"/>
+        </w:rPr>
+      </w:pPr>
+      <w:r>
+        <w:rPr>
+          <w:sz w:val="24"/>
+          <w:lang w:val="en-GB"/>
+        </w:rPr>
+        <w:t>[5</w:t>
+      </w:r>
+      <w:r>
+        <w:rPr>
+          <w:sz w:val="24"/>
+          <w:lang w:val="en-GB"/>
+        </w:rPr>
+        <w:t>]</w:t>
+      </w:r>
+      <w:r>
+        <w:rPr>
+          <w:sz w:val="24"/>
+          <w:lang w:val="en-US"/>
+        </w:rPr>
+        <w:t xml:space="preserve"> </w:t>
+      </w:r>
+      <w:proofErr w:type="spellStart"/>
+      <w:r>
+        <w:rPr>
+          <w:sz w:val="24"/>
+          <w:lang w:val="en-US"/>
+        </w:rPr>
+        <w:t>Pagh</w:t>
+      </w:r>
+      <w:proofErr w:type="spellEnd"/>
+      <w:r>
+        <w:rPr>
+          <w:sz w:val="24"/>
+          <w:lang w:val="en-US"/>
+        </w:rPr>
+        <w:t xml:space="preserve">, R., </w:t>
+      </w:r>
+      <w:proofErr w:type="spellStart"/>
+      <w:r>
+        <w:rPr>
+          <w:sz w:val="24"/>
+          <w:lang w:val="en-US"/>
+        </w:rPr>
+        <w:t>Rodler</w:t>
+      </w:r>
+      <w:proofErr w:type="spellEnd"/>
+      <w:r>
+        <w:rPr>
+          <w:sz w:val="24"/>
+          <w:lang w:val="en-US"/>
+        </w:rPr>
+        <w:t xml:space="preserve">, F.F., 2001, August. Cuckoo hashing. </w:t>
+      </w:r>
       <w:proofErr w:type="gramStart"/>
       <w:r>
         <w:rPr>
           <w:sz w:val="24"/>
           <w:lang w:val="en-US"/>
         </w:rPr>
-        <w:t>arXiv</w:t>
+        <w:t>In European Symposium on Algorithms (pp. 121-133).</w:t>
+      </w:r>
+      <w:proofErr w:type="gramEnd"/>
+      <w:r>
+        <w:rPr>
+          <w:sz w:val="24"/>
+          <w:lang w:val="en-US"/>
+        </w:rPr>
+        <w:t xml:space="preserve"> Berlin, Heidelberg: Springer Berlin Heidelberg. </w:t>
+      </w:r>
+    </w:p>
+    <w:p>
+      <w:pPr>
+        <w:spacing w:after="120"/>
+        <w:rPr>
+          <w:sz w:val="24"/>
+          <w:szCs w:val="24"/>
+          <w:lang w:val="en-US"/>
+        </w:rPr>
+      </w:pPr>
+      <w:r>
+        <w:rPr>
+          <w:sz w:val="24"/>
+          <w:szCs w:val="24"/>
+          <w:lang w:val="en-US"/>
+        </w:rPr>
+        <w:t xml:space="preserve"> </w:t>
+      </w:r>
+      <w:proofErr w:type="gramStart"/>
+      <w:r>
+        <w:rPr>
+          <w:sz w:val="24"/>
+          <w:szCs w:val="24"/>
+          <w:lang w:val="en-US"/>
+        </w:rPr>
+        <w:t xml:space="preserve">[6] </w:t>
+      </w:r>
+      <w:r>
+        <w:rPr>
+          <w:sz w:val="24"/>
+          <w:szCs w:val="24"/>
+          <w:lang w:val="en-US"/>
+        </w:rPr>
+        <w:t xml:space="preserve">Burhan </w:t>
+      </w:r>
+      <w:proofErr w:type="spellStart"/>
+      <w:r>
+        <w:rPr>
+          <w:sz w:val="24"/>
+          <w:szCs w:val="24"/>
+          <w:lang w:val="en-US"/>
+        </w:rPr>
+        <w:t>Ul</w:t>
       </w:r>
       <w:proofErr w:type="spellEnd"/>
+      <w:r>
+        <w:rPr>
+          <w:sz w:val="24"/>
+          <w:szCs w:val="24"/>
+          <w:lang w:val="en-US"/>
+        </w:rPr>
+        <w:t xml:space="preserve"> Islam Khan</w:t>
+      </w:r>
+      <w:r>
+        <w:rPr>
+          <w:sz w:val="24"/>
+          <w:szCs w:val="24"/>
+          <w:lang w:val="en-GB"/>
+        </w:rPr>
+        <w:t xml:space="preserve">, </w:t>
+      </w:r>
+      <w:r>
+        <w:rPr>
+          <w:sz w:val="24"/>
+          <w:szCs w:val="24"/>
+          <w:lang w:val="en-US"/>
+        </w:rPr>
+        <w:t xml:space="preserve">Malik Arman </w:t>
+      </w:r>
+      <w:proofErr w:type="spellStart"/>
+      <w:r>
+        <w:rPr>
+          <w:sz w:val="24"/>
+          <w:szCs w:val="24"/>
+          <w:lang w:val="en-US"/>
+        </w:rPr>
+        <w:t>Morshidi</w:t>
+      </w:r>
+      <w:proofErr w:type="spellEnd"/>
+      <w:r>
+        <w:rPr>
+          <w:sz w:val="24"/>
+          <w:szCs w:val="24"/>
+          <w:lang w:val="en-US"/>
+        </w:rPr>
+        <w:t xml:space="preserve">, </w:t>
+      </w:r>
+      <w:proofErr w:type="spellStart"/>
+      <w:r>
+        <w:rPr>
+          <w:sz w:val="24"/>
+          <w:szCs w:val="24"/>
+          <w:lang w:val="en-US"/>
+        </w:rPr>
+        <w:t>Rashidah</w:t>
+      </w:r>
+      <w:proofErr w:type="spellEnd"/>
+      <w:r>
+        <w:rPr>
+          <w:sz w:val="24"/>
+          <w:szCs w:val="24"/>
+          <w:lang w:val="en-US"/>
+        </w:rPr>
+        <w:t xml:space="preserve"> </w:t>
+      </w:r>
+      <w:proofErr w:type="spellStart"/>
+      <w:r>
+        <w:rPr>
+          <w:sz w:val="24"/>
+          <w:szCs w:val="24"/>
+          <w:lang w:val="en-US"/>
+        </w:rPr>
+        <w:t>Funke</w:t>
+      </w:r>
+      <w:proofErr w:type="spellEnd"/>
+      <w:r>
+        <w:rPr>
+          <w:sz w:val="24"/>
+          <w:szCs w:val="24"/>
+          <w:lang w:val="en-US"/>
+        </w:rPr>
+        <w:t xml:space="preserve"> </w:t>
+      </w:r>
+      <w:proofErr w:type="spellStart"/>
+      <w:r>
+        <w:rPr>
+          <w:sz w:val="24"/>
+          <w:szCs w:val="24"/>
+          <w:lang w:val="en-US"/>
+        </w:rPr>
+        <w:t>Olanrewaju</w:t>
+      </w:r>
+      <w:proofErr w:type="spellEnd"/>
+      <w:r>
+        <w:rPr>
+          <w:sz w:val="24"/>
+          <w:szCs w:val="24"/>
+          <w:lang w:val="en-US"/>
+        </w:rPr>
+        <w:t xml:space="preserve">, </w:t>
+      </w:r>
+      <w:proofErr w:type="spellStart"/>
+      <w:r>
+        <w:rPr>
+          <w:sz w:val="24"/>
+          <w:szCs w:val="24"/>
+          <w:lang w:val="en-US"/>
+        </w:rPr>
+        <w:t>Roohie</w:t>
+      </w:r>
+      <w:proofErr w:type="spellEnd"/>
+      <w:r>
+        <w:rPr>
+          <w:sz w:val="24"/>
+          <w:szCs w:val="24"/>
+          <w:lang w:val="en-US"/>
+        </w:rPr>
+        <w:t xml:space="preserve"> </w:t>
+      </w:r>
+      <w:proofErr w:type="spellStart"/>
+      <w:r>
+        <w:rPr>
+          <w:sz w:val="24"/>
+          <w:szCs w:val="24"/>
+          <w:lang w:val="en-US"/>
+        </w:rPr>
+        <w:t>Naaz</w:t>
+      </w:r>
+      <w:proofErr w:type="spellEnd"/>
+      <w:r>
+        <w:rPr>
+          <w:sz w:val="24"/>
+          <w:szCs w:val="24"/>
+          <w:lang w:val="en-US"/>
+        </w:rPr>
+        <w:t xml:space="preserve"> Mir</w:t>
+      </w:r>
+      <w:r>
+        <w:rPr>
+          <w:sz w:val="24"/>
+          <w:szCs w:val="24"/>
+          <w:lang w:val="en-US"/>
+        </w:rPr>
+        <w:t>, 2022.</w:t>
+      </w:r>
       <w:proofErr w:type="gramEnd"/>
       <w:r>
         <w:rPr>
           <w:sz w:val="24"/>
+          <w:szCs w:val="24"/>
           <w:lang w:val="en-US"/>
         </w:rPr>
-        <w:t xml:space="preserve"> preprint arXiv:2107.07930. </w:t>
-      </w:r>
+        <w:t xml:space="preserve"> </w:t>
+      </w:r>
+      <w:proofErr w:type="gramStart"/>
+      <w:r>
+        <w:rPr>
+          <w:sz w:val="24"/>
+          <w:szCs w:val="24"/>
+          <w:lang w:val="en-US"/>
+        </w:rPr>
+        <w:t>Evolution and</w:t>
+      </w:r>
+      <w:r>
+        <w:rPr>
+          <w:sz w:val="24"/>
+          <w:szCs w:val="24"/>
+          <w:lang w:val="en-US"/>
+        </w:rPr>
+        <w:t xml:space="preserve"> </w:t>
+      </w:r>
+      <w:r>
+        <w:rPr>
+          <w:sz w:val="24"/>
+          <w:szCs w:val="24"/>
+          <w:lang w:val="en-US"/>
+        </w:rPr>
+        <w:t>analysis of secured hash algorithm (</w:t>
+      </w:r>
+      <w:proofErr w:type="spellStart"/>
+      <w:r>
+        <w:rPr>
+          <w:sz w:val="24"/>
+          <w:szCs w:val="24"/>
+          <w:lang w:val="en-US"/>
+        </w:rPr>
+        <w:t>sha</w:t>
+      </w:r>
+      <w:proofErr w:type="spellEnd"/>
+      <w:r>
+        <w:rPr>
+          <w:sz w:val="24"/>
+          <w:szCs w:val="24"/>
+          <w:lang w:val="en-US"/>
+        </w:rPr>
+        <w:t>) family.</w:t>
+      </w:r>
+      <w:proofErr w:type="gramEnd"/>
     </w:p>
     <w:p>
       <w:pPr>
@@ -20211,22 +22078,39 @@
       <w:r>
         <w:rPr>
           <w:sz w:val="24"/>
+          <w:lang w:val="en-GB"/>
+        </w:rPr>
+        <w:t>[7</w:t>
+      </w:r>
+      <w:r>
+        <w:rPr>
+          <w:sz w:val="24"/>
+          <w:lang w:val="en-GB"/>
+        </w:rPr>
+        <w:t>]</w:t>
+      </w:r>
+      <w:r>
+        <w:rPr>
+          <w:sz w:val="24"/>
           <w:lang w:val="en-US"/>
         </w:rPr>
-        <w:t xml:space="preserve">[2] Maurer W. D., Lewis T. G. Hash table methods // ACM Computing Surveys (CSUR). — 1975. — </w:t>
-      </w:r>
-      <w:r>
-        <w:rPr>
-          <w:sz w:val="24"/>
-        </w:rPr>
-        <w:t>Т</w:t>
-      </w:r>
+        <w:t xml:space="preserve"> </w:t>
+      </w:r>
+      <w:proofErr w:type="spellStart"/>
       <w:r>
         <w:rPr>
           <w:sz w:val="24"/>
           <w:lang w:val="en-US"/>
         </w:rPr>
-        <w:t xml:space="preserve">. 7, № 1. </w:t>
+        <w:t>Dharmapurikar</w:t>
+      </w:r>
+      <w:proofErr w:type="spellEnd"/>
+      <w:r>
+        <w:rPr>
+          <w:sz w:val="24"/>
+          <w:lang w:val="en-US"/>
+        </w:rPr>
+        <w:t xml:space="preserve">, S., Krishnamurthy, P. and Taylor, D.E., 2003, August. Longest prefix matching using bloom filters. </w:t>
       </w:r>
       <w:proofErr w:type="gramStart"/>
       <w:r>
@@ -20234,20 +22118,69 @@
           <w:sz w:val="24"/>
           <w:lang w:val="en-US"/>
         </w:rPr>
-        <w:t xml:space="preserve">— </w:t>
-      </w:r>
-      <w:r>
-        <w:rPr>
-          <w:sz w:val="24"/>
-        </w:rPr>
-        <w:t>С</w:t>
-      </w:r>
+        <w:t>In Proceedings of the 2003 conference on Applications, technologies, architectures, and protocols for computer communications (pp. 201-212).</w:t>
+      </w:r>
+      <w:proofErr w:type="gramEnd"/>
       <w:r>
         <w:rPr>
           <w:sz w:val="24"/>
           <w:lang w:val="en-US"/>
         </w:rPr>
-        <w:t>. 5—19.</w:t>
+        <w:t xml:space="preserve"> </w:t>
+      </w:r>
+    </w:p>
+    <w:p>
+      <w:pPr>
+        <w:spacing w:after="120"/>
+        <w:rPr>
+          <w:sz w:val="24"/>
+          <w:lang w:val="en-US"/>
+        </w:rPr>
+      </w:pPr>
+      <w:r>
+        <w:rPr>
+          <w:sz w:val="24"/>
+          <w:lang w:val="en-GB"/>
+        </w:rPr>
+        <w:t>[8</w:t>
+      </w:r>
+      <w:r>
+        <w:rPr>
+          <w:sz w:val="24"/>
+          <w:lang w:val="en-GB"/>
+        </w:rPr>
+        <w:t>]</w:t>
+      </w:r>
+      <w:r>
+        <w:rPr>
+          <w:sz w:val="24"/>
+          <w:lang w:val="en-US"/>
+        </w:rPr>
+        <w:t xml:space="preserve"> Shi, S., Qian, C., 2020. Ludo hashing: Compact, fast, and dynamic </w:t>
+      </w:r>
+      <w:proofErr w:type="spellStart"/>
+      <w:r>
+        <w:rPr>
+          <w:sz w:val="24"/>
+          <w:lang w:val="en-US"/>
+        </w:rPr>
+        <w:t>keyvalue</w:t>
+      </w:r>
+      <w:proofErr w:type="spellEnd"/>
+      <w:r>
+        <w:rPr>
+          <w:sz w:val="24"/>
+          <w:lang w:val="en-US"/>
+        </w:rPr>
+        <w:t xml:space="preserve"> lookups for practical network systems. </w:t>
+      </w:r>
+      <w:proofErr w:type="gramStart"/>
+      <w:r>
+        <w:rPr>
+          <w:sz w:val="24"/>
+          <w:lang w:val="en-US"/>
+        </w:rPr>
+        <w:t>Proceedings of the ACM on Measurement and Analysis of Computing Systems, 4(2), pp.1-32.</w:t>
       </w:r>
       <w:proofErr w:type="gramEnd"/>
       <w:r>
@@ -20258,610 +22191,8 @@
         <w:t xml:space="preserve"> </w:t>
       </w:r>
     </w:p>
-    <w:p>
-      <w:pPr>
-        <w:spacing w:after="120"/>
-        <w:rPr>
-          <w:sz w:val="22"/>
-          <w:lang w:val="en-US"/>
-        </w:rPr>
-      </w:pPr>
-      <w:r>
-        <w:rPr>
-          <w:sz w:val="24"/>
-          <w:lang w:val="en-US"/>
-        </w:rPr>
-        <w:t>[3] A survey on learning to hash / J. Wang [</w:t>
-      </w:r>
-      <w:r>
-        <w:rPr>
-          <w:sz w:val="24"/>
-        </w:rPr>
-        <w:t>и</w:t>
-      </w:r>
-      <w:r>
-        <w:rPr>
-          <w:sz w:val="24"/>
-          <w:lang w:val="en-US"/>
-        </w:rPr>
-        <w:t xml:space="preserve"> </w:t>
-      </w:r>
-      <w:proofErr w:type="spellStart"/>
-      <w:r>
-        <w:rPr>
-          <w:sz w:val="24"/>
-        </w:rPr>
-        <w:t>др</w:t>
-      </w:r>
-      <w:proofErr w:type="spellEnd"/>
-      <w:r>
-        <w:rPr>
-          <w:sz w:val="24"/>
-          <w:lang w:val="en-US"/>
-        </w:rPr>
-        <w:t xml:space="preserve">.] // IEEE transactions on pattern analysis and machine intelligence. — 2017. </w:t>
-      </w:r>
-      <w:proofErr w:type="gramStart"/>
-      <w:r>
-        <w:rPr>
-          <w:sz w:val="24"/>
-          <w:lang w:val="en-US"/>
-        </w:rPr>
-        <w:t xml:space="preserve">— </w:t>
-      </w:r>
-      <w:r>
-        <w:rPr>
-          <w:sz w:val="24"/>
-        </w:rPr>
-        <w:t>Т</w:t>
-      </w:r>
-      <w:r>
-        <w:rPr>
-          <w:sz w:val="24"/>
-          <w:lang w:val="en-US"/>
-        </w:rPr>
-        <w:t>. 40, № 4.</w:t>
-      </w:r>
-      <w:proofErr w:type="gramEnd"/>
-      <w:r>
-        <w:rPr>
-          <w:sz w:val="24"/>
-          <w:lang w:val="en-US"/>
-        </w:rPr>
-        <w:t xml:space="preserve"> </w:t>
-      </w:r>
-      <w:proofErr w:type="gramStart"/>
-      <w:r>
-        <w:rPr>
-          <w:sz w:val="24"/>
-          <w:lang w:val="en-US"/>
-        </w:rPr>
-        <w:t xml:space="preserve">— </w:t>
-      </w:r>
-      <w:r>
-        <w:rPr>
-          <w:sz w:val="24"/>
-        </w:rPr>
-        <w:t>С</w:t>
-      </w:r>
-      <w:r>
-        <w:rPr>
-          <w:sz w:val="24"/>
-          <w:lang w:val="en-US"/>
-        </w:rPr>
-        <w:t>. 769—790.</w:t>
-      </w:r>
-      <w:proofErr w:type="gramEnd"/>
-    </w:p>
-    <w:p>
-      <w:pPr>
-        <w:spacing w:after="120"/>
-        <w:rPr>
-          <w:sz w:val="24"/>
-          <w:lang w:val="en-US"/>
-        </w:rPr>
-      </w:pPr>
-      <w:r>
-        <w:rPr>
-          <w:sz w:val="24"/>
-          <w:lang w:val="en-GB"/>
-        </w:rPr>
-        <w:t>[2]</w:t>
-      </w:r>
-      <w:r>
-        <w:rPr>
-          <w:sz w:val="24"/>
-          <w:lang w:val="en-US"/>
-        </w:rPr>
-        <w:t xml:space="preserve"> Ahmadi, M. and Wong, S., 2007, January. Hashing functions performance in packet classification. In Proceedings of the International Conference on the Latest Advances in Networks (ICLAN’07) (pp. 127-132). </w:t>
-      </w:r>
-    </w:p>
-    <w:p>
-      <w:pPr>
-        <w:spacing w:after="120"/>
-        <w:rPr>
-          <w:sz w:val="24"/>
-          <w:lang w:val="en-US"/>
-        </w:rPr>
-      </w:pPr>
-      <w:r>
-        <w:rPr>
-          <w:sz w:val="24"/>
-          <w:lang w:val="en-GB"/>
-        </w:rPr>
-        <w:t>[3]</w:t>
-      </w:r>
-      <w:r>
-        <w:rPr>
-          <w:sz w:val="24"/>
-          <w:lang w:val="en-US"/>
-        </w:rPr>
-        <w:t xml:space="preserve"> </w:t>
-      </w:r>
-      <w:proofErr w:type="spellStart"/>
-      <w:r>
-        <w:rPr>
-          <w:sz w:val="24"/>
-          <w:lang w:val="en-US"/>
-        </w:rPr>
-        <w:t>Dharmapurikar</w:t>
-      </w:r>
-      <w:proofErr w:type="spellEnd"/>
-      <w:r>
-        <w:rPr>
-          <w:sz w:val="24"/>
-          <w:lang w:val="en-US"/>
-        </w:rPr>
-        <w:t xml:space="preserve">, S., Krishnamurthy, P. and Taylor, D.E., 2003, August. Longest prefix matching using bloom filters. </w:t>
-      </w:r>
-      <w:proofErr w:type="gramStart"/>
-      <w:r>
-        <w:rPr>
-          <w:sz w:val="24"/>
-          <w:lang w:val="en-US"/>
-        </w:rPr>
-        <w:t>In Proceedings of the 2003 conference on Applications, technologies, architectures, and protocols for computer communications (pp. 201-212).</w:t>
-      </w:r>
-      <w:proofErr w:type="gramEnd"/>
-      <w:r>
-        <w:rPr>
-          <w:sz w:val="24"/>
-          <w:lang w:val="en-US"/>
-        </w:rPr>
-        <w:t xml:space="preserve"> </w:t>
-      </w:r>
-    </w:p>
-    <w:p>
-      <w:pPr>
-        <w:spacing w:after="120"/>
-        <w:rPr>
-          <w:sz w:val="24"/>
-          <w:lang w:val="en-US"/>
-        </w:rPr>
-      </w:pPr>
-      <w:r>
-        <w:rPr>
-          <w:sz w:val="24"/>
-          <w:lang w:val="en-GB"/>
-        </w:rPr>
-        <w:t>[4]</w:t>
-      </w:r>
-      <w:r>
-        <w:rPr>
-          <w:sz w:val="24"/>
-          <w:lang w:val="en-US"/>
-        </w:rPr>
-        <w:t xml:space="preserve"> Charles, D. and </w:t>
-      </w:r>
-      <w:proofErr w:type="spellStart"/>
-      <w:r>
-        <w:rPr>
-          <w:sz w:val="24"/>
-          <w:lang w:val="en-US"/>
-        </w:rPr>
-        <w:t>Chellapilla</w:t>
-      </w:r>
-      <w:proofErr w:type="spellEnd"/>
-      <w:r>
-        <w:rPr>
-          <w:sz w:val="24"/>
-          <w:lang w:val="en-US"/>
-        </w:rPr>
-        <w:t xml:space="preserve">, K., 2008, September. </w:t>
-      </w:r>
-      <w:proofErr w:type="spellStart"/>
-      <w:r>
-        <w:rPr>
-          <w:sz w:val="24"/>
-          <w:lang w:val="en-US"/>
-        </w:rPr>
-        <w:t>Bloomier</w:t>
-      </w:r>
-      <w:proofErr w:type="spellEnd"/>
-      <w:r>
-        <w:rPr>
-          <w:sz w:val="24"/>
-          <w:lang w:val="en-US"/>
-        </w:rPr>
-        <w:t xml:space="preserve"> filters: A second look. </w:t>
-      </w:r>
-      <w:proofErr w:type="gramStart"/>
-      <w:r>
-        <w:rPr>
-          <w:sz w:val="24"/>
-          <w:lang w:val="en-US"/>
-        </w:rPr>
-        <w:t>In European Symposium on Algorithms (pp. 259-270).</w:t>
-      </w:r>
-      <w:proofErr w:type="gramEnd"/>
-      <w:r>
-        <w:rPr>
-          <w:sz w:val="24"/>
-          <w:lang w:val="en-US"/>
-        </w:rPr>
-        <w:t xml:space="preserve"> Berlin, Heidelberg: Springer Berlin Heidelberg. </w:t>
-      </w:r>
-    </w:p>
-    <w:p>
-      <w:pPr>
-        <w:spacing w:after="120"/>
-        <w:rPr>
-          <w:sz w:val="24"/>
-          <w:lang w:val="en-US"/>
-        </w:rPr>
-      </w:pPr>
-      <w:r>
-        <w:rPr>
-          <w:sz w:val="24"/>
-          <w:lang w:val="en-GB"/>
-        </w:rPr>
-        <w:t>[5]</w:t>
-      </w:r>
-      <w:r>
-        <w:rPr>
-          <w:sz w:val="24"/>
-          <w:lang w:val="en-US"/>
-        </w:rPr>
-        <w:t xml:space="preserve"> Shi, S., Qian, C., 2020. Ludo hashing: Compact, fast, and dynamic </w:t>
-      </w:r>
-      <w:proofErr w:type="spellStart"/>
-      <w:r>
-        <w:rPr>
-          <w:sz w:val="24"/>
-          <w:lang w:val="en-US"/>
-        </w:rPr>
-        <w:t>keyvalue</w:t>
-      </w:r>
-      <w:proofErr w:type="spellEnd"/>
-      <w:r>
-        <w:rPr>
-          <w:sz w:val="24"/>
-          <w:lang w:val="en-US"/>
-        </w:rPr>
-        <w:t xml:space="preserve"> lookups for practical network systems. </w:t>
-      </w:r>
-      <w:proofErr w:type="gramStart"/>
-      <w:r>
-        <w:rPr>
-          <w:sz w:val="24"/>
-          <w:lang w:val="en-US"/>
-        </w:rPr>
-        <w:t>Proceedings of the ACM on Measurement and Analysis of Computing Systems, 4(2), pp.1-32.</w:t>
-      </w:r>
-      <w:proofErr w:type="gramEnd"/>
-      <w:r>
-        <w:rPr>
-          <w:sz w:val="24"/>
-          <w:lang w:val="en-US"/>
-        </w:rPr>
-        <w:t xml:space="preserve"> </w:t>
-      </w:r>
-    </w:p>
-    <w:p>
-      <w:pPr>
-        <w:spacing w:after="120"/>
-        <w:rPr>
-          <w:sz w:val="24"/>
-        </w:rPr>
-      </w:pPr>
-      <w:r>
-        <w:rPr>
-          <w:sz w:val="24"/>
-          <w:lang w:val="en-GB"/>
-        </w:rPr>
-        <w:lastRenderedPageBreak/>
-        <w:t>[6]</w:t>
-      </w:r>
-      <w:r>
-        <w:rPr>
-          <w:sz w:val="24"/>
-          <w:lang w:val="en-US"/>
-        </w:rPr>
-        <w:t xml:space="preserve"> </w:t>
-      </w:r>
-      <w:proofErr w:type="spellStart"/>
-      <w:r>
-        <w:rPr>
-          <w:sz w:val="24"/>
-          <w:lang w:val="en-US"/>
-        </w:rPr>
-        <w:t>Pagh</w:t>
-      </w:r>
-      <w:proofErr w:type="spellEnd"/>
-      <w:r>
-        <w:rPr>
-          <w:sz w:val="24"/>
-          <w:lang w:val="en-US"/>
-        </w:rPr>
-        <w:t xml:space="preserve">, R., </w:t>
-      </w:r>
-      <w:proofErr w:type="spellStart"/>
-      <w:r>
-        <w:rPr>
-          <w:sz w:val="24"/>
-          <w:lang w:val="en-US"/>
-        </w:rPr>
-        <w:t>Rodler</w:t>
-      </w:r>
-      <w:proofErr w:type="spellEnd"/>
-      <w:r>
-        <w:rPr>
-          <w:sz w:val="24"/>
-          <w:lang w:val="en-US"/>
-        </w:rPr>
-        <w:t xml:space="preserve">, F.F., 2001, August. Cuckoo hashing. </w:t>
-      </w:r>
-      <w:proofErr w:type="gramStart"/>
-      <w:r>
-        <w:rPr>
-          <w:sz w:val="24"/>
-          <w:lang w:val="en-US"/>
-        </w:rPr>
-        <w:t>In European Symposium on Algorithms (pp. 121-133).</w:t>
-      </w:r>
-      <w:proofErr w:type="gramEnd"/>
-      <w:r>
-        <w:rPr>
-          <w:sz w:val="24"/>
-          <w:lang w:val="en-US"/>
-        </w:rPr>
-        <w:t xml:space="preserve"> Berlin, Heidelberg: Springer Berlin Heidelberg. </w:t>
-      </w:r>
-    </w:p>
-    <w:p>
-      <w:pPr>
-        <w:spacing w:after="120"/>
-        <w:rPr>
-          <w:sz w:val="24"/>
-        </w:rPr>
-      </w:pPr>
-      <w:r>
-        <w:rPr>
-          <w:sz w:val="24"/>
-          <w:lang w:val="en-GB"/>
-        </w:rPr>
-        <w:t>[7]</w:t>
-      </w:r>
-      <w:r>
-        <w:rPr>
-          <w:sz w:val="24"/>
-          <w:lang w:val="en-US"/>
-        </w:rPr>
-        <w:t xml:space="preserve"> Yu, Y., </w:t>
-      </w:r>
-      <w:proofErr w:type="spellStart"/>
-      <w:r>
-        <w:rPr>
-          <w:sz w:val="24"/>
-          <w:lang w:val="en-US"/>
-        </w:rPr>
-        <w:t>Belazzougui</w:t>
-      </w:r>
-      <w:proofErr w:type="spellEnd"/>
-      <w:r>
-        <w:rPr>
-          <w:sz w:val="24"/>
-          <w:lang w:val="en-US"/>
-        </w:rPr>
-        <w:t xml:space="preserve">, D., Qian, C., Zhang, Q., 2018. </w:t>
-      </w:r>
-      <w:proofErr w:type="gramStart"/>
-      <w:r>
-        <w:rPr>
-          <w:sz w:val="24"/>
-          <w:lang w:val="en-US"/>
-        </w:rPr>
-        <w:t>Memory-efficient and ultra-fast network lookup and forwarding using Othello hashing.</w:t>
-      </w:r>
-      <w:proofErr w:type="gramEnd"/>
-      <w:r>
-        <w:rPr>
-          <w:sz w:val="24"/>
-          <w:lang w:val="en-US"/>
-        </w:rPr>
-        <w:t xml:space="preserve"> </w:t>
-      </w:r>
-      <w:r>
-        <w:rPr>
-          <w:sz w:val="24"/>
-        </w:rPr>
-        <w:t xml:space="preserve">IEEE/ACM </w:t>
-      </w:r>
-      <w:proofErr w:type="spellStart"/>
-      <w:r>
-        <w:rPr>
-          <w:sz w:val="24"/>
-        </w:rPr>
-        <w:t>Transactions</w:t>
-      </w:r>
-      <w:proofErr w:type="spellEnd"/>
-      <w:r>
-        <w:rPr>
-          <w:sz w:val="24"/>
-        </w:rPr>
-        <w:t xml:space="preserve"> </w:t>
-      </w:r>
-      <w:proofErr w:type="spellStart"/>
-      <w:r>
-        <w:rPr>
-          <w:sz w:val="24"/>
-        </w:rPr>
-        <w:t>on</w:t>
-      </w:r>
-      <w:proofErr w:type="spellEnd"/>
-      <w:r>
-        <w:rPr>
-          <w:sz w:val="24"/>
-        </w:rPr>
-        <w:t xml:space="preserve"> </w:t>
-      </w:r>
-      <w:proofErr w:type="spellStart"/>
-      <w:r>
-        <w:rPr>
-          <w:sz w:val="24"/>
-        </w:rPr>
-        <w:t>Networking</w:t>
-      </w:r>
-      <w:proofErr w:type="spellEnd"/>
-      <w:r>
-        <w:rPr>
-          <w:sz w:val="24"/>
-        </w:rPr>
-        <w:t xml:space="preserve">, 26(3), pp.1151-1164. </w:t>
-      </w:r>
-    </w:p>
-    <w:p>
-      <w:pPr>
-        <w:spacing w:after="120"/>
-        <w:rPr>
-          <w:sz w:val="24"/>
-        </w:rPr>
-      </w:pPr>
-      <w:r>
-        <w:rPr>
-          <w:sz w:val="24"/>
-        </w:rPr>
-        <w:t xml:space="preserve">[8] Александров А.В., </w:t>
-      </w:r>
-      <w:proofErr w:type="spellStart"/>
-      <w:r>
-        <w:rPr>
-          <w:sz w:val="24"/>
-        </w:rPr>
-        <w:t>Волканов</w:t>
-      </w:r>
-      <w:proofErr w:type="spellEnd"/>
-      <w:r>
-        <w:rPr>
-          <w:sz w:val="24"/>
-        </w:rPr>
-        <w:t xml:space="preserve"> Д.Ю. Модифицированный метод хеширования данных для доступа к таблице классификации MACVLAN в сетевом процессорном устройстве // Программные системы и инструменты. Тематический сборник № 24. Т. 24. – М.: ООО «МАКС Пресс», 2024. – С. 6–16. DOI: 10.29003/m4299.978-5-317-07288-9</w:t>
-      </w:r>
-    </w:p>
-    <w:p>
-      <w:pPr>
-        <w:spacing w:after="120"/>
-        <w:rPr>
-          <w:sz w:val="22"/>
-          <w:lang w:val="en-US"/>
-        </w:rPr>
-      </w:pPr>
-      <w:r>
-        <w:rPr>
-          <w:sz w:val="24"/>
-          <w:lang w:val="en-GB"/>
-        </w:rPr>
-        <w:t xml:space="preserve">[9] </w:t>
-      </w:r>
-      <w:r>
-        <w:rPr>
-          <w:sz w:val="24"/>
-          <w:lang w:val="en-US"/>
-        </w:rPr>
-        <w:t>Memory-efficient and ultra-fast network lookup and forwarding using Othello hashing / Y. Yu [</w:t>
-      </w:r>
-      <w:r>
-        <w:rPr>
-          <w:sz w:val="24"/>
-        </w:rPr>
-        <w:t>и</w:t>
-      </w:r>
-      <w:r>
-        <w:rPr>
-          <w:sz w:val="24"/>
-          <w:lang w:val="en-US"/>
-        </w:rPr>
-        <w:t xml:space="preserve"> </w:t>
-      </w:r>
-      <w:proofErr w:type="spellStart"/>
-      <w:r>
-        <w:rPr>
-          <w:sz w:val="24"/>
-        </w:rPr>
-        <w:t>др</w:t>
-      </w:r>
-      <w:proofErr w:type="spellEnd"/>
-      <w:r>
-        <w:rPr>
-          <w:sz w:val="24"/>
-          <w:lang w:val="en-US"/>
-        </w:rPr>
-        <w:t xml:space="preserve">.] // IEEE/ACM Transactions on Networking. — 2018. </w:t>
-      </w:r>
-      <w:proofErr w:type="gramStart"/>
-      <w:r>
-        <w:rPr>
-          <w:sz w:val="24"/>
-          <w:lang w:val="en-US"/>
-        </w:rPr>
-        <w:t xml:space="preserve">— </w:t>
-      </w:r>
-      <w:r>
-        <w:rPr>
-          <w:sz w:val="24"/>
-        </w:rPr>
-        <w:t>Т</w:t>
-      </w:r>
-      <w:r>
-        <w:rPr>
-          <w:sz w:val="24"/>
-          <w:lang w:val="en-US"/>
-        </w:rPr>
-        <w:t>. 26, № 3.</w:t>
-      </w:r>
-      <w:proofErr w:type="gramEnd"/>
-      <w:r>
-        <w:rPr>
-          <w:sz w:val="24"/>
-          <w:lang w:val="en-US"/>
-        </w:rPr>
-        <w:t xml:space="preserve"> </w:t>
-      </w:r>
-      <w:proofErr w:type="gramStart"/>
-      <w:r>
-        <w:rPr>
-          <w:sz w:val="24"/>
-          <w:lang w:val="en-US"/>
-        </w:rPr>
-        <w:t xml:space="preserve">— </w:t>
-      </w:r>
-      <w:r>
-        <w:rPr>
-          <w:sz w:val="24"/>
-        </w:rPr>
-        <w:t>С</w:t>
-      </w:r>
-      <w:r>
-        <w:rPr>
-          <w:sz w:val="24"/>
-          <w:lang w:val="en-US"/>
-        </w:rPr>
-        <w:t>. 1151— 1164.</w:t>
-      </w:r>
-      <w:proofErr w:type="gramEnd"/>
-    </w:p>
     <w:sectPr>
-      <w:footerReference w:type="default" r:id="rId13"/>
+      <w:footerReference w:type="default" r:id="rId16"/>
       <w:pgSz w:w="12240" w:h="15840"/>
       <w:pgMar w:top="1440" w:right="1440" w:bottom="1440" w:left="1440" w:header="720" w:footer="720" w:gutter="0"/>
       <w:pgNumType w:start="1"/>
@@ -20956,7 +22287,6 @@
         <w:docPartUnique/>
       </w:docPartObj>
     </w:sdtPr>
-    <w:sdtEndPr/>
     <w:sdtContent>
       <w:p>
         <w:pPr>
@@ -20976,7 +22306,7 @@
           <w:rPr>
             <w:noProof/>
           </w:rPr>
-          <w:t>21</w:t>
+          <w:t>2</w:t>
         </w:r>
         <w:r>
           <w:fldChar w:fldCharType="end"/>
@@ -21481,6 +22811,119 @@
     </w:lvl>
   </w:abstractNum>
   <w:abstractNum w:abstractNumId="4">
+    <w:nsid w:val="352A432C"/>
+    <w:multiLevelType w:val="hybridMultilevel"/>
+    <w:tmpl w:val="616A96B0"/>
+    <w:lvl w:ilvl="0" w:tplc="04190001">
+      <w:start w:val="1"/>
+      <w:numFmt w:val="bullet"/>
+      <w:lvlText w:val=""/>
+      <w:lvlJc w:val="left"/>
+      <w:pPr>
+        <w:ind w:left="720" w:hanging="360"/>
+      </w:pPr>
+      <w:rPr>
+        <w:rFonts w:ascii="Symbol" w:hAnsi="Symbol" w:hint="default"/>
+      </w:rPr>
+    </w:lvl>
+    <w:lvl w:ilvl="1" w:tplc="04190003" w:tentative="1">
+      <w:start w:val="1"/>
+      <w:numFmt w:val="bullet"/>
+      <w:lvlText w:val="o"/>
+      <w:lvlJc w:val="left"/>
+      <w:pPr>
+        <w:ind w:left="1440" w:hanging="360"/>
+      </w:pPr>
+      <w:rPr>
+        <w:rFonts w:ascii="Courier New" w:hAnsi="Courier New" w:cs="Courier New" w:hint="default"/>
+      </w:rPr>
+    </w:lvl>
+    <w:lvl w:ilvl="2" w:tplc="04190005" w:tentative="1">
+      <w:start w:val="1"/>
+      <w:numFmt w:val="bullet"/>
+      <w:lvlText w:val=""/>
+      <w:lvlJc w:val="left"/>
+      <w:pPr>
+        <w:ind w:left="2160" w:hanging="360"/>
+      </w:pPr>
+      <w:rPr>
+        <w:rFonts w:ascii="Wingdings" w:hAnsi="Wingdings" w:hint="default"/>
+      </w:rPr>
+    </w:lvl>
+    <w:lvl w:ilvl="3" w:tplc="04190001" w:tentative="1">
+      <w:start w:val="1"/>
+      <w:numFmt w:val="bullet"/>
+      <w:lvlText w:val=""/>
+      <w:lvlJc w:val="left"/>
+      <w:pPr>
+        <w:ind w:left="2880" w:hanging="360"/>
+      </w:pPr>
+      <w:rPr>
+        <w:rFonts w:ascii="Symbol" w:hAnsi="Symbol" w:hint="default"/>
+      </w:rPr>
+    </w:lvl>
+    <w:lvl w:ilvl="4" w:tplc="04190003" w:tentative="1">
+      <w:start w:val="1"/>
+      <w:numFmt w:val="bullet"/>
+      <w:lvlText w:val="o"/>
+      <w:lvlJc w:val="left"/>
+      <w:pPr>
+        <w:ind w:left="3600" w:hanging="360"/>
+      </w:pPr>
+      <w:rPr>
+        <w:rFonts w:ascii="Courier New" w:hAnsi="Courier New" w:cs="Courier New" w:hint="default"/>
+      </w:rPr>
+    </w:lvl>
+    <w:lvl w:ilvl="5" w:tplc="04190005" w:tentative="1">
+      <w:start w:val="1"/>
+      <w:numFmt w:val="bullet"/>
+      <w:lvlText w:val=""/>
+      <w:lvlJc w:val="left"/>
+      <w:pPr>
+        <w:ind w:left="4320" w:hanging="360"/>
+      </w:pPr>
+      <w:rPr>
+        <w:rFonts w:ascii="Wingdings" w:hAnsi="Wingdings" w:hint="default"/>
+      </w:rPr>
+    </w:lvl>
+    <w:lvl w:ilvl="6" w:tplc="04190001" w:tentative="1">
+      <w:start w:val="1"/>
+      <w:numFmt w:val="bullet"/>
+      <w:lvlText w:val=""/>
+      <w:lvlJc w:val="left"/>
+      <w:pPr>
+        <w:ind w:left="5040" w:hanging="360"/>
+      </w:pPr>
+      <w:rPr>
+        <w:rFonts w:ascii="Symbol" w:hAnsi="Symbol" w:hint="default"/>
+      </w:rPr>
+    </w:lvl>
+    <w:lvl w:ilvl="7" w:tplc="04190003" w:tentative="1">
+      <w:start w:val="1"/>
+      <w:numFmt w:val="bullet"/>
+      <w:lvlText w:val="o"/>
+      <w:lvlJc w:val="left"/>
+      <w:pPr>
+        <w:ind w:left="5760" w:hanging="360"/>
+      </w:pPr>
+      <w:rPr>
+        <w:rFonts w:ascii="Courier New" w:hAnsi="Courier New" w:cs="Courier New" w:hint="default"/>
+      </w:rPr>
+    </w:lvl>
+    <w:lvl w:ilvl="8" w:tplc="04190005" w:tentative="1">
+      <w:start w:val="1"/>
+      <w:numFmt w:val="bullet"/>
+      <w:lvlText w:val=""/>
+      <w:lvlJc w:val="left"/>
+      <w:pPr>
+        <w:ind w:left="6480" w:hanging="360"/>
+      </w:pPr>
+      <w:rPr>
+        <w:rFonts w:ascii="Wingdings" w:hAnsi="Wingdings" w:hint="default"/>
+      </w:rPr>
+    </w:lvl>
+  </w:abstractNum>
+  <w:abstractNum w:abstractNumId="5">
     <w:nsid w:val="365C2754"/>
     <w:multiLevelType w:val="multilevel"/>
     <w:tmpl w:val="0F2C5710"/>
@@ -21629,7 +23072,120 @@
       </w:rPr>
     </w:lvl>
   </w:abstractNum>
-  <w:abstractNum w:abstractNumId="5">
+  <w:abstractNum w:abstractNumId="6">
+    <w:nsid w:val="3C6060A7"/>
+    <w:multiLevelType w:val="multilevel"/>
+    <w:tmpl w:val="6F885156"/>
+    <w:lvl w:ilvl="0">
+      <w:start w:val="1"/>
+      <w:numFmt w:val="decimal"/>
+      <w:lvlText w:val="%1."/>
+      <w:lvlJc w:val="left"/>
+      <w:pPr>
+        <w:tabs>
+          <w:tab w:val="num" w:pos="720"/>
+        </w:tabs>
+        <w:ind w:left="720" w:hanging="360"/>
+      </w:pPr>
+    </w:lvl>
+    <w:lvl w:ilvl="1" w:tentative="1">
+      <w:start w:val="1"/>
+      <w:numFmt w:val="decimal"/>
+      <w:lvlText w:val="%2."/>
+      <w:lvlJc w:val="left"/>
+      <w:pPr>
+        <w:tabs>
+          <w:tab w:val="num" w:pos="1440"/>
+        </w:tabs>
+        <w:ind w:left="1440" w:hanging="360"/>
+      </w:pPr>
+    </w:lvl>
+    <w:lvl w:ilvl="2" w:tentative="1">
+      <w:start w:val="1"/>
+      <w:numFmt w:val="decimal"/>
+      <w:lvlText w:val="%3."/>
+      <w:lvlJc w:val="left"/>
+      <w:pPr>
+        <w:tabs>
+          <w:tab w:val="num" w:pos="2160"/>
+        </w:tabs>
+        <w:ind w:left="2160" w:hanging="360"/>
+      </w:pPr>
+    </w:lvl>
+    <w:lvl w:ilvl="3" w:tentative="1">
+      <w:start w:val="1"/>
+      <w:numFmt w:val="decimal"/>
+      <w:lvlText w:val="%4."/>
+      <w:lvlJc w:val="left"/>
+      <w:pPr>
+        <w:tabs>
+          <w:tab w:val="num" w:pos="2880"/>
+        </w:tabs>
+        <w:ind w:left="2880" w:hanging="360"/>
+      </w:pPr>
+    </w:lvl>
+    <w:lvl w:ilvl="4" w:tentative="1">
+      <w:start w:val="1"/>
+      <w:numFmt w:val="decimal"/>
+      <w:lvlText w:val="%5."/>
+      <w:lvlJc w:val="left"/>
+      <w:pPr>
+        <w:tabs>
+          <w:tab w:val="num" w:pos="3600"/>
+        </w:tabs>
+        <w:ind w:left="3600" w:hanging="360"/>
+      </w:pPr>
+    </w:lvl>
+    <w:lvl w:ilvl="5" w:tentative="1">
+      <w:start w:val="1"/>
+      <w:numFmt w:val="decimal"/>
+      <w:lvlText w:val="%6."/>
+      <w:lvlJc w:val="left"/>
+      <w:pPr>
+        <w:tabs>
+          <w:tab w:val="num" w:pos="4320"/>
+        </w:tabs>
+        <w:ind w:left="4320" w:hanging="360"/>
+      </w:pPr>
+    </w:lvl>
+    <w:lvl w:ilvl="6" w:tentative="1">
+      <w:start w:val="1"/>
+      <w:numFmt w:val="decimal"/>
+      <w:lvlText w:val="%7."/>
+      <w:lvlJc w:val="left"/>
+      <w:pPr>
+        <w:tabs>
+          <w:tab w:val="num" w:pos="5040"/>
+        </w:tabs>
+        <w:ind w:left="5040" w:hanging="360"/>
+      </w:pPr>
+    </w:lvl>
+    <w:lvl w:ilvl="7" w:tentative="1">
+      <w:start w:val="1"/>
+      <w:numFmt w:val="decimal"/>
+      <w:lvlText w:val="%8."/>
+      <w:lvlJc w:val="left"/>
+      <w:pPr>
+        <w:tabs>
+          <w:tab w:val="num" w:pos="5760"/>
+        </w:tabs>
+        <w:ind w:left="5760" w:hanging="360"/>
+      </w:pPr>
+    </w:lvl>
+    <w:lvl w:ilvl="8" w:tentative="1">
+      <w:start w:val="1"/>
+      <w:numFmt w:val="decimal"/>
+      <w:lvlText w:val="%9."/>
+      <w:lvlJc w:val="left"/>
+      <w:pPr>
+        <w:tabs>
+          <w:tab w:val="num" w:pos="6480"/>
+        </w:tabs>
+        <w:ind w:left="6480" w:hanging="360"/>
+      </w:pPr>
+    </w:lvl>
+  </w:abstractNum>
+  <w:abstractNum w:abstractNumId="7">
     <w:nsid w:val="48C55F4B"/>
     <w:multiLevelType w:val="multilevel"/>
     <w:tmpl w:val="390E3FA8"/>
@@ -21778,7 +23334,7 @@
       </w:rPr>
     </w:lvl>
   </w:abstractNum>
-  <w:abstractNum w:abstractNumId="6">
+  <w:abstractNum w:abstractNumId="8">
     <w:nsid w:val="519C2232"/>
     <w:multiLevelType w:val="hybridMultilevel"/>
     <w:tmpl w:val="FDBA4CE4"/>
@@ -21891,7 +23447,7 @@
       </w:rPr>
     </w:lvl>
   </w:abstractNum>
-  <w:abstractNum w:abstractNumId="7">
+  <w:abstractNum w:abstractNumId="9">
     <w:nsid w:val="530C47F5"/>
     <w:multiLevelType w:val="multilevel"/>
     <w:tmpl w:val="6CBAA6E8"/>
@@ -22004,7 +23560,7 @@
       </w:pPr>
     </w:lvl>
   </w:abstractNum>
-  <w:abstractNum w:abstractNumId="8">
+  <w:abstractNum w:abstractNumId="10">
     <w:nsid w:val="53A4783B"/>
     <w:multiLevelType w:val="multilevel"/>
     <w:tmpl w:val="9F7E3192"/>
@@ -22153,7 +23709,7 @@
       </w:rPr>
     </w:lvl>
   </w:abstractNum>
-  <w:abstractNum w:abstractNumId="9">
+  <w:abstractNum w:abstractNumId="11">
     <w:nsid w:val="55765709"/>
     <w:multiLevelType w:val="hybridMultilevel"/>
     <w:tmpl w:val="9250AFD2"/>
@@ -22266,7 +23822,7 @@
       </w:rPr>
     </w:lvl>
   </w:abstractNum>
-  <w:abstractNum w:abstractNumId="10">
+  <w:abstractNum w:abstractNumId="12">
     <w:nsid w:val="6FF0097C"/>
     <w:multiLevelType w:val="hybridMultilevel"/>
     <w:tmpl w:val="000A015E"/>
@@ -22379,7 +23935,7 @@
       </w:rPr>
     </w:lvl>
   </w:abstractNum>
-  <w:abstractNum w:abstractNumId="11">
+  <w:abstractNum w:abstractNumId="13">
     <w:nsid w:val="74E00F14"/>
     <w:multiLevelType w:val="multilevel"/>
     <w:tmpl w:val="2D94CC0E"/>
@@ -22496,7 +24052,7 @@
     <w:abstractNumId w:val="0"/>
   </w:num>
   <w:num w:numId="2">
-    <w:abstractNumId w:val="7"/>
+    <w:abstractNumId w:val="9"/>
   </w:num>
   <w:num w:numId="3">
     <w:abstractNumId w:val="2"/>
@@ -22505,28 +24061,34 @@
     <w:abstractNumId w:val="3"/>
   </w:num>
   <w:num w:numId="5">
+    <w:abstractNumId w:val="13"/>
+  </w:num>
+  <w:num w:numId="6">
+    <w:abstractNumId w:val="8"/>
+  </w:num>
+  <w:num w:numId="7">
     <w:abstractNumId w:val="11"/>
   </w:num>
-  <w:num w:numId="6">
-    <w:abstractNumId w:val="6"/>
-  </w:num>
-  <w:num w:numId="7">
-    <w:abstractNumId w:val="9"/>
-  </w:num>
   <w:num w:numId="8">
-    <w:abstractNumId w:val="10"/>
+    <w:abstractNumId w:val="12"/>
   </w:num>
   <w:num w:numId="9">
     <w:abstractNumId w:val="1"/>
   </w:num>
   <w:num w:numId="10">
+    <w:abstractNumId w:val="5"/>
+  </w:num>
+  <w:num w:numId="11">
+    <w:abstractNumId w:val="10"/>
+  </w:num>
+  <w:num w:numId="12">
+    <w:abstractNumId w:val="7"/>
+  </w:num>
+  <w:num w:numId="13">
     <w:abstractNumId w:val="4"/>
   </w:num>
-  <w:num w:numId="11">
-    <w:abstractNumId w:val="8"/>
-  </w:num>
-  <w:num w:numId="12">
-    <w:abstractNumId w:val="5"/>
+  <w:num w:numId="14">
+    <w:abstractNumId w:val="6"/>
   </w:num>
   <w:numIdMacAtCleanup w:val="7"/>
 </w:numbering>
@@ -24210,7 +25772,7 @@
 </file>
 
 <file path=customXml/itemProps1.xml><?xml version="1.0" encoding="utf-8"?>
-<ds:datastoreItem xmlns:ds="http://schemas.openxmlformats.org/officeDocument/2006/customXml" ds:itemID="{FAF52C63-B2F2-4D3F-8374-6CD7462B8C0B}">
+<ds:datastoreItem xmlns:ds="http://schemas.openxmlformats.org/officeDocument/2006/customXml" ds:itemID="{F907C757-1FFB-4510-97A9-5B5F68F0167D}">
   <ds:schemaRefs>
     <ds:schemaRef ds:uri="http://schemas.openxmlformats.org/officeDocument/2006/bibliography"/>
   </ds:schemaRefs>

--- a/Курсовая.docx
+++ b/Курсовая.docx
@@ -179,17 +179,7 @@
           <w:sz w:val="52"/>
           <w:szCs w:val="40"/>
         </w:rPr>
-        <w:t>ширования дл</w:t>
-      </w:r>
-      <w:bookmarkStart w:id="0" w:name="_GoBack"/>
-      <w:bookmarkEnd w:id="0"/>
-      <w:r>
-        <w:rPr>
-          <w:b/>
-          <w:sz w:val="52"/>
-          <w:szCs w:val="40"/>
-        </w:rPr>
-        <w:t>я доступа к таблицам классификации в архитектуре сетевого процессорного устройства</w:t>
+        <w:t>ширования для доступа к таблицам классификации в архитектуре сетевого процессорного устройства</w:t>
       </w:r>
     </w:p>
     <w:p>
@@ -2699,9 +2689,9 @@
           <w:lang w:val="ru-RU"/>
         </w:rPr>
       </w:pPr>
-      <w:bookmarkStart w:id="1" w:name="_Ref194233021"/>
-      <w:bookmarkStart w:id="2" w:name="_Ref194233022"/>
-      <w:bookmarkStart w:id="3" w:name="_Toc198627708"/>
+      <w:bookmarkStart w:id="0" w:name="_Ref194233021"/>
+      <w:bookmarkStart w:id="1" w:name="_Ref194233022"/>
+      <w:bookmarkStart w:id="2" w:name="_Toc198627708"/>
       <w:r>
         <w:rPr>
           <w:lang w:val="ru-RU"/>
@@ -2709,9 +2699,9 @@
         <w:lastRenderedPageBreak/>
         <w:t>Введение</w:t>
       </w:r>
+      <w:bookmarkEnd w:id="0"/>
       <w:bookmarkEnd w:id="1"/>
       <w:bookmarkEnd w:id="2"/>
-      <w:bookmarkEnd w:id="3"/>
     </w:p>
     <w:p>
       <w:pPr>
@@ -2770,7 +2760,25 @@
           <w:szCs w:val="24"/>
           <w:lang w:eastAsia="ru-RU"/>
         </w:rPr>
-        <w:t>[1] — позволяет гибко настраивать логику обработки данных, обеспечивая при этом высокую производительность. Такие коммутаторы являются важной частью программно-конфигурируемых сетей (SDN), но также находят применение и в традиционных сетевых архитектурах.</w:t>
+        <w:t>[1] — позволяет гибко настраивать логику обработки данных, обеспечивая при этом высокую производительность. Такие коммутаторы являются важной частью прогр</w:t>
+      </w:r>
+      <w:r>
+        <w:rPr>
+          <w:rFonts w:eastAsia="Times New Roman"/>
+          <w:sz w:val="24"/>
+          <w:szCs w:val="24"/>
+          <w:lang w:eastAsia="ru-RU"/>
+        </w:rPr>
+        <w:t>аммно-конфигурируемых сетей (ПКС</w:t>
+      </w:r>
+      <w:r>
+        <w:rPr>
+          <w:rFonts w:eastAsia="Times New Roman"/>
+          <w:sz w:val="24"/>
+          <w:szCs w:val="24"/>
+          <w:lang w:eastAsia="ru-RU"/>
+        </w:rPr>
+        <w:t>), но также находят применение и в традиционных сетевых архитектурах.</w:t>
       </w:r>
     </w:p>
     <w:p>
@@ -2892,8 +2900,42 @@
         <w:t>.</w:t>
       </w:r>
     </w:p>
-    <w:p/>
-    <w:p/>
+    <w:p>
+      <w:pPr>
+        <w:pStyle w:val="af4"/>
+      </w:pPr>
+      <w:r>
+        <w:t xml:space="preserve">Структура работы. </w:t>
+      </w:r>
+      <w:r>
+        <w:t xml:space="preserve">В первой главе сформулированы цели исследования. Вторая глава содержит описание предметной области, в рамках которой осуществляется данное исследование. В третьей главе приведено математическое описание рассматриваемых объектов и дана формулировка задачи в математических терминах. </w:t>
+      </w:r>
+      <w:r>
+        <w:rPr>
+          <w:highlight w:val="yellow"/>
+        </w:rPr>
+        <w:t>Четвёртая</w:t>
+      </w:r>
+      <w:r>
+        <w:rPr>
+          <w:highlight w:val="yellow"/>
+        </w:rPr>
+        <w:t xml:space="preserve"> / пятая</w:t>
+      </w:r>
+      <w:r>
+        <w:rPr>
+          <w:highlight w:val="yellow"/>
+        </w:rPr>
+        <w:t xml:space="preserve"> глава посвящена анализу существующих методов решения поставленной задачи. В пятой главе предложены подходы к решению задачи, основанные на результатах проведённого обзора.</w:t>
+      </w:r>
+      <w:r>
+        <w:t xml:space="preserve"> </w:t>
+      </w:r>
+      <w:r>
+        <w:lastRenderedPageBreak/>
+        <w:t>В шестой главе изложена структура имитационной модели, использованной в рамках исследования. В седьмой главе представлены описание экспериментального исследования, анализ полученных результатов и сформулированные на их основе выводы.</w:t>
+      </w:r>
+    </w:p>
     <w:p>
       <w:r>
         <w:br w:type="page"/>
@@ -2910,7 +2952,7 @@
           <w:lang w:val="ru-RU"/>
         </w:rPr>
       </w:pPr>
-      <w:bookmarkStart w:id="4" w:name="_Toc198627709"/>
+      <w:bookmarkStart w:id="3" w:name="_Toc198627709"/>
       <w:r>
         <w:rPr>
           <w:lang w:val="ru-RU"/>
@@ -2918,89 +2960,63 @@
         <w:lastRenderedPageBreak/>
         <w:t>Цель работы</w:t>
       </w:r>
-      <w:bookmarkEnd w:id="4"/>
+      <w:bookmarkEnd w:id="3"/>
     </w:p>
     <w:p>
       <w:pPr>
         <w:spacing w:before="100" w:beforeAutospacing="1" w:after="100" w:afterAutospacing="1" w:line="240" w:lineRule="auto"/>
         <w:ind w:firstLine="567"/>
-        <w:jc w:val="left"/>
-        <w:rPr>
-          <w:rFonts w:eastAsia="Times New Roman"/>
-          <w:sz w:val="24"/>
-          <w:szCs w:val="24"/>
-          <w:lang w:eastAsia="ru-RU"/>
-        </w:rPr>
-      </w:pPr>
-      <w:r>
-        <w:rPr>
-          <w:rFonts w:eastAsia="Times New Roman"/>
-          <w:sz w:val="24"/>
-          <w:szCs w:val="24"/>
-          <w:lang w:eastAsia="ru-RU"/>
-        </w:rPr>
-        <w:t>Цель да</w:t>
-      </w:r>
-      <w:r>
-        <w:rPr>
-          <w:rFonts w:eastAsia="Times New Roman"/>
-          <w:sz w:val="24"/>
-          <w:szCs w:val="24"/>
-          <w:lang w:eastAsia="ru-RU"/>
-        </w:rPr>
-        <w:t>нной работы — изучение метода</w:t>
-      </w:r>
-      <w:r>
-        <w:rPr>
-          <w:rFonts w:eastAsia="Times New Roman"/>
-          <w:sz w:val="24"/>
-          <w:szCs w:val="24"/>
-          <w:lang w:eastAsia="ru-RU"/>
-        </w:rPr>
-        <w:t xml:space="preserve"> </w:t>
-      </w:r>
-      <w:r>
-        <w:rPr>
-          <w:rFonts w:eastAsia="Times New Roman"/>
-          <w:sz w:val="24"/>
-          <w:szCs w:val="24"/>
-          <w:lang w:eastAsia="ru-RU"/>
-        </w:rPr>
-        <w:t>Отелло хеширования и разработка подхода</w:t>
-      </w:r>
-      <w:r>
-        <w:rPr>
-          <w:rFonts w:eastAsia="Times New Roman"/>
-          <w:sz w:val="24"/>
-          <w:szCs w:val="24"/>
-          <w:lang w:eastAsia="ru-RU"/>
-        </w:rPr>
-        <w:t xml:space="preserve"> к представ</w:t>
-      </w:r>
-      <w:r>
-        <w:rPr>
-          <w:rFonts w:eastAsia="Times New Roman"/>
-          <w:sz w:val="24"/>
-          <w:szCs w:val="24"/>
-          <w:lang w:eastAsia="ru-RU"/>
-        </w:rPr>
-        <w:t>лению таблиц классификации на его</w:t>
-      </w:r>
-      <w:r>
-        <w:rPr>
-          <w:rFonts w:eastAsia="Times New Roman"/>
-          <w:sz w:val="24"/>
-          <w:szCs w:val="24"/>
-          <w:lang w:eastAsia="ru-RU"/>
-        </w:rPr>
-        <w:t xml:space="preserve"> основе.</w:t>
+        <w:rPr>
+          <w:rFonts w:eastAsia="Times New Roman"/>
+          <w:sz w:val="24"/>
+          <w:szCs w:val="24"/>
+          <w:lang w:eastAsia="ru-RU"/>
+        </w:rPr>
+      </w:pPr>
+      <w:r>
+        <w:rPr>
+          <w:rFonts w:eastAsia="Times New Roman"/>
+          <w:sz w:val="24"/>
+          <w:szCs w:val="24"/>
+          <w:lang w:eastAsia="ru-RU"/>
+        </w:rPr>
+        <w:t xml:space="preserve">Цель </w:t>
+      </w:r>
+      <w:r>
+        <w:rPr>
+          <w:rFonts w:eastAsia="Times New Roman"/>
+          <w:sz w:val="24"/>
+          <w:szCs w:val="24"/>
+          <w:lang w:eastAsia="ru-RU"/>
+        </w:rPr>
+        <w:t xml:space="preserve">данной работы — </w:t>
+      </w:r>
+      <w:r>
+        <w:rPr>
+          <w:sz w:val="24"/>
+          <w:szCs w:val="24"/>
+        </w:rPr>
+        <w:t>и</w:t>
+      </w:r>
+      <w:r>
+        <w:rPr>
+          <w:sz w:val="24"/>
+          <w:szCs w:val="24"/>
+        </w:rPr>
+        <w:t>сследование применимости метода Отелло хеширования для представления таблиц классификации в СПУ (сетевом процессорном устройстве)</w:t>
+      </w:r>
+      <w:r>
+        <w:rPr>
+          <w:sz w:val="24"/>
+          <w:szCs w:val="24"/>
+        </w:rPr>
+        <w:t>.</w:t>
       </w:r>
     </w:p>
     <w:p>
       <w:pPr>
         <w:spacing w:before="100" w:beforeAutospacing="1" w:after="100" w:afterAutospacing="1" w:line="240" w:lineRule="auto"/>
         <w:ind w:firstLine="567"/>
-        <w:jc w:val="left"/>
         <w:rPr>
           <w:rFonts w:eastAsia="Times New Roman"/>
           <w:sz w:val="24"/>
@@ -3025,49 +3041,77 @@
           <w:numId w:val="2"/>
         </w:numPr>
         <w:spacing w:before="100" w:beforeAutospacing="1" w:after="100" w:afterAutospacing="1" w:line="240" w:lineRule="auto"/>
-        <w:jc w:val="left"/>
-        <w:rPr>
-          <w:rFonts w:eastAsia="Times New Roman"/>
-          <w:sz w:val="24"/>
-          <w:szCs w:val="24"/>
-          <w:lang w:eastAsia="ru-RU"/>
-        </w:rPr>
-      </w:pPr>
-      <w:r>
-        <w:rPr>
-          <w:rFonts w:eastAsia="Times New Roman"/>
-          <w:sz w:val="24"/>
-          <w:szCs w:val="24"/>
-          <w:lang w:eastAsia="ru-RU"/>
-        </w:rPr>
-        <w:t xml:space="preserve">Провести анализ </w:t>
-      </w:r>
-      <w:r>
-        <w:rPr>
-          <w:rFonts w:eastAsia="Times New Roman"/>
-          <w:sz w:val="24"/>
-          <w:szCs w:val="24"/>
-          <w:lang w:eastAsia="ru-RU"/>
-        </w:rPr>
-        <w:t>и изучить теоретическую составляющую данного метода</w:t>
-      </w:r>
-      <w:r>
-        <w:rPr>
-          <w:rFonts w:eastAsia="Times New Roman"/>
-          <w:sz w:val="24"/>
-          <w:szCs w:val="24"/>
-          <w:lang w:eastAsia="ru-RU"/>
-        </w:rPr>
-        <w:t>, предложенн</w:t>
-      </w:r>
-      <w:r>
-        <w:rPr>
-          <w:rFonts w:eastAsia="Times New Roman"/>
-          <w:sz w:val="24"/>
-          <w:szCs w:val="24"/>
-          <w:lang w:eastAsia="ru-RU"/>
-        </w:rPr>
-        <w:t>ую авторами в их научной статье;</w:t>
+        <w:rPr>
+          <w:rFonts w:eastAsia="Times New Roman"/>
+          <w:sz w:val="24"/>
+          <w:szCs w:val="24"/>
+          <w:lang w:eastAsia="ru-RU"/>
+        </w:rPr>
+      </w:pPr>
+      <w:r>
+        <w:rPr>
+          <w:rFonts w:eastAsia="Times New Roman"/>
+          <w:sz w:val="24"/>
+          <w:szCs w:val="24"/>
+          <w:lang w:eastAsia="ru-RU"/>
+        </w:rPr>
+        <w:t>И</w:t>
+      </w:r>
+      <w:r>
+        <w:rPr>
+          <w:rFonts w:eastAsia="Times New Roman"/>
+          <w:sz w:val="24"/>
+          <w:szCs w:val="24"/>
+          <w:lang w:eastAsia="ru-RU"/>
+        </w:rPr>
+        <w:t xml:space="preserve">зучить </w:t>
+      </w:r>
+      <w:r>
+        <w:rPr>
+          <w:rFonts w:eastAsia="Times New Roman"/>
+          <w:sz w:val="24"/>
+          <w:szCs w:val="24"/>
+          <w:lang w:eastAsia="ru-RU"/>
+        </w:rPr>
+        <w:t xml:space="preserve">метод Отелло </w:t>
+      </w:r>
+      <w:proofErr w:type="gramStart"/>
+      <w:r>
+        <w:rPr>
+          <w:rFonts w:eastAsia="Times New Roman"/>
+          <w:sz w:val="24"/>
+          <w:szCs w:val="24"/>
+          <w:lang w:eastAsia="ru-RU"/>
+        </w:rPr>
+        <w:t>хеширования</w:t>
+      </w:r>
+      <w:proofErr w:type="gramEnd"/>
+      <w:r>
+        <w:rPr>
+          <w:rFonts w:eastAsia="Times New Roman"/>
+          <w:sz w:val="24"/>
+          <w:szCs w:val="24"/>
+          <w:lang w:eastAsia="ru-RU"/>
+        </w:rPr>
+        <w:t xml:space="preserve"> на основе описанного в статье алгоритма </w:t>
+      </w:r>
+      <w:r>
+        <w:rPr>
+          <w:rFonts w:eastAsia="Times New Roman"/>
+          <w:sz w:val="24"/>
+          <w:szCs w:val="24"/>
+          <w:lang w:eastAsia="ru-RU"/>
+        </w:rPr>
+        <w:t>[1]</w:t>
+      </w:r>
+      <w:r>
+        <w:rPr>
+          <w:rFonts w:eastAsia="Times New Roman"/>
+          <w:sz w:val="24"/>
+          <w:szCs w:val="24"/>
+          <w:lang w:eastAsia="ru-RU"/>
+        </w:rPr>
+        <w:t>;</w:t>
       </w:r>
     </w:p>
     <w:p>
@@ -3077,7 +3121,6 @@
           <w:numId w:val="2"/>
         </w:numPr>
         <w:spacing w:before="100" w:beforeAutospacing="1" w:after="100" w:afterAutospacing="1" w:line="240" w:lineRule="auto"/>
-        <w:jc w:val="left"/>
         <w:rPr>
           <w:rFonts w:eastAsia="Times New Roman"/>
           <w:sz w:val="24"/>
@@ -3129,7 +3172,6 @@
           <w:numId w:val="2"/>
         </w:numPr>
         <w:spacing w:before="100" w:beforeAutospacing="1" w:after="100" w:afterAutospacing="1" w:line="240" w:lineRule="auto"/>
-        <w:jc w:val="left"/>
         <w:rPr>
           <w:rFonts w:eastAsia="Times New Roman"/>
           <w:sz w:val="24"/>
@@ -3163,7 +3205,6 @@
           <w:numId w:val="2"/>
         </w:numPr>
         <w:spacing w:before="100" w:beforeAutospacing="1" w:after="100" w:afterAutospacing="1" w:line="240" w:lineRule="auto"/>
-        <w:jc w:val="left"/>
         <w:rPr>
           <w:rFonts w:eastAsia="Times New Roman"/>
           <w:sz w:val="24"/>
@@ -3220,7 +3261,7 @@
           <w:lang w:val="ru-RU"/>
         </w:rPr>
       </w:pPr>
-      <w:bookmarkStart w:id="5" w:name="_Toc198627710"/>
+      <w:bookmarkStart w:id="4" w:name="_Toc198627710"/>
       <w:r>
         <w:rPr>
           <w:lang w:val="ru-RU"/>
@@ -3228,17 +3269,17 @@
         <w:lastRenderedPageBreak/>
         <w:t>Предметная область</w:t>
       </w:r>
+      <w:bookmarkEnd w:id="4"/>
+    </w:p>
+    <w:p>
+      <w:pPr>
+        <w:pStyle w:val="2"/>
+      </w:pPr>
+      <w:bookmarkStart w:id="5" w:name="_Toc198627711"/>
+      <w:r>
+        <w:t>2.1 Сетевое процессорное устройство</w:t>
+      </w:r>
       <w:bookmarkEnd w:id="5"/>
-    </w:p>
-    <w:p>
-      <w:pPr>
-        <w:pStyle w:val="2"/>
-      </w:pPr>
-      <w:bookmarkStart w:id="6" w:name="_Toc198627711"/>
-      <w:r>
-        <w:t>2.1 Сетевое процессорное устройство</w:t>
-      </w:r>
-      <w:bookmarkEnd w:id="6"/>
     </w:p>
     <w:p>
       <w:pPr>
@@ -3252,7 +3293,19 @@
         <w:rPr>
           <w:sz w:val="24"/>
         </w:rPr>
-        <w:t>Сетевое процессорное устройство (СПУ) — это специализированный микропроцессор, предназначенный для обработки и управления сетевым трафиком в программи</w:t>
+        <w:t>Сетев</w:t>
+      </w:r>
+      <w:r>
+        <w:rPr>
+          <w:sz w:val="24"/>
+        </w:rPr>
+        <w:t>ое процессорное устройство</w:t>
+      </w:r>
+      <w:r>
+        <w:rPr>
+          <w:sz w:val="24"/>
+        </w:rPr>
+        <w:t xml:space="preserve"> — это специализированный микропроцессор, предназначенный для обработки и управления сетевым трафиком в программи</w:t>
       </w:r>
       <w:r>
         <w:rPr>
@@ -3378,7 +3431,16 @@
           <w:szCs w:val="24"/>
           <w:lang w:eastAsia="ru-RU"/>
         </w:rPr>
-        <w:t>Прием пакета с входного порта;</w:t>
+        <w:t>п</w:t>
+      </w:r>
+      <w:r>
+        <w:rPr>
+          <w:rFonts w:eastAsia="Times New Roman"/>
+          <w:sz w:val="24"/>
+          <w:szCs w:val="24"/>
+          <w:lang w:eastAsia="ru-RU"/>
+        </w:rPr>
+        <w:t>рием пакета с входного порта;</w:t>
       </w:r>
     </w:p>
     <w:p>
@@ -3402,7 +3464,34 @@
           <w:szCs w:val="24"/>
           <w:lang w:eastAsia="ru-RU"/>
         </w:rPr>
-        <w:t>Извлечение заголовка пакета и временное сохранение его содержимого во внутренней памяти;</w:t>
+        <w:t>и</w:t>
+      </w:r>
+      <w:r>
+        <w:rPr>
+          <w:rFonts w:eastAsia="Times New Roman"/>
+          <w:sz w:val="24"/>
+          <w:szCs w:val="24"/>
+          <w:lang w:eastAsia="ru-RU"/>
+        </w:rPr>
+        <w:t xml:space="preserve">звлечение заголовка пакета и временное сохранение его </w:t>
+      </w:r>
+      <w:r>
+        <w:rPr>
+          <w:rFonts w:eastAsia="Times New Roman"/>
+          <w:sz w:val="24"/>
+          <w:szCs w:val="24"/>
+          <w:lang w:eastAsia="ru-RU"/>
+        </w:rPr>
+        <w:t>тела</w:t>
+      </w:r>
+      <w:r>
+        <w:rPr>
+          <w:rFonts w:eastAsia="Times New Roman"/>
+          <w:sz w:val="24"/>
+          <w:szCs w:val="24"/>
+          <w:lang w:eastAsia="ru-RU"/>
+        </w:rPr>
+        <w:t xml:space="preserve"> во внутренней памяти;</w:t>
       </w:r>
     </w:p>
     <w:p>
@@ -3426,7 +3515,16 @@
           <w:szCs w:val="24"/>
           <w:lang w:eastAsia="ru-RU"/>
         </w:rPr>
-        <w:t>Классификация пакета, заключающаяся в поиске соответствующего правила в таблице классификации;</w:t>
+        <w:t>к</w:t>
+      </w:r>
+      <w:r>
+        <w:rPr>
+          <w:rFonts w:eastAsia="Times New Roman"/>
+          <w:sz w:val="24"/>
+          <w:szCs w:val="24"/>
+          <w:lang w:eastAsia="ru-RU"/>
+        </w:rPr>
+        <w:t>лассификация пакета, заключающаяся в поиске соответствующего правила в таблице классификации;</w:t>
       </w:r>
     </w:p>
     <w:p>
@@ -3450,7 +3548,16 @@
           <w:szCs w:val="24"/>
           <w:lang w:eastAsia="ru-RU"/>
         </w:rPr>
-        <w:t>Модификация заголовка в соответствии с найденным правилом;</w:t>
+        <w:t>м</w:t>
+      </w:r>
+      <w:r>
+        <w:rPr>
+          <w:rFonts w:eastAsia="Times New Roman"/>
+          <w:sz w:val="24"/>
+          <w:szCs w:val="24"/>
+          <w:lang w:eastAsia="ru-RU"/>
+        </w:rPr>
+        <w:t>одификация заголовка в соответствии с найденным правилом;</w:t>
       </w:r>
     </w:p>
     <w:p>
@@ -3474,7 +3581,16 @@
           <w:szCs w:val="24"/>
           <w:lang w:eastAsia="ru-RU"/>
         </w:rPr>
-        <w:t>Объединение измененного заголовка с телом пакета;</w:t>
+        <w:t>о</w:t>
+      </w:r>
+      <w:r>
+        <w:rPr>
+          <w:rFonts w:eastAsia="Times New Roman"/>
+          <w:sz w:val="24"/>
+          <w:szCs w:val="24"/>
+          <w:lang w:eastAsia="ru-RU"/>
+        </w:rPr>
+        <w:t>бъединение измененного заголовка с телом пакета;</w:t>
       </w:r>
     </w:p>
     <w:p>
@@ -3498,7 +3614,16 @@
           <w:szCs w:val="24"/>
           <w:lang w:eastAsia="ru-RU"/>
         </w:rPr>
-        <w:t>Передача пакета в систему управления очередями;</w:t>
+        <w:t>п</w:t>
+      </w:r>
+      <w:r>
+        <w:rPr>
+          <w:rFonts w:eastAsia="Times New Roman"/>
+          <w:sz w:val="24"/>
+          <w:szCs w:val="24"/>
+          <w:lang w:eastAsia="ru-RU"/>
+        </w:rPr>
+        <w:t>ередача пакета в систему управления очередями;</w:t>
       </w:r>
     </w:p>
     <w:p>
@@ -3522,7 +3647,16 @@
           <w:szCs w:val="24"/>
           <w:lang w:eastAsia="ru-RU"/>
         </w:rPr>
-        <w:t>Отправка пакета на выходной порт согласно определенному правилу.</w:t>
+        <w:t>о</w:t>
+      </w:r>
+      <w:r>
+        <w:rPr>
+          <w:rFonts w:eastAsia="Times New Roman"/>
+          <w:sz w:val="24"/>
+          <w:szCs w:val="24"/>
+          <w:lang w:eastAsia="ru-RU"/>
+        </w:rPr>
+        <w:t>тправка пакета на выходной порт согласно определенному правилу.</w:t>
       </w:r>
     </w:p>
     <w:p>
@@ -3550,13 +3684,13 @@
         <w:rPr>
           <w:sz w:val="24"/>
         </w:rPr>
-        <w:t xml:space="preserve"> -</w:t>
-      </w:r>
-      <w:r>
-        <w:rPr>
-          <w:sz w:val="24"/>
-        </w:rPr>
-        <w:t xml:space="preserve"> является одним из самых ресурсоемких этапов. Он представляет собой поиск по </w:t>
+        <w:t xml:space="preserve"> — </w:t>
+      </w:r>
+      <w:r>
+        <w:rPr>
+          <w:sz w:val="24"/>
+        </w:rPr>
+        <w:t xml:space="preserve">является одним из самых ресурсоемких этапов. Он представляет собой поиск по </w:t>
       </w:r>
       <w:r>
         <w:rPr>
@@ -3575,11 +3709,11 @@
       <w:pPr>
         <w:pStyle w:val="2"/>
       </w:pPr>
-      <w:bookmarkStart w:id="7" w:name="_Toc198627712"/>
+      <w:bookmarkStart w:id="6" w:name="_Toc198627712"/>
       <w:r>
         <w:t>2.2 Классификация пакетов</w:t>
       </w:r>
-      <w:bookmarkEnd w:id="7"/>
+      <w:bookmarkEnd w:id="6"/>
     </w:p>
     <w:p>
       <w:pPr>
@@ -3672,7 +3806,25 @@
           <w:szCs w:val="24"/>
           <w:lang w:eastAsia="ru-RU"/>
         </w:rPr>
-        <w:t>Значение правила играет разную роль: оно может представлять собой константу, используемую при обработке пакета, либо ссылку на исполняемый код, предназначенный для обработки пакетов данного типа. Такой подход особенно распространен в таблицах потоков (</w:t>
+        <w:t xml:space="preserve">Значение правила играет </w:t>
+      </w:r>
+      <w:r>
+        <w:rPr>
+          <w:rFonts w:eastAsia="Times New Roman"/>
+          <w:sz w:val="24"/>
+          <w:szCs w:val="24"/>
+          <w:lang w:eastAsia="ru-RU"/>
+        </w:rPr>
+        <w:t>различные роли</w:t>
+      </w:r>
+      <w:r>
+        <w:rPr>
+          <w:rFonts w:eastAsia="Times New Roman"/>
+          <w:sz w:val="24"/>
+          <w:szCs w:val="24"/>
+          <w:lang w:eastAsia="ru-RU"/>
+        </w:rPr>
+        <w:t>: оно может представлять собой константу, используемую при обработке пакета, либо ссылку на исполняемый код, предназначенный для обработки пакетов данного типа. Такой подход особенно распространен в таблицах потоков (</w:t>
       </w:r>
       <w:proofErr w:type="spellStart"/>
       <w:r>
@@ -4373,83 +4525,73 @@
       </w:r>
       <w:r>
         <w:rPr>
-          <w:rFonts w:eastAsia="Times New Roman"/>
+          <w:rFonts w:ascii="Courier New" w:eastAsia="Times New Roman" w:hAnsi="Courier New" w:cs="Courier New"/>
           <w:bCs/>
           <w:sz w:val="24"/>
           <w:szCs w:val="24"/>
           <w:lang w:eastAsia="ru-RU"/>
         </w:rPr>
-        <w:t>&lt;</w:t>
-      </w:r>
-      <w:r>
-        <w:rPr>
-          <w:rFonts w:eastAsia="Times New Roman"/>
+        <w:t>&lt;{MAC-</w:t>
+      </w:r>
+      <w:proofErr w:type="spellStart"/>
+      <w:r>
+        <w:rPr>
+          <w:rFonts w:ascii="Courier New" w:eastAsia="Times New Roman" w:hAnsi="Courier New" w:cs="Courier New"/>
           <w:bCs/>
           <w:sz w:val="24"/>
           <w:szCs w:val="24"/>
           <w:lang w:eastAsia="ru-RU"/>
         </w:rPr>
-        <w:t>{MAC-</w:t>
+        <w:t>addr</w:t>
+      </w:r>
+      <w:proofErr w:type="spellEnd"/>
+      <w:r>
+        <w:rPr>
+          <w:rFonts w:ascii="Courier New" w:eastAsia="Times New Roman" w:hAnsi="Courier New" w:cs="Courier New"/>
+          <w:bCs/>
+          <w:sz w:val="24"/>
+          <w:szCs w:val="24"/>
+          <w:lang w:eastAsia="ru-RU"/>
+        </w:rPr>
+        <w:t>, VLAN-</w:t>
       </w:r>
       <w:proofErr w:type="spellStart"/>
       <w:r>
         <w:rPr>
-          <w:rFonts w:eastAsia="Times New Roman"/>
+          <w:rFonts w:ascii="Courier New" w:eastAsia="Times New Roman" w:hAnsi="Courier New" w:cs="Courier New"/>
           <w:bCs/>
           <w:sz w:val="24"/>
           <w:szCs w:val="24"/>
           <w:lang w:eastAsia="ru-RU"/>
         </w:rPr>
-        <w:t>addr</w:t>
+        <w:t>id</w:t>
       </w:r>
       <w:proofErr w:type="spellEnd"/>
       <w:r>
         <w:rPr>
-          <w:rFonts w:eastAsia="Times New Roman"/>
+          <w:rFonts w:ascii="Courier New" w:eastAsia="Times New Roman" w:hAnsi="Courier New" w:cs="Courier New"/>
           <w:bCs/>
           <w:sz w:val="24"/>
           <w:szCs w:val="24"/>
           <w:lang w:eastAsia="ru-RU"/>
         </w:rPr>
-        <w:t>, VLAN-</w:t>
+        <w:t xml:space="preserve">}, </w:t>
       </w:r>
       <w:proofErr w:type="spellStart"/>
       <w:r>
         <w:rPr>
-          <w:rFonts w:eastAsia="Times New Roman"/>
+          <w:rFonts w:ascii="Courier New" w:eastAsia="Times New Roman" w:hAnsi="Courier New" w:cs="Courier New"/>
           <w:bCs/>
           <w:sz w:val="24"/>
           <w:szCs w:val="24"/>
           <w:lang w:eastAsia="ru-RU"/>
         </w:rPr>
-        <w:t>id</w:t>
+        <w:t>port-mask</w:t>
       </w:r>
       <w:proofErr w:type="spellEnd"/>
       <w:r>
         <w:rPr>
-          <w:rFonts w:eastAsia="Times New Roman"/>
-          <w:bCs/>
-          <w:sz w:val="24"/>
-          <w:szCs w:val="24"/>
-          <w:lang w:eastAsia="ru-RU"/>
-        </w:rPr>
-        <w:t xml:space="preserve">}, </w:t>
-      </w:r>
-      <w:proofErr w:type="spellStart"/>
-      <w:r>
-        <w:rPr>
-          <w:rFonts w:eastAsia="Times New Roman"/>
-          <w:bCs/>
-          <w:sz w:val="24"/>
-          <w:szCs w:val="24"/>
-          <w:lang w:eastAsia="ru-RU"/>
-        </w:rPr>
-        <w:t>port-mask</w:t>
-      </w:r>
-      <w:proofErr w:type="spellEnd"/>
-      <w:r>
-        <w:rPr>
-          <w:rFonts w:eastAsia="Times New Roman"/>
+          <w:rFonts w:ascii="Courier New" w:eastAsia="Times New Roman" w:hAnsi="Courier New" w:cs="Courier New"/>
           <w:bCs/>
           <w:sz w:val="24"/>
           <w:szCs w:val="24"/>
@@ -4484,7 +4626,7 @@
       </w:pPr>
       <w:r>
         <w:rPr>
-          <w:rFonts w:eastAsia="Times New Roman"/>
+          <w:rFonts w:ascii="Courier New" w:eastAsia="Times New Roman" w:hAnsi="Courier New" w:cs="Courier New"/>
           <w:bCs/>
           <w:sz w:val="24"/>
           <w:szCs w:val="24"/>
@@ -4495,7 +4637,7 @@
       <w:proofErr w:type="spellStart"/>
       <w:r>
         <w:rPr>
-          <w:rFonts w:eastAsia="Times New Roman"/>
+          <w:rFonts w:ascii="Courier New" w:eastAsia="Times New Roman" w:hAnsi="Courier New" w:cs="Courier New"/>
           <w:bCs/>
           <w:sz w:val="24"/>
           <w:szCs w:val="24"/>
@@ -4506,7 +4648,7 @@
       <w:proofErr w:type="spellEnd"/>
       <w:r>
         <w:rPr>
-          <w:rFonts w:eastAsia="Times New Roman"/>
+          <w:rFonts w:ascii="Courier New" w:eastAsia="Times New Roman" w:hAnsi="Courier New" w:cs="Courier New"/>
           <w:bCs/>
           <w:sz w:val="24"/>
           <w:szCs w:val="24"/>
@@ -4517,7 +4659,7 @@
       <w:proofErr w:type="spellStart"/>
       <w:r>
         <w:rPr>
-          <w:rFonts w:eastAsia="Times New Roman"/>
+          <w:rFonts w:ascii="Courier New" w:eastAsia="Times New Roman" w:hAnsi="Courier New" w:cs="Courier New"/>
           <w:bCs/>
           <w:sz w:val="24"/>
           <w:szCs w:val="24"/>
@@ -4528,7 +4670,7 @@
       <w:proofErr w:type="spellEnd"/>
       <w:r>
         <w:rPr>
-          <w:rFonts w:eastAsia="Times New Roman"/>
+          <w:rFonts w:ascii="Courier New" w:eastAsia="Times New Roman" w:hAnsi="Courier New" w:cs="Courier New"/>
           <w:bCs/>
           <w:sz w:val="24"/>
           <w:szCs w:val="24"/>
@@ -4564,12 +4706,13 @@
       <w:proofErr w:type="spellStart"/>
       <w:r>
         <w:rPr>
-          <w:rFonts w:eastAsia="Times New Roman"/>
+          <w:rFonts w:ascii="Courier New" w:eastAsia="Times New Roman" w:hAnsi="Courier New" w:cs="Courier New"/>
           <w:bCs/>
           <w:sz w:val="24"/>
           <w:szCs w:val="24"/>
           <w:lang w:eastAsia="ru-RU"/>
         </w:rPr>
+        <w:lastRenderedPageBreak/>
         <w:t>port-mask</w:t>
       </w:r>
       <w:proofErr w:type="spellEnd"/>
@@ -4601,7 +4744,6 @@
           <w:szCs w:val="24"/>
           <w:lang w:eastAsia="ru-RU"/>
         </w:rPr>
-        <w:lastRenderedPageBreak/>
         <w:t>Поиск в таблице классификации MAC-VLAN осуществляет</w:t>
       </w:r>
       <w:r>
@@ -4618,11 +4760,11 @@
       <w:pPr>
         <w:pStyle w:val="2"/>
       </w:pPr>
-      <w:bookmarkStart w:id="8" w:name="_Toc198627713"/>
+      <w:bookmarkStart w:id="7" w:name="_Toc198627713"/>
       <w:r>
         <w:t>2.3 Хеширование данных</w:t>
       </w:r>
-      <w:bookmarkEnd w:id="8"/>
+      <w:bookmarkEnd w:id="7"/>
     </w:p>
     <w:p>
       <w:pPr>
@@ -4844,6 +4986,7 @@
           <w:szCs w:val="24"/>
           <w:lang w:eastAsia="ru-RU"/>
         </w:rPr>
+        <w:lastRenderedPageBreak/>
         <w:t>Фиксированная длина выходных данных</w:t>
       </w:r>
       <w:r>
@@ -4900,7 +5043,6 @@
           <w:szCs w:val="24"/>
           <w:lang w:eastAsia="ru-RU"/>
         </w:rPr>
-        <w:lastRenderedPageBreak/>
         <w:t>Сюрьективность</w:t>
       </w:r>
       <w:proofErr w:type="spellEnd"/>
@@ -5021,7 +5163,25 @@
           <w:szCs w:val="24"/>
           <w:lang w:eastAsia="ru-RU"/>
         </w:rPr>
-        <w:t xml:space="preserve"> – небольшое изменение входных данных должно приводить к значительному изменению </w:t>
+        <w:t xml:space="preserve"> – небольшое изменение входных данных </w:t>
+      </w:r>
+      <w:r>
+        <w:rPr>
+          <w:rFonts w:eastAsia="Times New Roman"/>
+          <w:sz w:val="24"/>
+          <w:szCs w:val="24"/>
+          <w:lang w:eastAsia="ru-RU"/>
+        </w:rPr>
+        <w:t>в общем случае может</w:t>
+      </w:r>
+      <w:r>
+        <w:rPr>
+          <w:rFonts w:eastAsia="Times New Roman"/>
+          <w:sz w:val="24"/>
+          <w:szCs w:val="24"/>
+          <w:lang w:eastAsia="ru-RU"/>
+        </w:rPr>
+        <w:t xml:space="preserve"> приводить к значительному изменению </w:t>
       </w:r>
       <w:proofErr w:type="spellStart"/>
       <w:r>
@@ -5211,17 +5371,16 @@
           <w:szCs w:val="24"/>
           <w:lang w:eastAsia="ru-RU"/>
         </w:rPr>
-        <w:t xml:space="preserve">Наиболее распространенный способ — использование </w:t>
-      </w:r>
-      <w:r>
-        <w:rPr>
-          <w:rFonts w:eastAsia="Times New Roman"/>
-          <w:bCs/>
-          <w:sz w:val="24"/>
-          <w:szCs w:val="24"/>
-          <w:lang w:eastAsia="ru-RU"/>
-        </w:rPr>
-        <w:t>цепочек</w:t>
+        <w:t xml:space="preserve">Наиболее распространенный способ — </w:t>
+      </w:r>
+      <w:r>
+        <w:rPr>
+          <w:rFonts w:eastAsia="Times New Roman"/>
+          <w:sz w:val="24"/>
+          <w:szCs w:val="24"/>
+          <w:lang w:eastAsia="ru-RU"/>
+        </w:rPr>
+        <w:t>метод хеширования цепочками</w:t>
       </w:r>
       <w:r>
         <w:rPr>
@@ -5443,7 +5602,25 @@
           <w:szCs w:val="24"/>
           <w:lang w:eastAsia="ru-RU"/>
         </w:rPr>
-        <w:t>), представляющая собой дополнительный константный параметр хеш-функции. Использование соли увеличивает количество возможных вариантов хеширования и повышает вероятность выбора оптимальной функции для текущего множества ключей.</w:t>
+        <w:t xml:space="preserve">), представляющая собой дополнительный константный параметр хеш-функции. Использование соли </w:t>
+      </w:r>
+      <w:r>
+        <w:rPr>
+          <w:rFonts w:eastAsia="Times New Roman"/>
+          <w:sz w:val="24"/>
+          <w:szCs w:val="24"/>
+          <w:lang w:eastAsia="ru-RU"/>
+        </w:rPr>
+        <w:t>позволяет расширить множество возможных хеш-функций</w:t>
+      </w:r>
+      <w:r>
+        <w:rPr>
+          <w:rFonts w:eastAsia="Times New Roman"/>
+          <w:sz w:val="24"/>
+          <w:szCs w:val="24"/>
+          <w:lang w:eastAsia="ru-RU"/>
+        </w:rPr>
+        <w:t xml:space="preserve"> и повышает вероятность выбора оптимальной функции для текущего множества ключей.</w:t>
       </w:r>
     </w:p>
     <w:p>
@@ -5478,7 +5655,7 @@
           <w:lang w:val="ru-RU"/>
         </w:rPr>
       </w:pPr>
-      <w:bookmarkStart w:id="9" w:name="_Toc198627714"/>
+      <w:bookmarkStart w:id="8" w:name="_Toc198627714"/>
       <w:r>
         <w:rPr>
           <w:lang w:val="ru-RU"/>
@@ -5486,17 +5663,76 @@
         <w:lastRenderedPageBreak/>
         <w:t>Постановка задачи</w:t>
       </w:r>
+      <w:bookmarkEnd w:id="8"/>
+    </w:p>
+    <w:p>
+      <w:pPr>
+        <w:pStyle w:val="2"/>
+      </w:pPr>
+      <w:bookmarkStart w:id="9" w:name="_Toc198627715"/>
+      <w:r>
+        <w:t>3.1 Задачи таблицы классификации</w:t>
+      </w:r>
       <w:bookmarkEnd w:id="9"/>
     </w:p>
     <w:p>
       <w:pPr>
-        <w:pStyle w:val="2"/>
-      </w:pPr>
-      <w:bookmarkStart w:id="10" w:name="_Toc198627715"/>
-      <w:r>
-        <w:t>3.1 Задачи таблицы классификации</w:t>
-      </w:r>
-      <w:bookmarkEnd w:id="10"/>
+        <w:spacing w:line="240" w:lineRule="auto"/>
+        <w:ind w:firstLine="567"/>
+        <w:rPr>
+          <w:sz w:val="24"/>
+        </w:rPr>
+      </w:pPr>
+      <w:r>
+        <w:rPr>
+          <w:sz w:val="24"/>
+        </w:rPr>
+        <w:t xml:space="preserve">Исходная постановка задачи описана в </w:t>
+      </w:r>
+      <w:r>
+        <w:rPr>
+          <w:sz w:val="24"/>
+        </w:rPr>
+        <w:t>[</w:t>
+      </w:r>
+      <w:r>
+        <w:rPr>
+          <w:sz w:val="24"/>
+          <w:lang w:val="en-GB"/>
+        </w:rPr>
+        <w:t>X</w:t>
+      </w:r>
+      <w:r>
+        <w:rPr>
+          <w:sz w:val="24"/>
+        </w:rPr>
+        <w:t xml:space="preserve"> </w:t>
+      </w:r>
+      <w:r>
+        <w:rPr>
+          <w:sz w:val="24"/>
+          <w:highlight w:val="yellow"/>
+        </w:rPr>
+        <w:t>тут статья</w:t>
+      </w:r>
+      <w:r>
+        <w:rPr>
+          <w:sz w:val="24"/>
+        </w:rPr>
+        <w:t xml:space="preserve">]. </w:t>
+      </w:r>
+      <w:r>
+        <w:rPr>
+          <w:sz w:val="24"/>
+        </w:rPr>
+        <w:t>П</w:t>
+      </w:r>
+      <w:r>
+        <w:rPr>
+          <w:sz w:val="24"/>
+        </w:rPr>
+        <w:t>риведем её постановку в контексте решаемой задачи.</w:t>
+      </w:r>
     </w:p>
     <w:p>
       <w:pPr>
@@ -5733,205 +5969,164 @@
     <w:p>
       <w:pPr>
         <w:spacing w:line="240" w:lineRule="auto"/>
-        <w:jc w:val="left"/>
+        <w:jc w:val="center"/>
         <w:rPr>
           <w:rFonts w:eastAsiaTheme="minorEastAsia"/>
           <w:i/>
           <w:sz w:val="24"/>
-          <w:lang w:val="en-US"/>
-        </w:rPr>
-      </w:pPr>
-      <m:oMathPara>
-        <m:oMath>
-          <m:r>
-            <m:rPr>
-              <m:scr m:val="script"/>
-            </m:rPr>
-            <w:rPr>
-              <w:rFonts w:ascii="Cambria Math" w:hAnsi="Cambria Math"/>
-              <w:sz w:val="24"/>
-              <w:lang w:val="en-GB"/>
-            </w:rPr>
-            <m:t>R</m:t>
-          </m:r>
-          <m:d>
-            <m:dPr>
-              <m:begChr m:val="["/>
-              <m:endChr m:val="]"/>
-              <m:ctrlPr>
-                <w:rPr>
-                  <w:rFonts w:ascii="Cambria Math" w:hAnsi="Cambria Math"/>
-                  <w:i/>
-                  <w:sz w:val="24"/>
-                  <w:lang w:val="en-GB"/>
-                </w:rPr>
-              </m:ctrlPr>
-            </m:dPr>
-            <m:e>
-              <m:r>
-                <w:rPr>
-                  <w:rFonts w:ascii="Cambria Math" w:hAnsi="Cambria Math"/>
-                  <w:sz w:val="24"/>
-                  <w:lang w:val="en-GB"/>
-                </w:rPr>
-                <m:t>i</m:t>
-              </m:r>
-            </m:e>
-          </m:d>
-          <m:r>
-            <w:rPr>
-              <w:rFonts w:ascii="Cambria Math" w:hAnsi="Cambria Math"/>
-              <w:sz w:val="24"/>
-              <w:lang w:val="en-GB"/>
-            </w:rPr>
-            <m:t xml:space="preserve">= </m:t>
-          </m:r>
-          <m:sSub>
-            <m:sSubPr>
-              <m:ctrlPr>
-                <w:rPr>
-                  <w:rFonts w:ascii="Cambria Math" w:hAnsi="Cambria Math"/>
-                  <w:i/>
-                  <w:sz w:val="24"/>
-                  <w:lang w:val="en-GB"/>
-                </w:rPr>
-              </m:ctrlPr>
-            </m:sSubPr>
-            <m:e>
-              <m:r>
-                <w:rPr>
-                  <w:rFonts w:ascii="Cambria Math" w:hAnsi="Cambria Math"/>
-                  <w:sz w:val="24"/>
-                  <w:lang w:val="en-GB"/>
-                </w:rPr>
-                <m:t>r</m:t>
-              </m:r>
-            </m:e>
-            <m:sub>
-              <m:r>
-                <w:rPr>
-                  <w:rFonts w:ascii="Cambria Math" w:hAnsi="Cambria Math"/>
-                  <w:sz w:val="24"/>
-                  <w:lang w:val="en-GB"/>
-                </w:rPr>
-                <m:t>i</m:t>
-              </m:r>
-            </m:sub>
-          </m:sSub>
-          <m:r>
-            <w:rPr>
-              <w:rFonts w:ascii="Cambria Math" w:hAnsi="Cambria Math"/>
-              <w:sz w:val="24"/>
-              <w:lang w:val="en-GB"/>
-            </w:rPr>
-            <m:t xml:space="preserve"> := </m:t>
-          </m:r>
-          <m:d>
-            <m:dPr>
-              <m:begChr m:val="⟨"/>
-              <m:endChr m:val="⟩"/>
-              <m:ctrlPr>
-                <w:rPr>
-                  <w:rFonts w:ascii="Cambria Math" w:hAnsi="Cambria Math"/>
-                  <w:i/>
-                  <w:sz w:val="24"/>
-                  <w:lang w:val="en-GB"/>
-                </w:rPr>
-              </m:ctrlPr>
-            </m:dPr>
-            <m:e>
-              <m:sSub>
-                <m:sSubPr>
-                  <m:ctrlPr>
-                    <w:rPr>
-                      <w:rFonts w:ascii="Cambria Math" w:hAnsi="Cambria Math"/>
-                      <w:i/>
-                      <w:sz w:val="24"/>
-                      <w:lang w:val="en-GB"/>
-                    </w:rPr>
-                  </m:ctrlPr>
-                </m:sSubPr>
-                <m:e>
-                  <m:r>
-                    <w:rPr>
-                      <w:rFonts w:ascii="Cambria Math" w:hAnsi="Cambria Math"/>
-                      <w:sz w:val="24"/>
-                      <w:lang w:val="en-GB"/>
-                    </w:rPr>
-                    <m:t>k</m:t>
-                  </m:r>
-                </m:e>
-                <m:sub>
-                  <m:r>
-                    <w:rPr>
-                      <w:rFonts w:ascii="Cambria Math" w:hAnsi="Cambria Math"/>
-                      <w:sz w:val="24"/>
-                      <w:lang w:val="en-GB"/>
-                    </w:rPr>
-                    <m:t>i</m:t>
-                  </m:r>
-                </m:sub>
-              </m:sSub>
-              <m:r>
-                <w:rPr>
-                  <w:rFonts w:ascii="Cambria Math" w:hAnsi="Cambria Math"/>
-                  <w:sz w:val="24"/>
-                  <w:lang w:val="en-GB"/>
-                </w:rPr>
-                <m:t xml:space="preserve">, </m:t>
-              </m:r>
-              <m:sSub>
-                <m:sSubPr>
-                  <m:ctrlPr>
-                    <w:rPr>
-                      <w:rFonts w:ascii="Cambria Math" w:hAnsi="Cambria Math"/>
-                      <w:i/>
-                      <w:sz w:val="24"/>
-                      <w:lang w:val="en-GB"/>
-                    </w:rPr>
-                  </m:ctrlPr>
-                </m:sSubPr>
-                <m:e>
-                  <m:r>
-                    <w:rPr>
-                      <w:rFonts w:ascii="Cambria Math" w:hAnsi="Cambria Math"/>
-                      <w:sz w:val="24"/>
-                      <w:lang w:val="en-GB"/>
-                    </w:rPr>
-                    <m:t>v</m:t>
-                  </m:r>
-                </m:e>
-                <m:sub>
-                  <m:r>
-                    <w:rPr>
-                      <w:rFonts w:ascii="Cambria Math" w:hAnsi="Cambria Math"/>
-                      <w:sz w:val="24"/>
-                      <w:lang w:val="en-GB"/>
-                    </w:rPr>
-                    <m:t>i</m:t>
-                  </m:r>
-                </m:sub>
-              </m:sSub>
-            </m:e>
-          </m:d>
-          <m:r>
-            <w:rPr>
-              <w:rFonts w:ascii="Cambria Math" w:hAnsi="Cambria Math"/>
-              <w:sz w:val="24"/>
-              <w:lang w:val="en-GB"/>
-            </w:rPr>
-            <m:t xml:space="preserve"> </m:t>
-          </m:r>
-          <m:r>
-            <w:rPr>
-              <w:rFonts w:ascii="Cambria Math" w:hAnsi="Cambria Math"/>
-              <w:sz w:val="24"/>
-              <w:lang w:val="en-US"/>
-            </w:rPr>
-            <m:t>| NULL;</m:t>
-          </m:r>
-        </m:oMath>
-      </m:oMathPara>
+        </w:rPr>
+      </w:pPr>
+      <m:oMath>
+        <m:sSub>
+          <m:sSubPr>
+            <m:ctrlPr>
+              <w:rPr>
+                <w:rFonts w:ascii="Cambria Math" w:hAnsi="Cambria Math"/>
+                <w:i/>
+                <w:sz w:val="24"/>
+                <w:lang w:val="en-GB"/>
+              </w:rPr>
+            </m:ctrlPr>
+          </m:sSubPr>
+          <m:e>
+            <m:r>
+              <w:rPr>
+                <w:rFonts w:ascii="Cambria Math" w:hAnsi="Cambria Math"/>
+                <w:sz w:val="24"/>
+                <w:lang w:val="en-GB"/>
+              </w:rPr>
+              <m:t>r</m:t>
+            </m:r>
+          </m:e>
+          <m:sub>
+            <m:r>
+              <w:rPr>
+                <w:rFonts w:ascii="Cambria Math" w:hAnsi="Cambria Math"/>
+                <w:sz w:val="24"/>
+                <w:lang w:val="en-GB"/>
+              </w:rPr>
+              <m:t>i</m:t>
+            </m:r>
+          </m:sub>
+        </m:sSub>
+        <m:r>
+          <w:rPr>
+            <w:rFonts w:ascii="Cambria Math" w:hAnsi="Cambria Math"/>
+            <w:sz w:val="24"/>
+          </w:rPr>
+          <m:t xml:space="preserve"> := </m:t>
+        </m:r>
+        <m:d>
+          <m:dPr>
+            <m:begChr m:val="⟨"/>
+            <m:endChr m:val="⟩"/>
+            <m:ctrlPr>
+              <w:rPr>
+                <w:rFonts w:ascii="Cambria Math" w:hAnsi="Cambria Math"/>
+                <w:i/>
+                <w:sz w:val="24"/>
+                <w:lang w:val="en-GB"/>
+              </w:rPr>
+            </m:ctrlPr>
+          </m:dPr>
+          <m:e>
+            <m:sSub>
+              <m:sSubPr>
+                <m:ctrlPr>
+                  <w:rPr>
+                    <w:rFonts w:ascii="Cambria Math" w:hAnsi="Cambria Math"/>
+                    <w:i/>
+                    <w:sz w:val="24"/>
+                    <w:lang w:val="en-GB"/>
+                  </w:rPr>
+                </m:ctrlPr>
+              </m:sSubPr>
+              <m:e>
+                <m:r>
+                  <w:rPr>
+                    <w:rFonts w:ascii="Cambria Math" w:hAnsi="Cambria Math"/>
+                    <w:sz w:val="24"/>
+                    <w:lang w:val="en-GB"/>
+                  </w:rPr>
+                  <m:t>k</m:t>
+                </m:r>
+              </m:e>
+              <m:sub>
+                <m:r>
+                  <w:rPr>
+                    <w:rFonts w:ascii="Cambria Math" w:hAnsi="Cambria Math"/>
+                    <w:sz w:val="24"/>
+                    <w:lang w:val="en-GB"/>
+                  </w:rPr>
+                  <m:t>i</m:t>
+                </m:r>
+              </m:sub>
+            </m:sSub>
+            <m:r>
+              <w:rPr>
+                <w:rFonts w:ascii="Cambria Math" w:hAnsi="Cambria Math"/>
+                <w:sz w:val="24"/>
+              </w:rPr>
+              <m:t xml:space="preserve">, </m:t>
+            </m:r>
+            <m:sSub>
+              <m:sSubPr>
+                <m:ctrlPr>
+                  <w:rPr>
+                    <w:rFonts w:ascii="Cambria Math" w:hAnsi="Cambria Math"/>
+                    <w:i/>
+                    <w:sz w:val="24"/>
+                    <w:lang w:val="en-GB"/>
+                  </w:rPr>
+                </m:ctrlPr>
+              </m:sSubPr>
+              <m:e>
+                <m:r>
+                  <w:rPr>
+                    <w:rFonts w:ascii="Cambria Math" w:hAnsi="Cambria Math"/>
+                    <w:sz w:val="24"/>
+                    <w:lang w:val="en-GB"/>
+                  </w:rPr>
+                  <m:t>v</m:t>
+                </m:r>
+              </m:e>
+              <m:sub>
+                <m:r>
+                  <w:rPr>
+                    <w:rFonts w:ascii="Cambria Math" w:hAnsi="Cambria Math"/>
+                    <w:sz w:val="24"/>
+                    <w:lang w:val="en-GB"/>
+                  </w:rPr>
+                  <m:t>i</m:t>
+                </m:r>
+              </m:sub>
+            </m:sSub>
+          </m:e>
+        </m:d>
+        <m:r>
+          <w:rPr>
+            <w:rFonts w:ascii="Cambria Math" w:hAnsi="Cambria Math"/>
+            <w:sz w:val="24"/>
+          </w:rPr>
+          <m:t xml:space="preserve"> | </m:t>
+        </m:r>
+        <m:r>
+          <w:rPr>
+            <w:rFonts w:ascii="Cambria Math" w:hAnsi="Cambria Math"/>
+            <w:sz w:val="24"/>
+            <w:lang w:val="en-US"/>
+          </w:rPr>
+          <m:t>NULL</m:t>
+        </m:r>
+      </m:oMath>
+      <w:r>
+        <w:rPr>
+          <w:rFonts w:eastAsiaTheme="minorEastAsia"/>
+          <w:i/>
+          <w:sz w:val="24"/>
+        </w:rPr>
+        <w:t>;</w:t>
+      </w:r>
     </w:p>
     <w:p>
       <w:pPr>
@@ -5941,7 +6136,6 @@
           <w:rFonts w:eastAsiaTheme="minorEastAsia"/>
           <w:i/>
           <w:sz w:val="24"/>
-          <w:lang w:val="en-US"/>
         </w:rPr>
       </w:pPr>
       <m:oMathPara>
@@ -6184,7 +6378,23 @@
               <w:sz w:val="24"/>
               <w:lang w:val="en-US"/>
             </w:rPr>
-            <m:t xml:space="preserve">;NULL ∈ </m:t>
+            <m:t>;</m:t>
+          </m:r>
+          <m:r>
+            <w:rPr>
+              <w:rFonts w:ascii="Cambria Math" w:eastAsiaTheme="minorEastAsia" w:hAnsi="Cambria Math"/>
+              <w:sz w:val="24"/>
+              <w:lang w:val="en-US"/>
+            </w:rPr>
+            <m:t xml:space="preserve"> </m:t>
+          </m:r>
+          <m:r>
+            <w:rPr>
+              <w:rFonts w:ascii="Cambria Math" w:eastAsiaTheme="minorEastAsia" w:hAnsi="Cambria Math"/>
+              <w:sz w:val="24"/>
+              <w:lang w:val="en-US"/>
+            </w:rPr>
+            <m:t xml:space="preserve">NULL ∈ </m:t>
           </m:r>
           <m:sSup>
             <m:sSupPr>
@@ -6198,14 +6408,30 @@
               </m:ctrlPr>
             </m:sSupPr>
             <m:e>
-              <m:r>
-                <w:rPr>
-                  <w:rFonts w:ascii="Cambria Math" w:eastAsiaTheme="minorEastAsia" w:hAnsi="Cambria Math"/>
-                  <w:sz w:val="24"/>
-                  <w:lang w:val="en-US"/>
-                </w:rPr>
-                <m:t>{0, 1}</m:t>
-              </m:r>
+              <m:d>
+                <m:dPr>
+                  <m:begChr m:val="{"/>
+                  <m:endChr m:val="}"/>
+                  <m:ctrlPr>
+                    <w:rPr>
+                      <w:rFonts w:ascii="Cambria Math" w:eastAsiaTheme="minorEastAsia" w:hAnsi="Cambria Math"/>
+                      <w:i/>
+                      <w:sz w:val="24"/>
+                      <w:lang w:val="en-US"/>
+                    </w:rPr>
+                  </m:ctrlPr>
+                </m:dPr>
+                <m:e>
+                  <m:r>
+                    <w:rPr>
+                      <w:rFonts w:ascii="Cambria Math" w:eastAsiaTheme="minorEastAsia" w:hAnsi="Cambria Math"/>
+                      <w:sz w:val="24"/>
+                      <w:lang w:val="en-US"/>
+                    </w:rPr>
+                    <m:t>0, 1</m:t>
+                  </m:r>
+                </m:e>
+              </m:d>
             </m:e>
             <m:sup>
               <m:sSub>
@@ -6282,8 +6508,62 @@
               </m:sSub>
             </m:sup>
           </m:sSup>
+          <m:r>
+            <w:rPr>
+              <w:rFonts w:ascii="Cambria Math" w:eastAsiaTheme="minorEastAsia" w:hAnsi="Cambria Math"/>
+              <w:sz w:val="24"/>
+              <w:lang w:val="en-GB"/>
+            </w:rPr>
+            <m:t>;</m:t>
+          </m:r>
         </m:oMath>
       </m:oMathPara>
+    </w:p>
+    <w:p>
+      <w:pPr>
+        <w:spacing w:line="240" w:lineRule="auto"/>
+        <w:jc w:val="center"/>
+        <w:rPr>
+          <w:rFonts w:eastAsiaTheme="minorEastAsia"/>
+          <w:i/>
+          <w:sz w:val="24"/>
+        </w:rPr>
+      </w:pPr>
+      <w:proofErr w:type="spellStart"/>
+      <w:r>
+        <w:rPr>
+          <w:rFonts w:eastAsiaTheme="minorEastAsia"/>
+          <w:i/>
+          <w:sz w:val="24"/>
+          <w:lang w:val="en-GB"/>
+        </w:rPr>
+        <w:t>i</w:t>
+      </w:r>
+      <w:proofErr w:type="spellEnd"/>
+      <w:r>
+        <w:rPr>
+          <w:rFonts w:eastAsiaTheme="minorEastAsia"/>
+          <w:i/>
+          <w:sz w:val="24"/>
+        </w:rPr>
+        <w:t xml:space="preserve"> – </w:t>
+      </w:r>
+      <w:proofErr w:type="gramStart"/>
+      <w:r>
+        <w:rPr>
+          <w:rFonts w:eastAsiaTheme="minorEastAsia"/>
+          <w:sz w:val="24"/>
+        </w:rPr>
+        <w:t>номер</w:t>
+      </w:r>
+      <w:proofErr w:type="gramEnd"/>
+      <w:r>
+        <w:rPr>
+          <w:rFonts w:eastAsiaTheme="minorEastAsia"/>
+          <w:sz w:val="24"/>
+        </w:rPr>
+        <w:t xml:space="preserve"> правила в таблице.</w:t>
+      </w:r>
     </w:p>
     <w:p>
       <w:pPr>
@@ -6669,6 +6949,14 @@
           <m:t>R</m:t>
         </m:r>
       </m:oMath>
+      <w:r>
+        <w:rPr>
+          <w:rFonts w:eastAsiaTheme="minorEastAsia"/>
+          <w:sz w:val="24"/>
+          <w:szCs w:val="28"/>
+        </w:rPr>
+        <w:t>.</w:t>
+      </w:r>
     </w:p>
     <w:p>
       <w:pPr>
@@ -6707,6 +6995,14 @@
           <w:szCs w:val="28"/>
         </w:rPr>
         <w:t>Построить структуру данных Отелло для последующих операций поиска в ней</w:t>
+      </w:r>
+      <w:r>
+        <w:rPr>
+          <w:rFonts w:eastAsiaTheme="minorEastAsia"/>
+          <w:sz w:val="24"/>
+          <w:szCs w:val="28"/>
+        </w:rPr>
+        <w:t>.</w:t>
       </w:r>
     </w:p>
     <w:p>
@@ -6773,6 +7069,7 @@
           <w:rFonts w:eastAsiaTheme="minorEastAsia"/>
           <w:sz w:val="24"/>
           <w:szCs w:val="28"/>
+          <w:lang w:val="en-US"/>
         </w:rPr>
       </w:pPr>
       <w:r>
@@ -6817,6 +7114,15 @@
           </m:sup>
         </m:sSup>
       </m:oMath>
+      <w:r>
+        <w:rPr>
+          <w:rFonts w:eastAsiaTheme="minorEastAsia"/>
+          <w:sz w:val="24"/>
+          <w:szCs w:val="28"/>
+          <w:lang w:val="en-US"/>
+        </w:rPr>
+        <w:t>.</w:t>
+      </w:r>
     </w:p>
     <w:p>
       <w:pPr>
@@ -6966,6 +7272,14 @@
         </w:rPr>
         <w:t>NULL</w:t>
       </w:r>
+      <w:r>
+        <w:rPr>
+          <w:rFonts w:eastAsiaTheme="minorEastAsia"/>
+          <w:sz w:val="24"/>
+          <w:szCs w:val="28"/>
+        </w:rPr>
+        <w:t>.</w:t>
+      </w:r>
     </w:p>
     <w:p>
       <w:pPr>
@@ -7021,6 +7335,7 @@
           <w:sz w:val="24"/>
           <w:szCs w:val="28"/>
         </w:rPr>
+        <w:lastRenderedPageBreak/>
         <w:t>Дано:</w:t>
       </w:r>
     </w:p>
@@ -7146,7 +7461,23 @@
           <w:sz w:val="24"/>
           <w:szCs w:val="28"/>
         </w:rPr>
-        <w:t xml:space="preserve">, ранее не присутствовавшее в таблице </w:t>
+        <w:t>, ране</w:t>
+      </w:r>
+      <w:r>
+        <w:rPr>
+          <w:rFonts w:eastAsiaTheme="minorEastAsia"/>
+          <w:sz w:val="24"/>
+          <w:szCs w:val="28"/>
+        </w:rPr>
+        <w:t>е не присутствовавшее в таблице</w:t>
+      </w:r>
+      <w:r>
+        <w:rPr>
+          <w:rFonts w:eastAsiaTheme="minorEastAsia"/>
+          <w:sz w:val="24"/>
+          <w:szCs w:val="28"/>
+        </w:rPr>
+        <w:t>.</w:t>
       </w:r>
     </w:p>
     <w:p>
@@ -7185,7 +7516,6 @@
           <w:sz w:val="24"/>
           <w:szCs w:val="28"/>
         </w:rPr>
-        <w:lastRenderedPageBreak/>
         <w:t xml:space="preserve">Получить такую таблицу </w:t>
       </w:r>
       <m:oMath>
@@ -7704,6 +8034,14 @@
         </w:rPr>
         <w:t>Новая таблица содержит добавленное правило и доступна его операция поиска</w:t>
       </w:r>
+      <w:r>
+        <w:rPr>
+          <w:rFonts w:eastAsiaTheme="minorEastAsia"/>
+          <w:sz w:val="24"/>
+          <w:szCs w:val="28"/>
+        </w:rPr>
+        <w:t>.</w:t>
+      </w:r>
     </w:p>
     <w:p>
       <w:pPr>
@@ -7770,6 +8108,7 @@
           <w:rFonts w:eastAsiaTheme="minorEastAsia"/>
           <w:sz w:val="24"/>
           <w:szCs w:val="28"/>
+          <w:lang w:val="en-US"/>
         </w:rPr>
       </w:pPr>
       <w:r>
@@ -7815,6 +8154,15 @@
           </m:sup>
         </m:sSup>
       </m:oMath>
+      <w:r>
+        <w:rPr>
+          <w:rFonts w:eastAsiaTheme="minorEastAsia"/>
+          <w:sz w:val="24"/>
+          <w:szCs w:val="28"/>
+          <w:lang w:val="en-US"/>
+        </w:rPr>
+        <w:t>.</w:t>
+      </w:r>
     </w:p>
     <w:p>
       <w:pPr>
@@ -8128,16 +8476,7 @@
             <w:szCs w:val="28"/>
             <w:lang w:val="en-GB"/>
           </w:rPr>
-          <m:t>NUL</m:t>
-        </m:r>
-        <m:r>
-          <w:rPr>
-            <w:rFonts w:ascii="Cambria Math" w:eastAsiaTheme="minorEastAsia" w:hAnsi="Cambria Math"/>
-            <w:sz w:val="24"/>
-            <w:szCs w:val="28"/>
-            <w:lang w:val="en-GB"/>
-          </w:rPr>
-          <m:t>L</m:t>
+          <m:t>NULL</m:t>
         </m:r>
         <m:r>
           <w:rPr>
@@ -8325,7 +8664,7 @@
       <w:pPr>
         <w:pStyle w:val="2"/>
       </w:pPr>
-      <w:bookmarkStart w:id="11" w:name="_Toc198627716"/>
+      <w:bookmarkStart w:id="10" w:name="_Toc198627716"/>
       <w:r>
         <w:rPr>
           <w:rFonts w:eastAsiaTheme="minorEastAsia"/>
@@ -8349,7 +8688,7 @@
       <w:r>
         <w:t xml:space="preserve"> представления таблицы классификации</w:t>
       </w:r>
-      <w:bookmarkEnd w:id="11"/>
+      <w:bookmarkEnd w:id="10"/>
     </w:p>
     <w:p>
       <w:pPr>
@@ -8995,6 +9334,14 @@
         </w:rPr>
         <w:t xml:space="preserve"> – операция удаления</w:t>
       </w:r>
+      <w:r>
+        <w:rPr>
+          <w:rFonts w:eastAsiaTheme="minorEastAsia"/>
+          <w:sz w:val="24"/>
+          <w:szCs w:val="24"/>
+        </w:rPr>
+        <w:t>.</w:t>
+      </w:r>
     </w:p>
     <w:p>
       <w:pPr>
@@ -9601,244 +9948,330 @@
           <w:i/>
           <w:sz w:val="24"/>
           <w:szCs w:val="24"/>
-          <w:lang w:val="en-GB"/>
-        </w:rPr>
-      </w:pPr>
-      <m:oMathPara>
-        <m:oMath>
-          <m:r>
-            <w:rPr>
-              <w:rFonts w:ascii="Cambria Math" w:eastAsiaTheme="minorEastAsia" w:hAnsi="Cambria Math"/>
-              <w:sz w:val="24"/>
-              <w:szCs w:val="24"/>
-              <w:lang w:val="en-GB"/>
-            </w:rPr>
-            <m:t>hashCall</m:t>
-          </m:r>
-          <m:d>
-            <m:dPr>
-              <m:ctrlPr>
-                <w:rPr>
-                  <w:rFonts w:ascii="Cambria Math" w:eastAsiaTheme="minorEastAsia" w:hAnsi="Cambria Math"/>
-                  <w:i/>
-                  <w:sz w:val="24"/>
-                  <w:szCs w:val="24"/>
-                  <w:lang w:val="en-GB"/>
-                </w:rPr>
-              </m:ctrlPr>
-            </m:dPr>
-            <m:e>
-              <m:r>
-                <w:rPr>
-                  <w:rFonts w:ascii="Cambria Math" w:eastAsiaTheme="minorEastAsia" w:hAnsi="Cambria Math"/>
-                  <w:sz w:val="24"/>
-                  <w:szCs w:val="24"/>
-                  <w:lang w:val="en-GB"/>
-                </w:rPr>
-                <m:t>S</m:t>
-              </m:r>
-            </m:e>
-          </m:d>
-          <m:r>
-            <w:rPr>
-              <w:rFonts w:ascii="Cambria Math" w:eastAsiaTheme="minorEastAsia" w:hAnsi="Cambria Math"/>
-              <w:sz w:val="24"/>
-              <w:szCs w:val="24"/>
-              <w:lang w:val="en-GB"/>
-            </w:rPr>
-            <m:t xml:space="preserve">≤ </m:t>
-          </m:r>
-          <m:sSub>
-            <m:sSubPr>
-              <m:ctrlPr>
-                <w:rPr>
-                  <w:rFonts w:ascii="Cambria Math" w:eastAsiaTheme="minorEastAsia" w:hAnsi="Cambria Math"/>
-                  <w:i/>
-                  <w:sz w:val="24"/>
-                  <w:szCs w:val="24"/>
-                  <w:lang w:val="en-GB"/>
-                </w:rPr>
-              </m:ctrlPr>
-            </m:sSubPr>
-            <m:e>
-              <m:r>
-                <w:rPr>
-                  <w:rFonts w:ascii="Cambria Math" w:eastAsiaTheme="minorEastAsia" w:hAnsi="Cambria Math"/>
-                  <w:sz w:val="24"/>
-                  <w:szCs w:val="24"/>
-                  <w:lang w:val="en-GB"/>
-                </w:rPr>
-                <m:t>H</m:t>
-              </m:r>
-            </m:e>
-            <m:sub>
-              <m:r>
-                <w:rPr>
-                  <w:rFonts w:ascii="Cambria Math" w:eastAsiaTheme="minorEastAsia" w:hAnsi="Cambria Math"/>
-                  <w:sz w:val="24"/>
-                  <w:szCs w:val="24"/>
-                  <w:lang w:val="en-GB"/>
-                </w:rPr>
-                <m:t>S</m:t>
-              </m:r>
-            </m:sub>
-          </m:sSub>
-          <m:r>
-            <w:rPr>
-              <w:rFonts w:ascii="Cambria Math" w:eastAsiaTheme="minorEastAsia" w:hAnsi="Cambria Math"/>
-              <w:sz w:val="24"/>
-              <w:szCs w:val="24"/>
-              <w:lang w:val="en-GB"/>
-            </w:rPr>
-            <m:t>, hashCall</m:t>
-          </m:r>
-          <m:d>
-            <m:dPr>
-              <m:ctrlPr>
-                <w:rPr>
-                  <w:rFonts w:ascii="Cambria Math" w:eastAsiaTheme="minorEastAsia" w:hAnsi="Cambria Math"/>
-                  <w:i/>
-                  <w:sz w:val="24"/>
-                  <w:szCs w:val="24"/>
-                  <w:lang w:val="en-GB"/>
-                </w:rPr>
-              </m:ctrlPr>
-            </m:dPr>
-            <m:e>
-              <m:r>
-                <w:rPr>
-                  <w:rFonts w:ascii="Cambria Math" w:eastAsiaTheme="minorEastAsia" w:hAnsi="Cambria Math"/>
-                  <w:sz w:val="24"/>
-                  <w:szCs w:val="24"/>
-                  <w:lang w:val="en-GB"/>
-                </w:rPr>
-                <m:t>I</m:t>
-              </m:r>
-            </m:e>
-          </m:d>
-          <m:r>
-            <w:rPr>
-              <w:rFonts w:ascii="Cambria Math" w:eastAsiaTheme="minorEastAsia" w:hAnsi="Cambria Math"/>
-              <w:sz w:val="24"/>
-              <w:szCs w:val="24"/>
-              <w:lang w:val="en-GB"/>
-            </w:rPr>
-            <m:t xml:space="preserve">≤ </m:t>
-          </m:r>
-          <m:sSub>
-            <m:sSubPr>
-              <m:ctrlPr>
-                <w:rPr>
-                  <w:rFonts w:ascii="Cambria Math" w:eastAsiaTheme="minorEastAsia" w:hAnsi="Cambria Math"/>
-                  <w:i/>
-                  <w:sz w:val="24"/>
-                  <w:szCs w:val="24"/>
-                  <w:lang w:val="en-GB"/>
-                </w:rPr>
-              </m:ctrlPr>
-            </m:sSubPr>
-            <m:e>
-              <m:r>
-                <w:rPr>
-                  <w:rFonts w:ascii="Cambria Math" w:eastAsiaTheme="minorEastAsia" w:hAnsi="Cambria Math"/>
-                  <w:sz w:val="24"/>
-                  <w:szCs w:val="24"/>
-                  <w:lang w:val="en-GB"/>
-                </w:rPr>
-                <m:t>H</m:t>
-              </m:r>
-            </m:e>
-            <m:sub>
-              <m:r>
-                <w:rPr>
-                  <w:rFonts w:ascii="Cambria Math" w:eastAsiaTheme="minorEastAsia" w:hAnsi="Cambria Math"/>
-                  <w:sz w:val="24"/>
-                  <w:szCs w:val="24"/>
-                  <w:lang w:val="en-GB"/>
-                </w:rPr>
-                <m:t xml:space="preserve">I </m:t>
-              </m:r>
-            </m:sub>
-          </m:sSub>
-          <m:r>
-            <w:rPr>
-              <w:rFonts w:ascii="Cambria Math" w:eastAsiaTheme="minorEastAsia" w:hAnsi="Cambria Math"/>
-              <w:sz w:val="24"/>
-              <w:szCs w:val="24"/>
-              <w:lang w:val="en-GB"/>
-            </w:rPr>
-            <m:t>, hashCall</m:t>
-          </m:r>
-          <m:d>
-            <m:dPr>
-              <m:ctrlPr>
-                <w:rPr>
-                  <w:rFonts w:ascii="Cambria Math" w:eastAsiaTheme="minorEastAsia" w:hAnsi="Cambria Math"/>
-                  <w:i/>
-                  <w:sz w:val="24"/>
-                  <w:szCs w:val="24"/>
-                  <w:lang w:val="en-GB"/>
-                </w:rPr>
-              </m:ctrlPr>
-            </m:dPr>
-            <m:e>
-              <m:r>
-                <w:rPr>
-                  <w:rFonts w:ascii="Cambria Math" w:eastAsiaTheme="minorEastAsia" w:hAnsi="Cambria Math"/>
-                  <w:sz w:val="24"/>
-                  <w:szCs w:val="24"/>
-                  <w:lang w:val="en-GB"/>
-                </w:rPr>
-                <m:t>D</m:t>
-              </m:r>
-            </m:e>
-          </m:d>
-          <m:r>
-            <w:rPr>
-              <w:rFonts w:ascii="Cambria Math" w:eastAsiaTheme="minorEastAsia" w:hAnsi="Cambria Math"/>
-              <w:sz w:val="24"/>
-              <w:szCs w:val="24"/>
-              <w:lang w:val="en-GB"/>
-            </w:rPr>
-            <m:t xml:space="preserve">≤ </m:t>
-          </m:r>
-          <m:sSub>
-            <m:sSubPr>
-              <m:ctrlPr>
-                <w:rPr>
-                  <w:rFonts w:ascii="Cambria Math" w:eastAsiaTheme="minorEastAsia" w:hAnsi="Cambria Math"/>
-                  <w:i/>
-                  <w:sz w:val="24"/>
-                  <w:szCs w:val="24"/>
-                  <w:lang w:val="en-GB"/>
-                </w:rPr>
-              </m:ctrlPr>
-            </m:sSubPr>
-            <m:e>
-              <m:r>
-                <w:rPr>
-                  <w:rFonts w:ascii="Cambria Math" w:eastAsiaTheme="minorEastAsia" w:hAnsi="Cambria Math"/>
-                  <w:sz w:val="24"/>
-                  <w:szCs w:val="24"/>
-                  <w:lang w:val="en-GB"/>
-                </w:rPr>
-                <m:t>H</m:t>
-              </m:r>
-            </m:e>
-            <m:sub>
-              <m:r>
-                <w:rPr>
-                  <w:rFonts w:ascii="Cambria Math" w:eastAsiaTheme="minorEastAsia" w:hAnsi="Cambria Math"/>
-                  <w:sz w:val="24"/>
-                  <w:szCs w:val="24"/>
-                  <w:lang w:val="en-GB"/>
-                </w:rPr>
-                <m:t>D</m:t>
-              </m:r>
-            </m:sub>
-          </m:sSub>
-        </m:oMath>
-      </m:oMathPara>
+        </w:rPr>
+      </w:pPr>
+      <m:oMath>
+        <m:r>
+          <w:rPr>
+            <w:rFonts w:ascii="Cambria Math" w:eastAsiaTheme="minorEastAsia" w:hAnsi="Cambria Math"/>
+            <w:sz w:val="24"/>
+            <w:szCs w:val="24"/>
+          </w:rPr>
+          <m:t>h</m:t>
+        </m:r>
+        <m:r>
+          <w:rPr>
+            <w:rFonts w:ascii="Cambria Math" w:eastAsiaTheme="minorEastAsia" w:hAnsi="Cambria Math"/>
+            <w:sz w:val="24"/>
+            <w:szCs w:val="24"/>
+            <w:lang w:val="en-GB"/>
+          </w:rPr>
+          <m:t>as</m:t>
+        </m:r>
+        <m:r>
+          <w:rPr>
+            <w:rFonts w:ascii="Cambria Math" w:eastAsiaTheme="minorEastAsia" w:hAnsi="Cambria Math"/>
+            <w:sz w:val="24"/>
+            <w:szCs w:val="24"/>
+          </w:rPr>
+          <m:t>h</m:t>
+        </m:r>
+        <m:r>
+          <w:rPr>
+            <w:rFonts w:ascii="Cambria Math" w:eastAsiaTheme="minorEastAsia" w:hAnsi="Cambria Math"/>
+            <w:sz w:val="24"/>
+            <w:szCs w:val="24"/>
+            <w:lang w:val="en-GB"/>
+          </w:rPr>
+          <m:t>Call</m:t>
+        </m:r>
+        <m:d>
+          <m:dPr>
+            <m:ctrlPr>
+              <w:rPr>
+                <w:rFonts w:ascii="Cambria Math" w:eastAsiaTheme="minorEastAsia" w:hAnsi="Cambria Math"/>
+                <w:i/>
+                <w:sz w:val="24"/>
+                <w:szCs w:val="24"/>
+                <w:lang w:val="en-GB"/>
+              </w:rPr>
+            </m:ctrlPr>
+          </m:dPr>
+          <m:e>
+            <m:r>
+              <w:rPr>
+                <w:rFonts w:ascii="Cambria Math" w:eastAsiaTheme="minorEastAsia" w:hAnsi="Cambria Math"/>
+                <w:sz w:val="24"/>
+                <w:szCs w:val="24"/>
+                <w:lang w:val="en-GB"/>
+              </w:rPr>
+              <m:t>S</m:t>
+            </m:r>
+          </m:e>
+        </m:d>
+        <m:r>
+          <w:rPr>
+            <w:rFonts w:ascii="Cambria Math" w:eastAsiaTheme="minorEastAsia" w:hAnsi="Cambria Math"/>
+            <w:sz w:val="24"/>
+            <w:szCs w:val="24"/>
+          </w:rPr>
+          <m:t xml:space="preserve">≤ </m:t>
+        </m:r>
+        <m:sSub>
+          <m:sSubPr>
+            <m:ctrlPr>
+              <w:rPr>
+                <w:rFonts w:ascii="Cambria Math" w:eastAsiaTheme="minorEastAsia" w:hAnsi="Cambria Math"/>
+                <w:i/>
+                <w:sz w:val="24"/>
+                <w:szCs w:val="24"/>
+                <w:lang w:val="en-GB"/>
+              </w:rPr>
+            </m:ctrlPr>
+          </m:sSubPr>
+          <m:e>
+            <m:r>
+              <w:rPr>
+                <w:rFonts w:ascii="Cambria Math" w:eastAsiaTheme="minorEastAsia" w:hAnsi="Cambria Math"/>
+                <w:sz w:val="24"/>
+                <w:szCs w:val="24"/>
+                <w:lang w:val="en-GB"/>
+              </w:rPr>
+              <m:t>H</m:t>
+            </m:r>
+          </m:e>
+          <m:sub>
+            <m:r>
+              <w:rPr>
+                <w:rFonts w:ascii="Cambria Math" w:eastAsiaTheme="minorEastAsia" w:hAnsi="Cambria Math"/>
+                <w:sz w:val="24"/>
+                <w:szCs w:val="24"/>
+                <w:lang w:val="en-GB"/>
+              </w:rPr>
+              <m:t>S</m:t>
+            </m:r>
+          </m:sub>
+        </m:sSub>
+        <m:r>
+          <w:rPr>
+            <w:rFonts w:ascii="Cambria Math" w:eastAsiaTheme="minorEastAsia" w:hAnsi="Cambria Math"/>
+            <w:sz w:val="24"/>
+            <w:szCs w:val="24"/>
+          </w:rPr>
+          <m:t>, h</m:t>
+        </m:r>
+        <m:r>
+          <w:rPr>
+            <w:rFonts w:ascii="Cambria Math" w:eastAsiaTheme="minorEastAsia" w:hAnsi="Cambria Math"/>
+            <w:sz w:val="24"/>
+            <w:szCs w:val="24"/>
+            <w:lang w:val="en-GB"/>
+          </w:rPr>
+          <m:t>as</m:t>
+        </m:r>
+        <m:r>
+          <w:rPr>
+            <w:rFonts w:ascii="Cambria Math" w:eastAsiaTheme="minorEastAsia" w:hAnsi="Cambria Math"/>
+            <w:sz w:val="24"/>
+            <w:szCs w:val="24"/>
+          </w:rPr>
+          <m:t>h</m:t>
+        </m:r>
+        <m:r>
+          <w:rPr>
+            <w:rFonts w:ascii="Cambria Math" w:eastAsiaTheme="minorEastAsia" w:hAnsi="Cambria Math"/>
+            <w:sz w:val="24"/>
+            <w:szCs w:val="24"/>
+            <w:lang w:val="en-GB"/>
+          </w:rPr>
+          <m:t>Call</m:t>
+        </m:r>
+        <m:d>
+          <m:dPr>
+            <m:ctrlPr>
+              <w:rPr>
+                <w:rFonts w:ascii="Cambria Math" w:eastAsiaTheme="minorEastAsia" w:hAnsi="Cambria Math"/>
+                <w:i/>
+                <w:sz w:val="24"/>
+                <w:szCs w:val="24"/>
+                <w:lang w:val="en-GB"/>
+              </w:rPr>
+            </m:ctrlPr>
+          </m:dPr>
+          <m:e>
+            <m:r>
+              <w:rPr>
+                <w:rFonts w:ascii="Cambria Math" w:eastAsiaTheme="minorEastAsia" w:hAnsi="Cambria Math"/>
+                <w:sz w:val="24"/>
+                <w:szCs w:val="24"/>
+                <w:lang w:val="en-GB"/>
+              </w:rPr>
+              <m:t>I</m:t>
+            </m:r>
+          </m:e>
+        </m:d>
+        <m:r>
+          <w:rPr>
+            <w:rFonts w:ascii="Cambria Math" w:eastAsiaTheme="minorEastAsia" w:hAnsi="Cambria Math"/>
+            <w:sz w:val="24"/>
+            <w:szCs w:val="24"/>
+          </w:rPr>
+          <m:t xml:space="preserve">≤ </m:t>
+        </m:r>
+        <m:sSub>
+          <m:sSubPr>
+            <m:ctrlPr>
+              <w:rPr>
+                <w:rFonts w:ascii="Cambria Math" w:eastAsiaTheme="minorEastAsia" w:hAnsi="Cambria Math"/>
+                <w:i/>
+                <w:sz w:val="24"/>
+                <w:szCs w:val="24"/>
+                <w:lang w:val="en-GB"/>
+              </w:rPr>
+            </m:ctrlPr>
+          </m:sSubPr>
+          <m:e>
+            <m:r>
+              <w:rPr>
+                <w:rFonts w:ascii="Cambria Math" w:eastAsiaTheme="minorEastAsia" w:hAnsi="Cambria Math"/>
+                <w:sz w:val="24"/>
+                <w:szCs w:val="24"/>
+                <w:lang w:val="en-GB"/>
+              </w:rPr>
+              <m:t>H</m:t>
+            </m:r>
+          </m:e>
+          <m:sub>
+            <m:r>
+              <w:rPr>
+                <w:rFonts w:ascii="Cambria Math" w:eastAsiaTheme="minorEastAsia" w:hAnsi="Cambria Math"/>
+                <w:sz w:val="24"/>
+                <w:szCs w:val="24"/>
+                <w:lang w:val="en-GB"/>
+              </w:rPr>
+              <m:t>I</m:t>
+            </m:r>
+            <m:r>
+              <w:rPr>
+                <w:rFonts w:ascii="Cambria Math" w:eastAsiaTheme="minorEastAsia" w:hAnsi="Cambria Math"/>
+                <w:sz w:val="24"/>
+                <w:szCs w:val="24"/>
+              </w:rPr>
+              <m:t xml:space="preserve"> </m:t>
+            </m:r>
+          </m:sub>
+        </m:sSub>
+        <m:r>
+          <w:rPr>
+            <w:rFonts w:ascii="Cambria Math" w:eastAsiaTheme="minorEastAsia" w:hAnsi="Cambria Math"/>
+            <w:sz w:val="24"/>
+            <w:szCs w:val="24"/>
+          </w:rPr>
+          <m:t>, h</m:t>
+        </m:r>
+        <m:r>
+          <w:rPr>
+            <w:rFonts w:ascii="Cambria Math" w:eastAsiaTheme="minorEastAsia" w:hAnsi="Cambria Math"/>
+            <w:sz w:val="24"/>
+            <w:szCs w:val="24"/>
+            <w:lang w:val="en-GB"/>
+          </w:rPr>
+          <m:t>as</m:t>
+        </m:r>
+        <m:r>
+          <w:rPr>
+            <w:rFonts w:ascii="Cambria Math" w:eastAsiaTheme="minorEastAsia" w:hAnsi="Cambria Math"/>
+            <w:sz w:val="24"/>
+            <w:szCs w:val="24"/>
+          </w:rPr>
+          <m:t>h</m:t>
+        </m:r>
+        <m:r>
+          <w:rPr>
+            <w:rFonts w:ascii="Cambria Math" w:eastAsiaTheme="minorEastAsia" w:hAnsi="Cambria Math"/>
+            <w:sz w:val="24"/>
+            <w:szCs w:val="24"/>
+            <w:lang w:val="en-GB"/>
+          </w:rPr>
+          <m:t>Call</m:t>
+        </m:r>
+        <m:d>
+          <m:dPr>
+            <m:ctrlPr>
+              <w:rPr>
+                <w:rFonts w:ascii="Cambria Math" w:eastAsiaTheme="minorEastAsia" w:hAnsi="Cambria Math"/>
+                <w:i/>
+                <w:sz w:val="24"/>
+                <w:szCs w:val="24"/>
+                <w:lang w:val="en-GB"/>
+              </w:rPr>
+            </m:ctrlPr>
+          </m:dPr>
+          <m:e>
+            <m:r>
+              <w:rPr>
+                <w:rFonts w:ascii="Cambria Math" w:eastAsiaTheme="minorEastAsia" w:hAnsi="Cambria Math"/>
+                <w:sz w:val="24"/>
+                <w:szCs w:val="24"/>
+                <w:lang w:val="en-GB"/>
+              </w:rPr>
+              <m:t>D</m:t>
+            </m:r>
+          </m:e>
+        </m:d>
+        <m:r>
+          <w:rPr>
+            <w:rFonts w:ascii="Cambria Math" w:eastAsiaTheme="minorEastAsia" w:hAnsi="Cambria Math"/>
+            <w:sz w:val="24"/>
+            <w:szCs w:val="24"/>
+          </w:rPr>
+          <m:t xml:space="preserve">≤ </m:t>
+        </m:r>
+        <m:sSub>
+          <m:sSubPr>
+            <m:ctrlPr>
+              <w:rPr>
+                <w:rFonts w:ascii="Cambria Math" w:eastAsiaTheme="minorEastAsia" w:hAnsi="Cambria Math"/>
+                <w:i/>
+                <w:sz w:val="24"/>
+                <w:szCs w:val="24"/>
+                <w:lang w:val="en-GB"/>
+              </w:rPr>
+            </m:ctrlPr>
+          </m:sSubPr>
+          <m:e>
+            <m:r>
+              <w:rPr>
+                <w:rFonts w:ascii="Cambria Math" w:eastAsiaTheme="minorEastAsia" w:hAnsi="Cambria Math"/>
+                <w:sz w:val="24"/>
+                <w:szCs w:val="24"/>
+                <w:lang w:val="en-GB"/>
+              </w:rPr>
+              <m:t>H</m:t>
+            </m:r>
+          </m:e>
+          <m:sub>
+            <m:r>
+              <w:rPr>
+                <w:rFonts w:ascii="Cambria Math" w:eastAsiaTheme="minorEastAsia" w:hAnsi="Cambria Math"/>
+                <w:sz w:val="24"/>
+                <w:szCs w:val="24"/>
+                <w:lang w:val="en-GB"/>
+              </w:rPr>
+              <m:t>D</m:t>
+            </m:r>
+          </m:sub>
+        </m:sSub>
+      </m:oMath>
+      <w:r>
+        <w:rPr>
+          <w:rFonts w:eastAsiaTheme="minorEastAsia"/>
+          <w:i/>
+          <w:sz w:val="24"/>
+          <w:szCs w:val="24"/>
+        </w:rPr>
+        <w:t>.</w:t>
+      </w:r>
     </w:p>
     <w:p>
       <w:pPr>
@@ -9849,7 +10282,6 @@
           <w:i/>
           <w:sz w:val="24"/>
           <w:szCs w:val="24"/>
-          <w:lang w:val="en-GB"/>
         </w:rPr>
       </w:pPr>
     </w:p>
@@ -9862,7 +10294,6 @@
           <w:i/>
           <w:sz w:val="24"/>
           <w:szCs w:val="24"/>
-          <w:lang w:val="en-GB"/>
         </w:rPr>
       </w:pPr>
     </w:p>
@@ -9873,13 +10304,9 @@
           <w:rFonts w:eastAsiaTheme="minorEastAsia"/>
           <w:sz w:val="24"/>
           <w:szCs w:val="28"/>
-          <w:lang w:val="en-GB"/>
-        </w:rPr>
-      </w:pPr>
-      <w:r>
-        <w:rPr>
-          <w:lang w:val="en-GB"/>
-        </w:rPr>
+        </w:rPr>
+      </w:pPr>
+      <w:r>
         <w:br w:type="page"/>
       </w:r>
     </w:p>
@@ -9896,8 +10323,8 @@
           <w:bCs/>
         </w:rPr>
       </w:pPr>
-      <w:bookmarkStart w:id="12" w:name="_Ref39189756"/>
-      <w:bookmarkStart w:id="13" w:name="_Toc198627717"/>
+      <w:bookmarkStart w:id="11" w:name="_Ref39189756"/>
+      <w:bookmarkStart w:id="12" w:name="_Toc198627717"/>
       <w:r>
         <w:rPr>
           <w:rStyle w:val="10"/>
@@ -9906,7 +10333,7 @@
           <w:lang w:val="ru-RU"/>
         </w:rPr>
         <w:lastRenderedPageBreak/>
-        <w:t>О</w:t>
+        <w:t>Описание</w:t>
       </w:r>
       <w:r>
         <w:rPr>
@@ -9915,9 +10342,9 @@
           <w:bCs/>
           <w:lang w:val="ru-RU"/>
         </w:rPr>
-        <w:t xml:space="preserve">бзор </w:t>
-      </w:r>
-      <w:bookmarkEnd w:id="12"/>
+        <w:t xml:space="preserve"> </w:t>
+      </w:r>
+      <w:bookmarkEnd w:id="11"/>
       <w:r>
         <w:rPr>
           <w:rStyle w:val="10"/>
@@ -9927,7 +10354,7 @@
         </w:rPr>
         <w:t>метода</w:t>
       </w:r>
-      <w:bookmarkEnd w:id="13"/>
+      <w:bookmarkEnd w:id="12"/>
       <w:r>
         <w:rPr>
           <w:rStyle w:val="10"/>
@@ -9946,7 +10373,7 @@
           <w:szCs w:val="36"/>
         </w:rPr>
       </w:pPr>
-      <w:bookmarkStart w:id="14" w:name="_Toc198627718"/>
+      <w:bookmarkStart w:id="13" w:name="_Toc198627718"/>
       <w:r>
         <w:rPr>
           <w:rFonts w:eastAsiaTheme="minorEastAsia"/>
@@ -9968,7 +10395,7 @@
         </w:rPr>
         <w:t>Значимые критерии</w:t>
       </w:r>
-      <w:bookmarkEnd w:id="14"/>
+      <w:bookmarkEnd w:id="13"/>
     </w:p>
     <w:p>
       <w:pPr>
@@ -9982,7 +10409,13 @@
         <w:rPr>
           <w:sz w:val="24"/>
         </w:rPr>
-        <w:t>При выборе основного метода для его исследования в качестве курсовой работы были учтены следующие параметры:</w:t>
+        <w:t xml:space="preserve">При </w:t>
+      </w:r>
+      <w:r>
+        <w:rPr>
+          <w:sz w:val="24"/>
+        </w:rPr>
+        <w:t>анализе метода хеширования и оценке его эффективности в рамках решаемой задачи по классификации основными критериями являются:</w:t>
       </w:r>
     </w:p>
     <w:p>
@@ -10126,7 +10559,7 @@
           <w:szCs w:val="36"/>
         </w:rPr>
       </w:pPr>
-      <w:bookmarkStart w:id="15" w:name="_Toc198627719"/>
+      <w:bookmarkStart w:id="14" w:name="_Toc198627719"/>
       <w:r>
         <w:rPr>
           <w:rFonts w:eastAsiaTheme="minorEastAsia"/>
@@ -10162,7 +10595,15 @@
         </w:rPr>
         <w:t>Отелло хеширование</w:t>
       </w:r>
-      <w:bookmarkEnd w:id="15"/>
+      <w:bookmarkEnd w:id="14"/>
+    </w:p>
+    <w:p>
+      <w:r>
+        <w:rPr>
+          <w:highlight w:val="yellow"/>
+        </w:rPr>
+        <w:t>СХЕМА</w:t>
+      </w:r>
     </w:p>
     <w:p>
       <w:pPr>
@@ -10269,6 +10710,58 @@
           <w:szCs w:val="24"/>
           <w:lang w:val="en-GB"/>
         </w:rPr>
+        <w:t>Parallel</w:t>
+      </w:r>
+      <w:r>
+        <w:rPr>
+          <w:sz w:val="24"/>
+          <w:szCs w:val="24"/>
+        </w:rPr>
+        <w:t xml:space="preserve"> </w:t>
+      </w:r>
+      <w:r>
+        <w:rPr>
+          <w:sz w:val="24"/>
+          <w:szCs w:val="24"/>
+          <w:lang w:val="en-GB"/>
+        </w:rPr>
+        <w:t>Othello</w:t>
+      </w:r>
+      <w:r>
+        <w:rPr>
+          <w:sz w:val="24"/>
+          <w:szCs w:val="24"/>
+        </w:rPr>
+        <w:t xml:space="preserve"> </w:t>
+      </w:r>
+      <w:r>
+        <w:rPr>
+          <w:sz w:val="24"/>
+          <w:szCs w:val="24"/>
+          <w:lang w:val="en-GB"/>
+        </w:rPr>
+        <w:t>Group</w:t>
+      </w:r>
+      <w:r>
+        <w:rPr>
+          <w:sz w:val="24"/>
+          <w:szCs w:val="24"/>
+        </w:rPr>
+        <w:t xml:space="preserve"> </w:t>
+      </w:r>
+      <w:r>
+        <w:rPr>
+          <w:sz w:val="24"/>
+          <w:szCs w:val="24"/>
+        </w:rPr>
+        <w:t>«</w:t>
+      </w:r>
+      <w:r>
+        <w:rPr>
+          <w:sz w:val="24"/>
+          <w:szCs w:val="24"/>
+          <w:lang w:val="en-GB"/>
+        </w:rPr>
         <w:t>POG</w:t>
       </w:r>
       <w:r>
@@ -10276,105 +10769,31 @@
           <w:sz w:val="24"/>
           <w:szCs w:val="24"/>
         </w:rPr>
-        <w:t xml:space="preserve"> </w:t>
-      </w:r>
-      <w:r>
-        <w:rPr>
-          <w:sz w:val="24"/>
-          <w:szCs w:val="24"/>
-        </w:rPr>
-        <w:t>«</w:t>
-      </w:r>
-      <w:r>
-        <w:rPr>
-          <w:sz w:val="24"/>
-          <w:szCs w:val="24"/>
-          <w:lang w:val="en-GB"/>
-        </w:rPr>
-        <w:t>Parallel</w:t>
-      </w:r>
-      <w:r>
-        <w:rPr>
-          <w:sz w:val="24"/>
-          <w:szCs w:val="24"/>
-        </w:rPr>
-        <w:t xml:space="preserve"> </w:t>
-      </w:r>
-      <w:r>
-        <w:rPr>
-          <w:sz w:val="24"/>
-          <w:szCs w:val="24"/>
-          <w:lang w:val="en-GB"/>
-        </w:rPr>
-        <w:t>Othello</w:t>
-      </w:r>
-      <w:r>
-        <w:rPr>
-          <w:sz w:val="24"/>
-          <w:szCs w:val="24"/>
-        </w:rPr>
-        <w:t xml:space="preserve"> </w:t>
-      </w:r>
-      <w:r>
-        <w:rPr>
-          <w:sz w:val="24"/>
-          <w:szCs w:val="24"/>
-          <w:lang w:val="en-GB"/>
-        </w:rPr>
-        <w:t>Group</w:t>
-      </w:r>
-      <w:r>
-        <w:rPr>
-          <w:sz w:val="24"/>
-          <w:szCs w:val="24"/>
-        </w:rPr>
-        <w:t xml:space="preserve">» или же «группа параллельно работающих Отелло». При этом </w:t>
-      </w:r>
-      <w:r>
-        <w:rPr>
-          <w:sz w:val="24"/>
-          <w:szCs w:val="24"/>
-        </w:rPr>
-        <w:t>рассматривается ПКС (</w:t>
-      </w:r>
-      <w:proofErr w:type="spellStart"/>
-      <w:r>
-        <w:rPr>
-          <w:sz w:val="24"/>
-          <w:szCs w:val="24"/>
-        </w:rPr>
-        <w:t>программно</w:t>
-      </w:r>
-      <w:proofErr w:type="spellEnd"/>
-      <w:r>
-        <w:rPr>
-          <w:sz w:val="24"/>
-          <w:szCs w:val="24"/>
-        </w:rPr>
-        <w:t xml:space="preserve"> конфигурируемая сеть), состоящая из коммутаторов и </w:t>
-      </w:r>
-      <w:r>
-        <w:rPr>
-          <w:sz w:val="24"/>
-          <w:szCs w:val="24"/>
-        </w:rPr>
-        <w:t xml:space="preserve">единого контроллера, </w:t>
-      </w:r>
-      <w:r>
-        <w:rPr>
-          <w:color w:val="000000"/>
-          <w:sz w:val="24"/>
-          <w:szCs w:val="24"/>
-        </w:rPr>
-        <w:t>отвечающего за принятие решения о маршрутизации путей пакетов</w:t>
-      </w:r>
-      <w:r>
-        <w:rPr>
-          <w:color w:val="000000"/>
-          <w:sz w:val="24"/>
-          <w:szCs w:val="24"/>
-        </w:rPr>
-        <w:t>. В результате Отелло хеширование работает в двух различных плоскостях: плоскость данных и плоскость управления</w:t>
+        <w:t xml:space="preserve">» или же «группа параллельно работающих Отелло». </w:t>
+      </w:r>
+      <w:r>
+        <w:rPr>
+          <w:color w:val="000000"/>
+          <w:sz w:val="24"/>
+          <w:szCs w:val="24"/>
+        </w:rPr>
+        <w:t>Структура данных</w:t>
+      </w:r>
+      <w:r>
+        <w:rPr>
+          <w:color w:val="000000"/>
+          <w:sz w:val="24"/>
+          <w:szCs w:val="24"/>
+        </w:rPr>
+        <w:t xml:space="preserve"> Отелло хеширования</w:t>
+      </w:r>
+      <w:r>
+        <w:rPr>
+          <w:color w:val="000000"/>
+          <w:sz w:val="24"/>
+          <w:szCs w:val="24"/>
+        </w:rPr>
+        <w:t xml:space="preserve"> работает в двух различных плоскостях: плоскость данных и плоскость управления</w:t>
       </w:r>
       <w:r>
         <w:rPr>
@@ -10469,7 +10888,19 @@
         <w:rPr>
           <w:color w:val="000000"/>
         </w:rPr>
-        <w:t>, реализованная в коммутаторе. В</w:t>
+        <w:t xml:space="preserve">, </w:t>
+      </w:r>
+      <w:r>
+        <w:rPr>
+          <w:color w:val="000000"/>
+        </w:rPr>
+        <w:t>предлагаемая к реализации на</w:t>
+      </w:r>
+      <w:r>
+        <w:rPr>
+          <w:color w:val="000000"/>
+        </w:rPr>
+        <w:t xml:space="preserve"> коммутаторе. В</w:t>
       </w:r>
       <w:r>
         <w:rPr>
@@ -10562,13 +10993,25 @@
         <w:rPr>
           <w:color w:val="000000"/>
         </w:rPr>
-        <w:t>, реализованная в</w:t>
-      </w:r>
-      <w:r>
-        <w:rPr>
-          <w:color w:val="000000"/>
-        </w:rPr>
-        <w:t xml:space="preserve"> контроллере. И</w:t>
+        <w:t xml:space="preserve">, </w:t>
+      </w:r>
+      <w:r>
+        <w:rPr>
+          <w:color w:val="000000"/>
+        </w:rPr>
+        <w:t>предлагаемая к реализации на</w:t>
+      </w:r>
+      <w:r>
+        <w:rPr>
+          <w:color w:val="000000"/>
+        </w:rPr>
+        <w:t xml:space="preserve"> </w:t>
+      </w:r>
+      <w:r>
+        <w:rPr>
+          <w:color w:val="000000"/>
+        </w:rPr>
+        <w:t>контроллере. И</w:t>
       </w:r>
       <w:r>
         <w:rPr>
@@ -10613,6 +11056,7 @@
           <w:szCs w:val="24"/>
           <w:lang w:eastAsia="ru-RU"/>
         </w:rPr>
+        <w:lastRenderedPageBreak/>
         <w:t>В Отелло хешировании п</w:t>
       </w:r>
       <w:r>
@@ -10631,7 +11075,6 @@
           <w:szCs w:val="24"/>
           <w:lang w:eastAsia="ru-RU"/>
         </w:rPr>
-        <w:lastRenderedPageBreak/>
         <w:t xml:space="preserve">ячейках </w:t>
       </w:r>
       <w:r>
@@ -10816,96 +11259,49 @@
     </w:p>
     <w:p>
       <w:pPr>
-        <w:spacing w:before="100" w:beforeAutospacing="1" w:after="0" w:line="240" w:lineRule="auto"/>
-        <w:ind w:firstLine="567"/>
-        <w:rPr>
-          <w:rFonts w:eastAsia="Times New Roman"/>
-          <w:sz w:val="24"/>
-          <w:szCs w:val="24"/>
-          <w:lang w:eastAsia="ru-RU"/>
-        </w:rPr>
-      </w:pPr>
-      <w:r>
-        <w:br w:type="page"/>
-      </w:r>
-    </w:p>
-    <w:p>
-      <w:pPr>
-        <w:pStyle w:val="1"/>
-        <w:numPr>
-          <w:ilvl w:val="0"/>
-          <w:numId w:val="1"/>
-        </w:numPr>
-        <w:rPr>
-          <w:bCs w:val="0"/>
-          <w:lang w:val="ru-RU"/>
-        </w:rPr>
-      </w:pPr>
-      <w:bookmarkStart w:id="16" w:name="_Toc198627720"/>
-      <w:r>
-        <w:rPr>
-          <w:rStyle w:val="10"/>
-          <w:b/>
-          <w:lang w:val="ru-RU"/>
-        </w:rPr>
-        <w:lastRenderedPageBreak/>
-        <w:t>Исследование и решение задачи</w:t>
-      </w:r>
-      <w:bookmarkEnd w:id="16"/>
-      <w:r>
-        <w:rPr>
-          <w:rStyle w:val="10"/>
-          <w:b/>
-          <w:lang w:val="ru-RU"/>
+        <w:pStyle w:val="2"/>
+        <w:rPr>
+          <w:rFonts w:eastAsia="Times New Roman"/>
+          <w:sz w:val="24"/>
+          <w:szCs w:val="24"/>
+          <w:lang w:eastAsia="ru-RU"/>
+        </w:rPr>
+      </w:pPr>
+      <w:bookmarkStart w:id="15" w:name="_Toc198627721"/>
+      <w:r>
+        <w:rPr>
+          <w:rFonts w:eastAsiaTheme="minorEastAsia"/>
+        </w:rPr>
+        <w:t>4</w:t>
+      </w:r>
+      <w:r>
+        <w:rPr>
+          <w:rFonts w:eastAsiaTheme="minorEastAsia"/>
+        </w:rPr>
+        <w:t>.</w:t>
+      </w:r>
+      <w:r>
+        <w:rPr>
+          <w:rFonts w:eastAsiaTheme="minorEastAsia"/>
+        </w:rPr>
+        <w:t>3</w:t>
+      </w:r>
+      <w:r>
+        <w:rPr>
+          <w:rFonts w:eastAsiaTheme="minorEastAsia"/>
+        </w:rPr>
+        <w:t>.</w:t>
+      </w:r>
+      <w:r>
+        <w:rPr>
+          <w:rFonts w:eastAsiaTheme="minorEastAsia"/>
         </w:rPr>
         <w:t xml:space="preserve"> </w:t>
       </w:r>
-    </w:p>
-    <w:p>
-      <w:pPr>
-        <w:pStyle w:val="2"/>
-        <w:rPr>
-          <w:color w:val="auto"/>
-          <w:szCs w:val="36"/>
-        </w:rPr>
-      </w:pPr>
-      <w:bookmarkStart w:id="17" w:name="_Toc198627721"/>
-      <w:r>
-        <w:rPr>
-          <w:rFonts w:eastAsiaTheme="minorEastAsia"/>
-          <w:szCs w:val="36"/>
-        </w:rPr>
-        <w:t>5</w:t>
-      </w:r>
-      <w:r>
-        <w:rPr>
-          <w:rFonts w:eastAsiaTheme="minorEastAsia"/>
-          <w:szCs w:val="36"/>
-        </w:rPr>
-        <w:t>.</w:t>
-      </w:r>
-      <w:r>
-        <w:rPr>
-          <w:rFonts w:eastAsiaTheme="minorEastAsia"/>
-          <w:szCs w:val="36"/>
-        </w:rPr>
-        <w:t>1.</w:t>
-      </w:r>
-      <w:r>
-        <w:rPr>
-          <w:rFonts w:eastAsiaTheme="minorEastAsia"/>
-          <w:szCs w:val="36"/>
-        </w:rPr>
-        <w:t xml:space="preserve"> </w:t>
-      </w:r>
-      <w:r>
-        <w:rPr>
-          <w:color w:val="auto"/>
-          <w:szCs w:val="36"/>
-        </w:rPr>
+      <w:r>
         <w:t>Основные понятия</w:t>
       </w:r>
-      <w:bookmarkEnd w:id="17"/>
+      <w:bookmarkEnd w:id="15"/>
     </w:p>
     <w:p>
       <w:pPr>
@@ -11350,6 +11746,16 @@
           <m:t>= ∅</m:t>
         </m:r>
       </m:oMath>
+      <w:r>
+        <w:rPr>
+          <w:rFonts w:eastAsia="Times New Roman"/>
+          <w:color w:val="000000"/>
+          <w:sz w:val="24"/>
+          <w:szCs w:val="24"/>
+          <w:lang w:eastAsia="ru-RU"/>
+        </w:rPr>
+        <w:t>.</w:t>
+      </w:r>
     </w:p>
     <w:p>
       <w:pPr>
@@ -11404,6 +11810,16 @@
           <w:lang w:eastAsia="ru-RU"/>
         </w:rPr>
         <w:t>непересекающихся множеств. Подобная модификация структуры данных будет рассмотрена в разделе 5.6</w:t>
+      </w:r>
+      <w:r>
+        <w:rPr>
+          <w:rFonts w:eastAsia="Times New Roman"/>
+          <w:color w:val="000000"/>
+          <w:sz w:val="24"/>
+          <w:szCs w:val="24"/>
+          <w:lang w:eastAsia="ru-RU"/>
+        </w:rPr>
+        <w:t>.</w:t>
       </w:r>
     </w:p>
     <w:p>
@@ -11487,7 +11903,199 @@
             <w:szCs w:val="24"/>
             <w:lang w:eastAsia="ru-RU"/>
           </w:rPr>
-          <m:t>O= (ma, mb, ha, hb, a, b, G),</m:t>
+          <m:t>O= (</m:t>
+        </m:r>
+        <m:sSub>
+          <m:sSubPr>
+            <m:ctrlPr>
+              <w:rPr>
+                <w:rFonts w:ascii="Cambria Math" w:eastAsia="Times New Roman" w:hAnsi="Cambria Math"/>
+                <w:i/>
+                <w:color w:val="000000"/>
+                <w:sz w:val="24"/>
+                <w:szCs w:val="24"/>
+                <w:lang w:eastAsia="ru-RU"/>
+              </w:rPr>
+            </m:ctrlPr>
+          </m:sSubPr>
+          <m:e>
+            <m:r>
+              <w:rPr>
+                <w:rFonts w:ascii="Cambria Math" w:eastAsia="Times New Roman" w:hAnsi="Cambria Math"/>
+                <w:color w:val="000000"/>
+                <w:sz w:val="24"/>
+                <w:szCs w:val="24"/>
+                <w:lang w:eastAsia="ru-RU"/>
+              </w:rPr>
+              <m:t>m</m:t>
+            </m:r>
+          </m:e>
+          <m:sub>
+            <m:r>
+              <w:rPr>
+                <w:rFonts w:ascii="Cambria Math" w:eastAsia="Times New Roman" w:hAnsi="Cambria Math"/>
+                <w:color w:val="000000"/>
+                <w:sz w:val="24"/>
+                <w:szCs w:val="24"/>
+                <w:lang w:eastAsia="ru-RU"/>
+              </w:rPr>
+              <m:t>a</m:t>
+            </m:r>
+          </m:sub>
+        </m:sSub>
+        <m:r>
+          <w:rPr>
+            <w:rFonts w:ascii="Cambria Math" w:eastAsia="Times New Roman" w:hAnsi="Cambria Math"/>
+            <w:color w:val="000000"/>
+            <w:sz w:val="24"/>
+            <w:szCs w:val="24"/>
+            <w:lang w:eastAsia="ru-RU"/>
+          </w:rPr>
+          <m:t xml:space="preserve">, </m:t>
+        </m:r>
+        <m:sSub>
+          <m:sSubPr>
+            <m:ctrlPr>
+              <w:rPr>
+                <w:rFonts w:ascii="Cambria Math" w:eastAsia="Times New Roman" w:hAnsi="Cambria Math"/>
+                <w:i/>
+                <w:color w:val="000000"/>
+                <w:sz w:val="24"/>
+                <w:szCs w:val="24"/>
+                <w:lang w:eastAsia="ru-RU"/>
+              </w:rPr>
+            </m:ctrlPr>
+          </m:sSubPr>
+          <m:e>
+            <m:r>
+              <w:rPr>
+                <w:rFonts w:ascii="Cambria Math" w:eastAsia="Times New Roman" w:hAnsi="Cambria Math"/>
+                <w:color w:val="000000"/>
+                <w:sz w:val="24"/>
+                <w:szCs w:val="24"/>
+                <w:lang w:eastAsia="ru-RU"/>
+              </w:rPr>
+              <m:t>m</m:t>
+            </m:r>
+          </m:e>
+          <m:sub>
+            <m:r>
+              <w:rPr>
+                <w:rFonts w:ascii="Cambria Math" w:eastAsia="Times New Roman" w:hAnsi="Cambria Math"/>
+                <w:color w:val="000000"/>
+                <w:sz w:val="24"/>
+                <w:szCs w:val="24"/>
+                <w:lang w:eastAsia="ru-RU"/>
+              </w:rPr>
+              <m:t>b</m:t>
+            </m:r>
+          </m:sub>
+        </m:sSub>
+        <m:r>
+          <w:rPr>
+            <w:rFonts w:ascii="Cambria Math" w:eastAsia="Times New Roman" w:hAnsi="Cambria Math"/>
+            <w:color w:val="000000"/>
+            <w:sz w:val="24"/>
+            <w:szCs w:val="24"/>
+            <w:lang w:eastAsia="ru-RU"/>
+          </w:rPr>
+          <m:t xml:space="preserve">, </m:t>
+        </m:r>
+        <m:sSub>
+          <m:sSubPr>
+            <m:ctrlPr>
+              <w:rPr>
+                <w:rFonts w:ascii="Cambria Math" w:eastAsia="Times New Roman" w:hAnsi="Cambria Math"/>
+                <w:i/>
+                <w:color w:val="000000"/>
+                <w:sz w:val="24"/>
+                <w:szCs w:val="24"/>
+                <w:lang w:eastAsia="ru-RU"/>
+              </w:rPr>
+            </m:ctrlPr>
+          </m:sSubPr>
+          <m:e>
+            <m:r>
+              <w:rPr>
+                <w:rFonts w:ascii="Cambria Math" w:eastAsia="Times New Roman" w:hAnsi="Cambria Math"/>
+                <w:color w:val="000000"/>
+                <w:sz w:val="24"/>
+                <w:szCs w:val="24"/>
+                <w:lang w:eastAsia="ru-RU"/>
+              </w:rPr>
+              <m:t>h</m:t>
+            </m:r>
+          </m:e>
+          <m:sub>
+            <m:r>
+              <w:rPr>
+                <w:rFonts w:ascii="Cambria Math" w:eastAsia="Times New Roman" w:hAnsi="Cambria Math"/>
+                <w:color w:val="000000"/>
+                <w:sz w:val="24"/>
+                <w:szCs w:val="24"/>
+                <w:lang w:eastAsia="ru-RU"/>
+              </w:rPr>
+              <m:t>a</m:t>
+            </m:r>
+          </m:sub>
+        </m:sSub>
+        <m:r>
+          <w:rPr>
+            <w:rFonts w:ascii="Cambria Math" w:eastAsia="Times New Roman" w:hAnsi="Cambria Math"/>
+            <w:color w:val="000000"/>
+            <w:sz w:val="24"/>
+            <w:szCs w:val="24"/>
+            <w:lang w:eastAsia="ru-RU"/>
+          </w:rPr>
+          <m:t xml:space="preserve">, </m:t>
+        </m:r>
+        <m:sSub>
+          <m:sSubPr>
+            <m:ctrlPr>
+              <w:rPr>
+                <w:rFonts w:ascii="Cambria Math" w:eastAsia="Times New Roman" w:hAnsi="Cambria Math"/>
+                <w:i/>
+                <w:color w:val="000000"/>
+                <w:sz w:val="24"/>
+                <w:szCs w:val="24"/>
+                <w:lang w:eastAsia="ru-RU"/>
+              </w:rPr>
+            </m:ctrlPr>
+          </m:sSubPr>
+          <m:e>
+            <m:r>
+              <w:rPr>
+                <w:rFonts w:ascii="Cambria Math" w:eastAsia="Times New Roman" w:hAnsi="Cambria Math"/>
+                <w:color w:val="000000"/>
+                <w:sz w:val="24"/>
+                <w:szCs w:val="24"/>
+                <w:lang w:eastAsia="ru-RU"/>
+              </w:rPr>
+              <m:t>h</m:t>
+            </m:r>
+          </m:e>
+          <m:sub>
+            <m:r>
+              <w:rPr>
+                <w:rFonts w:ascii="Cambria Math" w:eastAsia="Times New Roman" w:hAnsi="Cambria Math"/>
+                <w:color w:val="000000"/>
+                <w:sz w:val="24"/>
+                <w:szCs w:val="24"/>
+                <w:lang w:eastAsia="ru-RU"/>
+              </w:rPr>
+              <m:t>b</m:t>
+            </m:r>
+          </m:sub>
+        </m:sSub>
+        <m:r>
+          <w:rPr>
+            <w:rFonts w:ascii="Cambria Math" w:eastAsia="Times New Roman" w:hAnsi="Cambria Math"/>
+            <w:color w:val="000000"/>
+            <w:sz w:val="24"/>
+            <w:szCs w:val="24"/>
+            <w:lang w:eastAsia="ru-RU"/>
+          </w:rPr>
+          <m:t>, a, b, G),</m:t>
         </m:r>
       </m:oMath>
       <w:r>
@@ -11537,19 +12145,46 @@
         </w:rPr>
         <w:t xml:space="preserve">Целые числа </w:t>
       </w:r>
-      <w:proofErr w:type="spellStart"/>
-      <w:r>
-        <w:rPr>
-          <w:rFonts w:ascii="Cambria Math" w:eastAsia="Times New Roman" w:hAnsi="Cambria Math"/>
-          <w:i/>
-          <w:color w:val="000000"/>
-          <w:sz w:val="24"/>
-          <w:szCs w:val="24"/>
-          <w:lang w:eastAsia="ru-RU"/>
-        </w:rPr>
-        <w:t>ma</w:t>
-      </w:r>
-      <w:proofErr w:type="spellEnd"/>
+      <m:oMath>
+        <m:sSub>
+          <m:sSubPr>
+            <m:ctrlPr>
+              <w:rPr>
+                <w:rFonts w:ascii="Cambria Math" w:eastAsia="Times New Roman" w:hAnsi="Cambria Math"/>
+                <w:i/>
+                <w:color w:val="000000"/>
+                <w:sz w:val="24"/>
+                <w:szCs w:val="24"/>
+                <w:lang w:eastAsia="ru-RU"/>
+              </w:rPr>
+            </m:ctrlPr>
+          </m:sSubPr>
+          <m:e>
+            <m:r>
+              <w:rPr>
+                <w:rFonts w:ascii="Cambria Math" w:eastAsia="Times New Roman" w:hAnsi="Cambria Math"/>
+                <w:color w:val="000000"/>
+                <w:sz w:val="24"/>
+                <w:szCs w:val="24"/>
+                <w:lang w:eastAsia="ru-RU"/>
+              </w:rPr>
+              <m:t>m</m:t>
+            </m:r>
+          </m:e>
+          <m:sub>
+            <m:r>
+              <w:rPr>
+                <w:rFonts w:ascii="Cambria Math" w:eastAsia="Times New Roman" w:hAnsi="Cambria Math"/>
+                <w:color w:val="000000"/>
+                <w:sz w:val="24"/>
+                <w:szCs w:val="24"/>
+                <w:lang w:eastAsia="ru-RU"/>
+              </w:rPr>
+              <m:t>a</m:t>
+            </m:r>
+          </m:sub>
+        </m:sSub>
+      </m:oMath>
       <w:r>
         <w:rPr>
           <w:rFonts w:eastAsia="Times New Roman"/>
@@ -11560,19 +12195,46 @@
         </w:rPr>
         <w:t xml:space="preserve"> и </w:t>
       </w:r>
-      <w:proofErr w:type="spellStart"/>
-      <w:r>
-        <w:rPr>
-          <w:rFonts w:ascii="Cambria Math" w:eastAsia="Times New Roman" w:hAnsi="Cambria Math"/>
-          <w:i/>
-          <w:color w:val="000000"/>
-          <w:sz w:val="24"/>
-          <w:szCs w:val="24"/>
-          <w:lang w:eastAsia="ru-RU"/>
-        </w:rPr>
-        <w:t>mb</w:t>
-      </w:r>
-      <w:proofErr w:type="spellEnd"/>
+      <m:oMath>
+        <m:sSub>
+          <m:sSubPr>
+            <m:ctrlPr>
+              <w:rPr>
+                <w:rFonts w:ascii="Cambria Math" w:eastAsia="Times New Roman" w:hAnsi="Cambria Math"/>
+                <w:i/>
+                <w:color w:val="000000"/>
+                <w:sz w:val="24"/>
+                <w:szCs w:val="24"/>
+                <w:lang w:eastAsia="ru-RU"/>
+              </w:rPr>
+            </m:ctrlPr>
+          </m:sSubPr>
+          <m:e>
+            <m:r>
+              <w:rPr>
+                <w:rFonts w:ascii="Cambria Math" w:eastAsia="Times New Roman" w:hAnsi="Cambria Math"/>
+                <w:color w:val="000000"/>
+                <w:sz w:val="24"/>
+                <w:szCs w:val="24"/>
+                <w:lang w:eastAsia="ru-RU"/>
+              </w:rPr>
+              <m:t>m</m:t>
+            </m:r>
+          </m:e>
+          <m:sub>
+            <m:r>
+              <w:rPr>
+                <w:rFonts w:ascii="Cambria Math" w:eastAsia="Times New Roman" w:hAnsi="Cambria Math"/>
+                <w:color w:val="000000"/>
+                <w:sz w:val="24"/>
+                <w:szCs w:val="24"/>
+                <w:lang w:eastAsia="ru-RU"/>
+              </w:rPr>
+              <m:t>b</m:t>
+            </m:r>
+          </m:sub>
+        </m:sSub>
+      </m:oMath>
       <w:r>
         <w:rPr>
           <w:rFonts w:eastAsia="Times New Roman"/>
@@ -11966,7 +12628,7 @@
           <w:rFonts w:eastAsia="Times New Roman"/>
           <w:sz w:val="24"/>
           <w:szCs w:val="24"/>
-          <w:lang w:eastAsia="ru-RU"/>
+          <w:lang w:val="en-US" w:eastAsia="ru-RU"/>
         </w:rPr>
       </w:pPr>
       <w:r>
@@ -12198,7 +12860,16 @@
           <w:szCs w:val="24"/>
           <w:lang w:eastAsia="ru-RU"/>
         </w:rPr>
-        <w:t xml:space="preserve">Данное предположение будет проверено опытным путём </w:t>
+        <w:t>Данное предположени</w:t>
+      </w:r>
+      <w:r>
+        <w:rPr>
+          <w:rFonts w:eastAsia="Times New Roman"/>
+          <w:sz w:val="24"/>
+          <w:szCs w:val="24"/>
+          <w:lang w:eastAsia="ru-RU"/>
+        </w:rPr>
+        <w:t>е будет проверено опытным путём.</w:t>
       </w:r>
     </w:p>
     <w:p>
@@ -12209,13 +12880,14 @@
           <w:szCs w:val="36"/>
         </w:rPr>
       </w:pPr>
-      <w:bookmarkStart w:id="18" w:name="_Toc198627722"/>
+      <w:bookmarkStart w:id="16" w:name="_Toc198627722"/>
       <w:r>
         <w:rPr>
           <w:rFonts w:eastAsiaTheme="minorEastAsia"/>
           <w:szCs w:val="36"/>
         </w:rPr>
-        <w:t>5</w:t>
+        <w:lastRenderedPageBreak/>
+        <w:t>4</w:t>
       </w:r>
       <w:r>
         <w:rPr>
@@ -12229,7 +12901,7 @@
           <w:rFonts w:eastAsiaTheme="minorEastAsia"/>
           <w:szCs w:val="36"/>
         </w:rPr>
-        <w:t>2</w:t>
+        <w:t>4</w:t>
       </w:r>
       <w:r>
         <w:rPr>
@@ -12259,7 +12931,7 @@
         </w:rPr>
         <w:t>поиска</w:t>
       </w:r>
-      <w:bookmarkEnd w:id="18"/>
+      <w:bookmarkEnd w:id="16"/>
     </w:p>
     <w:p>
       <w:pPr>
@@ -12351,6 +13023,16 @@
         </w:rPr>
         <w:t>k</w:t>
       </w:r>
+      <w:r>
+        <w:rPr>
+          <w:rFonts w:eastAsia="Times New Roman"/>
+          <w:color w:val="000000"/>
+          <w:sz w:val="24"/>
+          <w:szCs w:val="24"/>
+          <w:lang w:val="en-GB" w:eastAsia="ru-RU"/>
+        </w:rPr>
+        <w:t>.</w:t>
+      </w:r>
     </w:p>
     <w:p>
       <w:pPr>
@@ -12468,6 +13150,16 @@
           <w:lang w:val="en-GB" w:eastAsia="ru-RU"/>
         </w:rPr>
         <w:t>Y</w:t>
+      </w:r>
+      <w:r>
+        <w:rPr>
+          <w:rFonts w:eastAsia="Times New Roman"/>
+          <w:color w:val="000000"/>
+          <w:sz w:val="24"/>
+          <w:szCs w:val="28"/>
+          <w:lang w:eastAsia="ru-RU"/>
+        </w:rPr>
+        <w:t>.</w:t>
       </w:r>
     </w:p>
     <w:p>
@@ -12858,7 +13550,6 @@
               <w:szCs w:val="28"/>
               <w:lang w:eastAsia="ru-RU"/>
             </w:rPr>
-            <w:lastRenderedPageBreak/>
             <m:t>τ</m:t>
           </m:r>
           <m:r>
@@ -13366,13 +14057,13 @@
           <w:szCs w:val="36"/>
         </w:rPr>
       </w:pPr>
-      <w:bookmarkStart w:id="19" w:name="_Toc198627723"/>
+      <w:bookmarkStart w:id="17" w:name="_Toc198627723"/>
       <w:r>
         <w:rPr>
           <w:rFonts w:eastAsiaTheme="minorEastAsia"/>
           <w:szCs w:val="36"/>
         </w:rPr>
-        <w:t>5</w:t>
+        <w:t>4</w:t>
       </w:r>
       <w:r>
         <w:rPr>
@@ -13386,7 +14077,7 @@
           <w:rFonts w:eastAsiaTheme="minorEastAsia"/>
           <w:szCs w:val="36"/>
         </w:rPr>
-        <w:t>3</w:t>
+        <w:t>5</w:t>
       </w:r>
       <w:r>
         <w:rPr>
@@ -13416,7 +14107,7 @@
         </w:rPr>
         <w:t>построения структуры</w:t>
       </w:r>
-      <w:bookmarkEnd w:id="19"/>
+      <w:bookmarkEnd w:id="17"/>
     </w:p>
     <w:p>
       <w:pPr>
@@ -14829,6 +15520,7 @@
           <w:szCs w:val="28"/>
           <w:lang w:eastAsia="ru-RU"/>
         </w:rPr>
+        <w:lastRenderedPageBreak/>
         <w:t xml:space="preserve">Для каждой вершины, которая связана хотя бы с одним ребром, соответствующий бит </w:t>
       </w:r>
       <w:r>
@@ -15305,7 +15997,6 @@
           <w:szCs w:val="24"/>
           <w:lang w:eastAsia="ru-RU"/>
         </w:rPr>
-        <w:lastRenderedPageBreak/>
         <w:t>На этой фазе устанавливаются a и b.</w:t>
       </w:r>
       <w:r>
@@ -15945,13 +16636,13 @@
           <w:szCs w:val="36"/>
         </w:rPr>
       </w:pPr>
-      <w:bookmarkStart w:id="20" w:name="_Toc198627724"/>
+      <w:bookmarkStart w:id="18" w:name="_Toc198627724"/>
       <w:r>
         <w:rPr>
           <w:rFonts w:eastAsiaTheme="minorEastAsia"/>
           <w:szCs w:val="36"/>
         </w:rPr>
-        <w:t>5</w:t>
+        <w:t>4</w:t>
       </w:r>
       <w:r>
         <w:rPr>
@@ -15965,7 +16656,7 @@
           <w:rFonts w:eastAsiaTheme="minorEastAsia"/>
           <w:szCs w:val="36"/>
         </w:rPr>
-        <w:t>4</w:t>
+        <w:t>6</w:t>
       </w:r>
       <w:r>
         <w:rPr>
@@ -15995,7 +16686,7 @@
         </w:rPr>
         <w:t>вставки</w:t>
       </w:r>
-      <w:bookmarkEnd w:id="20"/>
+      <w:bookmarkEnd w:id="18"/>
     </w:p>
     <w:p>
       <w:pPr>
@@ -17015,6 +17706,7 @@
           <w:szCs w:val="24"/>
           <w:lang w:eastAsia="ru-RU"/>
         </w:rPr>
+        <w:lastRenderedPageBreak/>
         <w:t xml:space="preserve">В битовых массивах </w:t>
       </w:r>
       <w:r>
@@ -17832,7 +18524,7 @@
           <w:sz w:val="24"/>
           <w:szCs w:val="24"/>
         </w:rPr>
-        <w:t>Случай 3.1</w:t>
+        <w:t>Случай 3.2</w:t>
       </w:r>
     </w:p>
     <w:p>
@@ -17895,6 +18587,16 @@
         </w:rPr>
         <w:t>Утверждается, что хотя бы одна из двух компонент связности точно сохраняет свою раскраску</w:t>
       </w:r>
+      <w:r>
+        <w:rPr>
+          <w:rFonts w:eastAsia="Times New Roman"/>
+          <w:color w:val="000000"/>
+          <w:sz w:val="24"/>
+          <w:szCs w:val="24"/>
+          <w:lang w:eastAsia="ru-RU"/>
+        </w:rPr>
+        <w:t>.</w:t>
+      </w:r>
     </w:p>
     <w:p>
       <w:pPr>
@@ -17904,13 +18606,13 @@
           <w:szCs w:val="36"/>
         </w:rPr>
       </w:pPr>
-      <w:bookmarkStart w:id="21" w:name="_Toc198627725"/>
+      <w:bookmarkStart w:id="19" w:name="_Toc198627725"/>
       <w:r>
         <w:rPr>
           <w:rFonts w:eastAsiaTheme="minorEastAsia"/>
           <w:szCs w:val="36"/>
         </w:rPr>
-        <w:t>5</w:t>
+        <w:t>4</w:t>
       </w:r>
       <w:r>
         <w:rPr>
@@ -17924,7 +18626,7 @@
           <w:rFonts w:eastAsiaTheme="minorEastAsia"/>
           <w:szCs w:val="36"/>
         </w:rPr>
-        <w:t>5</w:t>
+        <w:t>7</w:t>
       </w:r>
       <w:r>
         <w:rPr>
@@ -17954,7 +18656,7 @@
         </w:rPr>
         <w:t xml:space="preserve"> удаления</w:t>
       </w:r>
-      <w:bookmarkEnd w:id="21"/>
+      <w:bookmarkEnd w:id="19"/>
     </w:p>
     <w:p>
       <w:pPr>
@@ -18605,13 +19307,14 @@
           <w:szCs w:val="36"/>
         </w:rPr>
       </w:pPr>
-      <w:bookmarkStart w:id="22" w:name="_Toc198627726"/>
+      <w:bookmarkStart w:id="20" w:name="_Toc198627726"/>
       <w:r>
         <w:rPr>
           <w:rFonts w:eastAsiaTheme="minorEastAsia"/>
           <w:szCs w:val="36"/>
         </w:rPr>
-        <w:t>5</w:t>
+        <w:lastRenderedPageBreak/>
+        <w:t>4</w:t>
       </w:r>
       <w:r>
         <w:rPr>
@@ -18625,8 +19328,10 @@
           <w:rFonts w:eastAsiaTheme="minorEastAsia"/>
           <w:szCs w:val="36"/>
         </w:rPr>
-        <w:t>6</w:t>
-      </w:r>
+        <w:t>8</w:t>
+      </w:r>
+      <w:bookmarkStart w:id="21" w:name="_GoBack"/>
+      <w:bookmarkEnd w:id="21"/>
       <w:r>
         <w:rPr>
           <w:rFonts w:eastAsiaTheme="minorEastAsia"/>
@@ -18663,7 +19368,7 @@
         </w:rPr>
         <w:t>POG</w:t>
       </w:r>
-      <w:bookmarkEnd w:id="22"/>
+      <w:bookmarkEnd w:id="20"/>
     </w:p>
     <w:p>
       <w:pPr>
@@ -19517,7 +20222,7 @@
           <w:lang w:val="ru-RU"/>
         </w:rPr>
       </w:pPr>
-      <w:bookmarkStart w:id="23" w:name="_Toc198627727"/>
+      <w:bookmarkStart w:id="22" w:name="_Toc198627727"/>
       <w:r>
         <w:rPr>
           <w:rStyle w:val="10"/>
@@ -19527,17 +20232,17 @@
         <w:lastRenderedPageBreak/>
         <w:t>Программная реализация</w:t>
       </w:r>
+      <w:bookmarkEnd w:id="22"/>
+    </w:p>
+    <w:p>
+      <w:pPr>
+        <w:pStyle w:val="2"/>
+      </w:pPr>
+      <w:bookmarkStart w:id="23" w:name="_Toc198627728"/>
+      <w:r>
+        <w:t>6.1 Описание имитационной модели</w:t>
+      </w:r>
       <w:bookmarkEnd w:id="23"/>
-    </w:p>
-    <w:p>
-      <w:pPr>
-        <w:pStyle w:val="2"/>
-      </w:pPr>
-      <w:bookmarkStart w:id="24" w:name="_Toc198627728"/>
-      <w:r>
-        <w:t>6.1 Описание имитационной модели</w:t>
-      </w:r>
-      <w:bookmarkEnd w:id="24"/>
     </w:p>
     <w:p>
       <w:pPr>
@@ -19724,7 +20429,7 @@
           <w:lang w:val="ru-RU"/>
         </w:rPr>
       </w:pPr>
-      <w:bookmarkStart w:id="25" w:name="_Toc198627729"/>
+      <w:bookmarkStart w:id="24" w:name="_Toc198627729"/>
       <w:r>
         <w:rPr>
           <w:lang w:val="ru-RU"/>
@@ -19732,17 +20437,17 @@
         <w:lastRenderedPageBreak/>
         <w:t>7. Экспериментальное исследование</w:t>
       </w:r>
+      <w:bookmarkEnd w:id="24"/>
+    </w:p>
+    <w:p>
+      <w:pPr>
+        <w:pStyle w:val="2"/>
+      </w:pPr>
+      <w:bookmarkStart w:id="25" w:name="_Toc198627730"/>
+      <w:r>
+        <w:t>7.1 Цель исследования</w:t>
+      </w:r>
       <w:bookmarkEnd w:id="25"/>
-    </w:p>
-    <w:p>
-      <w:pPr>
-        <w:pStyle w:val="2"/>
-      </w:pPr>
-      <w:bookmarkStart w:id="26" w:name="_Toc198627730"/>
-      <w:r>
-        <w:t>7.1 Цель исследования</w:t>
-      </w:r>
-      <w:bookmarkEnd w:id="26"/>
     </w:p>
     <w:p>
       <w:pPr>
@@ -19908,11 +20613,11 @@
       <w:pPr>
         <w:pStyle w:val="2"/>
       </w:pPr>
-      <w:bookmarkStart w:id="27" w:name="_Toc198627731"/>
+      <w:bookmarkStart w:id="26" w:name="_Toc198627731"/>
       <w:r>
         <w:t>7.2 Методика экспериментов</w:t>
       </w:r>
-      <w:bookmarkEnd w:id="27"/>
+      <w:bookmarkEnd w:id="26"/>
     </w:p>
     <w:p>
       <w:pPr>
@@ -20064,12 +20769,12 @@
       <w:pPr>
         <w:pStyle w:val="2"/>
       </w:pPr>
-      <w:bookmarkStart w:id="28" w:name="_Toc198627732"/>
+      <w:bookmarkStart w:id="27" w:name="_Toc198627732"/>
       <w:r>
         <w:lastRenderedPageBreak/>
         <w:t>7.3 Результаты экспериментов</w:t>
       </w:r>
-      <w:bookmarkEnd w:id="28"/>
+      <w:bookmarkEnd w:id="27"/>
     </w:p>
     <w:p>
       <w:pPr>
@@ -20704,12 +21409,12 @@
       <w:r>
         <w:br w:type="page"/>
       </w:r>
-      <w:bookmarkStart w:id="29" w:name="_Toc198627733"/>
+      <w:bookmarkStart w:id="28" w:name="_Toc198627733"/>
       <w:r>
         <w:lastRenderedPageBreak/>
         <w:t>7.4 Выводы</w:t>
       </w:r>
-      <w:bookmarkEnd w:id="29"/>
+      <w:bookmarkEnd w:id="28"/>
       <w:r>
         <w:t xml:space="preserve"> </w:t>
       </w:r>
@@ -20904,7 +21609,7 @@
           <w:lang w:val="ru-RU"/>
         </w:rPr>
       </w:pPr>
-      <w:bookmarkStart w:id="30" w:name="_Toc198627734"/>
+      <w:bookmarkStart w:id="29" w:name="_Toc198627734"/>
       <w:r>
         <w:rPr>
           <w:lang w:val="ru-RU"/>
@@ -20912,7 +21617,7 @@
         <w:lastRenderedPageBreak/>
         <w:t>Заключение</w:t>
       </w:r>
-      <w:bookmarkEnd w:id="30"/>
+      <w:bookmarkEnd w:id="29"/>
     </w:p>
     <w:p>
       <w:pPr>
@@ -21443,10 +22148,10 @@
       <w:pPr>
         <w:pStyle w:val="1"/>
         <w:rPr>
-          <w:lang w:val="ru-RU"/>
-        </w:rPr>
-      </w:pPr>
-      <w:bookmarkStart w:id="31" w:name="_Toc198627735"/>
+          <w:lang w:val="en-GB"/>
+        </w:rPr>
+      </w:pPr>
+      <w:bookmarkStart w:id="30" w:name="_Toc198627735"/>
       <w:r>
         <w:rPr>
           <w:lang w:val="ru-RU"/>
@@ -21454,8 +22159,125 @@
         <w:lastRenderedPageBreak/>
         <w:t>Литература</w:t>
       </w:r>
-      <w:bookmarkEnd w:id="31"/>
-    </w:p>
+      <w:bookmarkEnd w:id="30"/>
+    </w:p>
+    <w:p>
+      <w:pPr>
+        <w:spacing w:after="120"/>
+        <w:rPr>
+          <w:sz w:val="24"/>
+        </w:rPr>
+      </w:pPr>
+      <w:r>
+        <w:rPr>
+          <w:sz w:val="24"/>
+          <w:lang w:val="en-GB"/>
+        </w:rPr>
+        <w:t>[</w:t>
+      </w:r>
+      <w:r>
+        <w:rPr>
+          <w:sz w:val="24"/>
+          <w:lang w:val="en-US"/>
+        </w:rPr>
+        <w:t>1</w:t>
+      </w:r>
+      <w:r>
+        <w:rPr>
+          <w:sz w:val="24"/>
+          <w:lang w:val="en-GB"/>
+        </w:rPr>
+        <w:t>]</w:t>
+      </w:r>
+      <w:r>
+        <w:rPr>
+          <w:sz w:val="24"/>
+          <w:lang w:val="en-US"/>
+        </w:rPr>
+        <w:t xml:space="preserve"> Yu, Y., </w:t>
+      </w:r>
+      <w:proofErr w:type="spellStart"/>
+      <w:r>
+        <w:rPr>
+          <w:sz w:val="24"/>
+          <w:lang w:val="en-US"/>
+        </w:rPr>
+        <w:t>Belazzougui</w:t>
+      </w:r>
+      <w:proofErr w:type="spellEnd"/>
+      <w:r>
+        <w:rPr>
+          <w:sz w:val="24"/>
+          <w:lang w:val="en-US"/>
+        </w:rPr>
+        <w:t xml:space="preserve">, D., Qian, C., Zhang, Q., 2018. </w:t>
+      </w:r>
+      <w:proofErr w:type="gramStart"/>
+      <w:r>
+        <w:rPr>
+          <w:sz w:val="24"/>
+          <w:lang w:val="en-US"/>
+        </w:rPr>
+        <w:t>Memory-efficient and ultra-fast network lookup and forwarding using Othello hashing.</w:t>
+      </w:r>
+      <w:proofErr w:type="gramEnd"/>
+      <w:r>
+        <w:rPr>
+          <w:sz w:val="24"/>
+          <w:lang w:val="en-US"/>
+        </w:rPr>
+        <w:t xml:space="preserve"> </w:t>
+      </w:r>
+      <w:r>
+        <w:rPr>
+          <w:sz w:val="24"/>
+        </w:rPr>
+        <w:t xml:space="preserve">IEEE/ACM </w:t>
+      </w:r>
+      <w:proofErr w:type="spellStart"/>
+      <w:r>
+        <w:rPr>
+          <w:sz w:val="24"/>
+        </w:rPr>
+        <w:t>Transactions</w:t>
+      </w:r>
+      <w:proofErr w:type="spellEnd"/>
+      <w:r>
+        <w:rPr>
+          <w:sz w:val="24"/>
+        </w:rPr>
+        <w:t xml:space="preserve"> </w:t>
+      </w:r>
+      <w:proofErr w:type="spellStart"/>
+      <w:r>
+        <w:rPr>
+          <w:sz w:val="24"/>
+        </w:rPr>
+        <w:t>on</w:t>
+      </w:r>
+      <w:proofErr w:type="spellEnd"/>
+      <w:r>
+        <w:rPr>
+          <w:sz w:val="24"/>
+        </w:rPr>
+        <w:t xml:space="preserve"> </w:t>
+      </w:r>
+      <w:proofErr w:type="spellStart"/>
+      <w:r>
+        <w:rPr>
+          <w:sz w:val="24"/>
+        </w:rPr>
+        <w:t>Networking</w:t>
+      </w:r>
+      <w:proofErr w:type="spellEnd"/>
+      <w:r>
+        <w:rPr>
+          <w:sz w:val="24"/>
+        </w:rPr>
+        <w:t xml:space="preserve">, 26(3), pp.1151-1164. </w:t>
+      </w:r>
+    </w:p>
+    <w:p/>
     <w:p>
       <w:pPr>
         <w:rPr>
@@ -21546,13 +22368,14 @@
         <w:spacing w:after="120"/>
         <w:rPr>
           <w:sz w:val="24"/>
-        </w:rPr>
-      </w:pPr>
-      <w:r>
-        <w:rPr>
-          <w:sz w:val="24"/>
           <w:lang w:val="en-US"/>
         </w:rPr>
+      </w:pPr>
+      <w:r>
+        <w:rPr>
+          <w:sz w:val="24"/>
+          <w:lang w:val="en-US"/>
+        </w:rPr>
         <w:t>[3] A survey on learning to hash / J. Wang [</w:t>
       </w:r>
       <w:r>
@@ -21853,15 +22676,41 @@
           <w:szCs w:val="24"/>
           <w:lang w:val="en-US"/>
         </w:rPr>
-        <w:t xml:space="preserve">[6] </w:t>
-      </w:r>
+        <w:t xml:space="preserve">[6] Burhan </w:t>
+      </w:r>
+      <w:proofErr w:type="spellStart"/>
       <w:r>
         <w:rPr>
           <w:sz w:val="24"/>
           <w:szCs w:val="24"/>
           <w:lang w:val="en-US"/>
         </w:rPr>
-        <w:t xml:space="preserve">Burhan </w:t>
+        <w:t>Ul</w:t>
+      </w:r>
+      <w:proofErr w:type="spellEnd"/>
+      <w:r>
+        <w:rPr>
+          <w:sz w:val="24"/>
+          <w:szCs w:val="24"/>
+          <w:lang w:val="en-US"/>
+        </w:rPr>
+        <w:t xml:space="preserve"> Islam Khan</w:t>
+      </w:r>
+      <w:r>
+        <w:rPr>
+          <w:sz w:val="24"/>
+          <w:szCs w:val="24"/>
+          <w:lang w:val="en-GB"/>
+        </w:rPr>
+        <w:t xml:space="preserve">, </w:t>
+      </w:r>
+      <w:r>
+        <w:rPr>
+          <w:sz w:val="24"/>
+          <w:szCs w:val="24"/>
+          <w:lang w:val="en-US"/>
+        </w:rPr>
+        <w:t xml:space="preserve">Malik Arman </w:t>
       </w:r>
       <w:proofErr w:type="spellStart"/>
       <w:r>
@@ -21870,7 +22719,7 @@
           <w:szCs w:val="24"/>
           <w:lang w:val="en-US"/>
         </w:rPr>
-        <w:t>Ul</w:t>
+        <w:t>Morshidi</w:t>
       </w:r>
       <w:proofErr w:type="spellEnd"/>
       <w:r>
@@ -21879,23 +22728,25 @@
           <w:szCs w:val="24"/>
           <w:lang w:val="en-US"/>
         </w:rPr>
-        <w:t xml:space="preserve"> Islam Khan</w:t>
-      </w:r>
-      <w:r>
-        <w:rPr>
-          <w:sz w:val="24"/>
-          <w:szCs w:val="24"/>
-          <w:lang w:val="en-GB"/>
-        </w:rPr>
         <w:t xml:space="preserve">, </w:t>
       </w:r>
+      <w:proofErr w:type="spellStart"/>
       <w:r>
         <w:rPr>
           <w:sz w:val="24"/>
           <w:szCs w:val="24"/>
           <w:lang w:val="en-US"/>
         </w:rPr>
-        <w:t xml:space="preserve">Malik Arman </w:t>
+        <w:t>Rashidah</w:t>
+      </w:r>
+      <w:proofErr w:type="spellEnd"/>
+      <w:r>
+        <w:rPr>
+          <w:sz w:val="24"/>
+          <w:szCs w:val="24"/>
+          <w:lang w:val="en-US"/>
+        </w:rPr>
+        <w:t xml:space="preserve"> </w:t>
       </w:r>
       <w:proofErr w:type="spellStart"/>
       <w:r>
@@ -21904,7 +22755,7 @@
           <w:szCs w:val="24"/>
           <w:lang w:val="en-US"/>
         </w:rPr>
-        <w:t>Morshidi</w:t>
+        <w:t>Funke</w:t>
       </w:r>
       <w:proofErr w:type="spellEnd"/>
       <w:r>
@@ -21913,6 +22764,24 @@
           <w:szCs w:val="24"/>
           <w:lang w:val="en-US"/>
         </w:rPr>
+        <w:t xml:space="preserve"> </w:t>
+      </w:r>
+      <w:proofErr w:type="spellStart"/>
+      <w:r>
+        <w:rPr>
+          <w:sz w:val="24"/>
+          <w:szCs w:val="24"/>
+          <w:lang w:val="en-US"/>
+        </w:rPr>
+        <w:t>Olanrewaju</w:t>
+      </w:r>
+      <w:proofErr w:type="spellEnd"/>
+      <w:r>
+        <w:rPr>
+          <w:sz w:val="24"/>
+          <w:szCs w:val="24"/>
+          <w:lang w:val="en-US"/>
+        </w:rPr>
         <w:t xml:space="preserve">, </w:t>
       </w:r>
       <w:proofErr w:type="spellStart"/>
@@ -21922,7 +22791,7 @@
           <w:szCs w:val="24"/>
           <w:lang w:val="en-US"/>
         </w:rPr>
-        <w:t>Rashidah</w:t>
+        <w:t>Roohie</w:t>
       </w:r>
       <w:proofErr w:type="spellEnd"/>
       <w:r>
@@ -21940,7 +22809,7 @@
           <w:szCs w:val="24"/>
           <w:lang w:val="en-US"/>
         </w:rPr>
-        <w:t>Funke</w:t>
+        <w:t>Naaz</w:t>
       </w:r>
       <w:proofErr w:type="spellEnd"/>
       <w:r>
@@ -21949,103 +22818,25 @@
           <w:szCs w:val="24"/>
           <w:lang w:val="en-US"/>
         </w:rPr>
+        <w:t xml:space="preserve"> Mir, 2022.</w:t>
+      </w:r>
+      <w:proofErr w:type="gramEnd"/>
+      <w:r>
+        <w:rPr>
+          <w:sz w:val="24"/>
+          <w:szCs w:val="24"/>
+          <w:lang w:val="en-US"/>
+        </w:rPr>
         <w:t xml:space="preserve"> </w:t>
       </w:r>
-      <w:proofErr w:type="spellStart"/>
+      <w:proofErr w:type="gramStart"/>
       <w:r>
         <w:rPr>
           <w:sz w:val="24"/>
           <w:szCs w:val="24"/>
           <w:lang w:val="en-US"/>
         </w:rPr>
-        <w:t>Olanrewaju</w:t>
-      </w:r>
-      <w:proofErr w:type="spellEnd"/>
-      <w:r>
-        <w:rPr>
-          <w:sz w:val="24"/>
-          <w:szCs w:val="24"/>
-          <w:lang w:val="en-US"/>
-        </w:rPr>
-        <w:t xml:space="preserve">, </w:t>
-      </w:r>
-      <w:proofErr w:type="spellStart"/>
-      <w:r>
-        <w:rPr>
-          <w:sz w:val="24"/>
-          <w:szCs w:val="24"/>
-          <w:lang w:val="en-US"/>
-        </w:rPr>
-        <w:t>Roohie</w:t>
-      </w:r>
-      <w:proofErr w:type="spellEnd"/>
-      <w:r>
-        <w:rPr>
-          <w:sz w:val="24"/>
-          <w:szCs w:val="24"/>
-          <w:lang w:val="en-US"/>
-        </w:rPr>
-        <w:t xml:space="preserve"> </w:t>
-      </w:r>
-      <w:proofErr w:type="spellStart"/>
-      <w:r>
-        <w:rPr>
-          <w:sz w:val="24"/>
-          <w:szCs w:val="24"/>
-          <w:lang w:val="en-US"/>
-        </w:rPr>
-        <w:t>Naaz</w:t>
-      </w:r>
-      <w:proofErr w:type="spellEnd"/>
-      <w:r>
-        <w:rPr>
-          <w:sz w:val="24"/>
-          <w:szCs w:val="24"/>
-          <w:lang w:val="en-US"/>
-        </w:rPr>
-        <w:t xml:space="preserve"> Mir</w:t>
-      </w:r>
-      <w:r>
-        <w:rPr>
-          <w:sz w:val="24"/>
-          <w:szCs w:val="24"/>
-          <w:lang w:val="en-US"/>
-        </w:rPr>
-        <w:t>, 2022.</w:t>
-      </w:r>
-      <w:proofErr w:type="gramEnd"/>
-      <w:r>
-        <w:rPr>
-          <w:sz w:val="24"/>
-          <w:szCs w:val="24"/>
-          <w:lang w:val="en-US"/>
-        </w:rPr>
-        <w:t xml:space="preserve"> </w:t>
-      </w:r>
-      <w:proofErr w:type="gramStart"/>
-      <w:r>
-        <w:rPr>
-          <w:sz w:val="24"/>
-          <w:szCs w:val="24"/>
-          <w:lang w:val="en-US"/>
-        </w:rPr>
-        <w:t>Evolution and</w:t>
-      </w:r>
-      <w:r>
-        <w:rPr>
-          <w:sz w:val="24"/>
-          <w:szCs w:val="24"/>
-          <w:lang w:val="en-US"/>
-        </w:rPr>
-        <w:t xml:space="preserve"> </w:t>
-      </w:r>
-      <w:r>
-        <w:rPr>
-          <w:sz w:val="24"/>
-          <w:szCs w:val="24"/>
-          <w:lang w:val="en-US"/>
-        </w:rPr>
-        <w:t>analysis of secured hash algorithm (</w:t>
+        <w:t>Evolution and analysis of secured hash algorithm (</w:t>
       </w:r>
       <w:proofErr w:type="spellStart"/>
       <w:r>
@@ -22306,7 +23097,7 @@
           <w:rPr>
             <w:noProof/>
           </w:rPr>
-          <w:t>2</w:t>
+          <w:t>14</w:t>
         </w:r>
         <w:r>
           <w:fldChar w:fldCharType="end"/>
@@ -24785,6 +25576,11 @@
       <w:iCs/>
     </w:rPr>
   </w:style>
+  <w:style w:type="character" w:customStyle="1" w:styleId="overflow-hidden">
+    <w:name w:val="overflow-hidden"/>
+    <w:basedOn w:val="a0"/>
+    <w:rsid w:val="00AC16D4"/>
+  </w:style>
 </w:styles>
 </file>
 
@@ -25479,6 +26275,11 @@
       <w:iCs/>
     </w:rPr>
   </w:style>
+  <w:style w:type="character" w:customStyle="1" w:styleId="overflow-hidden">
+    <w:name w:val="overflow-hidden"/>
+    <w:basedOn w:val="a0"/>
+    <w:rsid w:val="00AC16D4"/>
+  </w:style>
 </w:styles>
 </file>
 
@@ -25772,7 +26573,7 @@
 </file>
 
 <file path=customXml/itemProps1.xml><?xml version="1.0" encoding="utf-8"?>
-<ds:datastoreItem xmlns:ds="http://schemas.openxmlformats.org/officeDocument/2006/customXml" ds:itemID="{F907C757-1FFB-4510-97A9-5B5F68F0167D}">
+<ds:datastoreItem xmlns:ds="http://schemas.openxmlformats.org/officeDocument/2006/customXml" ds:itemID="{05C6F1A1-19B4-46E0-A29B-BF27FA9CBAC9}">
   <ds:schemaRefs>
     <ds:schemaRef ds:uri="http://schemas.openxmlformats.org/officeDocument/2006/bibliography"/>
   </ds:schemaRefs>

--- a/Курсовая.docx
+++ b/Курсовая.docx
@@ -10557,6 +10557,7 @@
         <w:rPr>
           <w:color w:val="auto"/>
           <w:szCs w:val="36"/>
+          <w:lang w:val="en-GB"/>
         </w:rPr>
       </w:pPr>
       <w:bookmarkStart w:id="14" w:name="_Toc198627719"/>
@@ -10598,11 +10599,79 @@
       <w:bookmarkEnd w:id="14"/>
     </w:p>
     <w:p>
-      <w:r>
-        <w:rPr>
-          <w:highlight w:val="yellow"/>
-        </w:rPr>
-        <w:t>СХЕМА</w:t>
+      <w:pPr>
+        <w:jc w:val="center"/>
+      </w:pPr>
+      <w:r>
+        <w:rPr>
+          <w:noProof/>
+          <w:lang w:eastAsia="ru-RU"/>
+        </w:rPr>
+        <w:drawing>
+          <wp:inline distT="0" distB="0" distL="0" distR="0" wp14:anchorId="4219462E" wp14:editId="6EBF5CAD">
+            <wp:extent cx="2366916" cy="3221182"/>
+            <wp:effectExtent l="0" t="0" r="0" b="0"/>
+            <wp:docPr id="11" name="Рисунок 11"/>
+            <wp:cNvGraphicFramePr>
+              <a:graphicFrameLocks xmlns:a="http://schemas.openxmlformats.org/drawingml/2006/main" noChangeAspect="1"/>
+            </wp:cNvGraphicFramePr>
+            <a:graphic xmlns:a="http://schemas.openxmlformats.org/drawingml/2006/main">
+              <a:graphicData uri="http://schemas.openxmlformats.org/drawingml/2006/picture">
+                <pic:pic xmlns:pic="http://schemas.openxmlformats.org/drawingml/2006/picture">
+                  <pic:nvPicPr>
+                    <pic:cNvPr id="0" name=""/>
+                    <pic:cNvPicPr/>
+                  </pic:nvPicPr>
+                  <pic:blipFill>
+                    <a:blip r:embed="rId12"/>
+                    <a:stretch>
+                      <a:fillRect/>
+                    </a:stretch>
+                  </pic:blipFill>
+                  <pic:spPr>
+                    <a:xfrm>
+                      <a:off x="0" y="0"/>
+                      <a:ext cx="2367643" cy="3222171"/>
+                    </a:xfrm>
+                    <a:prstGeom prst="rect">
+                      <a:avLst/>
+                    </a:prstGeom>
+                  </pic:spPr>
+                </pic:pic>
+              </a:graphicData>
+            </a:graphic>
+          </wp:inline>
+        </w:drawing>
+      </w:r>
+      <w:r>
+        <w:rPr>
+          <w:noProof/>
+          <w:lang w:eastAsia="ru-RU"/>
+        </w:rPr>
+        <w:t xml:space="preserve"> </w:t>
+      </w:r>
+    </w:p>
+    <w:p>
+      <w:pPr>
+        <w:jc w:val="center"/>
+        <w:rPr>
+          <w:lang w:val="en-GB"/>
+        </w:rPr>
+      </w:pPr>
+      <w:r>
+        <w:t xml:space="preserve">Рис. </w:t>
+      </w:r>
+      <w:r>
+        <w:rPr>
+          <w:lang w:val="en-GB"/>
+        </w:rPr>
+        <w:t>N</w:t>
+      </w:r>
+      <w:r>
+        <w:t>:</w:t>
+      </w:r>
+      <w:r>
+        <w:t xml:space="preserve"> Отелло хеширование. Общая схема</w:t>
       </w:r>
     </w:p>
     <w:p>
@@ -10654,7 +10723,15 @@
           <w:sz w:val="24"/>
           <w:szCs w:val="24"/>
         </w:rPr>
-        <w:t xml:space="preserve"> ключ отображается на ребро графа, при этом его вершины определяются значениями хеш-функций, вычисленных от ключа. Важно, чтобы граф оставался ацикличным. Доли графа связаны с соответствующими массивами, а каждая вершина, обладающая определенным цветом в соответствии с алгоритмом раскраски, отображается на конкретную ячейку своего массива.</w:t>
+        <w:t xml:space="preserve"> ключ отображается на ребро графа, при этом его вершины </w:t>
+      </w:r>
+      <w:r>
+        <w:rPr>
+          <w:sz w:val="24"/>
+          <w:szCs w:val="24"/>
+        </w:rPr>
+        <w:lastRenderedPageBreak/>
+        <w:t>определяются значениями хеш-функций, вычисленных от ключа. Важно, чтобы граф оставался ацикличным. Доли графа связаны с соответствующими массивами, а каждая вершина, обладающая определенным цветом в соответствии с алгоритмом раскраски, отображается на конкретную ячейку своего массива.</w:t>
       </w:r>
     </w:p>
     <w:p>
@@ -11056,7 +11133,6 @@
           <w:szCs w:val="24"/>
           <w:lang w:eastAsia="ru-RU"/>
         </w:rPr>
-        <w:lastRenderedPageBreak/>
         <w:t>В Отелло хешировании п</w:t>
       </w:r>
       <w:r>
@@ -11777,6 +11853,7 @@
           <w:szCs w:val="24"/>
           <w:lang w:eastAsia="ru-RU"/>
         </w:rPr>
+        <w:lastRenderedPageBreak/>
         <w:t>Отелло</w:t>
       </w:r>
       <w:r>
@@ -12377,18 +12454,48 @@
           <w:szCs w:val="24"/>
           <w:lang w:eastAsia="ru-RU"/>
         </w:rPr>
-        <w:t>{0,1,··· ,ma−1}</w:t>
-      </w:r>
-      <w:r>
-        <w:rPr>
-          <w:rFonts w:eastAsia="Times New Roman"/>
-          <w:color w:val="000000"/>
-          <w:sz w:val="24"/>
-          <w:szCs w:val="24"/>
-          <w:lang w:eastAsia="ru-RU"/>
-        </w:rPr>
-        <w:t xml:space="preserve"> и </w:t>
-      </w:r>
+        <w:t>{0,1,··· ,</w:t>
+      </w:r>
+      <m:oMath>
+        <m:sSub>
+          <m:sSubPr>
+            <m:ctrlPr>
+              <w:rPr>
+                <w:rFonts w:ascii="Cambria Math" w:eastAsia="Times New Roman" w:hAnsi="Cambria Math"/>
+                <w:i/>
+                <w:color w:val="000000"/>
+                <w:sz w:val="24"/>
+                <w:szCs w:val="24"/>
+                <w:lang w:eastAsia="ru-RU"/>
+              </w:rPr>
+            </m:ctrlPr>
+          </m:sSubPr>
+          <m:e>
+            <m:r>
+              <w:rPr>
+                <w:rFonts w:ascii="Cambria Math" w:eastAsia="Times New Roman" w:hAnsi="Cambria Math"/>
+                <w:color w:val="000000"/>
+                <w:sz w:val="24"/>
+                <w:szCs w:val="24"/>
+                <w:lang w:eastAsia="ru-RU"/>
+              </w:rPr>
+              <m:t>m</m:t>
+            </m:r>
+          </m:e>
+          <m:sub>
+            <m:r>
+              <w:rPr>
+                <w:rFonts w:ascii="Cambria Math" w:eastAsia="Times New Roman" w:hAnsi="Cambria Math"/>
+                <w:color w:val="000000"/>
+                <w:sz w:val="24"/>
+                <w:szCs w:val="24"/>
+                <w:lang w:eastAsia="ru-RU"/>
+              </w:rPr>
+              <m:t>a</m:t>
+            </m:r>
+          </m:sub>
+        </m:sSub>
+      </m:oMath>
       <w:r>
         <w:rPr>
           <w:rFonts w:ascii="Cambria Math" w:eastAsia="Times New Roman" w:hAnsi="Cambria Math"/>
@@ -12398,7 +12505,79 @@
           <w:szCs w:val="24"/>
           <w:lang w:eastAsia="ru-RU"/>
         </w:rPr>
-        <w:t>{0,1,··· ,mb−1}</w:t>
+        <w:t>−1}</w:t>
+      </w:r>
+      <w:r>
+        <w:rPr>
+          <w:rFonts w:eastAsia="Times New Roman"/>
+          <w:color w:val="000000"/>
+          <w:sz w:val="24"/>
+          <w:szCs w:val="24"/>
+          <w:lang w:eastAsia="ru-RU"/>
+        </w:rPr>
+        <w:t xml:space="preserve"> и </w:t>
+      </w:r>
+      <w:r>
+        <w:rPr>
+          <w:rFonts w:ascii="Cambria Math" w:eastAsia="Times New Roman" w:hAnsi="Cambria Math"/>
+          <w:i/>
+          <w:color w:val="000000"/>
+          <w:sz w:val="24"/>
+          <w:szCs w:val="24"/>
+          <w:lang w:eastAsia="ru-RU"/>
+        </w:rPr>
+        <w:t>{0,1,··· ,</w:t>
+      </w:r>
+      <m:oMath>
+        <m:sSub>
+          <m:sSubPr>
+            <m:ctrlPr>
+              <w:rPr>
+                <w:rFonts w:ascii="Cambria Math" w:eastAsia="Times New Roman" w:hAnsi="Cambria Math"/>
+                <w:i/>
+                <w:color w:val="000000"/>
+                <w:sz w:val="24"/>
+                <w:szCs w:val="24"/>
+                <w:lang w:eastAsia="ru-RU"/>
+              </w:rPr>
+            </m:ctrlPr>
+          </m:sSubPr>
+          <m:e>
+            <m:r>
+              <w:rPr>
+                <w:rFonts w:ascii="Cambria Math" w:eastAsia="Times New Roman" w:hAnsi="Cambria Math"/>
+                <w:color w:val="000000"/>
+                <w:sz w:val="24"/>
+                <w:szCs w:val="24"/>
+                <w:lang w:eastAsia="ru-RU"/>
+              </w:rPr>
+              <m:t>m</m:t>
+            </m:r>
+          </m:e>
+          <m:sub>
+            <m:r>
+              <w:rPr>
+                <w:rFonts w:ascii="Cambria Math" w:eastAsia="Times New Roman" w:hAnsi="Cambria Math"/>
+                <w:color w:val="000000"/>
+                <w:sz w:val="24"/>
+                <w:szCs w:val="24"/>
+                <w:lang w:eastAsia="ru-RU"/>
+              </w:rPr>
+              <m:t>b</m:t>
+            </m:r>
+          </m:sub>
+        </m:sSub>
+      </m:oMath>
+      <w:r>
+        <w:rPr>
+          <w:rFonts w:ascii="Cambria Math" w:eastAsia="Times New Roman" w:hAnsi="Cambria Math"/>
+          <w:i/>
+          <w:color w:val="000000"/>
+          <w:sz w:val="24"/>
+          <w:szCs w:val="24"/>
+          <w:lang w:eastAsia="ru-RU"/>
+        </w:rPr>
+        <w:t>−1}</w:t>
       </w:r>
       <w:r>
         <w:rPr>
@@ -12528,42 +12707,106 @@
         </w:rPr>
         <w:t xml:space="preserve">. Длины равны </w:t>
       </w:r>
-      <w:proofErr w:type="spellStart"/>
-      <w:r>
-        <w:rPr>
-          <w:rFonts w:ascii="Cambria Math" w:eastAsia="Times New Roman" w:hAnsi="Cambria Math"/>
-          <w:i/>
-          <w:color w:val="000000"/>
-          <w:sz w:val="24"/>
-          <w:szCs w:val="24"/>
-          <w:lang w:eastAsia="ru-RU"/>
-        </w:rPr>
-        <w:t>ma</w:t>
-      </w:r>
-      <w:proofErr w:type="spellEnd"/>
-      <w:r>
-        <w:rPr>
-          <w:rFonts w:eastAsia="Times New Roman"/>
-          <w:color w:val="000000"/>
-          <w:sz w:val="24"/>
-          <w:szCs w:val="24"/>
-          <w:lang w:eastAsia="ru-RU"/>
-        </w:rPr>
-        <w:t xml:space="preserve"> и </w:t>
-      </w:r>
-      <w:proofErr w:type="spellStart"/>
-      <w:r>
-        <w:rPr>
-          <w:rFonts w:ascii="Cambria Math" w:eastAsia="Times New Roman" w:hAnsi="Cambria Math"/>
-          <w:i/>
-          <w:color w:val="000000"/>
-          <w:sz w:val="24"/>
-          <w:szCs w:val="24"/>
-          <w:lang w:eastAsia="ru-RU"/>
-        </w:rPr>
-        <w:t>mb</w:t>
-      </w:r>
-      <w:proofErr w:type="spellEnd"/>
+      <m:oMath>
+        <m:sSub>
+          <m:sSubPr>
+            <m:ctrlPr>
+              <w:rPr>
+                <w:rFonts w:ascii="Cambria Math" w:eastAsia="Times New Roman" w:hAnsi="Cambria Math"/>
+                <w:i/>
+                <w:color w:val="000000"/>
+                <w:sz w:val="24"/>
+                <w:szCs w:val="24"/>
+                <w:lang w:eastAsia="ru-RU"/>
+              </w:rPr>
+            </m:ctrlPr>
+          </m:sSubPr>
+          <m:e>
+            <m:r>
+              <w:rPr>
+                <w:rFonts w:ascii="Cambria Math" w:eastAsia="Times New Roman" w:hAnsi="Cambria Math"/>
+                <w:color w:val="000000"/>
+                <w:sz w:val="24"/>
+                <w:szCs w:val="24"/>
+                <w:lang w:eastAsia="ru-RU"/>
+              </w:rPr>
+              <m:t>m</m:t>
+            </m:r>
+          </m:e>
+          <m:sub>
+            <m:r>
+              <w:rPr>
+                <w:rFonts w:ascii="Cambria Math" w:eastAsia="Times New Roman" w:hAnsi="Cambria Math"/>
+                <w:color w:val="000000"/>
+                <w:sz w:val="24"/>
+                <w:szCs w:val="24"/>
+                <w:lang w:eastAsia="ru-RU"/>
+              </w:rPr>
+              <m:t>a</m:t>
+            </m:r>
+          </m:sub>
+        </m:sSub>
+        <m:r>
+          <w:rPr>
+            <w:rFonts w:ascii="Cambria Math" w:eastAsia="Times New Roman" w:hAnsi="Cambria Math"/>
+            <w:color w:val="000000"/>
+            <w:sz w:val="24"/>
+            <w:szCs w:val="24"/>
+            <w:lang w:eastAsia="ru-RU"/>
+          </w:rPr>
+          <m:t xml:space="preserve"> </m:t>
+        </m:r>
+      </m:oMath>
+      <w:r>
+        <w:rPr>
+          <w:rFonts w:eastAsia="Times New Roman"/>
+          <w:color w:val="000000"/>
+          <w:sz w:val="24"/>
+          <w:szCs w:val="24"/>
+          <w:lang w:eastAsia="ru-RU"/>
+        </w:rPr>
+        <w:t xml:space="preserve">и </w:t>
+      </w:r>
+      <m:oMath>
+        <m:sSub>
+          <m:sSubPr>
+            <m:ctrlPr>
+              <w:rPr>
+                <w:rFonts w:ascii="Cambria Math" w:eastAsia="Times New Roman" w:hAnsi="Cambria Math"/>
+                <w:i/>
+                <w:color w:val="000000"/>
+                <w:sz w:val="24"/>
+                <w:szCs w:val="24"/>
+                <w:lang w:eastAsia="ru-RU"/>
+              </w:rPr>
+            </m:ctrlPr>
+          </m:sSubPr>
+          <m:e>
+            <m:r>
+              <w:rPr>
+                <w:rFonts w:ascii="Cambria Math" w:eastAsia="Times New Roman" w:hAnsi="Cambria Math"/>
+                <w:color w:val="000000"/>
+                <w:sz w:val="24"/>
+                <w:szCs w:val="24"/>
+                <w:lang w:eastAsia="ru-RU"/>
+              </w:rPr>
+              <m:t>m</m:t>
+            </m:r>
+          </m:e>
+          <m:sub>
+            <m:r>
+              <w:rPr>
+                <w:rFonts w:ascii="Cambria Math" w:eastAsia="Times New Roman" w:hAnsi="Cambria Math"/>
+                <w:color w:val="000000"/>
+                <w:sz w:val="24"/>
+                <w:szCs w:val="24"/>
+                <w:lang w:eastAsia="ru-RU"/>
+              </w:rPr>
+              <m:t>b</m:t>
+            </m:r>
+          </m:sub>
+        </m:sSub>
+      </m:oMath>
       <w:r>
         <w:rPr>
           <w:rFonts w:eastAsia="Times New Roman"/>
@@ -12628,7 +12871,7 @@
           <w:rFonts w:eastAsia="Times New Roman"/>
           <w:sz w:val="24"/>
           <w:szCs w:val="24"/>
-          <w:lang w:val="en-US" w:eastAsia="ru-RU"/>
+          <w:lang w:eastAsia="ru-RU"/>
         </w:rPr>
       </w:pPr>
       <w:r>
@@ -12688,15 +12931,41 @@
         <w:t xml:space="preserve">. Требуется, чтобы </w:t>
       </w:r>
       <m:oMath>
-        <m:r>
-          <w:rPr>
-            <w:rFonts w:ascii="Cambria Math" w:eastAsia="Times New Roman" w:hAnsi="Cambria Math"/>
-            <w:sz w:val="24"/>
-            <w:szCs w:val="24"/>
-            <w:lang w:val="en-GB" w:eastAsia="ru-RU"/>
-          </w:rPr>
-          <m:t>ma</m:t>
-        </m:r>
+        <m:sSub>
+          <m:sSubPr>
+            <m:ctrlPr>
+              <w:rPr>
+                <w:rFonts w:ascii="Cambria Math" w:eastAsia="Times New Roman" w:hAnsi="Cambria Math"/>
+                <w:i/>
+                <w:sz w:val="24"/>
+                <w:szCs w:val="24"/>
+                <w:lang w:val="en-GB" w:eastAsia="ru-RU"/>
+              </w:rPr>
+            </m:ctrlPr>
+          </m:sSubPr>
+          <m:e>
+            <m:r>
+              <w:rPr>
+                <w:rFonts w:ascii="Cambria Math" w:eastAsia="Times New Roman" w:hAnsi="Cambria Math"/>
+                <w:sz w:val="24"/>
+                <w:szCs w:val="24"/>
+                <w:lang w:val="en-GB" w:eastAsia="ru-RU"/>
+              </w:rPr>
+              <m:t>m</m:t>
+            </m:r>
+          </m:e>
+          <m:sub>
+            <m:r>
+              <w:rPr>
+                <w:rFonts w:ascii="Cambria Math" w:eastAsia="Times New Roman" w:hAnsi="Cambria Math"/>
+                <w:sz w:val="24"/>
+                <w:szCs w:val="24"/>
+                <w:lang w:val="en-GB" w:eastAsia="ru-RU"/>
+              </w:rPr>
+              <m:t>a</m:t>
+            </m:r>
+          </m:sub>
+        </m:sSub>
         <m:r>
           <w:rPr>
             <w:rFonts w:ascii="Cambria Math" w:eastAsia="Times New Roman" w:hAnsi="Cambria Math"/>
@@ -12706,15 +12975,41 @@
           </w:rPr>
           <m:t xml:space="preserve"> * </m:t>
         </m:r>
-        <m:r>
-          <w:rPr>
-            <w:rFonts w:ascii="Cambria Math" w:eastAsia="Times New Roman" w:hAnsi="Cambria Math"/>
-            <w:sz w:val="24"/>
-            <w:szCs w:val="24"/>
-            <w:lang w:val="en-GB" w:eastAsia="ru-RU"/>
-          </w:rPr>
-          <m:t>mb</m:t>
-        </m:r>
+        <m:sSub>
+          <m:sSubPr>
+            <m:ctrlPr>
+              <w:rPr>
+                <w:rFonts w:ascii="Cambria Math" w:eastAsia="Times New Roman" w:hAnsi="Cambria Math"/>
+                <w:i/>
+                <w:sz w:val="24"/>
+                <w:szCs w:val="24"/>
+                <w:lang w:val="en-GB" w:eastAsia="ru-RU"/>
+              </w:rPr>
+            </m:ctrlPr>
+          </m:sSubPr>
+          <m:e>
+            <m:r>
+              <w:rPr>
+                <w:rFonts w:ascii="Cambria Math" w:eastAsia="Times New Roman" w:hAnsi="Cambria Math"/>
+                <w:sz w:val="24"/>
+                <w:szCs w:val="24"/>
+                <w:lang w:val="en-GB" w:eastAsia="ru-RU"/>
+              </w:rPr>
+              <m:t>m</m:t>
+            </m:r>
+          </m:e>
+          <m:sub>
+            <m:r>
+              <w:rPr>
+                <w:rFonts w:ascii="Cambria Math" w:eastAsia="Times New Roman" w:hAnsi="Cambria Math"/>
+                <w:sz w:val="24"/>
+                <w:szCs w:val="24"/>
+                <w:lang w:val="en-GB" w:eastAsia="ru-RU"/>
+              </w:rPr>
+              <m:t>b</m:t>
+            </m:r>
+          </m:sub>
+        </m:sSub>
         <m:r>
           <w:rPr>
             <w:rFonts w:ascii="Cambria Math" w:eastAsia="Times New Roman" w:hAnsi="Cambria Math"/>
@@ -12780,15 +13075,41 @@
         <w:t xml:space="preserve"> </w:t>
       </w:r>
       <m:oMath>
-        <m:r>
-          <w:rPr>
-            <w:rFonts w:ascii="Cambria Math" w:eastAsia="Times New Roman" w:hAnsi="Cambria Math"/>
-            <w:sz w:val="24"/>
-            <w:szCs w:val="24"/>
-            <w:lang w:val="en-GB" w:eastAsia="ru-RU"/>
-          </w:rPr>
-          <m:t>ma</m:t>
-        </m:r>
+        <m:sSub>
+          <m:sSubPr>
+            <m:ctrlPr>
+              <w:rPr>
+                <w:rFonts w:ascii="Cambria Math" w:eastAsia="Times New Roman" w:hAnsi="Cambria Math"/>
+                <w:i/>
+                <w:sz w:val="24"/>
+                <w:szCs w:val="24"/>
+                <w:lang w:val="en-GB" w:eastAsia="ru-RU"/>
+              </w:rPr>
+            </m:ctrlPr>
+          </m:sSubPr>
+          <m:e>
+            <m:r>
+              <w:rPr>
+                <w:rFonts w:ascii="Cambria Math" w:eastAsia="Times New Roman" w:hAnsi="Cambria Math"/>
+                <w:sz w:val="24"/>
+                <w:szCs w:val="24"/>
+                <w:lang w:val="en-GB" w:eastAsia="ru-RU"/>
+              </w:rPr>
+              <m:t>m</m:t>
+            </m:r>
+          </m:e>
+          <m:sub>
+            <m:r>
+              <w:rPr>
+                <w:rFonts w:ascii="Cambria Math" w:eastAsia="Times New Roman" w:hAnsi="Cambria Math"/>
+                <w:sz w:val="24"/>
+                <w:szCs w:val="24"/>
+                <w:lang w:val="en-GB" w:eastAsia="ru-RU"/>
+              </w:rPr>
+              <m:t>a</m:t>
+            </m:r>
+          </m:sub>
+        </m:sSub>
         <m:r>
           <w:rPr>
             <w:rFonts w:ascii="Cambria Math" w:eastAsia="Times New Roman" w:hAnsi="Cambria Math"/>
@@ -12816,15 +13137,41 @@
           </w:rPr>
           <m:t xml:space="preserve"> и </m:t>
         </m:r>
-        <m:r>
-          <w:rPr>
-            <w:rFonts w:ascii="Cambria Math" w:eastAsia="Times New Roman" w:hAnsi="Cambria Math"/>
-            <w:sz w:val="24"/>
-            <w:szCs w:val="24"/>
-            <w:lang w:val="en-GB" w:eastAsia="ru-RU"/>
-          </w:rPr>
-          <m:t>mb</m:t>
-        </m:r>
+        <m:sSub>
+          <m:sSubPr>
+            <m:ctrlPr>
+              <w:rPr>
+                <w:rFonts w:ascii="Cambria Math" w:eastAsia="Times New Roman" w:hAnsi="Cambria Math"/>
+                <w:i/>
+                <w:sz w:val="24"/>
+                <w:szCs w:val="24"/>
+                <w:lang w:val="en-GB" w:eastAsia="ru-RU"/>
+              </w:rPr>
+            </m:ctrlPr>
+          </m:sSubPr>
+          <m:e>
+            <m:r>
+              <w:rPr>
+                <w:rFonts w:ascii="Cambria Math" w:eastAsia="Times New Roman" w:hAnsi="Cambria Math"/>
+                <w:sz w:val="24"/>
+                <w:szCs w:val="24"/>
+                <w:lang w:val="en-GB" w:eastAsia="ru-RU"/>
+              </w:rPr>
+              <m:t>m</m:t>
+            </m:r>
+          </m:e>
+          <m:sub>
+            <m:r>
+              <w:rPr>
+                <w:rFonts w:ascii="Cambria Math" w:eastAsia="Times New Roman" w:hAnsi="Cambria Math"/>
+                <w:sz w:val="24"/>
+                <w:szCs w:val="24"/>
+                <w:lang w:val="en-GB" w:eastAsia="ru-RU"/>
+              </w:rPr>
+              <m:t>b</m:t>
+            </m:r>
+          </m:sub>
+        </m:sSub>
         <m:r>
           <w:rPr>
             <w:rFonts w:ascii="Cambria Math" w:eastAsia="Times New Roman" w:hAnsi="Cambria Math"/>
@@ -12834,15 +13181,41 @@
           </w:rPr>
           <m:t xml:space="preserve"> = </m:t>
         </m:r>
-        <m:r>
-          <w:rPr>
-            <w:rFonts w:ascii="Cambria Math" w:eastAsia="Times New Roman" w:hAnsi="Cambria Math"/>
-            <w:sz w:val="24"/>
-            <w:szCs w:val="24"/>
-            <w:lang w:val="en-GB" w:eastAsia="ru-RU"/>
-          </w:rPr>
-          <m:t>ma</m:t>
-        </m:r>
+        <m:sSub>
+          <m:sSubPr>
+            <m:ctrlPr>
+              <w:rPr>
+                <w:rFonts w:ascii="Cambria Math" w:eastAsia="Times New Roman" w:hAnsi="Cambria Math"/>
+                <w:i/>
+                <w:sz w:val="24"/>
+                <w:szCs w:val="24"/>
+                <w:lang w:val="en-GB" w:eastAsia="ru-RU"/>
+              </w:rPr>
+            </m:ctrlPr>
+          </m:sSubPr>
+          <m:e>
+            <m:r>
+              <w:rPr>
+                <w:rFonts w:ascii="Cambria Math" w:eastAsia="Times New Roman" w:hAnsi="Cambria Math"/>
+                <w:sz w:val="24"/>
+                <w:szCs w:val="24"/>
+                <w:lang w:val="en-GB" w:eastAsia="ru-RU"/>
+              </w:rPr>
+              <m:t>m</m:t>
+            </m:r>
+          </m:e>
+          <m:sub>
+            <m:r>
+              <w:rPr>
+                <w:rFonts w:ascii="Cambria Math" w:eastAsia="Times New Roman" w:hAnsi="Cambria Math"/>
+                <w:sz w:val="24"/>
+                <w:szCs w:val="24"/>
+                <w:lang w:val="en-GB" w:eastAsia="ru-RU"/>
+              </w:rPr>
+              <m:t>a</m:t>
+            </m:r>
+          </m:sub>
+        </m:sSub>
       </m:oMath>
       <w:r>
         <w:rPr>
@@ -12886,7 +13259,6 @@
           <w:rFonts w:eastAsiaTheme="minorEastAsia"/>
           <w:szCs w:val="36"/>
         </w:rPr>
-        <w:lastRenderedPageBreak/>
         <w:t>4</w:t>
       </w:r>
       <w:r>
@@ -12935,6 +13307,72 @@
     </w:p>
     <w:p>
       <w:pPr>
+        <w:jc w:val="center"/>
+      </w:pPr>
+      <w:r>
+        <w:rPr>
+          <w:noProof/>
+          <w:lang w:eastAsia="ru-RU"/>
+        </w:rPr>
+        <w:drawing>
+          <wp:inline distT="0" distB="0" distL="0" distR="0" wp14:anchorId="5B38506F" wp14:editId="59A9B8D3">
+            <wp:extent cx="2694709" cy="3687720"/>
+            <wp:effectExtent l="0" t="0" r="0" b="8255"/>
+            <wp:docPr id="9" name="Рисунок 9"/>
+            <wp:cNvGraphicFramePr>
+              <a:graphicFrameLocks xmlns:a="http://schemas.openxmlformats.org/drawingml/2006/main" noChangeAspect="1"/>
+            </wp:cNvGraphicFramePr>
+            <a:graphic xmlns:a="http://schemas.openxmlformats.org/drawingml/2006/main">
+              <a:graphicData uri="http://schemas.openxmlformats.org/drawingml/2006/picture">
+                <pic:pic xmlns:pic="http://schemas.openxmlformats.org/drawingml/2006/picture">
+                  <pic:nvPicPr>
+                    <pic:cNvPr id="0" name=""/>
+                    <pic:cNvPicPr/>
+                  </pic:nvPicPr>
+                  <pic:blipFill>
+                    <a:blip r:embed="rId13"/>
+                    <a:stretch>
+                      <a:fillRect/>
+                    </a:stretch>
+                  </pic:blipFill>
+                  <pic:spPr>
+                    <a:xfrm>
+                      <a:off x="0" y="0"/>
+                      <a:ext cx="2696728" cy="3690483"/>
+                    </a:xfrm>
+                    <a:prstGeom prst="rect">
+                      <a:avLst/>
+                    </a:prstGeom>
+                  </pic:spPr>
+                </pic:pic>
+              </a:graphicData>
+            </a:graphic>
+          </wp:inline>
+        </w:drawing>
+      </w:r>
+    </w:p>
+    <w:p>
+      <w:pPr>
+        <w:jc w:val="center"/>
+      </w:pPr>
+      <w:r>
+        <w:t xml:space="preserve">Рис. </w:t>
+      </w:r>
+      <w:r>
+        <w:rPr>
+          <w:lang w:val="en-GB"/>
+        </w:rPr>
+        <w:t>N</w:t>
+      </w:r>
+      <w:r>
+        <w:t xml:space="preserve">: </w:t>
+      </w:r>
+      <w:r>
+        <w:t>Операция поиска.</w:t>
+      </w:r>
+    </w:p>
+    <w:p>
+      <w:pPr>
         <w:spacing w:before="240" w:after="240" w:line="240" w:lineRule="auto"/>
         <w:rPr>
           <w:rFonts w:eastAsia="Times New Roman"/>
@@ -12953,6 +13391,7 @@
           <w:szCs w:val="24"/>
           <w:lang w:eastAsia="ru-RU"/>
         </w:rPr>
+        <w:lastRenderedPageBreak/>
         <w:t xml:space="preserve">Сложность: </w:t>
       </w:r>
       <w:r>
@@ -13029,7 +13468,7 @@
           <w:color w:val="000000"/>
           <w:sz w:val="24"/>
           <w:szCs w:val="24"/>
-          <w:lang w:val="en-GB" w:eastAsia="ru-RU"/>
+          <w:lang w:eastAsia="ru-RU"/>
         </w:rPr>
         <w:t>.</w:t>
       </w:r>
@@ -13600,18 +14039,46 @@
               <w:szCs w:val="28"/>
               <w:lang w:eastAsia="ru-RU"/>
             </w:rPr>
-            <m:t>[h</m:t>
+            <m:t>[</m:t>
           </m:r>
-          <m:r>
-            <w:rPr>
-              <w:rFonts w:ascii="Cambria Math" w:eastAsia="Times New Roman" w:hAnsi="Cambria Math"/>
-              <w:color w:val="000000"/>
-              <w:sz w:val="24"/>
-              <w:szCs w:val="28"/>
-              <w:lang w:val="en-US" w:eastAsia="ru-RU"/>
-            </w:rPr>
-            <m:t>a</m:t>
-          </m:r>
+          <m:sSub>
+            <m:sSubPr>
+              <m:ctrlPr>
+                <w:rPr>
+                  <w:rFonts w:ascii="Cambria Math" w:eastAsia="Times New Roman" w:hAnsi="Cambria Math"/>
+                  <w:i/>
+                  <w:color w:val="000000"/>
+                  <w:sz w:val="24"/>
+                  <w:szCs w:val="28"/>
+                  <w:lang w:eastAsia="ru-RU"/>
+                </w:rPr>
+              </m:ctrlPr>
+            </m:sSubPr>
+            <m:e>
+              <m:r>
+                <w:rPr>
+                  <w:rFonts w:ascii="Cambria Math" w:eastAsia="Times New Roman" w:hAnsi="Cambria Math"/>
+                  <w:color w:val="000000"/>
+                  <w:sz w:val="24"/>
+                  <w:szCs w:val="28"/>
+                  <w:lang w:eastAsia="ru-RU"/>
+                </w:rPr>
+                <m:t>h</m:t>
+              </m:r>
+            </m:e>
+            <m:sub>
+              <m:r>
+                <w:rPr>
+                  <w:rFonts w:ascii="Cambria Math" w:eastAsia="Times New Roman" w:hAnsi="Cambria Math"/>
+                  <w:color w:val="000000"/>
+                  <w:sz w:val="24"/>
+                  <w:szCs w:val="28"/>
+                  <w:lang w:eastAsia="ru-RU"/>
+                </w:rPr>
+                <m:t>a</m:t>
+              </m:r>
+            </m:sub>
+          </m:sSub>
           <m:r>
             <w:rPr>
               <w:rFonts w:ascii="Cambria Math" w:eastAsia="Times New Roman" w:hAnsi="Cambria Math"/>
@@ -13670,18 +14137,46 @@
               <w:szCs w:val="28"/>
               <w:lang w:eastAsia="ru-RU"/>
             </w:rPr>
-            <m:t>[h</m:t>
+            <m:t>[</m:t>
           </m:r>
-          <m:r>
-            <w:rPr>
-              <w:rFonts w:ascii="Cambria Math" w:eastAsia="Times New Roman" w:hAnsi="Cambria Math"/>
-              <w:color w:val="000000"/>
-              <w:sz w:val="24"/>
-              <w:szCs w:val="28"/>
-              <w:lang w:val="en-US" w:eastAsia="ru-RU"/>
-            </w:rPr>
-            <m:t>b</m:t>
-          </m:r>
+          <m:sSub>
+            <m:sSubPr>
+              <m:ctrlPr>
+                <w:rPr>
+                  <w:rFonts w:ascii="Cambria Math" w:eastAsia="Times New Roman" w:hAnsi="Cambria Math"/>
+                  <w:i/>
+                  <w:color w:val="000000"/>
+                  <w:sz w:val="24"/>
+                  <w:szCs w:val="28"/>
+                  <w:lang w:eastAsia="ru-RU"/>
+                </w:rPr>
+              </m:ctrlPr>
+            </m:sSubPr>
+            <m:e>
+              <m:r>
+                <w:rPr>
+                  <w:rFonts w:ascii="Cambria Math" w:eastAsia="Times New Roman" w:hAnsi="Cambria Math"/>
+                  <w:color w:val="000000"/>
+                  <w:sz w:val="24"/>
+                  <w:szCs w:val="28"/>
+                  <w:lang w:eastAsia="ru-RU"/>
+                </w:rPr>
+                <m:t>h</m:t>
+              </m:r>
+            </m:e>
+            <m:sub>
+              <m:r>
+                <w:rPr>
+                  <w:rFonts w:ascii="Cambria Math" w:eastAsia="Times New Roman" w:hAnsi="Cambria Math"/>
+                  <w:color w:val="000000"/>
+                  <w:sz w:val="24"/>
+                  <w:szCs w:val="28"/>
+                  <w:lang w:eastAsia="ru-RU"/>
+                </w:rPr>
+                <m:t>b</m:t>
+              </m:r>
+            </m:sub>
+          </m:sSub>
           <m:r>
             <w:rPr>
               <w:rFonts w:ascii="Cambria Math" w:eastAsia="Times New Roman" w:hAnsi="Cambria Math"/>
@@ -13840,16 +14335,44 @@
               </m:ctrlPr>
             </m:dPr>
             <m:e>
-              <m:r>
-                <w:rPr>
-                  <w:rFonts w:ascii="Cambria Math" w:eastAsia="Times New Roman" w:hAnsi="Cambria Math"/>
-                  <w:color w:val="000000"/>
-                  <w:sz w:val="24"/>
-                  <w:szCs w:val="28"/>
-                  <w:lang w:eastAsia="ru-RU"/>
-                </w:rPr>
-                <m:t>ha</m:t>
-              </m:r>
+              <m:sSub>
+                <m:sSubPr>
+                  <m:ctrlPr>
+                    <w:rPr>
+                      <w:rFonts w:ascii="Cambria Math" w:eastAsia="Times New Roman" w:hAnsi="Cambria Math"/>
+                      <w:i/>
+                      <w:color w:val="000000"/>
+                      <w:sz w:val="24"/>
+                      <w:szCs w:val="28"/>
+                      <w:lang w:eastAsia="ru-RU"/>
+                    </w:rPr>
+                  </m:ctrlPr>
+                </m:sSubPr>
+                <m:e>
+                  <m:r>
+                    <w:rPr>
+                      <w:rFonts w:ascii="Cambria Math" w:eastAsia="Times New Roman" w:hAnsi="Cambria Math"/>
+                      <w:color w:val="000000"/>
+                      <w:sz w:val="24"/>
+                      <w:szCs w:val="28"/>
+                      <w:lang w:eastAsia="ru-RU"/>
+                    </w:rPr>
+                    <m:t>h</m:t>
+                  </m:r>
+                </m:e>
+                <m:sub>
+                  <m:r>
+                    <w:rPr>
+                      <w:rFonts w:ascii="Cambria Math" w:eastAsia="Times New Roman" w:hAnsi="Cambria Math"/>
+                      <w:color w:val="000000"/>
+                      <w:sz w:val="24"/>
+                      <w:szCs w:val="28"/>
+                      <w:lang w:eastAsia="ru-RU"/>
+                    </w:rPr>
+                    <m:t>a</m:t>
+                  </m:r>
+                </m:sub>
+              </m:sSub>
               <m:d>
                 <m:dPr>
                   <m:ctrlPr>
@@ -13908,16 +14431,44 @@
               </m:ctrlPr>
             </m:dPr>
             <m:e>
-              <m:r>
-                <w:rPr>
-                  <w:rFonts w:ascii="Cambria Math" w:eastAsia="Times New Roman" w:hAnsi="Cambria Math"/>
-                  <w:color w:val="000000"/>
-                  <w:sz w:val="24"/>
-                  <w:szCs w:val="28"/>
-                  <w:lang w:eastAsia="ru-RU"/>
-                </w:rPr>
-                <m:t>hb</m:t>
-              </m:r>
+              <m:sSub>
+                <m:sSubPr>
+                  <m:ctrlPr>
+                    <w:rPr>
+                      <w:rFonts w:ascii="Cambria Math" w:eastAsia="Times New Roman" w:hAnsi="Cambria Math"/>
+                      <w:i/>
+                      <w:color w:val="000000"/>
+                      <w:sz w:val="24"/>
+                      <w:szCs w:val="28"/>
+                      <w:lang w:eastAsia="ru-RU"/>
+                    </w:rPr>
+                  </m:ctrlPr>
+                </m:sSubPr>
+                <m:e>
+                  <m:r>
+                    <w:rPr>
+                      <w:rFonts w:ascii="Cambria Math" w:eastAsia="Times New Roman" w:hAnsi="Cambria Math"/>
+                      <w:color w:val="000000"/>
+                      <w:sz w:val="24"/>
+                      <w:szCs w:val="28"/>
+                      <w:lang w:eastAsia="ru-RU"/>
+                    </w:rPr>
+                    <m:t>h</m:t>
+                  </m:r>
+                </m:e>
+                <m:sub>
+                  <m:r>
+                    <w:rPr>
+                      <w:rFonts w:ascii="Cambria Math" w:eastAsia="Times New Roman" w:hAnsi="Cambria Math"/>
+                      <w:color w:val="000000"/>
+                      <w:sz w:val="24"/>
+                      <w:szCs w:val="28"/>
+                      <w:lang w:eastAsia="ru-RU"/>
+                    </w:rPr>
+                    <m:t>b</m:t>
+                  </m:r>
+                </m:sub>
+              </m:sSub>
               <m:d>
                 <m:dPr>
                   <m:ctrlPr>
@@ -13996,16 +14547,44 @@
               </m:ctrlPr>
             </m:dPr>
             <m:e>
-              <m:r>
-                <w:rPr>
-                  <w:rFonts w:ascii="Cambria Math" w:eastAsia="Times New Roman" w:hAnsi="Cambria Math"/>
-                  <w:color w:val="000000"/>
-                  <w:sz w:val="24"/>
-                  <w:szCs w:val="28"/>
-                  <w:lang w:eastAsia="ru-RU"/>
-                </w:rPr>
-                <m:t>ha</m:t>
-              </m:r>
+              <m:sSub>
+                <m:sSubPr>
+                  <m:ctrlPr>
+                    <w:rPr>
+                      <w:rFonts w:ascii="Cambria Math" w:eastAsia="Times New Roman" w:hAnsi="Cambria Math"/>
+                      <w:i/>
+                      <w:color w:val="000000"/>
+                      <w:sz w:val="24"/>
+                      <w:szCs w:val="28"/>
+                      <w:lang w:eastAsia="ru-RU"/>
+                    </w:rPr>
+                  </m:ctrlPr>
+                </m:sSubPr>
+                <m:e>
+                  <m:r>
+                    <w:rPr>
+                      <w:rFonts w:ascii="Cambria Math" w:eastAsia="Times New Roman" w:hAnsi="Cambria Math"/>
+                      <w:color w:val="000000"/>
+                      <w:sz w:val="24"/>
+                      <w:szCs w:val="28"/>
+                      <w:lang w:eastAsia="ru-RU"/>
+                    </w:rPr>
+                    <m:t>h</m:t>
+                  </m:r>
+                </m:e>
+                <m:sub>
+                  <m:r>
+                    <w:rPr>
+                      <w:rFonts w:ascii="Cambria Math" w:eastAsia="Times New Roman" w:hAnsi="Cambria Math"/>
+                      <w:color w:val="000000"/>
+                      <w:sz w:val="24"/>
+                      <w:szCs w:val="28"/>
+                      <w:lang w:eastAsia="ru-RU"/>
+                    </w:rPr>
+                    <m:t>a</m:t>
+                  </m:r>
+                </m:sub>
+              </m:sSub>
               <m:d>
                 <m:dPr>
                   <m:ctrlPr>
@@ -14044,7 +14623,55 @@
               <w:szCs w:val="28"/>
               <w:lang w:eastAsia="ru-RU"/>
             </w:rPr>
-            <m:t>≠b[hb(k)].</m:t>
+            <m:t>≠b[</m:t>
+          </m:r>
+          <m:sSub>
+            <m:sSubPr>
+              <m:ctrlPr>
+                <w:rPr>
+                  <w:rFonts w:ascii="Cambria Math" w:eastAsia="Times New Roman" w:hAnsi="Cambria Math"/>
+                  <w:i/>
+                  <w:color w:val="000000"/>
+                  <w:sz w:val="24"/>
+                  <w:szCs w:val="28"/>
+                  <w:lang w:eastAsia="ru-RU"/>
+                </w:rPr>
+              </m:ctrlPr>
+            </m:sSubPr>
+            <m:e>
+              <m:r>
+                <w:rPr>
+                  <w:rFonts w:ascii="Cambria Math" w:eastAsia="Times New Roman" w:hAnsi="Cambria Math"/>
+                  <w:color w:val="000000"/>
+                  <w:sz w:val="24"/>
+                  <w:szCs w:val="28"/>
+                  <w:lang w:eastAsia="ru-RU"/>
+                </w:rPr>
+                <m:t>h</m:t>
+              </m:r>
+            </m:e>
+            <m:sub>
+              <m:r>
+                <w:rPr>
+                  <w:rFonts w:ascii="Cambria Math" w:eastAsia="Times New Roman" w:hAnsi="Cambria Math"/>
+                  <w:color w:val="000000"/>
+                  <w:sz w:val="24"/>
+                  <w:szCs w:val="28"/>
+                  <w:lang w:eastAsia="ru-RU"/>
+                </w:rPr>
+                <m:t>b</m:t>
+              </m:r>
+            </m:sub>
+          </m:sSub>
+          <m:r>
+            <w:rPr>
+              <w:rFonts w:ascii="Cambria Math" w:eastAsia="Times New Roman" w:hAnsi="Cambria Math"/>
+              <w:color w:val="000000"/>
+              <w:sz w:val="24"/>
+              <w:szCs w:val="28"/>
+              <w:lang w:eastAsia="ru-RU"/>
+            </w:rPr>
+            <m:t>(k)].</m:t>
           </m:r>
         </m:oMath>
       </m:oMathPara>
@@ -14348,6 +14975,44 @@
             </m:ctrlPr>
           </m:dPr>
           <m:e>
+            <m:sSub>
+              <m:sSubPr>
+                <m:ctrlPr>
+                  <w:rPr>
+                    <w:rFonts w:ascii="Cambria Math" w:eastAsia="Times New Roman" w:hAnsi="Cambria Math"/>
+                    <w:i/>
+                    <w:color w:val="000000"/>
+                    <w:sz w:val="24"/>
+                    <w:szCs w:val="28"/>
+                    <w:lang w:eastAsia="ru-RU"/>
+                  </w:rPr>
+                </m:ctrlPr>
+              </m:sSubPr>
+              <m:e>
+                <m:r>
+                  <w:rPr>
+                    <w:rFonts w:ascii="Cambria Math" w:eastAsia="Times New Roman" w:hAnsi="Cambria Math"/>
+                    <w:color w:val="000000"/>
+                    <w:sz w:val="24"/>
+                    <w:szCs w:val="28"/>
+                    <w:lang w:eastAsia="ru-RU"/>
+                  </w:rPr>
+                  <m:t>m</m:t>
+                </m:r>
+              </m:e>
+              <m:sub>
+                <m:r>
+                  <w:rPr>
+                    <w:rFonts w:ascii="Cambria Math" w:eastAsia="Times New Roman" w:hAnsi="Cambria Math"/>
+                    <w:color w:val="000000"/>
+                    <w:sz w:val="24"/>
+                    <w:szCs w:val="28"/>
+                    <w:lang w:eastAsia="ru-RU"/>
+                  </w:rPr>
+                  <m:t>a</m:t>
+                </m:r>
+              </m:sub>
+            </m:sSub>
             <m:r>
               <w:rPr>
                 <w:rFonts w:ascii="Cambria Math" w:eastAsia="Times New Roman" w:hAnsi="Cambria Math"/>
@@ -14356,7 +15021,55 @@
                 <w:szCs w:val="28"/>
                 <w:lang w:eastAsia="ru-RU"/>
               </w:rPr>
-              <m:t xml:space="preserve">ma, mb, </m:t>
+              <m:t xml:space="preserve">, </m:t>
+            </m:r>
+            <m:sSub>
+              <m:sSubPr>
+                <m:ctrlPr>
+                  <w:rPr>
+                    <w:rFonts w:ascii="Cambria Math" w:eastAsia="Times New Roman" w:hAnsi="Cambria Math"/>
+                    <w:i/>
+                    <w:color w:val="000000"/>
+                    <w:sz w:val="24"/>
+                    <w:szCs w:val="28"/>
+                    <w:lang w:eastAsia="ru-RU"/>
+                  </w:rPr>
+                </m:ctrlPr>
+              </m:sSubPr>
+              <m:e>
+                <m:r>
+                  <w:rPr>
+                    <w:rFonts w:ascii="Cambria Math" w:eastAsia="Times New Roman" w:hAnsi="Cambria Math"/>
+                    <w:color w:val="000000"/>
+                    <w:sz w:val="24"/>
+                    <w:szCs w:val="28"/>
+                    <w:lang w:eastAsia="ru-RU"/>
+                  </w:rPr>
+                  <m:t>m</m:t>
+                </m:r>
+              </m:e>
+              <m:sub>
+                <m:r>
+                  <w:rPr>
+                    <w:rFonts w:ascii="Cambria Math" w:eastAsia="Times New Roman" w:hAnsi="Cambria Math"/>
+                    <w:color w:val="000000"/>
+                    <w:sz w:val="24"/>
+                    <w:szCs w:val="28"/>
+                    <w:lang w:eastAsia="ru-RU"/>
+                  </w:rPr>
+                  <m:t>b</m:t>
+                </m:r>
+              </m:sub>
+            </m:sSub>
+            <m:r>
+              <w:rPr>
+                <w:rFonts w:ascii="Cambria Math" w:eastAsia="Times New Roman" w:hAnsi="Cambria Math"/>
+                <w:color w:val="000000"/>
+                <w:sz w:val="24"/>
+                <w:szCs w:val="28"/>
+                <w:lang w:eastAsia="ru-RU"/>
+              </w:rPr>
+              <m:t xml:space="preserve">, </m:t>
             </m:r>
             <m:sSub>
               <m:sSubPr>
@@ -15520,28 +16233,38 @@
           <w:szCs w:val="28"/>
           <w:lang w:eastAsia="ru-RU"/>
         </w:rPr>
+        <w:t xml:space="preserve">Для каждой вершины, которая связана хотя бы с одним ребром, соответствующий бит </w:t>
+      </w:r>
+      <w:r>
+        <w:rPr>
+          <w:rFonts w:eastAsia="Times New Roman"/>
+          <w:color w:val="000000"/>
+          <w:sz w:val="24"/>
+          <w:szCs w:val="28"/>
+          <w:lang w:eastAsia="ru-RU"/>
+        </w:rPr>
+        <w:t xml:space="preserve">в массиве </w:t>
+      </w:r>
+      <w:r>
+        <w:rPr>
+          <w:rFonts w:eastAsia="Times New Roman"/>
+          <w:color w:val="000000"/>
+          <w:sz w:val="24"/>
+          <w:szCs w:val="28"/>
+          <w:lang w:eastAsia="ru-RU"/>
+        </w:rPr>
+        <w:t xml:space="preserve">устанавливается в 0 или 1. Вершина, связанная с битом 0, окрашена в белый цвет, а вершина, связанная с битом 1, окрашена в черный цвет. Для вершин, которые не </w:t>
+      </w:r>
+      <w:r>
+        <w:rPr>
+          <w:rFonts w:eastAsia="Times New Roman"/>
+          <w:color w:val="000000"/>
+          <w:sz w:val="24"/>
+          <w:szCs w:val="28"/>
+          <w:lang w:eastAsia="ru-RU"/>
+        </w:rPr>
         <w:lastRenderedPageBreak/>
-        <w:t xml:space="preserve">Для каждой вершины, которая связана хотя бы с одним ребром, соответствующий бит </w:t>
-      </w:r>
-      <w:r>
-        <w:rPr>
-          <w:rFonts w:eastAsia="Times New Roman"/>
-          <w:color w:val="000000"/>
-          <w:sz w:val="24"/>
-          <w:szCs w:val="28"/>
-          <w:lang w:eastAsia="ru-RU"/>
-        </w:rPr>
-        <w:t xml:space="preserve">в массиве </w:t>
-      </w:r>
-      <w:r>
-        <w:rPr>
-          <w:rFonts w:eastAsia="Times New Roman"/>
-          <w:color w:val="000000"/>
-          <w:sz w:val="24"/>
-          <w:szCs w:val="28"/>
-          <w:lang w:eastAsia="ru-RU"/>
-        </w:rPr>
-        <w:t xml:space="preserve">устанавливается в 0 или 1. Вершина, связанная с битом 0, окрашена в белый цвет, а вершина, связанная с битом 1, окрашена в черный цвет. Для вершин, которые не имеют связанных ребер, значение соответствующих битов может быть установлено в 0 или 1 произвольно, поскольку они не влияют ни на какое значение </w:t>
+        <w:t xml:space="preserve">имеют связанных ребер, значение соответствующих битов может быть установлено в 0 или 1 произвольно, поскольку они не влияют ни на какое значение </w:t>
       </w:r>
       <m:oMath>
         <m:r>
@@ -16264,8 +16987,22 @@
           <w:szCs w:val="24"/>
           <w:lang w:eastAsia="ru-RU"/>
         </w:rPr>
-        <w:t xml:space="preserve"> не было установлено, тогда </w:t>
-      </w:r>
+        <w:t xml:space="preserve"> не было установлено, тогда</w:t>
+      </w:r>
+    </w:p>
+    <w:p>
+      <w:pPr>
+        <w:pStyle w:val="a3"/>
+        <w:spacing w:before="240" w:after="240" w:line="240" w:lineRule="auto"/>
+        <w:jc w:val="center"/>
+        <w:rPr>
+          <w:rFonts w:eastAsia="Times New Roman"/>
+          <w:color w:val="000000"/>
+          <w:sz w:val="24"/>
+          <w:szCs w:val="24"/>
+          <w:lang w:eastAsia="ru-RU"/>
+        </w:rPr>
+      </w:pPr>
       <m:oMath>
         <m:r>
           <w:rPr>
@@ -16275,8 +17012,36 @@
             <w:szCs w:val="24"/>
             <w:lang w:eastAsia="ru-RU"/>
           </w:rPr>
-          <m:t xml:space="preserve">a[i] </m:t>
+          <m:t>a</m:t>
         </m:r>
+        <m:d>
+          <m:dPr>
+            <m:begChr m:val="["/>
+            <m:endChr m:val="]"/>
+            <m:ctrlPr>
+              <w:rPr>
+                <w:rFonts w:ascii="Cambria Math" w:eastAsia="Times New Roman" w:hAnsi="Cambria Math"/>
+                <w:i/>
+                <w:color w:val="000000"/>
+                <w:sz w:val="24"/>
+                <w:szCs w:val="24"/>
+                <w:lang w:eastAsia="ru-RU"/>
+              </w:rPr>
+            </m:ctrlPr>
+          </m:dPr>
+          <m:e>
+            <m:r>
+              <w:rPr>
+                <w:rFonts w:ascii="Cambria Math" w:eastAsia="Times New Roman" w:hAnsi="Cambria Math"/>
+                <w:color w:val="000000"/>
+                <w:sz w:val="24"/>
+                <w:szCs w:val="24"/>
+                <w:lang w:eastAsia="ru-RU"/>
+              </w:rPr>
+              <m:t>i</m:t>
+            </m:r>
+          </m:e>
+        </m:d>
         <m:r>
           <w:rPr>
             <w:rFonts w:ascii="Cambria Math" w:eastAsia="Times New Roman" w:hAnsi="Cambria Math" w:cs="Arial"/>
@@ -16285,7 +17050,7 @@
             <w:szCs w:val="24"/>
             <w:lang w:eastAsia="ru-RU"/>
           </w:rPr>
-          <m:t>←</m:t>
+          <m:t xml:space="preserve"> :=</m:t>
         </m:r>
         <m:r>
           <w:rPr>
@@ -16295,8 +17060,36 @@
             <w:szCs w:val="24"/>
             <w:lang w:eastAsia="ru-RU"/>
           </w:rPr>
-          <m:t xml:space="preserve"> 0 и b[j] </m:t>
+          <m:t>0 и b</m:t>
         </m:r>
+        <m:d>
+          <m:dPr>
+            <m:begChr m:val="["/>
+            <m:endChr m:val="]"/>
+            <m:ctrlPr>
+              <w:rPr>
+                <w:rFonts w:ascii="Cambria Math" w:eastAsia="Times New Roman" w:hAnsi="Cambria Math"/>
+                <w:i/>
+                <w:color w:val="000000"/>
+                <w:sz w:val="24"/>
+                <w:szCs w:val="24"/>
+                <w:lang w:eastAsia="ru-RU"/>
+              </w:rPr>
+            </m:ctrlPr>
+          </m:dPr>
+          <m:e>
+            <m:r>
+              <w:rPr>
+                <w:rFonts w:ascii="Cambria Math" w:eastAsia="Times New Roman" w:hAnsi="Cambria Math"/>
+                <w:color w:val="000000"/>
+                <w:sz w:val="24"/>
+                <w:szCs w:val="24"/>
+                <w:lang w:eastAsia="ru-RU"/>
+              </w:rPr>
+              <m:t>j</m:t>
+            </m:r>
+          </m:e>
+        </m:d>
         <m:r>
           <w:rPr>
             <w:rFonts w:ascii="Cambria Math" w:eastAsia="Times New Roman" w:hAnsi="Cambria Math" w:cs="Arial"/>
@@ -16305,7 +17098,7 @@
             <w:szCs w:val="24"/>
             <w:lang w:eastAsia="ru-RU"/>
           </w:rPr>
-          <m:t>←</m:t>
+          <m:t>:=</m:t>
         </m:r>
         <m:r>
           <w:rPr>
@@ -16864,6 +17657,44 @@
             </m:ctrlPr>
           </m:dPr>
           <m:e>
+            <m:sSub>
+              <m:sSubPr>
+                <m:ctrlPr>
+                  <w:rPr>
+                    <w:rFonts w:ascii="Cambria Math" w:eastAsia="Times New Roman" w:hAnsi="Cambria Math"/>
+                    <w:i/>
+                    <w:color w:val="000000"/>
+                    <w:sz w:val="24"/>
+                    <w:szCs w:val="28"/>
+                    <w:lang w:eastAsia="ru-RU"/>
+                  </w:rPr>
+                </m:ctrlPr>
+              </m:sSubPr>
+              <m:e>
+                <m:r>
+                  <w:rPr>
+                    <w:rFonts w:ascii="Cambria Math" w:eastAsia="Times New Roman" w:hAnsi="Cambria Math"/>
+                    <w:color w:val="000000"/>
+                    <w:sz w:val="24"/>
+                    <w:szCs w:val="28"/>
+                    <w:lang w:eastAsia="ru-RU"/>
+                  </w:rPr>
+                  <m:t>m</m:t>
+                </m:r>
+              </m:e>
+              <m:sub>
+                <m:r>
+                  <w:rPr>
+                    <w:rFonts w:ascii="Cambria Math" w:eastAsia="Times New Roman" w:hAnsi="Cambria Math"/>
+                    <w:color w:val="000000"/>
+                    <w:sz w:val="24"/>
+                    <w:szCs w:val="28"/>
+                    <w:lang w:eastAsia="ru-RU"/>
+                  </w:rPr>
+                  <m:t>a</m:t>
+                </m:r>
+              </m:sub>
+            </m:sSub>
             <m:r>
               <w:rPr>
                 <w:rFonts w:ascii="Cambria Math" w:eastAsia="Times New Roman" w:hAnsi="Cambria Math"/>
@@ -16872,7 +17703,55 @@
                 <w:szCs w:val="28"/>
                 <w:lang w:eastAsia="ru-RU"/>
               </w:rPr>
-              <m:t xml:space="preserve">ma, mb, </m:t>
+              <m:t xml:space="preserve">, </m:t>
+            </m:r>
+            <m:sSub>
+              <m:sSubPr>
+                <m:ctrlPr>
+                  <w:rPr>
+                    <w:rFonts w:ascii="Cambria Math" w:eastAsia="Times New Roman" w:hAnsi="Cambria Math"/>
+                    <w:i/>
+                    <w:color w:val="000000"/>
+                    <w:sz w:val="24"/>
+                    <w:szCs w:val="28"/>
+                    <w:lang w:eastAsia="ru-RU"/>
+                  </w:rPr>
+                </m:ctrlPr>
+              </m:sSubPr>
+              <m:e>
+                <m:r>
+                  <w:rPr>
+                    <w:rFonts w:ascii="Cambria Math" w:eastAsia="Times New Roman" w:hAnsi="Cambria Math"/>
+                    <w:color w:val="000000"/>
+                    <w:sz w:val="24"/>
+                    <w:szCs w:val="28"/>
+                    <w:lang w:eastAsia="ru-RU"/>
+                  </w:rPr>
+                  <m:t>m</m:t>
+                </m:r>
+              </m:e>
+              <m:sub>
+                <m:r>
+                  <w:rPr>
+                    <w:rFonts w:ascii="Cambria Math" w:eastAsia="Times New Roman" w:hAnsi="Cambria Math"/>
+                    <w:color w:val="000000"/>
+                    <w:sz w:val="24"/>
+                    <w:szCs w:val="28"/>
+                    <w:lang w:eastAsia="ru-RU"/>
+                  </w:rPr>
+                  <m:t>b</m:t>
+                </m:r>
+              </m:sub>
+            </m:sSub>
+            <m:r>
+              <w:rPr>
+                <w:rFonts w:ascii="Cambria Math" w:eastAsia="Times New Roman" w:hAnsi="Cambria Math"/>
+                <w:color w:val="000000"/>
+                <w:sz w:val="24"/>
+                <w:szCs w:val="28"/>
+                <w:lang w:eastAsia="ru-RU"/>
+              </w:rPr>
+              <m:t xml:space="preserve">, </m:t>
             </m:r>
             <m:sSub>
               <m:sSubPr>
@@ -17706,108 +18585,118 @@
           <w:szCs w:val="24"/>
           <w:lang w:eastAsia="ru-RU"/>
         </w:rPr>
+        <w:t xml:space="preserve">В битовых массивах </w:t>
+      </w:r>
+      <w:r>
+        <w:rPr>
+          <w:rFonts w:eastAsia="Times New Roman"/>
+          <w:color w:val="000000"/>
+          <w:sz w:val="24"/>
+          <w:szCs w:val="24"/>
+          <w:lang w:eastAsia="ru-RU"/>
+        </w:rPr>
+        <w:t>есть неустановленные индексы, что соответствует</w:t>
+      </w:r>
+      <w:r>
+        <w:rPr>
+          <w:rFonts w:eastAsia="Times New Roman"/>
+          <w:color w:val="000000"/>
+          <w:sz w:val="24"/>
+          <w:szCs w:val="24"/>
+          <w:lang w:eastAsia="ru-RU"/>
+        </w:rPr>
+        <w:t xml:space="preserve"> </w:t>
+      </w:r>
+      <w:r>
+        <w:rPr>
+          <w:rFonts w:eastAsia="Times New Roman"/>
+          <w:color w:val="000000"/>
+          <w:sz w:val="24"/>
+          <w:szCs w:val="24"/>
+          <w:lang w:eastAsia="ru-RU"/>
+        </w:rPr>
+        <w:t xml:space="preserve">серым вершинам в графе. Предположим, </w:t>
+      </w:r>
+      <w:r>
+        <w:rPr>
+          <w:rFonts w:eastAsia="Times New Roman"/>
+          <w:color w:val="000000"/>
+          <w:sz w:val="24"/>
+          <w:szCs w:val="24"/>
+          <w:lang w:eastAsia="ru-RU"/>
+        </w:rPr>
+        <w:t>что в добавляемом ребре одна из вершин уже существует</w:t>
+      </w:r>
+      <w:r>
+        <w:rPr>
+          <w:rFonts w:eastAsia="Times New Roman"/>
+          <w:color w:val="000000"/>
+          <w:sz w:val="24"/>
+          <w:szCs w:val="24"/>
+          <w:lang w:eastAsia="ru-RU"/>
+        </w:rPr>
+        <w:t xml:space="preserve"> и покрашена</w:t>
+      </w:r>
+      <w:r>
+        <w:rPr>
+          <w:rFonts w:eastAsia="Times New Roman"/>
+          <w:color w:val="000000"/>
+          <w:sz w:val="24"/>
+          <w:szCs w:val="24"/>
+          <w:lang w:eastAsia="ru-RU"/>
+        </w:rPr>
+        <w:t xml:space="preserve">, а </w:t>
+      </w:r>
+      <w:r>
+        <w:rPr>
+          <w:rFonts w:eastAsia="Times New Roman"/>
+          <w:color w:val="000000"/>
+          <w:sz w:val="24"/>
+          <w:szCs w:val="24"/>
+          <w:lang w:eastAsia="ru-RU"/>
+        </w:rPr>
+        <w:t>другая нет</w:t>
+      </w:r>
+      <w:r>
+        <w:rPr>
+          <w:rFonts w:eastAsia="Times New Roman"/>
+          <w:color w:val="000000"/>
+          <w:sz w:val="24"/>
+          <w:szCs w:val="24"/>
+          <w:lang w:eastAsia="ru-RU"/>
+        </w:rPr>
+        <w:t xml:space="preserve">. В таком случае </w:t>
+      </w:r>
+      <w:r>
+        <w:rPr>
+          <w:rFonts w:eastAsia="Times New Roman"/>
+          <w:color w:val="000000"/>
+          <w:sz w:val="24"/>
+          <w:szCs w:val="24"/>
+          <w:lang w:eastAsia="ru-RU"/>
+        </w:rPr>
+        <w:t>действия эквиваленты алгоритму</w:t>
+      </w:r>
+      <w:r>
+        <w:rPr>
+          <w:rFonts w:eastAsia="Times New Roman"/>
+          <w:color w:val="000000"/>
+          <w:sz w:val="24"/>
+          <w:szCs w:val="24"/>
+          <w:lang w:eastAsia="ru-RU"/>
+        </w:rPr>
+        <w:t xml:space="preserve"> </w:t>
+      </w:r>
+      <w:r>
+        <w:rPr>
+          <w:rFonts w:eastAsia="Times New Roman"/>
+          <w:color w:val="000000"/>
+          <w:sz w:val="24"/>
+          <w:szCs w:val="24"/>
+          <w:lang w:eastAsia="ru-RU"/>
+        </w:rPr>
         <w:lastRenderedPageBreak/>
-        <w:t xml:space="preserve">В битовых массивах </w:t>
-      </w:r>
-      <w:r>
-        <w:rPr>
-          <w:rFonts w:eastAsia="Times New Roman"/>
-          <w:color w:val="000000"/>
-          <w:sz w:val="24"/>
-          <w:szCs w:val="24"/>
-          <w:lang w:eastAsia="ru-RU"/>
-        </w:rPr>
-        <w:t>есть неустановленные индексы, что соответствует</w:t>
-      </w:r>
-      <w:r>
-        <w:rPr>
-          <w:rFonts w:eastAsia="Times New Roman"/>
-          <w:color w:val="000000"/>
-          <w:sz w:val="24"/>
-          <w:szCs w:val="24"/>
-          <w:lang w:eastAsia="ru-RU"/>
-        </w:rPr>
-        <w:t xml:space="preserve"> </w:t>
-      </w:r>
-      <w:r>
-        <w:rPr>
-          <w:rFonts w:eastAsia="Times New Roman"/>
-          <w:color w:val="000000"/>
-          <w:sz w:val="24"/>
-          <w:szCs w:val="24"/>
-          <w:lang w:eastAsia="ru-RU"/>
-        </w:rPr>
-        <w:t xml:space="preserve">серым вершинам в графе. Предположим, </w:t>
-      </w:r>
-      <w:r>
-        <w:rPr>
-          <w:rFonts w:eastAsia="Times New Roman"/>
-          <w:color w:val="000000"/>
-          <w:sz w:val="24"/>
-          <w:szCs w:val="24"/>
-          <w:lang w:eastAsia="ru-RU"/>
-        </w:rPr>
-        <w:t>что в добавляемом ребре одна из вершин уже существует</w:t>
-      </w:r>
-      <w:r>
-        <w:rPr>
-          <w:rFonts w:eastAsia="Times New Roman"/>
-          <w:color w:val="000000"/>
-          <w:sz w:val="24"/>
-          <w:szCs w:val="24"/>
-          <w:lang w:eastAsia="ru-RU"/>
-        </w:rPr>
-        <w:t xml:space="preserve"> и покрашена</w:t>
-      </w:r>
-      <w:r>
-        <w:rPr>
-          <w:rFonts w:eastAsia="Times New Roman"/>
-          <w:color w:val="000000"/>
-          <w:sz w:val="24"/>
-          <w:szCs w:val="24"/>
-          <w:lang w:eastAsia="ru-RU"/>
-        </w:rPr>
-        <w:t xml:space="preserve">, а </w:t>
-      </w:r>
-      <w:r>
-        <w:rPr>
-          <w:rFonts w:eastAsia="Times New Roman"/>
-          <w:color w:val="000000"/>
-          <w:sz w:val="24"/>
-          <w:szCs w:val="24"/>
-          <w:lang w:eastAsia="ru-RU"/>
-        </w:rPr>
-        <w:t>другая нет</w:t>
-      </w:r>
-      <w:r>
-        <w:rPr>
-          <w:rFonts w:eastAsia="Times New Roman"/>
-          <w:color w:val="000000"/>
-          <w:sz w:val="24"/>
-          <w:szCs w:val="24"/>
-          <w:lang w:eastAsia="ru-RU"/>
-        </w:rPr>
-        <w:t xml:space="preserve">. В таком случае </w:t>
-      </w:r>
-      <w:r>
-        <w:rPr>
-          <w:rFonts w:eastAsia="Times New Roman"/>
-          <w:color w:val="000000"/>
-          <w:sz w:val="24"/>
-          <w:szCs w:val="24"/>
-          <w:lang w:eastAsia="ru-RU"/>
-        </w:rPr>
-        <w:t>действия эквиваленты алгоритму</w:t>
-      </w:r>
-      <w:r>
-        <w:rPr>
-          <w:rFonts w:eastAsia="Times New Roman"/>
-          <w:color w:val="000000"/>
-          <w:sz w:val="24"/>
-          <w:szCs w:val="24"/>
-          <w:lang w:eastAsia="ru-RU"/>
-        </w:rPr>
-        <w:t xml:space="preserve"> построения и значение пустой вершины </w:t>
+        <w:t xml:space="preserve">построения и значение пустой вершины </w:t>
       </w:r>
       <w:r>
         <w:rPr>
@@ -18782,6 +19671,44 @@
             </m:ctrlPr>
           </m:dPr>
           <m:e>
+            <m:sSub>
+              <m:sSubPr>
+                <m:ctrlPr>
+                  <w:rPr>
+                    <w:rFonts w:ascii="Cambria Math" w:eastAsia="Times New Roman" w:hAnsi="Cambria Math"/>
+                    <w:i/>
+                    <w:color w:val="000000"/>
+                    <w:sz w:val="24"/>
+                    <w:szCs w:val="28"/>
+                    <w:lang w:eastAsia="ru-RU"/>
+                  </w:rPr>
+                </m:ctrlPr>
+              </m:sSubPr>
+              <m:e>
+                <m:r>
+                  <w:rPr>
+                    <w:rFonts w:ascii="Cambria Math" w:eastAsia="Times New Roman" w:hAnsi="Cambria Math"/>
+                    <w:color w:val="000000"/>
+                    <w:sz w:val="24"/>
+                    <w:szCs w:val="28"/>
+                    <w:lang w:eastAsia="ru-RU"/>
+                  </w:rPr>
+                  <m:t>m</m:t>
+                </m:r>
+              </m:e>
+              <m:sub>
+                <m:r>
+                  <w:rPr>
+                    <w:rFonts w:ascii="Cambria Math" w:eastAsia="Times New Roman" w:hAnsi="Cambria Math"/>
+                    <w:color w:val="000000"/>
+                    <w:sz w:val="24"/>
+                    <w:szCs w:val="28"/>
+                    <w:lang w:eastAsia="ru-RU"/>
+                  </w:rPr>
+                  <m:t>a</m:t>
+                </m:r>
+              </m:sub>
+            </m:sSub>
             <m:r>
               <w:rPr>
                 <w:rFonts w:ascii="Cambria Math" w:eastAsia="Times New Roman" w:hAnsi="Cambria Math"/>
@@ -18790,7 +19717,55 @@
                 <w:szCs w:val="28"/>
                 <w:lang w:eastAsia="ru-RU"/>
               </w:rPr>
-              <m:t xml:space="preserve">ma, mb, </m:t>
+              <m:t xml:space="preserve">, </m:t>
+            </m:r>
+            <m:sSub>
+              <m:sSubPr>
+                <m:ctrlPr>
+                  <w:rPr>
+                    <w:rFonts w:ascii="Cambria Math" w:eastAsia="Times New Roman" w:hAnsi="Cambria Math"/>
+                    <w:i/>
+                    <w:color w:val="000000"/>
+                    <w:sz w:val="24"/>
+                    <w:szCs w:val="28"/>
+                    <w:lang w:eastAsia="ru-RU"/>
+                  </w:rPr>
+                </m:ctrlPr>
+              </m:sSubPr>
+              <m:e>
+                <m:r>
+                  <w:rPr>
+                    <w:rFonts w:ascii="Cambria Math" w:eastAsia="Times New Roman" w:hAnsi="Cambria Math"/>
+                    <w:color w:val="000000"/>
+                    <w:sz w:val="24"/>
+                    <w:szCs w:val="28"/>
+                    <w:lang w:eastAsia="ru-RU"/>
+                  </w:rPr>
+                  <m:t>m</m:t>
+                </m:r>
+              </m:e>
+              <m:sub>
+                <m:r>
+                  <w:rPr>
+                    <w:rFonts w:ascii="Cambria Math" w:eastAsia="Times New Roman" w:hAnsi="Cambria Math"/>
+                    <w:color w:val="000000"/>
+                    <w:sz w:val="24"/>
+                    <w:szCs w:val="28"/>
+                    <w:lang w:eastAsia="ru-RU"/>
+                  </w:rPr>
+                  <m:t>b</m:t>
+                </m:r>
+              </m:sub>
+            </m:sSub>
+            <m:r>
+              <w:rPr>
+                <w:rFonts w:ascii="Cambria Math" w:eastAsia="Times New Roman" w:hAnsi="Cambria Math"/>
+                <w:color w:val="000000"/>
+                <w:sz w:val="24"/>
+                <w:szCs w:val="28"/>
+                <w:lang w:eastAsia="ru-RU"/>
+              </w:rPr>
+              <m:t xml:space="preserve">, </m:t>
             </m:r>
             <m:sSub>
               <m:sSubPr>
@@ -19313,7 +20288,6 @@
           <w:rFonts w:eastAsiaTheme="minorEastAsia"/>
           <w:szCs w:val="36"/>
         </w:rPr>
-        <w:lastRenderedPageBreak/>
         <w:t>4</w:t>
       </w:r>
       <w:r>
@@ -19330,8 +20304,6 @@
         </w:rPr>
         <w:t>8</w:t>
       </w:r>
-      <w:bookmarkStart w:id="21" w:name="_GoBack"/>
-      <w:bookmarkEnd w:id="21"/>
       <w:r>
         <w:rPr>
           <w:rFonts w:eastAsiaTheme="minorEastAsia"/>
@@ -19523,6 +20495,7 @@
           <w:sz w:val="24"/>
           <w:szCs w:val="24"/>
         </w:rPr>
+        <w:lastRenderedPageBreak/>
         <w:t xml:space="preserve">Пусть </w:t>
       </w:r>
       <m:oMath>
@@ -20222,7 +21195,7 @@
           <w:lang w:val="ru-RU"/>
         </w:rPr>
       </w:pPr>
-      <w:bookmarkStart w:id="22" w:name="_Toc198627727"/>
+      <w:bookmarkStart w:id="21" w:name="_Toc198627727"/>
       <w:r>
         <w:rPr>
           <w:rStyle w:val="10"/>
@@ -20232,17 +21205,20 @@
         <w:lastRenderedPageBreak/>
         <w:t>Программная реализация</w:t>
       </w:r>
+      <w:bookmarkEnd w:id="21"/>
+    </w:p>
+    <w:p>
+      <w:pPr>
+        <w:pStyle w:val="2"/>
+      </w:pPr>
+      <w:bookmarkStart w:id="22" w:name="_Toc198627728"/>
+      <w:r>
+        <w:t>5</w:t>
+      </w:r>
+      <w:r>
+        <w:t>.1 Описание имитационной модели</w:t>
+      </w:r>
       <w:bookmarkEnd w:id="22"/>
-    </w:p>
-    <w:p>
-      <w:pPr>
-        <w:pStyle w:val="2"/>
-      </w:pPr>
-      <w:bookmarkStart w:id="23" w:name="_Toc198627728"/>
-      <w:r>
-        <w:t>6.1 Описание имитационной модели</w:t>
-      </w:r>
-      <w:bookmarkEnd w:id="23"/>
     </w:p>
     <w:p>
       <w:pPr>
@@ -20259,13 +21235,862 @@
       </w:r>
       <w:proofErr w:type="spellEnd"/>
       <w:r>
-        <w:t xml:space="preserve"> версии 3.11, воспроизводит поведение различных методов организации таблицы классификации в условиях, заданных экспериментом. Структурная иерархия </w:t>
-      </w:r>
-      <w:r>
-        <w:t>модели представлена на рисунке 3</w:t>
+        <w:t xml:space="preserve"> версии 3.11, </w:t>
+      </w:r>
+      <w:r>
+        <w:t xml:space="preserve">включает в себя несколько программных модулей и </w:t>
+      </w:r>
+      <w:r>
+        <w:t xml:space="preserve">воспроизводит поведение различных методов организации таблицы классификации в условиях, заданных экспериментом. Структурная иерархия </w:t>
+      </w:r>
+      <w:r>
+        <w:t xml:space="preserve">модели </w:t>
+      </w:r>
+      <w:r>
+        <w:t xml:space="preserve">с основными модулями </w:t>
+      </w:r>
+      <w:r>
+        <w:t>представлена на рисунке 3</w:t>
       </w:r>
       <w:r>
         <w:t>.</w:t>
+      </w:r>
+      <w:r>
+        <w:t xml:space="preserve"> </w:t>
+      </w:r>
+      <w:r>
+        <w:t>Дополнительно используются сторонние библиотеки, такие как:</w:t>
+      </w:r>
+    </w:p>
+    <w:p>
+      <w:pPr>
+        <w:pStyle w:val="af4"/>
+        <w:numPr>
+          <w:ilvl w:val="0"/>
+          <w:numId w:val="15"/>
+        </w:numPr>
+        <w:jc w:val="both"/>
+      </w:pPr>
+      <w:proofErr w:type="spellStart"/>
+      <w:r>
+        <w:rPr>
+          <w:lang w:val="en-GB"/>
+        </w:rPr>
+        <w:t>networkx</w:t>
+      </w:r>
+      <w:proofErr w:type="spellEnd"/>
+      <w:r>
+        <w:t xml:space="preserve"> для реализации двудольного графа в Отелло хешировании и организации работы с ним;</w:t>
+      </w:r>
+    </w:p>
+    <w:p>
+      <w:pPr>
+        <w:pStyle w:val="af4"/>
+        <w:numPr>
+          <w:ilvl w:val="0"/>
+          <w:numId w:val="15"/>
+        </w:numPr>
+        <w:jc w:val="both"/>
+      </w:pPr>
+      <w:proofErr w:type="spellStart"/>
+      <w:r>
+        <w:rPr>
+          <w:lang w:val="en-GB"/>
+        </w:rPr>
+        <w:t>matplotlib</w:t>
+      </w:r>
+      <w:proofErr w:type="spellEnd"/>
+      <w:r>
+        <w:t xml:space="preserve"> </w:t>
+      </w:r>
+      <w:r>
+        <w:t>для визуализации тестовых данных;</w:t>
+      </w:r>
+    </w:p>
+    <w:p>
+      <w:pPr>
+        <w:pStyle w:val="af4"/>
+        <w:numPr>
+          <w:ilvl w:val="0"/>
+          <w:numId w:val="15"/>
+        </w:numPr>
+        <w:jc w:val="both"/>
+      </w:pPr>
+      <w:proofErr w:type="spellStart"/>
+      <w:proofErr w:type="gramStart"/>
+      <w:r>
+        <w:rPr>
+          <w:lang w:val="en-GB"/>
+        </w:rPr>
+        <w:t>numpy</w:t>
+      </w:r>
+      <w:proofErr w:type="spellEnd"/>
+      <w:proofErr w:type="gramEnd"/>
+      <w:r>
+        <w:t xml:space="preserve"> </w:t>
+      </w:r>
+      <w:r>
+        <w:t>для упрощения работы с</w:t>
+      </w:r>
+      <w:r>
+        <w:t xml:space="preserve"> </w:t>
+      </w:r>
+      <w:r>
+        <w:t>массивами тестовых данных при их визуализации</w:t>
+      </w:r>
+      <w:r>
+        <w:t>.</w:t>
+      </w:r>
+    </w:p>
+    <w:p>
+      <w:pPr>
+        <w:pStyle w:val="af4"/>
+        <w:ind w:firstLine="567"/>
+        <w:jc w:val="both"/>
+      </w:pPr>
+      <w:r>
+        <w:t xml:space="preserve">А также ряд встроенных библиотек языка программирования </w:t>
+      </w:r>
+      <w:r>
+        <w:rPr>
+          <w:lang w:val="en-GB"/>
+        </w:rPr>
+        <w:t>Python</w:t>
+      </w:r>
+      <w:r>
+        <w:t>:</w:t>
+      </w:r>
+    </w:p>
+    <w:p>
+      <w:pPr>
+        <w:pStyle w:val="af4"/>
+        <w:numPr>
+          <w:ilvl w:val="0"/>
+          <w:numId w:val="17"/>
+        </w:numPr>
+        <w:jc w:val="both"/>
+      </w:pPr>
+      <w:proofErr w:type="spellStart"/>
+      <w:r>
+        <w:rPr>
+          <w:lang w:val="en-GB"/>
+        </w:rPr>
+        <w:t>hashlib</w:t>
+      </w:r>
+      <w:proofErr w:type="spellEnd"/>
+      <w:r>
+        <w:t xml:space="preserve"> </w:t>
+      </w:r>
+      <w:r>
+        <w:t>для получения хеш-функций;</w:t>
+      </w:r>
+    </w:p>
+    <w:p>
+      <w:pPr>
+        <w:pStyle w:val="af4"/>
+        <w:numPr>
+          <w:ilvl w:val="0"/>
+          <w:numId w:val="17"/>
+        </w:numPr>
+        <w:jc w:val="both"/>
+      </w:pPr>
+      <w:r>
+        <w:rPr>
+          <w:lang w:val="en-GB"/>
+        </w:rPr>
+        <w:t>random</w:t>
+      </w:r>
+      <w:r>
+        <w:t xml:space="preserve"> </w:t>
+      </w:r>
+      <w:r>
+        <w:t xml:space="preserve">для генерации тестовых правил ТК </w:t>
+      </w:r>
+      <w:r>
+        <w:rPr>
+          <w:lang w:val="en-GB"/>
+        </w:rPr>
+        <w:t>MAC</w:t>
+      </w:r>
+      <w:r>
+        <w:t>-</w:t>
+      </w:r>
+      <w:r>
+        <w:rPr>
+          <w:lang w:val="en-GB"/>
+        </w:rPr>
+        <w:t>VLAN</w:t>
+      </w:r>
+      <w:r>
+        <w:t>;</w:t>
+      </w:r>
+    </w:p>
+    <w:p>
+      <w:pPr>
+        <w:pStyle w:val="af4"/>
+        <w:numPr>
+          <w:ilvl w:val="0"/>
+          <w:numId w:val="17"/>
+        </w:numPr>
+        <w:jc w:val="both"/>
+      </w:pPr>
+      <w:r>
+        <w:rPr>
+          <w:lang w:val="en-GB"/>
+        </w:rPr>
+        <w:t>time</w:t>
+      </w:r>
+      <w:r>
+        <w:t xml:space="preserve"> для замера времени работы основных методов реализованных </w:t>
+      </w:r>
+      <w:proofErr w:type="spellStart"/>
+      <w:r>
+        <w:t>хеш</w:t>
+      </w:r>
+      <w:proofErr w:type="spellEnd"/>
+      <w:r>
+        <w:t>-структур</w:t>
+      </w:r>
+      <w:r>
+        <w:t>;</w:t>
+      </w:r>
+    </w:p>
+    <w:p>
+      <w:pPr>
+        <w:pStyle w:val="af4"/>
+        <w:numPr>
+          <w:ilvl w:val="0"/>
+          <w:numId w:val="17"/>
+        </w:numPr>
+        <w:jc w:val="both"/>
+      </w:pPr>
+      <w:proofErr w:type="spellStart"/>
+      <w:proofErr w:type="gramStart"/>
+      <w:r>
+        <w:rPr>
+          <w:lang w:val="en-GB"/>
+        </w:rPr>
+        <w:t>json</w:t>
+      </w:r>
+      <w:proofErr w:type="spellEnd"/>
+      <w:proofErr w:type="gramEnd"/>
+      <w:r>
+        <w:t xml:space="preserve"> </w:t>
+      </w:r>
+      <w:r>
+        <w:t xml:space="preserve">для работы с автоматически сгенерированной ТК </w:t>
+      </w:r>
+      <w:r>
+        <w:rPr>
+          <w:lang w:val="en-GB"/>
+        </w:rPr>
+        <w:t>MAC</w:t>
+      </w:r>
+      <w:r>
+        <w:t>-</w:t>
+      </w:r>
+      <w:r>
+        <w:rPr>
+          <w:lang w:val="en-GB"/>
+        </w:rPr>
+        <w:t>VLAN</w:t>
+      </w:r>
+      <w:r>
+        <w:t>.</w:t>
+      </w:r>
+    </w:p>
+    <w:p>
+      <w:pPr>
+        <w:pStyle w:val="3"/>
+        <w:rPr>
+          <w:lang w:val="en-GB"/>
+        </w:rPr>
+      </w:pPr>
+      <w:r>
+        <w:t>5.1.1</w:t>
+      </w:r>
+      <w:r>
+        <w:t xml:space="preserve"> </w:t>
+      </w:r>
+      <w:proofErr w:type="spellStart"/>
+      <w:r>
+        <w:rPr>
+          <w:lang w:val="en-GB"/>
+        </w:rPr>
+        <w:t>generate_test</w:t>
+      </w:r>
+      <w:proofErr w:type="spellEnd"/>
+    </w:p>
+    <w:p>
+      <w:pPr>
+        <w:spacing w:line="240" w:lineRule="auto"/>
+        <w:ind w:firstLine="567"/>
+        <w:rPr>
+          <w:sz w:val="24"/>
+          <w:szCs w:val="24"/>
+          <w:lang w:eastAsia="zh-CN" w:bidi="hi-IN"/>
+        </w:rPr>
+      </w:pPr>
+      <w:r>
+        <w:rPr>
+          <w:sz w:val="24"/>
+          <w:szCs w:val="24"/>
+          <w:lang w:eastAsia="zh-CN" w:bidi="hi-IN"/>
+        </w:rPr>
+        <w:t xml:space="preserve">Модуль </w:t>
+      </w:r>
+      <w:r>
+        <w:rPr>
+          <w:sz w:val="24"/>
+          <w:szCs w:val="24"/>
+          <w:lang w:val="en-GB" w:eastAsia="zh-CN" w:bidi="hi-IN"/>
+        </w:rPr>
+        <w:t>generate</w:t>
+      </w:r>
+      <w:r>
+        <w:rPr>
+          <w:sz w:val="24"/>
+          <w:szCs w:val="24"/>
+          <w:lang w:eastAsia="zh-CN" w:bidi="hi-IN"/>
+        </w:rPr>
+        <w:t>_</w:t>
+      </w:r>
+      <w:r>
+        <w:rPr>
+          <w:sz w:val="24"/>
+          <w:szCs w:val="24"/>
+          <w:lang w:val="en-GB" w:eastAsia="zh-CN" w:bidi="hi-IN"/>
+        </w:rPr>
+        <w:t>test</w:t>
+      </w:r>
+      <w:r>
+        <w:rPr>
+          <w:sz w:val="24"/>
+          <w:szCs w:val="24"/>
+          <w:lang w:eastAsia="zh-CN" w:bidi="hi-IN"/>
+        </w:rPr>
+        <w:t xml:space="preserve"> отвечает за </w:t>
+      </w:r>
+      <w:proofErr w:type="spellStart"/>
+      <w:r>
+        <w:rPr>
+          <w:sz w:val="24"/>
+          <w:szCs w:val="24"/>
+          <w:lang w:eastAsia="zh-CN" w:bidi="hi-IN"/>
+        </w:rPr>
+        <w:t>имитиацию</w:t>
+      </w:r>
+      <w:proofErr w:type="spellEnd"/>
+      <w:r>
+        <w:rPr>
+          <w:sz w:val="24"/>
+          <w:szCs w:val="24"/>
+          <w:lang w:eastAsia="zh-CN" w:bidi="hi-IN"/>
+        </w:rPr>
+        <w:t xml:space="preserve"> получения таблицы классификации </w:t>
+      </w:r>
+      <w:r>
+        <w:rPr>
+          <w:sz w:val="24"/>
+          <w:szCs w:val="24"/>
+          <w:lang w:val="en-GB" w:eastAsia="zh-CN" w:bidi="hi-IN"/>
+        </w:rPr>
+        <w:t>MAC</w:t>
+      </w:r>
+      <w:r>
+        <w:rPr>
+          <w:sz w:val="24"/>
+          <w:szCs w:val="24"/>
+          <w:lang w:eastAsia="zh-CN" w:bidi="hi-IN"/>
+        </w:rPr>
+        <w:t>-</w:t>
+      </w:r>
+      <w:r>
+        <w:rPr>
+          <w:sz w:val="24"/>
+          <w:szCs w:val="24"/>
+          <w:lang w:val="en-GB" w:eastAsia="zh-CN" w:bidi="hi-IN"/>
+        </w:rPr>
+        <w:t>VLAN</w:t>
+      </w:r>
+      <w:r>
+        <w:rPr>
+          <w:sz w:val="24"/>
+          <w:szCs w:val="24"/>
+          <w:lang w:eastAsia="zh-CN" w:bidi="hi-IN"/>
+        </w:rPr>
+        <w:t xml:space="preserve"> из внешней среды</w:t>
+      </w:r>
+      <w:r>
+        <w:rPr>
+          <w:sz w:val="24"/>
+          <w:szCs w:val="24"/>
+          <w:lang w:eastAsia="zh-CN" w:bidi="hi-IN"/>
+        </w:rPr>
+        <w:t xml:space="preserve">. Одним из аргументов, передаваемых на вход при запуске модуля, является количество правил итоговой синтетической ТК. Результатом работы модуля является таблица классификации </w:t>
+      </w:r>
+      <w:r>
+        <w:rPr>
+          <w:sz w:val="24"/>
+          <w:szCs w:val="24"/>
+          <w:lang w:val="en-GB" w:eastAsia="zh-CN" w:bidi="hi-IN"/>
+        </w:rPr>
+        <w:t>MAC</w:t>
+      </w:r>
+      <w:r>
+        <w:rPr>
+          <w:sz w:val="24"/>
+          <w:szCs w:val="24"/>
+          <w:lang w:eastAsia="zh-CN" w:bidi="hi-IN"/>
+        </w:rPr>
+        <w:t>-</w:t>
+      </w:r>
+      <w:r>
+        <w:rPr>
+          <w:sz w:val="24"/>
+          <w:szCs w:val="24"/>
+          <w:lang w:val="en-GB" w:eastAsia="zh-CN" w:bidi="hi-IN"/>
+        </w:rPr>
+        <w:t>VLAN</w:t>
+      </w:r>
+      <w:r>
+        <w:rPr>
+          <w:sz w:val="24"/>
+          <w:szCs w:val="24"/>
+          <w:lang w:eastAsia="zh-CN" w:bidi="hi-IN"/>
+        </w:rPr>
+        <w:t xml:space="preserve"> </w:t>
+      </w:r>
+      <w:r>
+        <w:rPr>
+          <w:sz w:val="24"/>
+          <w:szCs w:val="24"/>
+          <w:lang w:eastAsia="zh-CN" w:bidi="hi-IN"/>
+        </w:rPr>
+        <w:t xml:space="preserve">в виде отдельного файла расширения </w:t>
+      </w:r>
+      <w:r>
+        <w:rPr>
+          <w:sz w:val="24"/>
+          <w:szCs w:val="24"/>
+          <w:lang w:eastAsia="zh-CN" w:bidi="hi-IN"/>
+        </w:rPr>
+        <w:t>.</w:t>
+      </w:r>
+      <w:proofErr w:type="spellStart"/>
+      <w:r>
+        <w:rPr>
+          <w:sz w:val="24"/>
+          <w:szCs w:val="24"/>
+          <w:lang w:val="en-GB" w:eastAsia="zh-CN" w:bidi="hi-IN"/>
+        </w:rPr>
+        <w:t>json</w:t>
+      </w:r>
+      <w:proofErr w:type="spellEnd"/>
+      <w:r>
+        <w:rPr>
+          <w:sz w:val="24"/>
+          <w:szCs w:val="24"/>
+          <w:lang w:eastAsia="zh-CN" w:bidi="hi-IN"/>
+        </w:rPr>
+        <w:t xml:space="preserve"> с указанным</w:t>
+      </w:r>
+      <w:r>
+        <w:rPr>
+          <w:sz w:val="24"/>
+          <w:szCs w:val="24"/>
+          <w:lang w:eastAsia="zh-CN" w:bidi="hi-IN"/>
+        </w:rPr>
+        <w:t xml:space="preserve"> числом правил. </w:t>
+      </w:r>
+    </w:p>
+    <w:p>
+      <w:pPr>
+        <w:pStyle w:val="3"/>
+        <w:rPr>
+          <w:lang w:val="en-GB"/>
+        </w:rPr>
+      </w:pPr>
+      <w:r>
+        <w:rPr>
+          <w:lang w:val="en-GB"/>
+        </w:rPr>
+        <w:t xml:space="preserve">5.1.2 </w:t>
+      </w:r>
+      <w:proofErr w:type="spellStart"/>
+      <w:proofErr w:type="gramStart"/>
+      <w:r>
+        <w:rPr>
+          <w:lang w:val="en-GB"/>
+        </w:rPr>
+        <w:t>othello</w:t>
+      </w:r>
+      <w:proofErr w:type="spellEnd"/>
+      <w:proofErr w:type="gramEnd"/>
+    </w:p>
+    <w:p>
+      <w:pPr>
+        <w:spacing w:line="240" w:lineRule="auto"/>
+        <w:ind w:firstLine="567"/>
+        <w:rPr>
+          <w:sz w:val="24"/>
+          <w:lang w:eastAsia="zh-CN" w:bidi="hi-IN"/>
+        </w:rPr>
+      </w:pPr>
+      <w:r>
+        <w:rPr>
+          <w:sz w:val="24"/>
+          <w:lang w:eastAsia="zh-CN" w:bidi="hi-IN"/>
+        </w:rPr>
+        <w:t xml:space="preserve">В данном модуле находится одноименный класс, описывающий всю необходимую функциональность </w:t>
+      </w:r>
+      <w:r>
+        <w:rPr>
+          <w:sz w:val="24"/>
+          <w:lang w:eastAsia="zh-CN" w:bidi="hi-IN"/>
+        </w:rPr>
+        <w:t>классического</w:t>
+      </w:r>
+      <w:r>
+        <w:rPr>
+          <w:sz w:val="24"/>
+          <w:lang w:eastAsia="zh-CN" w:bidi="hi-IN"/>
+        </w:rPr>
+        <w:t xml:space="preserve"> Отелло хеширования. Реализованы такие методы как </w:t>
+      </w:r>
+      <w:r>
+        <w:rPr>
+          <w:sz w:val="24"/>
+          <w:lang w:val="en-GB" w:eastAsia="zh-CN" w:bidi="hi-IN"/>
+        </w:rPr>
+        <w:t>search</w:t>
+      </w:r>
+      <w:r>
+        <w:rPr>
+          <w:sz w:val="24"/>
+          <w:lang w:eastAsia="zh-CN" w:bidi="hi-IN"/>
+        </w:rPr>
+        <w:t xml:space="preserve">, </w:t>
+      </w:r>
+      <w:r>
+        <w:rPr>
+          <w:sz w:val="24"/>
+          <w:lang w:val="en-GB" w:eastAsia="zh-CN" w:bidi="hi-IN"/>
+        </w:rPr>
+        <w:t>construct</w:t>
+      </w:r>
+      <w:r>
+        <w:rPr>
+          <w:sz w:val="24"/>
+          <w:lang w:eastAsia="zh-CN" w:bidi="hi-IN"/>
+        </w:rPr>
+        <w:t xml:space="preserve">, </w:t>
+      </w:r>
+      <w:r>
+        <w:rPr>
+          <w:sz w:val="24"/>
+          <w:lang w:val="en-GB" w:eastAsia="zh-CN" w:bidi="hi-IN"/>
+        </w:rPr>
+        <w:t>insert</w:t>
+      </w:r>
+      <w:r>
+        <w:rPr>
+          <w:sz w:val="24"/>
+          <w:lang w:eastAsia="zh-CN" w:bidi="hi-IN"/>
+        </w:rPr>
+        <w:t xml:space="preserve"> и </w:t>
+      </w:r>
+      <w:r>
+        <w:rPr>
+          <w:sz w:val="24"/>
+          <w:lang w:val="en-GB" w:eastAsia="zh-CN" w:bidi="hi-IN"/>
+        </w:rPr>
+        <w:t>delete</w:t>
+      </w:r>
+      <w:r>
+        <w:rPr>
+          <w:sz w:val="24"/>
+          <w:lang w:eastAsia="zh-CN" w:bidi="hi-IN"/>
+        </w:rPr>
+        <w:t>, отвечающие за поиск элемента, построение структуры по таблице, вставку нового правила и его удаление соответственно. Также в модуле описаны и реализованы методы</w:t>
+      </w:r>
+      <w:r>
+        <w:rPr>
+          <w:sz w:val="24"/>
+          <w:lang w:eastAsia="zh-CN" w:bidi="hi-IN"/>
+        </w:rPr>
+        <w:t xml:space="preserve"> работы</w:t>
+      </w:r>
+      <w:r>
+        <w:rPr>
+          <w:sz w:val="24"/>
+          <w:lang w:eastAsia="zh-CN" w:bidi="hi-IN"/>
+        </w:rPr>
+        <w:t xml:space="preserve"> с двудольным графом: его построение, перекраска и визуализация.</w:t>
+      </w:r>
+    </w:p>
+    <w:p>
+      <w:pPr>
+        <w:pStyle w:val="3"/>
+      </w:pPr>
+      <w:r>
+        <w:lastRenderedPageBreak/>
+        <w:t xml:space="preserve">5.1.3. </w:t>
+      </w:r>
+      <w:proofErr w:type="spellStart"/>
+      <w:r>
+        <w:rPr>
+          <w:lang w:val="en-GB"/>
+        </w:rPr>
+        <w:t>pog</w:t>
+      </w:r>
+      <w:proofErr w:type="spellEnd"/>
+    </w:p>
+    <w:p>
+      <w:pPr>
+        <w:spacing w:line="240" w:lineRule="auto"/>
+        <w:ind w:firstLine="567"/>
+        <w:rPr>
+          <w:sz w:val="24"/>
+          <w:lang w:val="en-GB" w:eastAsia="zh-CN" w:bidi="hi-IN"/>
+        </w:rPr>
+      </w:pPr>
+      <w:r>
+        <w:rPr>
+          <w:sz w:val="24"/>
+          <w:lang w:eastAsia="zh-CN" w:bidi="hi-IN"/>
+        </w:rPr>
+        <w:t xml:space="preserve">Модуль </w:t>
+      </w:r>
+      <w:proofErr w:type="spellStart"/>
+      <w:r>
+        <w:rPr>
+          <w:sz w:val="24"/>
+          <w:lang w:val="en-GB" w:eastAsia="zh-CN" w:bidi="hi-IN"/>
+        </w:rPr>
+        <w:t>pog</w:t>
+      </w:r>
+      <w:proofErr w:type="spellEnd"/>
+      <w:r>
+        <w:rPr>
+          <w:sz w:val="24"/>
+          <w:lang w:eastAsia="zh-CN" w:bidi="hi-IN"/>
+        </w:rPr>
+        <w:t xml:space="preserve"> описывает принципы и основные методы работы группы параллельных Отелло: подготовка каждого правила таблицы для разбиения под несколько Отелло структур, построение группы, добавление нового правила в таблицу, поиск и удаление правила.</w:t>
+      </w:r>
+    </w:p>
+    <w:p>
+      <w:pPr>
+        <w:pStyle w:val="3"/>
+        <w:rPr>
+          <w:lang w:val="en-US"/>
+        </w:rPr>
+      </w:pPr>
+      <w:r>
+        <w:rPr>
+          <w:lang w:val="en-GB"/>
+        </w:rPr>
+        <w:t xml:space="preserve">5.1.4 </w:t>
+      </w:r>
+      <w:proofErr w:type="gramStart"/>
+      <w:r>
+        <w:rPr>
+          <w:lang w:val="en-US"/>
+        </w:rPr>
+        <w:t>cuckoo</w:t>
+      </w:r>
+      <w:proofErr w:type="gramEnd"/>
+    </w:p>
+    <w:p>
+      <w:pPr>
+        <w:spacing w:line="240" w:lineRule="auto"/>
+        <w:ind w:firstLine="567"/>
+        <w:rPr>
+          <w:sz w:val="24"/>
+          <w:lang w:eastAsia="zh-CN" w:bidi="hi-IN"/>
+        </w:rPr>
+      </w:pPr>
+      <w:r>
+        <w:rPr>
+          <w:sz w:val="24"/>
+          <w:lang w:eastAsia="zh-CN" w:bidi="hi-IN"/>
+        </w:rPr>
+        <w:t xml:space="preserve">Модуль описывает классический Кукушкин </w:t>
+      </w:r>
+      <w:proofErr w:type="spellStart"/>
+      <w:r>
+        <w:rPr>
+          <w:sz w:val="24"/>
+          <w:lang w:eastAsia="zh-CN" w:bidi="hi-IN"/>
+        </w:rPr>
+        <w:t>хеш</w:t>
+      </w:r>
+      <w:proofErr w:type="spellEnd"/>
+      <w:r>
+        <w:rPr>
+          <w:sz w:val="24"/>
+          <w:lang w:eastAsia="zh-CN" w:bidi="hi-IN"/>
+        </w:rPr>
+        <w:t xml:space="preserve"> с операциями вставки, поиска и удаления правила, а также отдельно вынесенной функцией тестирования</w:t>
+      </w:r>
+      <w:r>
+        <w:rPr>
+          <w:sz w:val="24"/>
+          <w:lang w:eastAsia="zh-CN" w:bidi="hi-IN"/>
+        </w:rPr>
+        <w:t>, записывающий результаты в специальный файл.</w:t>
+      </w:r>
+    </w:p>
+    <w:p>
+      <w:pPr>
+        <w:pStyle w:val="3"/>
+      </w:pPr>
+      <w:r>
+        <w:t xml:space="preserve">5.1.4 </w:t>
+      </w:r>
+      <w:proofErr w:type="spellStart"/>
+      <w:r>
+        <w:rPr>
+          <w:lang w:val="en-GB"/>
+        </w:rPr>
+        <w:t>ninety_test</w:t>
+      </w:r>
+      <w:proofErr w:type="spellEnd"/>
+    </w:p>
+    <w:p>
+      <w:pPr>
+        <w:spacing w:line="240" w:lineRule="auto"/>
+        <w:ind w:firstLine="567"/>
+        <w:rPr>
+          <w:sz w:val="24"/>
+          <w:lang w:eastAsia="zh-CN" w:bidi="hi-IN"/>
+        </w:rPr>
+      </w:pPr>
+      <w:r>
+        <w:rPr>
+          <w:sz w:val="24"/>
+          <w:lang w:eastAsia="zh-CN" w:bidi="hi-IN"/>
+        </w:rPr>
+        <w:t>Данный модуль отвечает за тестирование Отелло хеширования с различной степенью загрузки битовых массивов. Результатом работы метод</w:t>
+      </w:r>
+      <w:r>
+        <w:rPr>
+          <w:sz w:val="24"/>
+          <w:lang w:eastAsia="zh-CN" w:bidi="hi-IN"/>
+        </w:rPr>
+        <w:t>а является текстовый файл с</w:t>
+      </w:r>
+      <w:r>
+        <w:rPr>
+          <w:sz w:val="24"/>
+          <w:lang w:eastAsia="zh-CN" w:bidi="hi-IN"/>
+        </w:rPr>
+        <w:t xml:space="preserve"> информацией о проведенном тестировании</w:t>
+      </w:r>
+      <w:r>
+        <w:rPr>
+          <w:sz w:val="24"/>
+          <w:lang w:eastAsia="zh-CN" w:bidi="hi-IN"/>
+        </w:rPr>
+        <w:t>.</w:t>
+      </w:r>
+    </w:p>
+    <w:p>
+      <w:pPr>
+        <w:pStyle w:val="3"/>
+      </w:pPr>
+      <w:r>
+        <w:t xml:space="preserve">5.1.5 </w:t>
+      </w:r>
+      <w:r>
+        <w:rPr>
+          <w:lang w:val="en-GB"/>
+        </w:rPr>
+        <w:t>common</w:t>
+      </w:r>
+    </w:p>
+    <w:p>
+      <w:pPr>
+        <w:spacing w:line="240" w:lineRule="auto"/>
+        <w:ind w:firstLine="567"/>
+        <w:rPr>
+          <w:sz w:val="24"/>
+          <w:lang w:eastAsia="zh-CN" w:bidi="hi-IN"/>
+        </w:rPr>
+      </w:pPr>
+      <w:r>
+        <w:rPr>
+          <w:sz w:val="24"/>
+          <w:lang w:eastAsia="zh-CN" w:bidi="hi-IN"/>
+        </w:rPr>
+        <w:t xml:space="preserve">Объединяет в себе общие методы, необходимые для работы Отелло и Кукушкиного </w:t>
+      </w:r>
+      <w:proofErr w:type="spellStart"/>
+      <w:r>
+        <w:rPr>
+          <w:sz w:val="24"/>
+          <w:lang w:eastAsia="zh-CN" w:bidi="hi-IN"/>
+        </w:rPr>
+        <w:t>хеша</w:t>
+      </w:r>
+      <w:proofErr w:type="spellEnd"/>
+      <w:r>
+        <w:rPr>
+          <w:sz w:val="24"/>
+          <w:lang w:eastAsia="zh-CN" w:bidi="hi-IN"/>
+        </w:rPr>
+        <w:t xml:space="preserve">: вывод отладочной информации о тестировании, визуализация полученных данных, различные функции по автоматической генерации правил </w:t>
+      </w:r>
+      <w:r>
+        <w:rPr>
+          <w:sz w:val="24"/>
+          <w:lang w:val="en-GB" w:eastAsia="zh-CN" w:bidi="hi-IN"/>
+        </w:rPr>
+        <w:t>MAC</w:t>
+      </w:r>
+      <w:r>
+        <w:rPr>
+          <w:sz w:val="24"/>
+          <w:lang w:eastAsia="zh-CN" w:bidi="hi-IN"/>
+        </w:rPr>
+        <w:t>-</w:t>
+      </w:r>
+      <w:r>
+        <w:rPr>
+          <w:sz w:val="24"/>
+          <w:lang w:val="en-GB" w:eastAsia="zh-CN" w:bidi="hi-IN"/>
+        </w:rPr>
+        <w:t>VLAN</w:t>
+      </w:r>
+      <w:r>
+        <w:rPr>
+          <w:sz w:val="24"/>
+          <w:lang w:eastAsia="zh-CN" w:bidi="hi-IN"/>
+        </w:rPr>
+        <w:t xml:space="preserve"> </w:t>
+      </w:r>
+      <w:r>
+        <w:rPr>
+          <w:sz w:val="24"/>
+          <w:lang w:eastAsia="zh-CN" w:bidi="hi-IN"/>
+        </w:rPr>
+        <w:t xml:space="preserve">таблицы, а также специализированный класс, отвечающий за сбор информации о числе вызовов хеш-функций и обращений к памяти в описанных выше </w:t>
+      </w:r>
+      <w:proofErr w:type="spellStart"/>
+      <w:r>
+        <w:rPr>
+          <w:sz w:val="24"/>
+          <w:lang w:eastAsia="zh-CN" w:bidi="hi-IN"/>
+        </w:rPr>
+        <w:t>хеш</w:t>
+      </w:r>
+      <w:proofErr w:type="spellEnd"/>
+      <w:r>
+        <w:rPr>
+          <w:sz w:val="24"/>
+          <w:lang w:eastAsia="zh-CN" w:bidi="hi-IN"/>
+        </w:rPr>
+        <w:t xml:space="preserve"> структурах. </w:t>
       </w:r>
     </w:p>
     <w:p>
@@ -20348,15 +22173,19 @@
         <w:pStyle w:val="af4"/>
         <w:ind w:left="720"/>
         <w:jc w:val="center"/>
+        <w:rPr>
+          <w:lang w:val="en-GB"/>
+        </w:rPr>
       </w:pPr>
       <w:r>
         <w:rPr>
           <w:noProof/>
         </w:rPr>
+        <w:lastRenderedPageBreak/>
         <w:drawing>
-          <wp:inline distT="0" distB="0" distL="0" distR="0" wp14:anchorId="2F5D94EE" wp14:editId="22DA3E58">
-            <wp:extent cx="2687782" cy="4203484"/>
-            <wp:effectExtent l="0" t="0" r="0" b="6985"/>
+          <wp:inline distT="0" distB="0" distL="0" distR="0" wp14:anchorId="4DE9CB43" wp14:editId="62828569">
+            <wp:extent cx="4572000" cy="6917630"/>
+            <wp:effectExtent l="0" t="0" r="0" b="0"/>
             <wp:docPr id="1" name="Рисунок 1"/>
             <wp:cNvGraphicFramePr>
               <a:graphicFrameLocks xmlns:a="http://schemas.openxmlformats.org/drawingml/2006/main" noChangeAspect="1"/>
@@ -20369,7 +22198,7 @@
                     <pic:cNvPicPr/>
                   </pic:nvPicPr>
                   <pic:blipFill>
-                    <a:blip r:embed="rId12"/>
+                    <a:blip r:embed="rId14"/>
                     <a:stretch>
                       <a:fillRect/>
                     </a:stretch>
@@ -20377,7 +22206,7 @@
                   <pic:spPr>
                     <a:xfrm>
                       <a:off x="0" y="0"/>
-                      <a:ext cx="2687782" cy="4203484"/>
+                      <a:ext cx="4572000" cy="6917630"/>
                     </a:xfrm>
                     <a:prstGeom prst="rect">
                       <a:avLst/>
@@ -20424,12 +22253,27 @@
     </w:p>
     <w:p>
       <w:pPr>
+        <w:spacing w:line="276" w:lineRule="auto"/>
+        <w:jc w:val="left"/>
+        <w:rPr>
+          <w:sz w:val="24"/>
+        </w:rPr>
+      </w:pPr>
+      <w:r>
+        <w:rPr>
+          <w:sz w:val="24"/>
+        </w:rPr>
+        <w:br w:type="page"/>
+      </w:r>
+    </w:p>
+    <w:p>
+      <w:pPr>
         <w:pStyle w:val="1"/>
         <w:rPr>
           <w:lang w:val="ru-RU"/>
         </w:rPr>
       </w:pPr>
-      <w:bookmarkStart w:id="24" w:name="_Toc198627729"/>
+      <w:bookmarkStart w:id="23" w:name="_Toc198627729"/>
       <w:r>
         <w:rPr>
           <w:lang w:val="ru-RU"/>
@@ -20437,17 +22281,17 @@
         <w:lastRenderedPageBreak/>
         <w:t>7. Экспериментальное исследование</w:t>
       </w:r>
+      <w:bookmarkEnd w:id="23"/>
+    </w:p>
+    <w:p>
+      <w:pPr>
+        <w:pStyle w:val="2"/>
+      </w:pPr>
+      <w:bookmarkStart w:id="24" w:name="_Toc198627730"/>
+      <w:r>
+        <w:t>7.1 Цель исследования</w:t>
+      </w:r>
       <w:bookmarkEnd w:id="24"/>
-    </w:p>
-    <w:p>
-      <w:pPr>
-        <w:pStyle w:val="2"/>
-      </w:pPr>
-      <w:bookmarkStart w:id="25" w:name="_Toc198627730"/>
-      <w:r>
-        <w:t>7.1 Цель исследования</w:t>
-      </w:r>
-      <w:bookmarkEnd w:id="25"/>
     </w:p>
     <w:p>
       <w:pPr>
@@ -20585,39 +22429,37 @@
         <w:t xml:space="preserve"> обрабатывать фактор загрузки выше половины от имеющей</w:t>
       </w:r>
       <w:r>
-        <w:t xml:space="preserve">ся выделенной памяти </w:t>
+        <w:t>ся выделенной памяти под таблиц</w:t>
+      </w:r>
+      <w:r>
+        <w:t>ы</w:t>
+      </w:r>
+      <w:r>
+        <w:t xml:space="preserve">. </w:t>
       </w:r>
       <w:proofErr w:type="gramStart"/>
       <w:r>
-        <w:t>под</w:t>
+        <w:t xml:space="preserve">При большом количестве правил время работы и количество операций Кукушкиного </w:t>
+      </w:r>
+      <w:proofErr w:type="spellStart"/>
+      <w:r>
+        <w:t>хеша</w:t>
+      </w:r>
+      <w:proofErr w:type="spellEnd"/>
+      <w:r>
+        <w:t xml:space="preserve"> становится вовсе несравнимы с реализованным в рамках курсовой методом Отелло. </w:t>
       </w:r>
       <w:proofErr w:type="gramEnd"/>
-      <w:r>
-        <w:t xml:space="preserve"> таблиц. </w:t>
-      </w:r>
-      <w:proofErr w:type="gramStart"/>
-      <w:r>
-        <w:t xml:space="preserve">При большом количестве правил время работы и количество операций Кукушкиного </w:t>
-      </w:r>
-      <w:proofErr w:type="spellStart"/>
-      <w:r>
-        <w:t>хеша</w:t>
-      </w:r>
-      <w:proofErr w:type="spellEnd"/>
-      <w:r>
-        <w:t xml:space="preserve"> становится вовсе несравнимы с реализованным в рамках курсовой методом Отелло. </w:t>
-      </w:r>
-      <w:proofErr w:type="gramEnd"/>
     </w:p>
     <w:p>
       <w:pPr>
         <w:pStyle w:val="2"/>
       </w:pPr>
-      <w:bookmarkStart w:id="26" w:name="_Toc198627731"/>
+      <w:bookmarkStart w:id="25" w:name="_Toc198627731"/>
       <w:r>
         <w:t>7.2 Методика экспериментов</w:t>
       </w:r>
-      <w:bookmarkEnd w:id="26"/>
+      <w:bookmarkEnd w:id="25"/>
     </w:p>
     <w:p>
       <w:pPr>
@@ -20769,12 +22611,12 @@
       <w:pPr>
         <w:pStyle w:val="2"/>
       </w:pPr>
-      <w:bookmarkStart w:id="27" w:name="_Toc198627732"/>
+      <w:bookmarkStart w:id="26" w:name="_Toc198627732"/>
       <w:r>
         <w:lastRenderedPageBreak/>
         <w:t>7.3 Результаты экспериментов</w:t>
       </w:r>
-      <w:bookmarkEnd w:id="27"/>
+      <w:bookmarkEnd w:id="26"/>
     </w:p>
     <w:p>
       <w:pPr>
@@ -21021,7 +22863,7 @@
       <w:pPr>
         <w:pStyle w:val="af4"/>
         <w:spacing w:after="0" w:afterAutospacing="0"/>
-        <w:jc w:val="center"/>
+        <w:jc w:val="both"/>
         <w:rPr>
           <w:lang w:val="en-GB"/>
         </w:rPr>
@@ -21031,9 +22873,9 @@
           <w:noProof/>
         </w:rPr>
         <w:drawing>
-          <wp:inline distT="0" distB="0" distL="0" distR="0" wp14:anchorId="2437C21D" wp14:editId="6F299EBC">
-            <wp:extent cx="5928968" cy="3290455"/>
-            <wp:effectExtent l="0" t="0" r="0" b="5715"/>
+          <wp:inline distT="0" distB="0" distL="0" distR="0" wp14:anchorId="2437C21D" wp14:editId="6FC8D7F4">
+            <wp:extent cx="5929745" cy="3290886"/>
+            <wp:effectExtent l="0" t="0" r="0" b="5080"/>
             <wp:docPr id="3" name="Рисунок 3" descr="C:\Users\Александр\OneDrive\Рабочий стол\Я\MSU\Курсовая\memory.png"/>
             <wp:cNvGraphicFramePr>
               <a:graphicFrameLocks xmlns:a="http://schemas.openxmlformats.org/drawingml/2006/main" noChangeAspect="1"/>
@@ -21043,283 +22885,6 @@
                 <pic:pic xmlns:pic="http://schemas.openxmlformats.org/drawingml/2006/picture">
                   <pic:nvPicPr>
                     <pic:cNvPr id="0" name="Picture 1" descr="C:\Users\Александр\OneDrive\Рабочий стол\Я\MSU\Курсовая\memory.png"/>
-                    <pic:cNvPicPr>
-                      <a:picLocks noChangeAspect="1" noChangeArrowheads="1"/>
-                    </pic:cNvPicPr>
-                  </pic:nvPicPr>
-                  <pic:blipFill>
-                    <a:blip r:embed="rId13">
-                      <a:extLst>
-                        <a:ext uri="{28A0092B-C50C-407E-A947-70E740481C1C}">
-                          <a14:useLocalDpi xmlns:a14="http://schemas.microsoft.com/office/drawing/2010/main" val="0"/>
-                        </a:ext>
-                      </a:extLst>
-                    </a:blip>
-                    <a:srcRect/>
-                    <a:stretch>
-                      <a:fillRect/>
-                    </a:stretch>
-                  </pic:blipFill>
-                  <pic:spPr bwMode="auto">
-                    <a:xfrm>
-                      <a:off x="0" y="0"/>
-                      <a:ext cx="5930914" cy="3291535"/>
-                    </a:xfrm>
-                    <a:prstGeom prst="rect">
-                      <a:avLst/>
-                    </a:prstGeom>
-                    <a:noFill/>
-                    <a:ln>
-                      <a:noFill/>
-                    </a:ln>
-                  </pic:spPr>
-                </pic:pic>
-              </a:graphicData>
-            </a:graphic>
-          </wp:inline>
-        </w:drawing>
-      </w:r>
-    </w:p>
-    <w:p>
-      <w:pPr>
-        <w:pStyle w:val="af4"/>
-        <w:spacing w:before="0" w:beforeAutospacing="0"/>
-        <w:jc w:val="center"/>
-      </w:pPr>
-      <w:r>
-        <w:t xml:space="preserve">Рис. </w:t>
-      </w:r>
-      <w:r>
-        <w:t>4:</w:t>
-      </w:r>
-      <w:r>
-        <w:t xml:space="preserve"> </w:t>
-      </w:r>
-      <w:r>
-        <w:t xml:space="preserve">Количество обращений к памяти при </w:t>
-      </w:r>
-      <w:r>
-        <w:t>1000</w:t>
-      </w:r>
-      <w:r>
-        <w:t xml:space="preserve"> правил</w:t>
-      </w:r>
-    </w:p>
-    <w:p>
-      <w:pPr>
-        <w:spacing w:line="240" w:lineRule="auto"/>
-        <w:rPr>
-          <w:sz w:val="24"/>
-        </w:rPr>
-      </w:pPr>
-      <w:r>
-        <w:rPr>
-          <w:sz w:val="24"/>
-        </w:rPr>
-        <w:t>На рисунке</w:t>
-      </w:r>
-      <w:r>
-        <w:rPr>
-          <w:sz w:val="24"/>
-        </w:rPr>
-        <w:t xml:space="preserve"> 5</w:t>
-      </w:r>
-      <w:r>
-        <w:rPr>
-          <w:sz w:val="24"/>
-        </w:rPr>
-        <w:t xml:space="preserve"> изображено количество вызовов хеш-функции при </w:t>
-      </w:r>
-      <w:r>
-        <w:rPr>
-          <w:sz w:val="24"/>
-        </w:rPr>
-        <w:t xml:space="preserve">1000 тысячах правил. Заметим, что сохраняется тенденция диаграммы обращений к памяти: </w:t>
-      </w:r>
-      <w:r>
-        <w:rPr>
-          <w:sz w:val="24"/>
-        </w:rPr>
-        <w:t xml:space="preserve">Отелло хеширование не зависит от числа правил при столь низкой загрузке и выполняет все перечисленные операции за константное число вызовов хеш-функций. При этом Кукушкин </w:t>
-      </w:r>
-      <w:proofErr w:type="spellStart"/>
-      <w:r>
-        <w:rPr>
-          <w:sz w:val="24"/>
-        </w:rPr>
-        <w:t>хеш</w:t>
-      </w:r>
-      <w:proofErr w:type="spellEnd"/>
-      <w:r>
-        <w:rPr>
-          <w:sz w:val="24"/>
-        </w:rPr>
-        <w:t xml:space="preserve"> из-за перестроения структуры и повторного </w:t>
-      </w:r>
-      <w:proofErr w:type="spellStart"/>
-      <w:r>
-        <w:rPr>
-          <w:sz w:val="24"/>
-        </w:rPr>
-        <w:t>перехеширования</w:t>
-      </w:r>
-      <w:proofErr w:type="spellEnd"/>
-      <w:r>
-        <w:rPr>
-          <w:sz w:val="24"/>
-        </w:rPr>
-        <w:t xml:space="preserve"> вынужден множество раз вызывать хеш-функции.</w:t>
-      </w:r>
-    </w:p>
-    <w:p>
-      <w:pPr>
-        <w:pStyle w:val="af4"/>
-        <w:spacing w:before="0" w:beforeAutospacing="0" w:after="0" w:afterAutospacing="0"/>
-        <w:jc w:val="center"/>
-      </w:pPr>
-      <w:r>
-        <w:rPr>
-          <w:noProof/>
-        </w:rPr>
-        <w:lastRenderedPageBreak/>
-        <w:drawing>
-          <wp:inline distT="0" distB="0" distL="0" distR="0" wp14:anchorId="729B220F" wp14:editId="20E61103">
-            <wp:extent cx="6403283" cy="3553691"/>
-            <wp:effectExtent l="0" t="0" r="0" b="8890"/>
-            <wp:docPr id="4" name="Рисунок 4" descr="C:\Users\Александр\OneDrive\Рабочий стол\Я\MSU\Курсовая\hash.png"/>
-            <wp:cNvGraphicFramePr>
-              <a:graphicFrameLocks xmlns:a="http://schemas.openxmlformats.org/drawingml/2006/main" noChangeAspect="1"/>
-            </wp:cNvGraphicFramePr>
-            <a:graphic xmlns:a="http://schemas.openxmlformats.org/drawingml/2006/main">
-              <a:graphicData uri="http://schemas.openxmlformats.org/drawingml/2006/picture">
-                <pic:pic xmlns:pic="http://schemas.openxmlformats.org/drawingml/2006/picture">
-                  <pic:nvPicPr>
-                    <pic:cNvPr id="0" name="Picture 3" descr="C:\Users\Александр\OneDrive\Рабочий стол\Я\MSU\Курсовая\hash.png"/>
-                    <pic:cNvPicPr>
-                      <a:picLocks noChangeAspect="1" noChangeArrowheads="1"/>
-                    </pic:cNvPicPr>
-                  </pic:nvPicPr>
-                  <pic:blipFill>
-                    <a:blip r:embed="rId14">
-                      <a:extLst>
-                        <a:ext uri="{28A0092B-C50C-407E-A947-70E740481C1C}">
-                          <a14:useLocalDpi xmlns:a14="http://schemas.microsoft.com/office/drawing/2010/main" val="0"/>
-                        </a:ext>
-                      </a:extLst>
-                    </a:blip>
-                    <a:srcRect/>
-                    <a:stretch>
-                      <a:fillRect/>
-                    </a:stretch>
-                  </pic:blipFill>
-                  <pic:spPr bwMode="auto">
-                    <a:xfrm>
-                      <a:off x="0" y="0"/>
-                      <a:ext cx="6403067" cy="3553571"/>
-                    </a:xfrm>
-                    <a:prstGeom prst="rect">
-                      <a:avLst/>
-                    </a:prstGeom>
-                    <a:noFill/>
-                    <a:ln>
-                      <a:noFill/>
-                    </a:ln>
-                  </pic:spPr>
-                </pic:pic>
-              </a:graphicData>
-            </a:graphic>
-          </wp:inline>
-        </w:drawing>
-      </w:r>
-      <w:r>
-        <w:t xml:space="preserve">Рис. </w:t>
-      </w:r>
-      <w:r>
-        <w:t>5:</w:t>
-      </w:r>
-      <w:r>
-        <w:t xml:space="preserve"> </w:t>
-      </w:r>
-      <w:r>
-        <w:t xml:space="preserve">Количество вызовов хеш-функции при </w:t>
-      </w:r>
-      <w:r>
-        <w:t>1000</w:t>
-      </w:r>
-      <w:r>
-        <w:t xml:space="preserve"> правил</w:t>
-      </w:r>
-    </w:p>
-    <w:p>
-      <w:pPr>
-        <w:spacing w:line="276" w:lineRule="auto"/>
-        <w:jc w:val="left"/>
-        <w:rPr>
-          <w:rFonts w:eastAsia="Times New Roman"/>
-          <w:sz w:val="24"/>
-          <w:szCs w:val="24"/>
-          <w:lang w:eastAsia="ru-RU"/>
-        </w:rPr>
-      </w:pPr>
-      <w:r>
-        <w:br w:type="page"/>
-      </w:r>
-    </w:p>
-    <w:p>
-      <w:pPr>
-        <w:pStyle w:val="af4"/>
-        <w:jc w:val="both"/>
-      </w:pPr>
-      <w:r>
-        <w:lastRenderedPageBreak/>
-        <w:t xml:space="preserve">На рисунке </w:t>
-      </w:r>
-      <w:r>
-        <w:t xml:space="preserve">6 </w:t>
-      </w:r>
-      <w:r>
-        <w:t xml:space="preserve">представлено среднее время выполнения каждой из описанных операций для реализованных методов при наличии 1000 правил в таблице. Заметим, что вставка для Отелло хеширования выполняет в несколько раз дольше, чем аналогичная операция </w:t>
-      </w:r>
-      <w:proofErr w:type="gramStart"/>
-      <w:r>
-        <w:t>для</w:t>
-      </w:r>
-      <w:proofErr w:type="gramEnd"/>
-      <w:r>
-        <w:t xml:space="preserve"> Кукушкиного </w:t>
-      </w:r>
-      <w:proofErr w:type="spellStart"/>
-      <w:r>
-        <w:t>хеша</w:t>
-      </w:r>
-      <w:proofErr w:type="spellEnd"/>
-      <w:r>
-        <w:t xml:space="preserve">. Происходит это из-за того, что для данной операции необходимо выполнить множество команд по работе с графом, например, частичная перекраска вершин, что приводит к накладным расходам и увеличению средней времени работы операции. При этом все удаление и поиск в реализованных методах на небольшой нагрузке выполняются значительно быстрее. </w:t>
-      </w:r>
-    </w:p>
-    <w:p>
-      <w:pPr>
-        <w:pStyle w:val="af4"/>
-        <w:spacing w:after="0" w:afterAutospacing="0"/>
-        <w:jc w:val="center"/>
-      </w:pPr>
-      <w:r>
-        <w:rPr>
-          <w:noProof/>
-        </w:rPr>
-        <w:drawing>
-          <wp:inline distT="0" distB="0" distL="0" distR="0" wp14:anchorId="38DF1E44" wp14:editId="74265598">
-            <wp:extent cx="6477000" cy="3594603"/>
-            <wp:effectExtent l="0" t="0" r="0" b="6350"/>
-            <wp:docPr id="6" name="Рисунок 6" descr="C:\Users\Александр\OneDrive\Рабочий стол\Я\MSU\Курсовая\time.png"/>
-            <wp:cNvGraphicFramePr>
-              <a:graphicFrameLocks xmlns:a="http://schemas.openxmlformats.org/drawingml/2006/main" noChangeAspect="1"/>
-            </wp:cNvGraphicFramePr>
-            <a:graphic xmlns:a="http://schemas.openxmlformats.org/drawingml/2006/main">
-              <a:graphicData uri="http://schemas.openxmlformats.org/drawingml/2006/picture">
-                <pic:pic xmlns:pic="http://schemas.openxmlformats.org/drawingml/2006/picture">
-                  <pic:nvPicPr>
-                    <pic:cNvPr id="0" name="Picture 5" descr="C:\Users\Александр\OneDrive\Рабочий стол\Я\MSU\Курсовая\time.png"/>
                     <pic:cNvPicPr>
                       <a:picLocks noChangeAspect="1" noChangeArrowheads="1"/>
                     </pic:cNvPicPr>
@@ -21340,7 +22905,7 @@
                   <pic:spPr bwMode="auto">
                     <a:xfrm>
                       <a:off x="0" y="0"/>
-                      <a:ext cx="6476782" cy="3594482"/>
+                      <a:ext cx="5931691" cy="3291966"/>
                     </a:xfrm>
                     <a:prstGeom prst="rect">
                       <a:avLst/>
@@ -21367,6 +22932,285 @@
         <w:t xml:space="preserve">Рис. </w:t>
       </w:r>
       <w:r>
+        <w:t>4:</w:t>
+      </w:r>
+      <w:r>
+        <w:t xml:space="preserve"> </w:t>
+      </w:r>
+      <w:r>
+        <w:t xml:space="preserve">Количество обращений к памяти при </w:t>
+      </w:r>
+      <w:r>
+        <w:t>1000</w:t>
+      </w:r>
+      <w:r>
+        <w:t xml:space="preserve"> правил</w:t>
+      </w:r>
+    </w:p>
+    <w:p>
+      <w:pPr>
+        <w:spacing w:line="240" w:lineRule="auto"/>
+        <w:rPr>
+          <w:sz w:val="24"/>
+        </w:rPr>
+      </w:pPr>
+      <w:r>
+        <w:rPr>
+          <w:sz w:val="24"/>
+        </w:rPr>
+        <w:t>На рисунке</w:t>
+      </w:r>
+      <w:r>
+        <w:rPr>
+          <w:sz w:val="24"/>
+        </w:rPr>
+        <w:t xml:space="preserve"> 5</w:t>
+      </w:r>
+      <w:r>
+        <w:rPr>
+          <w:sz w:val="24"/>
+        </w:rPr>
+        <w:t xml:space="preserve"> изображено количество вызовов хеш-функции при </w:t>
+      </w:r>
+      <w:r>
+        <w:rPr>
+          <w:sz w:val="24"/>
+        </w:rPr>
+        <w:t xml:space="preserve">1000 тысячах правил. Заметим, что сохраняется тенденция диаграммы обращений к памяти: </w:t>
+      </w:r>
+      <w:r>
+        <w:rPr>
+          <w:sz w:val="24"/>
+        </w:rPr>
+        <w:t xml:space="preserve">Отелло хеширование не зависит от числа правил при столь низкой загрузке и выполняет все перечисленные операции за константное число вызовов хеш-функций. При этом Кукушкин </w:t>
+      </w:r>
+      <w:proofErr w:type="spellStart"/>
+      <w:r>
+        <w:rPr>
+          <w:sz w:val="24"/>
+        </w:rPr>
+        <w:t>хеш</w:t>
+      </w:r>
+      <w:proofErr w:type="spellEnd"/>
+      <w:r>
+        <w:rPr>
+          <w:sz w:val="24"/>
+        </w:rPr>
+        <w:t xml:space="preserve"> из-за перестроения структуры и повторного </w:t>
+      </w:r>
+      <w:proofErr w:type="spellStart"/>
+      <w:r>
+        <w:rPr>
+          <w:sz w:val="24"/>
+        </w:rPr>
+        <w:t>перехеширования</w:t>
+      </w:r>
+      <w:proofErr w:type="spellEnd"/>
+      <w:r>
+        <w:rPr>
+          <w:sz w:val="24"/>
+        </w:rPr>
+        <w:t xml:space="preserve"> вынужден множество раз вызывать хеш-функции.</w:t>
+      </w:r>
+    </w:p>
+    <w:p>
+      <w:pPr>
+        <w:pStyle w:val="af4"/>
+        <w:spacing w:before="0" w:beforeAutospacing="0" w:after="0" w:afterAutospacing="0"/>
+        <w:jc w:val="center"/>
+      </w:pPr>
+      <w:r>
+        <w:rPr>
+          <w:noProof/>
+        </w:rPr>
+        <w:lastRenderedPageBreak/>
+        <w:drawing>
+          <wp:inline distT="0" distB="0" distL="0" distR="0" wp14:anchorId="729B220F" wp14:editId="140B4F24">
+            <wp:extent cx="5922818" cy="3287043"/>
+            <wp:effectExtent l="0" t="0" r="1905" b="8890"/>
+            <wp:docPr id="4" name="Рисунок 4" descr="C:\Users\Александр\OneDrive\Рабочий стол\Я\MSU\Курсовая\hash.png"/>
+            <wp:cNvGraphicFramePr>
+              <a:graphicFrameLocks xmlns:a="http://schemas.openxmlformats.org/drawingml/2006/main" noChangeAspect="1"/>
+            </wp:cNvGraphicFramePr>
+            <a:graphic xmlns:a="http://schemas.openxmlformats.org/drawingml/2006/main">
+              <a:graphicData uri="http://schemas.openxmlformats.org/drawingml/2006/picture">
+                <pic:pic xmlns:pic="http://schemas.openxmlformats.org/drawingml/2006/picture">
+                  <pic:nvPicPr>
+                    <pic:cNvPr id="0" name="Picture 3" descr="C:\Users\Александр\OneDrive\Рабочий стол\Я\MSU\Курсовая\hash.png"/>
+                    <pic:cNvPicPr>
+                      <a:picLocks noChangeAspect="1" noChangeArrowheads="1"/>
+                    </pic:cNvPicPr>
+                  </pic:nvPicPr>
+                  <pic:blipFill>
+                    <a:blip r:embed="rId16">
+                      <a:extLst>
+                        <a:ext uri="{28A0092B-C50C-407E-A947-70E740481C1C}">
+                          <a14:useLocalDpi xmlns:a14="http://schemas.microsoft.com/office/drawing/2010/main" val="0"/>
+                        </a:ext>
+                      </a:extLst>
+                    </a:blip>
+                    <a:srcRect/>
+                    <a:stretch>
+                      <a:fillRect/>
+                    </a:stretch>
+                  </pic:blipFill>
+                  <pic:spPr bwMode="auto">
+                    <a:xfrm>
+                      <a:off x="0" y="0"/>
+                      <a:ext cx="5923268" cy="3287293"/>
+                    </a:xfrm>
+                    <a:prstGeom prst="rect">
+                      <a:avLst/>
+                    </a:prstGeom>
+                    <a:noFill/>
+                    <a:ln>
+                      <a:noFill/>
+                    </a:ln>
+                  </pic:spPr>
+                </pic:pic>
+              </a:graphicData>
+            </a:graphic>
+          </wp:inline>
+        </w:drawing>
+      </w:r>
+      <w:bookmarkStart w:id="27" w:name="_GoBack"/>
+      <w:bookmarkEnd w:id="27"/>
+      <w:r>
+        <w:t xml:space="preserve">Рис. </w:t>
+      </w:r>
+      <w:r>
+        <w:t>5:</w:t>
+      </w:r>
+      <w:r>
+        <w:t xml:space="preserve"> </w:t>
+      </w:r>
+      <w:r>
+        <w:t xml:space="preserve">Количество вызовов хеш-функции при </w:t>
+      </w:r>
+      <w:r>
+        <w:t>1000</w:t>
+      </w:r>
+      <w:r>
+        <w:t xml:space="preserve"> правил</w:t>
+      </w:r>
+    </w:p>
+    <w:p>
+      <w:pPr>
+        <w:spacing w:line="276" w:lineRule="auto"/>
+        <w:jc w:val="left"/>
+        <w:rPr>
+          <w:rFonts w:eastAsia="Times New Roman"/>
+          <w:sz w:val="24"/>
+          <w:szCs w:val="24"/>
+          <w:lang w:eastAsia="ru-RU"/>
+        </w:rPr>
+      </w:pPr>
+      <w:r>
+        <w:br w:type="page"/>
+      </w:r>
+    </w:p>
+    <w:p>
+      <w:pPr>
+        <w:pStyle w:val="af4"/>
+        <w:jc w:val="both"/>
+      </w:pPr>
+      <w:r>
+        <w:lastRenderedPageBreak/>
+        <w:t xml:space="preserve">На рисунке </w:t>
+      </w:r>
+      <w:r>
+        <w:t xml:space="preserve">6 </w:t>
+      </w:r>
+      <w:r>
+        <w:t xml:space="preserve">представлено среднее время выполнения каждой из описанных операций для реализованных методов при наличии 1000 правил в таблице. Заметим, что вставка для Отелло хеширования выполняет в несколько раз дольше, чем аналогичная операция </w:t>
+      </w:r>
+      <w:proofErr w:type="gramStart"/>
+      <w:r>
+        <w:t>для</w:t>
+      </w:r>
+      <w:proofErr w:type="gramEnd"/>
+      <w:r>
+        <w:t xml:space="preserve"> Кукушкиного </w:t>
+      </w:r>
+      <w:proofErr w:type="spellStart"/>
+      <w:r>
+        <w:t>хеша</w:t>
+      </w:r>
+      <w:proofErr w:type="spellEnd"/>
+      <w:r>
+        <w:t xml:space="preserve">. Происходит это из-за того, что для данной операции необходимо выполнить множество команд по работе с графом, например, частичная перекраска вершин, что приводит к накладным расходам и увеличению средней времени работы операции. При этом все удаление и поиск в реализованных методах на небольшой нагрузке выполняются значительно быстрее. </w:t>
+      </w:r>
+    </w:p>
+    <w:p>
+      <w:pPr>
+        <w:pStyle w:val="af4"/>
+        <w:spacing w:after="0" w:afterAutospacing="0"/>
+        <w:jc w:val="both"/>
+      </w:pPr>
+      <w:r>
+        <w:rPr>
+          <w:noProof/>
+        </w:rPr>
+        <w:drawing>
+          <wp:inline distT="0" distB="0" distL="0" distR="0" wp14:anchorId="38DF1E44" wp14:editId="3E6DD4D0">
+            <wp:extent cx="5940272" cy="3296730"/>
+            <wp:effectExtent l="0" t="0" r="3810" b="0"/>
+            <wp:docPr id="6" name="Рисунок 6" descr="C:\Users\Александр\OneDrive\Рабочий стол\Я\MSU\Курсовая\time.png"/>
+            <wp:cNvGraphicFramePr>
+              <a:graphicFrameLocks xmlns:a="http://schemas.openxmlformats.org/drawingml/2006/main" noChangeAspect="1"/>
+            </wp:cNvGraphicFramePr>
+            <a:graphic xmlns:a="http://schemas.openxmlformats.org/drawingml/2006/main">
+              <a:graphicData uri="http://schemas.openxmlformats.org/drawingml/2006/picture">
+                <pic:pic xmlns:pic="http://schemas.openxmlformats.org/drawingml/2006/picture">
+                  <pic:nvPicPr>
+                    <pic:cNvPr id="0" name="Picture 5" descr="C:\Users\Александр\OneDrive\Рабочий стол\Я\MSU\Курсовая\time.png"/>
+                    <pic:cNvPicPr>
+                      <a:picLocks noChangeAspect="1" noChangeArrowheads="1"/>
+                    </pic:cNvPicPr>
+                  </pic:nvPicPr>
+                  <pic:blipFill>
+                    <a:blip r:embed="rId17">
+                      <a:extLst>
+                        <a:ext uri="{28A0092B-C50C-407E-A947-70E740481C1C}">
+                          <a14:useLocalDpi xmlns:a14="http://schemas.microsoft.com/office/drawing/2010/main" val="0"/>
+                        </a:ext>
+                      </a:extLst>
+                    </a:blip>
+                    <a:srcRect/>
+                    <a:stretch>
+                      <a:fillRect/>
+                    </a:stretch>
+                  </pic:blipFill>
+                  <pic:spPr bwMode="auto">
+                    <a:xfrm>
+                      <a:off x="0" y="0"/>
+                      <a:ext cx="5940072" cy="3296619"/>
+                    </a:xfrm>
+                    <a:prstGeom prst="rect">
+                      <a:avLst/>
+                    </a:prstGeom>
+                    <a:noFill/>
+                    <a:ln>
+                      <a:noFill/>
+                    </a:ln>
+                  </pic:spPr>
+                </pic:pic>
+              </a:graphicData>
+            </a:graphic>
+          </wp:inline>
+        </w:drawing>
+      </w:r>
+    </w:p>
+    <w:p>
+      <w:pPr>
+        <w:pStyle w:val="af4"/>
+        <w:spacing w:before="0" w:beforeAutospacing="0"/>
+        <w:jc w:val="center"/>
+      </w:pPr>
+      <w:r>
+        <w:t xml:space="preserve">Рис. </w:t>
+      </w:r>
+      <w:r>
         <w:t>6:</w:t>
       </w:r>
       <w:r>
@@ -22983,7 +24827,7 @@
       </w:r>
     </w:p>
     <w:sectPr>
-      <w:footerReference w:type="default" r:id="rId16"/>
+      <w:footerReference w:type="default" r:id="rId18"/>
       <w:pgSz w:w="12240" w:h="15840"/>
       <w:pgMar w:top="1440" w:right="1440" w:bottom="1440" w:left="1440" w:header="720" w:footer="720" w:gutter="0"/>
       <w:pgNumType w:start="1"/>
@@ -23097,7 +24941,7 @@
           <w:rPr>
             <w:noProof/>
           </w:rPr>
-          <w:t>14</w:t>
+          <w:t>26</w:t>
         </w:r>
         <w:r>
           <w:fldChar w:fldCharType="end"/>
@@ -24614,9 +26458,9 @@
     </w:lvl>
   </w:abstractNum>
   <w:abstractNum w:abstractNumId="12">
-    <w:nsid w:val="6FF0097C"/>
+    <w:nsid w:val="5851753C"/>
     <w:multiLevelType w:val="hybridMultilevel"/>
-    <w:tmpl w:val="000A015E"/>
+    <w:tmpl w:val="B3600690"/>
     <w:lvl w:ilvl="0" w:tplc="04190001">
       <w:start w:val="1"/>
       <w:numFmt w:val="bullet"/>
@@ -24727,6 +26571,345 @@
     </w:lvl>
   </w:abstractNum>
   <w:abstractNum w:abstractNumId="13">
+    <w:nsid w:val="58FF033F"/>
+    <w:multiLevelType w:val="hybridMultilevel"/>
+    <w:tmpl w:val="812ABD56"/>
+    <w:lvl w:ilvl="0" w:tplc="04190001">
+      <w:start w:val="1"/>
+      <w:numFmt w:val="bullet"/>
+      <w:lvlText w:val=""/>
+      <w:lvlJc w:val="left"/>
+      <w:pPr>
+        <w:ind w:left="1287" w:hanging="360"/>
+      </w:pPr>
+      <w:rPr>
+        <w:rFonts w:ascii="Symbol" w:hAnsi="Symbol" w:hint="default"/>
+      </w:rPr>
+    </w:lvl>
+    <w:lvl w:ilvl="1" w:tplc="04190003" w:tentative="1">
+      <w:start w:val="1"/>
+      <w:numFmt w:val="bullet"/>
+      <w:lvlText w:val="o"/>
+      <w:lvlJc w:val="left"/>
+      <w:pPr>
+        <w:ind w:left="2007" w:hanging="360"/>
+      </w:pPr>
+      <w:rPr>
+        <w:rFonts w:ascii="Courier New" w:hAnsi="Courier New" w:cs="Courier New" w:hint="default"/>
+      </w:rPr>
+    </w:lvl>
+    <w:lvl w:ilvl="2" w:tplc="04190005" w:tentative="1">
+      <w:start w:val="1"/>
+      <w:numFmt w:val="bullet"/>
+      <w:lvlText w:val=""/>
+      <w:lvlJc w:val="left"/>
+      <w:pPr>
+        <w:ind w:left="2727" w:hanging="360"/>
+      </w:pPr>
+      <w:rPr>
+        <w:rFonts w:ascii="Wingdings" w:hAnsi="Wingdings" w:hint="default"/>
+      </w:rPr>
+    </w:lvl>
+    <w:lvl w:ilvl="3" w:tplc="04190001" w:tentative="1">
+      <w:start w:val="1"/>
+      <w:numFmt w:val="bullet"/>
+      <w:lvlText w:val=""/>
+      <w:lvlJc w:val="left"/>
+      <w:pPr>
+        <w:ind w:left="3447" w:hanging="360"/>
+      </w:pPr>
+      <w:rPr>
+        <w:rFonts w:ascii="Symbol" w:hAnsi="Symbol" w:hint="default"/>
+      </w:rPr>
+    </w:lvl>
+    <w:lvl w:ilvl="4" w:tplc="04190003" w:tentative="1">
+      <w:start w:val="1"/>
+      <w:numFmt w:val="bullet"/>
+      <w:lvlText w:val="o"/>
+      <w:lvlJc w:val="left"/>
+      <w:pPr>
+        <w:ind w:left="4167" w:hanging="360"/>
+      </w:pPr>
+      <w:rPr>
+        <w:rFonts w:ascii="Courier New" w:hAnsi="Courier New" w:cs="Courier New" w:hint="default"/>
+      </w:rPr>
+    </w:lvl>
+    <w:lvl w:ilvl="5" w:tplc="04190005" w:tentative="1">
+      <w:start w:val="1"/>
+      <w:numFmt w:val="bullet"/>
+      <w:lvlText w:val=""/>
+      <w:lvlJc w:val="left"/>
+      <w:pPr>
+        <w:ind w:left="4887" w:hanging="360"/>
+      </w:pPr>
+      <w:rPr>
+        <w:rFonts w:ascii="Wingdings" w:hAnsi="Wingdings" w:hint="default"/>
+      </w:rPr>
+    </w:lvl>
+    <w:lvl w:ilvl="6" w:tplc="04190001" w:tentative="1">
+      <w:start w:val="1"/>
+      <w:numFmt w:val="bullet"/>
+      <w:lvlText w:val=""/>
+      <w:lvlJc w:val="left"/>
+      <w:pPr>
+        <w:ind w:left="5607" w:hanging="360"/>
+      </w:pPr>
+      <w:rPr>
+        <w:rFonts w:ascii="Symbol" w:hAnsi="Symbol" w:hint="default"/>
+      </w:rPr>
+    </w:lvl>
+    <w:lvl w:ilvl="7" w:tplc="04190003" w:tentative="1">
+      <w:start w:val="1"/>
+      <w:numFmt w:val="bullet"/>
+      <w:lvlText w:val="o"/>
+      <w:lvlJc w:val="left"/>
+      <w:pPr>
+        <w:ind w:left="6327" w:hanging="360"/>
+      </w:pPr>
+      <w:rPr>
+        <w:rFonts w:ascii="Courier New" w:hAnsi="Courier New" w:cs="Courier New" w:hint="default"/>
+      </w:rPr>
+    </w:lvl>
+    <w:lvl w:ilvl="8" w:tplc="04190005" w:tentative="1">
+      <w:start w:val="1"/>
+      <w:numFmt w:val="bullet"/>
+      <w:lvlText w:val=""/>
+      <w:lvlJc w:val="left"/>
+      <w:pPr>
+        <w:ind w:left="7047" w:hanging="360"/>
+      </w:pPr>
+      <w:rPr>
+        <w:rFonts w:ascii="Wingdings" w:hAnsi="Wingdings" w:hint="default"/>
+      </w:rPr>
+    </w:lvl>
+  </w:abstractNum>
+  <w:abstractNum w:abstractNumId="14">
+    <w:nsid w:val="6FF0097C"/>
+    <w:multiLevelType w:val="hybridMultilevel"/>
+    <w:tmpl w:val="000A015E"/>
+    <w:lvl w:ilvl="0" w:tplc="04190001">
+      <w:start w:val="1"/>
+      <w:numFmt w:val="bullet"/>
+      <w:lvlText w:val=""/>
+      <w:lvlJc w:val="left"/>
+      <w:pPr>
+        <w:ind w:left="720" w:hanging="360"/>
+      </w:pPr>
+      <w:rPr>
+        <w:rFonts w:ascii="Symbol" w:hAnsi="Symbol" w:hint="default"/>
+      </w:rPr>
+    </w:lvl>
+    <w:lvl w:ilvl="1" w:tplc="04190003" w:tentative="1">
+      <w:start w:val="1"/>
+      <w:numFmt w:val="bullet"/>
+      <w:lvlText w:val="o"/>
+      <w:lvlJc w:val="left"/>
+      <w:pPr>
+        <w:ind w:left="1440" w:hanging="360"/>
+      </w:pPr>
+      <w:rPr>
+        <w:rFonts w:ascii="Courier New" w:hAnsi="Courier New" w:cs="Courier New" w:hint="default"/>
+      </w:rPr>
+    </w:lvl>
+    <w:lvl w:ilvl="2" w:tplc="04190005" w:tentative="1">
+      <w:start w:val="1"/>
+      <w:numFmt w:val="bullet"/>
+      <w:lvlText w:val=""/>
+      <w:lvlJc w:val="left"/>
+      <w:pPr>
+        <w:ind w:left="2160" w:hanging="360"/>
+      </w:pPr>
+      <w:rPr>
+        <w:rFonts w:ascii="Wingdings" w:hAnsi="Wingdings" w:hint="default"/>
+      </w:rPr>
+    </w:lvl>
+    <w:lvl w:ilvl="3" w:tplc="04190001" w:tentative="1">
+      <w:start w:val="1"/>
+      <w:numFmt w:val="bullet"/>
+      <w:lvlText w:val=""/>
+      <w:lvlJc w:val="left"/>
+      <w:pPr>
+        <w:ind w:left="2880" w:hanging="360"/>
+      </w:pPr>
+      <w:rPr>
+        <w:rFonts w:ascii="Symbol" w:hAnsi="Symbol" w:hint="default"/>
+      </w:rPr>
+    </w:lvl>
+    <w:lvl w:ilvl="4" w:tplc="04190003" w:tentative="1">
+      <w:start w:val="1"/>
+      <w:numFmt w:val="bullet"/>
+      <w:lvlText w:val="o"/>
+      <w:lvlJc w:val="left"/>
+      <w:pPr>
+        <w:ind w:left="3600" w:hanging="360"/>
+      </w:pPr>
+      <w:rPr>
+        <w:rFonts w:ascii="Courier New" w:hAnsi="Courier New" w:cs="Courier New" w:hint="default"/>
+      </w:rPr>
+    </w:lvl>
+    <w:lvl w:ilvl="5" w:tplc="04190005" w:tentative="1">
+      <w:start w:val="1"/>
+      <w:numFmt w:val="bullet"/>
+      <w:lvlText w:val=""/>
+      <w:lvlJc w:val="left"/>
+      <w:pPr>
+        <w:ind w:left="4320" w:hanging="360"/>
+      </w:pPr>
+      <w:rPr>
+        <w:rFonts w:ascii="Wingdings" w:hAnsi="Wingdings" w:hint="default"/>
+      </w:rPr>
+    </w:lvl>
+    <w:lvl w:ilvl="6" w:tplc="04190001" w:tentative="1">
+      <w:start w:val="1"/>
+      <w:numFmt w:val="bullet"/>
+      <w:lvlText w:val=""/>
+      <w:lvlJc w:val="left"/>
+      <w:pPr>
+        <w:ind w:left="5040" w:hanging="360"/>
+      </w:pPr>
+      <w:rPr>
+        <w:rFonts w:ascii="Symbol" w:hAnsi="Symbol" w:hint="default"/>
+      </w:rPr>
+    </w:lvl>
+    <w:lvl w:ilvl="7" w:tplc="04190003" w:tentative="1">
+      <w:start w:val="1"/>
+      <w:numFmt w:val="bullet"/>
+      <w:lvlText w:val="o"/>
+      <w:lvlJc w:val="left"/>
+      <w:pPr>
+        <w:ind w:left="5760" w:hanging="360"/>
+      </w:pPr>
+      <w:rPr>
+        <w:rFonts w:ascii="Courier New" w:hAnsi="Courier New" w:cs="Courier New" w:hint="default"/>
+      </w:rPr>
+    </w:lvl>
+    <w:lvl w:ilvl="8" w:tplc="04190005" w:tentative="1">
+      <w:start w:val="1"/>
+      <w:numFmt w:val="bullet"/>
+      <w:lvlText w:val=""/>
+      <w:lvlJc w:val="left"/>
+      <w:pPr>
+        <w:ind w:left="6480" w:hanging="360"/>
+      </w:pPr>
+      <w:rPr>
+        <w:rFonts w:ascii="Wingdings" w:hAnsi="Wingdings" w:hint="default"/>
+      </w:rPr>
+    </w:lvl>
+  </w:abstractNum>
+  <w:abstractNum w:abstractNumId="15">
+    <w:nsid w:val="72CD60C1"/>
+    <w:multiLevelType w:val="hybridMultilevel"/>
+    <w:tmpl w:val="432C4090"/>
+    <w:lvl w:ilvl="0" w:tplc="04190001">
+      <w:start w:val="1"/>
+      <w:numFmt w:val="bullet"/>
+      <w:lvlText w:val=""/>
+      <w:lvlJc w:val="left"/>
+      <w:pPr>
+        <w:ind w:left="1287" w:hanging="360"/>
+      </w:pPr>
+      <w:rPr>
+        <w:rFonts w:ascii="Symbol" w:hAnsi="Symbol" w:hint="default"/>
+      </w:rPr>
+    </w:lvl>
+    <w:lvl w:ilvl="1" w:tplc="04190003" w:tentative="1">
+      <w:start w:val="1"/>
+      <w:numFmt w:val="bullet"/>
+      <w:lvlText w:val="o"/>
+      <w:lvlJc w:val="left"/>
+      <w:pPr>
+        <w:ind w:left="2007" w:hanging="360"/>
+      </w:pPr>
+      <w:rPr>
+        <w:rFonts w:ascii="Courier New" w:hAnsi="Courier New" w:cs="Courier New" w:hint="default"/>
+      </w:rPr>
+    </w:lvl>
+    <w:lvl w:ilvl="2" w:tplc="04190005" w:tentative="1">
+      <w:start w:val="1"/>
+      <w:numFmt w:val="bullet"/>
+      <w:lvlText w:val=""/>
+      <w:lvlJc w:val="left"/>
+      <w:pPr>
+        <w:ind w:left="2727" w:hanging="360"/>
+      </w:pPr>
+      <w:rPr>
+        <w:rFonts w:ascii="Wingdings" w:hAnsi="Wingdings" w:hint="default"/>
+      </w:rPr>
+    </w:lvl>
+    <w:lvl w:ilvl="3" w:tplc="04190001" w:tentative="1">
+      <w:start w:val="1"/>
+      <w:numFmt w:val="bullet"/>
+      <w:lvlText w:val=""/>
+      <w:lvlJc w:val="left"/>
+      <w:pPr>
+        <w:ind w:left="3447" w:hanging="360"/>
+      </w:pPr>
+      <w:rPr>
+        <w:rFonts w:ascii="Symbol" w:hAnsi="Symbol" w:hint="default"/>
+      </w:rPr>
+    </w:lvl>
+    <w:lvl w:ilvl="4" w:tplc="04190003" w:tentative="1">
+      <w:start w:val="1"/>
+      <w:numFmt w:val="bullet"/>
+      <w:lvlText w:val="o"/>
+      <w:lvlJc w:val="left"/>
+      <w:pPr>
+        <w:ind w:left="4167" w:hanging="360"/>
+      </w:pPr>
+      <w:rPr>
+        <w:rFonts w:ascii="Courier New" w:hAnsi="Courier New" w:cs="Courier New" w:hint="default"/>
+      </w:rPr>
+    </w:lvl>
+    <w:lvl w:ilvl="5" w:tplc="04190005" w:tentative="1">
+      <w:start w:val="1"/>
+      <w:numFmt w:val="bullet"/>
+      <w:lvlText w:val=""/>
+      <w:lvlJc w:val="left"/>
+      <w:pPr>
+        <w:ind w:left="4887" w:hanging="360"/>
+      </w:pPr>
+      <w:rPr>
+        <w:rFonts w:ascii="Wingdings" w:hAnsi="Wingdings" w:hint="default"/>
+      </w:rPr>
+    </w:lvl>
+    <w:lvl w:ilvl="6" w:tplc="04190001" w:tentative="1">
+      <w:start w:val="1"/>
+      <w:numFmt w:val="bullet"/>
+      <w:lvlText w:val=""/>
+      <w:lvlJc w:val="left"/>
+      <w:pPr>
+        <w:ind w:left="5607" w:hanging="360"/>
+      </w:pPr>
+      <w:rPr>
+        <w:rFonts w:ascii="Symbol" w:hAnsi="Symbol" w:hint="default"/>
+      </w:rPr>
+    </w:lvl>
+    <w:lvl w:ilvl="7" w:tplc="04190003" w:tentative="1">
+      <w:start w:val="1"/>
+      <w:numFmt w:val="bullet"/>
+      <w:lvlText w:val="o"/>
+      <w:lvlJc w:val="left"/>
+      <w:pPr>
+        <w:ind w:left="6327" w:hanging="360"/>
+      </w:pPr>
+      <w:rPr>
+        <w:rFonts w:ascii="Courier New" w:hAnsi="Courier New" w:cs="Courier New" w:hint="default"/>
+      </w:rPr>
+    </w:lvl>
+    <w:lvl w:ilvl="8" w:tplc="04190005" w:tentative="1">
+      <w:start w:val="1"/>
+      <w:numFmt w:val="bullet"/>
+      <w:lvlText w:val=""/>
+      <w:lvlJc w:val="left"/>
+      <w:pPr>
+        <w:ind w:left="7047" w:hanging="360"/>
+      </w:pPr>
+      <w:rPr>
+        <w:rFonts w:ascii="Wingdings" w:hAnsi="Wingdings" w:hint="default"/>
+      </w:rPr>
+    </w:lvl>
+  </w:abstractNum>
+  <w:abstractNum w:abstractNumId="16">
     <w:nsid w:val="74E00F14"/>
     <w:multiLevelType w:val="multilevel"/>
     <w:tmpl w:val="2D94CC0E"/>
@@ -24852,7 +27035,7 @@
     <w:abstractNumId w:val="3"/>
   </w:num>
   <w:num w:numId="5">
-    <w:abstractNumId w:val="13"/>
+    <w:abstractNumId w:val="16"/>
   </w:num>
   <w:num w:numId="6">
     <w:abstractNumId w:val="8"/>
@@ -24861,7 +27044,7 @@
     <w:abstractNumId w:val="11"/>
   </w:num>
   <w:num w:numId="8">
-    <w:abstractNumId w:val="12"/>
+    <w:abstractNumId w:val="14"/>
   </w:num>
   <w:num w:numId="9">
     <w:abstractNumId w:val="1"/>
@@ -24880,6 +27063,15 @@
   </w:num>
   <w:num w:numId="14">
     <w:abstractNumId w:val="6"/>
+  </w:num>
+  <w:num w:numId="15">
+    <w:abstractNumId w:val="13"/>
+  </w:num>
+  <w:num w:numId="16">
+    <w:abstractNumId w:val="12"/>
+  </w:num>
+  <w:num w:numId="17">
+    <w:abstractNumId w:val="15"/>
   </w:num>
   <w:numIdMacAtCleanup w:val="7"/>
 </w:numbering>
@@ -25111,7 +27303,7 @@
     <w:uiPriority w:val="9"/>
     <w:unhideWhenUsed/>
     <w:qFormat/>
-    <w:rsid w:val="000B21FF"/>
+    <w:rsid w:val="00F15DE3"/>
     <w:pPr>
       <w:keepNext/>
       <w:keepLines/>
@@ -25119,7 +27311,7 @@
       <w:outlineLvl w:val="2"/>
     </w:pPr>
     <w:rPr>
-      <w:rFonts w:asciiTheme="majorHAnsi" w:eastAsia="Times New Roman" w:hAnsiTheme="majorHAnsi" w:cstheme="majorBidi"/>
+      <w:rFonts w:eastAsia="Times New Roman"/>
       <w:b/>
       <w:bCs/>
       <w:color w:val="000000" w:themeColor="text1"/>
@@ -25397,9 +27589,9 @@
     <w:basedOn w:val="a0"/>
     <w:link w:val="3"/>
     <w:uiPriority w:val="9"/>
-    <w:rsid w:val="000B21FF"/>
+    <w:rsid w:val="00F15DE3"/>
     <w:rPr>
-      <w:rFonts w:asciiTheme="majorHAnsi" w:eastAsia="Times New Roman" w:hAnsiTheme="majorHAnsi" w:cstheme="majorBidi"/>
+      <w:rFonts w:ascii="Times New Roman" w:eastAsia="Times New Roman" w:hAnsi="Times New Roman" w:cs="Times New Roman"/>
       <w:b/>
       <w:bCs/>
       <w:color w:val="000000" w:themeColor="text1"/>
@@ -25810,7 +28002,7 @@
     <w:uiPriority w:val="9"/>
     <w:unhideWhenUsed/>
     <w:qFormat/>
-    <w:rsid w:val="000B21FF"/>
+    <w:rsid w:val="00F15DE3"/>
     <w:pPr>
       <w:keepNext/>
       <w:keepLines/>
@@ -25818,7 +28010,7 @@
       <w:outlineLvl w:val="2"/>
     </w:pPr>
     <w:rPr>
-      <w:rFonts w:asciiTheme="majorHAnsi" w:eastAsia="Times New Roman" w:hAnsiTheme="majorHAnsi" w:cstheme="majorBidi"/>
+      <w:rFonts w:eastAsia="Times New Roman"/>
       <w:b/>
       <w:bCs/>
       <w:color w:val="000000" w:themeColor="text1"/>
@@ -26096,9 +28288,9 @@
     <w:basedOn w:val="a0"/>
     <w:link w:val="3"/>
     <w:uiPriority w:val="9"/>
-    <w:rsid w:val="000B21FF"/>
+    <w:rsid w:val="00F15DE3"/>
     <w:rPr>
-      <w:rFonts w:asciiTheme="majorHAnsi" w:eastAsia="Times New Roman" w:hAnsiTheme="majorHAnsi" w:cstheme="majorBidi"/>
+      <w:rFonts w:ascii="Times New Roman" w:eastAsia="Times New Roman" w:hAnsi="Times New Roman" w:cs="Times New Roman"/>
       <w:b/>
       <w:bCs/>
       <w:color w:val="000000" w:themeColor="text1"/>
@@ -26573,7 +28765,7 @@
 </file>
 
 <file path=customXml/itemProps1.xml><?xml version="1.0" encoding="utf-8"?>
-<ds:datastoreItem xmlns:ds="http://schemas.openxmlformats.org/officeDocument/2006/customXml" ds:itemID="{05C6F1A1-19B4-46E0-A29B-BF27FA9CBAC9}">
+<ds:datastoreItem xmlns:ds="http://schemas.openxmlformats.org/officeDocument/2006/customXml" ds:itemID="{5904DAED-C163-448A-9A6A-25F9CBCBCBB0}">
   <ds:schemaRefs>
     <ds:schemaRef ds:uri="http://schemas.openxmlformats.org/officeDocument/2006/bibliography"/>
   </ds:schemaRefs>
